--- a/Szakdolgozat-dokumentáció.docx
+++ b/Szakdolgozat-dokumentáció.docx
@@ -14,7 +14,7 @@
         <w:rPr>
           <w:noProof/>
           <w:sz w:val="48"/>
-          <w:lang w:val="en-US"/>
+          <w:lang w:eastAsia="hu-HU"/>
         </w:rPr>
         <mc:AlternateContent>
           <mc:Choice Requires="wps">
@@ -163,20 +163,7 @@
           <w:sz w:val="44"/>
         </w:rPr>
         <w:tab/>
-      </w:r>
-      <w:proofErr w:type="spellStart"/>
-      <w:r>
-        <w:rPr>
-          <w:sz w:val="44"/>
-        </w:rPr>
-        <w:t>Hanich</w:t>
-      </w:r>
-      <w:proofErr w:type="spellEnd"/>
-      <w:r>
-        <w:rPr>
-          <w:sz w:val="44"/>
-        </w:rPr>
-        <w:t xml:space="preserve"> Kristóf</w:t>
+        <w:t>Hanich Kristóf</w:t>
       </w:r>
     </w:p>
     <w:p>
@@ -934,7 +921,7 @@
         <w:t xml:space="preserve">A </w:t>
       </w:r>
       <w:r>
-        <w:t>weboldal</w:t>
+        <w:t>program</w:t>
       </w:r>
       <w:r>
         <w:t xml:space="preserve"> általános specifikációja</w:t>
@@ -968,8 +955,6 @@
         </w:rPr>
         <w:t>program a leadott rendelések kezelését segíti.</w:t>
       </w:r>
-      <w:bookmarkStart w:id="1" w:name="_GoBack"/>
-      <w:bookmarkEnd w:id="1"/>
     </w:p>
     <w:p>
       <w:pPr>
@@ -1005,29 +990,35 @@
       <w:pPr>
         <w:pStyle w:val="Cmsor1"/>
       </w:pPr>
-      <w:bookmarkStart w:id="2" w:name="_Toc29131390"/>
+      <w:bookmarkStart w:id="1" w:name="_Toc29131390"/>
       <w:r>
         <w:t>Rendszerkövetelmények</w:t>
       </w:r>
+      <w:bookmarkEnd w:id="1"/>
+      <w:r>
+        <w:t xml:space="preserve">  </w:t>
+      </w:r>
+    </w:p>
+    <w:p>
+      <w:r>
+        <w:t xml:space="preserve">A </w:t>
+      </w:r>
+      <w:r>
+        <w:t>program futtatásához</w:t>
+      </w:r>
+      <w:r>
+        <w:t xml:space="preserve"> szükséges komponensek a következők:</w:t>
+      </w:r>
+    </w:p>
+    <w:p>
+      <w:pPr>
+        <w:pStyle w:val="Cmsor2"/>
+      </w:pPr>
+      <w:bookmarkStart w:id="2" w:name="_Toc29131391"/>
+      <w:r>
+        <w:t>Hardverkövetelmények</w:t>
+      </w:r>
       <w:bookmarkEnd w:id="2"/>
-      <w:r>
-        <w:t xml:space="preserve">  </w:t>
-      </w:r>
-    </w:p>
-    <w:p>
-      <w:r>
-        <w:t>A Web- és adatbázisszerverhez szükséges komponensek a következők:</w:t>
-      </w:r>
-    </w:p>
-    <w:p>
-      <w:pPr>
-        <w:pStyle w:val="Cmsor2"/>
-      </w:pPr>
-      <w:bookmarkStart w:id="3" w:name="_Toc29131391"/>
-      <w:r>
-        <w:t>Hardverkövetelmények</w:t>
-      </w:r>
-      <w:bookmarkEnd w:id="3"/>
     </w:p>
     <w:p>
       <w:pPr>
@@ -1144,11 +1135,11 @@
       <w:pPr>
         <w:pStyle w:val="Cmsor2"/>
       </w:pPr>
-      <w:bookmarkStart w:id="4" w:name="_Toc29131392"/>
+      <w:bookmarkStart w:id="3" w:name="_Toc29131392"/>
       <w:r>
         <w:t>Szoftverkövetelmények</w:t>
       </w:r>
-      <w:bookmarkEnd w:id="4"/>
+      <w:bookmarkEnd w:id="3"/>
     </w:p>
     <w:p>
       <w:pPr>
@@ -1159,7 +1150,7 @@
         </w:numPr>
       </w:pPr>
       <w:r>
-        <w:t>Webszerver:</w:t>
+        <w:t>Program:</w:t>
       </w:r>
     </w:p>
     <w:p>
@@ -1228,11 +1219,11 @@
       <w:pPr>
         <w:pStyle w:val="Cmsor1"/>
       </w:pPr>
-      <w:bookmarkStart w:id="5" w:name="_Toc29131393"/>
+      <w:bookmarkStart w:id="4" w:name="_Toc29131393"/>
       <w:r>
         <w:t>A szerver telepítése</w:t>
       </w:r>
-      <w:bookmarkEnd w:id="5"/>
+      <w:bookmarkEnd w:id="4"/>
     </w:p>
     <w:p/>
     <w:p/>
@@ -1247,11 +1238,22 @@
       <w:pPr>
         <w:pStyle w:val="Cmsor1"/>
       </w:pPr>
-      <w:bookmarkStart w:id="6" w:name="_Toc29131394"/>
+      <w:bookmarkStart w:id="5" w:name="_Toc29131394"/>
       <w:r>
         <w:lastRenderedPageBreak/>
         <w:t>Fejlesztői Dokumentáció</w:t>
       </w:r>
+      <w:bookmarkEnd w:id="5"/>
+    </w:p>
+    <w:p/>
+    <w:p>
+      <w:pPr>
+        <w:pStyle w:val="Cmsor2"/>
+      </w:pPr>
+      <w:bookmarkStart w:id="6" w:name="_Toc29131395"/>
+      <w:r>
+        <w:t>Témaválasztás indoklás</w:t>
+      </w:r>
       <w:bookmarkEnd w:id="6"/>
     </w:p>
     <w:p/>
@@ -1259,22 +1261,11 @@
       <w:pPr>
         <w:pStyle w:val="Cmsor2"/>
       </w:pPr>
-      <w:bookmarkStart w:id="7" w:name="_Toc29131395"/>
-      <w:r>
-        <w:t>Témaválasztás indoklás</w:t>
+      <w:bookmarkStart w:id="7" w:name="_Toc29131396"/>
+      <w:r>
+        <w:t>Az alkalmazott fejlesztői eszközök</w:t>
       </w:r>
       <w:bookmarkEnd w:id="7"/>
-    </w:p>
-    <w:p/>
-    <w:p>
-      <w:pPr>
-        <w:pStyle w:val="Cmsor2"/>
-      </w:pPr>
-      <w:bookmarkStart w:id="8" w:name="_Toc29131396"/>
-      <w:r>
-        <w:t>Az alkalmazott fejlesztői eszközök</w:t>
-      </w:r>
-      <w:bookmarkEnd w:id="8"/>
     </w:p>
     <w:p>
       <w:pPr>
@@ -1298,14 +1289,17 @@
       </w:pPr>
       <w:proofErr w:type="spellStart"/>
       <w:r>
-        <w:t>Newtonsoft</w:t>
+        <w:t>Microsoft</w:t>
       </w:r>
       <w:proofErr w:type="gramStart"/>
       <w:r>
-        <w:t>.Json</w:t>
+        <w:t>.AspNet</w:t>
+      </w:r>
+      <w:proofErr w:type="gramEnd"/>
+      <w:r>
+        <w:t>.Mvc</w:t>
       </w:r>
       <w:proofErr w:type="spellEnd"/>
-      <w:proofErr w:type="gramEnd"/>
     </w:p>
     <w:p>
       <w:pPr>
@@ -1317,15 +1311,15 @@
       </w:pPr>
       <w:proofErr w:type="spellStart"/>
       <w:r>
-        <w:t>Microsoft</w:t>
+        <w:t>System</w:t>
       </w:r>
       <w:proofErr w:type="gramStart"/>
       <w:r>
-        <w:t>.AspNet</w:t>
+        <w:t>.Data</w:t>
       </w:r>
       <w:proofErr w:type="gramEnd"/>
       <w:r>
-        <w:t>.Mvc</w:t>
+        <w:t>.SqlClient</w:t>
       </w:r>
       <w:proofErr w:type="spellEnd"/>
     </w:p>
@@ -1339,7 +1333,7 @@
       </w:pPr>
       <w:proofErr w:type="spellStart"/>
       <w:r>
-        <w:t>Nswag</w:t>
+        <w:t>MaterialDesignColors</w:t>
       </w:r>
       <w:proofErr w:type="spellEnd"/>
     </w:p>
@@ -1353,7 +1347,7 @@
       </w:pPr>
       <w:proofErr w:type="spellStart"/>
       <w:r>
-        <w:t>JwtBearer</w:t>
+        <w:t>MaterialDesignThemes</w:t>
       </w:r>
       <w:proofErr w:type="spellEnd"/>
     </w:p>
@@ -1367,58 +1361,14 @@
       </w:pPr>
       <w:proofErr w:type="spellStart"/>
       <w:r>
-        <w:t>Microsoft</w:t>
+        <w:t>NETStandard</w:t>
       </w:r>
       <w:proofErr w:type="gramStart"/>
       <w:r>
-        <w:t>.IdentityModel</w:t>
-      </w:r>
-      <w:proofErr w:type="gramEnd"/>
-      <w:r>
-        <w:t>.Tokens</w:t>
-      </w:r>
-      <w:proofErr w:type="spellEnd"/>
-    </w:p>
-    <w:p>
-      <w:pPr>
-        <w:pStyle w:val="Listaszerbekezds"/>
-        <w:numPr>
-          <w:ilvl w:val="1"/>
-          <w:numId w:val="3"/>
-        </w:numPr>
-      </w:pPr>
-      <w:proofErr w:type="spellStart"/>
-      <w:r>
-        <w:t>SwashBuckle</w:t>
-      </w:r>
-      <w:proofErr w:type="gramStart"/>
-      <w:r>
-        <w:t>.Core</w:t>
+        <w:t>.Library</w:t>
       </w:r>
       <w:proofErr w:type="spellEnd"/>
       <w:proofErr w:type="gramEnd"/>
-    </w:p>
-    <w:p>
-      <w:pPr>
-        <w:pStyle w:val="Listaszerbekezds"/>
-        <w:numPr>
-          <w:ilvl w:val="1"/>
-          <w:numId w:val="3"/>
-        </w:numPr>
-      </w:pPr>
-      <w:proofErr w:type="spellStart"/>
-      <w:r>
-        <w:t>System</w:t>
-      </w:r>
-      <w:proofErr w:type="gramStart"/>
-      <w:r>
-        <w:t>.Data</w:t>
-      </w:r>
-      <w:proofErr w:type="gramEnd"/>
-      <w:r>
-        <w:t>.SqlClient</w:t>
-      </w:r>
-      <w:proofErr w:type="spellEnd"/>
     </w:p>
     <w:p>
       <w:pPr>
@@ -1452,72 +1402,24 @@
       </w:r>
       <w:proofErr w:type="spellEnd"/>
       <w:r>
+        <w:t xml:space="preserve"> Studio </w:t>
+      </w:r>
+      <w:proofErr w:type="spellStart"/>
+      <w:r>
+        <w:t>for</w:t>
+      </w:r>
+      <w:proofErr w:type="spellEnd"/>
+      <w:r>
         <w:t xml:space="preserve"> </w:t>
       </w:r>
       <w:proofErr w:type="spellStart"/>
       <w:r>
-        <w:t>Studio</w:t>
-      </w:r>
+        <w:t>MySQL</w:t>
+      </w:r>
+      <w:bookmarkStart w:id="8" w:name="_GoBack"/>
+      <w:bookmarkEnd w:id="8"/>
       <w:proofErr w:type="spellEnd"/>
-      <w:r>
-        <w:t xml:space="preserve"> </w:t>
-      </w:r>
-      <w:proofErr w:type="spellStart"/>
-      <w:r>
-        <w:t>for</w:t>
-      </w:r>
-      <w:proofErr w:type="spellEnd"/>
-      <w:r>
-        <w:t xml:space="preserve"> </w:t>
-      </w:r>
-      <w:proofErr w:type="spellStart"/>
-      <w:r>
-        <w:t>MySQL</w:t>
-      </w:r>
-      <w:proofErr w:type="spellEnd"/>
-    </w:p>
-    <w:p>
-      <w:pPr>
-        <w:pStyle w:val="Listaszerbekezds"/>
-        <w:numPr>
-          <w:ilvl w:val="0"/>
-          <w:numId w:val="3"/>
-        </w:numPr>
-      </w:pPr>
-      <w:proofErr w:type="spellStart"/>
-      <w:r>
-        <w:t>React</w:t>
-      </w:r>
-      <w:proofErr w:type="spellEnd"/>
-    </w:p>
-    <w:p>
-      <w:pPr>
-        <w:pStyle w:val="Listaszerbekezds"/>
-        <w:numPr>
-          <w:ilvl w:val="0"/>
-          <w:numId w:val="3"/>
-        </w:numPr>
-      </w:pPr>
-      <w:proofErr w:type="spellStart"/>
-      <w:r>
-        <w:t>Material</w:t>
-      </w:r>
-      <w:proofErr w:type="spellEnd"/>
-      <w:r>
-        <w:t>-UI</w:t>
-      </w:r>
-    </w:p>
-    <w:p>
-      <w:pPr>
-        <w:pStyle w:val="Cmsor2"/>
-      </w:pPr>
-      <w:bookmarkStart w:id="9" w:name="_Toc29131397"/>
-      <w:r>
-        <w:t>Adatmodell leírása</w:t>
-      </w:r>
-      <w:bookmarkEnd w:id="9"/>
-    </w:p>
-    <w:p/>
+    </w:p>
     <w:sectPr>
       <w:footerReference w:type="default" r:id="rId7"/>
       <w:pgSz w:w="11906" w:h="16838"/>
@@ -1584,7 +1486,7 @@
           <w:rPr>
             <w:noProof/>
           </w:rPr>
-          <w:t>4</w:t>
+          <w:t>3</w:t>
         </w:r>
         <w:r>
           <w:fldChar w:fldCharType="end"/>

--- a/Szakdolgozat-dokumentáció.docx
+++ b/Szakdolgozat-dokumentáció.docx
@@ -953,28 +953,122 @@
           <w:sz w:val="24"/>
           <w:szCs w:val="32"/>
         </w:rPr>
-        <w:t>program a leadott rendelések kezelését segíti.</w:t>
-      </w:r>
-    </w:p>
-    <w:p>
-      <w:pPr>
+        <w:t>program egy lézergravíroz</w:t>
+      </w:r>
+      <w:r>
         <w:rPr>
           <w:rFonts w:asciiTheme="majorHAnsi" w:eastAsiaTheme="majorEastAsia" w:hAnsiTheme="majorHAnsi" w:cstheme="majorBidi"/>
           <w:color w:val="000000" w:themeColor="text1"/>
           <w:sz w:val="24"/>
           <w:szCs w:val="32"/>
         </w:rPr>
-      </w:pPr>
-    </w:p>
-    <w:p>
-      <w:pPr>
+        <w:t>ással foglalkozó</w:t>
+      </w:r>
+      <w:r>
         <w:rPr>
           <w:rFonts w:asciiTheme="majorHAnsi" w:eastAsiaTheme="majorEastAsia" w:hAnsiTheme="majorHAnsi" w:cstheme="majorBidi"/>
           <w:color w:val="000000" w:themeColor="text1"/>
           <w:sz w:val="24"/>
           <w:szCs w:val="32"/>
         </w:rPr>
-      </w:pPr>
+        <w:t xml:space="preserve"> cég ren</w:t>
+      </w:r>
+      <w:r>
+        <w:rPr>
+          <w:rFonts w:asciiTheme="majorHAnsi" w:eastAsiaTheme="majorEastAsia" w:hAnsiTheme="majorHAnsi" w:cstheme="majorBidi"/>
+          <w:color w:val="000000" w:themeColor="text1"/>
+          <w:sz w:val="24"/>
+          <w:szCs w:val="32"/>
+        </w:rPr>
+        <w:t>deléseinek rögzítésére szolgál.</w:t>
+      </w:r>
+      <w:r>
+        <w:rPr>
+          <w:rFonts w:asciiTheme="majorHAnsi" w:eastAsiaTheme="majorEastAsia" w:hAnsiTheme="majorHAnsi" w:cstheme="majorBidi"/>
+          <w:color w:val="000000" w:themeColor="text1"/>
+          <w:sz w:val="24"/>
+          <w:szCs w:val="32"/>
+        </w:rPr>
+        <w:br/>
+        <w:t>A program felhasználói felületének kifejlesztésekor felhasználóbarát navigációra törekedtem.</w:t>
+      </w:r>
+    </w:p>
+    <w:p>
+      <w:pPr>
+        <w:rPr>
+          <w:rFonts w:asciiTheme="majorHAnsi" w:eastAsiaTheme="majorEastAsia" w:hAnsiTheme="majorHAnsi" w:cstheme="majorBidi"/>
+          <w:color w:val="000000" w:themeColor="text1"/>
+          <w:sz w:val="24"/>
+          <w:szCs w:val="32"/>
+        </w:rPr>
+      </w:pPr>
+      <w:r>
+        <w:rPr>
+          <w:rFonts w:asciiTheme="majorHAnsi" w:eastAsiaTheme="majorEastAsia" w:hAnsiTheme="majorHAnsi" w:cstheme="majorBidi"/>
+          <w:color w:val="000000" w:themeColor="text1"/>
+          <w:sz w:val="24"/>
+          <w:szCs w:val="32"/>
+        </w:rPr>
+        <w:t>Az első lapon rendelések leadására illetve listázására van lehetőség.</w:t>
+      </w:r>
+      <w:r>
+        <w:rPr>
+          <w:rFonts w:asciiTheme="majorHAnsi" w:eastAsiaTheme="majorEastAsia" w:hAnsiTheme="majorHAnsi" w:cstheme="majorBidi"/>
+          <w:color w:val="000000" w:themeColor="text1"/>
+          <w:sz w:val="24"/>
+          <w:szCs w:val="32"/>
+        </w:rPr>
+        <w:br/>
+        <w:t>A rendelés leadás egy ügyfélnévből, a vásárolt árucikkből, a vásárolt termék darabszámából, illetve az elkészítés határidejéből áll.</w:t>
+      </w:r>
+      <w:r>
+        <w:rPr>
+          <w:rFonts w:asciiTheme="majorHAnsi" w:eastAsiaTheme="majorEastAsia" w:hAnsiTheme="majorHAnsi" w:cstheme="majorBidi"/>
+          <w:color w:val="000000" w:themeColor="text1"/>
+          <w:sz w:val="24"/>
+          <w:szCs w:val="32"/>
+        </w:rPr>
+        <w:br/>
+        <w:t>A második lapon új terméket vihetünk fel az adatbázisba. A feltöltéshez szükséges adatok közé tartozik a termék neve, rövid leírás, ár, jelenleg hány darab van belőle, illetve képet is csatolnunk kell az adott termékről.</w:t>
+      </w:r>
+      <w:r>
+        <w:rPr>
+          <w:rFonts w:asciiTheme="majorHAnsi" w:eastAsiaTheme="majorEastAsia" w:hAnsiTheme="majorHAnsi" w:cstheme="majorBidi"/>
+          <w:color w:val="000000" w:themeColor="text1"/>
+          <w:sz w:val="24"/>
+          <w:szCs w:val="32"/>
+        </w:rPr>
+        <w:br/>
+      </w:r>
+      <w:r>
+        <w:rPr>
+          <w:rFonts w:asciiTheme="majorHAnsi" w:eastAsiaTheme="majorEastAsia" w:hAnsiTheme="majorHAnsi" w:cstheme="majorBidi"/>
+          <w:color w:val="000000" w:themeColor="text1"/>
+          <w:sz w:val="24"/>
+          <w:szCs w:val="32"/>
+        </w:rPr>
+        <w:t xml:space="preserve">A harmadik lap vásárlók rögzítésére szolgál legfontosabb adataikkal együtt: név, lakcím, telefonszám. </w:t>
+      </w:r>
+      <w:r>
+        <w:rPr>
+          <w:rFonts w:asciiTheme="majorHAnsi" w:eastAsiaTheme="majorEastAsia" w:hAnsiTheme="majorHAnsi" w:cstheme="majorBidi"/>
+          <w:color w:val="000000" w:themeColor="text1"/>
+          <w:sz w:val="24"/>
+          <w:szCs w:val="32"/>
+        </w:rPr>
+        <w:br/>
+        <w:t>A negyedik lap a Raktárkészlet módosítására szolgál.</w:t>
+      </w:r>
+      <w:r>
+        <w:rPr>
+          <w:rFonts w:asciiTheme="majorHAnsi" w:eastAsiaTheme="majorEastAsia" w:hAnsiTheme="majorHAnsi" w:cstheme="majorBidi"/>
+          <w:color w:val="000000" w:themeColor="text1"/>
+          <w:sz w:val="24"/>
+          <w:szCs w:val="32"/>
+        </w:rPr>
+        <w:br/>
+        <w:t>Az ötödik lapon a raktár található, ahol meg tudjuk tekinteni, minden termékünk összes adatát.</w:t>
+      </w:r>
     </w:p>
     <w:p>
       <w:pPr>
@@ -1221,7 +1315,13 @@
       </w:pPr>
       <w:bookmarkStart w:id="4" w:name="_Toc29131393"/>
       <w:r>
-        <w:t>A szerver telepítése</w:t>
+        <w:t xml:space="preserve">A </w:t>
+      </w:r>
+      <w:r>
+        <w:t>program</w:t>
+      </w:r>
+      <w:r>
+        <w:t xml:space="preserve"> telepítése</w:t>
       </w:r>
       <w:bookmarkEnd w:id="4"/>
     </w:p>
@@ -1240,7 +1340,6 @@
       </w:pPr>
       <w:bookmarkStart w:id="5" w:name="_Toc29131394"/>
       <w:r>
-        <w:lastRenderedPageBreak/>
         <w:t>Fejlesztői Dokumentáció</w:t>
       </w:r>
       <w:bookmarkEnd w:id="5"/>
@@ -1256,7 +1355,14 @@
       </w:r>
       <w:bookmarkEnd w:id="6"/>
     </w:p>
-    <w:p/>
+    <w:p>
+      <w:r>
+        <w:t>A témát azért választottam, mivel szabadidőmben lézergravírozással foglalkozom. Ahogy egyre jobban növekedtek a rendeléseink számai, egyre nehezebb volt papíron, illetve telefonon, jegyzetben vezetni a rendeléseket. Szükségünk volt egy programra, amiben rögzíteni és rendszerezni tudjuk a rendeléseket, így nem fordulhat elő az, hogy egy rendelés elkeveredik és csúszunk a határidővel.</w:t>
+      </w:r>
+      <w:r>
+        <w:t xml:space="preserve"> Később mivel a programban rögzítjük vásárlóinkat és elérhetőségeiket, tudunk nyereményjátékot bevezetni, illetve kedvezményeket is tudunk biztosítani törzsvásárlóinknak.</w:t>
+      </w:r>
+    </w:p>
     <w:p>
       <w:pPr>
         <w:pStyle w:val="Cmsor2"/>
@@ -1287,19 +1393,20 @@
           <w:numId w:val="3"/>
         </w:numPr>
       </w:pPr>
-      <w:proofErr w:type="spellStart"/>
-      <w:r>
-        <w:t>Microsoft</w:t>
+      <w:r>
+        <w:t>System</w:t>
       </w:r>
       <w:proofErr w:type="gramStart"/>
       <w:r>
-        <w:t>.AspNet</w:t>
+        <w:t>.Data</w:t>
       </w:r>
       <w:proofErr w:type="gramEnd"/>
       <w:r>
-        <w:t>.Mvc</w:t>
-      </w:r>
-      <w:proofErr w:type="spellEnd"/>
+        <w:t>.SqlClient</w:t>
+      </w:r>
+      <w:r>
+        <w:t>v4.8.1</w:t>
+      </w:r>
     </w:p>
     <w:p>
       <w:pPr>
@@ -1311,17 +1418,12 @@
       </w:pPr>
       <w:proofErr w:type="spellStart"/>
       <w:r>
-        <w:t>System</w:t>
-      </w:r>
-      <w:proofErr w:type="gramStart"/>
-      <w:r>
-        <w:t>.Data</w:t>
-      </w:r>
-      <w:proofErr w:type="gramEnd"/>
-      <w:r>
-        <w:t>.SqlClient</w:t>
+        <w:t>MaterialDesignColors</w:t>
       </w:r>
       <w:proofErr w:type="spellEnd"/>
+      <w:r>
+        <w:t xml:space="preserve"> v1.2.2</w:t>
+      </w:r>
     </w:p>
     <w:p>
       <w:pPr>
@@ -1333,9 +1435,12 @@
       </w:pPr>
       <w:proofErr w:type="spellStart"/>
       <w:r>
-        <w:t>MaterialDesignColors</w:t>
+        <w:t>MaterialDesignThemes</w:t>
       </w:r>
       <w:proofErr w:type="spellEnd"/>
+      <w:r>
+        <w:t xml:space="preserve"> v3.0.1</w:t>
+      </w:r>
     </w:p>
     <w:p>
       <w:pPr>
@@ -1347,20 +1452,6 @@
       </w:pPr>
       <w:proofErr w:type="spellStart"/>
       <w:r>
-        <w:t>MaterialDesignThemes</w:t>
-      </w:r>
-      <w:proofErr w:type="spellEnd"/>
-    </w:p>
-    <w:p>
-      <w:pPr>
-        <w:pStyle w:val="Listaszerbekezds"/>
-        <w:numPr>
-          <w:ilvl w:val="1"/>
-          <w:numId w:val="3"/>
-        </w:numPr>
-      </w:pPr>
-      <w:proofErr w:type="spellStart"/>
-      <w:r>
         <w:t>NETStandard</w:t>
       </w:r>
       <w:proofErr w:type="gramStart"/>
@@ -1369,6 +1460,24 @@
       </w:r>
       <w:proofErr w:type="spellEnd"/>
       <w:proofErr w:type="gramEnd"/>
+      <w:r>
+        <w:t xml:space="preserve"> v2.0.3</w:t>
+      </w:r>
+    </w:p>
+    <w:p>
+      <w:r>
+        <w:t xml:space="preserve">A Visual Studio a Microsoft több programozási nyelvet tartalmazó fejlesztőkörnyezete, amely az évek során egyre több új programnyelvvel bővült. Jelenleg a F#, C++, C# és Visual Basic programozási nyelveket, valamint az XML-t támogatja. A csomag része még a MASM (Microsoft </w:t>
+      </w:r>
+      <w:proofErr w:type="spellStart"/>
+      <w:r>
+        <w:t>Macro</w:t>
+      </w:r>
+      <w:proofErr w:type="spellEnd"/>
+      <w:r>
+        <w:t xml:space="preserve"> Assembler) is, ami részleges assembly támogatást biztosít.</w:t>
+      </w:r>
+      <w:bookmarkStart w:id="8" w:name="_GoBack"/>
+      <w:bookmarkEnd w:id="8"/>
     </w:p>
     <w:p>
       <w:pPr>
@@ -1416,9 +1525,58 @@
       <w:r>
         <w:t>MySQL</w:t>
       </w:r>
-      <w:bookmarkStart w:id="8" w:name="_GoBack"/>
-      <w:bookmarkEnd w:id="8"/>
       <w:proofErr w:type="spellEnd"/>
+    </w:p>
+    <w:p>
+      <w:pPr>
+        <w:pStyle w:val="Cmsor2"/>
+      </w:pPr>
+      <w:r>
+        <w:t>Adatbázis modell</w:t>
+      </w:r>
+    </w:p>
+    <w:p/>
+    <w:p>
+      <w:pPr>
+        <w:pStyle w:val="Cmsor2"/>
+      </w:pPr>
+      <w:r>
+        <w:t>Biztonsági kérdések</w:t>
+      </w:r>
+    </w:p>
+    <w:p>
+      <w:r>
+        <w:t>A program háromrétegű architektúrára épül, ennek köszönhetően biztonságosan kommunikál a felhasználói felület egy szerveren keresztül az adatbázissal.</w:t>
+      </w:r>
+    </w:p>
+    <w:p>
+      <w:r>
+        <w:t>A háromrétegű architektúr</w:t>
+      </w:r>
+      <w:r>
+        <w:t>a egy szoftvertervezési minta</w:t>
+      </w:r>
+      <w:r>
+        <w:t>, a szoftverarchitektúrán</w:t>
+      </w:r>
+      <w:r>
+        <w:t xml:space="preserve"> felül.</w:t>
+      </w:r>
+      <w:r>
+        <w:t xml:space="preserve"> John J. Donovantól származik. A modell legnagyobb előnye, hogy lehetővé teszi az egyes rétegek egymástól függetlenül történő fejlesztését, sőt, akár teljes cseréjét is, lépést tartva így a folyamatosan változó követelményekkel és az egyre újabb technológiákkal. Ez biztonságosan megtehető, mert egy réteg módosítása nincs hatással a többi réteg működésére. Egymástól független modulokként tartalmazza a felhasználói felületet, az üzleti logikát és az adatbázist a szükséges hozzáférési műveletekkel. Például ha a megjelenítésért felelős szerverre új operációs rendszer kerül, akkor elég csak a </w:t>
+      </w:r>
+      <w:r>
+        <w:lastRenderedPageBreak/>
+        <w:t>megjelenítést vezérlő modulokat frissíteni az alkalmazásunkban, az új körülményeknek megfelelően.</w:t>
+      </w:r>
+      <w:r>
+        <w:t xml:space="preserve"> Ennek a fejlesztési technikának köszönhetően később mobilalkalmazás is készíthető a már meglévő adatbázishoz és backendhez. </w:t>
+      </w:r>
+    </w:p>
+    <w:p>
+      <w:pPr>
+        <w:pStyle w:val="Cmsor2"/>
+      </w:pPr>
     </w:p>
     <w:sectPr>
       <w:footerReference w:type="default" r:id="rId7"/>
@@ -1486,7 +1644,7 @@
           <w:rPr>
             <w:noProof/>
           </w:rPr>
-          <w:t>3</w:t>
+          <w:t>5</w:t>
         </w:r>
         <w:r>
           <w:fldChar w:fldCharType="end"/>

--- a/Szakdolgozat-dokumentáció.docx
+++ b/Szakdolgozat-dokumentáció.docx
@@ -14,7 +14,7 @@
         <w:rPr>
           <w:noProof/>
           <w:sz w:val="48"/>
-          <w:lang w:eastAsia="hu-HU"/>
+          <w:lang w:val="en-US"/>
         </w:rPr>
         <mc:AlternateContent>
           <mc:Choice Requires="wps">
@@ -263,7 +263,7 @@
             <w:rPr>
               <w:rFonts w:eastAsiaTheme="minorEastAsia"/>
               <w:noProof/>
-              <w:lang w:eastAsia="hu-HU"/>
+              <w:lang w:val="en-US"/>
             </w:rPr>
           </w:pPr>
           <w:r>
@@ -275,13 +275,13 @@
           <w:r>
             <w:fldChar w:fldCharType="separate"/>
           </w:r>
-          <w:hyperlink w:anchor="_Toc29131389" w:history="1">
+          <w:hyperlink w:anchor="_Toc34906813" w:history="1">
             <w:r>
               <w:rPr>
                 <w:rStyle w:val="Hiperhivatkozs"/>
                 <w:noProof/>
               </w:rPr>
-              <w:t>A weboldal általános specifikációja</w:t>
+              <w:t>A program általános specifikációja</w:t>
             </w:r>
             <w:r>
               <w:rPr>
@@ -302,7 +302,7 @@
                 <w:noProof/>
                 <w:webHidden/>
               </w:rPr>
-              <w:instrText xml:space="preserve"> PAGEREF _Toc29131389 \h </w:instrText>
+              <w:instrText xml:space="preserve"> PAGEREF _Toc34906813 \h </w:instrText>
             </w:r>
             <w:r>
               <w:rPr>
@@ -342,10 +342,10 @@
             <w:rPr>
               <w:rFonts w:eastAsiaTheme="minorEastAsia"/>
               <w:noProof/>
-              <w:lang w:eastAsia="hu-HU"/>
+              <w:lang w:val="en-US"/>
             </w:rPr>
           </w:pPr>
-          <w:hyperlink w:anchor="_Toc29131390" w:history="1">
+          <w:hyperlink w:anchor="_Toc34906814" w:history="1">
             <w:r>
               <w:rPr>
                 <w:rStyle w:val="Hiperhivatkozs"/>
@@ -372,7 +372,7 @@
                 <w:noProof/>
                 <w:webHidden/>
               </w:rPr>
-              <w:instrText xml:space="preserve"> PAGEREF _Toc29131390 \h </w:instrText>
+              <w:instrText xml:space="preserve"> PAGEREF _Toc34906814 \h </w:instrText>
             </w:r>
             <w:r>
               <w:rPr>
@@ -410,10 +410,12 @@
               <w:tab w:val="right" w:leader="dot" w:pos="9062"/>
             </w:tabs>
             <w:rPr>
+              <w:rFonts w:eastAsiaTheme="minorEastAsia"/>
               <w:noProof/>
+              <w:lang w:val="en-US"/>
             </w:rPr>
           </w:pPr>
-          <w:hyperlink w:anchor="_Toc29131391" w:history="1">
+          <w:hyperlink w:anchor="_Toc34906815" w:history="1">
             <w:r>
               <w:rPr>
                 <w:rStyle w:val="Hiperhivatkozs"/>
@@ -440,7 +442,7 @@
                 <w:noProof/>
                 <w:webHidden/>
               </w:rPr>
-              <w:instrText xml:space="preserve"> PAGEREF _Toc29131391 \h </w:instrText>
+              <w:instrText xml:space="preserve"> PAGEREF _Toc34906815 \h </w:instrText>
             </w:r>
             <w:r>
               <w:rPr>
@@ -478,10 +480,12 @@
               <w:tab w:val="right" w:leader="dot" w:pos="9062"/>
             </w:tabs>
             <w:rPr>
+              <w:rFonts w:eastAsiaTheme="minorEastAsia"/>
               <w:noProof/>
+              <w:lang w:val="en-US"/>
             </w:rPr>
           </w:pPr>
-          <w:hyperlink w:anchor="_Toc29131392" w:history="1">
+          <w:hyperlink w:anchor="_Toc34906816" w:history="1">
             <w:r>
               <w:rPr>
                 <w:rStyle w:val="Hiperhivatkozs"/>
@@ -508,7 +512,7 @@
                 <w:noProof/>
                 <w:webHidden/>
               </w:rPr>
-              <w:instrText xml:space="preserve"> PAGEREF _Toc29131392 \h </w:instrText>
+              <w:instrText xml:space="preserve"> PAGEREF _Toc34906816 \h </w:instrText>
             </w:r>
             <w:r>
               <w:rPr>
@@ -548,16 +552,16 @@
             <w:rPr>
               <w:rFonts w:eastAsiaTheme="minorEastAsia"/>
               <w:noProof/>
-              <w:lang w:eastAsia="hu-HU"/>
+              <w:lang w:val="en-US"/>
             </w:rPr>
           </w:pPr>
-          <w:hyperlink w:anchor="_Toc29131393" w:history="1">
+          <w:hyperlink w:anchor="_Toc34906817" w:history="1">
             <w:r>
               <w:rPr>
                 <w:rStyle w:val="Hiperhivatkozs"/>
                 <w:noProof/>
               </w:rPr>
-              <w:t>A szerver telepítése</w:t>
+              <w:t>A program telepítése</w:t>
             </w:r>
             <w:r>
               <w:rPr>
@@ -578,7 +582,7 @@
                 <w:noProof/>
                 <w:webHidden/>
               </w:rPr>
-              <w:instrText xml:space="preserve"> PAGEREF _Toc29131393 \h </w:instrText>
+              <w:instrText xml:space="preserve"> PAGEREF _Toc34906817 \h </w:instrText>
             </w:r>
             <w:r>
               <w:rPr>
@@ -598,7 +602,7 @@
                 <w:noProof/>
                 <w:webHidden/>
               </w:rPr>
-              <w:t>3</w:t>
+              <w:t>4</w:t>
             </w:r>
             <w:r>
               <w:rPr>
@@ -618,10 +622,10 @@
             <w:rPr>
               <w:rFonts w:eastAsiaTheme="minorEastAsia"/>
               <w:noProof/>
-              <w:lang w:eastAsia="hu-HU"/>
+              <w:lang w:val="en-US"/>
             </w:rPr>
           </w:pPr>
-          <w:hyperlink w:anchor="_Toc29131394" w:history="1">
+          <w:hyperlink w:anchor="_Toc34906818" w:history="1">
             <w:r>
               <w:rPr>
                 <w:rStyle w:val="Hiperhivatkozs"/>
@@ -648,7 +652,7 @@
                 <w:noProof/>
                 <w:webHidden/>
               </w:rPr>
-              <w:instrText xml:space="preserve"> PAGEREF _Toc29131394 \h </w:instrText>
+              <w:instrText xml:space="preserve"> PAGEREF _Toc34906818 \h </w:instrText>
             </w:r>
             <w:r>
               <w:rPr>
@@ -668,7 +672,7 @@
                 <w:noProof/>
                 <w:webHidden/>
               </w:rPr>
-              <w:t>4</w:t>
+              <w:t>5</w:t>
             </w:r>
             <w:r>
               <w:rPr>
@@ -686,10 +690,12 @@
               <w:tab w:val="right" w:leader="dot" w:pos="9062"/>
             </w:tabs>
             <w:rPr>
+              <w:rFonts w:eastAsiaTheme="minorEastAsia"/>
               <w:noProof/>
+              <w:lang w:val="en-US"/>
             </w:rPr>
           </w:pPr>
-          <w:hyperlink w:anchor="_Toc29131395" w:history="1">
+          <w:hyperlink w:anchor="_Toc34906819" w:history="1">
             <w:r>
               <w:rPr>
                 <w:rStyle w:val="Hiperhivatkozs"/>
@@ -716,7 +722,7 @@
                 <w:noProof/>
                 <w:webHidden/>
               </w:rPr>
-              <w:instrText xml:space="preserve"> PAGEREF _Toc29131395 \h </w:instrText>
+              <w:instrText xml:space="preserve"> PAGEREF _Toc34906819 \h </w:instrText>
             </w:r>
             <w:r>
               <w:rPr>
@@ -736,7 +742,7 @@
                 <w:noProof/>
                 <w:webHidden/>
               </w:rPr>
-              <w:t>4</w:t>
+              <w:t>5</w:t>
             </w:r>
             <w:r>
               <w:rPr>
@@ -754,10 +760,12 @@
               <w:tab w:val="right" w:leader="dot" w:pos="9062"/>
             </w:tabs>
             <w:rPr>
+              <w:rFonts w:eastAsiaTheme="minorEastAsia"/>
               <w:noProof/>
+              <w:lang w:val="en-US"/>
             </w:rPr>
           </w:pPr>
-          <w:hyperlink w:anchor="_Toc29131396" w:history="1">
+          <w:hyperlink w:anchor="_Toc34906820" w:history="1">
             <w:r>
               <w:rPr>
                 <w:rStyle w:val="Hiperhivatkozs"/>
@@ -784,7 +792,7 @@
                 <w:noProof/>
                 <w:webHidden/>
               </w:rPr>
-              <w:instrText xml:space="preserve"> PAGEREF _Toc29131396 \h </w:instrText>
+              <w:instrText xml:space="preserve"> PAGEREF _Toc34906820 \h </w:instrText>
             </w:r>
             <w:r>
               <w:rPr>
@@ -804,7 +812,7 @@
                 <w:noProof/>
                 <w:webHidden/>
               </w:rPr>
-              <w:t>4</w:t>
+              <w:t>5</w:t>
             </w:r>
             <w:r>
               <w:rPr>
@@ -822,16 +830,18 @@
               <w:tab w:val="right" w:leader="dot" w:pos="9062"/>
             </w:tabs>
             <w:rPr>
+              <w:rFonts w:eastAsiaTheme="minorEastAsia"/>
               <w:noProof/>
+              <w:lang w:val="en-US"/>
             </w:rPr>
           </w:pPr>
-          <w:hyperlink w:anchor="_Toc29131397" w:history="1">
+          <w:hyperlink w:anchor="_Toc34906821" w:history="1">
             <w:r>
               <w:rPr>
                 <w:rStyle w:val="Hiperhivatkozs"/>
                 <w:noProof/>
               </w:rPr>
-              <w:t>Adatmodell leírása</w:t>
+              <w:t>Adatbázis modell</w:t>
             </w:r>
             <w:r>
               <w:rPr>
@@ -852,7 +862,7 @@
                 <w:noProof/>
                 <w:webHidden/>
               </w:rPr>
-              <w:instrText xml:space="preserve"> PAGEREF _Toc29131397 \h </w:instrText>
+              <w:instrText xml:space="preserve"> PAGEREF _Toc34906821 \h </w:instrText>
             </w:r>
             <w:r>
               <w:rPr>
@@ -872,7 +882,77 @@
                 <w:noProof/>
                 <w:webHidden/>
               </w:rPr>
-              <w:t>4</w:t>
+              <w:t>7</w:t>
+            </w:r>
+            <w:r>
+              <w:rPr>
+                <w:noProof/>
+                <w:webHidden/>
+              </w:rPr>
+              <w:fldChar w:fldCharType="end"/>
+            </w:r>
+          </w:hyperlink>
+        </w:p>
+        <w:p>
+          <w:pPr>
+            <w:pStyle w:val="TJ2"/>
+            <w:tabs>
+              <w:tab w:val="right" w:leader="dot" w:pos="9062"/>
+            </w:tabs>
+            <w:rPr>
+              <w:rFonts w:eastAsiaTheme="minorEastAsia"/>
+              <w:noProof/>
+              <w:lang w:val="en-US"/>
+            </w:rPr>
+          </w:pPr>
+          <w:hyperlink w:anchor="_Toc34906822" w:history="1">
+            <w:r>
+              <w:rPr>
+                <w:rStyle w:val="Hiperhivatkozs"/>
+                <w:noProof/>
+              </w:rPr>
+              <w:t>Biztonsági kérdések</w:t>
+            </w:r>
+            <w:r>
+              <w:rPr>
+                <w:noProof/>
+                <w:webHidden/>
+              </w:rPr>
+              <w:tab/>
+            </w:r>
+            <w:r>
+              <w:rPr>
+                <w:noProof/>
+                <w:webHidden/>
+              </w:rPr>
+              <w:fldChar w:fldCharType="begin"/>
+            </w:r>
+            <w:r>
+              <w:rPr>
+                <w:noProof/>
+                <w:webHidden/>
+              </w:rPr>
+              <w:instrText xml:space="preserve"> PAGEREF _Toc34906822 \h </w:instrText>
+            </w:r>
+            <w:r>
+              <w:rPr>
+                <w:noProof/>
+                <w:webHidden/>
+              </w:rPr>
+            </w:r>
+            <w:r>
+              <w:rPr>
+                <w:noProof/>
+                <w:webHidden/>
+              </w:rPr>
+              <w:fldChar w:fldCharType="separate"/>
+            </w:r>
+            <w:r>
+              <w:rPr>
+                <w:noProof/>
+                <w:webHidden/>
+              </w:rPr>
+              <w:t>7</w:t>
             </w:r>
             <w:r>
               <w:rPr>
@@ -910,12 +990,14 @@
         </w:rPr>
         <w:br w:type="page"/>
       </w:r>
+      <w:bookmarkStart w:id="0" w:name="_GoBack"/>
+      <w:bookmarkEnd w:id="0"/>
     </w:p>
     <w:p>
       <w:pPr>
         <w:pStyle w:val="Cmsor1"/>
       </w:pPr>
-      <w:bookmarkStart w:id="0" w:name="_Toc29131389"/>
+      <w:bookmarkStart w:id="1" w:name="_Toc34906813"/>
       <w:r>
         <w:lastRenderedPageBreak/>
         <w:t xml:space="preserve">A </w:t>
@@ -926,7 +1008,7 @@
       <w:r>
         <w:t xml:space="preserve"> általános specifikációja</w:t>
       </w:r>
-      <w:bookmarkEnd w:id="0"/>
+      <w:bookmarkEnd w:id="1"/>
     </w:p>
     <w:p>
       <w:pPr>
@@ -1084,14 +1166,11 @@
       <w:pPr>
         <w:pStyle w:val="Cmsor1"/>
       </w:pPr>
-      <w:bookmarkStart w:id="1" w:name="_Toc29131390"/>
+      <w:bookmarkStart w:id="2" w:name="_Toc34906814"/>
       <w:r>
         <w:t>Rendszerkövetelmények</w:t>
       </w:r>
-      <w:bookmarkEnd w:id="1"/>
-      <w:r>
-        <w:t xml:space="preserve">  </w:t>
-      </w:r>
+      <w:bookmarkEnd w:id="2"/>
     </w:p>
     <w:p>
       <w:r>
@@ -1108,11 +1187,11 @@
       <w:pPr>
         <w:pStyle w:val="Cmsor2"/>
       </w:pPr>
-      <w:bookmarkStart w:id="2" w:name="_Toc29131391"/>
+      <w:bookmarkStart w:id="3" w:name="_Toc34906815"/>
       <w:r>
         <w:t>Hardverkövetelmények</w:t>
       </w:r>
-      <w:bookmarkEnd w:id="2"/>
+      <w:bookmarkEnd w:id="3"/>
     </w:p>
     <w:p>
       <w:pPr>
@@ -1229,11 +1308,11 @@
       <w:pPr>
         <w:pStyle w:val="Cmsor2"/>
       </w:pPr>
-      <w:bookmarkStart w:id="3" w:name="_Toc29131392"/>
+      <w:bookmarkStart w:id="4" w:name="_Toc34906816"/>
       <w:r>
         <w:t>Szoftverkövetelmények</w:t>
       </w:r>
-      <w:bookmarkEnd w:id="3"/>
+      <w:bookmarkEnd w:id="4"/>
     </w:p>
     <w:p>
       <w:pPr>
@@ -1256,7 +1335,10 @@
         </w:numPr>
       </w:pPr>
       <w:r>
-        <w:t>.Net keretrendszer 4.6-os verzió</w:t>
+        <w:t>.Net keretrendszer 4.7.2</w:t>
+      </w:r>
+      <w:r>
+        <w:t>-os verzió</w:t>
       </w:r>
     </w:p>
     <w:p>
@@ -1309,12 +1391,16 @@
     </w:p>
     <w:p/>
     <w:p/>
+    <w:p/>
+    <w:p/>
+    <w:p/>
     <w:p>
       <w:pPr>
         <w:pStyle w:val="Cmsor1"/>
       </w:pPr>
-      <w:bookmarkStart w:id="4" w:name="_Toc29131393"/>
-      <w:r>
+      <w:bookmarkStart w:id="5" w:name="_Toc34906817"/>
+      <w:r>
+        <w:lastRenderedPageBreak/>
         <w:t xml:space="preserve">A </w:t>
       </w:r>
       <w:r>
@@ -1323,7 +1409,1036 @@
       <w:r>
         <w:t xml:space="preserve"> telepítése</w:t>
       </w:r>
-      <w:bookmarkEnd w:id="4"/>
+      <w:bookmarkEnd w:id="5"/>
+    </w:p>
+    <w:p>
+      <w:r>
+        <w:t>Csatlakozás az adatbázishoz</w:t>
+      </w:r>
+    </w:p>
+    <w:p>
+      <w:r>
+        <w:rPr>
+          <w:noProof/>
+          <w:lang w:val="en-US"/>
+        </w:rPr>
+        <w:drawing>
+          <wp:anchor distT="0" distB="0" distL="114300" distR="114300" simplePos="0" relativeHeight="251660288" behindDoc="1" locked="0" layoutInCell="1" allowOverlap="1" wp14:anchorId="7D920DFA" wp14:editId="672F211C">
+            <wp:simplePos x="0" y="0"/>
+            <wp:positionH relativeFrom="column">
+              <wp:posOffset>776605</wp:posOffset>
+            </wp:positionH>
+            <wp:positionV relativeFrom="paragraph">
+              <wp:posOffset>13970</wp:posOffset>
+            </wp:positionV>
+            <wp:extent cx="4076700" cy="3105150"/>
+            <wp:effectExtent l="0" t="0" r="0" b="0"/>
+            <wp:wrapTight wrapText="bothSides">
+              <wp:wrapPolygon edited="0">
+                <wp:start x="0" y="0"/>
+                <wp:lineTo x="0" y="21467"/>
+                <wp:lineTo x="21499" y="21467"/>
+                <wp:lineTo x="21499" y="0"/>
+                <wp:lineTo x="0" y="0"/>
+              </wp:wrapPolygon>
+            </wp:wrapTight>
+            <wp:docPr id="4" name="Kép 4"/>
+            <wp:cNvGraphicFramePr>
+              <a:graphicFrameLocks xmlns:a="http://schemas.openxmlformats.org/drawingml/2006/main" noChangeAspect="1"/>
+            </wp:cNvGraphicFramePr>
+            <a:graphic xmlns:a="http://schemas.openxmlformats.org/drawingml/2006/main">
+              <a:graphicData uri="http://schemas.openxmlformats.org/drawingml/2006/picture">
+                <pic:pic xmlns:pic="http://schemas.openxmlformats.org/drawingml/2006/picture">
+                  <pic:nvPicPr>
+                    <pic:cNvPr id="4" name="adatbázis csatlakozás.JPG"/>
+                    <pic:cNvPicPr/>
+                  </pic:nvPicPr>
+                  <pic:blipFill>
+                    <a:blip r:embed="rId7">
+                      <a:extLst>
+                        <a:ext uri="{28A0092B-C50C-407E-A947-70E740481C1C}">
+                          <a14:useLocalDpi xmlns:a14="http://schemas.microsoft.com/office/drawing/2010/main" val="0"/>
+                        </a:ext>
+                      </a:extLst>
+                    </a:blip>
+                    <a:stretch>
+                      <a:fillRect/>
+                    </a:stretch>
+                  </pic:blipFill>
+                  <pic:spPr>
+                    <a:xfrm>
+                      <a:off x="0" y="0"/>
+                      <a:ext cx="4076700" cy="3105150"/>
+                    </a:xfrm>
+                    <a:prstGeom prst="rect">
+                      <a:avLst/>
+                    </a:prstGeom>
+                  </pic:spPr>
+                </pic:pic>
+              </a:graphicData>
+            </a:graphic>
+            <wp14:sizeRelH relativeFrom="page">
+              <wp14:pctWidth>0</wp14:pctWidth>
+            </wp14:sizeRelH>
+            <wp14:sizeRelV relativeFrom="page">
+              <wp14:pctHeight>0</wp14:pctHeight>
+            </wp14:sizeRelV>
+          </wp:anchor>
+        </w:drawing>
+      </w:r>
+    </w:p>
+    <w:p>
+      <w:pPr>
+        <w:pStyle w:val="Listaszerbekezds"/>
+        <w:numPr>
+          <w:ilvl w:val="0"/>
+          <w:numId w:val="4"/>
+        </w:numPr>
+      </w:pPr>
+      <w:r>
+        <w:t xml:space="preserve">Nyissa meg az SSMS-t. A </w:t>
+      </w:r>
+      <w:proofErr w:type="spellStart"/>
+      <w:r>
+        <w:t>Connect</w:t>
+      </w:r>
+      <w:proofErr w:type="spellEnd"/>
+      <w:r>
+        <w:t xml:space="preserve"> </w:t>
+      </w:r>
+      <w:proofErr w:type="spellStart"/>
+      <w:r>
+        <w:t>to</w:t>
+      </w:r>
+      <w:proofErr w:type="spellEnd"/>
+      <w:r>
+        <w:t xml:space="preserve"> Server (Kapcsolódás a kiszolgálóhoz) párbeszédpanel jelenik meg.</w:t>
+      </w:r>
+    </w:p>
+    <w:p>
+      <w:pPr>
+        <w:pStyle w:val="Listaszerbekezds"/>
+        <w:numPr>
+          <w:ilvl w:val="0"/>
+          <w:numId w:val="4"/>
+        </w:numPr>
+      </w:pPr>
+      <w:r>
+        <w:t xml:space="preserve">Adja meg a következő </w:t>
+      </w:r>
+      <w:proofErr w:type="gramStart"/>
+      <w:r>
+        <w:t>információkat</w:t>
+      </w:r>
+      <w:proofErr w:type="gramEnd"/>
+      <w:r>
+        <w:t>:</w:t>
+      </w:r>
+    </w:p>
+    <w:tbl>
+      <w:tblPr>
+        <w:tblW w:w="8969" w:type="dxa"/>
+        <w:tblInd w:w="-3" w:type="dxa"/>
+        <w:tblCellMar>
+          <w:top w:w="15" w:type="dxa"/>
+          <w:left w:w="15" w:type="dxa"/>
+          <w:bottom w:w="15" w:type="dxa"/>
+          <w:right w:w="15" w:type="dxa"/>
+        </w:tblCellMar>
+        <w:tblLook w:val="04A0" w:firstRow="1" w:lastRow="0" w:firstColumn="1" w:lastColumn="0" w:noHBand="0" w:noVBand="1"/>
+      </w:tblPr>
+      <w:tblGrid>
+        <w:gridCol w:w="2284"/>
+        <w:gridCol w:w="3635"/>
+        <w:gridCol w:w="3050"/>
+      </w:tblGrid>
+      <w:tr>
+        <w:trPr>
+          <w:trHeight w:val="324"/>
+          <w:tblHeader/>
+        </w:trPr>
+        <w:tc>
+          <w:tcPr>
+            <w:tcW w:w="0" w:type="auto"/>
+            <w:tcBorders>
+              <w:top w:val="nil"/>
+              <w:left w:val="single" w:sz="2" w:space="0" w:color="auto"/>
+              <w:bottom w:val="nil"/>
+              <w:right w:val="single" w:sz="2" w:space="0" w:color="auto"/>
+            </w:tcBorders>
+            <w:shd w:val="clear" w:color="auto" w:fill="auto"/>
+            <w:vAlign w:val="bottom"/>
+            <w:hideMark/>
+          </w:tcPr>
+          <w:p>
+            <w:pPr>
+              <w:spacing w:after="0" w:line="240" w:lineRule="auto"/>
+              <w:rPr>
+                <w:rFonts w:ascii="Segoe UI" w:eastAsia="Times New Roman" w:hAnsi="Segoe UI" w:cs="Segoe UI"/>
+                <w:b/>
+                <w:bCs/>
+                <w:color w:val="000000" w:themeColor="text1"/>
+                <w:sz w:val="24"/>
+                <w:szCs w:val="24"/>
+                <w:lang w:val="en-US"/>
+              </w:rPr>
+            </w:pPr>
+            <w:proofErr w:type="spellStart"/>
+            <w:r>
+              <w:rPr>
+                <w:rFonts w:ascii="Segoe UI" w:eastAsia="Times New Roman" w:hAnsi="Segoe UI" w:cs="Segoe UI"/>
+                <w:b/>
+                <w:bCs/>
+                <w:color w:val="000000" w:themeColor="text1"/>
+                <w:sz w:val="24"/>
+                <w:szCs w:val="24"/>
+                <w:lang w:val="en-US"/>
+              </w:rPr>
+              <w:t>Beállítás</w:t>
+            </w:r>
+            <w:proofErr w:type="spellEnd"/>
+            <w:r>
+              <w:rPr>
+                <w:rFonts w:ascii="Segoe UI" w:eastAsia="Times New Roman" w:hAnsi="Segoe UI" w:cs="Segoe UI"/>
+                <w:b/>
+                <w:bCs/>
+                <w:color w:val="000000" w:themeColor="text1"/>
+                <w:sz w:val="24"/>
+                <w:szCs w:val="24"/>
+                <w:lang w:val="en-US"/>
+              </w:rPr>
+              <w:t>    </w:t>
+            </w:r>
+          </w:p>
+        </w:tc>
+        <w:tc>
+          <w:tcPr>
+            <w:tcW w:w="0" w:type="auto"/>
+            <w:tcBorders>
+              <w:top w:val="nil"/>
+              <w:left w:val="single" w:sz="2" w:space="0" w:color="auto"/>
+              <w:bottom w:val="nil"/>
+              <w:right w:val="single" w:sz="2" w:space="0" w:color="auto"/>
+            </w:tcBorders>
+            <w:shd w:val="clear" w:color="auto" w:fill="auto"/>
+            <w:vAlign w:val="bottom"/>
+            <w:hideMark/>
+          </w:tcPr>
+          <w:p>
+            <w:pPr>
+              <w:spacing w:after="0" w:line="240" w:lineRule="auto"/>
+              <w:rPr>
+                <w:rFonts w:ascii="Segoe UI" w:eastAsia="Times New Roman" w:hAnsi="Segoe UI" w:cs="Segoe UI"/>
+                <w:b/>
+                <w:bCs/>
+                <w:color w:val="000000" w:themeColor="text1"/>
+                <w:sz w:val="24"/>
+                <w:szCs w:val="24"/>
+                <w:lang w:val="en-US"/>
+              </w:rPr>
+            </w:pPr>
+            <w:proofErr w:type="spellStart"/>
+            <w:r>
+              <w:rPr>
+                <w:rFonts w:ascii="Segoe UI" w:eastAsia="Times New Roman" w:hAnsi="Segoe UI" w:cs="Segoe UI"/>
+                <w:b/>
+                <w:bCs/>
+                <w:color w:val="000000" w:themeColor="text1"/>
+                <w:sz w:val="24"/>
+                <w:szCs w:val="24"/>
+                <w:lang w:val="en-US"/>
+              </w:rPr>
+              <w:t>Ajánlott</w:t>
+            </w:r>
+            <w:proofErr w:type="spellEnd"/>
+            <w:r>
+              <w:rPr>
+                <w:rFonts w:ascii="Segoe UI" w:eastAsia="Times New Roman" w:hAnsi="Segoe UI" w:cs="Segoe UI"/>
+                <w:b/>
+                <w:bCs/>
+                <w:color w:val="000000" w:themeColor="text1"/>
+                <w:sz w:val="24"/>
+                <w:szCs w:val="24"/>
+                <w:lang w:val="en-US"/>
+              </w:rPr>
+              <w:t xml:space="preserve"> </w:t>
+            </w:r>
+            <w:proofErr w:type="spellStart"/>
+            <w:r>
+              <w:rPr>
+                <w:rFonts w:ascii="Segoe UI" w:eastAsia="Times New Roman" w:hAnsi="Segoe UI" w:cs="Segoe UI"/>
+                <w:b/>
+                <w:bCs/>
+                <w:color w:val="000000" w:themeColor="text1"/>
+                <w:sz w:val="24"/>
+                <w:szCs w:val="24"/>
+                <w:lang w:val="en-US"/>
+              </w:rPr>
+              <w:t>érték</w:t>
+            </w:r>
+            <w:proofErr w:type="spellEnd"/>
+          </w:p>
+        </w:tc>
+        <w:tc>
+          <w:tcPr>
+            <w:tcW w:w="0" w:type="auto"/>
+            <w:tcBorders>
+              <w:top w:val="nil"/>
+              <w:left w:val="single" w:sz="2" w:space="0" w:color="auto"/>
+              <w:bottom w:val="nil"/>
+              <w:right w:val="single" w:sz="2" w:space="0" w:color="auto"/>
+            </w:tcBorders>
+            <w:shd w:val="clear" w:color="auto" w:fill="auto"/>
+            <w:vAlign w:val="bottom"/>
+            <w:hideMark/>
+          </w:tcPr>
+          <w:p>
+            <w:pPr>
+              <w:spacing w:after="0" w:line="240" w:lineRule="auto"/>
+              <w:rPr>
+                <w:rFonts w:ascii="Segoe UI" w:eastAsia="Times New Roman" w:hAnsi="Segoe UI" w:cs="Segoe UI"/>
+                <w:b/>
+                <w:bCs/>
+                <w:color w:val="000000" w:themeColor="text1"/>
+                <w:sz w:val="24"/>
+                <w:szCs w:val="24"/>
+                <w:lang w:val="en-US"/>
+              </w:rPr>
+            </w:pPr>
+            <w:proofErr w:type="spellStart"/>
+            <w:r>
+              <w:rPr>
+                <w:rFonts w:ascii="Segoe UI" w:eastAsia="Times New Roman" w:hAnsi="Segoe UI" w:cs="Segoe UI"/>
+                <w:b/>
+                <w:bCs/>
+                <w:color w:val="000000" w:themeColor="text1"/>
+                <w:sz w:val="24"/>
+                <w:szCs w:val="24"/>
+                <w:lang w:val="en-US"/>
+              </w:rPr>
+              <w:t>Leírás</w:t>
+            </w:r>
+            <w:proofErr w:type="spellEnd"/>
+            <w:r>
+              <w:rPr>
+                <w:rFonts w:ascii="Segoe UI" w:eastAsia="Times New Roman" w:hAnsi="Segoe UI" w:cs="Segoe UI"/>
+                <w:b/>
+                <w:bCs/>
+                <w:color w:val="000000" w:themeColor="text1"/>
+                <w:sz w:val="24"/>
+                <w:szCs w:val="24"/>
+                <w:lang w:val="en-US"/>
+              </w:rPr>
+              <w:t> </w:t>
+            </w:r>
+          </w:p>
+        </w:tc>
+      </w:tr>
+      <w:tr>
+        <w:trPr>
+          <w:trHeight w:val="339"/>
+        </w:trPr>
+        <w:tc>
+          <w:tcPr>
+            <w:tcW w:w="0" w:type="auto"/>
+            <w:tcBorders>
+              <w:top w:val="single" w:sz="24" w:space="0" w:color="auto"/>
+              <w:left w:val="single" w:sz="2" w:space="0" w:color="auto"/>
+              <w:bottom w:val="single" w:sz="2" w:space="0" w:color="auto"/>
+              <w:right w:val="single" w:sz="2" w:space="0" w:color="auto"/>
+            </w:tcBorders>
+            <w:shd w:val="clear" w:color="auto" w:fill="auto"/>
+            <w:hideMark/>
+          </w:tcPr>
+          <w:p>
+            <w:pPr>
+              <w:spacing w:after="0" w:line="240" w:lineRule="auto"/>
+              <w:rPr>
+                <w:rFonts w:ascii="Segoe UI" w:eastAsia="Times New Roman" w:hAnsi="Segoe UI" w:cs="Segoe UI"/>
+                <w:color w:val="000000" w:themeColor="text1"/>
+                <w:sz w:val="24"/>
+                <w:szCs w:val="24"/>
+                <w:lang w:val="en-US"/>
+              </w:rPr>
+            </w:pPr>
+            <w:r>
+              <w:rPr>
+                <w:rFonts w:ascii="Segoe UI" w:eastAsia="Times New Roman" w:hAnsi="Segoe UI" w:cs="Segoe UI"/>
+                <w:b/>
+                <w:bCs/>
+                <w:color w:val="000000" w:themeColor="text1"/>
+                <w:sz w:val="24"/>
+                <w:szCs w:val="24"/>
+                <w:lang w:val="en-US"/>
+              </w:rPr>
+              <w:t>Server type</w:t>
+            </w:r>
+          </w:p>
+        </w:tc>
+        <w:tc>
+          <w:tcPr>
+            <w:tcW w:w="0" w:type="auto"/>
+            <w:tcBorders>
+              <w:top w:val="single" w:sz="24" w:space="0" w:color="auto"/>
+              <w:left w:val="single" w:sz="2" w:space="0" w:color="auto"/>
+              <w:bottom w:val="single" w:sz="2" w:space="0" w:color="auto"/>
+              <w:right w:val="single" w:sz="2" w:space="0" w:color="auto"/>
+            </w:tcBorders>
+            <w:shd w:val="clear" w:color="auto" w:fill="auto"/>
+            <w:hideMark/>
+          </w:tcPr>
+          <w:p>
+            <w:pPr>
+              <w:spacing w:after="0" w:line="240" w:lineRule="auto"/>
+              <w:rPr>
+                <w:rFonts w:ascii="Segoe UI" w:eastAsia="Times New Roman" w:hAnsi="Segoe UI" w:cs="Segoe UI"/>
+                <w:color w:val="000000" w:themeColor="text1"/>
+                <w:sz w:val="24"/>
+                <w:szCs w:val="24"/>
+                <w:lang w:val="en-US"/>
+              </w:rPr>
+            </w:pPr>
+            <w:r>
+              <w:rPr>
+                <w:rFonts w:ascii="Segoe UI" w:eastAsia="Times New Roman" w:hAnsi="Segoe UI" w:cs="Segoe UI"/>
+                <w:color w:val="000000" w:themeColor="text1"/>
+                <w:sz w:val="24"/>
+                <w:szCs w:val="24"/>
+                <w:lang w:val="en-US"/>
+              </w:rPr>
+              <w:t>Database Engine</w:t>
+            </w:r>
+          </w:p>
+        </w:tc>
+        <w:tc>
+          <w:tcPr>
+            <w:tcW w:w="0" w:type="auto"/>
+            <w:tcBorders>
+              <w:top w:val="single" w:sz="24" w:space="0" w:color="auto"/>
+              <w:left w:val="single" w:sz="2" w:space="0" w:color="auto"/>
+              <w:bottom w:val="single" w:sz="2" w:space="0" w:color="auto"/>
+              <w:right w:val="single" w:sz="2" w:space="0" w:color="auto"/>
+            </w:tcBorders>
+            <w:shd w:val="clear" w:color="auto" w:fill="auto"/>
+            <w:hideMark/>
+          </w:tcPr>
+          <w:p>
+            <w:pPr>
+              <w:spacing w:after="0" w:line="240" w:lineRule="auto"/>
+              <w:rPr>
+                <w:rFonts w:ascii="Segoe UI" w:eastAsia="Times New Roman" w:hAnsi="Segoe UI" w:cs="Segoe UI"/>
+                <w:color w:val="000000" w:themeColor="text1"/>
+                <w:sz w:val="24"/>
+                <w:szCs w:val="24"/>
+                <w:lang w:val="en-US"/>
+              </w:rPr>
+            </w:pPr>
+            <w:proofErr w:type="spellStart"/>
+            <w:r>
+              <w:rPr>
+                <w:rFonts w:ascii="Segoe UI" w:eastAsia="Times New Roman" w:hAnsi="Segoe UI" w:cs="Segoe UI"/>
+                <w:color w:val="000000" w:themeColor="text1"/>
+                <w:sz w:val="24"/>
+                <w:szCs w:val="24"/>
+                <w:lang w:val="en-US"/>
+              </w:rPr>
+              <w:t>Csatlakozás</w:t>
+            </w:r>
+            <w:proofErr w:type="spellEnd"/>
+            <w:r>
+              <w:rPr>
+                <w:rFonts w:ascii="Segoe UI" w:eastAsia="Times New Roman" w:hAnsi="Segoe UI" w:cs="Segoe UI"/>
+                <w:color w:val="000000" w:themeColor="text1"/>
+                <w:sz w:val="24"/>
+                <w:szCs w:val="24"/>
+                <w:lang w:val="en-US"/>
+              </w:rPr>
+              <w:t xml:space="preserve"> </w:t>
+            </w:r>
+            <w:proofErr w:type="spellStart"/>
+            <w:r>
+              <w:rPr>
+                <w:rFonts w:ascii="Segoe UI" w:eastAsia="Times New Roman" w:hAnsi="Segoe UI" w:cs="Segoe UI"/>
+                <w:color w:val="000000" w:themeColor="text1"/>
+                <w:sz w:val="24"/>
+                <w:szCs w:val="24"/>
+                <w:lang w:val="en-US"/>
+              </w:rPr>
+              <w:t>típusa</w:t>
+            </w:r>
+            <w:proofErr w:type="spellEnd"/>
+          </w:p>
+        </w:tc>
+      </w:tr>
+      <w:tr>
+        <w:trPr>
+          <w:trHeight w:val="324"/>
+        </w:trPr>
+        <w:tc>
+          <w:tcPr>
+            <w:tcW w:w="0" w:type="auto"/>
+            <w:tcBorders>
+              <w:top w:val="single" w:sz="24" w:space="0" w:color="auto"/>
+              <w:left w:val="single" w:sz="2" w:space="0" w:color="auto"/>
+              <w:bottom w:val="single" w:sz="2" w:space="0" w:color="auto"/>
+              <w:right w:val="single" w:sz="2" w:space="0" w:color="auto"/>
+            </w:tcBorders>
+            <w:shd w:val="clear" w:color="auto" w:fill="auto"/>
+            <w:hideMark/>
+          </w:tcPr>
+          <w:p>
+            <w:pPr>
+              <w:spacing w:after="0" w:line="240" w:lineRule="auto"/>
+              <w:rPr>
+                <w:rFonts w:ascii="Segoe UI" w:eastAsia="Times New Roman" w:hAnsi="Segoe UI" w:cs="Segoe UI"/>
+                <w:color w:val="000000" w:themeColor="text1"/>
+                <w:sz w:val="24"/>
+                <w:szCs w:val="24"/>
+                <w:lang w:val="en-US"/>
+              </w:rPr>
+            </w:pPr>
+            <w:r>
+              <w:rPr>
+                <w:rFonts w:ascii="Segoe UI" w:eastAsia="Times New Roman" w:hAnsi="Segoe UI" w:cs="Segoe UI"/>
+                <w:b/>
+                <w:bCs/>
+                <w:color w:val="000000" w:themeColor="text1"/>
+                <w:sz w:val="24"/>
+                <w:szCs w:val="24"/>
+                <w:lang w:val="en-US"/>
+              </w:rPr>
+              <w:t>Server name</w:t>
+            </w:r>
+          </w:p>
+        </w:tc>
+        <w:tc>
+          <w:tcPr>
+            <w:tcW w:w="0" w:type="auto"/>
+            <w:tcBorders>
+              <w:top w:val="single" w:sz="24" w:space="0" w:color="auto"/>
+              <w:left w:val="single" w:sz="2" w:space="0" w:color="auto"/>
+              <w:bottom w:val="single" w:sz="2" w:space="0" w:color="auto"/>
+              <w:right w:val="single" w:sz="2" w:space="0" w:color="auto"/>
+            </w:tcBorders>
+            <w:shd w:val="clear" w:color="auto" w:fill="auto"/>
+          </w:tcPr>
+          <w:p>
+            <w:pPr>
+              <w:spacing w:after="0" w:line="240" w:lineRule="auto"/>
+              <w:rPr>
+                <w:rFonts w:ascii="Segoe UI" w:eastAsia="Times New Roman" w:hAnsi="Segoe UI" w:cs="Segoe UI"/>
+                <w:color w:val="000000" w:themeColor="text1"/>
+                <w:sz w:val="24"/>
+                <w:szCs w:val="24"/>
+                <w:lang w:val="en-US"/>
+              </w:rPr>
+            </w:pPr>
+            <w:r>
+              <w:rPr>
+                <w:rFonts w:ascii="Segoe UI" w:eastAsia="Times New Roman" w:hAnsi="Segoe UI" w:cs="Segoe UI"/>
+                <w:color w:val="000000" w:themeColor="text1"/>
+                <w:sz w:val="24"/>
+                <w:szCs w:val="24"/>
+                <w:lang w:val="en-US"/>
+              </w:rPr>
+              <w:t>(</w:t>
+            </w:r>
+            <w:proofErr w:type="spellStart"/>
+            <w:r>
+              <w:rPr>
+                <w:rFonts w:ascii="Segoe UI" w:eastAsia="Times New Roman" w:hAnsi="Segoe UI" w:cs="Segoe UI"/>
+                <w:color w:val="000000" w:themeColor="text1"/>
+                <w:sz w:val="24"/>
+                <w:szCs w:val="24"/>
+                <w:lang w:val="en-US"/>
+              </w:rPr>
+              <w:t>LocalDB</w:t>
+            </w:r>
+            <w:proofErr w:type="spellEnd"/>
+            <w:r>
+              <w:rPr>
+                <w:rFonts w:ascii="Segoe UI" w:eastAsia="Times New Roman" w:hAnsi="Segoe UI" w:cs="Segoe UI"/>
+                <w:color w:val="000000" w:themeColor="text1"/>
+                <w:sz w:val="24"/>
+                <w:szCs w:val="24"/>
+                <w:lang w:val="en-US"/>
+              </w:rPr>
+              <w:t>)\</w:t>
+            </w:r>
+            <w:proofErr w:type="spellStart"/>
+            <w:r>
+              <w:rPr>
+                <w:rFonts w:ascii="Segoe UI" w:eastAsia="Times New Roman" w:hAnsi="Segoe UI" w:cs="Segoe UI"/>
+                <w:color w:val="000000" w:themeColor="text1"/>
+                <w:sz w:val="24"/>
+                <w:szCs w:val="24"/>
+                <w:lang w:val="en-US"/>
+              </w:rPr>
+              <w:t>MSSQLLocalDB</w:t>
+            </w:r>
+            <w:proofErr w:type="spellEnd"/>
+          </w:p>
+        </w:tc>
+        <w:tc>
+          <w:tcPr>
+            <w:tcW w:w="0" w:type="auto"/>
+            <w:tcBorders>
+              <w:top w:val="single" w:sz="24" w:space="0" w:color="auto"/>
+              <w:left w:val="single" w:sz="2" w:space="0" w:color="auto"/>
+              <w:bottom w:val="single" w:sz="2" w:space="0" w:color="auto"/>
+              <w:right w:val="single" w:sz="2" w:space="0" w:color="auto"/>
+            </w:tcBorders>
+            <w:shd w:val="clear" w:color="auto" w:fill="auto"/>
+          </w:tcPr>
+          <w:p>
+            <w:pPr>
+              <w:spacing w:after="0" w:line="240" w:lineRule="auto"/>
+              <w:rPr>
+                <w:rFonts w:ascii="Segoe UI" w:eastAsia="Times New Roman" w:hAnsi="Segoe UI" w:cs="Segoe UI"/>
+                <w:color w:val="000000" w:themeColor="text1"/>
+                <w:sz w:val="24"/>
+                <w:szCs w:val="24"/>
+                <w:lang w:val="en-US"/>
+              </w:rPr>
+            </w:pPr>
+            <w:r>
+              <w:rPr>
+                <w:rFonts w:ascii="Segoe UI" w:eastAsia="Times New Roman" w:hAnsi="Segoe UI" w:cs="Segoe UI"/>
+                <w:color w:val="000000" w:themeColor="text1"/>
+                <w:sz w:val="24"/>
+                <w:szCs w:val="24"/>
+                <w:lang w:val="en-US"/>
+              </w:rPr>
+              <w:t xml:space="preserve">A </w:t>
+            </w:r>
+            <w:proofErr w:type="spellStart"/>
+            <w:r>
+              <w:rPr>
+                <w:rFonts w:ascii="Segoe UI" w:eastAsia="Times New Roman" w:hAnsi="Segoe UI" w:cs="Segoe UI"/>
+                <w:color w:val="000000" w:themeColor="text1"/>
+                <w:sz w:val="24"/>
+                <w:szCs w:val="24"/>
+                <w:lang w:val="en-US"/>
+              </w:rPr>
+              <w:t>teljes</w:t>
+            </w:r>
+            <w:proofErr w:type="spellEnd"/>
+            <w:r>
+              <w:rPr>
+                <w:rFonts w:ascii="Segoe UI" w:eastAsia="Times New Roman" w:hAnsi="Segoe UI" w:cs="Segoe UI"/>
+                <w:color w:val="000000" w:themeColor="text1"/>
+                <w:sz w:val="24"/>
+                <w:szCs w:val="24"/>
+                <w:lang w:val="en-US"/>
+              </w:rPr>
+              <w:t xml:space="preserve"> </w:t>
+            </w:r>
+            <w:proofErr w:type="spellStart"/>
+            <w:r>
+              <w:rPr>
+                <w:rFonts w:ascii="Segoe UI" w:eastAsia="Times New Roman" w:hAnsi="Segoe UI" w:cs="Segoe UI"/>
+                <w:color w:val="000000" w:themeColor="text1"/>
+                <w:sz w:val="24"/>
+                <w:szCs w:val="24"/>
+                <w:lang w:val="en-US"/>
+              </w:rPr>
+              <w:t>kiszolgálónév</w:t>
+            </w:r>
+            <w:proofErr w:type="spellEnd"/>
+          </w:p>
+        </w:tc>
+      </w:tr>
+      <w:tr>
+        <w:trPr>
+          <w:trHeight w:val="324"/>
+        </w:trPr>
+        <w:tc>
+          <w:tcPr>
+            <w:tcW w:w="0" w:type="auto"/>
+            <w:tcBorders>
+              <w:top w:val="single" w:sz="24" w:space="0" w:color="auto"/>
+              <w:left w:val="single" w:sz="2" w:space="0" w:color="auto"/>
+              <w:bottom w:val="single" w:sz="2" w:space="0" w:color="auto"/>
+              <w:right w:val="single" w:sz="2" w:space="0" w:color="auto"/>
+            </w:tcBorders>
+            <w:shd w:val="clear" w:color="auto" w:fill="auto"/>
+            <w:hideMark/>
+          </w:tcPr>
+          <w:p>
+            <w:pPr>
+              <w:spacing w:after="0" w:line="240" w:lineRule="auto"/>
+              <w:rPr>
+                <w:rFonts w:ascii="Segoe UI" w:eastAsia="Times New Roman" w:hAnsi="Segoe UI" w:cs="Segoe UI"/>
+                <w:color w:val="000000" w:themeColor="text1"/>
+                <w:sz w:val="24"/>
+                <w:szCs w:val="24"/>
+                <w:lang w:val="en-US"/>
+              </w:rPr>
+            </w:pPr>
+            <w:r>
+              <w:rPr>
+                <w:rFonts w:ascii="Segoe UI" w:eastAsia="Times New Roman" w:hAnsi="Segoe UI" w:cs="Segoe UI"/>
+                <w:b/>
+                <w:bCs/>
+                <w:color w:val="000000" w:themeColor="text1"/>
+                <w:sz w:val="24"/>
+                <w:szCs w:val="24"/>
+                <w:lang w:val="en-US"/>
+              </w:rPr>
+              <w:t>Authentication</w:t>
+            </w:r>
+          </w:p>
+        </w:tc>
+        <w:tc>
+          <w:tcPr>
+            <w:tcW w:w="0" w:type="auto"/>
+            <w:tcBorders>
+              <w:top w:val="single" w:sz="24" w:space="0" w:color="auto"/>
+              <w:left w:val="single" w:sz="2" w:space="0" w:color="auto"/>
+              <w:bottom w:val="single" w:sz="2" w:space="0" w:color="auto"/>
+              <w:right w:val="single" w:sz="2" w:space="0" w:color="auto"/>
+            </w:tcBorders>
+            <w:shd w:val="clear" w:color="auto" w:fill="auto"/>
+            <w:hideMark/>
+          </w:tcPr>
+          <w:p>
+            <w:pPr>
+              <w:spacing w:after="0" w:line="240" w:lineRule="auto"/>
+              <w:rPr>
+                <w:rFonts w:ascii="Segoe UI" w:eastAsia="Times New Roman" w:hAnsi="Segoe UI" w:cs="Segoe UI"/>
+                <w:color w:val="000000" w:themeColor="text1"/>
+                <w:sz w:val="24"/>
+                <w:szCs w:val="24"/>
+                <w:lang w:val="en-US"/>
+              </w:rPr>
+            </w:pPr>
+            <w:r>
+              <w:rPr>
+                <w:rFonts w:ascii="Segoe UI" w:eastAsia="Times New Roman" w:hAnsi="Segoe UI" w:cs="Segoe UI"/>
+                <w:color w:val="000000" w:themeColor="text1"/>
+                <w:sz w:val="24"/>
+                <w:szCs w:val="24"/>
+                <w:lang w:val="en-US"/>
+              </w:rPr>
+              <w:t xml:space="preserve">Windows </w:t>
+            </w:r>
+            <w:proofErr w:type="spellStart"/>
+            <w:r>
+              <w:rPr>
+                <w:rFonts w:ascii="Segoe UI" w:eastAsia="Times New Roman" w:hAnsi="Segoe UI" w:cs="Segoe UI"/>
+                <w:color w:val="000000" w:themeColor="text1"/>
+                <w:sz w:val="24"/>
+                <w:szCs w:val="24"/>
+                <w:lang w:val="en-US"/>
+              </w:rPr>
+              <w:t>hitelesítés</w:t>
+            </w:r>
+            <w:proofErr w:type="spellEnd"/>
+          </w:p>
+        </w:tc>
+        <w:tc>
+          <w:tcPr>
+            <w:tcW w:w="0" w:type="auto"/>
+            <w:tcBorders>
+              <w:top w:val="single" w:sz="24" w:space="0" w:color="auto"/>
+              <w:left w:val="single" w:sz="2" w:space="0" w:color="auto"/>
+              <w:bottom w:val="single" w:sz="2" w:space="0" w:color="auto"/>
+              <w:right w:val="single" w:sz="2" w:space="0" w:color="auto"/>
+            </w:tcBorders>
+            <w:shd w:val="clear" w:color="auto" w:fill="auto"/>
+            <w:hideMark/>
+          </w:tcPr>
+          <w:p>
+            <w:pPr>
+              <w:spacing w:after="0" w:line="240" w:lineRule="auto"/>
+              <w:rPr>
+                <w:rFonts w:ascii="Segoe UI" w:eastAsia="Times New Roman" w:hAnsi="Segoe UI" w:cs="Segoe UI"/>
+                <w:color w:val="000000" w:themeColor="text1"/>
+                <w:sz w:val="24"/>
+                <w:szCs w:val="24"/>
+                <w:lang w:val="en-US"/>
+              </w:rPr>
+            </w:pPr>
+            <w:proofErr w:type="spellStart"/>
+            <w:r>
+              <w:rPr>
+                <w:rFonts w:ascii="Segoe UI" w:eastAsia="Times New Roman" w:hAnsi="Segoe UI" w:cs="Segoe UI"/>
+                <w:color w:val="000000" w:themeColor="text1"/>
+                <w:sz w:val="24"/>
+                <w:szCs w:val="24"/>
+                <w:lang w:val="en-US"/>
+              </w:rPr>
+              <w:t>Hitelesítés</w:t>
+            </w:r>
+            <w:proofErr w:type="spellEnd"/>
+            <w:r>
+              <w:rPr>
+                <w:rFonts w:ascii="Segoe UI" w:eastAsia="Times New Roman" w:hAnsi="Segoe UI" w:cs="Segoe UI"/>
+                <w:color w:val="000000" w:themeColor="text1"/>
+                <w:sz w:val="24"/>
+                <w:szCs w:val="24"/>
+                <w:lang w:val="en-US"/>
+              </w:rPr>
+              <w:t xml:space="preserve"> </w:t>
+            </w:r>
+            <w:proofErr w:type="spellStart"/>
+            <w:r>
+              <w:rPr>
+                <w:rFonts w:ascii="Segoe UI" w:eastAsia="Times New Roman" w:hAnsi="Segoe UI" w:cs="Segoe UI"/>
+                <w:color w:val="000000" w:themeColor="text1"/>
+                <w:sz w:val="24"/>
+                <w:szCs w:val="24"/>
+                <w:lang w:val="en-US"/>
+              </w:rPr>
+              <w:t>típusa</w:t>
+            </w:r>
+            <w:proofErr w:type="spellEnd"/>
+          </w:p>
+        </w:tc>
+      </w:tr>
+    </w:tbl>
+    <w:p>
+      <w:pPr>
+        <w:pStyle w:val="Listaszerbekezds"/>
+        <w:numPr>
+          <w:ilvl w:val="0"/>
+          <w:numId w:val="4"/>
+        </w:numPr>
+      </w:pPr>
+      <w:r>
+        <w:rPr>
+          <w:noProof/>
+          <w:lang w:val="en-US"/>
+        </w:rPr>
+        <w:drawing>
+          <wp:anchor distT="0" distB="0" distL="114300" distR="114300" simplePos="0" relativeHeight="251662336" behindDoc="1" locked="0" layoutInCell="1" allowOverlap="1" wp14:anchorId="16162197" wp14:editId="6A135F57">
+            <wp:simplePos x="0" y="0"/>
+            <wp:positionH relativeFrom="margin">
+              <wp:posOffset>2068195</wp:posOffset>
+            </wp:positionH>
+            <wp:positionV relativeFrom="paragraph">
+              <wp:posOffset>187960</wp:posOffset>
+            </wp:positionV>
+            <wp:extent cx="1719580" cy="3276600"/>
+            <wp:effectExtent l="0" t="0" r="0" b="0"/>
+            <wp:wrapTopAndBottom/>
+            <wp:docPr id="5" name="Kép 5"/>
+            <wp:cNvGraphicFramePr>
+              <a:graphicFrameLocks xmlns:a="http://schemas.openxmlformats.org/drawingml/2006/main" noChangeAspect="1"/>
+            </wp:cNvGraphicFramePr>
+            <a:graphic xmlns:a="http://schemas.openxmlformats.org/drawingml/2006/main">
+              <a:graphicData uri="http://schemas.openxmlformats.org/drawingml/2006/picture">
+                <pic:pic xmlns:pic="http://schemas.openxmlformats.org/drawingml/2006/picture">
+                  <pic:nvPicPr>
+                    <pic:cNvPr id="5" name="Adatbázis készítés.JPG"/>
+                    <pic:cNvPicPr/>
+                  </pic:nvPicPr>
+                  <pic:blipFill>
+                    <a:blip r:embed="rId8">
+                      <a:extLst>
+                        <a:ext uri="{28A0092B-C50C-407E-A947-70E740481C1C}">
+                          <a14:useLocalDpi xmlns:a14="http://schemas.microsoft.com/office/drawing/2010/main" val="0"/>
+                        </a:ext>
+                      </a:extLst>
+                    </a:blip>
+                    <a:stretch>
+                      <a:fillRect/>
+                    </a:stretch>
+                  </pic:blipFill>
+                  <pic:spPr>
+                    <a:xfrm>
+                      <a:off x="0" y="0"/>
+                      <a:ext cx="1719580" cy="3276600"/>
+                    </a:xfrm>
+                    <a:prstGeom prst="rect">
+                      <a:avLst/>
+                    </a:prstGeom>
+                  </pic:spPr>
+                </pic:pic>
+              </a:graphicData>
+            </a:graphic>
+            <wp14:sizeRelH relativeFrom="page">
+              <wp14:pctWidth>0</wp14:pctWidth>
+            </wp14:sizeRelH>
+            <wp14:sizeRelV relativeFrom="page">
+              <wp14:pctHeight>0</wp14:pctHeight>
+            </wp14:sizeRelV>
+          </wp:anchor>
+        </w:drawing>
+      </w:r>
+      <w:r>
+        <w:t xml:space="preserve">Kattintson a </w:t>
+      </w:r>
+      <w:proofErr w:type="spellStart"/>
+      <w:r>
+        <w:t>Connect</w:t>
+      </w:r>
+      <w:proofErr w:type="spellEnd"/>
+      <w:r>
+        <w:t xml:space="preserve"> gombra</w:t>
+      </w:r>
+      <w:r>
+        <w:t xml:space="preserve">. </w:t>
+      </w:r>
+      <w:r>
+        <w:t xml:space="preserve">Az </w:t>
+      </w:r>
+      <w:proofErr w:type="spellStart"/>
+      <w:r>
+        <w:t>Object</w:t>
+      </w:r>
+      <w:proofErr w:type="spellEnd"/>
+      <w:r>
+        <w:t xml:space="preserve"> Explorer ablak nyílik meg.</w:t>
+      </w:r>
+    </w:p>
+    <w:p>
+      <w:pPr>
+        <w:pStyle w:val="Listaszerbekezds"/>
+      </w:pPr>
+    </w:p>
+    <w:p>
+      <w:pPr>
+        <w:pStyle w:val="Listaszerbekezds"/>
+        <w:numPr>
+          <w:ilvl w:val="0"/>
+          <w:numId w:val="4"/>
+        </w:numPr>
+      </w:pPr>
+      <w:r>
+        <w:t xml:space="preserve">Az adatbázis felvételéhez kattintson jobb egérgombbal a </w:t>
+      </w:r>
+      <w:r>
+        <w:t>(</w:t>
+      </w:r>
+      <w:proofErr w:type="spellStart"/>
+      <w:r>
+        <w:t>LocalDB</w:t>
+      </w:r>
+      <w:proofErr w:type="spellEnd"/>
+      <w:r>
+        <w:t>)\</w:t>
+      </w:r>
+      <w:proofErr w:type="spellStart"/>
+      <w:r>
+        <w:t>MSSQLLocalDB</w:t>
+      </w:r>
+      <w:proofErr w:type="spellEnd"/>
+      <w:r>
+        <w:t xml:space="preserve"> elemre</w:t>
+      </w:r>
+    </w:p>
+    <w:p>
+      <w:pPr>
+        <w:pStyle w:val="Listaszerbekezds"/>
+        <w:numPr>
+          <w:ilvl w:val="0"/>
+          <w:numId w:val="4"/>
+        </w:numPr>
+      </w:pPr>
+      <w:r>
+        <w:t xml:space="preserve">Válassza a New </w:t>
+      </w:r>
+      <w:proofErr w:type="spellStart"/>
+      <w:r>
+        <w:t>Query</w:t>
+      </w:r>
+      <w:proofErr w:type="spellEnd"/>
+      <w:r>
+        <w:t xml:space="preserve"> opciót.</w:t>
+      </w:r>
+    </w:p>
+    <w:p>
+      <w:pPr>
+        <w:pStyle w:val="Listaszerbekezds"/>
+        <w:numPr>
+          <w:ilvl w:val="0"/>
+          <w:numId w:val="4"/>
+        </w:numPr>
+      </w:pPr>
+      <w:r>
+        <w:t xml:space="preserve">Illessze be ide a program könyvtárban található </w:t>
+      </w:r>
+      <w:proofErr w:type="spellStart"/>
+      <w:r>
+        <w:t>Adatbázis.sql</w:t>
+      </w:r>
+      <w:proofErr w:type="spellEnd"/>
+      <w:r>
+        <w:t xml:space="preserve"> </w:t>
+      </w:r>
+      <w:proofErr w:type="gramStart"/>
+      <w:r>
+        <w:t>fájlt</w:t>
+      </w:r>
+      <w:proofErr w:type="gramEnd"/>
+      <w:r>
+        <w:t>.</w:t>
+      </w:r>
+    </w:p>
+    <w:p>
+      <w:pPr>
+        <w:pStyle w:val="Listaszerbekezds"/>
+        <w:numPr>
+          <w:ilvl w:val="0"/>
+          <w:numId w:val="4"/>
+        </w:numPr>
+      </w:pPr>
+      <w:r>
+        <w:t xml:space="preserve">Az adatbázis </w:t>
+      </w:r>
+      <w:proofErr w:type="gramStart"/>
+      <w:r>
+        <w:t>objektumainak</w:t>
+      </w:r>
+      <w:proofErr w:type="gramEnd"/>
+      <w:r>
+        <w:t xml:space="preserve"> megtekintéséhez </w:t>
+      </w:r>
+      <w:proofErr w:type="spellStart"/>
+      <w:r>
+        <w:t>bontsa</w:t>
+      </w:r>
+      <w:proofErr w:type="spellEnd"/>
+      <w:r>
+        <w:t xml:space="preserve"> ki az </w:t>
+      </w:r>
+      <w:proofErr w:type="spellStart"/>
+      <w:r>
+        <w:t>Databases</w:t>
+      </w:r>
+      <w:proofErr w:type="spellEnd"/>
+      <w:r>
+        <w:t xml:space="preserve"> csomópontot, majd </w:t>
+      </w:r>
+      <w:proofErr w:type="spellStart"/>
+      <w:r>
+        <w:t>bontsa</w:t>
+      </w:r>
+      <w:proofErr w:type="spellEnd"/>
+      <w:r>
+        <w:t xml:space="preserve"> ki a </w:t>
+      </w:r>
+      <w:proofErr w:type="spellStart"/>
+      <w:r>
+        <w:t>gravirozasDB</w:t>
+      </w:r>
+      <w:proofErr w:type="spellEnd"/>
+      <w:r>
+        <w:t xml:space="preserve"> elemet.</w:t>
+      </w:r>
+    </w:p>
+    <w:p>
+      <w:pPr>
+        <w:pStyle w:val="Listaszerbekezds"/>
+        <w:numPr>
+          <w:ilvl w:val="0"/>
+          <w:numId w:val="4"/>
+        </w:numPr>
+      </w:pPr>
+      <w:r>
+        <w:t>8. Az adatbázis elkészítése sikeres.</w:t>
+      </w:r>
     </w:p>
     <w:p/>
     <w:p/>
@@ -1331,29 +2446,26 @@
     <w:p/>
     <w:p/>
     <w:p/>
+    <w:p>
+      <w:pPr>
+        <w:pStyle w:val="Cmsor1"/>
+      </w:pPr>
+      <w:bookmarkStart w:id="6" w:name="_Toc34906818"/>
+      <w:r>
+        <w:t>Fejlesztői Dokumentáció</w:t>
+      </w:r>
+      <w:bookmarkEnd w:id="6"/>
+    </w:p>
     <w:p/>
-    <w:p/>
-    <w:p/>
-    <w:p>
-      <w:pPr>
-        <w:pStyle w:val="Cmsor1"/>
-      </w:pPr>
-      <w:bookmarkStart w:id="5" w:name="_Toc29131394"/>
-      <w:r>
-        <w:t>Fejlesztői Dokumentáció</w:t>
-      </w:r>
-      <w:bookmarkEnd w:id="5"/>
-    </w:p>
-    <w:p/>
     <w:p>
       <w:pPr>
         <w:pStyle w:val="Cmsor2"/>
       </w:pPr>
-      <w:bookmarkStart w:id="6" w:name="_Toc29131395"/>
+      <w:bookmarkStart w:id="7" w:name="_Toc34906819"/>
       <w:r>
         <w:t>Témaválasztás indoklás</w:t>
       </w:r>
-      <w:bookmarkEnd w:id="6"/>
+      <w:bookmarkEnd w:id="7"/>
     </w:p>
     <w:p>
       <w:r>
@@ -1367,11 +2479,11 @@
       <w:pPr>
         <w:pStyle w:val="Cmsor2"/>
       </w:pPr>
-      <w:bookmarkStart w:id="7" w:name="_Toc29131396"/>
+      <w:bookmarkStart w:id="8" w:name="_Toc34906820"/>
       <w:r>
         <w:t>Az alkalmazott fejlesztői eszközök</w:t>
       </w:r>
-      <w:bookmarkEnd w:id="7"/>
+      <w:bookmarkEnd w:id="8"/>
     </w:p>
     <w:p>
       <w:pPr>
@@ -1393,6 +2505,7 @@
           <w:numId w:val="3"/>
         </w:numPr>
       </w:pPr>
+      <w:proofErr w:type="spellStart"/>
       <w:r>
         <w:t>System</w:t>
       </w:r>
@@ -1403,6 +2516,10 @@
       <w:proofErr w:type="gramEnd"/>
       <w:r>
         <w:t>.SqlClient</w:t>
+      </w:r>
+      <w:proofErr w:type="spellEnd"/>
+      <w:r>
+        <w:t xml:space="preserve"> </w:t>
       </w:r>
       <w:r>
         <w:t>v4.8.1</w:t>
@@ -1466,6 +2583,192 @@
     </w:p>
     <w:p>
       <w:r>
+        <w:t xml:space="preserve">A Microsoft által </w:t>
+      </w:r>
+      <w:proofErr w:type="gramStart"/>
+      <w:r>
+        <w:t>készített .NET</w:t>
+      </w:r>
+      <w:proofErr w:type="gramEnd"/>
+      <w:r>
+        <w:t xml:space="preserve"> keretrendszer (a .NET Framework) g</w:t>
+      </w:r>
+      <w:r>
+        <w:t>yors alkalmazásfejlesztést</w:t>
+      </w:r>
+      <w:r>
+        <w:t xml:space="preserve">, platformfüggetlenséget és hálózati átlátszóságot támogató szoftverfejlesztői platform. A keretrendszert a korábbi platform, a COM leváltására szánták. Eredetileg </w:t>
+      </w:r>
+      <w:proofErr w:type="gramStart"/>
+      <w:r>
+        <w:t>a .NET</w:t>
+      </w:r>
+      <w:proofErr w:type="gramEnd"/>
+      <w:r>
+        <w:t xml:space="preserve"> kifejezés nemcsak fejlesztői környezetet jelentett, hanem fejlesztőeszközök, szoftverek, sőt hardvereszközök összességét is. Az évek során a kép kitisztult, így mostanra </w:t>
+      </w:r>
+      <w:proofErr w:type="gramStart"/>
+      <w:r>
+        <w:t>a .NET</w:t>
+      </w:r>
+      <w:proofErr w:type="gramEnd"/>
+      <w:r>
+        <w:t xml:space="preserve"> alatt a keretrendszert értjük. A .NET Framework eszköztára a szoftverfejlesztés szinte minden </w:t>
+      </w:r>
+      <w:proofErr w:type="gramStart"/>
+      <w:r>
+        <w:t>aspektusát</w:t>
+      </w:r>
+      <w:proofErr w:type="gramEnd"/>
+      <w:r>
+        <w:t xml:space="preserve"> (kliens-, illetve szerveroldali megoldások, adatbázisok kezelése, játékfejlesztés stb.) lefedi.</w:t>
+      </w:r>
+    </w:p>
+    <w:p>
+      <w:r>
+        <w:t xml:space="preserve">A CLI-t úgy tervezték, hogy bármilyen objektumorientált programozási nyelvet támogasson, megosztva egy közös </w:t>
+      </w:r>
+      <w:proofErr w:type="gramStart"/>
+      <w:r>
+        <w:t>objektum</w:t>
+      </w:r>
+      <w:proofErr w:type="gramEnd"/>
+      <w:r>
+        <w:t xml:space="preserve"> modellt és egy nagy, közös osztálykönyvtárat. </w:t>
+      </w:r>
+      <w:proofErr w:type="gramStart"/>
+      <w:r>
+        <w:t>A .NET</w:t>
+      </w:r>
+      <w:proofErr w:type="gramEnd"/>
+      <w:r>
+        <w:t xml:space="preserve"> jelenleg több mint 40 programozási nyelvet támogat, melyek többsége ingyenes (a kereskedők fejlesztői környezeteket árulnak). Sok nyelvet jelentősen hangoltak, hogy illeszkedjen </w:t>
+      </w:r>
+      <w:proofErr w:type="gramStart"/>
+      <w:r>
+        <w:t>a .NET</w:t>
+      </w:r>
+      <w:proofErr w:type="gramEnd"/>
+      <w:r>
+        <w:t xml:space="preserve"> keretrendszerbe. A gyártók ezt kihasználva gyakran egyéb nyelvi funkciókat is módosítottak. </w:t>
+      </w:r>
+    </w:p>
+    <w:p>
+      <w:r>
+        <w:lastRenderedPageBreak/>
+        <w:t xml:space="preserve">Beépített nyelvek </w:t>
+      </w:r>
+    </w:p>
+    <w:p>
+      <w:pPr>
+        <w:pStyle w:val="Listaszerbekezds"/>
+        <w:numPr>
+          <w:ilvl w:val="0"/>
+          <w:numId w:val="7"/>
+        </w:numPr>
+      </w:pPr>
+      <w:r>
+        <w:t xml:space="preserve">C#, a C++-hoz és a Sun Java nyelvéhez hasonló objektumorientált nyelv </w:t>
+      </w:r>
+    </w:p>
+    <w:p>
+      <w:pPr>
+        <w:pStyle w:val="Listaszerbekezds"/>
+        <w:numPr>
+          <w:ilvl w:val="0"/>
+          <w:numId w:val="7"/>
+        </w:numPr>
+      </w:pPr>
+      <w:proofErr w:type="spellStart"/>
+      <w:proofErr w:type="gramStart"/>
+      <w:r>
+        <w:t>JScript</w:t>
+      </w:r>
+      <w:proofErr w:type="spellEnd"/>
+      <w:r>
+        <w:t xml:space="preserve"> .NET</w:t>
+      </w:r>
+      <w:proofErr w:type="gramEnd"/>
+      <w:r>
+        <w:t xml:space="preserve">, Microsoft </w:t>
+      </w:r>
+      <w:proofErr w:type="spellStart"/>
+      <w:r>
+        <w:t>JScript</w:t>
+      </w:r>
+      <w:proofErr w:type="spellEnd"/>
+      <w:r>
+        <w:t xml:space="preserve"> nyelvének fordított verziója </w:t>
+      </w:r>
+    </w:p>
+    <w:p>
+      <w:pPr>
+        <w:pStyle w:val="Listaszerbekezds"/>
+        <w:numPr>
+          <w:ilvl w:val="0"/>
+          <w:numId w:val="7"/>
+        </w:numPr>
+      </w:pPr>
+      <w:r>
+        <w:t xml:space="preserve">J#, a Java és a J++ programozók átmeneti nyelve </w:t>
+      </w:r>
+      <w:proofErr w:type="gramStart"/>
+      <w:r>
+        <w:t>a .NET</w:t>
+      </w:r>
+      <w:proofErr w:type="gramEnd"/>
+      <w:r>
+        <w:t xml:space="preserve"> keretrendszer felé </w:t>
+      </w:r>
+    </w:p>
+    <w:p>
+      <w:pPr>
+        <w:pStyle w:val="Listaszerbekezds"/>
+        <w:numPr>
+          <w:ilvl w:val="0"/>
+          <w:numId w:val="7"/>
+        </w:numPr>
+      </w:pPr>
+      <w:proofErr w:type="spellStart"/>
+      <w:r>
+        <w:t>Managed</w:t>
+      </w:r>
+      <w:proofErr w:type="spellEnd"/>
+      <w:r>
+        <w:t xml:space="preserve"> C++, a C++ egy változata </w:t>
+      </w:r>
+      <w:proofErr w:type="gramStart"/>
+      <w:r>
+        <w:t>a .NET</w:t>
+      </w:r>
+      <w:proofErr w:type="gramEnd"/>
+      <w:r>
+        <w:t xml:space="preserve"> platformra </w:t>
+      </w:r>
+    </w:p>
+    <w:p>
+      <w:pPr>
+        <w:pStyle w:val="Listaszerbekezds"/>
+        <w:numPr>
+          <w:ilvl w:val="0"/>
+          <w:numId w:val="7"/>
+        </w:numPr>
+      </w:pPr>
+      <w:r>
+        <w:t xml:space="preserve">Visual Basic .NET, a </w:t>
+      </w:r>
+      <w:proofErr w:type="gramStart"/>
+      <w:r>
+        <w:t>klasszikus</w:t>
+      </w:r>
+      <w:proofErr w:type="gramEnd"/>
+      <w:r>
+        <w:t xml:space="preserve"> Visual Basic egy továbbfejlesztett, objektumorientált, többszálas verziója</w:t>
+      </w:r>
+    </w:p>
+    <w:p/>
+    <w:p>
+      <w:r>
         <w:t xml:space="preserve">A Visual Studio a Microsoft több programozási nyelvet tartalmazó fejlesztőkörnyezete, amely az évek során egyre több új programnyelvvel bővült. Jelenleg a F#, C++, C# és Visual Basic programozási nyelveket, valamint az XML-t támogatja. A csomag része még a MASM (Microsoft </w:t>
       </w:r>
       <w:proofErr w:type="spellStart"/>
@@ -1476,9 +2779,140 @@
       <w:r>
         <w:t xml:space="preserve"> Assembler) is, ami részleges assembly támogatást biztosít.</w:t>
       </w:r>
-      <w:bookmarkStart w:id="8" w:name="_GoBack"/>
-      <w:bookmarkEnd w:id="8"/>
-    </w:p>
+    </w:p>
+    <w:p>
+      <w:r>
+        <w:t xml:space="preserve">A modell-nézet-vezérlő (MNV) (angolul </w:t>
+      </w:r>
+      <w:proofErr w:type="spellStart"/>
+      <w:r>
+        <w:t>model-view-controller</w:t>
+      </w:r>
+      <w:proofErr w:type="spellEnd"/>
+      <w:r>
+        <w:t xml:space="preserve">) a szoftvertervezésben használatos szerkezeti minta. Összetett, sok adatot a felhasználó elé táró számítógépes alkalmazásokban gyakori fejlesztői kívánalom az adathoz (modell) és a felhasználói felülethez (nézet) tartozó dolgok szétválasztása, hogy a felhasználói felület ne befolyásolja az adatkezelést, és az adatok átszervezhetők legyenek a felhasználói felület változtatása nélkül. A modell-nézet-vezérlő ezt úgy éri el, hogy elkülöníti az adatok elérését és az üzleti logikát az adatok megjelenítésétől és a felhasználói </w:t>
+      </w:r>
+      <w:proofErr w:type="gramStart"/>
+      <w:r>
+        <w:t>interakciótól</w:t>
+      </w:r>
+      <w:proofErr w:type="gramEnd"/>
+      <w:r>
+        <w:t xml:space="preserve"> egy közbülső összetevő, a vezérlő bevezetésével.</w:t>
+      </w:r>
+    </w:p>
+    <w:p>
+      <w:r>
+        <w:t>Gyakori egy alkalmazás több rétegre való felbontása: megjelenítés (felhasználói felület), tartománylogika és adatelérés. Az MNV-</w:t>
+      </w:r>
+      <w:proofErr w:type="spellStart"/>
+      <w:r>
+        <w:t>ben</w:t>
+      </w:r>
+      <w:proofErr w:type="spellEnd"/>
+      <w:r>
+        <w:t xml:space="preserve"> a megjelenítés tovább bomlik nézetre és vezérlőre. Az MNV sokkal inkább meghatározza egy alkalmazás szerkezetét, mint az egy programtervezési mintára jellemző. Modell Az alkalmazás által kezelt </w:t>
+      </w:r>
+      <w:proofErr w:type="gramStart"/>
+      <w:r>
+        <w:t>információk</w:t>
+      </w:r>
+      <w:proofErr w:type="gramEnd"/>
+      <w:r>
+        <w:t xml:space="preserve"> tartomány-specifikus ábrázolása. A tartománylogika jelentést ad a puszta adatnak (pl. kiszámolja, hogy a mai nap a felhasználó születésnapja-e, vagy az összeget, adókat és szállítási költségeket egy vásárlói kosár elemeihez). Sok alkalmazás használ állandó tároló eljárásokat (mint mondjuk egy adatbázis) adatok tárolásához. Az MNV nem említi külön az adatelérési réteget, mert ezt beleérti a modellbe. Nézet Megjeleníti a modellt egy megfelelő alakban, mely alkalmas a felhasználói </w:t>
+      </w:r>
+      <w:proofErr w:type="gramStart"/>
+      <w:r>
+        <w:t>interakcióra</w:t>
+      </w:r>
+      <w:proofErr w:type="gramEnd"/>
+      <w:r>
+        <w:t xml:space="preserve">, jellemzően egy felhasználói felületi elem képében. Különböző célokra különböző nézetek létezhetnek ugyanahhoz a modellhez. Vezérlő Az eseményeket, jellemzően felhasználói műveleteket dolgozza fel és válaszol rájuk, illetve a modellben történő változásokat is kiválthat. Az MNV gyakran látható webalkalmazásokban, ahol a nézet az </w:t>
+      </w:r>
+      <w:proofErr w:type="gramStart"/>
+      <w:r>
+        <w:t>aktuális</w:t>
+      </w:r>
+      <w:proofErr w:type="gramEnd"/>
+      <w:r>
+        <w:t xml:space="preserve"> HTML oldal, a vezérlő pedig a kód, ami összegyűjti a dinamikus adatokat és létrehozza a HTML-ben a tartalmat. Végül a modellt a tartalom képviseli, ami általában adatbázisban vagy XML állományokban van tárolva. Habár az MNV-</w:t>
+      </w:r>
+      <w:proofErr w:type="spellStart"/>
+      <w:r>
+        <w:t>nek</w:t>
+      </w:r>
+      <w:proofErr w:type="spellEnd"/>
+      <w:r>
+        <w:t xml:space="preserve"> sok értelmezése létezik, a vezérlés menete általánosságban a következőképp működik: </w:t>
+      </w:r>
+    </w:p>
+    <w:p>
+      <w:pPr>
+        <w:pStyle w:val="Listaszerbekezds"/>
+        <w:numPr>
+          <w:ilvl w:val="0"/>
+          <w:numId w:val="8"/>
+        </w:numPr>
+      </w:pPr>
+      <w:r>
+        <w:t xml:space="preserve">A felhasználó valamilyen hatást gyakorol a felhasználói felületre (pl. megnyom egy gombot). </w:t>
+      </w:r>
+    </w:p>
+    <w:p>
+      <w:pPr>
+        <w:pStyle w:val="Listaszerbekezds"/>
+        <w:numPr>
+          <w:ilvl w:val="0"/>
+          <w:numId w:val="8"/>
+        </w:numPr>
+      </w:pPr>
+      <w:r>
+        <w:t xml:space="preserve">A vezérlő átveszi a bejövő eseményt a felhasználói felülettől, gyakran egy bejegyzett eseménykezelő vagy visszahívás útján. </w:t>
+      </w:r>
+    </w:p>
+    <w:p>
+      <w:pPr>
+        <w:pStyle w:val="Listaszerbekezds"/>
+        <w:numPr>
+          <w:ilvl w:val="0"/>
+          <w:numId w:val="8"/>
+        </w:numPr>
+      </w:pPr>
+      <w:r>
+        <w:t xml:space="preserve">A vezérlő kapcsolatot teremt a modellel, esetleg frissíti azt a felhasználó tevékenységének megfelelő módon (pl. a vezérlő frissíti a felhasználó kosarát). Az összetett vezérlőket gyakran alakítják ki az utasítás mintának megfelelően, a műveletek egységbezárásáért és a bővítés egyszerűsítéséért. </w:t>
+      </w:r>
+    </w:p>
+    <w:p>
+      <w:pPr>
+        <w:pStyle w:val="Listaszerbekezds"/>
+        <w:numPr>
+          <w:ilvl w:val="0"/>
+          <w:numId w:val="8"/>
+        </w:numPr>
+      </w:pPr>
+      <w:r>
+        <w:lastRenderedPageBreak/>
+        <w:t xml:space="preserve">A nézet (közvetve) a modell alapján megfelelő felhasználói felületet hoz létre (pl. a nézet hozza létre a kosár tartalmát felsoroló képernyőt). A nézet a modellből nyeri az adatait. A modellnek nincs közvetlen tudomása a nézetről. </w:t>
+      </w:r>
+    </w:p>
+    <w:p>
+      <w:pPr>
+        <w:pStyle w:val="Listaszerbekezds"/>
+        <w:numPr>
+          <w:ilvl w:val="0"/>
+          <w:numId w:val="8"/>
+        </w:numPr>
+      </w:pPr>
+      <w:r>
+        <w:t xml:space="preserve">A felhasználói felület újabb eseményre vár, mely az elejéről kezdi a kört. </w:t>
+      </w:r>
+    </w:p>
+    <w:p>
+      <w:r>
+        <w:t>A modell és a nézet kettéválasztásával az MNV csökkenti a szerkezeti bonyolultságot, és megnöveli a rugalmasságot és a felhasználhatóságot.</w:t>
+      </w:r>
+    </w:p>
+    <w:p/>
     <w:p>
       <w:pPr>
         <w:pStyle w:val="Listaszerbekezds"/>
@@ -1531,18 +2965,91 @@
       <w:pPr>
         <w:pStyle w:val="Cmsor2"/>
       </w:pPr>
+      <w:bookmarkStart w:id="9" w:name="_Toc34906821"/>
+      <w:r>
+        <w:rPr>
+          <w:noProof/>
+          <w:lang w:val="en-US"/>
+        </w:rPr>
+        <w:drawing>
+          <wp:anchor distT="0" distB="0" distL="114300" distR="114300" simplePos="0" relativeHeight="251661312" behindDoc="1" locked="0" layoutInCell="1" allowOverlap="1" wp14:anchorId="043D835F" wp14:editId="46E5832B">
+            <wp:simplePos x="0" y="0"/>
+            <wp:positionH relativeFrom="column">
+              <wp:posOffset>14605</wp:posOffset>
+            </wp:positionH>
+            <wp:positionV relativeFrom="paragraph">
+              <wp:posOffset>252730</wp:posOffset>
+            </wp:positionV>
+            <wp:extent cx="5760720" cy="1955800"/>
+            <wp:effectExtent l="0" t="0" r="0" b="6350"/>
+            <wp:wrapTight wrapText="bothSides">
+              <wp:wrapPolygon edited="0">
+                <wp:start x="0" y="0"/>
+                <wp:lineTo x="0" y="21460"/>
+                <wp:lineTo x="21500" y="21460"/>
+                <wp:lineTo x="21500" y="0"/>
+                <wp:lineTo x="0" y="0"/>
+              </wp:wrapPolygon>
+            </wp:wrapTight>
+            <wp:docPr id="2" name="Kép 2"/>
+            <wp:cNvGraphicFramePr>
+              <a:graphicFrameLocks xmlns:a="http://schemas.openxmlformats.org/drawingml/2006/main" noChangeAspect="1"/>
+            </wp:cNvGraphicFramePr>
+            <a:graphic xmlns:a="http://schemas.openxmlformats.org/drawingml/2006/main">
+              <a:graphicData uri="http://schemas.openxmlformats.org/drawingml/2006/picture">
+                <pic:pic xmlns:pic="http://schemas.openxmlformats.org/drawingml/2006/picture">
+                  <pic:nvPicPr>
+                    <pic:cNvPr id="2" name="Adatbázis.JPG"/>
+                    <pic:cNvPicPr/>
+                  </pic:nvPicPr>
+                  <pic:blipFill>
+                    <a:blip r:embed="rId9">
+                      <a:extLst>
+                        <a:ext uri="{28A0092B-C50C-407E-A947-70E740481C1C}">
+                          <a14:useLocalDpi xmlns:a14="http://schemas.microsoft.com/office/drawing/2010/main" val="0"/>
+                        </a:ext>
+                      </a:extLst>
+                    </a:blip>
+                    <a:stretch>
+                      <a:fillRect/>
+                    </a:stretch>
+                  </pic:blipFill>
+                  <pic:spPr>
+                    <a:xfrm>
+                      <a:off x="0" y="0"/>
+                      <a:ext cx="5760720" cy="1955800"/>
+                    </a:xfrm>
+                    <a:prstGeom prst="rect">
+                      <a:avLst/>
+                    </a:prstGeom>
+                  </pic:spPr>
+                </pic:pic>
+              </a:graphicData>
+            </a:graphic>
+            <wp14:sizeRelH relativeFrom="page">
+              <wp14:pctWidth>0</wp14:pctWidth>
+            </wp14:sizeRelH>
+            <wp14:sizeRelV relativeFrom="page">
+              <wp14:pctHeight>0</wp14:pctHeight>
+            </wp14:sizeRelV>
+          </wp:anchor>
+        </w:drawing>
+      </w:r>
       <w:r>
         <w:t>Adatbázis modell</w:t>
       </w:r>
+      <w:bookmarkEnd w:id="9"/>
     </w:p>
     <w:p/>
     <w:p>
       <w:pPr>
         <w:pStyle w:val="Cmsor2"/>
       </w:pPr>
+      <w:bookmarkStart w:id="10" w:name="_Toc34906822"/>
       <w:r>
         <w:t>Biztonsági kérdések</w:t>
       </w:r>
+      <w:bookmarkEnd w:id="10"/>
     </w:p>
     <w:p>
       <w:r>
@@ -1563,23 +3070,15 @@
         <w:t xml:space="preserve"> felül.</w:t>
       </w:r>
       <w:r>
-        <w:t xml:space="preserve"> John J. Donovantól származik. A modell legnagyobb előnye, hogy lehetővé teszi az egyes rétegek egymástól függetlenül történő fejlesztését, sőt, akár teljes cseréjét is, lépést tartva így a folyamatosan változó követelményekkel és az egyre újabb technológiákkal. Ez biztonságosan megtehető, mert egy réteg módosítása nincs hatással a többi réteg működésére. Egymástól független modulokként tartalmazza a felhasználói felületet, az üzleti logikát és az adatbázist a szükséges hozzáférési műveletekkel. Például ha a megjelenítésért felelős szerverre új operációs rendszer kerül, akkor elég csak a </w:t>
-      </w:r>
-      <w:r>
-        <w:lastRenderedPageBreak/>
-        <w:t>megjelenítést vezérlő modulokat frissíteni az alkalmazásunkban, az új körülményeknek megfelelően.</w:t>
+        <w:t xml:space="preserve"> John J. Donovantól származik. A modell legnagyobb előnye, hogy lehetővé teszi az egyes rétegek egymástól függetlenül történő fejlesztését, sőt, akár teljes cseréjét is, lépést tartva így a folyamatosan változó követelményekkel és az egyre újabb technológiákkal. Ez biztonságosan megtehető, mert egy réteg módosítása nincs hatással a többi réteg működésére. Egymástól független modulokként tartalmazza a felhasználói felületet, az üzleti logikát és az adatbázist a szükséges hozzáférési műveletekkel. Például ha a megjelenítésért felelős szerverre új operációs rendszer kerül, akkor elég csak a megjelenítést vezérlő modulokat frissíteni az alkalmazásunkban, az új körülményeknek megfelelően.</w:t>
       </w:r>
       <w:r>
         <w:t xml:space="preserve"> Ennek a fejlesztési technikának köszönhetően később mobilalkalmazás is készíthető a már meglévő adatbázishoz és backendhez. </w:t>
       </w:r>
     </w:p>
-    <w:p>
-      <w:pPr>
-        <w:pStyle w:val="Cmsor2"/>
-      </w:pPr>
-    </w:p>
+    <w:p/>
     <w:sectPr>
-      <w:footerReference w:type="default" r:id="rId7"/>
+      <w:footerReference w:type="default" r:id="rId10"/>
       <w:pgSz w:w="11906" w:h="16838"/>
       <w:pgMar w:top="1417" w:right="1417" w:bottom="1417" w:left="1417" w:header="708" w:footer="708" w:gutter="0"/>
       <w:cols w:space="708"/>
@@ -1644,7 +3143,7 @@
           <w:rPr>
             <w:noProof/>
           </w:rPr>
-          <w:t>5</w:t>
+          <w:t>2</w:t>
         </w:r>
         <w:r>
           <w:fldChar w:fldCharType="end"/>
@@ -1688,6 +3187,404 @@
 <file path=word/numbering.xml><?xml version="1.0" encoding="utf-8"?>
 <w:numbering xmlns:wpc="http://schemas.microsoft.com/office/word/2010/wordprocessingCanvas" xmlns:cx="http://schemas.microsoft.com/office/drawing/2014/chartex" xmlns:cx1="http://schemas.microsoft.com/office/drawing/2015/9/8/chartex" xmlns:mc="http://schemas.openxmlformats.org/markup-compatibility/2006" xmlns:o="urn:schemas-microsoft-com:office:office" xmlns:r="http://schemas.openxmlformats.org/officeDocument/2006/relationships" xmlns:m="http://schemas.openxmlformats.org/officeDocument/2006/math" xmlns:v="urn:schemas-microsoft-com:vml" xmlns:wp14="http://schemas.microsoft.com/office/word/2010/wordprocessingDrawing" xmlns:wp="http://schemas.openxmlformats.org/drawingml/2006/wordprocessingDrawing" xmlns:w10="urn:schemas-microsoft-com:office:word" xmlns:w="http://schemas.openxmlformats.org/wordprocessingml/2006/main" xmlns:w14="http://schemas.microsoft.com/office/word/2010/wordml" xmlns:w15="http://schemas.microsoft.com/office/word/2012/wordml" xmlns:w16se="http://schemas.microsoft.com/office/word/2015/wordml/symex" xmlns:wpg="http://schemas.microsoft.com/office/word/2010/wordprocessingGroup" xmlns:wpi="http://schemas.microsoft.com/office/word/2010/wordprocessingInk" xmlns:wne="http://schemas.microsoft.com/office/word/2006/wordml" xmlns:wps="http://schemas.microsoft.com/office/word/2010/wordprocessingShape" mc:Ignorable="w14 w15 w16se wp14">
   <w:abstractNum w:abstractNumId="0" w15:restartNumberingAfterBreak="0">
+    <w:nsid w:val="10B40873"/>
+    <w:multiLevelType w:val="hybridMultilevel"/>
+    <w:tmpl w:val="940870E0"/>
+    <w:lvl w:ilvl="0" w:tplc="04090001">
+      <w:start w:val="1"/>
+      <w:numFmt w:val="bullet"/>
+      <w:lvlText w:val=""/>
+      <w:lvlJc w:val="left"/>
+      <w:pPr>
+        <w:ind w:left="720" w:hanging="360"/>
+      </w:pPr>
+      <w:rPr>
+        <w:rFonts w:ascii="Symbol" w:hAnsi="Symbol" w:hint="default"/>
+      </w:rPr>
+    </w:lvl>
+    <w:lvl w:ilvl="1" w:tplc="04090003" w:tentative="1">
+      <w:start w:val="1"/>
+      <w:numFmt w:val="bullet"/>
+      <w:lvlText w:val="o"/>
+      <w:lvlJc w:val="left"/>
+      <w:pPr>
+        <w:ind w:left="1440" w:hanging="360"/>
+      </w:pPr>
+      <w:rPr>
+        <w:rFonts w:ascii="Courier New" w:hAnsi="Courier New" w:cs="Courier New" w:hint="default"/>
+      </w:rPr>
+    </w:lvl>
+    <w:lvl w:ilvl="2" w:tplc="04090005" w:tentative="1">
+      <w:start w:val="1"/>
+      <w:numFmt w:val="bullet"/>
+      <w:lvlText w:val=""/>
+      <w:lvlJc w:val="left"/>
+      <w:pPr>
+        <w:ind w:left="2160" w:hanging="360"/>
+      </w:pPr>
+      <w:rPr>
+        <w:rFonts w:ascii="Wingdings" w:hAnsi="Wingdings" w:hint="default"/>
+      </w:rPr>
+    </w:lvl>
+    <w:lvl w:ilvl="3" w:tplc="04090001" w:tentative="1">
+      <w:start w:val="1"/>
+      <w:numFmt w:val="bullet"/>
+      <w:lvlText w:val=""/>
+      <w:lvlJc w:val="left"/>
+      <w:pPr>
+        <w:ind w:left="2880" w:hanging="360"/>
+      </w:pPr>
+      <w:rPr>
+        <w:rFonts w:ascii="Symbol" w:hAnsi="Symbol" w:hint="default"/>
+      </w:rPr>
+    </w:lvl>
+    <w:lvl w:ilvl="4" w:tplc="04090003" w:tentative="1">
+      <w:start w:val="1"/>
+      <w:numFmt w:val="bullet"/>
+      <w:lvlText w:val="o"/>
+      <w:lvlJc w:val="left"/>
+      <w:pPr>
+        <w:ind w:left="3600" w:hanging="360"/>
+      </w:pPr>
+      <w:rPr>
+        <w:rFonts w:ascii="Courier New" w:hAnsi="Courier New" w:cs="Courier New" w:hint="default"/>
+      </w:rPr>
+    </w:lvl>
+    <w:lvl w:ilvl="5" w:tplc="04090005" w:tentative="1">
+      <w:start w:val="1"/>
+      <w:numFmt w:val="bullet"/>
+      <w:lvlText w:val=""/>
+      <w:lvlJc w:val="left"/>
+      <w:pPr>
+        <w:ind w:left="4320" w:hanging="360"/>
+      </w:pPr>
+      <w:rPr>
+        <w:rFonts w:ascii="Wingdings" w:hAnsi="Wingdings" w:hint="default"/>
+      </w:rPr>
+    </w:lvl>
+    <w:lvl w:ilvl="6" w:tplc="04090001" w:tentative="1">
+      <w:start w:val="1"/>
+      <w:numFmt w:val="bullet"/>
+      <w:lvlText w:val=""/>
+      <w:lvlJc w:val="left"/>
+      <w:pPr>
+        <w:ind w:left="5040" w:hanging="360"/>
+      </w:pPr>
+      <w:rPr>
+        <w:rFonts w:ascii="Symbol" w:hAnsi="Symbol" w:hint="default"/>
+      </w:rPr>
+    </w:lvl>
+    <w:lvl w:ilvl="7" w:tplc="04090003" w:tentative="1">
+      <w:start w:val="1"/>
+      <w:numFmt w:val="bullet"/>
+      <w:lvlText w:val="o"/>
+      <w:lvlJc w:val="left"/>
+      <w:pPr>
+        <w:ind w:left="5760" w:hanging="360"/>
+      </w:pPr>
+      <w:rPr>
+        <w:rFonts w:ascii="Courier New" w:hAnsi="Courier New" w:cs="Courier New" w:hint="default"/>
+      </w:rPr>
+    </w:lvl>
+    <w:lvl w:ilvl="8" w:tplc="04090005" w:tentative="1">
+      <w:start w:val="1"/>
+      <w:numFmt w:val="bullet"/>
+      <w:lvlText w:val=""/>
+      <w:lvlJc w:val="left"/>
+      <w:pPr>
+        <w:ind w:left="6480" w:hanging="360"/>
+      </w:pPr>
+      <w:rPr>
+        <w:rFonts w:ascii="Wingdings" w:hAnsi="Wingdings" w:hint="default"/>
+      </w:rPr>
+    </w:lvl>
+  </w:abstractNum>
+  <w:abstractNum w:abstractNumId="1" w15:restartNumberingAfterBreak="0">
+    <w:nsid w:val="188719F2"/>
+    <w:multiLevelType w:val="hybridMultilevel"/>
+    <w:tmpl w:val="1E7A9B58"/>
+    <w:lvl w:ilvl="0" w:tplc="04090001">
+      <w:start w:val="1"/>
+      <w:numFmt w:val="bullet"/>
+      <w:lvlText w:val=""/>
+      <w:lvlJc w:val="left"/>
+      <w:pPr>
+        <w:ind w:left="720" w:hanging="360"/>
+      </w:pPr>
+      <w:rPr>
+        <w:rFonts w:ascii="Symbol" w:hAnsi="Symbol" w:hint="default"/>
+      </w:rPr>
+    </w:lvl>
+    <w:lvl w:ilvl="1" w:tplc="04090003" w:tentative="1">
+      <w:start w:val="1"/>
+      <w:numFmt w:val="bullet"/>
+      <w:lvlText w:val="o"/>
+      <w:lvlJc w:val="left"/>
+      <w:pPr>
+        <w:ind w:left="1440" w:hanging="360"/>
+      </w:pPr>
+      <w:rPr>
+        <w:rFonts w:ascii="Courier New" w:hAnsi="Courier New" w:cs="Courier New" w:hint="default"/>
+      </w:rPr>
+    </w:lvl>
+    <w:lvl w:ilvl="2" w:tplc="04090005" w:tentative="1">
+      <w:start w:val="1"/>
+      <w:numFmt w:val="bullet"/>
+      <w:lvlText w:val=""/>
+      <w:lvlJc w:val="left"/>
+      <w:pPr>
+        <w:ind w:left="2160" w:hanging="360"/>
+      </w:pPr>
+      <w:rPr>
+        <w:rFonts w:ascii="Wingdings" w:hAnsi="Wingdings" w:hint="default"/>
+      </w:rPr>
+    </w:lvl>
+    <w:lvl w:ilvl="3" w:tplc="04090001" w:tentative="1">
+      <w:start w:val="1"/>
+      <w:numFmt w:val="bullet"/>
+      <w:lvlText w:val=""/>
+      <w:lvlJc w:val="left"/>
+      <w:pPr>
+        <w:ind w:left="2880" w:hanging="360"/>
+      </w:pPr>
+      <w:rPr>
+        <w:rFonts w:ascii="Symbol" w:hAnsi="Symbol" w:hint="default"/>
+      </w:rPr>
+    </w:lvl>
+    <w:lvl w:ilvl="4" w:tplc="04090003" w:tentative="1">
+      <w:start w:val="1"/>
+      <w:numFmt w:val="bullet"/>
+      <w:lvlText w:val="o"/>
+      <w:lvlJc w:val="left"/>
+      <w:pPr>
+        <w:ind w:left="3600" w:hanging="360"/>
+      </w:pPr>
+      <w:rPr>
+        <w:rFonts w:ascii="Courier New" w:hAnsi="Courier New" w:cs="Courier New" w:hint="default"/>
+      </w:rPr>
+    </w:lvl>
+    <w:lvl w:ilvl="5" w:tplc="04090005" w:tentative="1">
+      <w:start w:val="1"/>
+      <w:numFmt w:val="bullet"/>
+      <w:lvlText w:val=""/>
+      <w:lvlJc w:val="left"/>
+      <w:pPr>
+        <w:ind w:left="4320" w:hanging="360"/>
+      </w:pPr>
+      <w:rPr>
+        <w:rFonts w:ascii="Wingdings" w:hAnsi="Wingdings" w:hint="default"/>
+      </w:rPr>
+    </w:lvl>
+    <w:lvl w:ilvl="6" w:tplc="04090001" w:tentative="1">
+      <w:start w:val="1"/>
+      <w:numFmt w:val="bullet"/>
+      <w:lvlText w:val=""/>
+      <w:lvlJc w:val="left"/>
+      <w:pPr>
+        <w:ind w:left="5040" w:hanging="360"/>
+      </w:pPr>
+      <w:rPr>
+        <w:rFonts w:ascii="Symbol" w:hAnsi="Symbol" w:hint="default"/>
+      </w:rPr>
+    </w:lvl>
+    <w:lvl w:ilvl="7" w:tplc="04090003" w:tentative="1">
+      <w:start w:val="1"/>
+      <w:numFmt w:val="bullet"/>
+      <w:lvlText w:val="o"/>
+      <w:lvlJc w:val="left"/>
+      <w:pPr>
+        <w:ind w:left="5760" w:hanging="360"/>
+      </w:pPr>
+      <w:rPr>
+        <w:rFonts w:ascii="Courier New" w:hAnsi="Courier New" w:cs="Courier New" w:hint="default"/>
+      </w:rPr>
+    </w:lvl>
+    <w:lvl w:ilvl="8" w:tplc="04090005" w:tentative="1">
+      <w:start w:val="1"/>
+      <w:numFmt w:val="bullet"/>
+      <w:lvlText w:val=""/>
+      <w:lvlJc w:val="left"/>
+      <w:pPr>
+        <w:ind w:left="6480" w:hanging="360"/>
+      </w:pPr>
+      <w:rPr>
+        <w:rFonts w:ascii="Wingdings" w:hAnsi="Wingdings" w:hint="default"/>
+      </w:rPr>
+    </w:lvl>
+  </w:abstractNum>
+  <w:abstractNum w:abstractNumId="2" w15:restartNumberingAfterBreak="0">
+    <w:nsid w:val="2B6F0BC4"/>
+    <w:multiLevelType w:val="hybridMultilevel"/>
+    <w:tmpl w:val="CF6E2546"/>
+    <w:lvl w:ilvl="0" w:tplc="0409000F">
+      <w:start w:val="1"/>
+      <w:numFmt w:val="decimal"/>
+      <w:lvlText w:val="%1."/>
+      <w:lvlJc w:val="left"/>
+      <w:pPr>
+        <w:ind w:left="720" w:hanging="360"/>
+      </w:pPr>
+    </w:lvl>
+    <w:lvl w:ilvl="1" w:tplc="04090019" w:tentative="1">
+      <w:start w:val="1"/>
+      <w:numFmt w:val="lowerLetter"/>
+      <w:lvlText w:val="%2."/>
+      <w:lvlJc w:val="left"/>
+      <w:pPr>
+        <w:ind w:left="1440" w:hanging="360"/>
+      </w:pPr>
+    </w:lvl>
+    <w:lvl w:ilvl="2" w:tplc="0409001B" w:tentative="1">
+      <w:start w:val="1"/>
+      <w:numFmt w:val="lowerRoman"/>
+      <w:lvlText w:val="%3."/>
+      <w:lvlJc w:val="right"/>
+      <w:pPr>
+        <w:ind w:left="2160" w:hanging="180"/>
+      </w:pPr>
+    </w:lvl>
+    <w:lvl w:ilvl="3" w:tplc="0409000F" w:tentative="1">
+      <w:start w:val="1"/>
+      <w:numFmt w:val="decimal"/>
+      <w:lvlText w:val="%4."/>
+      <w:lvlJc w:val="left"/>
+      <w:pPr>
+        <w:ind w:left="2880" w:hanging="360"/>
+      </w:pPr>
+    </w:lvl>
+    <w:lvl w:ilvl="4" w:tplc="04090019" w:tentative="1">
+      <w:start w:val="1"/>
+      <w:numFmt w:val="lowerLetter"/>
+      <w:lvlText w:val="%5."/>
+      <w:lvlJc w:val="left"/>
+      <w:pPr>
+        <w:ind w:left="3600" w:hanging="360"/>
+      </w:pPr>
+    </w:lvl>
+    <w:lvl w:ilvl="5" w:tplc="0409001B" w:tentative="1">
+      <w:start w:val="1"/>
+      <w:numFmt w:val="lowerRoman"/>
+      <w:lvlText w:val="%6."/>
+      <w:lvlJc w:val="right"/>
+      <w:pPr>
+        <w:ind w:left="4320" w:hanging="180"/>
+      </w:pPr>
+    </w:lvl>
+    <w:lvl w:ilvl="6" w:tplc="0409000F" w:tentative="1">
+      <w:start w:val="1"/>
+      <w:numFmt w:val="decimal"/>
+      <w:lvlText w:val="%7."/>
+      <w:lvlJc w:val="left"/>
+      <w:pPr>
+        <w:ind w:left="5040" w:hanging="360"/>
+      </w:pPr>
+    </w:lvl>
+    <w:lvl w:ilvl="7" w:tplc="04090019" w:tentative="1">
+      <w:start w:val="1"/>
+      <w:numFmt w:val="lowerLetter"/>
+      <w:lvlText w:val="%8."/>
+      <w:lvlJc w:val="left"/>
+      <w:pPr>
+        <w:ind w:left="5760" w:hanging="360"/>
+      </w:pPr>
+    </w:lvl>
+    <w:lvl w:ilvl="8" w:tplc="0409001B" w:tentative="1">
+      <w:start w:val="1"/>
+      <w:numFmt w:val="lowerRoman"/>
+      <w:lvlText w:val="%9."/>
+      <w:lvlJc w:val="right"/>
+      <w:pPr>
+        <w:ind w:left="6480" w:hanging="180"/>
+      </w:pPr>
+    </w:lvl>
+  </w:abstractNum>
+  <w:abstractNum w:abstractNumId="3" w15:restartNumberingAfterBreak="0">
+    <w:nsid w:val="37671BF4"/>
+    <w:multiLevelType w:val="hybridMultilevel"/>
+    <w:tmpl w:val="21D8C418"/>
+    <w:lvl w:ilvl="0" w:tplc="0409000F">
+      <w:start w:val="1"/>
+      <w:numFmt w:val="decimal"/>
+      <w:lvlText w:val="%1."/>
+      <w:lvlJc w:val="left"/>
+      <w:pPr>
+        <w:ind w:left="720" w:hanging="360"/>
+      </w:pPr>
+    </w:lvl>
+    <w:lvl w:ilvl="1" w:tplc="04090019" w:tentative="1">
+      <w:start w:val="1"/>
+      <w:numFmt w:val="lowerLetter"/>
+      <w:lvlText w:val="%2."/>
+      <w:lvlJc w:val="left"/>
+      <w:pPr>
+        <w:ind w:left="1440" w:hanging="360"/>
+      </w:pPr>
+    </w:lvl>
+    <w:lvl w:ilvl="2" w:tplc="0409001B" w:tentative="1">
+      <w:start w:val="1"/>
+      <w:numFmt w:val="lowerRoman"/>
+      <w:lvlText w:val="%3."/>
+      <w:lvlJc w:val="right"/>
+      <w:pPr>
+        <w:ind w:left="2160" w:hanging="180"/>
+      </w:pPr>
+    </w:lvl>
+    <w:lvl w:ilvl="3" w:tplc="0409000F" w:tentative="1">
+      <w:start w:val="1"/>
+      <w:numFmt w:val="decimal"/>
+      <w:lvlText w:val="%4."/>
+      <w:lvlJc w:val="left"/>
+      <w:pPr>
+        <w:ind w:left="2880" w:hanging="360"/>
+      </w:pPr>
+    </w:lvl>
+    <w:lvl w:ilvl="4" w:tplc="04090019" w:tentative="1">
+      <w:start w:val="1"/>
+      <w:numFmt w:val="lowerLetter"/>
+      <w:lvlText w:val="%5."/>
+      <w:lvlJc w:val="left"/>
+      <w:pPr>
+        <w:ind w:left="3600" w:hanging="360"/>
+      </w:pPr>
+    </w:lvl>
+    <w:lvl w:ilvl="5" w:tplc="0409001B" w:tentative="1">
+      <w:start w:val="1"/>
+      <w:numFmt w:val="lowerRoman"/>
+      <w:lvlText w:val="%6."/>
+      <w:lvlJc w:val="right"/>
+      <w:pPr>
+        <w:ind w:left="4320" w:hanging="180"/>
+      </w:pPr>
+    </w:lvl>
+    <w:lvl w:ilvl="6" w:tplc="0409000F" w:tentative="1">
+      <w:start w:val="1"/>
+      <w:numFmt w:val="decimal"/>
+      <w:lvlText w:val="%7."/>
+      <w:lvlJc w:val="left"/>
+      <w:pPr>
+        <w:ind w:left="5040" w:hanging="360"/>
+      </w:pPr>
+    </w:lvl>
+    <w:lvl w:ilvl="7" w:tplc="04090019" w:tentative="1">
+      <w:start w:val="1"/>
+      <w:numFmt w:val="lowerLetter"/>
+      <w:lvlText w:val="%8."/>
+      <w:lvlJc w:val="left"/>
+      <w:pPr>
+        <w:ind w:left="5760" w:hanging="360"/>
+      </w:pPr>
+    </w:lvl>
+    <w:lvl w:ilvl="8" w:tplc="0409001B" w:tentative="1">
+      <w:start w:val="1"/>
+      <w:numFmt w:val="lowerRoman"/>
+      <w:lvlText w:val="%9."/>
+      <w:lvlJc w:val="right"/>
+      <w:pPr>
+        <w:ind w:left="6480" w:hanging="180"/>
+      </w:pPr>
+    </w:lvl>
+  </w:abstractNum>
+  <w:abstractNum w:abstractNumId="4" w15:restartNumberingAfterBreak="0">
     <w:nsid w:val="38C1026F"/>
     <w:multiLevelType w:val="hybridMultilevel"/>
     <w:tmpl w:val="2968D9A8"/>
@@ -1800,7 +3697,7 @@
       </w:rPr>
     </w:lvl>
   </w:abstractNum>
-  <w:abstractNum w:abstractNumId="1" w15:restartNumberingAfterBreak="0">
+  <w:abstractNum w:abstractNumId="5" w15:restartNumberingAfterBreak="0">
     <w:nsid w:val="39CA4207"/>
     <w:multiLevelType w:val="hybridMultilevel"/>
     <w:tmpl w:val="C9A2DC76"/>
@@ -1913,7 +3810,7 @@
       </w:rPr>
     </w:lvl>
   </w:abstractNum>
-  <w:abstractNum w:abstractNumId="2" w15:restartNumberingAfterBreak="0">
+  <w:abstractNum w:abstractNumId="6" w15:restartNumberingAfterBreak="0">
     <w:nsid w:val="3C693E6F"/>
     <w:multiLevelType w:val="hybridMultilevel"/>
     <w:tmpl w:val="E19CB124"/>
@@ -2026,13 +3923,114 @@
       </w:rPr>
     </w:lvl>
   </w:abstractNum>
+  <w:abstractNum w:abstractNumId="7" w15:restartNumberingAfterBreak="0">
+    <w:nsid w:val="6C7C1033"/>
+    <w:multiLevelType w:val="hybridMultilevel"/>
+    <w:tmpl w:val="451CA81E"/>
+    <w:lvl w:ilvl="0" w:tplc="0409000F">
+      <w:start w:val="1"/>
+      <w:numFmt w:val="decimal"/>
+      <w:lvlText w:val="%1."/>
+      <w:lvlJc w:val="left"/>
+      <w:pPr>
+        <w:ind w:left="720" w:hanging="360"/>
+      </w:pPr>
+    </w:lvl>
+    <w:lvl w:ilvl="1" w:tplc="04090019" w:tentative="1">
+      <w:start w:val="1"/>
+      <w:numFmt w:val="lowerLetter"/>
+      <w:lvlText w:val="%2."/>
+      <w:lvlJc w:val="left"/>
+      <w:pPr>
+        <w:ind w:left="1440" w:hanging="360"/>
+      </w:pPr>
+    </w:lvl>
+    <w:lvl w:ilvl="2" w:tplc="0409001B" w:tentative="1">
+      <w:start w:val="1"/>
+      <w:numFmt w:val="lowerRoman"/>
+      <w:lvlText w:val="%3."/>
+      <w:lvlJc w:val="right"/>
+      <w:pPr>
+        <w:ind w:left="2160" w:hanging="180"/>
+      </w:pPr>
+    </w:lvl>
+    <w:lvl w:ilvl="3" w:tplc="0409000F" w:tentative="1">
+      <w:start w:val="1"/>
+      <w:numFmt w:val="decimal"/>
+      <w:lvlText w:val="%4."/>
+      <w:lvlJc w:val="left"/>
+      <w:pPr>
+        <w:ind w:left="2880" w:hanging="360"/>
+      </w:pPr>
+    </w:lvl>
+    <w:lvl w:ilvl="4" w:tplc="04090019" w:tentative="1">
+      <w:start w:val="1"/>
+      <w:numFmt w:val="lowerLetter"/>
+      <w:lvlText w:val="%5."/>
+      <w:lvlJc w:val="left"/>
+      <w:pPr>
+        <w:ind w:left="3600" w:hanging="360"/>
+      </w:pPr>
+    </w:lvl>
+    <w:lvl w:ilvl="5" w:tplc="0409001B" w:tentative="1">
+      <w:start w:val="1"/>
+      <w:numFmt w:val="lowerRoman"/>
+      <w:lvlText w:val="%6."/>
+      <w:lvlJc w:val="right"/>
+      <w:pPr>
+        <w:ind w:left="4320" w:hanging="180"/>
+      </w:pPr>
+    </w:lvl>
+    <w:lvl w:ilvl="6" w:tplc="0409000F" w:tentative="1">
+      <w:start w:val="1"/>
+      <w:numFmt w:val="decimal"/>
+      <w:lvlText w:val="%7."/>
+      <w:lvlJc w:val="left"/>
+      <w:pPr>
+        <w:ind w:left="5040" w:hanging="360"/>
+      </w:pPr>
+    </w:lvl>
+    <w:lvl w:ilvl="7" w:tplc="04090019" w:tentative="1">
+      <w:start w:val="1"/>
+      <w:numFmt w:val="lowerLetter"/>
+      <w:lvlText w:val="%8."/>
+      <w:lvlJc w:val="left"/>
+      <w:pPr>
+        <w:ind w:left="5760" w:hanging="360"/>
+      </w:pPr>
+    </w:lvl>
+    <w:lvl w:ilvl="8" w:tplc="0409001B" w:tentative="1">
+      <w:start w:val="1"/>
+      <w:numFmt w:val="lowerRoman"/>
+      <w:lvlText w:val="%9."/>
+      <w:lvlJc w:val="right"/>
+      <w:pPr>
+        <w:ind w:left="6480" w:hanging="180"/>
+      </w:pPr>
+    </w:lvl>
+  </w:abstractNum>
   <w:num w:numId="1">
+    <w:abstractNumId w:val="4"/>
+  </w:num>
+  <w:num w:numId="2">
+    <w:abstractNumId w:val="6"/>
+  </w:num>
+  <w:num w:numId="3">
+    <w:abstractNumId w:val="5"/>
+  </w:num>
+  <w:num w:numId="4">
+    <w:abstractNumId w:val="2"/>
+  </w:num>
+  <w:num w:numId="5">
+    <w:abstractNumId w:val="3"/>
+  </w:num>
+  <w:num w:numId="6">
+    <w:abstractNumId w:val="7"/>
+  </w:num>
+  <w:num w:numId="7">
     <w:abstractNumId w:val="0"/>
   </w:num>
-  <w:num w:numId="2">
-    <w:abstractNumId w:val="2"/>
-  </w:num>
-  <w:num w:numId="3">
+  <w:num w:numId="8">
     <w:abstractNumId w:val="1"/>
   </w:num>
 </w:numbering>
@@ -2439,11 +4437,12 @@
     <w:link w:val="Cmsor1Char"/>
     <w:uiPriority w:val="9"/>
     <w:qFormat/>
-    <w:rsid w:val="003357C9"/>
+    <w:rsid w:val="00595406"/>
     <w:pPr>
       <w:keepNext/>
       <w:keepLines/>
       <w:spacing w:before="240" w:after="0"/>
+      <w:jc w:val="center"/>
       <w:outlineLvl w:val="0"/>
     </w:pPr>
     <w:rPr>
@@ -2461,11 +4460,12 @@
     <w:uiPriority w:val="9"/>
     <w:unhideWhenUsed/>
     <w:qFormat/>
-    <w:rsid w:val="00BD6D2B"/>
+    <w:rsid w:val="00595406"/>
     <w:pPr>
       <w:keepNext/>
       <w:keepLines/>
       <w:spacing w:before="40" w:after="0"/>
+      <w:jc w:val="center"/>
       <w:outlineLvl w:val="1"/>
     </w:pPr>
     <w:rPr>
@@ -2507,7 +4507,7 @@
     <w:basedOn w:val="Bekezdsalapbettpusa"/>
     <w:link w:val="Cmsor1"/>
     <w:uiPriority w:val="9"/>
-    <w:rsid w:val="003357C9"/>
+    <w:rsid w:val="00595406"/>
     <w:rPr>
       <w:rFonts w:asciiTheme="majorHAnsi" w:eastAsiaTheme="majorEastAsia" w:hAnsiTheme="majorHAnsi" w:cstheme="majorBidi"/>
       <w:color w:val="2E74B5" w:themeColor="accent1" w:themeShade="BF"/>
@@ -2602,7 +4602,7 @@
     <w:basedOn w:val="Bekezdsalapbettpusa"/>
     <w:link w:val="Cmsor2"/>
     <w:uiPriority w:val="9"/>
-    <w:rsid w:val="00BD6D2B"/>
+    <w:rsid w:val="00595406"/>
     <w:rPr>
       <w:rFonts w:asciiTheme="majorHAnsi" w:eastAsiaTheme="majorEastAsia" w:hAnsiTheme="majorHAnsi" w:cstheme="majorBidi"/>
       <w:color w:val="2E74B5" w:themeColor="accent1" w:themeShade="BF"/>
@@ -2633,6 +4633,17 @@
       <w:spacing w:after="100"/>
       <w:ind w:left="220"/>
     </w:pPr>
+  </w:style>
+  <w:style w:type="character" w:styleId="Kiemels2">
+    <w:name w:val="Strong"/>
+    <w:basedOn w:val="Bekezdsalapbettpusa"/>
+    <w:uiPriority w:val="22"/>
+    <w:qFormat/>
+    <w:rsid w:val="0080576B"/>
+    <w:rPr>
+      <w:b/>
+      <w:bCs/>
+    </w:rPr>
   </w:style>
 </w:styles>
 </file>

--- a/Szakdolgozat-dokumentáció.docx
+++ b/Szakdolgozat-dokumentáció.docx
@@ -14,12 +14,12 @@
         <w:rPr>
           <w:noProof/>
           <w:sz w:val="48"/>
-          <w:lang w:val="en-US"/>
+          <w:lang w:eastAsia="hu-HU"/>
         </w:rPr>
         <mc:AlternateContent>
           <mc:Choice Requires="wps">
             <w:drawing>
-              <wp:anchor distT="0" distB="0" distL="114300" distR="114300" simplePos="0" relativeHeight="251659264" behindDoc="0" locked="0" layoutInCell="1" allowOverlap="1" wp14:anchorId="2C049905" wp14:editId="476F2C1C">
+              <wp:anchor distT="0" distB="0" distL="114300" distR="114300" simplePos="0" relativeHeight="251659264" behindDoc="0" locked="0" layoutInCell="1" allowOverlap="1" wp14:anchorId="7B904704" wp14:editId="69015152">
                 <wp:simplePos x="0" y="0"/>
                 <wp:positionH relativeFrom="margin">
                   <wp:align>center</wp:align>
@@ -68,7 +68,7 @@
           </mc:Choice>
           <mc:Fallback>
             <w:pict>
-              <v:line w14:anchorId="685C3B4C" id="Egyenes összekötő 1" o:spid="_x0000_s1026" style="position:absolute;z-index:251659264;visibility:visible;mso-wrap-style:square;mso-wrap-distance-left:9pt;mso-wrap-distance-top:0;mso-wrap-distance-right:9pt;mso-wrap-distance-bottom:0;mso-position-horizontal:center;mso-position-horizontal-relative:margin;mso-position-vertical:absolute;mso-position-vertical-relative:text" from="0,74.75pt" to="483.6pt,74.75pt" o:gfxdata="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" strokecolor="black [3200]" strokeweight="1pt">
+              <v:line w14:anchorId="15D0F1F1" id="Egyenes összekötő 1" o:spid="_x0000_s1026" style="position:absolute;z-index:251659264;visibility:visible;mso-wrap-style:square;mso-wrap-distance-left:9pt;mso-wrap-distance-top:0;mso-wrap-distance-right:9pt;mso-wrap-distance-bottom:0;mso-position-horizontal:center;mso-position-horizontal-relative:margin;mso-position-vertical:absolute;mso-position-vertical-relative:text" from="0,74.75pt" to="483.6pt,74.75pt" o:gfxdata="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" strokecolor="black [3200]" strokeweight="1pt">
                 <v:stroke joinstyle="miter"/>
                 <w10:wrap anchorx="margin"/>
               </v:line>
@@ -345,63 +345,76 @@
               <w:lang w:val="en-US"/>
             </w:rPr>
           </w:pPr>
-          <w:hyperlink w:anchor="_Toc34906814" w:history="1">
-            <w:r>
-              <w:rPr>
-                <w:rStyle w:val="Hiperhivatkozs"/>
-                <w:noProof/>
-              </w:rPr>
-              <w:t>Rendszerkövetelmények</w:t>
-            </w:r>
-            <w:r>
-              <w:rPr>
-                <w:noProof/>
-                <w:webHidden/>
-              </w:rPr>
-              <w:tab/>
-            </w:r>
-            <w:r>
-              <w:rPr>
-                <w:noProof/>
-                <w:webHidden/>
-              </w:rPr>
-              <w:fldChar w:fldCharType="begin"/>
-            </w:r>
-            <w:r>
-              <w:rPr>
-                <w:noProof/>
-                <w:webHidden/>
-              </w:rPr>
-              <w:instrText xml:space="preserve"> PAGEREF _Toc34906814 \h </w:instrText>
-            </w:r>
-            <w:r>
-              <w:rPr>
-                <w:noProof/>
-                <w:webHidden/>
-              </w:rPr>
-            </w:r>
-            <w:r>
-              <w:rPr>
-                <w:noProof/>
-                <w:webHidden/>
-              </w:rPr>
-              <w:fldChar w:fldCharType="separate"/>
-            </w:r>
-            <w:r>
-              <w:rPr>
-                <w:noProof/>
-                <w:webHidden/>
-              </w:rPr>
-              <w:t>3</w:t>
-            </w:r>
-            <w:r>
-              <w:rPr>
-                <w:noProof/>
-                <w:webHidden/>
-              </w:rPr>
-              <w:fldChar w:fldCharType="end"/>
-            </w:r>
-          </w:hyperlink>
+          <w:r>
+            <w:fldChar w:fldCharType="begin"/>
+          </w:r>
+          <w:r>
+            <w:instrText xml:space="preserve"> HYPERLINK \l "_Toc34906814" </w:instrText>
+          </w:r>
+          <w:r>
+            <w:fldChar w:fldCharType="separate"/>
+          </w:r>
+          <w:r>
+            <w:rPr>
+              <w:rStyle w:val="Hiperhivatkozs"/>
+              <w:noProof/>
+            </w:rPr>
+            <w:t>Rendszerkövetelmények</w:t>
+          </w:r>
+          <w:r>
+            <w:rPr>
+              <w:noProof/>
+              <w:webHidden/>
+            </w:rPr>
+            <w:tab/>
+          </w:r>
+          <w:r>
+            <w:rPr>
+              <w:noProof/>
+              <w:webHidden/>
+            </w:rPr>
+            <w:fldChar w:fldCharType="begin"/>
+          </w:r>
+          <w:r>
+            <w:rPr>
+              <w:noProof/>
+              <w:webHidden/>
+            </w:rPr>
+            <w:instrText xml:space="preserve"> PAGEREF _Toc34906814 \h </w:instrText>
+          </w:r>
+          <w:r>
+            <w:rPr>
+              <w:noProof/>
+              <w:webHidden/>
+            </w:rPr>
+          </w:r>
+          <w:r>
+            <w:rPr>
+              <w:noProof/>
+              <w:webHidden/>
+            </w:rPr>
+            <w:fldChar w:fldCharType="separate"/>
+          </w:r>
+          <w:r>
+            <w:rPr>
+              <w:noProof/>
+              <w:webHidden/>
+            </w:rPr>
+            <w:t>3</w:t>
+          </w:r>
+          <w:r>
+            <w:rPr>
+              <w:noProof/>
+              <w:webHidden/>
+            </w:rPr>
+            <w:fldChar w:fldCharType="end"/>
+          </w:r>
+          <w:r>
+            <w:rPr>
+              <w:noProof/>
+            </w:rPr>
+            <w:fldChar w:fldCharType="end"/>
+          </w:r>
         </w:p>
         <w:p>
           <w:pPr>
@@ -415,63 +428,76 @@
               <w:lang w:val="en-US"/>
             </w:rPr>
           </w:pPr>
-          <w:hyperlink w:anchor="_Toc34906815" w:history="1">
-            <w:r>
-              <w:rPr>
-                <w:rStyle w:val="Hiperhivatkozs"/>
-                <w:noProof/>
-              </w:rPr>
-              <w:t>Hardverkövetelmények</w:t>
-            </w:r>
-            <w:r>
-              <w:rPr>
-                <w:noProof/>
-                <w:webHidden/>
-              </w:rPr>
-              <w:tab/>
-            </w:r>
-            <w:r>
-              <w:rPr>
-                <w:noProof/>
-                <w:webHidden/>
-              </w:rPr>
-              <w:fldChar w:fldCharType="begin"/>
-            </w:r>
-            <w:r>
-              <w:rPr>
-                <w:noProof/>
-                <w:webHidden/>
-              </w:rPr>
-              <w:instrText xml:space="preserve"> PAGEREF _Toc34906815 \h </w:instrText>
-            </w:r>
-            <w:r>
-              <w:rPr>
-                <w:noProof/>
-                <w:webHidden/>
-              </w:rPr>
-            </w:r>
-            <w:r>
-              <w:rPr>
-                <w:noProof/>
-                <w:webHidden/>
-              </w:rPr>
-              <w:fldChar w:fldCharType="separate"/>
-            </w:r>
-            <w:r>
-              <w:rPr>
-                <w:noProof/>
-                <w:webHidden/>
-              </w:rPr>
-              <w:t>3</w:t>
-            </w:r>
-            <w:r>
-              <w:rPr>
-                <w:noProof/>
-                <w:webHidden/>
-              </w:rPr>
-              <w:fldChar w:fldCharType="end"/>
-            </w:r>
-          </w:hyperlink>
+          <w:r>
+            <w:fldChar w:fldCharType="begin"/>
+          </w:r>
+          <w:r>
+            <w:instrText xml:space="preserve"> HYPERLINK \l "_Toc34906815" </w:instrText>
+          </w:r>
+          <w:r>
+            <w:fldChar w:fldCharType="separate"/>
+          </w:r>
+          <w:r>
+            <w:rPr>
+              <w:rStyle w:val="Hiperhivatkozs"/>
+              <w:noProof/>
+            </w:rPr>
+            <w:t>Hardverkövetelmények</w:t>
+          </w:r>
+          <w:r>
+            <w:rPr>
+              <w:noProof/>
+              <w:webHidden/>
+            </w:rPr>
+            <w:tab/>
+          </w:r>
+          <w:r>
+            <w:rPr>
+              <w:noProof/>
+              <w:webHidden/>
+            </w:rPr>
+            <w:fldChar w:fldCharType="begin"/>
+          </w:r>
+          <w:r>
+            <w:rPr>
+              <w:noProof/>
+              <w:webHidden/>
+            </w:rPr>
+            <w:instrText xml:space="preserve"> PAGEREF _Toc34906815 \h </w:instrText>
+          </w:r>
+          <w:r>
+            <w:rPr>
+              <w:noProof/>
+              <w:webHidden/>
+            </w:rPr>
+          </w:r>
+          <w:r>
+            <w:rPr>
+              <w:noProof/>
+              <w:webHidden/>
+            </w:rPr>
+            <w:fldChar w:fldCharType="separate"/>
+          </w:r>
+          <w:r>
+            <w:rPr>
+              <w:noProof/>
+              <w:webHidden/>
+            </w:rPr>
+            <w:t>3</w:t>
+          </w:r>
+          <w:r>
+            <w:rPr>
+              <w:noProof/>
+              <w:webHidden/>
+            </w:rPr>
+            <w:fldChar w:fldCharType="end"/>
+          </w:r>
+          <w:r>
+            <w:rPr>
+              <w:noProof/>
+            </w:rPr>
+            <w:fldChar w:fldCharType="end"/>
+          </w:r>
         </w:p>
         <w:p>
           <w:pPr>
@@ -485,63 +511,76 @@
               <w:lang w:val="en-US"/>
             </w:rPr>
           </w:pPr>
-          <w:hyperlink w:anchor="_Toc34906816" w:history="1">
-            <w:r>
-              <w:rPr>
-                <w:rStyle w:val="Hiperhivatkozs"/>
-                <w:noProof/>
-              </w:rPr>
-              <w:t>Szoftverkövetelmények</w:t>
-            </w:r>
-            <w:r>
-              <w:rPr>
-                <w:noProof/>
-                <w:webHidden/>
-              </w:rPr>
-              <w:tab/>
-            </w:r>
-            <w:r>
-              <w:rPr>
-                <w:noProof/>
-                <w:webHidden/>
-              </w:rPr>
-              <w:fldChar w:fldCharType="begin"/>
-            </w:r>
-            <w:r>
-              <w:rPr>
-                <w:noProof/>
-                <w:webHidden/>
-              </w:rPr>
-              <w:instrText xml:space="preserve"> PAGEREF _Toc34906816 \h </w:instrText>
-            </w:r>
-            <w:r>
-              <w:rPr>
-                <w:noProof/>
-                <w:webHidden/>
-              </w:rPr>
-            </w:r>
-            <w:r>
-              <w:rPr>
-                <w:noProof/>
-                <w:webHidden/>
-              </w:rPr>
-              <w:fldChar w:fldCharType="separate"/>
-            </w:r>
-            <w:r>
-              <w:rPr>
-                <w:noProof/>
-                <w:webHidden/>
-              </w:rPr>
-              <w:t>3</w:t>
-            </w:r>
-            <w:r>
-              <w:rPr>
-                <w:noProof/>
-                <w:webHidden/>
-              </w:rPr>
-              <w:fldChar w:fldCharType="end"/>
-            </w:r>
-          </w:hyperlink>
+          <w:r>
+            <w:fldChar w:fldCharType="begin"/>
+          </w:r>
+          <w:r>
+            <w:instrText xml:space="preserve"> HYPERLINK \l "_Toc34906816" </w:instrText>
+          </w:r>
+          <w:r>
+            <w:fldChar w:fldCharType="separate"/>
+          </w:r>
+          <w:r>
+            <w:rPr>
+              <w:rStyle w:val="Hiperhivatkozs"/>
+              <w:noProof/>
+            </w:rPr>
+            <w:t>Szoftverkövetelmények</w:t>
+          </w:r>
+          <w:r>
+            <w:rPr>
+              <w:noProof/>
+              <w:webHidden/>
+            </w:rPr>
+            <w:tab/>
+          </w:r>
+          <w:r>
+            <w:rPr>
+              <w:noProof/>
+              <w:webHidden/>
+            </w:rPr>
+            <w:fldChar w:fldCharType="begin"/>
+          </w:r>
+          <w:r>
+            <w:rPr>
+              <w:noProof/>
+              <w:webHidden/>
+            </w:rPr>
+            <w:instrText xml:space="preserve"> PAGEREF _Toc34906816 \h </w:instrText>
+          </w:r>
+          <w:r>
+            <w:rPr>
+              <w:noProof/>
+              <w:webHidden/>
+            </w:rPr>
+          </w:r>
+          <w:r>
+            <w:rPr>
+              <w:noProof/>
+              <w:webHidden/>
+            </w:rPr>
+            <w:fldChar w:fldCharType="separate"/>
+          </w:r>
+          <w:r>
+            <w:rPr>
+              <w:noProof/>
+              <w:webHidden/>
+            </w:rPr>
+            <w:t>3</w:t>
+          </w:r>
+          <w:r>
+            <w:rPr>
+              <w:noProof/>
+              <w:webHidden/>
+            </w:rPr>
+            <w:fldChar w:fldCharType="end"/>
+          </w:r>
+          <w:r>
+            <w:rPr>
+              <w:noProof/>
+            </w:rPr>
+            <w:fldChar w:fldCharType="end"/>
+          </w:r>
         </w:p>
         <w:p>
           <w:pPr>
@@ -555,63 +594,76 @@
               <w:lang w:val="en-US"/>
             </w:rPr>
           </w:pPr>
-          <w:hyperlink w:anchor="_Toc34906817" w:history="1">
-            <w:r>
-              <w:rPr>
-                <w:rStyle w:val="Hiperhivatkozs"/>
-                <w:noProof/>
-              </w:rPr>
-              <w:t>A program telepítése</w:t>
-            </w:r>
-            <w:r>
-              <w:rPr>
-                <w:noProof/>
-                <w:webHidden/>
-              </w:rPr>
-              <w:tab/>
-            </w:r>
-            <w:r>
-              <w:rPr>
-                <w:noProof/>
-                <w:webHidden/>
-              </w:rPr>
-              <w:fldChar w:fldCharType="begin"/>
-            </w:r>
-            <w:r>
-              <w:rPr>
-                <w:noProof/>
-                <w:webHidden/>
-              </w:rPr>
-              <w:instrText xml:space="preserve"> PAGEREF _Toc34906817 \h </w:instrText>
-            </w:r>
-            <w:r>
-              <w:rPr>
-                <w:noProof/>
-                <w:webHidden/>
-              </w:rPr>
-            </w:r>
-            <w:r>
-              <w:rPr>
-                <w:noProof/>
-                <w:webHidden/>
-              </w:rPr>
-              <w:fldChar w:fldCharType="separate"/>
-            </w:r>
-            <w:r>
-              <w:rPr>
-                <w:noProof/>
-                <w:webHidden/>
-              </w:rPr>
-              <w:t>4</w:t>
-            </w:r>
-            <w:r>
-              <w:rPr>
-                <w:noProof/>
-                <w:webHidden/>
-              </w:rPr>
-              <w:fldChar w:fldCharType="end"/>
-            </w:r>
-          </w:hyperlink>
+          <w:r>
+            <w:fldChar w:fldCharType="begin"/>
+          </w:r>
+          <w:r>
+            <w:instrText xml:space="preserve"> HYPERLINK \l "_Toc34906817" </w:instrText>
+          </w:r>
+          <w:r>
+            <w:fldChar w:fldCharType="separate"/>
+          </w:r>
+          <w:r>
+            <w:rPr>
+              <w:rStyle w:val="Hiperhivatkozs"/>
+              <w:noProof/>
+            </w:rPr>
+            <w:t>A program telepítése</w:t>
+          </w:r>
+          <w:r>
+            <w:rPr>
+              <w:noProof/>
+              <w:webHidden/>
+            </w:rPr>
+            <w:tab/>
+          </w:r>
+          <w:r>
+            <w:rPr>
+              <w:noProof/>
+              <w:webHidden/>
+            </w:rPr>
+            <w:fldChar w:fldCharType="begin"/>
+          </w:r>
+          <w:r>
+            <w:rPr>
+              <w:noProof/>
+              <w:webHidden/>
+            </w:rPr>
+            <w:instrText xml:space="preserve"> PAGEREF _Toc34906817 \h </w:instrText>
+          </w:r>
+          <w:r>
+            <w:rPr>
+              <w:noProof/>
+              <w:webHidden/>
+            </w:rPr>
+          </w:r>
+          <w:r>
+            <w:rPr>
+              <w:noProof/>
+              <w:webHidden/>
+            </w:rPr>
+            <w:fldChar w:fldCharType="separate"/>
+          </w:r>
+          <w:r>
+            <w:rPr>
+              <w:noProof/>
+              <w:webHidden/>
+            </w:rPr>
+            <w:t>4</w:t>
+          </w:r>
+          <w:r>
+            <w:rPr>
+              <w:noProof/>
+              <w:webHidden/>
+            </w:rPr>
+            <w:fldChar w:fldCharType="end"/>
+          </w:r>
+          <w:r>
+            <w:rPr>
+              <w:noProof/>
+            </w:rPr>
+            <w:fldChar w:fldCharType="end"/>
+          </w:r>
         </w:p>
         <w:p>
           <w:pPr>
@@ -625,63 +677,79 @@
               <w:lang w:val="en-US"/>
             </w:rPr>
           </w:pPr>
-          <w:hyperlink w:anchor="_Toc34906818" w:history="1">
-            <w:r>
-              <w:rPr>
-                <w:rStyle w:val="Hiperhivatkozs"/>
-                <w:noProof/>
-              </w:rPr>
-              <w:t>Fejlesztői Dokumentáció</w:t>
-            </w:r>
-            <w:r>
-              <w:rPr>
-                <w:noProof/>
-                <w:webHidden/>
-              </w:rPr>
-              <w:tab/>
-            </w:r>
-            <w:r>
-              <w:rPr>
-                <w:noProof/>
-                <w:webHidden/>
-              </w:rPr>
-              <w:fldChar w:fldCharType="begin"/>
-            </w:r>
-            <w:r>
-              <w:rPr>
-                <w:noProof/>
-                <w:webHidden/>
-              </w:rPr>
-              <w:instrText xml:space="preserve"> PAGEREF _Toc34906818 \h </w:instrText>
-            </w:r>
-            <w:r>
-              <w:rPr>
-                <w:noProof/>
-                <w:webHidden/>
-              </w:rPr>
-            </w:r>
-            <w:r>
-              <w:rPr>
-                <w:noProof/>
-                <w:webHidden/>
-              </w:rPr>
-              <w:fldChar w:fldCharType="separate"/>
-            </w:r>
-            <w:r>
-              <w:rPr>
-                <w:noProof/>
-                <w:webHidden/>
-              </w:rPr>
-              <w:t>5</w:t>
-            </w:r>
-            <w:r>
-              <w:rPr>
-                <w:noProof/>
-                <w:webHidden/>
-              </w:rPr>
-              <w:fldChar w:fldCharType="end"/>
-            </w:r>
-          </w:hyperlink>
+          <w:r>
+            <w:fldChar w:fldCharType="begin"/>
+          </w:r>
+          <w:r>
+            <w:instrText xml:space="preserve"> HYPER</w:instrText>
+          </w:r>
+          <w:r>
+            <w:instrText xml:space="preserve">LINK \l "_Toc34906818" </w:instrText>
+          </w:r>
+          <w:r>
+            <w:fldChar w:fldCharType="separate"/>
+          </w:r>
+          <w:r>
+            <w:rPr>
+              <w:rStyle w:val="Hiperhivatkozs"/>
+              <w:noProof/>
+            </w:rPr>
+            <w:t>Fejlesztői Dokumentáció</w:t>
+          </w:r>
+          <w:r>
+            <w:rPr>
+              <w:noProof/>
+              <w:webHidden/>
+            </w:rPr>
+            <w:tab/>
+          </w:r>
+          <w:r>
+            <w:rPr>
+              <w:noProof/>
+              <w:webHidden/>
+            </w:rPr>
+            <w:fldChar w:fldCharType="begin"/>
+          </w:r>
+          <w:r>
+            <w:rPr>
+              <w:noProof/>
+              <w:webHidden/>
+            </w:rPr>
+            <w:instrText xml:space="preserve"> PAGEREF _Toc34906818 \h </w:instrText>
+          </w:r>
+          <w:r>
+            <w:rPr>
+              <w:noProof/>
+              <w:webHidden/>
+            </w:rPr>
+          </w:r>
+          <w:r>
+            <w:rPr>
+              <w:noProof/>
+              <w:webHidden/>
+            </w:rPr>
+            <w:fldChar w:fldCharType="separate"/>
+          </w:r>
+          <w:r>
+            <w:rPr>
+              <w:noProof/>
+              <w:webHidden/>
+            </w:rPr>
+            <w:t>5</w:t>
+          </w:r>
+          <w:r>
+            <w:rPr>
+              <w:noProof/>
+              <w:webHidden/>
+            </w:rPr>
+            <w:fldChar w:fldCharType="end"/>
+          </w:r>
+          <w:r>
+            <w:rPr>
+              <w:noProof/>
+            </w:rPr>
+            <w:fldChar w:fldCharType="end"/>
+          </w:r>
         </w:p>
         <w:p>
           <w:pPr>
@@ -695,63 +763,76 @@
               <w:lang w:val="en-US"/>
             </w:rPr>
           </w:pPr>
-          <w:hyperlink w:anchor="_Toc34906819" w:history="1">
-            <w:r>
-              <w:rPr>
-                <w:rStyle w:val="Hiperhivatkozs"/>
-                <w:noProof/>
-              </w:rPr>
-              <w:t>Témaválasztás indoklás</w:t>
-            </w:r>
-            <w:r>
-              <w:rPr>
-                <w:noProof/>
-                <w:webHidden/>
-              </w:rPr>
-              <w:tab/>
-            </w:r>
-            <w:r>
-              <w:rPr>
-                <w:noProof/>
-                <w:webHidden/>
-              </w:rPr>
-              <w:fldChar w:fldCharType="begin"/>
-            </w:r>
-            <w:r>
-              <w:rPr>
-                <w:noProof/>
-                <w:webHidden/>
-              </w:rPr>
-              <w:instrText xml:space="preserve"> PAGEREF _Toc34906819 \h </w:instrText>
-            </w:r>
-            <w:r>
-              <w:rPr>
-                <w:noProof/>
-                <w:webHidden/>
-              </w:rPr>
-            </w:r>
-            <w:r>
-              <w:rPr>
-                <w:noProof/>
-                <w:webHidden/>
-              </w:rPr>
-              <w:fldChar w:fldCharType="separate"/>
-            </w:r>
-            <w:r>
-              <w:rPr>
-                <w:noProof/>
-                <w:webHidden/>
-              </w:rPr>
-              <w:t>5</w:t>
-            </w:r>
-            <w:r>
-              <w:rPr>
-                <w:noProof/>
-                <w:webHidden/>
-              </w:rPr>
-              <w:fldChar w:fldCharType="end"/>
-            </w:r>
-          </w:hyperlink>
+          <w:r>
+            <w:fldChar w:fldCharType="begin"/>
+          </w:r>
+          <w:r>
+            <w:instrText xml:space="preserve"> HYPERLINK \l "_Toc34906819" </w:instrText>
+          </w:r>
+          <w:r>
+            <w:fldChar w:fldCharType="separate"/>
+          </w:r>
+          <w:r>
+            <w:rPr>
+              <w:rStyle w:val="Hiperhivatkozs"/>
+              <w:noProof/>
+            </w:rPr>
+            <w:t>Témaválasztás indoklás</w:t>
+          </w:r>
+          <w:r>
+            <w:rPr>
+              <w:noProof/>
+              <w:webHidden/>
+            </w:rPr>
+            <w:tab/>
+          </w:r>
+          <w:r>
+            <w:rPr>
+              <w:noProof/>
+              <w:webHidden/>
+            </w:rPr>
+            <w:fldChar w:fldCharType="begin"/>
+          </w:r>
+          <w:r>
+            <w:rPr>
+              <w:noProof/>
+              <w:webHidden/>
+            </w:rPr>
+            <w:instrText xml:space="preserve"> PAGEREF _Toc34906819 \h </w:instrText>
+          </w:r>
+          <w:r>
+            <w:rPr>
+              <w:noProof/>
+              <w:webHidden/>
+            </w:rPr>
+          </w:r>
+          <w:r>
+            <w:rPr>
+              <w:noProof/>
+              <w:webHidden/>
+            </w:rPr>
+            <w:fldChar w:fldCharType="separate"/>
+          </w:r>
+          <w:r>
+            <w:rPr>
+              <w:noProof/>
+              <w:webHidden/>
+            </w:rPr>
+            <w:t>5</w:t>
+          </w:r>
+          <w:r>
+            <w:rPr>
+              <w:noProof/>
+              <w:webHidden/>
+            </w:rPr>
+            <w:fldChar w:fldCharType="end"/>
+          </w:r>
+          <w:r>
+            <w:rPr>
+              <w:noProof/>
+            </w:rPr>
+            <w:fldChar w:fldCharType="end"/>
+          </w:r>
         </w:p>
         <w:p>
           <w:pPr>
@@ -765,63 +846,76 @@
               <w:lang w:val="en-US"/>
             </w:rPr>
           </w:pPr>
-          <w:hyperlink w:anchor="_Toc34906820" w:history="1">
-            <w:r>
-              <w:rPr>
-                <w:rStyle w:val="Hiperhivatkozs"/>
-                <w:noProof/>
-              </w:rPr>
-              <w:t>Az alkalmazott fejlesztői eszközök</w:t>
-            </w:r>
-            <w:r>
-              <w:rPr>
-                <w:noProof/>
-                <w:webHidden/>
-              </w:rPr>
-              <w:tab/>
-            </w:r>
-            <w:r>
-              <w:rPr>
-                <w:noProof/>
-                <w:webHidden/>
-              </w:rPr>
-              <w:fldChar w:fldCharType="begin"/>
-            </w:r>
-            <w:r>
-              <w:rPr>
-                <w:noProof/>
-                <w:webHidden/>
-              </w:rPr>
-              <w:instrText xml:space="preserve"> PAGEREF _Toc34906820 \h </w:instrText>
-            </w:r>
-            <w:r>
-              <w:rPr>
-                <w:noProof/>
-                <w:webHidden/>
-              </w:rPr>
-            </w:r>
-            <w:r>
-              <w:rPr>
-                <w:noProof/>
-                <w:webHidden/>
-              </w:rPr>
-              <w:fldChar w:fldCharType="separate"/>
-            </w:r>
-            <w:r>
-              <w:rPr>
-                <w:noProof/>
-                <w:webHidden/>
-              </w:rPr>
-              <w:t>5</w:t>
-            </w:r>
-            <w:r>
-              <w:rPr>
-                <w:noProof/>
-                <w:webHidden/>
-              </w:rPr>
-              <w:fldChar w:fldCharType="end"/>
-            </w:r>
-          </w:hyperlink>
+          <w:r>
+            <w:fldChar w:fldCharType="begin"/>
+          </w:r>
+          <w:r>
+            <w:instrText xml:space="preserve"> HYPERLINK \l "_Toc34906820" </w:instrText>
+          </w:r>
+          <w:r>
+            <w:fldChar w:fldCharType="separate"/>
+          </w:r>
+          <w:r>
+            <w:rPr>
+              <w:rStyle w:val="Hiperhivatkozs"/>
+              <w:noProof/>
+            </w:rPr>
+            <w:t>Az alkalmazott fejlesztői eszközök</w:t>
+          </w:r>
+          <w:r>
+            <w:rPr>
+              <w:noProof/>
+              <w:webHidden/>
+            </w:rPr>
+            <w:tab/>
+          </w:r>
+          <w:r>
+            <w:rPr>
+              <w:noProof/>
+              <w:webHidden/>
+            </w:rPr>
+            <w:fldChar w:fldCharType="begin"/>
+          </w:r>
+          <w:r>
+            <w:rPr>
+              <w:noProof/>
+              <w:webHidden/>
+            </w:rPr>
+            <w:instrText xml:space="preserve"> PAGEREF _Toc34906820 \h </w:instrText>
+          </w:r>
+          <w:r>
+            <w:rPr>
+              <w:noProof/>
+              <w:webHidden/>
+            </w:rPr>
+          </w:r>
+          <w:r>
+            <w:rPr>
+              <w:noProof/>
+              <w:webHidden/>
+            </w:rPr>
+            <w:fldChar w:fldCharType="separate"/>
+          </w:r>
+          <w:r>
+            <w:rPr>
+              <w:noProof/>
+              <w:webHidden/>
+            </w:rPr>
+            <w:t>5</w:t>
+          </w:r>
+          <w:r>
+            <w:rPr>
+              <w:noProof/>
+              <w:webHidden/>
+            </w:rPr>
+            <w:fldChar w:fldCharType="end"/>
+          </w:r>
+          <w:r>
+            <w:rPr>
+              <w:noProof/>
+            </w:rPr>
+            <w:fldChar w:fldCharType="end"/>
+          </w:r>
         </w:p>
         <w:p>
           <w:pPr>
@@ -835,63 +929,76 @@
               <w:lang w:val="en-US"/>
             </w:rPr>
           </w:pPr>
-          <w:hyperlink w:anchor="_Toc34906821" w:history="1">
-            <w:r>
-              <w:rPr>
-                <w:rStyle w:val="Hiperhivatkozs"/>
-                <w:noProof/>
-              </w:rPr>
-              <w:t>Adatbázis modell</w:t>
-            </w:r>
-            <w:r>
-              <w:rPr>
-                <w:noProof/>
-                <w:webHidden/>
-              </w:rPr>
-              <w:tab/>
-            </w:r>
-            <w:r>
-              <w:rPr>
-                <w:noProof/>
-                <w:webHidden/>
-              </w:rPr>
-              <w:fldChar w:fldCharType="begin"/>
-            </w:r>
-            <w:r>
-              <w:rPr>
-                <w:noProof/>
-                <w:webHidden/>
-              </w:rPr>
-              <w:instrText xml:space="preserve"> PAGEREF _Toc34906821 \h </w:instrText>
-            </w:r>
-            <w:r>
-              <w:rPr>
-                <w:noProof/>
-                <w:webHidden/>
-              </w:rPr>
-            </w:r>
-            <w:r>
-              <w:rPr>
-                <w:noProof/>
-                <w:webHidden/>
-              </w:rPr>
-              <w:fldChar w:fldCharType="separate"/>
-            </w:r>
-            <w:r>
-              <w:rPr>
-                <w:noProof/>
-                <w:webHidden/>
-              </w:rPr>
-              <w:t>7</w:t>
-            </w:r>
-            <w:r>
-              <w:rPr>
-                <w:noProof/>
-                <w:webHidden/>
-              </w:rPr>
-              <w:fldChar w:fldCharType="end"/>
-            </w:r>
-          </w:hyperlink>
+          <w:r>
+            <w:fldChar w:fldCharType="begin"/>
+          </w:r>
+          <w:r>
+            <w:instrText xml:space="preserve"> HYPERLINK \l "_Toc34906821" </w:instrText>
+          </w:r>
+          <w:r>
+            <w:fldChar w:fldCharType="separate"/>
+          </w:r>
+          <w:r>
+            <w:rPr>
+              <w:rStyle w:val="Hiperhivatkozs"/>
+              <w:noProof/>
+            </w:rPr>
+            <w:t>Adatbázis modell</w:t>
+          </w:r>
+          <w:r>
+            <w:rPr>
+              <w:noProof/>
+              <w:webHidden/>
+            </w:rPr>
+            <w:tab/>
+          </w:r>
+          <w:r>
+            <w:rPr>
+              <w:noProof/>
+              <w:webHidden/>
+            </w:rPr>
+            <w:fldChar w:fldCharType="begin"/>
+          </w:r>
+          <w:r>
+            <w:rPr>
+              <w:noProof/>
+              <w:webHidden/>
+            </w:rPr>
+            <w:instrText xml:space="preserve"> PAGEREF _Toc34906821 \h </w:instrText>
+          </w:r>
+          <w:r>
+            <w:rPr>
+              <w:noProof/>
+              <w:webHidden/>
+            </w:rPr>
+          </w:r>
+          <w:r>
+            <w:rPr>
+              <w:noProof/>
+              <w:webHidden/>
+            </w:rPr>
+            <w:fldChar w:fldCharType="separate"/>
+          </w:r>
+          <w:r>
+            <w:rPr>
+              <w:noProof/>
+              <w:webHidden/>
+            </w:rPr>
+            <w:t>7</w:t>
+          </w:r>
+          <w:r>
+            <w:rPr>
+              <w:noProof/>
+              <w:webHidden/>
+            </w:rPr>
+            <w:fldChar w:fldCharType="end"/>
+          </w:r>
+          <w:r>
+            <w:rPr>
+              <w:noProof/>
+            </w:rPr>
+            <w:fldChar w:fldCharType="end"/>
+          </w:r>
         </w:p>
         <w:p>
           <w:pPr>
@@ -905,63 +1012,76 @@
               <w:lang w:val="en-US"/>
             </w:rPr>
           </w:pPr>
-          <w:hyperlink w:anchor="_Toc34906822" w:history="1">
-            <w:r>
-              <w:rPr>
-                <w:rStyle w:val="Hiperhivatkozs"/>
-                <w:noProof/>
-              </w:rPr>
-              <w:t>Biztonsági kérdések</w:t>
-            </w:r>
-            <w:r>
-              <w:rPr>
-                <w:noProof/>
-                <w:webHidden/>
-              </w:rPr>
-              <w:tab/>
-            </w:r>
-            <w:r>
-              <w:rPr>
-                <w:noProof/>
-                <w:webHidden/>
-              </w:rPr>
-              <w:fldChar w:fldCharType="begin"/>
-            </w:r>
-            <w:r>
-              <w:rPr>
-                <w:noProof/>
-                <w:webHidden/>
-              </w:rPr>
-              <w:instrText xml:space="preserve"> PAGEREF _Toc34906822 \h </w:instrText>
-            </w:r>
-            <w:r>
-              <w:rPr>
-                <w:noProof/>
-                <w:webHidden/>
-              </w:rPr>
-            </w:r>
-            <w:r>
-              <w:rPr>
-                <w:noProof/>
-                <w:webHidden/>
-              </w:rPr>
-              <w:fldChar w:fldCharType="separate"/>
-            </w:r>
-            <w:r>
-              <w:rPr>
-                <w:noProof/>
-                <w:webHidden/>
-              </w:rPr>
-              <w:t>7</w:t>
-            </w:r>
-            <w:r>
-              <w:rPr>
-                <w:noProof/>
-                <w:webHidden/>
-              </w:rPr>
-              <w:fldChar w:fldCharType="end"/>
-            </w:r>
-          </w:hyperlink>
+          <w:r>
+            <w:fldChar w:fldCharType="begin"/>
+          </w:r>
+          <w:r>
+            <w:instrText xml:space="preserve"> HYPERLINK \l "_Toc34906822" </w:instrText>
+          </w:r>
+          <w:r>
+            <w:fldChar w:fldCharType="separate"/>
+          </w:r>
+          <w:r>
+            <w:rPr>
+              <w:rStyle w:val="Hiperhivatkozs"/>
+              <w:noProof/>
+            </w:rPr>
+            <w:t>Biztonsági kérdések</w:t>
+          </w:r>
+          <w:r>
+            <w:rPr>
+              <w:noProof/>
+              <w:webHidden/>
+            </w:rPr>
+            <w:tab/>
+          </w:r>
+          <w:r>
+            <w:rPr>
+              <w:noProof/>
+              <w:webHidden/>
+            </w:rPr>
+            <w:fldChar w:fldCharType="begin"/>
+          </w:r>
+          <w:r>
+            <w:rPr>
+              <w:noProof/>
+              <w:webHidden/>
+            </w:rPr>
+            <w:instrText xml:space="preserve"> PAGEREF _Toc34906822 \h </w:instrText>
+          </w:r>
+          <w:r>
+            <w:rPr>
+              <w:noProof/>
+              <w:webHidden/>
+            </w:rPr>
+          </w:r>
+          <w:r>
+            <w:rPr>
+              <w:noProof/>
+              <w:webHidden/>
+            </w:rPr>
+            <w:fldChar w:fldCharType="separate"/>
+          </w:r>
+          <w:r>
+            <w:rPr>
+              <w:noProof/>
+              <w:webHidden/>
+            </w:rPr>
+            <w:t>7</w:t>
+          </w:r>
+          <w:r>
+            <w:rPr>
+              <w:noProof/>
+              <w:webHidden/>
+            </w:rPr>
+            <w:fldChar w:fldCharType="end"/>
+          </w:r>
+          <w:r>
+            <w:rPr>
+              <w:noProof/>
+            </w:rPr>
+            <w:fldChar w:fldCharType="end"/>
+          </w:r>
         </w:p>
         <w:p>
           <w:r>
@@ -990,14 +1110,12 @@
         </w:rPr>
         <w:br w:type="page"/>
       </w:r>
-      <w:bookmarkStart w:id="0" w:name="_GoBack"/>
-      <w:bookmarkEnd w:id="0"/>
     </w:p>
     <w:p>
       <w:pPr>
         <w:pStyle w:val="Cmsor1"/>
       </w:pPr>
-      <w:bookmarkStart w:id="1" w:name="_Toc34906813"/>
+      <w:bookmarkStart w:id="0" w:name="_Toc34906813"/>
       <w:r>
         <w:lastRenderedPageBreak/>
         <w:t xml:space="preserve">A </w:t>
@@ -1008,7 +1126,7 @@
       <w:r>
         <w:t xml:space="preserve"> általános specifikációja</w:t>
       </w:r>
-      <w:bookmarkEnd w:id="1"/>
+      <w:bookmarkEnd w:id="0"/>
     </w:p>
     <w:p>
       <w:pPr>
@@ -1072,7 +1190,18 @@
           <w:szCs w:val="32"/>
         </w:rPr>
         <w:br/>
-        <w:t>A program felhasználói felületének kifejlesztésekor felhasználóbarát navigációra törekedtem.</w:t>
+        <w:t>A program felhasználói felületének kifejlesztésekor fe</w:t>
+      </w:r>
+      <w:bookmarkStart w:id="1" w:name="_GoBack"/>
+      <w:bookmarkEnd w:id="1"/>
+      <w:r>
+        <w:rPr>
+          <w:rFonts w:asciiTheme="majorHAnsi" w:eastAsiaTheme="majorEastAsia" w:hAnsiTheme="majorHAnsi" w:cstheme="majorBidi"/>
+          <w:color w:val="000000" w:themeColor="text1"/>
+          <w:sz w:val="24"/>
+          <w:szCs w:val="32"/>
+        </w:rPr>
+        <w:t>lhasználóbarát navigációra törekedtem.</w:t>
       </w:r>
     </w:p>
     <w:p>
@@ -1420,10 +1549,10 @@
       <w:r>
         <w:rPr>
           <w:noProof/>
-          <w:lang w:val="en-US"/>
+          <w:lang w:eastAsia="hu-HU"/>
         </w:rPr>
         <w:drawing>
-          <wp:anchor distT="0" distB="0" distL="114300" distR="114300" simplePos="0" relativeHeight="251660288" behindDoc="1" locked="0" layoutInCell="1" allowOverlap="1" wp14:anchorId="7D920DFA" wp14:editId="672F211C">
+          <wp:anchor distT="0" distB="0" distL="114300" distR="114300" simplePos="0" relativeHeight="251660288" behindDoc="1" locked="0" layoutInCell="1" allowOverlap="1" wp14:anchorId="7299B424" wp14:editId="0DA0C4DD">
             <wp:simplePos x="0" y="0"/>
             <wp:positionH relativeFrom="column">
               <wp:posOffset>776605</wp:posOffset>
@@ -1524,15 +1653,7 @@
         </w:numPr>
       </w:pPr>
       <w:r>
-        <w:t xml:space="preserve">Adja meg a következő </w:t>
-      </w:r>
-      <w:proofErr w:type="gramStart"/>
-      <w:r>
-        <w:t>információkat</w:t>
-      </w:r>
-      <w:proofErr w:type="gramEnd"/>
-      <w:r>
-        <w:t>:</w:t>
+        <w:t>Adja meg a következő információkat:</w:t>
       </w:r>
     </w:p>
     <w:tbl>
@@ -2208,10 +2329,10 @@
       <w:r>
         <w:rPr>
           <w:noProof/>
-          <w:lang w:val="en-US"/>
+          <w:lang w:eastAsia="hu-HU"/>
         </w:rPr>
         <w:drawing>
-          <wp:anchor distT="0" distB="0" distL="114300" distR="114300" simplePos="0" relativeHeight="251662336" behindDoc="1" locked="0" layoutInCell="1" allowOverlap="1" wp14:anchorId="16162197" wp14:editId="6A135F57">
+          <wp:anchor distT="0" distB="0" distL="114300" distR="114300" simplePos="0" relativeHeight="251662336" behindDoc="1" locked="0" layoutInCell="1" allowOverlap="1" wp14:anchorId="6BAD0875" wp14:editId="682A56DB">
             <wp:simplePos x="0" y="0"/>
             <wp:positionH relativeFrom="margin">
               <wp:posOffset>2068195</wp:posOffset>
@@ -2361,19 +2482,16 @@
       </w:r>
       <w:proofErr w:type="spellStart"/>
       <w:r>
-        <w:t>Adatbázis.sql</w:t>
+        <w:t>Adatbázis</w:t>
+      </w:r>
+      <w:proofErr w:type="gramStart"/>
+      <w:r>
+        <w:t>.sql</w:t>
       </w:r>
       <w:proofErr w:type="spellEnd"/>
-      <w:r>
-        <w:t xml:space="preserve"> </w:t>
-      </w:r>
-      <w:proofErr w:type="gramStart"/>
-      <w:r>
-        <w:t>fájlt</w:t>
-      </w:r>
       <w:proofErr w:type="gramEnd"/>
       <w:r>
-        <w:t>.</w:t>
+        <w:t xml:space="preserve"> fájlt.</w:t>
       </w:r>
     </w:p>
     <w:p>
@@ -2385,15 +2503,7 @@
         </w:numPr>
       </w:pPr>
       <w:r>
-        <w:t xml:space="preserve">Az adatbázis </w:t>
-      </w:r>
-      <w:proofErr w:type="gramStart"/>
-      <w:r>
-        <w:t>objektumainak</w:t>
-      </w:r>
-      <w:proofErr w:type="gramEnd"/>
-      <w:r>
-        <w:t xml:space="preserve"> megtekintéséhez </w:t>
+        <w:t xml:space="preserve">Az adatbázis objektumainak megtekintéséhez </w:t>
       </w:r>
       <w:proofErr w:type="spellStart"/>
       <w:r>
@@ -2613,28 +2723,20 @@
       </w:r>
       <w:proofErr w:type="gramEnd"/>
       <w:r>
-        <w:t xml:space="preserve"> alatt a keretrendszert értjük. A .NET Framework eszköztára a szoftverfejlesztés szinte minden </w:t>
+        <w:t xml:space="preserve"> alatt a keretrendszert értjük. </w:t>
       </w:r>
       <w:proofErr w:type="gramStart"/>
       <w:r>
-        <w:t>aspektusát</w:t>
+        <w:t>A .NET</w:t>
       </w:r>
       <w:proofErr w:type="gramEnd"/>
       <w:r>
-        <w:t xml:space="preserve"> (kliens-, illetve szerveroldali megoldások, adatbázisok kezelése, játékfejlesztés stb.) lefedi.</w:t>
-      </w:r>
-    </w:p>
-    <w:p>
-      <w:r>
-        <w:t xml:space="preserve">A CLI-t úgy tervezték, hogy bármilyen objektumorientált programozási nyelvet támogasson, megosztva egy közös </w:t>
-      </w:r>
-      <w:proofErr w:type="gramStart"/>
-      <w:r>
-        <w:t>objektum</w:t>
-      </w:r>
-      <w:proofErr w:type="gramEnd"/>
-      <w:r>
-        <w:t xml:space="preserve"> modellt és egy nagy, közös osztálykönyvtárat. </w:t>
+        <w:t xml:space="preserve"> Framework eszköztára a szoftverfejlesztés szinte minden aspektusát (kliens-, illetve szerveroldali megoldások, adatbázisok kezelése, játékfejlesztés stb.) lefedi.</w:t>
+      </w:r>
+    </w:p>
+    <w:p>
+      <w:r>
+        <w:t xml:space="preserve">A CLI-t úgy tervezték, hogy bármilyen objektumorientált programozási nyelvet támogasson, megosztva egy közös objektum modellt és egy nagy, közös osztálykönyvtárat. </w:t>
       </w:r>
       <w:proofErr w:type="gramStart"/>
       <w:r>
@@ -2755,15 +2857,15 @@
         </w:numPr>
       </w:pPr>
       <w:r>
-        <w:t xml:space="preserve">Visual Basic .NET, a </w:t>
+        <w:t xml:space="preserve">Visual </w:t>
       </w:r>
       <w:proofErr w:type="gramStart"/>
       <w:r>
-        <w:t>klasszikus</w:t>
+        <w:t>Basic .NET</w:t>
       </w:r>
       <w:proofErr w:type="gramEnd"/>
       <w:r>
-        <w:t xml:space="preserve"> Visual Basic egy továbbfejlesztett, objektumorientált, többszálas verziója</w:t>
+        <w:t>, a klasszikus Visual Basic egy továbbfejlesztett, objektumorientált, többszálas verziója</w:t>
       </w:r>
     </w:p>
     <w:p/>
@@ -2782,6 +2884,76 @@
     </w:p>
     <w:p>
       <w:r>
+        <w:rPr>
+          <w:noProof/>
+          <w:sz w:val="48"/>
+          <w:lang w:eastAsia="hu-HU"/>
+        </w:rPr>
+        <w:drawing>
+          <wp:anchor distT="0" distB="0" distL="114300" distR="114300" simplePos="0" relativeHeight="251663360" behindDoc="1" locked="0" layoutInCell="1" allowOverlap="1" wp14:anchorId="52F294F6" wp14:editId="3F4987A5">
+            <wp:simplePos x="0" y="0"/>
+            <wp:positionH relativeFrom="column">
+              <wp:posOffset>4443730</wp:posOffset>
+            </wp:positionH>
+            <wp:positionV relativeFrom="paragraph">
+              <wp:posOffset>120015</wp:posOffset>
+            </wp:positionV>
+            <wp:extent cx="1676545" cy="2583404"/>
+            <wp:effectExtent l="0" t="0" r="0" b="7620"/>
+            <wp:wrapTight wrapText="bothSides">
+              <wp:wrapPolygon edited="0">
+                <wp:start x="0" y="0"/>
+                <wp:lineTo x="0" y="21504"/>
+                <wp:lineTo x="21355" y="21504"/>
+                <wp:lineTo x="21355" y="0"/>
+                <wp:lineTo x="0" y="0"/>
+              </wp:wrapPolygon>
+            </wp:wrapTight>
+            <wp:docPr id="3" name="Kép 3"/>
+            <wp:cNvGraphicFramePr>
+              <a:graphicFrameLocks xmlns:a="http://schemas.openxmlformats.org/drawingml/2006/main" noChangeAspect="1"/>
+            </wp:cNvGraphicFramePr>
+            <a:graphic xmlns:a="http://schemas.openxmlformats.org/drawingml/2006/main">
+              <a:graphicData uri="http://schemas.openxmlformats.org/drawingml/2006/picture">
+                <pic:pic xmlns:pic="http://schemas.openxmlformats.org/drawingml/2006/picture">
+                  <pic:nvPicPr>
+                    <pic:cNvPr id="3" name="mvc.png"/>
+                    <pic:cNvPicPr/>
+                  </pic:nvPicPr>
+                  <pic:blipFill>
+                    <a:blip r:embed="rId9">
+                      <a:extLst>
+                        <a:ext uri="{28A0092B-C50C-407E-A947-70E740481C1C}">
+                          <a14:useLocalDpi xmlns:a14="http://schemas.microsoft.com/office/drawing/2010/main" val="0"/>
+                        </a:ext>
+                      </a:extLst>
+                    </a:blip>
+                    <a:stretch>
+                      <a:fillRect/>
+                    </a:stretch>
+                  </pic:blipFill>
+                  <pic:spPr>
+                    <a:xfrm>
+                      <a:off x="0" y="0"/>
+                      <a:ext cx="1676545" cy="2583404"/>
+                    </a:xfrm>
+                    <a:prstGeom prst="rect">
+                      <a:avLst/>
+                    </a:prstGeom>
+                  </pic:spPr>
+                </pic:pic>
+              </a:graphicData>
+            </a:graphic>
+            <wp14:sizeRelH relativeFrom="page">
+              <wp14:pctWidth>0</wp14:pctWidth>
+            </wp14:sizeRelH>
+            <wp14:sizeRelV relativeFrom="page">
+              <wp14:pctHeight>0</wp14:pctHeight>
+            </wp14:sizeRelV>
+          </wp:anchor>
+        </w:drawing>
+      </w:r>
+      <w:r>
         <w:t xml:space="preserve">A modell-nézet-vezérlő (MNV) (angolul </w:t>
       </w:r>
       <w:proofErr w:type="spellStart"/>
@@ -2790,15 +2962,7 @@
       </w:r>
       <w:proofErr w:type="spellEnd"/>
       <w:r>
-        <w:t xml:space="preserve">) a szoftvertervezésben használatos szerkezeti minta. Összetett, sok adatot a felhasználó elé táró számítógépes alkalmazásokban gyakori fejlesztői kívánalom az adathoz (modell) és a felhasználói felülethez (nézet) tartozó dolgok szétválasztása, hogy a felhasználói felület ne befolyásolja az adatkezelést, és az adatok átszervezhetők legyenek a felhasználói felület változtatása nélkül. A modell-nézet-vezérlő ezt úgy éri el, hogy elkülöníti az adatok elérését és az üzleti logikát az adatok megjelenítésétől és a felhasználói </w:t>
-      </w:r>
-      <w:proofErr w:type="gramStart"/>
-      <w:r>
-        <w:t>interakciótól</w:t>
-      </w:r>
-      <w:proofErr w:type="gramEnd"/>
-      <w:r>
-        <w:t xml:space="preserve"> egy közbülső összetevő, a vezérlő bevezetésével.</w:t>
+        <w:t>) a szoftvertervezésben használatos szerkezeti minta. Összetett, sok adatot a felhasználó elé táró számítógépes alkalmazásokban gyakori fejlesztői kívánalom az adathoz (modell) és a felhasználói felülethez (nézet) tartozó dolgok szétválasztása, hogy a felhasználói felület ne befolyásolja az adatkezelést, és az adatok átszervezhetők legyenek a felhasználói felület változtatása nélkül. A modell-nézet-vezérlő ezt úgy éri el, hogy elkülöníti az adatok elérését és az üzleti logikát az adatok megjelenítésétől és a felhasználói interakciótól egy közbülső összetevő, a vezérlő bevezetésével.</w:t>
       </w:r>
     </w:p>
     <w:p>
@@ -2811,31 +2975,7 @@
       </w:r>
       <w:proofErr w:type="spellEnd"/>
       <w:r>
-        <w:t xml:space="preserve"> a megjelenítés tovább bomlik nézetre és vezérlőre. Az MNV sokkal inkább meghatározza egy alkalmazás szerkezetét, mint az egy programtervezési mintára jellemző. Modell Az alkalmazás által kezelt </w:t>
-      </w:r>
-      <w:proofErr w:type="gramStart"/>
-      <w:r>
-        <w:t>információk</w:t>
-      </w:r>
-      <w:proofErr w:type="gramEnd"/>
-      <w:r>
-        <w:t xml:space="preserve"> tartomány-specifikus ábrázolása. A tartománylogika jelentést ad a puszta adatnak (pl. kiszámolja, hogy a mai nap a felhasználó születésnapja-e, vagy az összeget, adókat és szállítási költségeket egy vásárlói kosár elemeihez). Sok alkalmazás használ állandó tároló eljárásokat (mint mondjuk egy adatbázis) adatok tárolásához. Az MNV nem említi külön az adatelérési réteget, mert ezt beleérti a modellbe. Nézet Megjeleníti a modellt egy megfelelő alakban, mely alkalmas a felhasználói </w:t>
-      </w:r>
-      <w:proofErr w:type="gramStart"/>
-      <w:r>
-        <w:t>interakcióra</w:t>
-      </w:r>
-      <w:proofErr w:type="gramEnd"/>
-      <w:r>
-        <w:t xml:space="preserve">, jellemzően egy felhasználói felületi elem képében. Különböző célokra különböző nézetek létezhetnek ugyanahhoz a modellhez. Vezérlő Az eseményeket, jellemzően felhasználói műveleteket dolgozza fel és válaszol rájuk, illetve a modellben történő változásokat is kiválthat. Az MNV gyakran látható webalkalmazásokban, ahol a nézet az </w:t>
-      </w:r>
-      <w:proofErr w:type="gramStart"/>
-      <w:r>
-        <w:t>aktuális</w:t>
-      </w:r>
-      <w:proofErr w:type="gramEnd"/>
-      <w:r>
-        <w:t xml:space="preserve"> HTML oldal, a vezérlő pedig a kód, ami összegyűjti a dinamikus adatokat és létrehozza a HTML-ben a tartalmat. Végül a modellt a tartalom képviseli, ami általában adatbázisban vagy XML állományokban van tárolva. Habár az MNV-</w:t>
+        <w:t xml:space="preserve"> a megjelenítés tovább bomlik nézetre és vezérlőre. Az MNV sokkal inkább meghatározza egy alkalmazás szerkezetét, mint az egy programtervezési mintára jellemző. Modell Az alkalmazás által kezelt információk tartomány-specifikus ábrázolása. A tartománylogika jelentést ad a puszta adatnak (pl. kiszámolja, hogy a mai nap a felhasználó születésnapja-e, vagy az összeget, adókat és szállítási költségeket egy vásárlói kosár elemeihez). Sok alkalmazás használ állandó tároló eljárásokat (mint mondjuk egy adatbázis) adatok tárolásához. Az MNV nem említi külön az adatelérési réteget, mert ezt beleérti a modellbe. Nézet Megjeleníti a modellt egy megfelelő alakban, mely alkalmas a felhasználói interakcióra, jellemzően egy felhasználói felületi elem képében. Különböző célokra különböző nézetek létezhetnek ugyanahhoz a modellhez. Vezérlő Az eseményeket, jellemzően felhasználói műveleteket dolgozza fel és válaszol rájuk, illetve a modellben történő változásokat is kiválthat. Az MNV gyakran látható webalkalmazásokban, ahol a nézet az aktuális HTML oldal, a vezérlő pedig a kód, ami összegyűjti a dinamikus adatokat és létrehozza a HTML-ben a tartalmat. Végül a modellt a tartalom képviseli, ami általában adatbázisban vagy XML állományokban van tárolva. Habár az MNV-</w:t>
       </w:r>
       <w:proofErr w:type="spellStart"/>
       <w:r>
@@ -2879,7 +3019,11 @@
         </w:numPr>
       </w:pPr>
       <w:r>
-        <w:t xml:space="preserve">A vezérlő kapcsolatot teremt a modellel, esetleg frissíti azt a felhasználó tevékenységének megfelelő módon (pl. a vezérlő frissíti a felhasználó kosarát). Az összetett vezérlőket gyakran alakítják ki az utasítás mintának megfelelően, a műveletek egységbezárásáért és a bővítés egyszerűsítéséért. </w:t>
+        <w:t xml:space="preserve">A vezérlő kapcsolatot teremt a modellel, esetleg frissíti azt a felhasználó tevékenységének megfelelő módon (pl. a vezérlő frissíti a felhasználó kosarát). Az összetett vezérlőket gyakran </w:t>
+      </w:r>
+      <w:r>
+        <w:lastRenderedPageBreak/>
+        <w:t xml:space="preserve">alakítják ki az utasítás mintának megfelelően, a műveletek egységbezárásáért és a bővítés egyszerűsítéséért. </w:t>
       </w:r>
     </w:p>
     <w:p>
@@ -2891,7 +3035,6 @@
         </w:numPr>
       </w:pPr>
       <w:r>
-        <w:lastRenderedPageBreak/>
         <w:t xml:space="preserve">A nézet (közvetve) a modell alapján megfelelő felhasználói felületet hoz létre (pl. a nézet hozza létre a kosár tartalmát felsoroló képernyőt). A nézet a modellből nyeri az adatait. A modellnek nincs közvetlen tudomása a nézetről. </w:t>
       </w:r>
     </w:p>
@@ -2969,7 +3112,7 @@
       <w:r>
         <w:rPr>
           <w:noProof/>
-          <w:lang w:val="en-US"/>
+          <w:lang w:eastAsia="hu-HU"/>
         </w:rPr>
         <w:drawing>
           <wp:anchor distT="0" distB="0" distL="114300" distR="114300" simplePos="0" relativeHeight="251661312" behindDoc="1" locked="0" layoutInCell="1" allowOverlap="1" wp14:anchorId="043D835F" wp14:editId="46E5832B">
@@ -3003,7 +3146,7 @@
                     <pic:cNvPicPr/>
                   </pic:nvPicPr>
                   <pic:blipFill>
-                    <a:blip r:embed="rId9">
+                    <a:blip r:embed="rId10">
                       <a:extLst>
                         <a:ext uri="{28A0092B-C50C-407E-A947-70E740481C1C}">
                           <a14:useLocalDpi xmlns:a14="http://schemas.microsoft.com/office/drawing/2010/main" val="0"/>
@@ -3078,7 +3221,7 @@
     </w:p>
     <w:p/>
     <w:sectPr>
-      <w:footerReference w:type="default" r:id="rId10"/>
+      <w:footerReference w:type="default" r:id="rId11"/>
       <w:pgSz w:w="11906" w:h="16838"/>
       <w:pgMar w:top="1417" w:right="1417" w:bottom="1417" w:left="1417" w:header="708" w:footer="708" w:gutter="0"/>
       <w:cols w:space="708"/>
@@ -3143,7 +3286,7 @@
           <w:rPr>
             <w:noProof/>
           </w:rPr>
-          <w:t>2</w:t>
+          <w:t>3</w:t>
         </w:r>
         <w:r>
           <w:fldChar w:fldCharType="end"/>

--- a/Szakdolgozat-dokumentáció.docx
+++ b/Szakdolgozat-dokumentáció.docx
@@ -1,19 +1,21 @@
 
 <file path=word/document.xml><?xml version="1.0" encoding="utf-8"?>
-<w:document xmlns:wpc="http://schemas.microsoft.com/office/word/2010/wordprocessingCanvas" xmlns:cx="http://schemas.microsoft.com/office/drawing/2014/chartex" xmlns:cx1="http://schemas.microsoft.com/office/drawing/2015/9/8/chartex" xmlns:mc="http://schemas.openxmlformats.org/markup-compatibility/2006" xmlns:o="urn:schemas-microsoft-com:office:office" xmlns:r="http://schemas.openxmlformats.org/officeDocument/2006/relationships" xmlns:m="http://schemas.openxmlformats.org/officeDocument/2006/math" xmlns:v="urn:schemas-microsoft-com:vml" xmlns:wp14="http://schemas.microsoft.com/office/word/2010/wordprocessingDrawing" xmlns:wp="http://schemas.openxmlformats.org/drawingml/2006/wordprocessingDrawing" xmlns:w10="urn:schemas-microsoft-com:office:word" xmlns:w="http://schemas.openxmlformats.org/wordprocessingml/2006/main" xmlns:w14="http://schemas.microsoft.com/office/word/2010/wordml" xmlns:w15="http://schemas.microsoft.com/office/word/2012/wordml" xmlns:w16se="http://schemas.microsoft.com/office/word/2015/wordml/symex" xmlns:wpg="http://schemas.microsoft.com/office/word/2010/wordprocessingGroup" xmlns:wpi="http://schemas.microsoft.com/office/word/2010/wordprocessingInk" xmlns:wne="http://schemas.microsoft.com/office/word/2006/wordml" xmlns:wps="http://schemas.microsoft.com/office/word/2010/wordprocessingShape" mc:Ignorable="w14 w15 w16se wp14">
+<w:document xmlns:wpc="http://schemas.microsoft.com/office/word/2010/wordprocessingCanvas" xmlns:cx="http://schemas.microsoft.com/office/drawing/2014/chartex" xmlns:cx1="http://schemas.microsoft.com/office/drawing/2015/9/8/chartex" xmlns:cx2="http://schemas.microsoft.com/office/drawing/2015/10/21/chartex" xmlns:cx3="http://schemas.microsoft.com/office/drawing/2016/5/9/chartex" xmlns:cx4="http://schemas.microsoft.com/office/drawing/2016/5/10/chartex" xmlns:cx5="http://schemas.microsoft.com/office/drawing/2016/5/11/chartex" xmlns:cx6="http://schemas.microsoft.com/office/drawing/2016/5/12/chartex" xmlns:cx7="http://schemas.microsoft.com/office/drawing/2016/5/13/chartex" xmlns:cx8="http://schemas.microsoft.com/office/drawing/2016/5/14/chartex" xmlns:mc="http://schemas.openxmlformats.org/markup-compatibility/2006" xmlns:aink="http://schemas.microsoft.com/office/drawing/2016/ink" xmlns:am3d="http://schemas.microsoft.com/office/drawing/2017/model3d" xmlns:o="urn:schemas-microsoft-com:office:office" xmlns:r="http://schemas.openxmlformats.org/officeDocument/2006/relationships" xmlns:m="http://schemas.openxmlformats.org/officeDocument/2006/math" xmlns:v="urn:schemas-microsoft-com:vml" xmlns:wp14="http://schemas.microsoft.com/office/word/2010/wordprocessingDrawing" xmlns:wp="http://schemas.openxmlformats.org/drawingml/2006/wordprocessingDrawing" xmlns:w10="urn:schemas-microsoft-com:office:word" xmlns:w="http://schemas.openxmlformats.org/wordprocessingml/2006/main" xmlns:w14="http://schemas.microsoft.com/office/word/2010/wordml" xmlns:w15="http://schemas.microsoft.com/office/word/2012/wordml" xmlns:w16cid="http://schemas.microsoft.com/office/word/2016/wordml/cid" xmlns:w16se="http://schemas.microsoft.com/office/word/2015/wordml/symex" xmlns:wpg="http://schemas.microsoft.com/office/word/2010/wordprocessingGroup" xmlns:wpi="http://schemas.microsoft.com/office/word/2010/wordprocessingInk" xmlns:wne="http://schemas.microsoft.com/office/word/2006/wordml" xmlns:wps="http://schemas.microsoft.com/office/word/2010/wordprocessingShape" mc:Ignorable="w14 w15 w16se w16cid wp14">
   <w:body>
     <w:p>
       <w:pPr>
         <w:spacing w:after="840"/>
         <w:jc w:val="center"/>
         <w:rPr>
-          <w:sz w:val="52"/>
+          <w:sz w:val="24"/>
+          <w:szCs w:val="24"/>
         </w:rPr>
       </w:pPr>
       <w:r>
         <w:rPr>
           <w:noProof/>
-          <w:sz w:val="48"/>
+          <w:sz w:val="24"/>
+          <w:szCs w:val="24"/>
           <w:lang w:eastAsia="hu-HU"/>
         </w:rPr>
         <mc:AlternateContent>
@@ -78,7 +80,8 @@
       </w:r>
       <w:r>
         <w:rPr>
-          <w:sz w:val="52"/>
+          <w:sz w:val="24"/>
+          <w:szCs w:val="24"/>
         </w:rPr>
         <w:t>Veszprémi Szakképzési Centrum Ipari Szakgimnáziuma</w:t>
       </w:r>
@@ -87,12 +90,14 @@
       <w:pPr>
         <w:jc w:val="center"/>
         <w:rPr>
-          <w:sz w:val="44"/>
-        </w:rPr>
-      </w:pPr>
-      <w:r>
-        <w:rPr>
-          <w:sz w:val="44"/>
+          <w:sz w:val="24"/>
+          <w:szCs w:val="24"/>
+        </w:rPr>
+      </w:pPr>
+      <w:r>
+        <w:rPr>
+          <w:sz w:val="24"/>
+          <w:szCs w:val="24"/>
         </w:rPr>
         <w:t>Szakképzés neve: Szoftverfejlesztő</w:t>
       </w:r>
@@ -102,18 +107,21 @@
         <w:spacing w:before="720"/>
         <w:jc w:val="center"/>
         <w:rPr>
-          <w:sz w:val="44"/>
-        </w:rPr>
-      </w:pPr>
-      <w:r>
-        <w:rPr>
-          <w:sz w:val="44"/>
+          <w:sz w:val="24"/>
+          <w:szCs w:val="24"/>
+        </w:rPr>
+      </w:pPr>
+      <w:r>
+        <w:rPr>
+          <w:sz w:val="24"/>
+          <w:szCs w:val="24"/>
         </w:rPr>
         <w:t>OKJ száma: 54 213 05</w:t>
       </w:r>
       <w:r>
         <w:rPr>
-          <w:sz w:val="44"/>
+          <w:sz w:val="24"/>
+          <w:szCs w:val="24"/>
         </w:rPr>
         <w:cr/>
         <w:t xml:space="preserve">SZAKDOLGOZAT </w:t>
@@ -124,12 +132,14 @@
         <w:spacing w:before="960" w:after="960"/>
         <w:jc w:val="center"/>
         <w:rPr>
-          <w:sz w:val="44"/>
-        </w:rPr>
-      </w:pPr>
-      <w:r>
-        <w:rPr>
-          <w:sz w:val="44"/>
+          <w:sz w:val="24"/>
+          <w:szCs w:val="24"/>
+        </w:rPr>
+      </w:pPr>
+      <w:r>
+        <w:rPr>
+          <w:sz w:val="24"/>
+          <w:szCs w:val="24"/>
         </w:rPr>
         <w:t>Szakdolgozat címe</w:t>
       </w:r>
@@ -141,29 +151,48 @@
         </w:tabs>
         <w:spacing w:before="1440"/>
         <w:rPr>
-          <w:sz w:val="44"/>
-        </w:rPr>
-      </w:pPr>
-      <w:r>
-        <w:rPr>
-          <w:sz w:val="44"/>
+          <w:sz w:val="24"/>
+          <w:szCs w:val="24"/>
+        </w:rPr>
+      </w:pPr>
+      <w:r>
+        <w:rPr>
+          <w:sz w:val="24"/>
+          <w:szCs w:val="24"/>
         </w:rPr>
         <w:t xml:space="preserve">Vastag </w:t>
       </w:r>
       <w:proofErr w:type="spellStart"/>
       <w:r>
         <w:rPr>
-          <w:sz w:val="44"/>
+          <w:sz w:val="24"/>
+          <w:szCs w:val="24"/>
         </w:rPr>
         <w:t>Atila</w:t>
       </w:r>
       <w:proofErr w:type="spellEnd"/>
       <w:r>
         <w:rPr>
-          <w:sz w:val="44"/>
+          <w:sz w:val="24"/>
+          <w:szCs w:val="24"/>
         </w:rPr>
         <w:tab/>
-        <w:t>Hanich Kristóf</w:t>
+      </w:r>
+      <w:proofErr w:type="spellStart"/>
+      <w:r>
+        <w:rPr>
+          <w:sz w:val="24"/>
+          <w:szCs w:val="24"/>
+        </w:rPr>
+        <w:t>Hanich</w:t>
+      </w:r>
+      <w:proofErr w:type="spellEnd"/>
+      <w:r>
+        <w:rPr>
+          <w:sz w:val="24"/>
+          <w:szCs w:val="24"/>
+        </w:rPr>
+        <w:t xml:space="preserve"> Kristóf</w:t>
       </w:r>
     </w:p>
     <w:p>
@@ -173,31 +202,36 @@
           <w:tab w:val="left" w:pos="7513"/>
         </w:tabs>
         <w:rPr>
-          <w:sz w:val="36"/>
-        </w:rPr>
-      </w:pPr>
-      <w:r>
-        <w:rPr>
-          <w:sz w:val="36"/>
+          <w:sz w:val="24"/>
+          <w:szCs w:val="24"/>
+        </w:rPr>
+      </w:pPr>
+      <w:r>
+        <w:rPr>
+          <w:sz w:val="24"/>
+          <w:szCs w:val="24"/>
         </w:rPr>
         <w:tab/>
       </w:r>
       <w:r>
         <w:rPr>
-          <w:sz w:val="36"/>
+          <w:sz w:val="24"/>
+          <w:szCs w:val="24"/>
         </w:rPr>
         <w:t>Témavezető</w:t>
       </w:r>
       <w:r>
         <w:rPr>
-          <w:sz w:val="36"/>
+          <w:sz w:val="24"/>
+          <w:szCs w:val="24"/>
         </w:rPr>
         <w:tab/>
         <w:t>13</w:t>
       </w:r>
       <w:r>
         <w:rPr>
-          <w:sz w:val="36"/>
+          <w:sz w:val="24"/>
+          <w:szCs w:val="24"/>
         </w:rPr>
         <w:t>. C</w:t>
       </w:r>
@@ -212,15 +246,21 @@
         <w:jc w:val="center"/>
         <w:rPr>
           <w:sz w:val="24"/>
-        </w:rPr>
-      </w:pPr>
-      <w:r>
-        <w:rPr>
-          <w:sz w:val="48"/>
+          <w:szCs w:val="24"/>
+        </w:rPr>
+      </w:pPr>
+      <w:r>
+        <w:rPr>
+          <w:sz w:val="24"/>
+          <w:szCs w:val="24"/>
         </w:rPr>
         <w:t>Veszprém, 2020</w:t>
       </w:r>
       <w:r>
+        <w:rPr>
+          <w:sz w:val="24"/>
+          <w:szCs w:val="24"/>
+        </w:rPr>
         <w:br w:type="page"/>
       </w:r>
     </w:p>
@@ -243,6 +283,8 @@
         <w:rPr>
           <w:b/>
           <w:bCs/>
+          <w:sz w:val="24"/>
+          <w:szCs w:val="24"/>
         </w:rPr>
       </w:sdtEndPr>
       <w:sdtContent>
@@ -263,19 +305,33 @@
             <w:rPr>
               <w:rFonts w:eastAsiaTheme="minorEastAsia"/>
               <w:noProof/>
-              <w:lang w:val="en-US"/>
+              <w:sz w:val="24"/>
+              <w:szCs w:val="24"/>
+              <w:lang w:eastAsia="hu-HU"/>
             </w:rPr>
           </w:pPr>
           <w:r>
+            <w:rPr>
+              <w:sz w:val="24"/>
+              <w:szCs w:val="24"/>
+            </w:rPr>
             <w:fldChar w:fldCharType="begin"/>
           </w:r>
           <w:r>
+            <w:rPr>
+              <w:sz w:val="24"/>
+              <w:szCs w:val="24"/>
+            </w:rPr>
             <w:instrText xml:space="preserve"> TOC \o "1-3" \h \z \u </w:instrText>
           </w:r>
           <w:r>
+            <w:rPr>
+              <w:sz w:val="24"/>
+              <w:szCs w:val="24"/>
+            </w:rPr>
             <w:fldChar w:fldCharType="separate"/>
           </w:r>
-          <w:hyperlink w:anchor="_Toc34906813" w:history="1">
+          <w:hyperlink w:anchor="_Toc35768949" w:history="1">
             <w:r>
               <w:rPr>
                 <w:rStyle w:val="Hiperhivatkozs"/>
@@ -302,7 +358,7 @@
                 <w:noProof/>
                 <w:webHidden/>
               </w:rPr>
-              <w:instrText xml:space="preserve"> PAGEREF _Toc34906813 \h </w:instrText>
+              <w:instrText xml:space="preserve"> PAGEREF _Toc35768949 \h </w:instrText>
             </w:r>
             <w:r>
               <w:rPr>
@@ -342,79 +398,68 @@
             <w:rPr>
               <w:rFonts w:eastAsiaTheme="minorEastAsia"/>
               <w:noProof/>
-              <w:lang w:val="en-US"/>
+              <w:sz w:val="24"/>
+              <w:szCs w:val="24"/>
+              <w:lang w:eastAsia="hu-HU"/>
             </w:rPr>
           </w:pPr>
-          <w:r>
-            <w:fldChar w:fldCharType="begin"/>
-          </w:r>
-          <w:r>
-            <w:instrText xml:space="preserve"> HYPERLINK \l "_Toc34906814" </w:instrText>
-          </w:r>
-          <w:r>
-            <w:fldChar w:fldCharType="separate"/>
-          </w:r>
-          <w:r>
-            <w:rPr>
-              <w:rStyle w:val="Hiperhivatkozs"/>
-              <w:noProof/>
-            </w:rPr>
-            <w:t>Rendszerkövetelmények</w:t>
-          </w:r>
-          <w:r>
-            <w:rPr>
-              <w:noProof/>
-              <w:webHidden/>
-            </w:rPr>
-            <w:tab/>
-          </w:r>
-          <w:r>
-            <w:rPr>
-              <w:noProof/>
-              <w:webHidden/>
-            </w:rPr>
-            <w:fldChar w:fldCharType="begin"/>
-          </w:r>
-          <w:r>
-            <w:rPr>
-              <w:noProof/>
-              <w:webHidden/>
-            </w:rPr>
-            <w:instrText xml:space="preserve"> PAGEREF _Toc34906814 \h </w:instrText>
-          </w:r>
-          <w:r>
-            <w:rPr>
-              <w:noProof/>
-              <w:webHidden/>
-            </w:rPr>
-          </w:r>
-          <w:r>
-            <w:rPr>
-              <w:noProof/>
-              <w:webHidden/>
-            </w:rPr>
-            <w:fldChar w:fldCharType="separate"/>
-          </w:r>
-          <w:r>
-            <w:rPr>
-              <w:noProof/>
-              <w:webHidden/>
-            </w:rPr>
-            <w:t>3</w:t>
-          </w:r>
-          <w:r>
-            <w:rPr>
-              <w:noProof/>
-              <w:webHidden/>
-            </w:rPr>
-            <w:fldChar w:fldCharType="end"/>
-          </w:r>
-          <w:r>
-            <w:rPr>
-              <w:noProof/>
-            </w:rPr>
-            <w:fldChar w:fldCharType="end"/>
-          </w:r>
+          <w:hyperlink w:anchor="_Toc35768950" w:history="1">
+            <w:r>
+              <w:rPr>
+                <w:rStyle w:val="Hiperhivatkozs"/>
+                <w:noProof/>
+              </w:rPr>
+              <w:t>Rendszerkövetelmények</w:t>
+            </w:r>
+            <w:r>
+              <w:rPr>
+                <w:noProof/>
+                <w:webHidden/>
+              </w:rPr>
+              <w:tab/>
+            </w:r>
+            <w:r>
+              <w:rPr>
+                <w:noProof/>
+                <w:webHidden/>
+              </w:rPr>
+              <w:fldChar w:fldCharType="begin"/>
+            </w:r>
+            <w:r>
+              <w:rPr>
+                <w:noProof/>
+                <w:webHidden/>
+              </w:rPr>
+              <w:instrText xml:space="preserve"> PAGEREF _Toc35768950 \h </w:instrText>
+            </w:r>
+            <w:r>
+              <w:rPr>
+                <w:noProof/>
+                <w:webHidden/>
+              </w:rPr>
+            </w:r>
+            <w:r>
+              <w:rPr>
+                <w:noProof/>
+                <w:webHidden/>
+              </w:rPr>
+              <w:fldChar w:fldCharType="separate"/>
+            </w:r>
+            <w:r>
+              <w:rPr>
+                <w:noProof/>
+                <w:webHidden/>
+              </w:rPr>
+              <w:t>3</w:t>
+            </w:r>
+            <w:r>
+              <w:rPr>
+                <w:noProof/>
+                <w:webHidden/>
+              </w:rPr>
+              <w:fldChar w:fldCharType="end"/>
+            </w:r>
+          </w:hyperlink>
         </w:p>
         <w:p>
           <w:pPr>
@@ -425,79 +470,68 @@
             <w:rPr>
               <w:rFonts w:eastAsiaTheme="minorEastAsia"/>
               <w:noProof/>
-              <w:lang w:val="en-US"/>
+              <w:sz w:val="24"/>
+              <w:szCs w:val="24"/>
+              <w:lang w:eastAsia="hu-HU"/>
             </w:rPr>
           </w:pPr>
-          <w:r>
-            <w:fldChar w:fldCharType="begin"/>
-          </w:r>
-          <w:r>
-            <w:instrText xml:space="preserve"> HYPERLINK \l "_Toc34906815" </w:instrText>
-          </w:r>
-          <w:r>
-            <w:fldChar w:fldCharType="separate"/>
-          </w:r>
-          <w:r>
-            <w:rPr>
-              <w:rStyle w:val="Hiperhivatkozs"/>
-              <w:noProof/>
-            </w:rPr>
-            <w:t>Hardverkövetelmények</w:t>
-          </w:r>
-          <w:r>
-            <w:rPr>
-              <w:noProof/>
-              <w:webHidden/>
-            </w:rPr>
-            <w:tab/>
-          </w:r>
-          <w:r>
-            <w:rPr>
-              <w:noProof/>
-              <w:webHidden/>
-            </w:rPr>
-            <w:fldChar w:fldCharType="begin"/>
-          </w:r>
-          <w:r>
-            <w:rPr>
-              <w:noProof/>
-              <w:webHidden/>
-            </w:rPr>
-            <w:instrText xml:space="preserve"> PAGEREF _Toc34906815 \h </w:instrText>
-          </w:r>
-          <w:r>
-            <w:rPr>
-              <w:noProof/>
-              <w:webHidden/>
-            </w:rPr>
-          </w:r>
-          <w:r>
-            <w:rPr>
-              <w:noProof/>
-              <w:webHidden/>
-            </w:rPr>
-            <w:fldChar w:fldCharType="separate"/>
-          </w:r>
-          <w:r>
-            <w:rPr>
-              <w:noProof/>
-              <w:webHidden/>
-            </w:rPr>
-            <w:t>3</w:t>
-          </w:r>
-          <w:r>
-            <w:rPr>
-              <w:noProof/>
-              <w:webHidden/>
-            </w:rPr>
-            <w:fldChar w:fldCharType="end"/>
-          </w:r>
-          <w:r>
-            <w:rPr>
-              <w:noProof/>
-            </w:rPr>
-            <w:fldChar w:fldCharType="end"/>
-          </w:r>
+          <w:hyperlink w:anchor="_Toc35768951" w:history="1">
+            <w:r>
+              <w:rPr>
+                <w:rStyle w:val="Hiperhivatkozs"/>
+                <w:noProof/>
+              </w:rPr>
+              <w:t>Hardverkövetelmények</w:t>
+            </w:r>
+            <w:r>
+              <w:rPr>
+                <w:noProof/>
+                <w:webHidden/>
+              </w:rPr>
+              <w:tab/>
+            </w:r>
+            <w:r>
+              <w:rPr>
+                <w:noProof/>
+                <w:webHidden/>
+              </w:rPr>
+              <w:fldChar w:fldCharType="begin"/>
+            </w:r>
+            <w:r>
+              <w:rPr>
+                <w:noProof/>
+                <w:webHidden/>
+              </w:rPr>
+              <w:instrText xml:space="preserve"> PAGEREF _Toc35768951 \h </w:instrText>
+            </w:r>
+            <w:r>
+              <w:rPr>
+                <w:noProof/>
+                <w:webHidden/>
+              </w:rPr>
+            </w:r>
+            <w:r>
+              <w:rPr>
+                <w:noProof/>
+                <w:webHidden/>
+              </w:rPr>
+              <w:fldChar w:fldCharType="separate"/>
+            </w:r>
+            <w:r>
+              <w:rPr>
+                <w:noProof/>
+                <w:webHidden/>
+              </w:rPr>
+              <w:t>3</w:t>
+            </w:r>
+            <w:r>
+              <w:rPr>
+                <w:noProof/>
+                <w:webHidden/>
+              </w:rPr>
+              <w:fldChar w:fldCharType="end"/>
+            </w:r>
+          </w:hyperlink>
         </w:p>
         <w:p>
           <w:pPr>
@@ -508,79 +542,68 @@
             <w:rPr>
               <w:rFonts w:eastAsiaTheme="minorEastAsia"/>
               <w:noProof/>
-              <w:lang w:val="en-US"/>
+              <w:sz w:val="24"/>
+              <w:szCs w:val="24"/>
+              <w:lang w:eastAsia="hu-HU"/>
             </w:rPr>
           </w:pPr>
-          <w:r>
-            <w:fldChar w:fldCharType="begin"/>
-          </w:r>
-          <w:r>
-            <w:instrText xml:space="preserve"> HYPERLINK \l "_Toc34906816" </w:instrText>
-          </w:r>
-          <w:r>
-            <w:fldChar w:fldCharType="separate"/>
-          </w:r>
-          <w:r>
-            <w:rPr>
-              <w:rStyle w:val="Hiperhivatkozs"/>
-              <w:noProof/>
-            </w:rPr>
-            <w:t>Szoftverkövetelmények</w:t>
-          </w:r>
-          <w:r>
-            <w:rPr>
-              <w:noProof/>
-              <w:webHidden/>
-            </w:rPr>
-            <w:tab/>
-          </w:r>
-          <w:r>
-            <w:rPr>
-              <w:noProof/>
-              <w:webHidden/>
-            </w:rPr>
-            <w:fldChar w:fldCharType="begin"/>
-          </w:r>
-          <w:r>
-            <w:rPr>
-              <w:noProof/>
-              <w:webHidden/>
-            </w:rPr>
-            <w:instrText xml:space="preserve"> PAGEREF _Toc34906816 \h </w:instrText>
-          </w:r>
-          <w:r>
-            <w:rPr>
-              <w:noProof/>
-              <w:webHidden/>
-            </w:rPr>
-          </w:r>
-          <w:r>
-            <w:rPr>
-              <w:noProof/>
-              <w:webHidden/>
-            </w:rPr>
-            <w:fldChar w:fldCharType="separate"/>
-          </w:r>
-          <w:r>
-            <w:rPr>
-              <w:noProof/>
-              <w:webHidden/>
-            </w:rPr>
-            <w:t>3</w:t>
-          </w:r>
-          <w:r>
-            <w:rPr>
-              <w:noProof/>
-              <w:webHidden/>
-            </w:rPr>
-            <w:fldChar w:fldCharType="end"/>
-          </w:r>
-          <w:r>
-            <w:rPr>
-              <w:noProof/>
-            </w:rPr>
-            <w:fldChar w:fldCharType="end"/>
-          </w:r>
+          <w:hyperlink w:anchor="_Toc35768952" w:history="1">
+            <w:r>
+              <w:rPr>
+                <w:rStyle w:val="Hiperhivatkozs"/>
+                <w:noProof/>
+              </w:rPr>
+              <w:t>Szoftverkövetelmények</w:t>
+            </w:r>
+            <w:r>
+              <w:rPr>
+                <w:noProof/>
+                <w:webHidden/>
+              </w:rPr>
+              <w:tab/>
+            </w:r>
+            <w:r>
+              <w:rPr>
+                <w:noProof/>
+                <w:webHidden/>
+              </w:rPr>
+              <w:fldChar w:fldCharType="begin"/>
+            </w:r>
+            <w:r>
+              <w:rPr>
+                <w:noProof/>
+                <w:webHidden/>
+              </w:rPr>
+              <w:instrText xml:space="preserve"> PAGEREF _Toc35768952 \h </w:instrText>
+            </w:r>
+            <w:r>
+              <w:rPr>
+                <w:noProof/>
+                <w:webHidden/>
+              </w:rPr>
+            </w:r>
+            <w:r>
+              <w:rPr>
+                <w:noProof/>
+                <w:webHidden/>
+              </w:rPr>
+              <w:fldChar w:fldCharType="separate"/>
+            </w:r>
+            <w:r>
+              <w:rPr>
+                <w:noProof/>
+                <w:webHidden/>
+              </w:rPr>
+              <w:t>3</w:t>
+            </w:r>
+            <w:r>
+              <w:rPr>
+                <w:noProof/>
+                <w:webHidden/>
+              </w:rPr>
+              <w:fldChar w:fldCharType="end"/>
+            </w:r>
+          </w:hyperlink>
         </w:p>
         <w:p>
           <w:pPr>
@@ -591,79 +614,68 @@
             <w:rPr>
               <w:rFonts w:eastAsiaTheme="minorEastAsia"/>
               <w:noProof/>
-              <w:lang w:val="en-US"/>
+              <w:sz w:val="24"/>
+              <w:szCs w:val="24"/>
+              <w:lang w:eastAsia="hu-HU"/>
             </w:rPr>
           </w:pPr>
-          <w:r>
-            <w:fldChar w:fldCharType="begin"/>
-          </w:r>
-          <w:r>
-            <w:instrText xml:space="preserve"> HYPERLINK \l "_Toc34906817" </w:instrText>
-          </w:r>
-          <w:r>
-            <w:fldChar w:fldCharType="separate"/>
-          </w:r>
-          <w:r>
-            <w:rPr>
-              <w:rStyle w:val="Hiperhivatkozs"/>
-              <w:noProof/>
-            </w:rPr>
-            <w:t>A program telepítése</w:t>
-          </w:r>
-          <w:r>
-            <w:rPr>
-              <w:noProof/>
-              <w:webHidden/>
-            </w:rPr>
-            <w:tab/>
-          </w:r>
-          <w:r>
-            <w:rPr>
-              <w:noProof/>
-              <w:webHidden/>
-            </w:rPr>
-            <w:fldChar w:fldCharType="begin"/>
-          </w:r>
-          <w:r>
-            <w:rPr>
-              <w:noProof/>
-              <w:webHidden/>
-            </w:rPr>
-            <w:instrText xml:space="preserve"> PAGEREF _Toc34906817 \h </w:instrText>
-          </w:r>
-          <w:r>
-            <w:rPr>
-              <w:noProof/>
-              <w:webHidden/>
-            </w:rPr>
-          </w:r>
-          <w:r>
-            <w:rPr>
-              <w:noProof/>
-              <w:webHidden/>
-            </w:rPr>
-            <w:fldChar w:fldCharType="separate"/>
-          </w:r>
-          <w:r>
-            <w:rPr>
-              <w:noProof/>
-              <w:webHidden/>
-            </w:rPr>
-            <w:t>4</w:t>
-          </w:r>
-          <w:r>
-            <w:rPr>
-              <w:noProof/>
-              <w:webHidden/>
-            </w:rPr>
-            <w:fldChar w:fldCharType="end"/>
-          </w:r>
-          <w:r>
-            <w:rPr>
-              <w:noProof/>
-            </w:rPr>
-            <w:fldChar w:fldCharType="end"/>
-          </w:r>
+          <w:hyperlink w:anchor="_Toc35768953" w:history="1">
+            <w:r>
+              <w:rPr>
+                <w:rStyle w:val="Hiperhivatkozs"/>
+                <w:noProof/>
+              </w:rPr>
+              <w:t>A program telepítése</w:t>
+            </w:r>
+            <w:r>
+              <w:rPr>
+                <w:noProof/>
+                <w:webHidden/>
+              </w:rPr>
+              <w:tab/>
+            </w:r>
+            <w:r>
+              <w:rPr>
+                <w:noProof/>
+                <w:webHidden/>
+              </w:rPr>
+              <w:fldChar w:fldCharType="begin"/>
+            </w:r>
+            <w:r>
+              <w:rPr>
+                <w:noProof/>
+                <w:webHidden/>
+              </w:rPr>
+              <w:instrText xml:space="preserve"> PAGEREF _Toc35768953 \h </w:instrText>
+            </w:r>
+            <w:r>
+              <w:rPr>
+                <w:noProof/>
+                <w:webHidden/>
+              </w:rPr>
+            </w:r>
+            <w:r>
+              <w:rPr>
+                <w:noProof/>
+                <w:webHidden/>
+              </w:rPr>
+              <w:fldChar w:fldCharType="separate"/>
+            </w:r>
+            <w:r>
+              <w:rPr>
+                <w:noProof/>
+                <w:webHidden/>
+              </w:rPr>
+              <w:t>4</w:t>
+            </w:r>
+            <w:r>
+              <w:rPr>
+                <w:noProof/>
+                <w:webHidden/>
+              </w:rPr>
+              <w:fldChar w:fldCharType="end"/>
+            </w:r>
+          </w:hyperlink>
         </w:p>
         <w:p>
           <w:pPr>
@@ -674,82 +686,68 @@
             <w:rPr>
               <w:rFonts w:eastAsiaTheme="minorEastAsia"/>
               <w:noProof/>
-              <w:lang w:val="en-US"/>
+              <w:sz w:val="24"/>
+              <w:szCs w:val="24"/>
+              <w:lang w:eastAsia="hu-HU"/>
             </w:rPr>
           </w:pPr>
-          <w:r>
-            <w:fldChar w:fldCharType="begin"/>
-          </w:r>
-          <w:r>
-            <w:instrText xml:space="preserve"> HYPER</w:instrText>
-          </w:r>
-          <w:r>
-            <w:instrText xml:space="preserve">LINK \l "_Toc34906818" </w:instrText>
-          </w:r>
-          <w:r>
-            <w:fldChar w:fldCharType="separate"/>
-          </w:r>
-          <w:r>
-            <w:rPr>
-              <w:rStyle w:val="Hiperhivatkozs"/>
-              <w:noProof/>
-            </w:rPr>
-            <w:t>Fejlesztői Dokumentáció</w:t>
-          </w:r>
-          <w:r>
-            <w:rPr>
-              <w:noProof/>
-              <w:webHidden/>
-            </w:rPr>
-            <w:tab/>
-          </w:r>
-          <w:r>
-            <w:rPr>
-              <w:noProof/>
-              <w:webHidden/>
-            </w:rPr>
-            <w:fldChar w:fldCharType="begin"/>
-          </w:r>
-          <w:r>
-            <w:rPr>
-              <w:noProof/>
-              <w:webHidden/>
-            </w:rPr>
-            <w:instrText xml:space="preserve"> PAGEREF _Toc34906818 \h </w:instrText>
-          </w:r>
-          <w:r>
-            <w:rPr>
-              <w:noProof/>
-              <w:webHidden/>
-            </w:rPr>
-          </w:r>
-          <w:r>
-            <w:rPr>
-              <w:noProof/>
-              <w:webHidden/>
-            </w:rPr>
-            <w:fldChar w:fldCharType="separate"/>
-          </w:r>
-          <w:r>
-            <w:rPr>
-              <w:noProof/>
-              <w:webHidden/>
-            </w:rPr>
-            <w:t>5</w:t>
-          </w:r>
-          <w:r>
-            <w:rPr>
-              <w:noProof/>
-              <w:webHidden/>
-            </w:rPr>
-            <w:fldChar w:fldCharType="end"/>
-          </w:r>
-          <w:r>
-            <w:rPr>
-              <w:noProof/>
-            </w:rPr>
-            <w:fldChar w:fldCharType="end"/>
-          </w:r>
+          <w:hyperlink w:anchor="_Toc35768954" w:history="1">
+            <w:r>
+              <w:rPr>
+                <w:rStyle w:val="Hiperhivatkozs"/>
+                <w:noProof/>
+              </w:rPr>
+              <w:t>Fejlesztői Dokumentáció</w:t>
+            </w:r>
+            <w:r>
+              <w:rPr>
+                <w:noProof/>
+                <w:webHidden/>
+              </w:rPr>
+              <w:tab/>
+            </w:r>
+            <w:r>
+              <w:rPr>
+                <w:noProof/>
+                <w:webHidden/>
+              </w:rPr>
+              <w:fldChar w:fldCharType="begin"/>
+            </w:r>
+            <w:r>
+              <w:rPr>
+                <w:noProof/>
+                <w:webHidden/>
+              </w:rPr>
+              <w:instrText xml:space="preserve"> PAGEREF _Toc35768954 \h </w:instrText>
+            </w:r>
+            <w:r>
+              <w:rPr>
+                <w:noProof/>
+                <w:webHidden/>
+              </w:rPr>
+            </w:r>
+            <w:r>
+              <w:rPr>
+                <w:noProof/>
+                <w:webHidden/>
+              </w:rPr>
+              <w:fldChar w:fldCharType="separate"/>
+            </w:r>
+            <w:r>
+              <w:rPr>
+                <w:noProof/>
+                <w:webHidden/>
+              </w:rPr>
+              <w:t>5</w:t>
+            </w:r>
+            <w:r>
+              <w:rPr>
+                <w:noProof/>
+                <w:webHidden/>
+              </w:rPr>
+              <w:fldChar w:fldCharType="end"/>
+            </w:r>
+          </w:hyperlink>
         </w:p>
         <w:p>
           <w:pPr>
@@ -760,79 +758,68 @@
             <w:rPr>
               <w:rFonts w:eastAsiaTheme="minorEastAsia"/>
               <w:noProof/>
-              <w:lang w:val="en-US"/>
+              <w:sz w:val="24"/>
+              <w:szCs w:val="24"/>
+              <w:lang w:eastAsia="hu-HU"/>
             </w:rPr>
           </w:pPr>
-          <w:r>
-            <w:fldChar w:fldCharType="begin"/>
-          </w:r>
-          <w:r>
-            <w:instrText xml:space="preserve"> HYPERLINK \l "_Toc34906819" </w:instrText>
-          </w:r>
-          <w:r>
-            <w:fldChar w:fldCharType="separate"/>
-          </w:r>
-          <w:r>
-            <w:rPr>
-              <w:rStyle w:val="Hiperhivatkozs"/>
-              <w:noProof/>
-            </w:rPr>
-            <w:t>Témaválasztás indoklás</w:t>
-          </w:r>
-          <w:r>
-            <w:rPr>
-              <w:noProof/>
-              <w:webHidden/>
-            </w:rPr>
-            <w:tab/>
-          </w:r>
-          <w:r>
-            <w:rPr>
-              <w:noProof/>
-              <w:webHidden/>
-            </w:rPr>
-            <w:fldChar w:fldCharType="begin"/>
-          </w:r>
-          <w:r>
-            <w:rPr>
-              <w:noProof/>
-              <w:webHidden/>
-            </w:rPr>
-            <w:instrText xml:space="preserve"> PAGEREF _Toc34906819 \h </w:instrText>
-          </w:r>
-          <w:r>
-            <w:rPr>
-              <w:noProof/>
-              <w:webHidden/>
-            </w:rPr>
-          </w:r>
-          <w:r>
-            <w:rPr>
-              <w:noProof/>
-              <w:webHidden/>
-            </w:rPr>
-            <w:fldChar w:fldCharType="separate"/>
-          </w:r>
-          <w:r>
-            <w:rPr>
-              <w:noProof/>
-              <w:webHidden/>
-            </w:rPr>
-            <w:t>5</w:t>
-          </w:r>
-          <w:r>
-            <w:rPr>
-              <w:noProof/>
-              <w:webHidden/>
-            </w:rPr>
-            <w:fldChar w:fldCharType="end"/>
-          </w:r>
-          <w:r>
-            <w:rPr>
-              <w:noProof/>
-            </w:rPr>
-            <w:fldChar w:fldCharType="end"/>
-          </w:r>
+          <w:hyperlink w:anchor="_Toc35768955" w:history="1">
+            <w:r>
+              <w:rPr>
+                <w:rStyle w:val="Hiperhivatkozs"/>
+                <w:noProof/>
+              </w:rPr>
+              <w:t>Témaválasztás indoklás</w:t>
+            </w:r>
+            <w:r>
+              <w:rPr>
+                <w:noProof/>
+                <w:webHidden/>
+              </w:rPr>
+              <w:tab/>
+            </w:r>
+            <w:r>
+              <w:rPr>
+                <w:noProof/>
+                <w:webHidden/>
+              </w:rPr>
+              <w:fldChar w:fldCharType="begin"/>
+            </w:r>
+            <w:r>
+              <w:rPr>
+                <w:noProof/>
+                <w:webHidden/>
+              </w:rPr>
+              <w:instrText xml:space="preserve"> PAGEREF _Toc35768955 \h </w:instrText>
+            </w:r>
+            <w:r>
+              <w:rPr>
+                <w:noProof/>
+                <w:webHidden/>
+              </w:rPr>
+            </w:r>
+            <w:r>
+              <w:rPr>
+                <w:noProof/>
+                <w:webHidden/>
+              </w:rPr>
+              <w:fldChar w:fldCharType="separate"/>
+            </w:r>
+            <w:r>
+              <w:rPr>
+                <w:noProof/>
+                <w:webHidden/>
+              </w:rPr>
+              <w:t>5</w:t>
+            </w:r>
+            <w:r>
+              <w:rPr>
+                <w:noProof/>
+                <w:webHidden/>
+              </w:rPr>
+              <w:fldChar w:fldCharType="end"/>
+            </w:r>
+          </w:hyperlink>
         </w:p>
         <w:p>
           <w:pPr>
@@ -843,79 +830,140 @@
             <w:rPr>
               <w:rFonts w:eastAsiaTheme="minorEastAsia"/>
               <w:noProof/>
-              <w:lang w:val="en-US"/>
+              <w:sz w:val="24"/>
+              <w:szCs w:val="24"/>
+              <w:lang w:eastAsia="hu-HU"/>
             </w:rPr>
           </w:pPr>
-          <w:r>
-            <w:fldChar w:fldCharType="begin"/>
-          </w:r>
-          <w:r>
-            <w:instrText xml:space="preserve"> HYPERLINK \l "_Toc34906820" </w:instrText>
-          </w:r>
-          <w:r>
-            <w:fldChar w:fldCharType="separate"/>
-          </w:r>
-          <w:r>
+          <w:hyperlink w:anchor="_Toc35768956" w:history="1">
+            <w:r>
+              <w:rPr>
+                <w:rStyle w:val="Hiperhivatkozs"/>
+                <w:noProof/>
+              </w:rPr>
+              <w:t>Az alkalmazott fejlesztői eszközök</w:t>
+            </w:r>
+            <w:r>
+              <w:rPr>
+                <w:noProof/>
+                <w:webHidden/>
+              </w:rPr>
+              <w:tab/>
+            </w:r>
+            <w:r>
+              <w:rPr>
+                <w:noProof/>
+                <w:webHidden/>
+              </w:rPr>
+              <w:fldChar w:fldCharType="begin"/>
+            </w:r>
+            <w:r>
+              <w:rPr>
+                <w:noProof/>
+                <w:webHidden/>
+              </w:rPr>
+              <w:instrText xml:space="preserve"> PAGEREF _Toc35768956 \h </w:instrText>
+            </w:r>
+            <w:r>
+              <w:rPr>
+                <w:noProof/>
+                <w:webHidden/>
+              </w:rPr>
+            </w:r>
+            <w:r>
+              <w:rPr>
+                <w:noProof/>
+                <w:webHidden/>
+              </w:rPr>
+              <w:fldChar w:fldCharType="separate"/>
+            </w:r>
+            <w:r>
+              <w:rPr>
+                <w:noProof/>
+                <w:webHidden/>
+              </w:rPr>
+              <w:t>5</w:t>
+            </w:r>
+            <w:r>
+              <w:rPr>
+                <w:noProof/>
+                <w:webHidden/>
+              </w:rPr>
+              <w:fldChar w:fldCharType="end"/>
+            </w:r>
+          </w:hyperlink>
+        </w:p>
+        <w:p>
+          <w:pPr>
+            <w:pStyle w:val="TJ3"/>
+            <w:tabs>
+              <w:tab w:val="right" w:leader="dot" w:pos="9062"/>
+            </w:tabs>
             <w:rPr>
-              <w:rStyle w:val="Hiperhivatkozs"/>
+              <w:rFonts w:eastAsiaTheme="minorEastAsia"/>
               <w:noProof/>
+              <w:sz w:val="24"/>
+              <w:szCs w:val="24"/>
+              <w:lang w:eastAsia="hu-HU"/>
             </w:rPr>
-            <w:t>Az alkalmazott fejlesztői eszközök</w:t>
-          </w:r>
-          <w:r>
-            <w:rPr>
-              <w:noProof/>
-              <w:webHidden/>
-            </w:rPr>
-            <w:tab/>
-          </w:r>
-          <w:r>
-            <w:rPr>
-              <w:noProof/>
-              <w:webHidden/>
-            </w:rPr>
-            <w:fldChar w:fldCharType="begin"/>
-          </w:r>
-          <w:r>
-            <w:rPr>
-              <w:noProof/>
-              <w:webHidden/>
-            </w:rPr>
-            <w:instrText xml:space="preserve"> PAGEREF _Toc34906820 \h </w:instrText>
-          </w:r>
-          <w:r>
-            <w:rPr>
-              <w:noProof/>
-              <w:webHidden/>
-            </w:rPr>
-          </w:r>
-          <w:r>
-            <w:rPr>
-              <w:noProof/>
-              <w:webHidden/>
-            </w:rPr>
-            <w:fldChar w:fldCharType="separate"/>
-          </w:r>
-          <w:r>
-            <w:rPr>
-              <w:noProof/>
-              <w:webHidden/>
-            </w:rPr>
-            <w:t>5</w:t>
-          </w:r>
-          <w:r>
-            <w:rPr>
-              <w:noProof/>
-              <w:webHidden/>
-            </w:rPr>
-            <w:fldChar w:fldCharType="end"/>
-          </w:r>
-          <w:r>
-            <w:rPr>
-              <w:noProof/>
-            </w:rPr>
-            <w:fldChar w:fldCharType="end"/>
-          </w:r>
+          </w:pPr>
+          <w:hyperlink w:anchor="_Toc35768957" w:history="1">
+            <w:r>
+              <w:rPr>
+                <w:rStyle w:val="Hiperhivatkozs"/>
+                <w:noProof/>
+              </w:rPr>
+              <w:t>Microsoft Visual Studio 2019</w:t>
+            </w:r>
+            <w:r>
+              <w:rPr>
+                <w:noProof/>
+                <w:webHidden/>
+              </w:rPr>
+              <w:tab/>
+            </w:r>
+            <w:r>
+              <w:rPr>
+                <w:noProof/>
+                <w:webHidden/>
+              </w:rPr>
+              <w:fldChar w:fldCharType="begin"/>
+            </w:r>
+            <w:r>
+              <w:rPr>
+                <w:noProof/>
+                <w:webHidden/>
+              </w:rPr>
+              <w:instrText xml:space="preserve"> PAGEREF _Toc35768957 \h </w:instrText>
+            </w:r>
+            <w:r>
+              <w:rPr>
+                <w:noProof/>
+                <w:webHidden/>
+              </w:rPr>
+            </w:r>
+            <w:r>
+              <w:rPr>
+                <w:noProof/>
+                <w:webHidden/>
+              </w:rPr>
+              <w:fldChar w:fldCharType="separate"/>
+            </w:r>
+            <w:r>
+              <w:rPr>
+                <w:noProof/>
+                <w:webHidden/>
+              </w:rPr>
+              <w:t>5</w:t>
+            </w:r>
+            <w:r>
+              <w:rPr>
+                <w:noProof/>
+                <w:webHidden/>
+              </w:rPr>
+              <w:fldChar w:fldCharType="end"/>
+            </w:r>
+          </w:hyperlink>
         </w:p>
         <w:p>
           <w:pPr>
@@ -926,79 +974,68 @@
             <w:rPr>
               <w:rFonts w:eastAsiaTheme="minorEastAsia"/>
               <w:noProof/>
-              <w:lang w:val="en-US"/>
+              <w:sz w:val="24"/>
+              <w:szCs w:val="24"/>
+              <w:lang w:eastAsia="hu-HU"/>
             </w:rPr>
           </w:pPr>
-          <w:r>
-            <w:fldChar w:fldCharType="begin"/>
-          </w:r>
-          <w:r>
-            <w:instrText xml:space="preserve"> HYPERLINK \l "_Toc34906821" </w:instrText>
-          </w:r>
-          <w:r>
-            <w:fldChar w:fldCharType="separate"/>
-          </w:r>
-          <w:r>
-            <w:rPr>
-              <w:rStyle w:val="Hiperhivatkozs"/>
-              <w:noProof/>
-            </w:rPr>
-            <w:t>Adatbázis modell</w:t>
-          </w:r>
-          <w:r>
-            <w:rPr>
-              <w:noProof/>
-              <w:webHidden/>
-            </w:rPr>
-            <w:tab/>
-          </w:r>
-          <w:r>
-            <w:rPr>
-              <w:noProof/>
-              <w:webHidden/>
-            </w:rPr>
-            <w:fldChar w:fldCharType="begin"/>
-          </w:r>
-          <w:r>
-            <w:rPr>
-              <w:noProof/>
-              <w:webHidden/>
-            </w:rPr>
-            <w:instrText xml:space="preserve"> PAGEREF _Toc34906821 \h </w:instrText>
-          </w:r>
-          <w:r>
-            <w:rPr>
-              <w:noProof/>
-              <w:webHidden/>
-            </w:rPr>
-          </w:r>
-          <w:r>
-            <w:rPr>
-              <w:noProof/>
-              <w:webHidden/>
-            </w:rPr>
-            <w:fldChar w:fldCharType="separate"/>
-          </w:r>
-          <w:r>
-            <w:rPr>
-              <w:noProof/>
-              <w:webHidden/>
-            </w:rPr>
-            <w:t>7</w:t>
-          </w:r>
-          <w:r>
-            <w:rPr>
-              <w:noProof/>
-              <w:webHidden/>
-            </w:rPr>
-            <w:fldChar w:fldCharType="end"/>
-          </w:r>
-          <w:r>
-            <w:rPr>
-              <w:noProof/>
-            </w:rPr>
-            <w:fldChar w:fldCharType="end"/>
-          </w:r>
+          <w:hyperlink w:anchor="_Toc35768958" w:history="1">
+            <w:r>
+              <w:rPr>
+                <w:rStyle w:val="Hiperhivatkozs"/>
+                <w:noProof/>
+              </w:rPr>
+              <w:t>Biztonsági kérdések</w:t>
+            </w:r>
+            <w:r>
+              <w:rPr>
+                <w:noProof/>
+                <w:webHidden/>
+              </w:rPr>
+              <w:tab/>
+            </w:r>
+            <w:r>
+              <w:rPr>
+                <w:noProof/>
+                <w:webHidden/>
+              </w:rPr>
+              <w:fldChar w:fldCharType="begin"/>
+            </w:r>
+            <w:r>
+              <w:rPr>
+                <w:noProof/>
+                <w:webHidden/>
+              </w:rPr>
+              <w:instrText xml:space="preserve"> PAGEREF _Toc35768958 \h </w:instrText>
+            </w:r>
+            <w:r>
+              <w:rPr>
+                <w:noProof/>
+                <w:webHidden/>
+              </w:rPr>
+            </w:r>
+            <w:r>
+              <w:rPr>
+                <w:noProof/>
+                <w:webHidden/>
+              </w:rPr>
+              <w:fldChar w:fldCharType="separate"/>
+            </w:r>
+            <w:r>
+              <w:rPr>
+                <w:noProof/>
+                <w:webHidden/>
+              </w:rPr>
+              <w:t>8</w:t>
+            </w:r>
+            <w:r>
+              <w:rPr>
+                <w:noProof/>
+                <w:webHidden/>
+              </w:rPr>
+              <w:fldChar w:fldCharType="end"/>
+            </w:r>
+          </w:hyperlink>
         </w:p>
         <w:p>
           <w:pPr>
@@ -1009,85 +1046,370 @@
             <w:rPr>
               <w:rFonts w:eastAsiaTheme="minorEastAsia"/>
               <w:noProof/>
-              <w:lang w:val="en-US"/>
+              <w:sz w:val="24"/>
+              <w:szCs w:val="24"/>
+              <w:lang w:eastAsia="hu-HU"/>
             </w:rPr>
           </w:pPr>
-          <w:r>
-            <w:fldChar w:fldCharType="begin"/>
-          </w:r>
-          <w:r>
-            <w:instrText xml:space="preserve"> HYPERLINK \l "_Toc34906822" </w:instrText>
-          </w:r>
-          <w:r>
-            <w:fldChar w:fldCharType="separate"/>
-          </w:r>
-          <w:r>
-            <w:rPr>
-              <w:rStyle w:val="Hiperhivatkozs"/>
-              <w:noProof/>
-            </w:rPr>
-            <w:t>Biztonsági kérdések</w:t>
-          </w:r>
-          <w:r>
-            <w:rPr>
-              <w:noProof/>
-              <w:webHidden/>
-            </w:rPr>
-            <w:tab/>
-          </w:r>
-          <w:r>
-            <w:rPr>
-              <w:noProof/>
-              <w:webHidden/>
-            </w:rPr>
-            <w:fldChar w:fldCharType="begin"/>
-          </w:r>
-          <w:r>
-            <w:rPr>
-              <w:noProof/>
-              <w:webHidden/>
-            </w:rPr>
-            <w:instrText xml:space="preserve"> PAGEREF _Toc34906822 \h </w:instrText>
-          </w:r>
-          <w:r>
-            <w:rPr>
-              <w:noProof/>
-              <w:webHidden/>
-            </w:rPr>
-          </w:r>
-          <w:r>
-            <w:rPr>
-              <w:noProof/>
-              <w:webHidden/>
-            </w:rPr>
-            <w:fldChar w:fldCharType="separate"/>
-          </w:r>
-          <w:r>
-            <w:rPr>
-              <w:noProof/>
-              <w:webHidden/>
-            </w:rPr>
-            <w:t>7</w:t>
-          </w:r>
-          <w:r>
-            <w:rPr>
-              <w:noProof/>
-              <w:webHidden/>
-            </w:rPr>
-            <w:fldChar w:fldCharType="end"/>
-          </w:r>
-          <w:r>
-            <w:rPr>
-              <w:noProof/>
-            </w:rPr>
-            <w:fldChar w:fldCharType="end"/>
-          </w:r>
+          <w:hyperlink w:anchor="_Toc35768959" w:history="1">
+            <w:r>
+              <w:rPr>
+                <w:rStyle w:val="Hiperhivatkozs"/>
+                <w:noProof/>
+              </w:rPr>
+              <w:t>Adatbázis modell</w:t>
+            </w:r>
+            <w:r>
+              <w:rPr>
+                <w:noProof/>
+                <w:webHidden/>
+              </w:rPr>
+              <w:tab/>
+            </w:r>
+            <w:r>
+              <w:rPr>
+                <w:noProof/>
+                <w:webHidden/>
+              </w:rPr>
+              <w:fldChar w:fldCharType="begin"/>
+            </w:r>
+            <w:r>
+              <w:rPr>
+                <w:noProof/>
+                <w:webHidden/>
+              </w:rPr>
+              <w:instrText xml:space="preserve"> PAGEREF _Toc35768959 \h </w:instrText>
+            </w:r>
+            <w:r>
+              <w:rPr>
+                <w:noProof/>
+                <w:webHidden/>
+              </w:rPr>
+            </w:r>
+            <w:r>
+              <w:rPr>
+                <w:noProof/>
+                <w:webHidden/>
+              </w:rPr>
+              <w:fldChar w:fldCharType="separate"/>
+            </w:r>
+            <w:r>
+              <w:rPr>
+                <w:noProof/>
+                <w:webHidden/>
+              </w:rPr>
+              <w:t>8</w:t>
+            </w:r>
+            <w:r>
+              <w:rPr>
+                <w:noProof/>
+                <w:webHidden/>
+              </w:rPr>
+              <w:fldChar w:fldCharType="end"/>
+            </w:r>
+          </w:hyperlink>
         </w:p>
         <w:p>
+          <w:pPr>
+            <w:pStyle w:val="TJ2"/>
+            <w:tabs>
+              <w:tab w:val="right" w:leader="dot" w:pos="9062"/>
+            </w:tabs>
+            <w:rPr>
+              <w:rFonts w:eastAsiaTheme="minorEastAsia"/>
+              <w:noProof/>
+              <w:sz w:val="24"/>
+              <w:szCs w:val="24"/>
+              <w:lang w:eastAsia="hu-HU"/>
+            </w:rPr>
+          </w:pPr>
+          <w:hyperlink w:anchor="_Toc35768960" w:history="1">
+            <w:r>
+              <w:rPr>
+                <w:rStyle w:val="Hiperhivatkozs"/>
+                <w:noProof/>
+              </w:rPr>
+              <w:t>Részletes feladatspecifikáció, algoritmusok</w:t>
+            </w:r>
+            <w:r>
+              <w:rPr>
+                <w:noProof/>
+                <w:webHidden/>
+              </w:rPr>
+              <w:tab/>
+            </w:r>
+            <w:r>
+              <w:rPr>
+                <w:noProof/>
+                <w:webHidden/>
+              </w:rPr>
+              <w:fldChar w:fldCharType="begin"/>
+            </w:r>
+            <w:r>
+              <w:rPr>
+                <w:noProof/>
+                <w:webHidden/>
+              </w:rPr>
+              <w:instrText xml:space="preserve"> PAGEREF _Toc35768960 \h </w:instrText>
+            </w:r>
+            <w:r>
+              <w:rPr>
+                <w:noProof/>
+                <w:webHidden/>
+              </w:rPr>
+            </w:r>
+            <w:r>
+              <w:rPr>
+                <w:noProof/>
+                <w:webHidden/>
+              </w:rPr>
+              <w:fldChar w:fldCharType="separate"/>
+            </w:r>
+            <w:r>
+              <w:rPr>
+                <w:noProof/>
+                <w:webHidden/>
+              </w:rPr>
+              <w:t>9</w:t>
+            </w:r>
+            <w:r>
+              <w:rPr>
+                <w:noProof/>
+                <w:webHidden/>
+              </w:rPr>
+              <w:fldChar w:fldCharType="end"/>
+            </w:r>
+          </w:hyperlink>
+        </w:p>
+        <w:p>
+          <w:pPr>
+            <w:pStyle w:val="TJ2"/>
+            <w:tabs>
+              <w:tab w:val="right" w:leader="dot" w:pos="9062"/>
+            </w:tabs>
+            <w:rPr>
+              <w:rFonts w:eastAsiaTheme="minorEastAsia"/>
+              <w:noProof/>
+              <w:sz w:val="24"/>
+              <w:szCs w:val="24"/>
+              <w:lang w:eastAsia="hu-HU"/>
+            </w:rPr>
+          </w:pPr>
+          <w:hyperlink w:anchor="_Toc35768961" w:history="1">
+            <w:r>
+              <w:rPr>
+                <w:rStyle w:val="Hiperhivatkozs"/>
+                <w:noProof/>
+              </w:rPr>
+              <w:t>Tesztelési dokumentáció</w:t>
+            </w:r>
+            <w:r>
+              <w:rPr>
+                <w:noProof/>
+                <w:webHidden/>
+              </w:rPr>
+              <w:tab/>
+            </w:r>
+            <w:r>
+              <w:rPr>
+                <w:noProof/>
+                <w:webHidden/>
+              </w:rPr>
+              <w:fldChar w:fldCharType="begin"/>
+            </w:r>
+            <w:r>
+              <w:rPr>
+                <w:noProof/>
+                <w:webHidden/>
+              </w:rPr>
+              <w:instrText xml:space="preserve"> PAGEREF _Toc35768961 \h </w:instrText>
+            </w:r>
+            <w:r>
+              <w:rPr>
+                <w:noProof/>
+                <w:webHidden/>
+              </w:rPr>
+            </w:r>
+            <w:r>
+              <w:rPr>
+                <w:noProof/>
+                <w:webHidden/>
+              </w:rPr>
+              <w:fldChar w:fldCharType="separate"/>
+            </w:r>
+            <w:r>
+              <w:rPr>
+                <w:noProof/>
+                <w:webHidden/>
+              </w:rPr>
+              <w:t>9</w:t>
+            </w:r>
+            <w:r>
+              <w:rPr>
+                <w:noProof/>
+                <w:webHidden/>
+              </w:rPr>
+              <w:fldChar w:fldCharType="end"/>
+            </w:r>
+          </w:hyperlink>
+        </w:p>
+        <w:p>
+          <w:pPr>
+            <w:pStyle w:val="TJ2"/>
+            <w:tabs>
+              <w:tab w:val="right" w:leader="dot" w:pos="9062"/>
+            </w:tabs>
+            <w:rPr>
+              <w:rFonts w:eastAsiaTheme="minorEastAsia"/>
+              <w:noProof/>
+              <w:sz w:val="24"/>
+              <w:szCs w:val="24"/>
+              <w:lang w:eastAsia="hu-HU"/>
+            </w:rPr>
+          </w:pPr>
+          <w:hyperlink w:anchor="_Toc35768962" w:history="1">
+            <w:r>
+              <w:rPr>
+                <w:rStyle w:val="Hiperhivatkozs"/>
+                <w:noProof/>
+              </w:rPr>
+              <w:t>Továbbfejlesztési lehetőségek</w:t>
+            </w:r>
+            <w:r>
+              <w:rPr>
+                <w:noProof/>
+                <w:webHidden/>
+              </w:rPr>
+              <w:tab/>
+            </w:r>
+            <w:r>
+              <w:rPr>
+                <w:noProof/>
+                <w:webHidden/>
+              </w:rPr>
+              <w:fldChar w:fldCharType="begin"/>
+            </w:r>
+            <w:r>
+              <w:rPr>
+                <w:noProof/>
+                <w:webHidden/>
+              </w:rPr>
+              <w:instrText xml:space="preserve"> PAGEREF _Toc35768962 \h </w:instrText>
+            </w:r>
+            <w:r>
+              <w:rPr>
+                <w:noProof/>
+                <w:webHidden/>
+              </w:rPr>
+            </w:r>
+            <w:r>
+              <w:rPr>
+                <w:noProof/>
+                <w:webHidden/>
+              </w:rPr>
+              <w:fldChar w:fldCharType="separate"/>
+            </w:r>
+            <w:r>
+              <w:rPr>
+                <w:noProof/>
+                <w:webHidden/>
+              </w:rPr>
+              <w:t>9</w:t>
+            </w:r>
+            <w:r>
+              <w:rPr>
+                <w:noProof/>
+                <w:webHidden/>
+              </w:rPr>
+              <w:fldChar w:fldCharType="end"/>
+            </w:r>
+          </w:hyperlink>
+        </w:p>
+        <w:p>
+          <w:pPr>
+            <w:pStyle w:val="TJ2"/>
+            <w:tabs>
+              <w:tab w:val="right" w:leader="dot" w:pos="9062"/>
+            </w:tabs>
+            <w:rPr>
+              <w:rFonts w:eastAsiaTheme="minorEastAsia"/>
+              <w:noProof/>
+              <w:sz w:val="24"/>
+              <w:szCs w:val="24"/>
+              <w:lang w:eastAsia="hu-HU"/>
+            </w:rPr>
+          </w:pPr>
+          <w:hyperlink w:anchor="_Toc35768963" w:history="1">
+            <w:r>
+              <w:rPr>
+                <w:rStyle w:val="Hiperhivatkozs"/>
+                <w:noProof/>
+              </w:rPr>
+              <w:t>Források</w:t>
+            </w:r>
+            <w:r>
+              <w:rPr>
+                <w:noProof/>
+                <w:webHidden/>
+              </w:rPr>
+              <w:tab/>
+            </w:r>
+            <w:r>
+              <w:rPr>
+                <w:noProof/>
+                <w:webHidden/>
+              </w:rPr>
+              <w:fldChar w:fldCharType="begin"/>
+            </w:r>
+            <w:r>
+              <w:rPr>
+                <w:noProof/>
+                <w:webHidden/>
+              </w:rPr>
+              <w:instrText xml:space="preserve"> PAGEREF _Toc35768963 \h </w:instrText>
+            </w:r>
+            <w:r>
+              <w:rPr>
+                <w:noProof/>
+                <w:webHidden/>
+              </w:rPr>
+            </w:r>
+            <w:r>
+              <w:rPr>
+                <w:noProof/>
+                <w:webHidden/>
+              </w:rPr>
+              <w:fldChar w:fldCharType="separate"/>
+            </w:r>
+            <w:r>
+              <w:rPr>
+                <w:noProof/>
+                <w:webHidden/>
+              </w:rPr>
+              <w:t>9</w:t>
+            </w:r>
+            <w:r>
+              <w:rPr>
+                <w:noProof/>
+                <w:webHidden/>
+              </w:rPr>
+              <w:fldChar w:fldCharType="end"/>
+            </w:r>
+          </w:hyperlink>
+        </w:p>
+        <w:p>
+          <w:pPr>
+            <w:rPr>
+              <w:sz w:val="24"/>
+              <w:szCs w:val="24"/>
+            </w:rPr>
+          </w:pPr>
           <w:r>
             <w:rPr>
               <w:b/>
               <w:bCs/>
+              <w:sz w:val="24"/>
+              <w:szCs w:val="24"/>
             </w:rPr>
             <w:fldChar w:fldCharType="end"/>
           </w:r>
@@ -1100,13 +1422,14 @@
           <w:rFonts w:asciiTheme="majorHAnsi" w:eastAsiaTheme="majorEastAsia" w:hAnsiTheme="majorHAnsi" w:cstheme="majorBidi"/>
           <w:color w:val="2E74B5" w:themeColor="accent1" w:themeShade="BF"/>
           <w:sz w:val="24"/>
-          <w:szCs w:val="32"/>
+          <w:szCs w:val="24"/>
           <w:lang w:eastAsia="hu-HU"/>
         </w:rPr>
       </w:pPr>
       <w:r>
         <w:rPr>
           <w:sz w:val="24"/>
+          <w:szCs w:val="24"/>
         </w:rPr>
         <w:br w:type="page"/>
       </w:r>
@@ -1115,7 +1438,7 @@
       <w:pPr>
         <w:pStyle w:val="Cmsor1"/>
       </w:pPr>
-      <w:bookmarkStart w:id="0" w:name="_Toc34906813"/>
+      <w:bookmarkStart w:id="0" w:name="_Toc35768949"/>
       <w:r>
         <w:lastRenderedPageBreak/>
         <w:t xml:space="preserve">A </w:t>
@@ -1134,7 +1457,7 @@
           <w:rFonts w:asciiTheme="majorHAnsi" w:eastAsiaTheme="majorEastAsia" w:hAnsiTheme="majorHAnsi" w:cstheme="majorBidi"/>
           <w:color w:val="000000" w:themeColor="text1"/>
           <w:sz w:val="24"/>
-          <w:szCs w:val="32"/>
+          <w:szCs w:val="24"/>
         </w:rPr>
       </w:pPr>
       <w:r>
@@ -1142,7 +1465,7 @@
           <w:rFonts w:asciiTheme="majorHAnsi" w:eastAsiaTheme="majorEastAsia" w:hAnsiTheme="majorHAnsi" w:cstheme="majorBidi"/>
           <w:color w:val="000000" w:themeColor="text1"/>
           <w:sz w:val="24"/>
-          <w:szCs w:val="32"/>
+          <w:szCs w:val="24"/>
         </w:rPr>
         <w:t xml:space="preserve">A </w:t>
       </w:r>
@@ -1151,7 +1474,7 @@
           <w:rFonts w:asciiTheme="majorHAnsi" w:eastAsiaTheme="majorEastAsia" w:hAnsiTheme="majorHAnsi" w:cstheme="majorBidi"/>
           <w:color w:val="000000" w:themeColor="text1"/>
           <w:sz w:val="24"/>
-          <w:szCs w:val="32"/>
+          <w:szCs w:val="24"/>
         </w:rPr>
         <w:t>program egy lézergravíroz</w:t>
       </w:r>
@@ -1160,7 +1483,7 @@
           <w:rFonts w:asciiTheme="majorHAnsi" w:eastAsiaTheme="majorEastAsia" w:hAnsiTheme="majorHAnsi" w:cstheme="majorBidi"/>
           <w:color w:val="000000" w:themeColor="text1"/>
           <w:sz w:val="24"/>
-          <w:szCs w:val="32"/>
+          <w:szCs w:val="24"/>
         </w:rPr>
         <w:t>ással foglalkozó</w:t>
       </w:r>
@@ -1169,7 +1492,7 @@
           <w:rFonts w:asciiTheme="majorHAnsi" w:eastAsiaTheme="majorEastAsia" w:hAnsiTheme="majorHAnsi" w:cstheme="majorBidi"/>
           <w:color w:val="000000" w:themeColor="text1"/>
           <w:sz w:val="24"/>
-          <w:szCs w:val="32"/>
+          <w:szCs w:val="24"/>
         </w:rPr>
         <w:t xml:space="preserve"> cég ren</w:t>
       </w:r>
@@ -1178,7 +1501,7 @@
           <w:rFonts w:asciiTheme="majorHAnsi" w:eastAsiaTheme="majorEastAsia" w:hAnsiTheme="majorHAnsi" w:cstheme="majorBidi"/>
           <w:color w:val="000000" w:themeColor="text1"/>
           <w:sz w:val="24"/>
-          <w:szCs w:val="32"/>
+          <w:szCs w:val="24"/>
         </w:rPr>
         <w:t>deléseinek rögzítésére szolgál.</w:t>
       </w:r>
@@ -1187,47 +1510,56 @@
           <w:rFonts w:asciiTheme="majorHAnsi" w:eastAsiaTheme="majorEastAsia" w:hAnsiTheme="majorHAnsi" w:cstheme="majorBidi"/>
           <w:color w:val="000000" w:themeColor="text1"/>
           <w:sz w:val="24"/>
-          <w:szCs w:val="32"/>
+          <w:szCs w:val="24"/>
         </w:rPr>
         <w:br/>
-        <w:t>A program felhasználói felületének kifejlesztésekor fe</w:t>
-      </w:r>
-      <w:bookmarkStart w:id="1" w:name="_GoBack"/>
-      <w:bookmarkEnd w:id="1"/>
-      <w:r>
+        <w:t>A program felhasználói felületének kifejlesztésekor felhasználóbarát navigációra törekedtem.</w:t>
+      </w:r>
+    </w:p>
+    <w:p>
+      <w:pPr>
         <w:rPr>
           <w:rFonts w:asciiTheme="majorHAnsi" w:eastAsiaTheme="majorEastAsia" w:hAnsiTheme="majorHAnsi" w:cstheme="majorBidi"/>
           <w:color w:val="000000" w:themeColor="text1"/>
           <w:sz w:val="24"/>
-          <w:szCs w:val="32"/>
-        </w:rPr>
-        <w:t>lhasználóbarát navigációra törekedtem.</w:t>
-      </w:r>
-    </w:p>
-    <w:p>
-      <w:pPr>
+          <w:szCs w:val="24"/>
+        </w:rPr>
+      </w:pPr>
+      <w:r>
         <w:rPr>
           <w:rFonts w:asciiTheme="majorHAnsi" w:eastAsiaTheme="majorEastAsia" w:hAnsiTheme="majorHAnsi" w:cstheme="majorBidi"/>
           <w:color w:val="000000" w:themeColor="text1"/>
           <w:sz w:val="24"/>
-          <w:szCs w:val="32"/>
-        </w:rPr>
-      </w:pPr>
+          <w:szCs w:val="24"/>
+        </w:rPr>
+        <w:t xml:space="preserve">Az első lapon rendelések </w:t>
+      </w:r>
+      <w:proofErr w:type="gramStart"/>
       <w:r>
         <w:rPr>
           <w:rFonts w:asciiTheme="majorHAnsi" w:eastAsiaTheme="majorEastAsia" w:hAnsiTheme="majorHAnsi" w:cstheme="majorBidi"/>
           <w:color w:val="000000" w:themeColor="text1"/>
           <w:sz w:val="24"/>
-          <w:szCs w:val="32"/>
-        </w:rPr>
-        <w:t>Az első lapon rendelések leadására illetve listázására van lehetőség.</w:t>
-      </w:r>
+          <w:szCs w:val="24"/>
+        </w:rPr>
+        <w:t>leadására</w:t>
+      </w:r>
+      <w:proofErr w:type="gramEnd"/>
       <w:r>
         <w:rPr>
           <w:rFonts w:asciiTheme="majorHAnsi" w:eastAsiaTheme="majorEastAsia" w:hAnsiTheme="majorHAnsi" w:cstheme="majorBidi"/>
           <w:color w:val="000000" w:themeColor="text1"/>
           <w:sz w:val="24"/>
-          <w:szCs w:val="32"/>
+          <w:szCs w:val="24"/>
+        </w:rPr>
+        <w:t xml:space="preserve"> illetve listázására van lehetőség.</w:t>
+      </w:r>
+      <w:r>
+        <w:rPr>
+          <w:rFonts w:asciiTheme="majorHAnsi" w:eastAsiaTheme="majorEastAsia" w:hAnsiTheme="majorHAnsi" w:cstheme="majorBidi"/>
+          <w:color w:val="000000" w:themeColor="text1"/>
+          <w:sz w:val="24"/>
+          <w:szCs w:val="24"/>
         </w:rPr>
         <w:br/>
         <w:t>A rendelés leadás egy ügyfélnévből, a vásárolt árucikkből, a vásárolt termék darabszámából, illetve az elkészítés határidejéből áll.</w:t>
@@ -1237,7 +1569,7 @@
           <w:rFonts w:asciiTheme="majorHAnsi" w:eastAsiaTheme="majorEastAsia" w:hAnsiTheme="majorHAnsi" w:cstheme="majorBidi"/>
           <w:color w:val="000000" w:themeColor="text1"/>
           <w:sz w:val="24"/>
-          <w:szCs w:val="32"/>
+          <w:szCs w:val="24"/>
         </w:rPr>
         <w:br/>
         <w:t>A második lapon új terméket vihetünk fel az adatbázisba. A feltöltéshez szükséges adatok közé tartozik a termék neve, rövid leírás, ár, jelenleg hány darab van belőle, illetve képet is csatolnunk kell az adott termékről.</w:t>
@@ -1247,7 +1579,7 @@
           <w:rFonts w:asciiTheme="majorHAnsi" w:eastAsiaTheme="majorEastAsia" w:hAnsiTheme="majorHAnsi" w:cstheme="majorBidi"/>
           <w:color w:val="000000" w:themeColor="text1"/>
           <w:sz w:val="24"/>
-          <w:szCs w:val="32"/>
+          <w:szCs w:val="24"/>
         </w:rPr>
         <w:br/>
       </w:r>
@@ -1256,7 +1588,7 @@
           <w:rFonts w:asciiTheme="majorHAnsi" w:eastAsiaTheme="majorEastAsia" w:hAnsiTheme="majorHAnsi" w:cstheme="majorBidi"/>
           <w:color w:val="000000" w:themeColor="text1"/>
           <w:sz w:val="24"/>
-          <w:szCs w:val="32"/>
+          <w:szCs w:val="24"/>
         </w:rPr>
         <w:t xml:space="preserve">A harmadik lap vásárlók rögzítésére szolgál legfontosabb adataikkal együtt: név, lakcím, telefonszám. </w:t>
       </w:r>
@@ -1265,7 +1597,7 @@
           <w:rFonts w:asciiTheme="majorHAnsi" w:eastAsiaTheme="majorEastAsia" w:hAnsiTheme="majorHAnsi" w:cstheme="majorBidi"/>
           <w:color w:val="000000" w:themeColor="text1"/>
           <w:sz w:val="24"/>
-          <w:szCs w:val="32"/>
+          <w:szCs w:val="24"/>
         </w:rPr>
         <w:br/>
         <w:t>A negyedik lap a Raktárkészlet módosítására szolgál.</w:t>
@@ -1275,7 +1607,7 @@
           <w:rFonts w:asciiTheme="majorHAnsi" w:eastAsiaTheme="majorEastAsia" w:hAnsiTheme="majorHAnsi" w:cstheme="majorBidi"/>
           <w:color w:val="000000" w:themeColor="text1"/>
           <w:sz w:val="24"/>
-          <w:szCs w:val="32"/>
+          <w:szCs w:val="24"/>
         </w:rPr>
         <w:br/>
         <w:t>Az ötödik lapon a raktár található, ahol meg tudjuk tekinteni, minden termékünk összes adatát.</w:t>
@@ -1287,7 +1619,7 @@
           <w:rFonts w:asciiTheme="majorHAnsi" w:eastAsiaTheme="majorEastAsia" w:hAnsiTheme="majorHAnsi" w:cstheme="majorBidi"/>
           <w:color w:val="000000" w:themeColor="text1"/>
           <w:sz w:val="24"/>
-          <w:szCs w:val="32"/>
+          <w:szCs w:val="24"/>
         </w:rPr>
       </w:pPr>
     </w:p>
@@ -1295,32 +1627,50 @@
       <w:pPr>
         <w:pStyle w:val="Cmsor1"/>
       </w:pPr>
-      <w:bookmarkStart w:id="2" w:name="_Toc34906814"/>
+      <w:bookmarkStart w:id="1" w:name="_Toc35768950"/>
       <w:r>
         <w:t>Rendszerkövetelmények</w:t>
       </w:r>
+      <w:bookmarkEnd w:id="1"/>
+    </w:p>
+    <w:p>
+      <w:pPr>
+        <w:rPr>
+          <w:sz w:val="24"/>
+          <w:szCs w:val="24"/>
+        </w:rPr>
+      </w:pPr>
+      <w:r>
+        <w:rPr>
+          <w:sz w:val="24"/>
+          <w:szCs w:val="24"/>
+        </w:rPr>
+        <w:t xml:space="preserve">A </w:t>
+      </w:r>
+      <w:r>
+        <w:rPr>
+          <w:sz w:val="24"/>
+          <w:szCs w:val="24"/>
+        </w:rPr>
+        <w:t>program futtatásához</w:t>
+      </w:r>
+      <w:r>
+        <w:rPr>
+          <w:sz w:val="24"/>
+          <w:szCs w:val="24"/>
+        </w:rPr>
+        <w:t xml:space="preserve"> szükséges komponensek a következők:</w:t>
+      </w:r>
+    </w:p>
+    <w:p>
+      <w:pPr>
+        <w:pStyle w:val="Cmsor2"/>
+      </w:pPr>
+      <w:bookmarkStart w:id="2" w:name="_Toc35768951"/>
+      <w:r>
+        <w:t>Hardverkövetelmények</w:t>
+      </w:r>
       <w:bookmarkEnd w:id="2"/>
-    </w:p>
-    <w:p>
-      <w:r>
-        <w:t xml:space="preserve">A </w:t>
-      </w:r>
-      <w:r>
-        <w:t>program futtatásához</w:t>
-      </w:r>
-      <w:r>
-        <w:t xml:space="preserve"> szükséges komponensek a következők:</w:t>
-      </w:r>
-    </w:p>
-    <w:p>
-      <w:pPr>
-        <w:pStyle w:val="Cmsor2"/>
-      </w:pPr>
-      <w:bookmarkStart w:id="3" w:name="_Toc34906815"/>
-      <w:r>
-        <w:t>Hardverkövetelmények</w:t>
-      </w:r>
-      <w:bookmarkEnd w:id="3"/>
     </w:p>
     <w:p>
       <w:pPr>
@@ -1329,8 +1679,16 @@
           <w:ilvl w:val="0"/>
           <w:numId w:val="2"/>
         </w:numPr>
-      </w:pPr>
-      <w:r>
+        <w:rPr>
+          <w:sz w:val="24"/>
+          <w:szCs w:val="24"/>
+        </w:rPr>
+      </w:pPr>
+      <w:r>
+        <w:rPr>
+          <w:sz w:val="24"/>
+          <w:szCs w:val="24"/>
+        </w:rPr>
         <w:t>Minimális:</w:t>
       </w:r>
     </w:p>
@@ -1341,8 +1699,16 @@
           <w:ilvl w:val="1"/>
           <w:numId w:val="2"/>
         </w:numPr>
-      </w:pPr>
-      <w:r>
+        <w:rPr>
+          <w:sz w:val="24"/>
+          <w:szCs w:val="24"/>
+        </w:rPr>
+      </w:pPr>
+      <w:r>
+        <w:rPr>
+          <w:sz w:val="24"/>
+          <w:szCs w:val="24"/>
+        </w:rPr>
         <w:t>Processzor: 2 x 1.6GHz</w:t>
       </w:r>
     </w:p>
@@ -1353,14 +1719,30 @@
           <w:ilvl w:val="1"/>
           <w:numId w:val="2"/>
         </w:numPr>
-      </w:pPr>
-      <w:r>
+        <w:rPr>
+          <w:sz w:val="24"/>
+          <w:szCs w:val="24"/>
+        </w:rPr>
+      </w:pPr>
+      <w:r>
+        <w:rPr>
+          <w:sz w:val="24"/>
+          <w:szCs w:val="24"/>
+        </w:rPr>
         <w:t>Memória:</w:t>
       </w:r>
       <w:r>
+        <w:rPr>
+          <w:sz w:val="24"/>
+          <w:szCs w:val="24"/>
+        </w:rPr>
         <w:t xml:space="preserve"> 4</w:t>
       </w:r>
       <w:r>
+        <w:rPr>
+          <w:sz w:val="24"/>
+          <w:szCs w:val="24"/>
+        </w:rPr>
         <w:t>GB</w:t>
       </w:r>
     </w:p>
@@ -1371,8 +1753,16 @@
           <w:ilvl w:val="1"/>
           <w:numId w:val="2"/>
         </w:numPr>
-      </w:pPr>
-      <w:r>
+        <w:rPr>
+          <w:sz w:val="24"/>
+          <w:szCs w:val="24"/>
+        </w:rPr>
+      </w:pPr>
+      <w:r>
+        <w:rPr>
+          <w:sz w:val="24"/>
+          <w:szCs w:val="24"/>
+        </w:rPr>
         <w:t>Merevlemez: 2GB szabad hely</w:t>
       </w:r>
     </w:p>
@@ -1383,8 +1773,16 @@
           <w:ilvl w:val="0"/>
           <w:numId w:val="2"/>
         </w:numPr>
-      </w:pPr>
-      <w:r>
+        <w:rPr>
+          <w:sz w:val="24"/>
+          <w:szCs w:val="24"/>
+        </w:rPr>
+      </w:pPr>
+      <w:r>
+        <w:rPr>
+          <w:sz w:val="24"/>
+          <w:szCs w:val="24"/>
+        </w:rPr>
         <w:t>Ajánlott:</w:t>
       </w:r>
     </w:p>
@@ -1395,11 +1793,23 @@
           <w:ilvl w:val="1"/>
           <w:numId w:val="2"/>
         </w:numPr>
-      </w:pPr>
-      <w:r>
+        <w:rPr>
+          <w:sz w:val="24"/>
+          <w:szCs w:val="24"/>
+        </w:rPr>
+      </w:pPr>
+      <w:r>
+        <w:rPr>
+          <w:sz w:val="24"/>
+          <w:szCs w:val="24"/>
+        </w:rPr>
         <w:t>Processzor: 4</w:t>
       </w:r>
       <w:r>
+        <w:rPr>
+          <w:sz w:val="24"/>
+          <w:szCs w:val="24"/>
+        </w:rPr>
         <w:t xml:space="preserve"> x 1.6GHz</w:t>
       </w:r>
     </w:p>
@@ -1410,14 +1820,30 @@
           <w:ilvl w:val="1"/>
           <w:numId w:val="2"/>
         </w:numPr>
-      </w:pPr>
-      <w:r>
+        <w:rPr>
+          <w:sz w:val="24"/>
+          <w:szCs w:val="24"/>
+        </w:rPr>
+      </w:pPr>
+      <w:r>
+        <w:rPr>
+          <w:sz w:val="24"/>
+          <w:szCs w:val="24"/>
+        </w:rPr>
         <w:t>Memória:</w:t>
       </w:r>
       <w:r>
+        <w:rPr>
+          <w:sz w:val="24"/>
+          <w:szCs w:val="24"/>
+        </w:rPr>
         <w:t xml:space="preserve"> 8</w:t>
       </w:r>
       <w:r>
+        <w:rPr>
+          <w:sz w:val="24"/>
+          <w:szCs w:val="24"/>
+        </w:rPr>
         <w:t>GB</w:t>
       </w:r>
     </w:p>
@@ -1428,8 +1854,16 @@
           <w:ilvl w:val="1"/>
           <w:numId w:val="2"/>
         </w:numPr>
-      </w:pPr>
-      <w:r>
+        <w:rPr>
+          <w:sz w:val="24"/>
+          <w:szCs w:val="24"/>
+        </w:rPr>
+      </w:pPr>
+      <w:r>
+        <w:rPr>
+          <w:sz w:val="24"/>
+          <w:szCs w:val="24"/>
+        </w:rPr>
         <w:t>Merevlemez: 5GB szabad hely</w:t>
       </w:r>
     </w:p>
@@ -1437,11 +1871,11 @@
       <w:pPr>
         <w:pStyle w:val="Cmsor2"/>
       </w:pPr>
-      <w:bookmarkStart w:id="4" w:name="_Toc34906816"/>
+      <w:bookmarkStart w:id="3" w:name="_Toc35768952"/>
       <w:r>
         <w:t>Szoftverkövetelmények</w:t>
       </w:r>
-      <w:bookmarkEnd w:id="4"/>
+      <w:bookmarkEnd w:id="3"/>
     </w:p>
     <w:p>
       <w:pPr>
@@ -1450,8 +1884,16 @@
           <w:ilvl w:val="0"/>
           <w:numId w:val="2"/>
         </w:numPr>
-      </w:pPr>
-      <w:r>
+        <w:rPr>
+          <w:sz w:val="24"/>
+          <w:szCs w:val="24"/>
+        </w:rPr>
+      </w:pPr>
+      <w:r>
+        <w:rPr>
+          <w:sz w:val="24"/>
+          <w:szCs w:val="24"/>
+        </w:rPr>
         <w:t>Program:</w:t>
       </w:r>
     </w:p>
@@ -1462,11 +1904,23 @@
           <w:ilvl w:val="1"/>
           <w:numId w:val="2"/>
         </w:numPr>
-      </w:pPr>
-      <w:r>
+        <w:rPr>
+          <w:sz w:val="24"/>
+          <w:szCs w:val="24"/>
+        </w:rPr>
+      </w:pPr>
+      <w:r>
+        <w:rPr>
+          <w:sz w:val="24"/>
+          <w:szCs w:val="24"/>
+        </w:rPr>
         <w:t>.Net keretrendszer 4.7.2</w:t>
       </w:r>
       <w:r>
+        <w:rPr>
+          <w:sz w:val="24"/>
+          <w:szCs w:val="24"/>
+        </w:rPr>
         <w:t>-os verzió</w:t>
       </w:r>
     </w:p>
@@ -1477,8 +1931,16 @@
           <w:ilvl w:val="1"/>
           <w:numId w:val="2"/>
         </w:numPr>
-      </w:pPr>
-      <w:r>
+        <w:rPr>
+          <w:sz w:val="24"/>
+          <w:szCs w:val="24"/>
+        </w:rPr>
+      </w:pPr>
+      <w:r>
+        <w:rPr>
+          <w:sz w:val="24"/>
+          <w:szCs w:val="24"/>
+        </w:rPr>
         <w:t>Windows 7</w:t>
       </w:r>
     </w:p>
@@ -1489,8 +1951,16 @@
           <w:ilvl w:val="0"/>
           <w:numId w:val="2"/>
         </w:numPr>
-      </w:pPr>
-      <w:r>
+        <w:rPr>
+          <w:sz w:val="24"/>
+          <w:szCs w:val="24"/>
+        </w:rPr>
+      </w:pPr>
+      <w:r>
+        <w:rPr>
+          <w:sz w:val="24"/>
+          <w:szCs w:val="24"/>
+        </w:rPr>
         <w:t>Adatbázis:</w:t>
       </w:r>
     </w:p>
@@ -1501,8 +1971,16 @@
           <w:ilvl w:val="1"/>
           <w:numId w:val="2"/>
         </w:numPr>
-      </w:pPr>
-      <w:r>
+        <w:rPr>
+          <w:sz w:val="24"/>
+          <w:szCs w:val="24"/>
+        </w:rPr>
+      </w:pPr>
+      <w:r>
+        <w:rPr>
+          <w:sz w:val="24"/>
+          <w:szCs w:val="24"/>
+        </w:rPr>
         <w:t>Microsoft® SQL Server® 2012 Express</w:t>
       </w:r>
     </w:p>
@@ -1513,21 +1991,64 @@
           <w:ilvl w:val="1"/>
           <w:numId w:val="2"/>
         </w:numPr>
-      </w:pPr>
-      <w:r>
+        <w:rPr>
+          <w:sz w:val="24"/>
+          <w:szCs w:val="24"/>
+        </w:rPr>
+      </w:pPr>
+      <w:r>
+        <w:rPr>
+          <w:sz w:val="24"/>
+          <w:szCs w:val="24"/>
+        </w:rPr>
         <w:t>Windows 7</w:t>
       </w:r>
     </w:p>
-    <w:p/>
-    <w:p/>
-    <w:p/>
-    <w:p/>
-    <w:p/>
+    <w:p>
+      <w:pPr>
+        <w:rPr>
+          <w:sz w:val="24"/>
+          <w:szCs w:val="24"/>
+        </w:rPr>
+      </w:pPr>
+    </w:p>
+    <w:p>
+      <w:pPr>
+        <w:rPr>
+          <w:sz w:val="24"/>
+          <w:szCs w:val="24"/>
+        </w:rPr>
+      </w:pPr>
+    </w:p>
+    <w:p>
+      <w:pPr>
+        <w:rPr>
+          <w:sz w:val="24"/>
+          <w:szCs w:val="24"/>
+        </w:rPr>
+      </w:pPr>
+    </w:p>
+    <w:p>
+      <w:pPr>
+        <w:rPr>
+          <w:sz w:val="24"/>
+          <w:szCs w:val="24"/>
+        </w:rPr>
+      </w:pPr>
+    </w:p>
+    <w:p>
+      <w:pPr>
+        <w:rPr>
+          <w:sz w:val="24"/>
+          <w:szCs w:val="24"/>
+        </w:rPr>
+      </w:pPr>
+    </w:p>
     <w:p>
       <w:pPr>
         <w:pStyle w:val="Cmsor1"/>
       </w:pPr>
-      <w:bookmarkStart w:id="5" w:name="_Toc34906817"/>
+      <w:bookmarkStart w:id="4" w:name="_Toc35768953"/>
       <w:r>
         <w:lastRenderedPageBreak/>
         <w:t xml:space="preserve">A </w:t>
@@ -1538,17 +2059,205 @@
       <w:r>
         <w:t xml:space="preserve"> telepítése</w:t>
       </w:r>
-      <w:bookmarkEnd w:id="5"/>
-    </w:p>
-    <w:p>
-      <w:r>
+      <w:bookmarkEnd w:id="4"/>
+    </w:p>
+    <w:p>
+      <w:pPr>
+        <w:rPr>
+          <w:sz w:val="24"/>
+          <w:szCs w:val="24"/>
+        </w:rPr>
+      </w:pPr>
+      <w:r>
+        <w:rPr>
+          <w:sz w:val="24"/>
+          <w:szCs w:val="24"/>
+        </w:rPr>
         <w:t>Csatlakozás az adatbázishoz</w:t>
       </w:r>
     </w:p>
     <w:p>
+      <w:pPr>
+        <w:rPr>
+          <w:sz w:val="24"/>
+          <w:szCs w:val="24"/>
+        </w:rPr>
+      </w:pPr>
       <w:r>
         <w:rPr>
           <w:noProof/>
+          <w:sz w:val="24"/>
+          <w:szCs w:val="24"/>
+        </w:rPr>
+        <mc:AlternateContent>
+          <mc:Choice Requires="wps">
+            <w:drawing>
+              <wp:anchor distT="0" distB="0" distL="114300" distR="114300" simplePos="0" relativeHeight="251665408" behindDoc="1" locked="0" layoutInCell="1" allowOverlap="1" wp14:anchorId="5771872E" wp14:editId="395BC2E2">
+                <wp:simplePos x="0" y="0"/>
+                <wp:positionH relativeFrom="column">
+                  <wp:posOffset>777875</wp:posOffset>
+                </wp:positionH>
+                <wp:positionV relativeFrom="paragraph">
+                  <wp:posOffset>3172460</wp:posOffset>
+                </wp:positionV>
+                <wp:extent cx="4076700" cy="635"/>
+                <wp:effectExtent l="0" t="0" r="0" b="0"/>
+                <wp:wrapTight wrapText="bothSides">
+                  <wp:wrapPolygon edited="0">
+                    <wp:start x="0" y="0"/>
+                    <wp:lineTo x="0" y="20571"/>
+                    <wp:lineTo x="21533" y="20571"/>
+                    <wp:lineTo x="21533" y="0"/>
+                    <wp:lineTo x="0" y="0"/>
+                  </wp:wrapPolygon>
+                </wp:wrapTight>
+                <wp:docPr id="6" name="Szövegdoboz 6"/>
+                <wp:cNvGraphicFramePr/>
+                <a:graphic xmlns:a="http://schemas.openxmlformats.org/drawingml/2006/main">
+                  <a:graphicData uri="http://schemas.microsoft.com/office/word/2010/wordprocessingShape">
+                    <wps:wsp>
+                      <wps:cNvSpPr txBox="1"/>
+                      <wps:spPr>
+                        <a:xfrm>
+                          <a:off x="0" y="0"/>
+                          <a:ext cx="4076700" cy="635"/>
+                        </a:xfrm>
+                        <a:prstGeom prst="rect">
+                          <a:avLst/>
+                        </a:prstGeom>
+                        <a:solidFill>
+                          <a:prstClr val="white"/>
+                        </a:solidFill>
+                        <a:ln>
+                          <a:noFill/>
+                        </a:ln>
+                      </wps:spPr>
+                      <wps:txbx>
+                        <w:txbxContent>
+                          <w:p>
+                            <w:pPr>
+                              <w:pStyle w:val="Kpalrs"/>
+                              <w:jc w:val="center"/>
+                              <w:rPr>
+                                <w:noProof/>
+                                <w:sz w:val="22"/>
+                                <w:szCs w:val="22"/>
+                              </w:rPr>
+                            </w:pPr>
+                            <w:r>
+                              <w:rPr>
+                                <w:noProof/>
+                              </w:rPr>
+                              <w:fldChar w:fldCharType="begin"/>
+                            </w:r>
+                            <w:r>
+                              <w:rPr>
+                                <w:noProof/>
+                              </w:rPr>
+                              <w:instrText xml:space="preserve"> SEQ ábra \* ARABIC </w:instrText>
+                            </w:r>
+                            <w:r>
+                              <w:rPr>
+                                <w:noProof/>
+                              </w:rPr>
+                              <w:fldChar w:fldCharType="separate"/>
+                            </w:r>
+                            <w:r>
+                              <w:rPr>
+                                <w:noProof/>
+                              </w:rPr>
+                              <w:t>1</w:t>
+                            </w:r>
+                            <w:r>
+                              <w:rPr>
+                                <w:noProof/>
+                              </w:rPr>
+                              <w:fldChar w:fldCharType="end"/>
+                            </w:r>
+                            <w:r>
+                              <w:t>. ábra Kapcsolódás az adatbázishoz</w:t>
+                            </w:r>
+                          </w:p>
+                        </w:txbxContent>
+                      </wps:txbx>
+                      <wps:bodyPr rot="0" spcFirstLastPara="0" vertOverflow="overflow" horzOverflow="overflow" vert="horz" wrap="square" lIns="0" tIns="0" rIns="0" bIns="0" numCol="1" spcCol="0" rtlCol="0" fromWordArt="0" anchor="t" anchorCtr="0" forceAA="0" compatLnSpc="1">
+                        <a:prstTxWarp prst="textNoShape">
+                          <a:avLst/>
+                        </a:prstTxWarp>
+                        <a:spAutoFit/>
+                      </wps:bodyPr>
+                    </wps:wsp>
+                  </a:graphicData>
+                </a:graphic>
+              </wp:anchor>
+            </w:drawing>
+          </mc:Choice>
+          <mc:Fallback>
+            <w:pict>
+              <v:shapetype w14:anchorId="5771872E" id="_x0000_t202" coordsize="21600,21600" o:spt="202" path="m,l,21600r21600,l21600,xe">
+                <v:stroke joinstyle="miter"/>
+                <v:path gradientshapeok="t" o:connecttype="rect"/>
+              </v:shapetype>
+              <v:shape id="Szövegdoboz 6" o:spid="_x0000_s1026" type="#_x0000_t202" style="position:absolute;margin-left:61.25pt;margin-top:249.8pt;width:321pt;height:.05pt;z-index:-251651072;visibility:visible;mso-wrap-style:square;mso-wrap-distance-left:9pt;mso-wrap-distance-top:0;mso-wrap-distance-right:9pt;mso-wrap-distance-bottom:0;mso-position-horizontal:absolute;mso-position-horizontal-relative:text;mso-position-vertical:absolute;mso-position-vertical-relative:text;v-text-anchor:top" o:gfxdata="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" stroked="f">
+                <v:textbox style="mso-fit-shape-to-text:t" inset="0,0,0,0">
+                  <w:txbxContent>
+                    <w:p>
+                      <w:pPr>
+                        <w:pStyle w:val="Kpalrs"/>
+                        <w:jc w:val="center"/>
+                        <w:rPr>
+                          <w:noProof/>
+                          <w:sz w:val="22"/>
+                          <w:szCs w:val="22"/>
+                        </w:rPr>
+                      </w:pPr>
+                      <w:r>
+                        <w:rPr>
+                          <w:noProof/>
+                        </w:rPr>
+                        <w:fldChar w:fldCharType="begin"/>
+                      </w:r>
+                      <w:r>
+                        <w:rPr>
+                          <w:noProof/>
+                        </w:rPr>
+                        <w:instrText xml:space="preserve"> SEQ ábra \* ARABIC </w:instrText>
+                      </w:r>
+                      <w:r>
+                        <w:rPr>
+                          <w:noProof/>
+                        </w:rPr>
+                        <w:fldChar w:fldCharType="separate"/>
+                      </w:r>
+                      <w:r>
+                        <w:rPr>
+                          <w:noProof/>
+                        </w:rPr>
+                        <w:t>1</w:t>
+                      </w:r>
+                      <w:r>
+                        <w:rPr>
+                          <w:noProof/>
+                        </w:rPr>
+                        <w:fldChar w:fldCharType="end"/>
+                      </w:r>
+                      <w:r>
+                        <w:t>. ábra Kapcsolódás az adatbázishoz</w:t>
+                      </w:r>
+                    </w:p>
+                  </w:txbxContent>
+                </v:textbox>
+                <w10:wrap type="tight"/>
+              </v:shape>
+            </w:pict>
+          </mc:Fallback>
+        </mc:AlternateContent>
+      </w:r>
+      <w:r>
+        <w:rPr>
+          <w:noProof/>
+          <w:sz w:val="24"/>
+          <w:szCs w:val="24"/>
           <w:lang w:eastAsia="hu-HU"/>
         </w:rPr>
         <w:drawing>
@@ -1583,7 +2292,7 @@
                     <pic:cNvPicPr/>
                   </pic:nvPicPr>
                   <pic:blipFill>
-                    <a:blip r:embed="rId7">
+                    <a:blip r:embed="rId8">
                       <a:extLst>
                         <a:ext uri="{28A0092B-C50C-407E-A947-70E740481C1C}">
                           <a14:useLocalDpi xmlns:a14="http://schemas.microsoft.com/office/drawing/2010/main" val="0"/>
@@ -1623,25 +2332,56 @@
           <w:ilvl w:val="0"/>
           <w:numId w:val="4"/>
         </w:numPr>
-      </w:pPr>
-      <w:r>
-        <w:t xml:space="preserve">Nyissa meg az SSMS-t. A </w:t>
+        <w:rPr>
+          <w:sz w:val="24"/>
+          <w:szCs w:val="24"/>
+        </w:rPr>
+      </w:pPr>
+      <w:r>
+        <w:rPr>
+          <w:sz w:val="24"/>
+          <w:szCs w:val="24"/>
+        </w:rPr>
+        <w:t>Nyissa meg a</w:t>
+      </w:r>
+      <w:r>
+        <w:rPr>
+          <w:sz w:val="24"/>
+          <w:szCs w:val="24"/>
+        </w:rPr>
+        <w:t xml:space="preserve"> Microsoft SQL Server Management </w:t>
       </w:r>
       <w:proofErr w:type="spellStart"/>
       <w:r>
+        <w:rPr>
+          <w:sz w:val="24"/>
+          <w:szCs w:val="24"/>
+        </w:rPr>
+        <w:t>Studio</w:t>
+      </w:r>
+      <w:proofErr w:type="spellEnd"/>
+      <w:r>
+        <w:rPr>
+          <w:sz w:val="24"/>
+          <w:szCs w:val="24"/>
+        </w:rPr>
+        <w:t xml:space="preserve">-t. A </w:t>
+      </w:r>
+      <w:proofErr w:type="spellStart"/>
+      <w:r>
+        <w:rPr>
+          <w:sz w:val="24"/>
+          <w:szCs w:val="24"/>
+        </w:rPr>
         <w:t>Connect</w:t>
       </w:r>
       <w:proofErr w:type="spellEnd"/>
       <w:r>
-        <w:t xml:space="preserve"> </w:t>
-      </w:r>
-      <w:proofErr w:type="spellStart"/>
-      <w:r>
-        <w:t>to</w:t>
-      </w:r>
-      <w:proofErr w:type="spellEnd"/>
-      <w:r>
-        <w:t xml:space="preserve"> Server (Kapcsolódás a kiszolgálóhoz) párbeszédpanel jelenik meg.</w:t>
+        <w:rPr>
+          <w:sz w:val="24"/>
+          <w:szCs w:val="24"/>
+        </w:rPr>
+        <w:t xml:space="preserve"> to Server (Kapcsolódás a kiszolgálóhoz) párbeszédpanel jelenik meg.</w:t>
       </w:r>
     </w:p>
     <w:p>
@@ -1651,673 +2391,363 @@
           <w:ilvl w:val="0"/>
           <w:numId w:val="4"/>
         </w:numPr>
-      </w:pPr>
-      <w:r>
+        <w:rPr>
+          <w:sz w:val="24"/>
+          <w:szCs w:val="24"/>
+        </w:rPr>
+      </w:pPr>
+      <w:r>
+        <w:rPr>
+          <w:sz w:val="24"/>
+          <w:szCs w:val="24"/>
+        </w:rPr>
         <w:t>Adja meg a következő információkat:</w:t>
       </w:r>
     </w:p>
     <w:tbl>
       <w:tblPr>
-        <w:tblW w:w="8969" w:type="dxa"/>
-        <w:tblInd w:w="-3" w:type="dxa"/>
-        <w:tblCellMar>
-          <w:top w:w="15" w:type="dxa"/>
-          <w:left w:w="15" w:type="dxa"/>
-          <w:bottom w:w="15" w:type="dxa"/>
-          <w:right w:w="15" w:type="dxa"/>
-        </w:tblCellMar>
+        <w:tblStyle w:val="Rcsostblzat"/>
+        <w:tblW w:w="0" w:type="auto"/>
         <w:tblLook w:val="04A0" w:firstRow="1" w:lastRow="0" w:firstColumn="1" w:lastColumn="0" w:noHBand="0" w:noVBand="1"/>
       </w:tblPr>
       <w:tblGrid>
-        <w:gridCol w:w="2284"/>
-        <w:gridCol w:w="3635"/>
-        <w:gridCol w:w="3050"/>
+        <w:gridCol w:w="3020"/>
+        <w:gridCol w:w="3021"/>
+        <w:gridCol w:w="3021"/>
       </w:tblGrid>
       <w:tr>
-        <w:trPr>
-          <w:trHeight w:val="324"/>
-          <w:tblHeader/>
-        </w:trPr>
         <w:tc>
           <w:tcPr>
-            <w:tcW w:w="0" w:type="auto"/>
-            <w:tcBorders>
-              <w:top w:val="nil"/>
-              <w:left w:val="single" w:sz="2" w:space="0" w:color="auto"/>
-              <w:bottom w:val="nil"/>
-              <w:right w:val="single" w:sz="2" w:space="0" w:color="auto"/>
-            </w:tcBorders>
-            <w:shd w:val="clear" w:color="auto" w:fill="auto"/>
-            <w:vAlign w:val="bottom"/>
-            <w:hideMark/>
+            <w:tcW w:w="3020" w:type="dxa"/>
           </w:tcPr>
           <w:p>
             <w:pPr>
-              <w:spacing w:after="0" w:line="240" w:lineRule="auto"/>
-              <w:rPr>
-                <w:rFonts w:ascii="Segoe UI" w:eastAsia="Times New Roman" w:hAnsi="Segoe UI" w:cs="Segoe UI"/>
-                <w:b/>
-                <w:bCs/>
-                <w:color w:val="000000" w:themeColor="text1"/>
-                <w:sz w:val="24"/>
-                <w:szCs w:val="24"/>
-                <w:lang w:val="en-US"/>
+              <w:rPr>
+                <w:sz w:val="24"/>
+                <w:szCs w:val="24"/>
               </w:rPr>
             </w:pPr>
-            <w:proofErr w:type="spellStart"/>
-            <w:r>
-              <w:rPr>
-                <w:rFonts w:ascii="Segoe UI" w:eastAsia="Times New Roman" w:hAnsi="Segoe UI" w:cs="Segoe UI"/>
-                <w:b/>
-                <w:bCs/>
-                <w:color w:val="000000" w:themeColor="text1"/>
-                <w:sz w:val="24"/>
-                <w:szCs w:val="24"/>
-                <w:lang w:val="en-US"/>
+            <w:r>
+              <w:rPr>
+                <w:sz w:val="24"/>
+                <w:szCs w:val="24"/>
               </w:rPr>
               <w:t>Beállítás</w:t>
-            </w:r>
-            <w:proofErr w:type="spellEnd"/>
-            <w:r>
-              <w:rPr>
-                <w:rFonts w:ascii="Segoe UI" w:eastAsia="Times New Roman" w:hAnsi="Segoe UI" w:cs="Segoe UI"/>
-                <w:b/>
-                <w:bCs/>
-                <w:color w:val="000000" w:themeColor="text1"/>
-                <w:sz w:val="24"/>
-                <w:szCs w:val="24"/>
-                <w:lang w:val="en-US"/>
-              </w:rPr>
-              <w:t>    </w:t>
             </w:r>
           </w:p>
         </w:tc>
         <w:tc>
           <w:tcPr>
-            <w:tcW w:w="0" w:type="auto"/>
-            <w:tcBorders>
-              <w:top w:val="nil"/>
-              <w:left w:val="single" w:sz="2" w:space="0" w:color="auto"/>
-              <w:bottom w:val="nil"/>
-              <w:right w:val="single" w:sz="2" w:space="0" w:color="auto"/>
-            </w:tcBorders>
-            <w:shd w:val="clear" w:color="auto" w:fill="auto"/>
-            <w:vAlign w:val="bottom"/>
-            <w:hideMark/>
+            <w:tcW w:w="3021" w:type="dxa"/>
           </w:tcPr>
           <w:p>
             <w:pPr>
-              <w:spacing w:after="0" w:line="240" w:lineRule="auto"/>
-              <w:rPr>
-                <w:rFonts w:ascii="Segoe UI" w:eastAsia="Times New Roman" w:hAnsi="Segoe UI" w:cs="Segoe UI"/>
-                <w:b/>
-                <w:bCs/>
-                <w:color w:val="000000" w:themeColor="text1"/>
-                <w:sz w:val="24"/>
-                <w:szCs w:val="24"/>
-                <w:lang w:val="en-US"/>
+              <w:rPr>
+                <w:sz w:val="24"/>
+                <w:szCs w:val="24"/>
               </w:rPr>
             </w:pPr>
+            <w:r>
+              <w:rPr>
+                <w:sz w:val="24"/>
+                <w:szCs w:val="24"/>
+              </w:rPr>
+              <w:t>Ajánlott érték</w:t>
+            </w:r>
+          </w:p>
+        </w:tc>
+        <w:tc>
+          <w:tcPr>
+            <w:tcW w:w="3021" w:type="dxa"/>
+          </w:tcPr>
+          <w:p>
+            <w:pPr>
+              <w:rPr>
+                <w:sz w:val="24"/>
+                <w:szCs w:val="24"/>
+              </w:rPr>
+            </w:pPr>
+            <w:r>
+              <w:rPr>
+                <w:sz w:val="24"/>
+                <w:szCs w:val="24"/>
+              </w:rPr>
+              <w:t>Leírás</w:t>
+            </w:r>
+          </w:p>
+        </w:tc>
+      </w:tr>
+      <w:tr>
+        <w:tc>
+          <w:tcPr>
+            <w:tcW w:w="3020" w:type="dxa"/>
+          </w:tcPr>
+          <w:p>
+            <w:pPr>
+              <w:rPr>
+                <w:sz w:val="24"/>
+                <w:szCs w:val="24"/>
+              </w:rPr>
+            </w:pPr>
+            <w:r>
+              <w:rPr>
+                <w:sz w:val="24"/>
+                <w:szCs w:val="24"/>
+              </w:rPr>
+              <w:t xml:space="preserve">Server </w:t>
+            </w:r>
             <w:proofErr w:type="spellStart"/>
             <w:r>
               <w:rPr>
-                <w:rFonts w:ascii="Segoe UI" w:eastAsia="Times New Roman" w:hAnsi="Segoe UI" w:cs="Segoe UI"/>
-                <w:b/>
-                <w:bCs/>
-                <w:color w:val="000000" w:themeColor="text1"/>
-                <w:sz w:val="24"/>
-                <w:szCs w:val="24"/>
-                <w:lang w:val="en-US"/>
-              </w:rPr>
-              <w:t>Ajánlott</w:t>
-            </w:r>
-            <w:proofErr w:type="spellEnd"/>
-            <w:r>
-              <w:rPr>
-                <w:rFonts w:ascii="Segoe UI" w:eastAsia="Times New Roman" w:hAnsi="Segoe UI" w:cs="Segoe UI"/>
-                <w:b/>
-                <w:bCs/>
-                <w:color w:val="000000" w:themeColor="text1"/>
-                <w:sz w:val="24"/>
-                <w:szCs w:val="24"/>
-                <w:lang w:val="en-US"/>
-              </w:rPr>
-              <w:t xml:space="preserve"> </w:t>
-            </w:r>
-            <w:proofErr w:type="spellStart"/>
-            <w:r>
-              <w:rPr>
-                <w:rFonts w:ascii="Segoe UI" w:eastAsia="Times New Roman" w:hAnsi="Segoe UI" w:cs="Segoe UI"/>
-                <w:b/>
-                <w:bCs/>
-                <w:color w:val="000000" w:themeColor="text1"/>
-                <w:sz w:val="24"/>
-                <w:szCs w:val="24"/>
-                <w:lang w:val="en-US"/>
-              </w:rPr>
-              <w:t>érték</w:t>
+                <w:sz w:val="24"/>
+                <w:szCs w:val="24"/>
+              </w:rPr>
+              <w:t>type</w:t>
             </w:r>
             <w:proofErr w:type="spellEnd"/>
           </w:p>
         </w:tc>
         <w:tc>
           <w:tcPr>
-            <w:tcW w:w="0" w:type="auto"/>
-            <w:tcBorders>
-              <w:top w:val="nil"/>
-              <w:left w:val="single" w:sz="2" w:space="0" w:color="auto"/>
-              <w:bottom w:val="nil"/>
-              <w:right w:val="single" w:sz="2" w:space="0" w:color="auto"/>
-            </w:tcBorders>
-            <w:shd w:val="clear" w:color="auto" w:fill="auto"/>
-            <w:vAlign w:val="bottom"/>
-            <w:hideMark/>
+            <w:tcW w:w="3021" w:type="dxa"/>
           </w:tcPr>
           <w:p>
             <w:pPr>
-              <w:spacing w:after="0" w:line="240" w:lineRule="auto"/>
-              <w:rPr>
-                <w:rFonts w:ascii="Segoe UI" w:eastAsia="Times New Roman" w:hAnsi="Segoe UI" w:cs="Segoe UI"/>
-                <w:b/>
-                <w:bCs/>
-                <w:color w:val="000000" w:themeColor="text1"/>
-                <w:sz w:val="24"/>
-                <w:szCs w:val="24"/>
-                <w:lang w:val="en-US"/>
+              <w:rPr>
+                <w:sz w:val="24"/>
+                <w:szCs w:val="24"/>
               </w:rPr>
             </w:pPr>
             <w:proofErr w:type="spellStart"/>
             <w:r>
               <w:rPr>
-                <w:rFonts w:ascii="Segoe UI" w:eastAsia="Times New Roman" w:hAnsi="Segoe UI" w:cs="Segoe UI"/>
-                <w:b/>
-                <w:bCs/>
-                <w:color w:val="000000" w:themeColor="text1"/>
-                <w:sz w:val="24"/>
-                <w:szCs w:val="24"/>
-                <w:lang w:val="en-US"/>
-              </w:rPr>
-              <w:t>Leírás</w:t>
+                <w:sz w:val="24"/>
+                <w:szCs w:val="24"/>
+              </w:rPr>
+              <w:t>Database</w:t>
             </w:r>
             <w:proofErr w:type="spellEnd"/>
             <w:r>
               <w:rPr>
-                <w:rFonts w:ascii="Segoe UI" w:eastAsia="Times New Roman" w:hAnsi="Segoe UI" w:cs="Segoe UI"/>
-                <w:b/>
-                <w:bCs/>
-                <w:color w:val="000000" w:themeColor="text1"/>
-                <w:sz w:val="24"/>
-                <w:szCs w:val="24"/>
-                <w:lang w:val="en-US"/>
-              </w:rPr>
-              <w:t> </w:t>
-            </w:r>
-          </w:p>
-        </w:tc>
-      </w:tr>
-      <w:tr>
-        <w:trPr>
-          <w:trHeight w:val="339"/>
-        </w:trPr>
-        <w:tc>
-          <w:tcPr>
-            <w:tcW w:w="0" w:type="auto"/>
-            <w:tcBorders>
-              <w:top w:val="single" w:sz="24" w:space="0" w:color="auto"/>
-              <w:left w:val="single" w:sz="2" w:space="0" w:color="auto"/>
-              <w:bottom w:val="single" w:sz="2" w:space="0" w:color="auto"/>
-              <w:right w:val="single" w:sz="2" w:space="0" w:color="auto"/>
-            </w:tcBorders>
-            <w:shd w:val="clear" w:color="auto" w:fill="auto"/>
-            <w:hideMark/>
-          </w:tcPr>
-          <w:p>
-            <w:pPr>
-              <w:spacing w:after="0" w:line="240" w:lineRule="auto"/>
-              <w:rPr>
-                <w:rFonts w:ascii="Segoe UI" w:eastAsia="Times New Roman" w:hAnsi="Segoe UI" w:cs="Segoe UI"/>
-                <w:color w:val="000000" w:themeColor="text1"/>
-                <w:sz w:val="24"/>
-                <w:szCs w:val="24"/>
-                <w:lang w:val="en-US"/>
-              </w:rPr>
-            </w:pPr>
-            <w:r>
-              <w:rPr>
-                <w:rFonts w:ascii="Segoe UI" w:eastAsia="Times New Roman" w:hAnsi="Segoe UI" w:cs="Segoe UI"/>
-                <w:b/>
-                <w:bCs/>
-                <w:color w:val="000000" w:themeColor="text1"/>
-                <w:sz w:val="24"/>
-                <w:szCs w:val="24"/>
-                <w:lang w:val="en-US"/>
-              </w:rPr>
-              <w:t>Server type</w:t>
-            </w:r>
-          </w:p>
-        </w:tc>
-        <w:tc>
-          <w:tcPr>
-            <w:tcW w:w="0" w:type="auto"/>
-            <w:tcBorders>
-              <w:top w:val="single" w:sz="24" w:space="0" w:color="auto"/>
-              <w:left w:val="single" w:sz="2" w:space="0" w:color="auto"/>
-              <w:bottom w:val="single" w:sz="2" w:space="0" w:color="auto"/>
-              <w:right w:val="single" w:sz="2" w:space="0" w:color="auto"/>
-            </w:tcBorders>
-            <w:shd w:val="clear" w:color="auto" w:fill="auto"/>
-            <w:hideMark/>
-          </w:tcPr>
-          <w:p>
-            <w:pPr>
-              <w:spacing w:after="0" w:line="240" w:lineRule="auto"/>
-              <w:rPr>
-                <w:rFonts w:ascii="Segoe UI" w:eastAsia="Times New Roman" w:hAnsi="Segoe UI" w:cs="Segoe UI"/>
-                <w:color w:val="000000" w:themeColor="text1"/>
-                <w:sz w:val="24"/>
-                <w:szCs w:val="24"/>
-                <w:lang w:val="en-US"/>
-              </w:rPr>
-            </w:pPr>
-            <w:r>
-              <w:rPr>
-                <w:rFonts w:ascii="Segoe UI" w:eastAsia="Times New Roman" w:hAnsi="Segoe UI" w:cs="Segoe UI"/>
-                <w:color w:val="000000" w:themeColor="text1"/>
-                <w:sz w:val="24"/>
-                <w:szCs w:val="24"/>
-                <w:lang w:val="en-US"/>
-              </w:rPr>
-              <w:t>Database Engine</w:t>
-            </w:r>
-          </w:p>
-        </w:tc>
-        <w:tc>
-          <w:tcPr>
-            <w:tcW w:w="0" w:type="auto"/>
-            <w:tcBorders>
-              <w:top w:val="single" w:sz="24" w:space="0" w:color="auto"/>
-              <w:left w:val="single" w:sz="2" w:space="0" w:color="auto"/>
-              <w:bottom w:val="single" w:sz="2" w:space="0" w:color="auto"/>
-              <w:right w:val="single" w:sz="2" w:space="0" w:color="auto"/>
-            </w:tcBorders>
-            <w:shd w:val="clear" w:color="auto" w:fill="auto"/>
-            <w:hideMark/>
-          </w:tcPr>
-          <w:p>
-            <w:pPr>
-              <w:spacing w:after="0" w:line="240" w:lineRule="auto"/>
-              <w:rPr>
-                <w:rFonts w:ascii="Segoe UI" w:eastAsia="Times New Roman" w:hAnsi="Segoe UI" w:cs="Segoe UI"/>
-                <w:color w:val="000000" w:themeColor="text1"/>
-                <w:sz w:val="24"/>
-                <w:szCs w:val="24"/>
-                <w:lang w:val="en-US"/>
-              </w:rPr>
-            </w:pPr>
+                <w:sz w:val="24"/>
+                <w:szCs w:val="24"/>
+              </w:rPr>
+              <w:t xml:space="preserve"> </w:t>
+            </w:r>
             <w:proofErr w:type="spellStart"/>
             <w:r>
               <w:rPr>
-                <w:rFonts w:ascii="Segoe UI" w:eastAsia="Times New Roman" w:hAnsi="Segoe UI" w:cs="Segoe UI"/>
-                <w:color w:val="000000" w:themeColor="text1"/>
-                <w:sz w:val="24"/>
-                <w:szCs w:val="24"/>
-                <w:lang w:val="en-US"/>
-              </w:rPr>
-              <w:t>Csatlakozás</w:t>
-            </w:r>
-            <w:proofErr w:type="spellEnd"/>
-            <w:r>
-              <w:rPr>
-                <w:rFonts w:ascii="Segoe UI" w:eastAsia="Times New Roman" w:hAnsi="Segoe UI" w:cs="Segoe UI"/>
-                <w:color w:val="000000" w:themeColor="text1"/>
-                <w:sz w:val="24"/>
-                <w:szCs w:val="24"/>
-                <w:lang w:val="en-US"/>
-              </w:rPr>
-              <w:t xml:space="preserve"> </w:t>
-            </w:r>
-            <w:proofErr w:type="spellStart"/>
-            <w:r>
-              <w:rPr>
-                <w:rFonts w:ascii="Segoe UI" w:eastAsia="Times New Roman" w:hAnsi="Segoe UI" w:cs="Segoe UI"/>
-                <w:color w:val="000000" w:themeColor="text1"/>
-                <w:sz w:val="24"/>
-                <w:szCs w:val="24"/>
-                <w:lang w:val="en-US"/>
-              </w:rPr>
-              <w:t>típusa</w:t>
-            </w:r>
-            <w:proofErr w:type="spellEnd"/>
-          </w:p>
-        </w:tc>
-      </w:tr>
-      <w:tr>
-        <w:trPr>
-          <w:trHeight w:val="324"/>
-        </w:trPr>
-        <w:tc>
-          <w:tcPr>
-            <w:tcW w:w="0" w:type="auto"/>
-            <w:tcBorders>
-              <w:top w:val="single" w:sz="24" w:space="0" w:color="auto"/>
-              <w:left w:val="single" w:sz="2" w:space="0" w:color="auto"/>
-              <w:bottom w:val="single" w:sz="2" w:space="0" w:color="auto"/>
-              <w:right w:val="single" w:sz="2" w:space="0" w:color="auto"/>
-            </w:tcBorders>
-            <w:shd w:val="clear" w:color="auto" w:fill="auto"/>
-            <w:hideMark/>
-          </w:tcPr>
-          <w:p>
-            <w:pPr>
-              <w:spacing w:after="0" w:line="240" w:lineRule="auto"/>
-              <w:rPr>
-                <w:rFonts w:ascii="Segoe UI" w:eastAsia="Times New Roman" w:hAnsi="Segoe UI" w:cs="Segoe UI"/>
-                <w:color w:val="000000" w:themeColor="text1"/>
-                <w:sz w:val="24"/>
-                <w:szCs w:val="24"/>
-                <w:lang w:val="en-US"/>
-              </w:rPr>
-            </w:pPr>
-            <w:r>
-              <w:rPr>
-                <w:rFonts w:ascii="Segoe UI" w:eastAsia="Times New Roman" w:hAnsi="Segoe UI" w:cs="Segoe UI"/>
-                <w:b/>
-                <w:bCs/>
-                <w:color w:val="000000" w:themeColor="text1"/>
-                <w:sz w:val="24"/>
-                <w:szCs w:val="24"/>
-                <w:lang w:val="en-US"/>
-              </w:rPr>
-              <w:t>Server name</w:t>
-            </w:r>
-          </w:p>
-        </w:tc>
-        <w:tc>
-          <w:tcPr>
-            <w:tcW w:w="0" w:type="auto"/>
-            <w:tcBorders>
-              <w:top w:val="single" w:sz="24" w:space="0" w:color="auto"/>
-              <w:left w:val="single" w:sz="2" w:space="0" w:color="auto"/>
-              <w:bottom w:val="single" w:sz="2" w:space="0" w:color="auto"/>
-              <w:right w:val="single" w:sz="2" w:space="0" w:color="auto"/>
-            </w:tcBorders>
-            <w:shd w:val="clear" w:color="auto" w:fill="auto"/>
-          </w:tcPr>
-          <w:p>
-            <w:pPr>
-              <w:spacing w:after="0" w:line="240" w:lineRule="auto"/>
-              <w:rPr>
-                <w:rFonts w:ascii="Segoe UI" w:eastAsia="Times New Roman" w:hAnsi="Segoe UI" w:cs="Segoe UI"/>
-                <w:color w:val="000000" w:themeColor="text1"/>
-                <w:sz w:val="24"/>
-                <w:szCs w:val="24"/>
-                <w:lang w:val="en-US"/>
-              </w:rPr>
-            </w:pPr>
-            <w:r>
-              <w:rPr>
-                <w:rFonts w:ascii="Segoe UI" w:eastAsia="Times New Roman" w:hAnsi="Segoe UI" w:cs="Segoe UI"/>
-                <w:color w:val="000000" w:themeColor="text1"/>
-                <w:sz w:val="24"/>
-                <w:szCs w:val="24"/>
-                <w:lang w:val="en-US"/>
-              </w:rPr>
-              <w:t>(</w:t>
-            </w:r>
-            <w:proofErr w:type="spellStart"/>
-            <w:r>
-              <w:rPr>
-                <w:rFonts w:ascii="Segoe UI" w:eastAsia="Times New Roman" w:hAnsi="Segoe UI" w:cs="Segoe UI"/>
-                <w:color w:val="000000" w:themeColor="text1"/>
-                <w:sz w:val="24"/>
-                <w:szCs w:val="24"/>
-                <w:lang w:val="en-US"/>
-              </w:rPr>
-              <w:t>LocalDB</w:t>
-            </w:r>
-            <w:proofErr w:type="spellEnd"/>
-            <w:r>
-              <w:rPr>
-                <w:rFonts w:ascii="Segoe UI" w:eastAsia="Times New Roman" w:hAnsi="Segoe UI" w:cs="Segoe UI"/>
-                <w:color w:val="000000" w:themeColor="text1"/>
-                <w:sz w:val="24"/>
-                <w:szCs w:val="24"/>
-                <w:lang w:val="en-US"/>
-              </w:rPr>
-              <w:t>)\</w:t>
-            </w:r>
-            <w:proofErr w:type="spellStart"/>
-            <w:r>
-              <w:rPr>
-                <w:rFonts w:ascii="Segoe UI" w:eastAsia="Times New Roman" w:hAnsi="Segoe UI" w:cs="Segoe UI"/>
-                <w:color w:val="000000" w:themeColor="text1"/>
-                <w:sz w:val="24"/>
-                <w:szCs w:val="24"/>
-                <w:lang w:val="en-US"/>
-              </w:rPr>
-              <w:t>MSSQLLocalDB</w:t>
+                <w:sz w:val="24"/>
+                <w:szCs w:val="24"/>
+              </w:rPr>
+              <w:t>Engine</w:t>
             </w:r>
             <w:proofErr w:type="spellEnd"/>
           </w:p>
         </w:tc>
         <w:tc>
           <w:tcPr>
-            <w:tcW w:w="0" w:type="auto"/>
-            <w:tcBorders>
-              <w:top w:val="single" w:sz="24" w:space="0" w:color="auto"/>
-              <w:left w:val="single" w:sz="2" w:space="0" w:color="auto"/>
-              <w:bottom w:val="single" w:sz="2" w:space="0" w:color="auto"/>
-              <w:right w:val="single" w:sz="2" w:space="0" w:color="auto"/>
-            </w:tcBorders>
-            <w:shd w:val="clear" w:color="auto" w:fill="auto"/>
+            <w:tcW w:w="3021" w:type="dxa"/>
           </w:tcPr>
           <w:p>
             <w:pPr>
-              <w:spacing w:after="0" w:line="240" w:lineRule="auto"/>
-              <w:rPr>
-                <w:rFonts w:ascii="Segoe UI" w:eastAsia="Times New Roman" w:hAnsi="Segoe UI" w:cs="Segoe UI"/>
-                <w:color w:val="000000" w:themeColor="text1"/>
-                <w:sz w:val="24"/>
-                <w:szCs w:val="24"/>
-                <w:lang w:val="en-US"/>
+              <w:rPr>
+                <w:sz w:val="24"/>
+                <w:szCs w:val="24"/>
               </w:rPr>
             </w:pPr>
             <w:r>
               <w:rPr>
-                <w:rFonts w:ascii="Segoe UI" w:eastAsia="Times New Roman" w:hAnsi="Segoe UI" w:cs="Segoe UI"/>
-                <w:color w:val="000000" w:themeColor="text1"/>
-                <w:sz w:val="24"/>
-                <w:szCs w:val="24"/>
-                <w:lang w:val="en-US"/>
-              </w:rPr>
-              <w:t xml:space="preserve">A </w:t>
-            </w:r>
-            <w:proofErr w:type="spellStart"/>
-            <w:r>
-              <w:rPr>
-                <w:rFonts w:ascii="Segoe UI" w:eastAsia="Times New Roman" w:hAnsi="Segoe UI" w:cs="Segoe UI"/>
-                <w:color w:val="000000" w:themeColor="text1"/>
-                <w:sz w:val="24"/>
-                <w:szCs w:val="24"/>
-                <w:lang w:val="en-US"/>
-              </w:rPr>
-              <w:t>teljes</w:t>
-            </w:r>
-            <w:proofErr w:type="spellEnd"/>
-            <w:r>
-              <w:rPr>
-                <w:rFonts w:ascii="Segoe UI" w:eastAsia="Times New Roman" w:hAnsi="Segoe UI" w:cs="Segoe UI"/>
-                <w:color w:val="000000" w:themeColor="text1"/>
-                <w:sz w:val="24"/>
-                <w:szCs w:val="24"/>
-                <w:lang w:val="en-US"/>
-              </w:rPr>
-              <w:t xml:space="preserve"> </w:t>
-            </w:r>
-            <w:proofErr w:type="spellStart"/>
-            <w:r>
-              <w:rPr>
-                <w:rFonts w:ascii="Segoe UI" w:eastAsia="Times New Roman" w:hAnsi="Segoe UI" w:cs="Segoe UI"/>
-                <w:color w:val="000000" w:themeColor="text1"/>
-                <w:sz w:val="24"/>
-                <w:szCs w:val="24"/>
-                <w:lang w:val="en-US"/>
-              </w:rPr>
-              <w:t>kiszolgálónév</w:t>
-            </w:r>
-            <w:proofErr w:type="spellEnd"/>
+                <w:sz w:val="24"/>
+                <w:szCs w:val="24"/>
+              </w:rPr>
+              <w:t>Csatlakozás típusa</w:t>
+            </w:r>
           </w:p>
         </w:tc>
       </w:tr>
       <w:tr>
-        <w:trPr>
-          <w:trHeight w:val="324"/>
-        </w:trPr>
         <w:tc>
           <w:tcPr>
-            <w:tcW w:w="0" w:type="auto"/>
-            <w:tcBorders>
-              <w:top w:val="single" w:sz="24" w:space="0" w:color="auto"/>
-              <w:left w:val="single" w:sz="2" w:space="0" w:color="auto"/>
-              <w:bottom w:val="single" w:sz="2" w:space="0" w:color="auto"/>
-              <w:right w:val="single" w:sz="2" w:space="0" w:color="auto"/>
-            </w:tcBorders>
-            <w:shd w:val="clear" w:color="auto" w:fill="auto"/>
-            <w:hideMark/>
+            <w:tcW w:w="3020" w:type="dxa"/>
           </w:tcPr>
           <w:p>
             <w:pPr>
-              <w:spacing w:after="0" w:line="240" w:lineRule="auto"/>
-              <w:rPr>
-                <w:rFonts w:ascii="Segoe UI" w:eastAsia="Times New Roman" w:hAnsi="Segoe UI" w:cs="Segoe UI"/>
-                <w:color w:val="000000" w:themeColor="text1"/>
-                <w:sz w:val="24"/>
-                <w:szCs w:val="24"/>
-                <w:lang w:val="en-US"/>
+              <w:rPr>
+                <w:sz w:val="24"/>
+                <w:szCs w:val="24"/>
               </w:rPr>
             </w:pPr>
             <w:r>
               <w:rPr>
-                <w:rFonts w:ascii="Segoe UI" w:eastAsia="Times New Roman" w:hAnsi="Segoe UI" w:cs="Segoe UI"/>
-                <w:b/>
-                <w:bCs/>
-                <w:color w:val="000000" w:themeColor="text1"/>
-                <w:sz w:val="24"/>
-                <w:szCs w:val="24"/>
-                <w:lang w:val="en-US"/>
-              </w:rPr>
-              <w:t>Authentication</w:t>
-            </w:r>
-          </w:p>
-        </w:tc>
-        <w:tc>
-          <w:tcPr>
-            <w:tcW w:w="0" w:type="auto"/>
-            <w:tcBorders>
-              <w:top w:val="single" w:sz="24" w:space="0" w:color="auto"/>
-              <w:left w:val="single" w:sz="2" w:space="0" w:color="auto"/>
-              <w:bottom w:val="single" w:sz="2" w:space="0" w:color="auto"/>
-              <w:right w:val="single" w:sz="2" w:space="0" w:color="auto"/>
-            </w:tcBorders>
-            <w:shd w:val="clear" w:color="auto" w:fill="auto"/>
-            <w:hideMark/>
-          </w:tcPr>
-          <w:p>
-            <w:pPr>
-              <w:spacing w:after="0" w:line="240" w:lineRule="auto"/>
-              <w:rPr>
-                <w:rFonts w:ascii="Segoe UI" w:eastAsia="Times New Roman" w:hAnsi="Segoe UI" w:cs="Segoe UI"/>
-                <w:color w:val="000000" w:themeColor="text1"/>
-                <w:sz w:val="24"/>
-                <w:szCs w:val="24"/>
-                <w:lang w:val="en-US"/>
-              </w:rPr>
-            </w:pPr>
-            <w:r>
-              <w:rPr>
-                <w:rFonts w:ascii="Segoe UI" w:eastAsia="Times New Roman" w:hAnsi="Segoe UI" w:cs="Segoe UI"/>
-                <w:color w:val="000000" w:themeColor="text1"/>
-                <w:sz w:val="24"/>
-                <w:szCs w:val="24"/>
-                <w:lang w:val="en-US"/>
-              </w:rPr>
-              <w:t xml:space="preserve">Windows </w:t>
+                <w:sz w:val="24"/>
+                <w:szCs w:val="24"/>
+              </w:rPr>
+              <w:t xml:space="preserve">Server </w:t>
             </w:r>
             <w:proofErr w:type="spellStart"/>
             <w:r>
               <w:rPr>
-                <w:rFonts w:ascii="Segoe UI" w:eastAsia="Times New Roman" w:hAnsi="Segoe UI" w:cs="Segoe UI"/>
-                <w:color w:val="000000" w:themeColor="text1"/>
-                <w:sz w:val="24"/>
-                <w:szCs w:val="24"/>
-                <w:lang w:val="en-US"/>
-              </w:rPr>
-              <w:t>hitelesítés</w:t>
+                <w:sz w:val="24"/>
+                <w:szCs w:val="24"/>
+              </w:rPr>
+              <w:t>name</w:t>
             </w:r>
             <w:proofErr w:type="spellEnd"/>
           </w:p>
         </w:tc>
         <w:tc>
           <w:tcPr>
-            <w:tcW w:w="0" w:type="auto"/>
-            <w:tcBorders>
-              <w:top w:val="single" w:sz="24" w:space="0" w:color="auto"/>
-              <w:left w:val="single" w:sz="2" w:space="0" w:color="auto"/>
-              <w:bottom w:val="single" w:sz="2" w:space="0" w:color="auto"/>
-              <w:right w:val="single" w:sz="2" w:space="0" w:color="auto"/>
-            </w:tcBorders>
-            <w:shd w:val="clear" w:color="auto" w:fill="auto"/>
-            <w:hideMark/>
+            <w:tcW w:w="3021" w:type="dxa"/>
           </w:tcPr>
           <w:p>
             <w:pPr>
-              <w:spacing w:after="0" w:line="240" w:lineRule="auto"/>
-              <w:rPr>
-                <w:rFonts w:ascii="Segoe UI" w:eastAsia="Times New Roman" w:hAnsi="Segoe UI" w:cs="Segoe UI"/>
+              <w:rPr>
+                <w:rFonts w:ascii="Calibri" w:hAnsi="Calibri" w:cs="Calibri"/>
+                <w:sz w:val="24"/>
+                <w:szCs w:val="24"/>
+              </w:rPr>
+            </w:pPr>
+            <w:r>
+              <w:rPr>
+                <w:rFonts w:ascii="Calibri" w:eastAsia="Times New Roman" w:hAnsi="Calibri" w:cs="Calibri"/>
                 <w:color w:val="000000" w:themeColor="text1"/>
                 <w:sz w:val="24"/>
                 <w:szCs w:val="24"/>
                 <w:lang w:val="en-US"/>
+              </w:rPr>
+              <w:t>(</w:t>
+            </w:r>
+            <w:proofErr w:type="spellStart"/>
+            <w:r>
+              <w:rPr>
+                <w:rFonts w:ascii="Calibri" w:eastAsia="Times New Roman" w:hAnsi="Calibri" w:cs="Calibri"/>
+                <w:color w:val="000000" w:themeColor="text1"/>
+                <w:sz w:val="24"/>
+                <w:szCs w:val="24"/>
+                <w:lang w:val="en-US"/>
+              </w:rPr>
+              <w:t>LocalDB</w:t>
+            </w:r>
+            <w:proofErr w:type="spellEnd"/>
+            <w:r>
+              <w:rPr>
+                <w:rFonts w:ascii="Calibri" w:eastAsia="Times New Roman" w:hAnsi="Calibri" w:cs="Calibri"/>
+                <w:color w:val="000000" w:themeColor="text1"/>
+                <w:sz w:val="24"/>
+                <w:szCs w:val="24"/>
+                <w:lang w:val="en-US"/>
+              </w:rPr>
+              <w:t>)\</w:t>
+            </w:r>
+            <w:proofErr w:type="spellStart"/>
+            <w:r>
+              <w:rPr>
+                <w:rFonts w:ascii="Calibri" w:eastAsia="Times New Roman" w:hAnsi="Calibri" w:cs="Calibri"/>
+                <w:color w:val="000000" w:themeColor="text1"/>
+                <w:sz w:val="24"/>
+                <w:szCs w:val="24"/>
+                <w:lang w:val="en-US"/>
+              </w:rPr>
+              <w:t>MSSQLLocalDB</w:t>
+            </w:r>
+            <w:proofErr w:type="spellEnd"/>
+          </w:p>
+        </w:tc>
+        <w:tc>
+          <w:tcPr>
+            <w:tcW w:w="3021" w:type="dxa"/>
+          </w:tcPr>
+          <w:p>
+            <w:pPr>
+              <w:rPr>
+                <w:sz w:val="24"/>
+                <w:szCs w:val="24"/>
+              </w:rPr>
+            </w:pPr>
+            <w:r>
+              <w:rPr>
+                <w:sz w:val="24"/>
+                <w:szCs w:val="24"/>
+              </w:rPr>
+              <w:t>A teljes kiszolgálónév</w:t>
+            </w:r>
+          </w:p>
+        </w:tc>
+      </w:tr>
+      <w:tr>
+        <w:tc>
+          <w:tcPr>
+            <w:tcW w:w="3020" w:type="dxa"/>
+          </w:tcPr>
+          <w:p>
+            <w:pPr>
+              <w:rPr>
+                <w:sz w:val="24"/>
+                <w:szCs w:val="24"/>
               </w:rPr>
             </w:pPr>
             <w:proofErr w:type="spellStart"/>
             <w:r>
               <w:rPr>
-                <w:rFonts w:ascii="Segoe UI" w:eastAsia="Times New Roman" w:hAnsi="Segoe UI" w:cs="Segoe UI"/>
-                <w:color w:val="000000" w:themeColor="text1"/>
-                <w:sz w:val="24"/>
-                <w:szCs w:val="24"/>
-                <w:lang w:val="en-US"/>
-              </w:rPr>
-              <w:t>Hitelesítés</w:t>
+                <w:sz w:val="24"/>
+                <w:szCs w:val="24"/>
+              </w:rPr>
+              <w:t>Authentication</w:t>
             </w:r>
             <w:proofErr w:type="spellEnd"/>
-            <w:r>
-              <w:rPr>
-                <w:rFonts w:ascii="Segoe UI" w:eastAsia="Times New Roman" w:hAnsi="Segoe UI" w:cs="Segoe UI"/>
-                <w:color w:val="000000" w:themeColor="text1"/>
-                <w:sz w:val="24"/>
-                <w:szCs w:val="24"/>
-                <w:lang w:val="en-US"/>
-              </w:rPr>
-              <w:t xml:space="preserve"> </w:t>
-            </w:r>
-            <w:proofErr w:type="spellStart"/>
-            <w:r>
-              <w:rPr>
-                <w:rFonts w:ascii="Segoe UI" w:eastAsia="Times New Roman" w:hAnsi="Segoe UI" w:cs="Segoe UI"/>
-                <w:color w:val="000000" w:themeColor="text1"/>
-                <w:sz w:val="24"/>
-                <w:szCs w:val="24"/>
-                <w:lang w:val="en-US"/>
-              </w:rPr>
-              <w:t>típusa</w:t>
-            </w:r>
-            <w:proofErr w:type="spellEnd"/>
+          </w:p>
+        </w:tc>
+        <w:tc>
+          <w:tcPr>
+            <w:tcW w:w="3021" w:type="dxa"/>
+          </w:tcPr>
+          <w:p>
+            <w:pPr>
+              <w:rPr>
+                <w:sz w:val="24"/>
+                <w:szCs w:val="24"/>
+              </w:rPr>
+            </w:pPr>
+            <w:r>
+              <w:rPr>
+                <w:sz w:val="24"/>
+                <w:szCs w:val="24"/>
+              </w:rPr>
+              <w:t>Windows hitelesítés</w:t>
+            </w:r>
+          </w:p>
+        </w:tc>
+        <w:tc>
+          <w:tcPr>
+            <w:tcW w:w="3021" w:type="dxa"/>
+          </w:tcPr>
+          <w:p>
+            <w:pPr>
+              <w:rPr>
+                <w:sz w:val="24"/>
+                <w:szCs w:val="24"/>
+              </w:rPr>
+            </w:pPr>
+            <w:r>
+              <w:rPr>
+                <w:sz w:val="24"/>
+                <w:szCs w:val="24"/>
+              </w:rPr>
+              <w:t>Hitelesítés típusa</w:t>
+            </w:r>
           </w:p>
         </w:tc>
       </w:tr>
     </w:tbl>
+    <w:p>
+      <w:pPr>
+        <w:rPr>
+          <w:sz w:val="24"/>
+          <w:szCs w:val="24"/>
+        </w:rPr>
+      </w:pPr>
+    </w:p>
     <w:p>
       <w:pPr>
         <w:pStyle w:val="Listaszerbekezds"/>
@@ -2325,10 +2755,181 @@
           <w:ilvl w:val="0"/>
           <w:numId w:val="4"/>
         </w:numPr>
+        <w:rPr>
+          <w:sz w:val="24"/>
+          <w:szCs w:val="24"/>
+        </w:rPr>
       </w:pPr>
       <w:r>
         <w:rPr>
           <w:noProof/>
+          <w:sz w:val="24"/>
+          <w:szCs w:val="24"/>
+        </w:rPr>
+        <w:lastRenderedPageBreak/>
+        <mc:AlternateContent>
+          <mc:Choice Requires="wps">
+            <w:drawing>
+              <wp:anchor distT="0" distB="0" distL="114300" distR="114300" simplePos="0" relativeHeight="251667456" behindDoc="0" locked="0" layoutInCell="1" allowOverlap="1" wp14:anchorId="3F768359" wp14:editId="4099D688">
+                <wp:simplePos x="0" y="0"/>
+                <wp:positionH relativeFrom="column">
+                  <wp:posOffset>2068195</wp:posOffset>
+                </wp:positionH>
+                <wp:positionV relativeFrom="paragraph">
+                  <wp:posOffset>3521710</wp:posOffset>
+                </wp:positionV>
+                <wp:extent cx="1719580" cy="635"/>
+                <wp:effectExtent l="0" t="0" r="0" b="12065"/>
+                <wp:wrapTopAndBottom/>
+                <wp:docPr id="7" name="Szövegdoboz 7"/>
+                <wp:cNvGraphicFramePr/>
+                <a:graphic xmlns:a="http://schemas.openxmlformats.org/drawingml/2006/main">
+                  <a:graphicData uri="http://schemas.microsoft.com/office/word/2010/wordprocessingShape">
+                    <wps:wsp>
+                      <wps:cNvSpPr txBox="1"/>
+                      <wps:spPr>
+                        <a:xfrm>
+                          <a:off x="0" y="0"/>
+                          <a:ext cx="1719580" cy="635"/>
+                        </a:xfrm>
+                        <a:prstGeom prst="rect">
+                          <a:avLst/>
+                        </a:prstGeom>
+                        <a:solidFill>
+                          <a:prstClr val="white"/>
+                        </a:solidFill>
+                        <a:ln>
+                          <a:noFill/>
+                        </a:ln>
+                      </wps:spPr>
+                      <wps:txbx>
+                        <w:txbxContent>
+                          <w:p>
+                            <w:pPr>
+                              <w:pStyle w:val="Kpalrs"/>
+                              <w:jc w:val="center"/>
+                              <w:rPr>
+                                <w:noProof/>
+                                <w:sz w:val="22"/>
+                                <w:szCs w:val="22"/>
+                              </w:rPr>
+                            </w:pPr>
+                            <w:r>
+                              <w:rPr>
+                                <w:noProof/>
+                              </w:rPr>
+                              <w:fldChar w:fldCharType="begin"/>
+                            </w:r>
+                            <w:r>
+                              <w:rPr>
+                                <w:noProof/>
+                              </w:rPr>
+                              <w:instrText xml:space="preserve"> SEQ ábra \* ARABIC </w:instrText>
+                            </w:r>
+                            <w:r>
+                              <w:rPr>
+                                <w:noProof/>
+                              </w:rPr>
+                              <w:fldChar w:fldCharType="separate"/>
+                            </w:r>
+                            <w:r>
+                              <w:rPr>
+                                <w:noProof/>
+                              </w:rPr>
+                              <w:t>2</w:t>
+                            </w:r>
+                            <w:r>
+                              <w:rPr>
+                                <w:noProof/>
+                              </w:rPr>
+                              <w:fldChar w:fldCharType="end"/>
+                            </w:r>
+                            <w:r>
+                              <w:t xml:space="preserve">. ábra </w:t>
+                            </w:r>
+                            <w:r>
+                              <w:t>Object Explorer</w:t>
+                            </w:r>
+                          </w:p>
+                        </w:txbxContent>
+                      </wps:txbx>
+                      <wps:bodyPr rot="0" spcFirstLastPara="0" vertOverflow="overflow" horzOverflow="overflow" vert="horz" wrap="square" lIns="0" tIns="0" rIns="0" bIns="0" numCol="1" spcCol="0" rtlCol="0" fromWordArt="0" anchor="t" anchorCtr="0" forceAA="0" compatLnSpc="1">
+                        <a:prstTxWarp prst="textNoShape">
+                          <a:avLst/>
+                        </a:prstTxWarp>
+                        <a:spAutoFit/>
+                      </wps:bodyPr>
+                    </wps:wsp>
+                  </a:graphicData>
+                </a:graphic>
+              </wp:anchor>
+            </w:drawing>
+          </mc:Choice>
+          <mc:Fallback>
+            <w:pict>
+              <v:shape w14:anchorId="3F768359" id="Szövegdoboz 7" o:spid="_x0000_s1027" type="#_x0000_t202" style="position:absolute;left:0;text-align:left;margin-left:162.85pt;margin-top:277.3pt;width:135.4pt;height:.05pt;z-index:251667456;visibility:visible;mso-wrap-style:square;mso-wrap-distance-left:9pt;mso-wrap-distance-top:0;mso-wrap-distance-right:9pt;mso-wrap-distance-bottom:0;mso-position-horizontal:absolute;mso-position-horizontal-relative:text;mso-position-vertical:absolute;mso-position-vertical-relative:text;v-text-anchor:top" o:gfxdata="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" stroked="f">
+                <v:textbox style="mso-fit-shape-to-text:t" inset="0,0,0,0">
+                  <w:txbxContent>
+                    <w:p>
+                      <w:pPr>
+                        <w:pStyle w:val="Kpalrs"/>
+                        <w:jc w:val="center"/>
+                        <w:rPr>
+                          <w:noProof/>
+                          <w:sz w:val="22"/>
+                          <w:szCs w:val="22"/>
+                        </w:rPr>
+                      </w:pPr>
+                      <w:r>
+                        <w:rPr>
+                          <w:noProof/>
+                        </w:rPr>
+                        <w:fldChar w:fldCharType="begin"/>
+                      </w:r>
+                      <w:r>
+                        <w:rPr>
+                          <w:noProof/>
+                        </w:rPr>
+                        <w:instrText xml:space="preserve"> SEQ ábra \* ARABIC </w:instrText>
+                      </w:r>
+                      <w:r>
+                        <w:rPr>
+                          <w:noProof/>
+                        </w:rPr>
+                        <w:fldChar w:fldCharType="separate"/>
+                      </w:r>
+                      <w:r>
+                        <w:rPr>
+                          <w:noProof/>
+                        </w:rPr>
+                        <w:t>2</w:t>
+                      </w:r>
+                      <w:r>
+                        <w:rPr>
+                          <w:noProof/>
+                        </w:rPr>
+                        <w:fldChar w:fldCharType="end"/>
+                      </w:r>
+                      <w:r>
+                        <w:t xml:space="preserve">. ábra </w:t>
+                      </w:r>
+                      <w:r>
+                        <w:t>Object Explorer</w:t>
+                      </w:r>
+                    </w:p>
+                  </w:txbxContent>
+                </v:textbox>
+                <w10:wrap type="topAndBottom"/>
+              </v:shape>
+            </w:pict>
+          </mc:Fallback>
+        </mc:AlternateContent>
+      </w:r>
+      <w:r>
+        <w:rPr>
+          <w:noProof/>
+          <w:sz w:val="24"/>
+          <w:szCs w:val="24"/>
           <w:lang w:eastAsia="hu-HU"/>
         </w:rPr>
         <w:drawing>
@@ -2355,7 +2956,7 @@
                     <pic:cNvPicPr/>
                   </pic:nvPicPr>
                   <pic:blipFill>
-                    <a:blip r:embed="rId8">
+                    <a:blip r:embed="rId9">
                       <a:extLst>
                         <a:ext uri="{28A0092B-C50C-407E-A947-70E740481C1C}">
                           <a14:useLocalDpi xmlns:a14="http://schemas.microsoft.com/office/drawing/2010/main" val="0"/>
@@ -2388,28 +2989,49 @@
         </w:drawing>
       </w:r>
       <w:r>
+        <w:rPr>
+          <w:sz w:val="24"/>
+          <w:szCs w:val="24"/>
+        </w:rPr>
         <w:t xml:space="preserve">Kattintson a </w:t>
       </w:r>
       <w:proofErr w:type="spellStart"/>
       <w:r>
+        <w:rPr>
+          <w:sz w:val="24"/>
+          <w:szCs w:val="24"/>
+        </w:rPr>
         <w:t>Connect</w:t>
       </w:r>
       <w:proofErr w:type="spellEnd"/>
       <w:r>
+        <w:rPr>
+          <w:sz w:val="24"/>
+          <w:szCs w:val="24"/>
+        </w:rPr>
         <w:t xml:space="preserve"> gombra</w:t>
       </w:r>
       <w:r>
-        <w:t xml:space="preserve">. </w:t>
-      </w:r>
-      <w:r>
-        <w:t xml:space="preserve">Az </w:t>
+        <w:rPr>
+          <w:sz w:val="24"/>
+          <w:szCs w:val="24"/>
+        </w:rPr>
+        <w:t xml:space="preserve">. Az </w:t>
       </w:r>
       <w:proofErr w:type="spellStart"/>
       <w:r>
+        <w:rPr>
+          <w:sz w:val="24"/>
+          <w:szCs w:val="24"/>
+        </w:rPr>
         <w:t>Object</w:t>
       </w:r>
       <w:proofErr w:type="spellEnd"/>
       <w:r>
+        <w:rPr>
+          <w:sz w:val="24"/>
+          <w:szCs w:val="24"/>
+        </w:rPr>
         <w:t xml:space="preserve"> Explorer ablak nyílik meg.</w:t>
       </w:r>
     </w:p>
@@ -2425,27 +3047,48 @@
           <w:ilvl w:val="0"/>
           <w:numId w:val="4"/>
         </w:numPr>
-      </w:pPr>
-      <w:r>
-        <w:t xml:space="preserve">Az adatbázis felvételéhez kattintson jobb egérgombbal a </w:t>
-      </w:r>
-      <w:r>
-        <w:t>(</w:t>
+        <w:rPr>
+          <w:sz w:val="24"/>
+          <w:szCs w:val="24"/>
+        </w:rPr>
+      </w:pPr>
+      <w:r>
+        <w:rPr>
+          <w:sz w:val="24"/>
+          <w:szCs w:val="24"/>
+        </w:rPr>
+        <w:t>Az adatbázis felvételéhez kattintson jobb egérgombbal a (</w:t>
       </w:r>
       <w:proofErr w:type="spellStart"/>
       <w:r>
+        <w:rPr>
+          <w:sz w:val="24"/>
+          <w:szCs w:val="24"/>
+        </w:rPr>
         <w:t>LocalDB</w:t>
       </w:r>
       <w:proofErr w:type="spellEnd"/>
       <w:r>
+        <w:rPr>
+          <w:sz w:val="24"/>
+          <w:szCs w:val="24"/>
+        </w:rPr>
         <w:t>)\</w:t>
       </w:r>
       <w:proofErr w:type="spellStart"/>
       <w:r>
+        <w:rPr>
+          <w:sz w:val="24"/>
+          <w:szCs w:val="24"/>
+        </w:rPr>
         <w:t>MSSQLLocalDB</w:t>
       </w:r>
       <w:proofErr w:type="spellEnd"/>
       <w:r>
+        <w:rPr>
+          <w:sz w:val="24"/>
+          <w:szCs w:val="24"/>
+        </w:rPr>
         <w:t xml:space="preserve"> elemre</w:t>
       </w:r>
     </w:p>
@@ -2456,16 +3099,32 @@
           <w:ilvl w:val="0"/>
           <w:numId w:val="4"/>
         </w:numPr>
-      </w:pPr>
-      <w:r>
+        <w:rPr>
+          <w:sz w:val="24"/>
+          <w:szCs w:val="24"/>
+        </w:rPr>
+      </w:pPr>
+      <w:r>
+        <w:rPr>
+          <w:sz w:val="24"/>
+          <w:szCs w:val="24"/>
+        </w:rPr>
         <w:t xml:space="preserve">Válassza a New </w:t>
       </w:r>
       <w:proofErr w:type="spellStart"/>
       <w:r>
+        <w:rPr>
+          <w:sz w:val="24"/>
+          <w:szCs w:val="24"/>
+        </w:rPr>
         <w:t>Query</w:t>
       </w:r>
       <w:proofErr w:type="spellEnd"/>
       <w:r>
+        <w:rPr>
+          <w:sz w:val="24"/>
+          <w:szCs w:val="24"/>
+        </w:rPr>
         <w:t xml:space="preserve"> opciót.</w:t>
       </w:r>
     </w:p>
@@ -2476,21 +3135,32 @@
           <w:ilvl w:val="0"/>
           <w:numId w:val="4"/>
         </w:numPr>
-      </w:pPr>
-      <w:r>
+        <w:rPr>
+          <w:sz w:val="24"/>
+          <w:szCs w:val="24"/>
+        </w:rPr>
+      </w:pPr>
+      <w:r>
+        <w:rPr>
+          <w:sz w:val="24"/>
+          <w:szCs w:val="24"/>
+        </w:rPr>
         <w:t xml:space="preserve">Illessze be ide a program könyvtárban található </w:t>
       </w:r>
       <w:proofErr w:type="spellStart"/>
       <w:r>
-        <w:t>Adatbázis</w:t>
-      </w:r>
-      <w:proofErr w:type="gramStart"/>
-      <w:r>
-        <w:t>.sql</w:t>
+        <w:rPr>
+          <w:sz w:val="24"/>
+          <w:szCs w:val="24"/>
+        </w:rPr>
+        <w:t>Adatbázis.sql</w:t>
       </w:r>
       <w:proofErr w:type="spellEnd"/>
-      <w:proofErr w:type="gramEnd"/>
-      <w:r>
+      <w:r>
+        <w:rPr>
+          <w:sz w:val="24"/>
+          <w:szCs w:val="24"/>
+        </w:rPr>
         <w:t xml:space="preserve"> fájlt.</w:t>
       </w:r>
     </w:p>
@@ -2501,40 +3171,80 @@
           <w:ilvl w:val="0"/>
           <w:numId w:val="4"/>
         </w:numPr>
-      </w:pPr>
-      <w:r>
+        <w:rPr>
+          <w:sz w:val="24"/>
+          <w:szCs w:val="24"/>
+        </w:rPr>
+      </w:pPr>
+      <w:r>
+        <w:rPr>
+          <w:sz w:val="24"/>
+          <w:szCs w:val="24"/>
+        </w:rPr>
         <w:t xml:space="preserve">Az adatbázis objektumainak megtekintéséhez </w:t>
       </w:r>
       <w:proofErr w:type="spellStart"/>
       <w:r>
+        <w:rPr>
+          <w:sz w:val="24"/>
+          <w:szCs w:val="24"/>
+        </w:rPr>
         <w:t>bontsa</w:t>
       </w:r>
       <w:proofErr w:type="spellEnd"/>
       <w:r>
+        <w:rPr>
+          <w:sz w:val="24"/>
+          <w:szCs w:val="24"/>
+        </w:rPr>
         <w:t xml:space="preserve"> ki az </w:t>
       </w:r>
       <w:proofErr w:type="spellStart"/>
       <w:r>
+        <w:rPr>
+          <w:sz w:val="24"/>
+          <w:szCs w:val="24"/>
+        </w:rPr>
         <w:t>Databases</w:t>
       </w:r>
       <w:proofErr w:type="spellEnd"/>
       <w:r>
+        <w:rPr>
+          <w:sz w:val="24"/>
+          <w:szCs w:val="24"/>
+        </w:rPr>
         <w:t xml:space="preserve"> csomópontot, majd </w:t>
       </w:r>
       <w:proofErr w:type="spellStart"/>
       <w:r>
+        <w:rPr>
+          <w:sz w:val="24"/>
+          <w:szCs w:val="24"/>
+        </w:rPr>
         <w:t>bontsa</w:t>
       </w:r>
       <w:proofErr w:type="spellEnd"/>
       <w:r>
+        <w:rPr>
+          <w:sz w:val="24"/>
+          <w:szCs w:val="24"/>
+        </w:rPr>
         <w:t xml:space="preserve"> ki a </w:t>
       </w:r>
       <w:proofErr w:type="spellStart"/>
       <w:r>
+        <w:rPr>
+          <w:sz w:val="24"/>
+          <w:szCs w:val="24"/>
+        </w:rPr>
         <w:t>gravirozasDB</w:t>
       </w:r>
       <w:proofErr w:type="spellEnd"/>
       <w:r>
+        <w:rPr>
+          <w:sz w:val="24"/>
+          <w:szCs w:val="24"/>
+        </w:rPr>
         <w:t xml:space="preserve"> elemet.</w:t>
       </w:r>
     </w:p>
@@ -2545,219 +3255,182 @@
           <w:ilvl w:val="0"/>
           <w:numId w:val="4"/>
         </w:numPr>
-      </w:pPr>
-      <w:r>
+        <w:rPr>
+          <w:sz w:val="24"/>
+          <w:szCs w:val="24"/>
+        </w:rPr>
+      </w:pPr>
+      <w:r>
+        <w:rPr>
+          <w:sz w:val="24"/>
+          <w:szCs w:val="24"/>
+        </w:rPr>
         <w:t>8. Az adatbázis elkészítése sikeres.</w:t>
       </w:r>
     </w:p>
-    <w:p/>
-    <w:p/>
-    <w:p/>
-    <w:p/>
-    <w:p/>
-    <w:p/>
     <w:p>
       <w:pPr>
         <w:pStyle w:val="Cmsor1"/>
       </w:pPr>
-      <w:bookmarkStart w:id="6" w:name="_Toc34906818"/>
+      <w:bookmarkStart w:id="5" w:name="_Toc35768954"/>
       <w:r>
         <w:t>Fejlesztői Dokumentáció</w:t>
       </w:r>
+      <w:bookmarkEnd w:id="5"/>
+    </w:p>
+    <w:p>
+      <w:pPr>
+        <w:rPr>
+          <w:sz w:val="24"/>
+          <w:szCs w:val="24"/>
+        </w:rPr>
+      </w:pPr>
+    </w:p>
+    <w:p>
+      <w:pPr>
+        <w:pStyle w:val="Cmsor2"/>
+      </w:pPr>
+      <w:bookmarkStart w:id="6" w:name="_Toc35768955"/>
+      <w:r>
+        <w:t>Témaválasztás indoklás</w:t>
+      </w:r>
       <w:bookmarkEnd w:id="6"/>
     </w:p>
-    <w:p/>
+    <w:p>
+      <w:pPr>
+        <w:rPr>
+          <w:sz w:val="24"/>
+          <w:szCs w:val="24"/>
+        </w:rPr>
+      </w:pPr>
+      <w:r>
+        <w:rPr>
+          <w:sz w:val="24"/>
+          <w:szCs w:val="24"/>
+        </w:rPr>
+        <w:t>A témát azért választottam, mivel szabadidőmben lézergravírozással foglalkozom. Ahogy egyre jobban növekedtek a rendeléseink számai, egyre nehezebb volt papíron, illetve telefonon, jegyzetben vezetni a rendeléseket. Szükségünk volt egy programra, amiben rögzíteni és rendszerezni tudjuk a rendeléseket, így nem fordulhat elő az, hogy egy rendelés elkeveredik és csúszunk a határidővel.</w:t>
+      </w:r>
+      <w:r>
+        <w:rPr>
+          <w:sz w:val="24"/>
+          <w:szCs w:val="24"/>
+        </w:rPr>
+        <w:t xml:space="preserve"> Később mivel a programban rögzítjük vásárlóinkat és elérhetőségeiket, tudunk nyereményjátékot bevezetni, illetve kedvezményeket is tudunk biztosítani törzsvásárlóinknak.</w:t>
+      </w:r>
+    </w:p>
     <w:p>
       <w:pPr>
         <w:pStyle w:val="Cmsor2"/>
       </w:pPr>
-      <w:bookmarkStart w:id="7" w:name="_Toc34906819"/>
-      <w:r>
-        <w:t>Témaválasztás indoklás</w:t>
+      <w:bookmarkStart w:id="7" w:name="_Toc35768956"/>
+      <w:r>
+        <w:t>Az alkalmazott fejlesztői eszközök</w:t>
       </w:r>
       <w:bookmarkEnd w:id="7"/>
     </w:p>
     <w:p>
-      <w:r>
-        <w:t>A témát azért választottam, mivel szabadidőmben lézergravírozással foglalkozom. Ahogy egyre jobban növekedtek a rendeléseink számai, egyre nehezebb volt papíron, illetve telefonon, jegyzetben vezetni a rendeléseket. Szükségünk volt egy programra, amiben rögzíteni és rendszerezni tudjuk a rendeléseket, így nem fordulhat elő az, hogy egy rendelés elkeveredik és csúszunk a határidővel.</w:t>
-      </w:r>
-      <w:r>
-        <w:t xml:space="preserve"> Később mivel a programban rögzítjük vásárlóinkat és elérhetőségeiket, tudunk nyereményjátékot bevezetni, illetve kedvezményeket is tudunk biztosítani törzsvásárlóinknak.</w:t>
-      </w:r>
-    </w:p>
-    <w:p>
-      <w:pPr>
-        <w:pStyle w:val="Cmsor2"/>
-      </w:pPr>
-      <w:bookmarkStart w:id="8" w:name="_Toc34906820"/>
-      <w:r>
-        <w:t>Az alkalmazott fejlesztői eszközök</w:t>
+      <w:pPr>
+        <w:pStyle w:val="Cmsor3"/>
+      </w:pPr>
+      <w:bookmarkStart w:id="8" w:name="_Toc35768957"/>
+      <w:r>
+        <w:t xml:space="preserve">Microsoft Visual </w:t>
+      </w:r>
+      <w:proofErr w:type="spellStart"/>
+      <w:r>
+        <w:t>Studio</w:t>
+      </w:r>
+      <w:proofErr w:type="spellEnd"/>
+      <w:r>
+        <w:t xml:space="preserve"> 2019</w:t>
       </w:r>
       <w:bookmarkEnd w:id="8"/>
-    </w:p>
-    <w:p>
-      <w:pPr>
-        <w:pStyle w:val="Listaszerbekezds"/>
-        <w:numPr>
-          <w:ilvl w:val="0"/>
-          <w:numId w:val="3"/>
-        </w:numPr>
-      </w:pPr>
-      <w:r>
-        <w:t>Microsoft Visual Studio 2019</w:t>
-      </w:r>
-    </w:p>
-    <w:p>
-      <w:pPr>
-        <w:pStyle w:val="Listaszerbekezds"/>
-        <w:numPr>
-          <w:ilvl w:val="1"/>
-          <w:numId w:val="3"/>
-        </w:numPr>
-      </w:pPr>
+      <w:r>
+        <w:t xml:space="preserve"> </w:t>
+      </w:r>
+    </w:p>
+    <w:p>
+      <w:pPr>
+        <w:rPr>
+          <w:sz w:val="24"/>
+          <w:szCs w:val="24"/>
+        </w:rPr>
+      </w:pPr>
+      <w:r>
+        <w:rPr>
+          <w:sz w:val="24"/>
+          <w:szCs w:val="24"/>
+        </w:rPr>
+        <w:t xml:space="preserve">A Microsoft által készített .NET keretrendszer (a .NET Framework) gyors alkalmazásfejlesztést, platformfüggetlenséget és hálózati </w:t>
+      </w:r>
       <w:proofErr w:type="spellStart"/>
       <w:r>
-        <w:t>System</w:t>
-      </w:r>
-      <w:proofErr w:type="gramStart"/>
-      <w:r>
-        <w:t>.Data</w:t>
-      </w:r>
-      <w:proofErr w:type="gramEnd"/>
-      <w:r>
-        <w:t>.SqlClient</w:t>
+        <w:rPr>
+          <w:sz w:val="24"/>
+          <w:szCs w:val="24"/>
+        </w:rPr>
+        <w:t>átlátszóságot</w:t>
       </w:r>
       <w:proofErr w:type="spellEnd"/>
       <w:r>
-        <w:t xml:space="preserve"> </w:t>
-      </w:r>
-      <w:r>
-        <w:t>v4.8.1</w:t>
-      </w:r>
-    </w:p>
-    <w:p>
-      <w:pPr>
-        <w:pStyle w:val="Listaszerbekezds"/>
-        <w:numPr>
-          <w:ilvl w:val="1"/>
-          <w:numId w:val="3"/>
-        </w:numPr>
-      </w:pPr>
+        <w:rPr>
+          <w:sz w:val="24"/>
+          <w:szCs w:val="24"/>
+        </w:rPr>
+        <w:t xml:space="preserve"> támogató szoftverfejlesztői platform. A keretrendszert a korábbi platform, a COM leváltására szánták. </w:t>
+      </w:r>
+      <w:r>
+        <w:rPr>
+          <w:sz w:val="24"/>
+          <w:szCs w:val="24"/>
+        </w:rPr>
+        <w:lastRenderedPageBreak/>
+        <w:t>Eredetileg a .NET kifejezés nemcsak fejlesztői környezetet jelentett, hanem fejlesztőeszközök, szoftverek, sőt hardvereszközök összességét is. Az évek során a kép kitisztult, így mostanra a .NET alatt a keretrendszert értjük. A .NET Framework eszköztára a szoftverfejlesztés szinte minden aspektusát (kliens-, illetve szerveroldali megoldások, adatbázisok kezelése, játékfejlesztés stb.) lefedi.</w:t>
+      </w:r>
+    </w:p>
+    <w:p>
+      <w:pPr>
+        <w:rPr>
+          <w:sz w:val="24"/>
+          <w:szCs w:val="24"/>
+        </w:rPr>
+      </w:pPr>
+      <w:r>
+        <w:rPr>
+          <w:sz w:val="24"/>
+          <w:szCs w:val="24"/>
+        </w:rPr>
+        <w:t xml:space="preserve">A CLI-t úgy tervezték, hogy bármilyen objektumorientált programozási nyelvet támogasson, megosztva egy közös objektum modellt és egy nagy, közös osztálykönyvtárat. A .NET jelenleg több mint 40 programozási nyelvet támogat, melyek többsége ingyenes (a kereskedők fejlesztői </w:t>
+      </w:r>
       <w:proofErr w:type="spellStart"/>
       <w:r>
-        <w:t>MaterialDesignColors</w:t>
+        <w:rPr>
+          <w:sz w:val="24"/>
+          <w:szCs w:val="24"/>
+        </w:rPr>
+        <w:t>környezeteket</w:t>
       </w:r>
       <w:proofErr w:type="spellEnd"/>
       <w:r>
-        <w:t xml:space="preserve"> v1.2.2</w:t>
-      </w:r>
-    </w:p>
-    <w:p>
-      <w:pPr>
-        <w:pStyle w:val="Listaszerbekezds"/>
-        <w:numPr>
-          <w:ilvl w:val="1"/>
-          <w:numId w:val="3"/>
-        </w:numPr>
-      </w:pPr>
-      <w:proofErr w:type="spellStart"/>
-      <w:r>
-        <w:t>MaterialDesignThemes</w:t>
-      </w:r>
-      <w:proofErr w:type="spellEnd"/>
-      <w:r>
-        <w:t xml:space="preserve"> v3.0.1</w:t>
-      </w:r>
-    </w:p>
-    <w:p>
-      <w:pPr>
-        <w:pStyle w:val="Listaszerbekezds"/>
-        <w:numPr>
-          <w:ilvl w:val="1"/>
-          <w:numId w:val="3"/>
-        </w:numPr>
-      </w:pPr>
-      <w:proofErr w:type="spellStart"/>
-      <w:r>
-        <w:t>NETStandard</w:t>
-      </w:r>
-      <w:proofErr w:type="gramStart"/>
-      <w:r>
-        <w:t>.Library</w:t>
-      </w:r>
-      <w:proofErr w:type="spellEnd"/>
-      <w:proofErr w:type="gramEnd"/>
-      <w:r>
-        <w:t xml:space="preserve"> v2.0.3</w:t>
-      </w:r>
-    </w:p>
-    <w:p>
-      <w:r>
-        <w:t xml:space="preserve">A Microsoft által </w:t>
-      </w:r>
-      <w:proofErr w:type="gramStart"/>
-      <w:r>
-        <w:t>készített .NET</w:t>
-      </w:r>
-      <w:proofErr w:type="gramEnd"/>
-      <w:r>
-        <w:t xml:space="preserve"> keretrendszer (a .NET Framework) g</w:t>
-      </w:r>
-      <w:r>
-        <w:t>yors alkalmazásfejlesztést</w:t>
-      </w:r>
-      <w:r>
-        <w:t xml:space="preserve">, platformfüggetlenséget és hálózati átlátszóságot támogató szoftverfejlesztői platform. A keretrendszert a korábbi platform, a COM leváltására szánták. Eredetileg </w:t>
-      </w:r>
-      <w:proofErr w:type="gramStart"/>
-      <w:r>
-        <w:t>a .NET</w:t>
-      </w:r>
-      <w:proofErr w:type="gramEnd"/>
-      <w:r>
-        <w:t xml:space="preserve"> kifejezés nemcsak fejlesztői környezetet jelentett, hanem fejlesztőeszközök, szoftverek, sőt hardvereszközök összességét is. Az évek során a kép kitisztult, így mostanra </w:t>
-      </w:r>
-      <w:proofErr w:type="gramStart"/>
-      <w:r>
-        <w:t>a .NET</w:t>
-      </w:r>
-      <w:proofErr w:type="gramEnd"/>
-      <w:r>
-        <w:t xml:space="preserve"> alatt a keretrendszert értjük. </w:t>
-      </w:r>
-      <w:proofErr w:type="gramStart"/>
-      <w:r>
-        <w:t>A .NET</w:t>
-      </w:r>
-      <w:proofErr w:type="gramEnd"/>
-      <w:r>
-        <w:t xml:space="preserve"> Framework eszköztára a szoftverfejlesztés szinte minden aspektusát (kliens-, illetve szerveroldali megoldások, adatbázisok kezelése, játékfejlesztés stb.) lefedi.</w:t>
-      </w:r>
-    </w:p>
-    <w:p>
-      <w:r>
-        <w:t xml:space="preserve">A CLI-t úgy tervezték, hogy bármilyen objektumorientált programozási nyelvet támogasson, megosztva egy közös objektum modellt és egy nagy, közös osztálykönyvtárat. </w:t>
-      </w:r>
-      <w:proofErr w:type="gramStart"/>
-      <w:r>
-        <w:t>A .NET</w:t>
-      </w:r>
-      <w:proofErr w:type="gramEnd"/>
-      <w:r>
-        <w:t xml:space="preserve"> jelenleg több mint 40 programozási nyelvet támogat, melyek többsége ingyenes (a kereskedők fejlesztői környezeteket árulnak). Sok nyelvet jelentősen hangoltak, hogy illeszkedjen </w:t>
-      </w:r>
-      <w:proofErr w:type="gramStart"/>
-      <w:r>
-        <w:t>a .NET</w:t>
-      </w:r>
-      <w:proofErr w:type="gramEnd"/>
-      <w:r>
-        <w:t xml:space="preserve"> keretrendszerbe. A gyártók ezt kihasználva gyakran egyéb nyelvi funkciókat is módosítottak. </w:t>
-      </w:r>
-    </w:p>
-    <w:p>
-      <w:r>
-        <w:lastRenderedPageBreak/>
+        <w:rPr>
+          <w:sz w:val="24"/>
+          <w:szCs w:val="24"/>
+        </w:rPr>
+        <w:t xml:space="preserve"> árulnak). Sok nyelvet jelentősen hangoltak, hogy illeszkedjen a .NET keretrendszerbe. A gyártók ezt kihasználva gyakran egyéb nyelvi funkciókat is módosítottak. </w:t>
+      </w:r>
+    </w:p>
+    <w:p>
+      <w:pPr>
+        <w:rPr>
+          <w:sz w:val="24"/>
+          <w:szCs w:val="24"/>
+        </w:rPr>
+      </w:pPr>
+      <w:r>
+        <w:rPr>
+          <w:sz w:val="24"/>
+          <w:szCs w:val="24"/>
+        </w:rPr>
         <w:t xml:space="preserve">Beépített nyelvek </w:t>
       </w:r>
     </w:p>
@@ -2768,8 +3441,16 @@
           <w:ilvl w:val="0"/>
           <w:numId w:val="7"/>
         </w:numPr>
-      </w:pPr>
-      <w:r>
+        <w:rPr>
+          <w:sz w:val="24"/>
+          <w:szCs w:val="24"/>
+        </w:rPr>
+      </w:pPr>
+      <w:r>
+        <w:rPr>
+          <w:sz w:val="24"/>
+          <w:szCs w:val="24"/>
+        </w:rPr>
         <w:t xml:space="preserve">C#, a C++-hoz és a Sun Java nyelvéhez hasonló objektumorientált nyelv </w:t>
       </w:r>
     </w:p>
@@ -2780,26 +3461,41 @@
           <w:ilvl w:val="0"/>
           <w:numId w:val="7"/>
         </w:numPr>
+        <w:rPr>
+          <w:sz w:val="24"/>
+          <w:szCs w:val="24"/>
+        </w:rPr>
       </w:pPr>
       <w:proofErr w:type="spellStart"/>
-      <w:proofErr w:type="gramStart"/>
-      <w:r>
+      <w:r>
+        <w:rPr>
+          <w:sz w:val="24"/>
+          <w:szCs w:val="24"/>
+        </w:rPr>
         <w:t>JScript</w:t>
       </w:r>
       <w:proofErr w:type="spellEnd"/>
       <w:r>
-        <w:t xml:space="preserve"> .NET</w:t>
-      </w:r>
-      <w:proofErr w:type="gramEnd"/>
-      <w:r>
-        <w:t xml:space="preserve">, Microsoft </w:t>
+        <w:rPr>
+          <w:sz w:val="24"/>
+          <w:szCs w:val="24"/>
+        </w:rPr>
+        <w:t xml:space="preserve"> .NET, Microsoft </w:t>
       </w:r>
       <w:proofErr w:type="spellStart"/>
       <w:r>
+        <w:rPr>
+          <w:sz w:val="24"/>
+          <w:szCs w:val="24"/>
+        </w:rPr>
         <w:t>JScript</w:t>
       </w:r>
       <w:proofErr w:type="spellEnd"/>
       <w:r>
+        <w:rPr>
+          <w:sz w:val="24"/>
+          <w:szCs w:val="24"/>
+        </w:rPr>
         <w:t xml:space="preserve"> nyelvének fordított verziója </w:t>
       </w:r>
     </w:p>
@@ -2810,17 +3506,17 @@
           <w:ilvl w:val="0"/>
           <w:numId w:val="7"/>
         </w:numPr>
-      </w:pPr>
-      <w:r>
-        <w:t xml:space="preserve">J#, a Java és a J++ programozók átmeneti nyelve </w:t>
-      </w:r>
-      <w:proofErr w:type="gramStart"/>
-      <w:r>
-        <w:t>a .NET</w:t>
-      </w:r>
-      <w:proofErr w:type="gramEnd"/>
-      <w:r>
-        <w:t xml:space="preserve"> keretrendszer felé </w:t>
+        <w:rPr>
+          <w:sz w:val="24"/>
+          <w:szCs w:val="24"/>
+        </w:rPr>
+      </w:pPr>
+      <w:r>
+        <w:rPr>
+          <w:sz w:val="24"/>
+          <w:szCs w:val="24"/>
+        </w:rPr>
+        <w:t xml:space="preserve">J#, a Java és a J++ programozók átmeneti nyelve a .NET keretrendszer felé </w:t>
       </w:r>
     </w:p>
     <w:p>
@@ -2830,22 +3526,26 @@
           <w:ilvl w:val="0"/>
           <w:numId w:val="7"/>
         </w:numPr>
+        <w:rPr>
+          <w:sz w:val="24"/>
+          <w:szCs w:val="24"/>
+        </w:rPr>
       </w:pPr>
       <w:proofErr w:type="spellStart"/>
       <w:r>
+        <w:rPr>
+          <w:sz w:val="24"/>
+          <w:szCs w:val="24"/>
+        </w:rPr>
         <w:t>Managed</w:t>
       </w:r>
       <w:proofErr w:type="spellEnd"/>
       <w:r>
-        <w:t xml:space="preserve"> C++, a C++ egy változata </w:t>
-      </w:r>
-      <w:proofErr w:type="gramStart"/>
-      <w:r>
-        <w:t>a .NET</w:t>
-      </w:r>
-      <w:proofErr w:type="gramEnd"/>
-      <w:r>
-        <w:t xml:space="preserve"> platformra </w:t>
+        <w:rPr>
+          <w:sz w:val="24"/>
+          <w:szCs w:val="24"/>
+        </w:rPr>
+        <w:t xml:space="preserve"> C++, a C++ egy változata a .NET platformra </w:t>
       </w:r>
     </w:p>
     <w:p>
@@ -2855,38 +3555,223 @@
           <w:ilvl w:val="0"/>
           <w:numId w:val="7"/>
         </w:numPr>
-      </w:pPr>
-      <w:r>
-        <w:t xml:space="preserve">Visual </w:t>
-      </w:r>
+        <w:rPr>
+          <w:sz w:val="24"/>
+          <w:szCs w:val="24"/>
+        </w:rPr>
+      </w:pPr>
+      <w:r>
+        <w:rPr>
+          <w:sz w:val="24"/>
+          <w:szCs w:val="24"/>
+        </w:rPr>
+        <w:t>Visual Basic .NET, a klasszikus Visual Basic egy továbbfejlesztett, objektumorientált, többszálas verziója</w:t>
+      </w:r>
+    </w:p>
+    <w:p>
+      <w:pPr>
+        <w:rPr>
+          <w:sz w:val="24"/>
+          <w:szCs w:val="24"/>
+        </w:rPr>
+      </w:pPr>
+      <w:r>
+        <w:rPr>
+          <w:sz w:val="24"/>
+          <w:szCs w:val="24"/>
+        </w:rPr>
+        <w:t xml:space="preserve">A Visual </w:t>
+      </w:r>
+      <w:proofErr w:type="spellStart"/>
+      <w:r>
+        <w:rPr>
+          <w:sz w:val="24"/>
+          <w:szCs w:val="24"/>
+        </w:rPr>
+        <w:t>Studio</w:t>
+      </w:r>
+      <w:proofErr w:type="spellEnd"/>
+      <w:r>
+        <w:rPr>
+          <w:sz w:val="24"/>
+          <w:szCs w:val="24"/>
+        </w:rPr>
+        <w:t xml:space="preserve"> a Microsoft több programozási nyelvet tartalmazó fejlesztőkörnyezete, amely az évek során egyre több új programnyelvvel bővült. Jelenleg a F#, C++, C# és Visual Basic programozási nyelveket, valamint az XML-t támogatja. A csomag része még a MASM (Microsoft </w:t>
+      </w:r>
+      <w:proofErr w:type="spellStart"/>
+      <w:r>
+        <w:rPr>
+          <w:sz w:val="24"/>
+          <w:szCs w:val="24"/>
+        </w:rPr>
+        <w:t>Macro</w:t>
+      </w:r>
+      <w:proofErr w:type="spellEnd"/>
+      <w:r>
+        <w:rPr>
+          <w:sz w:val="24"/>
+          <w:szCs w:val="24"/>
+        </w:rPr>
+        <w:t xml:space="preserve"> Assembler) is, ami részleges assembly támogatást biztosít.</w:t>
+      </w:r>
+    </w:p>
+    <w:p>
+      <w:pPr>
+        <w:rPr>
+          <w:sz w:val="24"/>
+          <w:szCs w:val="24"/>
+        </w:rPr>
+      </w:pPr>
+      <w:r>
+        <w:rPr>
+          <w:sz w:val="24"/>
+          <w:szCs w:val="24"/>
+        </w:rPr>
+        <w:t>A program elkészítéséhez a következő beépülő modulok voltak szükségesek:</w:t>
+      </w:r>
+    </w:p>
+    <w:p>
+      <w:pPr>
+        <w:pStyle w:val="Listaszerbekezds"/>
+        <w:numPr>
+          <w:ilvl w:val="0"/>
+          <w:numId w:val="9"/>
+        </w:numPr>
+        <w:rPr>
+          <w:sz w:val="24"/>
+          <w:szCs w:val="24"/>
+        </w:rPr>
+      </w:pPr>
+      <w:proofErr w:type="spellStart"/>
       <w:proofErr w:type="gramStart"/>
       <w:r>
-        <w:t>Basic .NET</w:t>
-      </w:r>
+        <w:rPr>
+          <w:sz w:val="24"/>
+          <w:szCs w:val="24"/>
+        </w:rPr>
+        <w:t>System.Data.SqlClient</w:t>
+      </w:r>
+      <w:proofErr w:type="spellEnd"/>
       <w:proofErr w:type="gramEnd"/>
       <w:r>
-        <w:t>, a klasszikus Visual Basic egy továbbfejlesztett, objektumorientált, többszálas verziója</w:t>
-      </w:r>
-    </w:p>
-    <w:p/>
-    <w:p>
-      <w:r>
-        <w:t xml:space="preserve">A Visual Studio a Microsoft több programozási nyelvet tartalmazó fejlesztőkörnyezete, amely az évek során egyre több új programnyelvvel bővült. Jelenleg a F#, C++, C# és Visual Basic programozási nyelveket, valamint az XML-t támogatja. A csomag része még a MASM (Microsoft </w:t>
-      </w:r>
+        <w:rPr>
+          <w:sz w:val="24"/>
+          <w:szCs w:val="24"/>
+        </w:rPr>
+        <w:t xml:space="preserve"> </w:t>
+      </w:r>
+      <w:r>
+        <w:rPr>
+          <w:sz w:val="24"/>
+          <w:szCs w:val="24"/>
+        </w:rPr>
+        <w:t>v4.8.1</w:t>
+      </w:r>
+    </w:p>
+    <w:p>
+      <w:pPr>
+        <w:pStyle w:val="Listaszerbekezds"/>
+        <w:numPr>
+          <w:ilvl w:val="0"/>
+          <w:numId w:val="9"/>
+        </w:numPr>
+        <w:rPr>
+          <w:sz w:val="24"/>
+          <w:szCs w:val="24"/>
+        </w:rPr>
+      </w:pPr>
       <w:proofErr w:type="spellStart"/>
       <w:r>
-        <w:t>Macro</w:t>
+        <w:rPr>
+          <w:sz w:val="24"/>
+          <w:szCs w:val="24"/>
+        </w:rPr>
+        <w:t>MaterialDesignColors</w:t>
       </w:r>
       <w:proofErr w:type="spellEnd"/>
       <w:r>
-        <w:t xml:space="preserve"> Assembler) is, ami részleges assembly támogatást biztosít.</w:t>
-      </w:r>
-    </w:p>
-    <w:p>
+        <w:rPr>
+          <w:sz w:val="24"/>
+          <w:szCs w:val="24"/>
+        </w:rPr>
+        <w:t xml:space="preserve"> v1.2.2</w:t>
+      </w:r>
+    </w:p>
+    <w:p>
+      <w:pPr>
+        <w:pStyle w:val="Listaszerbekezds"/>
+        <w:numPr>
+          <w:ilvl w:val="0"/>
+          <w:numId w:val="9"/>
+        </w:numPr>
+        <w:rPr>
+          <w:sz w:val="24"/>
+          <w:szCs w:val="24"/>
+        </w:rPr>
+      </w:pPr>
+      <w:proofErr w:type="spellStart"/>
+      <w:r>
+        <w:rPr>
+          <w:sz w:val="24"/>
+          <w:szCs w:val="24"/>
+        </w:rPr>
+        <w:t>MaterialDesignThemes</w:t>
+      </w:r>
+      <w:proofErr w:type="spellEnd"/>
+      <w:r>
+        <w:rPr>
+          <w:sz w:val="24"/>
+          <w:szCs w:val="24"/>
+        </w:rPr>
+        <w:t xml:space="preserve"> v3.0.1</w:t>
+      </w:r>
+    </w:p>
+    <w:p>
+      <w:pPr>
+        <w:pStyle w:val="Listaszerbekezds"/>
+        <w:numPr>
+          <w:ilvl w:val="0"/>
+          <w:numId w:val="9"/>
+        </w:numPr>
+        <w:rPr>
+          <w:sz w:val="24"/>
+          <w:szCs w:val="24"/>
+        </w:rPr>
+      </w:pPr>
+      <w:proofErr w:type="spellStart"/>
+      <w:r>
+        <w:rPr>
+          <w:sz w:val="24"/>
+          <w:szCs w:val="24"/>
+        </w:rPr>
+        <w:t>NETStandard.Library</w:t>
+      </w:r>
+      <w:proofErr w:type="spellEnd"/>
+      <w:r>
+        <w:rPr>
+          <w:sz w:val="24"/>
+          <w:szCs w:val="24"/>
+        </w:rPr>
+        <w:t xml:space="preserve"> v2.0.3</w:t>
+      </w:r>
+    </w:p>
+    <w:p>
+      <w:pPr>
+        <w:pStyle w:val="Cmsor3"/>
+      </w:pPr>
+    </w:p>
+    <w:p>
+      <w:pPr>
+        <w:rPr>
+          <w:sz w:val="24"/>
+          <w:szCs w:val="24"/>
+        </w:rPr>
+      </w:pPr>
       <w:r>
         <w:rPr>
           <w:noProof/>
-          <w:sz w:val="48"/>
+          <w:sz w:val="24"/>
+          <w:szCs w:val="24"/>
           <w:lang w:eastAsia="hu-HU"/>
         </w:rPr>
         <w:drawing>
@@ -2921,7 +3806,7 @@
                     <pic:cNvPicPr/>
                   </pic:nvPicPr>
                   <pic:blipFill>
-                    <a:blip r:embed="rId9">
+                    <a:blip r:embed="rId10">
                       <a:extLst>
                         <a:ext uri="{28A0092B-C50C-407E-A947-70E740481C1C}">
                           <a14:useLocalDpi xmlns:a14="http://schemas.microsoft.com/office/drawing/2010/main" val="0"/>
@@ -2954,35 +3839,73 @@
         </w:drawing>
       </w:r>
       <w:r>
+        <w:rPr>
+          <w:sz w:val="24"/>
+          <w:szCs w:val="24"/>
+        </w:rPr>
         <w:t xml:space="preserve">A modell-nézet-vezérlő (MNV) (angolul </w:t>
       </w:r>
       <w:proofErr w:type="spellStart"/>
       <w:r>
+        <w:rPr>
+          <w:sz w:val="24"/>
+          <w:szCs w:val="24"/>
+        </w:rPr>
         <w:t>model-view-controller</w:t>
       </w:r>
       <w:proofErr w:type="spellEnd"/>
       <w:r>
+        <w:rPr>
+          <w:sz w:val="24"/>
+          <w:szCs w:val="24"/>
+        </w:rPr>
         <w:t>) a szoftvertervezésben használatos szerkezeti minta. Összetett, sok adatot a felhasználó elé táró számítógépes alkalmazásokban gyakori fejlesztői kívánalom az adathoz (modell) és a felhasználói felülethez (nézet) tartozó dolgok szétválasztása, hogy a felhasználói felület ne befolyásolja az adatkezelést, és az adatok átszervezhetők legyenek a felhasználói felület változtatása nélkül. A modell-nézet-vezérlő ezt úgy éri el, hogy elkülöníti az adatok elérését és az üzleti logikát az adatok megjelenítésétől és a felhasználói interakciótól egy közbülső összetevő, a vezérlő bevezetésével.</w:t>
       </w:r>
     </w:p>
     <w:p>
-      <w:r>
+      <w:pPr>
+        <w:rPr>
+          <w:sz w:val="24"/>
+          <w:szCs w:val="24"/>
+        </w:rPr>
+      </w:pPr>
+      <w:r>
+        <w:rPr>
+          <w:sz w:val="24"/>
+          <w:szCs w:val="24"/>
+        </w:rPr>
         <w:t>Gyakori egy alkalmazás több rétegre való felbontása: megjelenítés (felhasználói felület), tartománylogika és adatelérés. Az MNV-</w:t>
       </w:r>
       <w:proofErr w:type="spellStart"/>
       <w:r>
+        <w:rPr>
+          <w:sz w:val="24"/>
+          <w:szCs w:val="24"/>
+        </w:rPr>
         <w:t>ben</w:t>
       </w:r>
       <w:proofErr w:type="spellEnd"/>
       <w:r>
+        <w:rPr>
+          <w:sz w:val="24"/>
+          <w:szCs w:val="24"/>
+        </w:rPr>
         <w:t xml:space="preserve"> a megjelenítés tovább bomlik nézetre és vezérlőre. Az MNV sokkal inkább meghatározza egy alkalmazás szerkezetét, mint az egy programtervezési mintára jellemző. Modell Az alkalmazás által kezelt információk tartomány-specifikus ábrázolása. A tartománylogika jelentést ad a puszta adatnak (pl. kiszámolja, hogy a mai nap a felhasználó születésnapja-e, vagy az összeget, adókat és szállítási költségeket egy vásárlói kosár elemeihez). Sok alkalmazás használ állandó tároló eljárásokat (mint mondjuk egy adatbázis) adatok tárolásához. Az MNV nem említi külön az adatelérési réteget, mert ezt beleérti a modellbe. Nézet Megjeleníti a modellt egy megfelelő alakban, mely alkalmas a felhasználói interakcióra, jellemzően egy felhasználói felületi elem képében. Különböző célokra különböző nézetek létezhetnek ugyanahhoz a modellhez. Vezérlő Az eseményeket, jellemzően felhasználói műveleteket dolgozza fel és válaszol rájuk, illetve a modellben történő változásokat is kiválthat. Az MNV gyakran látható webalkalmazásokban, ahol a nézet az aktuális HTML oldal, a vezérlő pedig a kód, ami összegyűjti a dinamikus adatokat és létrehozza a HTML-ben a tartalmat. Végül a modellt a tartalom képviseli, ami általában adatbázisban vagy XML állományokban van tárolva. Habár az MNV-</w:t>
       </w:r>
       <w:proofErr w:type="spellStart"/>
       <w:r>
+        <w:rPr>
+          <w:sz w:val="24"/>
+          <w:szCs w:val="24"/>
+        </w:rPr>
         <w:t>nek</w:t>
       </w:r>
       <w:proofErr w:type="spellEnd"/>
       <w:r>
+        <w:rPr>
+          <w:sz w:val="24"/>
+          <w:szCs w:val="24"/>
+        </w:rPr>
         <w:t xml:space="preserve"> sok értelmezése létezik, a vezérlés menete általánosságban a következőképp működik: </w:t>
       </w:r>
     </w:p>
@@ -3019,11 +3942,7 @@
         </w:numPr>
       </w:pPr>
       <w:r>
-        <w:t xml:space="preserve">A vezérlő kapcsolatot teremt a modellel, esetleg frissíti azt a felhasználó tevékenységének megfelelő módon (pl. a vezérlő frissíti a felhasználó kosarát). Az összetett vezérlőket gyakran </w:t>
-      </w:r>
-      <w:r>
-        <w:lastRenderedPageBreak/>
-        <w:t xml:space="preserve">alakítják ki az utasítás mintának megfelelően, a műveletek egységbezárásáért és a bővítés egyszerűsítéséért. </w:t>
+        <w:t xml:space="preserve">A vezérlő kapcsolatot teremt a modellel, esetleg frissíti azt a felhasználó tevékenységének megfelelő módon (pl. a vezérlő frissíti a felhasználó kosarát). Az összetett vezérlőket gyakran alakítják ki az utasítás mintának megfelelően, a műveletek egységbezárásáért és a bővítés egyszerűsítéséért. </w:t>
       </w:r>
     </w:p>
     <w:p>
@@ -3051,11 +3970,28 @@
       </w:r>
     </w:p>
     <w:p>
-      <w:r>
+      <w:pPr>
+        <w:rPr>
+          <w:sz w:val="24"/>
+          <w:szCs w:val="24"/>
+        </w:rPr>
+      </w:pPr>
+      <w:r>
+        <w:rPr>
+          <w:sz w:val="24"/>
+          <w:szCs w:val="24"/>
+        </w:rPr>
         <w:t>A modell és a nézet kettéválasztásával az MNV csökkenti a szerkezeti bonyolultságot, és megnöveli a rugalmasságot és a felhasználhatóságot.</w:t>
       </w:r>
     </w:p>
-    <w:p/>
+    <w:p>
+      <w:pPr>
+        <w:rPr>
+          <w:sz w:val="24"/>
+          <w:szCs w:val="24"/>
+        </w:rPr>
+      </w:pPr>
+    </w:p>
     <w:p>
       <w:pPr>
         <w:pStyle w:val="Listaszerbekezds"/>
@@ -3065,6 +4001,7 @@
         </w:numPr>
       </w:pPr>
       <w:r>
+        <w:lastRenderedPageBreak/>
         <w:t xml:space="preserve">Microsoft SQL Server </w:t>
       </w:r>
       <w:r>
@@ -3088,10 +4025,18 @@
       </w:r>
       <w:proofErr w:type="spellEnd"/>
       <w:r>
-        <w:t xml:space="preserve"> Studio </w:t>
+        <w:t xml:space="preserve"> </w:t>
       </w:r>
       <w:proofErr w:type="spellStart"/>
       <w:r>
+        <w:t>Studio</w:t>
+      </w:r>
+      <w:proofErr w:type="spellEnd"/>
+      <w:r>
+        <w:t xml:space="preserve"> </w:t>
+      </w:r>
+      <w:proofErr w:type="spellStart"/>
+      <w:r>
         <w:t>for</w:t>
       </w:r>
       <w:proofErr w:type="spellEnd"/>
@@ -3108,7 +4053,71 @@
       <w:pPr>
         <w:pStyle w:val="Cmsor2"/>
       </w:pPr>
-      <w:bookmarkStart w:id="9" w:name="_Toc34906821"/>
+      <w:bookmarkStart w:id="9" w:name="_Toc35768958"/>
+      <w:r>
+        <w:t>Biztonsági kérdések</w:t>
+      </w:r>
+      <w:bookmarkEnd w:id="9"/>
+    </w:p>
+    <w:p>
+      <w:pPr>
+        <w:rPr>
+          <w:sz w:val="24"/>
+          <w:szCs w:val="24"/>
+        </w:rPr>
+      </w:pPr>
+      <w:r>
+        <w:rPr>
+          <w:sz w:val="24"/>
+          <w:szCs w:val="24"/>
+        </w:rPr>
+        <w:t>A program háromrétegű architektúrára épül, ennek köszönhetően biztonságosan kommunikál a felhasználói felület egy szerveren keresztül az adatbázissal.</w:t>
+      </w:r>
+    </w:p>
+    <w:p>
+      <w:pPr>
+        <w:rPr>
+          <w:sz w:val="24"/>
+          <w:szCs w:val="24"/>
+        </w:rPr>
+      </w:pPr>
+      <w:r>
+        <w:rPr>
+          <w:sz w:val="24"/>
+          <w:szCs w:val="24"/>
+        </w:rPr>
+        <w:t xml:space="preserve">A háromrétegű architektúra egy szoftvertervezési minta, a szoftverarchitektúrán felül. John J. Donovantól származik. A modell legnagyobb előnye, hogy lehetővé teszi az egyes rétegek egymástól függetlenül történő fejlesztését, sőt, akár teljes cseréjét is, lépést tartva így a folyamatosan változó követelményekkel és az egyre újabb technológiákkal. Ez biztonságosan megtehető, mert egy réteg módosítása nincs hatással a többi réteg működésére. Egymástól független modulokként tartalmazza a felhasználói felületet, az üzleti logikát és az adatbázist a szükséges hozzáférési műveletekkel. </w:t>
+      </w:r>
+      <w:proofErr w:type="gramStart"/>
+      <w:r>
+        <w:rPr>
+          <w:sz w:val="24"/>
+          <w:szCs w:val="24"/>
+        </w:rPr>
+        <w:t>Például</w:t>
+      </w:r>
+      <w:proofErr w:type="gramEnd"/>
+      <w:r>
+        <w:rPr>
+          <w:sz w:val="24"/>
+          <w:szCs w:val="24"/>
+        </w:rPr>
+        <w:t xml:space="preserve"> ha a megjelenítésért felelős szerverre új operációs rendszer kerül, akkor elég csak a megjelenítést vezérlő modulokat frissíteni az alkalmazásunkban, az új körülményeknek megfelelően. Ennek a fejlesztési technikának köszönhetően később mobilalkalmazás is készíthető a már meglévő adatbázishoz és backendhez. </w:t>
+      </w:r>
+    </w:p>
+    <w:p>
+      <w:pPr>
+        <w:rPr>
+          <w:sz w:val="24"/>
+          <w:szCs w:val="24"/>
+        </w:rPr>
+      </w:pPr>
+    </w:p>
+    <w:p>
+      <w:pPr>
+        <w:pStyle w:val="Cmsor2"/>
+      </w:pPr>
+      <w:bookmarkStart w:id="10" w:name="_Toc35768959"/>
       <w:r>
         <w:rPr>
           <w:noProof/>
@@ -3146,7 +4155,7 @@
                     <pic:cNvPicPr/>
                   </pic:nvPicPr>
                   <pic:blipFill>
-                    <a:blip r:embed="rId10">
+                    <a:blip r:embed="rId11">
                       <a:extLst>
                         <a:ext uri="{28A0092B-C50C-407E-A947-70E740481C1C}">
                           <a14:useLocalDpi xmlns:a14="http://schemas.microsoft.com/office/drawing/2010/main" val="0"/>
@@ -3181,47 +4190,1887 @@
       <w:r>
         <w:t>Adatbázis modell</w:t>
       </w:r>
-      <w:bookmarkEnd w:id="9"/>
-    </w:p>
-    <w:p/>
+      <w:bookmarkEnd w:id="10"/>
+    </w:p>
+    <w:p>
+      <w:pPr>
+        <w:rPr>
+          <w:sz w:val="24"/>
+          <w:szCs w:val="24"/>
+        </w:rPr>
+      </w:pPr>
+      <w:r>
+        <w:rPr>
+          <w:sz w:val="24"/>
+          <w:szCs w:val="24"/>
+        </w:rPr>
+        <w:t xml:space="preserve">A program elkészítéséhez Microsoft SQL nyelvet használtam. </w:t>
+      </w:r>
+    </w:p>
+    <w:p>
+      <w:pPr>
+        <w:rPr>
+          <w:sz w:val="24"/>
+          <w:szCs w:val="24"/>
+        </w:rPr>
+      </w:pPr>
+      <w:r>
+        <w:rPr>
+          <w:sz w:val="24"/>
+          <w:szCs w:val="24"/>
+        </w:rPr>
+        <w:t>A rendelések eltárolásához 3 táblára van szükség.</w:t>
+      </w:r>
+      <w:r>
+        <w:rPr>
+          <w:sz w:val="24"/>
+          <w:szCs w:val="24"/>
+        </w:rPr>
+        <w:br/>
+        <w:t>A</w:t>
+      </w:r>
+      <w:r>
+        <w:rPr>
+          <w:sz w:val="24"/>
+          <w:szCs w:val="24"/>
+        </w:rPr>
+        <w:t xml:space="preserve"> bal oldali </w:t>
+      </w:r>
+      <w:r>
+        <w:rPr>
+          <w:sz w:val="24"/>
+          <w:szCs w:val="24"/>
+        </w:rPr>
+        <w:t xml:space="preserve">táblában eltároljuk az árucikk fontos adatait. </w:t>
+      </w:r>
+    </w:p>
+    <w:tbl>
+      <w:tblPr>
+        <w:tblStyle w:val="Rcsostblzat"/>
+        <w:tblW w:w="8364" w:type="dxa"/>
+        <w:tblInd w:w="-5" w:type="dxa"/>
+        <w:tblLook w:val="04A0" w:firstRow="1" w:lastRow="0" w:firstColumn="1" w:lastColumn="0" w:noHBand="0" w:noVBand="1"/>
+      </w:tblPr>
+      <w:tblGrid>
+        <w:gridCol w:w="2410"/>
+        <w:gridCol w:w="2552"/>
+        <w:gridCol w:w="3402"/>
+      </w:tblGrid>
+      <w:tr>
+        <w:tc>
+          <w:tcPr>
+            <w:tcW w:w="2410" w:type="dxa"/>
+          </w:tcPr>
+          <w:p>
+            <w:pPr>
+              <w:jc w:val="center"/>
+              <w:rPr>
+                <w:sz w:val="24"/>
+                <w:szCs w:val="24"/>
+              </w:rPr>
+            </w:pPr>
+            <w:r>
+              <w:rPr>
+                <w:sz w:val="24"/>
+                <w:szCs w:val="24"/>
+              </w:rPr>
+              <w:t>Mezőnév</w:t>
+            </w:r>
+          </w:p>
+        </w:tc>
+        <w:tc>
+          <w:tcPr>
+            <w:tcW w:w="2552" w:type="dxa"/>
+          </w:tcPr>
+          <w:p>
+            <w:pPr>
+              <w:jc w:val="center"/>
+              <w:rPr>
+                <w:sz w:val="24"/>
+                <w:szCs w:val="24"/>
+              </w:rPr>
+            </w:pPr>
+            <w:r>
+              <w:rPr>
+                <w:sz w:val="24"/>
+                <w:szCs w:val="24"/>
+              </w:rPr>
+              <w:t>Típus</w:t>
+            </w:r>
+          </w:p>
+        </w:tc>
+        <w:tc>
+          <w:tcPr>
+            <w:tcW w:w="3402" w:type="dxa"/>
+          </w:tcPr>
+          <w:p>
+            <w:pPr>
+              <w:jc w:val="center"/>
+              <w:rPr>
+                <w:sz w:val="24"/>
+                <w:szCs w:val="24"/>
+              </w:rPr>
+            </w:pPr>
+            <w:r>
+              <w:rPr>
+                <w:sz w:val="24"/>
+                <w:szCs w:val="24"/>
+              </w:rPr>
+              <w:t>Leírás</w:t>
+            </w:r>
+          </w:p>
+        </w:tc>
+      </w:tr>
+      <w:tr>
+        <w:tc>
+          <w:tcPr>
+            <w:tcW w:w="2410" w:type="dxa"/>
+          </w:tcPr>
+          <w:p>
+            <w:pPr>
+              <w:jc w:val="center"/>
+              <w:rPr>
+                <w:sz w:val="24"/>
+                <w:szCs w:val="24"/>
+              </w:rPr>
+            </w:pPr>
+            <w:proofErr w:type="spellStart"/>
+            <w:r>
+              <w:rPr>
+                <w:sz w:val="24"/>
+                <w:szCs w:val="24"/>
+              </w:rPr>
+              <w:t>Id</w:t>
+            </w:r>
+            <w:proofErr w:type="spellEnd"/>
+          </w:p>
+        </w:tc>
+        <w:tc>
+          <w:tcPr>
+            <w:tcW w:w="2552" w:type="dxa"/>
+          </w:tcPr>
+          <w:p>
+            <w:pPr>
+              <w:jc w:val="center"/>
+              <w:rPr>
+                <w:sz w:val="24"/>
+                <w:szCs w:val="24"/>
+              </w:rPr>
+            </w:pPr>
+            <w:r>
+              <w:rPr>
+                <w:sz w:val="24"/>
+                <w:szCs w:val="24"/>
+              </w:rPr>
+              <w:t>INT</w:t>
+            </w:r>
+          </w:p>
+        </w:tc>
+        <w:tc>
+          <w:tcPr>
+            <w:tcW w:w="3402" w:type="dxa"/>
+          </w:tcPr>
+          <w:p>
+            <w:pPr>
+              <w:jc w:val="center"/>
+              <w:rPr>
+                <w:sz w:val="24"/>
+                <w:szCs w:val="24"/>
+              </w:rPr>
+            </w:pPr>
+            <w:r>
+              <w:rPr>
+                <w:sz w:val="24"/>
+                <w:szCs w:val="24"/>
+              </w:rPr>
+              <w:t>Áru egyedi azonosítója</w:t>
+            </w:r>
+          </w:p>
+        </w:tc>
+      </w:tr>
+      <w:tr>
+        <w:tc>
+          <w:tcPr>
+            <w:tcW w:w="2410" w:type="dxa"/>
+          </w:tcPr>
+          <w:p>
+            <w:pPr>
+              <w:jc w:val="center"/>
+              <w:rPr>
+                <w:sz w:val="24"/>
+                <w:szCs w:val="24"/>
+              </w:rPr>
+            </w:pPr>
+            <w:proofErr w:type="spellStart"/>
+            <w:r>
+              <w:rPr>
+                <w:sz w:val="24"/>
+                <w:szCs w:val="24"/>
+              </w:rPr>
+              <w:t>Nev</w:t>
+            </w:r>
+            <w:proofErr w:type="spellEnd"/>
+          </w:p>
+        </w:tc>
+        <w:tc>
+          <w:tcPr>
+            <w:tcW w:w="2552" w:type="dxa"/>
+          </w:tcPr>
+          <w:p>
+            <w:pPr>
+              <w:jc w:val="center"/>
+              <w:rPr>
+                <w:sz w:val="24"/>
+                <w:szCs w:val="24"/>
+              </w:rPr>
+            </w:pPr>
+            <w:proofErr w:type="gramStart"/>
+            <w:r>
+              <w:rPr>
+                <w:sz w:val="24"/>
+                <w:szCs w:val="24"/>
+              </w:rPr>
+              <w:t>NVARCHAR(</w:t>
+            </w:r>
+            <w:proofErr w:type="gramEnd"/>
+            <w:r>
+              <w:rPr>
+                <w:sz w:val="24"/>
+                <w:szCs w:val="24"/>
+              </w:rPr>
+              <w:t>255)</w:t>
+            </w:r>
+          </w:p>
+        </w:tc>
+        <w:tc>
+          <w:tcPr>
+            <w:tcW w:w="3402" w:type="dxa"/>
+          </w:tcPr>
+          <w:p>
+            <w:pPr>
+              <w:jc w:val="center"/>
+              <w:rPr>
+                <w:sz w:val="24"/>
+                <w:szCs w:val="24"/>
+              </w:rPr>
+            </w:pPr>
+            <w:r>
+              <w:rPr>
+                <w:sz w:val="24"/>
+                <w:szCs w:val="24"/>
+              </w:rPr>
+              <w:t>Áru neve</w:t>
+            </w:r>
+          </w:p>
+        </w:tc>
+      </w:tr>
+      <w:tr>
+        <w:tc>
+          <w:tcPr>
+            <w:tcW w:w="2410" w:type="dxa"/>
+          </w:tcPr>
+          <w:p>
+            <w:pPr>
+              <w:jc w:val="center"/>
+              <w:rPr>
+                <w:sz w:val="24"/>
+                <w:szCs w:val="24"/>
+              </w:rPr>
+            </w:pPr>
+            <w:proofErr w:type="spellStart"/>
+            <w:r>
+              <w:rPr>
+                <w:sz w:val="24"/>
+                <w:szCs w:val="24"/>
+              </w:rPr>
+              <w:t>Leiras</w:t>
+            </w:r>
+            <w:proofErr w:type="spellEnd"/>
+          </w:p>
+        </w:tc>
+        <w:tc>
+          <w:tcPr>
+            <w:tcW w:w="2552" w:type="dxa"/>
+          </w:tcPr>
+          <w:p>
+            <w:pPr>
+              <w:jc w:val="center"/>
+              <w:rPr>
+                <w:sz w:val="24"/>
+                <w:szCs w:val="24"/>
+              </w:rPr>
+            </w:pPr>
+            <w:r>
+              <w:rPr>
+                <w:sz w:val="24"/>
+                <w:szCs w:val="24"/>
+              </w:rPr>
+              <w:t>TEXT</w:t>
+            </w:r>
+          </w:p>
+        </w:tc>
+        <w:tc>
+          <w:tcPr>
+            <w:tcW w:w="3402" w:type="dxa"/>
+          </w:tcPr>
+          <w:p>
+            <w:pPr>
+              <w:jc w:val="center"/>
+              <w:rPr>
+                <w:sz w:val="24"/>
+                <w:szCs w:val="24"/>
+              </w:rPr>
+            </w:pPr>
+            <w:r>
+              <w:rPr>
+                <w:sz w:val="24"/>
+                <w:szCs w:val="24"/>
+              </w:rPr>
+              <w:t>Áru leírása néhány mondatban</w:t>
+            </w:r>
+          </w:p>
+        </w:tc>
+      </w:tr>
+      <w:tr>
+        <w:tc>
+          <w:tcPr>
+            <w:tcW w:w="2410" w:type="dxa"/>
+          </w:tcPr>
+          <w:p>
+            <w:pPr>
+              <w:jc w:val="center"/>
+              <w:rPr>
+                <w:sz w:val="24"/>
+                <w:szCs w:val="24"/>
+              </w:rPr>
+            </w:pPr>
+            <w:proofErr w:type="spellStart"/>
+            <w:r>
+              <w:rPr>
+                <w:sz w:val="24"/>
+                <w:szCs w:val="24"/>
+              </w:rPr>
+              <w:t>Mennyiseg</w:t>
+            </w:r>
+            <w:proofErr w:type="spellEnd"/>
+          </w:p>
+        </w:tc>
+        <w:tc>
+          <w:tcPr>
+            <w:tcW w:w="2552" w:type="dxa"/>
+          </w:tcPr>
+          <w:p>
+            <w:pPr>
+              <w:jc w:val="center"/>
+              <w:rPr>
+                <w:sz w:val="24"/>
+                <w:szCs w:val="24"/>
+              </w:rPr>
+            </w:pPr>
+            <w:r>
+              <w:rPr>
+                <w:sz w:val="24"/>
+                <w:szCs w:val="24"/>
+              </w:rPr>
+              <w:t>INT</w:t>
+            </w:r>
+          </w:p>
+        </w:tc>
+        <w:tc>
+          <w:tcPr>
+            <w:tcW w:w="3402" w:type="dxa"/>
+          </w:tcPr>
+          <w:p>
+            <w:pPr>
+              <w:jc w:val="center"/>
+              <w:rPr>
+                <w:sz w:val="24"/>
+                <w:szCs w:val="24"/>
+              </w:rPr>
+            </w:pPr>
+            <w:r>
+              <w:rPr>
+                <w:sz w:val="24"/>
+                <w:szCs w:val="24"/>
+              </w:rPr>
+              <w:t>Jelenleg hány darab van raktáron</w:t>
+            </w:r>
+          </w:p>
+        </w:tc>
+      </w:tr>
+      <w:tr>
+        <w:tc>
+          <w:tcPr>
+            <w:tcW w:w="2410" w:type="dxa"/>
+          </w:tcPr>
+          <w:p>
+            <w:pPr>
+              <w:jc w:val="center"/>
+              <w:rPr>
+                <w:sz w:val="24"/>
+                <w:szCs w:val="24"/>
+              </w:rPr>
+            </w:pPr>
+            <w:proofErr w:type="spellStart"/>
+            <w:r>
+              <w:rPr>
+                <w:sz w:val="24"/>
+                <w:szCs w:val="24"/>
+              </w:rPr>
+              <w:t>Ar</w:t>
+            </w:r>
+            <w:proofErr w:type="spellEnd"/>
+          </w:p>
+        </w:tc>
+        <w:tc>
+          <w:tcPr>
+            <w:tcW w:w="2552" w:type="dxa"/>
+          </w:tcPr>
+          <w:p>
+            <w:pPr>
+              <w:jc w:val="center"/>
+              <w:rPr>
+                <w:sz w:val="24"/>
+                <w:szCs w:val="24"/>
+              </w:rPr>
+            </w:pPr>
+            <w:r>
+              <w:rPr>
+                <w:sz w:val="24"/>
+                <w:szCs w:val="24"/>
+              </w:rPr>
+              <w:t>INT</w:t>
+            </w:r>
+          </w:p>
+        </w:tc>
+        <w:tc>
+          <w:tcPr>
+            <w:tcW w:w="3402" w:type="dxa"/>
+          </w:tcPr>
+          <w:p>
+            <w:pPr>
+              <w:jc w:val="center"/>
+              <w:rPr>
+                <w:sz w:val="24"/>
+                <w:szCs w:val="24"/>
+              </w:rPr>
+            </w:pPr>
+            <w:r>
+              <w:rPr>
+                <w:sz w:val="24"/>
+                <w:szCs w:val="24"/>
+              </w:rPr>
+              <w:t>A termék ára</w:t>
+            </w:r>
+          </w:p>
+        </w:tc>
+      </w:tr>
+      <w:tr>
+        <w:tc>
+          <w:tcPr>
+            <w:tcW w:w="2410" w:type="dxa"/>
+          </w:tcPr>
+          <w:p>
+            <w:pPr>
+              <w:jc w:val="center"/>
+              <w:rPr>
+                <w:sz w:val="24"/>
+                <w:szCs w:val="24"/>
+              </w:rPr>
+            </w:pPr>
+            <w:proofErr w:type="spellStart"/>
+            <w:r>
+              <w:rPr>
+                <w:sz w:val="24"/>
+                <w:szCs w:val="24"/>
+              </w:rPr>
+              <w:t>Kep</w:t>
+            </w:r>
+            <w:proofErr w:type="spellEnd"/>
+          </w:p>
+        </w:tc>
+        <w:tc>
+          <w:tcPr>
+            <w:tcW w:w="2552" w:type="dxa"/>
+          </w:tcPr>
+          <w:p>
+            <w:pPr>
+              <w:jc w:val="center"/>
+              <w:rPr>
+                <w:sz w:val="24"/>
+                <w:szCs w:val="24"/>
+              </w:rPr>
+            </w:pPr>
+            <w:proofErr w:type="gramStart"/>
+            <w:r>
+              <w:rPr>
+                <w:sz w:val="24"/>
+                <w:szCs w:val="24"/>
+              </w:rPr>
+              <w:t>NVARCHAR(</w:t>
+            </w:r>
+            <w:proofErr w:type="gramEnd"/>
+            <w:r>
+              <w:rPr>
+                <w:sz w:val="24"/>
+                <w:szCs w:val="24"/>
+              </w:rPr>
+              <w:t>255)</w:t>
+            </w:r>
+          </w:p>
+        </w:tc>
+        <w:tc>
+          <w:tcPr>
+            <w:tcW w:w="3402" w:type="dxa"/>
+          </w:tcPr>
+          <w:p>
+            <w:pPr>
+              <w:jc w:val="center"/>
+              <w:rPr>
+                <w:sz w:val="24"/>
+                <w:szCs w:val="24"/>
+              </w:rPr>
+            </w:pPr>
+            <w:r>
+              <w:rPr>
+                <w:sz w:val="24"/>
+                <w:szCs w:val="24"/>
+              </w:rPr>
+              <w:t>A termék képének elérési útja</w:t>
+            </w:r>
+          </w:p>
+        </w:tc>
+      </w:tr>
+    </w:tbl>
+    <w:p>
+      <w:pPr>
+        <w:rPr>
+          <w:sz w:val="24"/>
+          <w:szCs w:val="24"/>
+        </w:rPr>
+      </w:pPr>
+      <w:r>
+        <w:rPr>
+          <w:sz w:val="24"/>
+          <w:szCs w:val="24"/>
+        </w:rPr>
+        <w:t>A jobb oldali tábla az ügyfelek adatainak tárolására szolgál.</w:t>
+      </w:r>
+    </w:p>
+    <w:tbl>
+      <w:tblPr>
+        <w:tblStyle w:val="Rcsostblzat"/>
+        <w:tblW w:w="0" w:type="auto"/>
+        <w:tblLook w:val="04A0" w:firstRow="1" w:lastRow="0" w:firstColumn="1" w:lastColumn="0" w:noHBand="0" w:noVBand="1"/>
+      </w:tblPr>
+      <w:tblGrid>
+        <w:gridCol w:w="2363"/>
+        <w:gridCol w:w="1891"/>
+        <w:gridCol w:w="4029"/>
+      </w:tblGrid>
+      <w:tr>
+        <w:tc>
+          <w:tcPr>
+            <w:tcW w:w="2363" w:type="dxa"/>
+          </w:tcPr>
+          <w:p>
+            <w:pPr>
+              <w:jc w:val="center"/>
+              <w:rPr>
+                <w:sz w:val="24"/>
+                <w:szCs w:val="24"/>
+              </w:rPr>
+            </w:pPr>
+            <w:r>
+              <w:rPr>
+                <w:sz w:val="24"/>
+                <w:szCs w:val="24"/>
+              </w:rPr>
+              <w:lastRenderedPageBreak/>
+              <w:t>Mezőnév</w:t>
+            </w:r>
+          </w:p>
+        </w:tc>
+        <w:tc>
+          <w:tcPr>
+            <w:tcW w:w="1891" w:type="dxa"/>
+          </w:tcPr>
+          <w:p>
+            <w:pPr>
+              <w:jc w:val="center"/>
+              <w:rPr>
+                <w:sz w:val="24"/>
+                <w:szCs w:val="24"/>
+              </w:rPr>
+            </w:pPr>
+            <w:r>
+              <w:rPr>
+                <w:sz w:val="24"/>
+                <w:szCs w:val="24"/>
+              </w:rPr>
+              <w:t>Típus</w:t>
+            </w:r>
+          </w:p>
+        </w:tc>
+        <w:tc>
+          <w:tcPr>
+            <w:tcW w:w="4029" w:type="dxa"/>
+          </w:tcPr>
+          <w:p>
+            <w:pPr>
+              <w:jc w:val="center"/>
+              <w:rPr>
+                <w:sz w:val="24"/>
+                <w:szCs w:val="24"/>
+              </w:rPr>
+            </w:pPr>
+            <w:r>
+              <w:rPr>
+                <w:sz w:val="24"/>
+                <w:szCs w:val="24"/>
+              </w:rPr>
+              <w:t>Leírás</w:t>
+            </w:r>
+          </w:p>
+        </w:tc>
+      </w:tr>
+      <w:tr>
+        <w:tc>
+          <w:tcPr>
+            <w:tcW w:w="2363" w:type="dxa"/>
+          </w:tcPr>
+          <w:p>
+            <w:pPr>
+              <w:jc w:val="center"/>
+              <w:rPr>
+                <w:sz w:val="24"/>
+                <w:szCs w:val="24"/>
+              </w:rPr>
+            </w:pPr>
+            <w:proofErr w:type="spellStart"/>
+            <w:r>
+              <w:rPr>
+                <w:sz w:val="24"/>
+                <w:szCs w:val="24"/>
+              </w:rPr>
+              <w:t>Id</w:t>
+            </w:r>
+            <w:proofErr w:type="spellEnd"/>
+          </w:p>
+        </w:tc>
+        <w:tc>
+          <w:tcPr>
+            <w:tcW w:w="1891" w:type="dxa"/>
+          </w:tcPr>
+          <w:p>
+            <w:pPr>
+              <w:jc w:val="center"/>
+              <w:rPr>
+                <w:sz w:val="24"/>
+                <w:szCs w:val="24"/>
+              </w:rPr>
+            </w:pPr>
+            <w:r>
+              <w:rPr>
+                <w:sz w:val="24"/>
+                <w:szCs w:val="24"/>
+              </w:rPr>
+              <w:t>INT</w:t>
+            </w:r>
+          </w:p>
+        </w:tc>
+        <w:tc>
+          <w:tcPr>
+            <w:tcW w:w="4029" w:type="dxa"/>
+          </w:tcPr>
+          <w:p>
+            <w:pPr>
+              <w:jc w:val="center"/>
+              <w:rPr>
+                <w:sz w:val="24"/>
+                <w:szCs w:val="24"/>
+              </w:rPr>
+            </w:pPr>
+            <w:r>
+              <w:rPr>
+                <w:sz w:val="24"/>
+                <w:szCs w:val="24"/>
+              </w:rPr>
+              <w:t>Az ügyfél egyedi azonosítója</w:t>
+            </w:r>
+          </w:p>
+        </w:tc>
+      </w:tr>
+      <w:tr>
+        <w:tc>
+          <w:tcPr>
+            <w:tcW w:w="2363" w:type="dxa"/>
+          </w:tcPr>
+          <w:p>
+            <w:pPr>
+              <w:jc w:val="center"/>
+              <w:rPr>
+                <w:sz w:val="24"/>
+                <w:szCs w:val="24"/>
+              </w:rPr>
+            </w:pPr>
+            <w:proofErr w:type="spellStart"/>
+            <w:r>
+              <w:rPr>
+                <w:sz w:val="24"/>
+                <w:szCs w:val="24"/>
+              </w:rPr>
+              <w:t>Nev</w:t>
+            </w:r>
+            <w:proofErr w:type="spellEnd"/>
+          </w:p>
+        </w:tc>
+        <w:tc>
+          <w:tcPr>
+            <w:tcW w:w="1891" w:type="dxa"/>
+          </w:tcPr>
+          <w:p>
+            <w:pPr>
+              <w:jc w:val="center"/>
+              <w:rPr>
+                <w:sz w:val="24"/>
+                <w:szCs w:val="24"/>
+              </w:rPr>
+            </w:pPr>
+            <w:proofErr w:type="gramStart"/>
+            <w:r>
+              <w:rPr>
+                <w:sz w:val="24"/>
+                <w:szCs w:val="24"/>
+              </w:rPr>
+              <w:t>NVARCHAR(</w:t>
+            </w:r>
+            <w:proofErr w:type="gramEnd"/>
+            <w:r>
+              <w:rPr>
+                <w:sz w:val="24"/>
+                <w:szCs w:val="24"/>
+              </w:rPr>
+              <w:t>255)</w:t>
+            </w:r>
+          </w:p>
+        </w:tc>
+        <w:tc>
+          <w:tcPr>
+            <w:tcW w:w="4029" w:type="dxa"/>
+          </w:tcPr>
+          <w:p>
+            <w:pPr>
+              <w:jc w:val="center"/>
+              <w:rPr>
+                <w:sz w:val="24"/>
+                <w:szCs w:val="24"/>
+              </w:rPr>
+            </w:pPr>
+            <w:r>
+              <w:rPr>
+                <w:sz w:val="24"/>
+                <w:szCs w:val="24"/>
+              </w:rPr>
+              <w:t>Ügyfél neve</w:t>
+            </w:r>
+          </w:p>
+        </w:tc>
+      </w:tr>
+      <w:tr>
+        <w:tc>
+          <w:tcPr>
+            <w:tcW w:w="2363" w:type="dxa"/>
+          </w:tcPr>
+          <w:p>
+            <w:pPr>
+              <w:jc w:val="center"/>
+              <w:rPr>
+                <w:sz w:val="24"/>
+                <w:szCs w:val="24"/>
+              </w:rPr>
+            </w:pPr>
+            <w:proofErr w:type="spellStart"/>
+            <w:r>
+              <w:rPr>
+                <w:sz w:val="24"/>
+                <w:szCs w:val="24"/>
+              </w:rPr>
+              <w:t>Cim</w:t>
+            </w:r>
+            <w:proofErr w:type="spellEnd"/>
+          </w:p>
+        </w:tc>
+        <w:tc>
+          <w:tcPr>
+            <w:tcW w:w="1891" w:type="dxa"/>
+          </w:tcPr>
+          <w:p>
+            <w:pPr>
+              <w:jc w:val="center"/>
+              <w:rPr>
+                <w:sz w:val="24"/>
+                <w:szCs w:val="24"/>
+              </w:rPr>
+            </w:pPr>
+            <w:proofErr w:type="gramStart"/>
+            <w:r>
+              <w:rPr>
+                <w:sz w:val="24"/>
+                <w:szCs w:val="24"/>
+              </w:rPr>
+              <w:t>NVARCHAR(</w:t>
+            </w:r>
+            <w:proofErr w:type="gramEnd"/>
+            <w:r>
+              <w:rPr>
+                <w:sz w:val="24"/>
+                <w:szCs w:val="24"/>
+              </w:rPr>
+              <w:t>255)</w:t>
+            </w:r>
+          </w:p>
+        </w:tc>
+        <w:tc>
+          <w:tcPr>
+            <w:tcW w:w="4029" w:type="dxa"/>
+          </w:tcPr>
+          <w:p>
+            <w:pPr>
+              <w:jc w:val="center"/>
+              <w:rPr>
+                <w:sz w:val="24"/>
+                <w:szCs w:val="24"/>
+              </w:rPr>
+            </w:pPr>
+            <w:r>
+              <w:rPr>
+                <w:sz w:val="24"/>
+                <w:szCs w:val="24"/>
+              </w:rPr>
+              <w:t>Ügyfél lakcíme</w:t>
+            </w:r>
+          </w:p>
+        </w:tc>
+      </w:tr>
+      <w:tr>
+        <w:tc>
+          <w:tcPr>
+            <w:tcW w:w="2363" w:type="dxa"/>
+          </w:tcPr>
+          <w:p>
+            <w:pPr>
+              <w:jc w:val="center"/>
+              <w:rPr>
+                <w:sz w:val="24"/>
+                <w:szCs w:val="24"/>
+              </w:rPr>
+            </w:pPr>
+            <w:r>
+              <w:rPr>
+                <w:sz w:val="24"/>
+                <w:szCs w:val="24"/>
+              </w:rPr>
+              <w:t>Telefonszam</w:t>
+            </w:r>
+          </w:p>
+        </w:tc>
+        <w:tc>
+          <w:tcPr>
+            <w:tcW w:w="1891" w:type="dxa"/>
+          </w:tcPr>
+          <w:p>
+            <w:pPr>
+              <w:jc w:val="center"/>
+              <w:rPr>
+                <w:sz w:val="24"/>
+                <w:szCs w:val="24"/>
+              </w:rPr>
+            </w:pPr>
+            <w:proofErr w:type="gramStart"/>
+            <w:r>
+              <w:rPr>
+                <w:sz w:val="24"/>
+                <w:szCs w:val="24"/>
+              </w:rPr>
+              <w:t>NVARCHAR(</w:t>
+            </w:r>
+            <w:proofErr w:type="gramEnd"/>
+            <w:r>
+              <w:rPr>
+                <w:sz w:val="24"/>
+                <w:szCs w:val="24"/>
+              </w:rPr>
+              <w:t>20)</w:t>
+            </w:r>
+          </w:p>
+        </w:tc>
+        <w:tc>
+          <w:tcPr>
+            <w:tcW w:w="4029" w:type="dxa"/>
+          </w:tcPr>
+          <w:p>
+            <w:pPr>
+              <w:jc w:val="center"/>
+              <w:rPr>
+                <w:sz w:val="24"/>
+                <w:szCs w:val="24"/>
+              </w:rPr>
+            </w:pPr>
+            <w:r>
+              <w:rPr>
+                <w:sz w:val="24"/>
+                <w:szCs w:val="24"/>
+              </w:rPr>
+              <w:t>Ügyfél telefonszáma</w:t>
+            </w:r>
+          </w:p>
+        </w:tc>
+      </w:tr>
+    </w:tbl>
+    <w:p>
+      <w:pPr>
+        <w:rPr>
+          <w:sz w:val="24"/>
+          <w:szCs w:val="24"/>
+        </w:rPr>
+      </w:pPr>
+      <w:r>
+        <w:rPr>
+          <w:sz w:val="24"/>
+          <w:szCs w:val="24"/>
+        </w:rPr>
+        <w:t>A középső tábla egy vásárlás adatait tárolja.</w:t>
+      </w:r>
+    </w:p>
+    <w:tbl>
+      <w:tblPr>
+        <w:tblStyle w:val="Rcsostblzat"/>
+        <w:tblW w:w="0" w:type="auto"/>
+        <w:tblLook w:val="04A0" w:firstRow="1" w:lastRow="0" w:firstColumn="1" w:lastColumn="0" w:noHBand="0" w:noVBand="1"/>
+      </w:tblPr>
+      <w:tblGrid>
+        <w:gridCol w:w="2359"/>
+        <w:gridCol w:w="1891"/>
+        <w:gridCol w:w="4059"/>
+      </w:tblGrid>
+      <w:tr>
+        <w:tc>
+          <w:tcPr>
+            <w:tcW w:w="2359" w:type="dxa"/>
+          </w:tcPr>
+          <w:p>
+            <w:pPr>
+              <w:jc w:val="center"/>
+              <w:rPr>
+                <w:sz w:val="24"/>
+                <w:szCs w:val="24"/>
+              </w:rPr>
+            </w:pPr>
+            <w:r>
+              <w:rPr>
+                <w:sz w:val="24"/>
+                <w:szCs w:val="24"/>
+              </w:rPr>
+              <w:t>Mezőnév</w:t>
+            </w:r>
+          </w:p>
+        </w:tc>
+        <w:tc>
+          <w:tcPr>
+            <w:tcW w:w="1891" w:type="dxa"/>
+          </w:tcPr>
+          <w:p>
+            <w:pPr>
+              <w:jc w:val="center"/>
+              <w:rPr>
+                <w:sz w:val="24"/>
+                <w:szCs w:val="24"/>
+              </w:rPr>
+            </w:pPr>
+            <w:r>
+              <w:rPr>
+                <w:sz w:val="24"/>
+                <w:szCs w:val="24"/>
+              </w:rPr>
+              <w:t>Típus</w:t>
+            </w:r>
+          </w:p>
+        </w:tc>
+        <w:tc>
+          <w:tcPr>
+            <w:tcW w:w="4059" w:type="dxa"/>
+          </w:tcPr>
+          <w:p>
+            <w:pPr>
+              <w:jc w:val="center"/>
+              <w:rPr>
+                <w:sz w:val="24"/>
+                <w:szCs w:val="24"/>
+              </w:rPr>
+            </w:pPr>
+            <w:r>
+              <w:rPr>
+                <w:sz w:val="24"/>
+                <w:szCs w:val="24"/>
+              </w:rPr>
+              <w:t>Leírás</w:t>
+            </w:r>
+          </w:p>
+        </w:tc>
+      </w:tr>
+      <w:tr>
+        <w:tc>
+          <w:tcPr>
+            <w:tcW w:w="2359" w:type="dxa"/>
+          </w:tcPr>
+          <w:p>
+            <w:pPr>
+              <w:jc w:val="center"/>
+              <w:rPr>
+                <w:sz w:val="24"/>
+                <w:szCs w:val="24"/>
+              </w:rPr>
+            </w:pPr>
+            <w:r>
+              <w:rPr>
+                <w:sz w:val="24"/>
+                <w:szCs w:val="24"/>
+              </w:rPr>
+              <w:t>ID</w:t>
+            </w:r>
+          </w:p>
+        </w:tc>
+        <w:tc>
+          <w:tcPr>
+            <w:tcW w:w="1891" w:type="dxa"/>
+          </w:tcPr>
+          <w:p>
+            <w:pPr>
+              <w:jc w:val="center"/>
+              <w:rPr>
+                <w:sz w:val="24"/>
+                <w:szCs w:val="24"/>
+              </w:rPr>
+            </w:pPr>
+            <w:r>
+              <w:rPr>
+                <w:sz w:val="24"/>
+                <w:szCs w:val="24"/>
+              </w:rPr>
+              <w:t>INT</w:t>
+            </w:r>
+          </w:p>
+        </w:tc>
+        <w:tc>
+          <w:tcPr>
+            <w:tcW w:w="4059" w:type="dxa"/>
+          </w:tcPr>
+          <w:p>
+            <w:pPr>
+              <w:jc w:val="center"/>
+              <w:rPr>
+                <w:sz w:val="24"/>
+                <w:szCs w:val="24"/>
+              </w:rPr>
+            </w:pPr>
+            <w:r>
+              <w:rPr>
+                <w:sz w:val="24"/>
+                <w:szCs w:val="24"/>
+              </w:rPr>
+              <w:t>A rendelés azonosítója</w:t>
+            </w:r>
+          </w:p>
+        </w:tc>
+      </w:tr>
+      <w:tr>
+        <w:tc>
+          <w:tcPr>
+            <w:tcW w:w="2359" w:type="dxa"/>
+          </w:tcPr>
+          <w:p>
+            <w:pPr>
+              <w:jc w:val="center"/>
+              <w:rPr>
+                <w:sz w:val="24"/>
+                <w:szCs w:val="24"/>
+              </w:rPr>
+            </w:pPr>
+            <w:proofErr w:type="spellStart"/>
+            <w:r>
+              <w:rPr>
+                <w:sz w:val="24"/>
+                <w:szCs w:val="24"/>
+              </w:rPr>
+              <w:t>UgyfelID</w:t>
+            </w:r>
+            <w:proofErr w:type="spellEnd"/>
+          </w:p>
+        </w:tc>
+        <w:tc>
+          <w:tcPr>
+            <w:tcW w:w="1891" w:type="dxa"/>
+          </w:tcPr>
+          <w:p>
+            <w:pPr>
+              <w:jc w:val="center"/>
+              <w:rPr>
+                <w:sz w:val="24"/>
+                <w:szCs w:val="24"/>
+              </w:rPr>
+            </w:pPr>
+            <w:r>
+              <w:rPr>
+                <w:sz w:val="24"/>
+                <w:szCs w:val="24"/>
+              </w:rPr>
+              <w:t>INT</w:t>
+            </w:r>
+          </w:p>
+        </w:tc>
+        <w:tc>
+          <w:tcPr>
+            <w:tcW w:w="4059" w:type="dxa"/>
+          </w:tcPr>
+          <w:p>
+            <w:pPr>
+              <w:jc w:val="center"/>
+              <w:rPr>
+                <w:sz w:val="24"/>
+                <w:szCs w:val="24"/>
+              </w:rPr>
+            </w:pPr>
+            <w:r>
+              <w:rPr>
+                <w:sz w:val="24"/>
+                <w:szCs w:val="24"/>
+              </w:rPr>
+              <w:t>Vásárló azonosítója</w:t>
+            </w:r>
+          </w:p>
+        </w:tc>
+      </w:tr>
+      <w:tr>
+        <w:tc>
+          <w:tcPr>
+            <w:tcW w:w="2359" w:type="dxa"/>
+          </w:tcPr>
+          <w:p>
+            <w:pPr>
+              <w:jc w:val="center"/>
+              <w:rPr>
+                <w:sz w:val="24"/>
+                <w:szCs w:val="24"/>
+              </w:rPr>
+            </w:pPr>
+            <w:proofErr w:type="spellStart"/>
+            <w:r>
+              <w:rPr>
+                <w:sz w:val="24"/>
+                <w:szCs w:val="24"/>
+              </w:rPr>
+              <w:t>AruID</w:t>
+            </w:r>
+            <w:proofErr w:type="spellEnd"/>
+          </w:p>
+        </w:tc>
+        <w:tc>
+          <w:tcPr>
+            <w:tcW w:w="1891" w:type="dxa"/>
+          </w:tcPr>
+          <w:p>
+            <w:pPr>
+              <w:jc w:val="center"/>
+              <w:rPr>
+                <w:sz w:val="24"/>
+                <w:szCs w:val="24"/>
+              </w:rPr>
+            </w:pPr>
+            <w:r>
+              <w:rPr>
+                <w:sz w:val="24"/>
+                <w:szCs w:val="24"/>
+              </w:rPr>
+              <w:t>INT</w:t>
+            </w:r>
+          </w:p>
+        </w:tc>
+        <w:tc>
+          <w:tcPr>
+            <w:tcW w:w="4059" w:type="dxa"/>
+          </w:tcPr>
+          <w:p>
+            <w:pPr>
+              <w:jc w:val="center"/>
+              <w:rPr>
+                <w:sz w:val="24"/>
+                <w:szCs w:val="24"/>
+              </w:rPr>
+            </w:pPr>
+            <w:r>
+              <w:rPr>
+                <w:sz w:val="24"/>
+                <w:szCs w:val="24"/>
+              </w:rPr>
+              <w:t>Áru azonosítója</w:t>
+            </w:r>
+          </w:p>
+        </w:tc>
+      </w:tr>
+      <w:tr>
+        <w:tc>
+          <w:tcPr>
+            <w:tcW w:w="2359" w:type="dxa"/>
+          </w:tcPr>
+          <w:p>
+            <w:pPr>
+              <w:jc w:val="center"/>
+              <w:rPr>
+                <w:sz w:val="24"/>
+                <w:szCs w:val="24"/>
+              </w:rPr>
+            </w:pPr>
+            <w:proofErr w:type="spellStart"/>
+            <w:r>
+              <w:rPr>
+                <w:sz w:val="24"/>
+                <w:szCs w:val="24"/>
+              </w:rPr>
+              <w:t>Datum</w:t>
+            </w:r>
+            <w:proofErr w:type="spellEnd"/>
+          </w:p>
+        </w:tc>
+        <w:tc>
+          <w:tcPr>
+            <w:tcW w:w="1891" w:type="dxa"/>
+          </w:tcPr>
+          <w:p>
+            <w:pPr>
+              <w:jc w:val="center"/>
+              <w:rPr>
+                <w:sz w:val="24"/>
+                <w:szCs w:val="24"/>
+              </w:rPr>
+            </w:pPr>
+            <w:r>
+              <w:rPr>
+                <w:sz w:val="24"/>
+                <w:szCs w:val="24"/>
+              </w:rPr>
+              <w:t>DATETIME</w:t>
+            </w:r>
+          </w:p>
+        </w:tc>
+        <w:tc>
+          <w:tcPr>
+            <w:tcW w:w="4059" w:type="dxa"/>
+          </w:tcPr>
+          <w:p>
+            <w:pPr>
+              <w:jc w:val="center"/>
+              <w:rPr>
+                <w:sz w:val="24"/>
+                <w:szCs w:val="24"/>
+              </w:rPr>
+            </w:pPr>
+            <w:r>
+              <w:rPr>
+                <w:sz w:val="24"/>
+                <w:szCs w:val="24"/>
+              </w:rPr>
+              <w:t>Vásárlás dátuma</w:t>
+            </w:r>
+          </w:p>
+        </w:tc>
+      </w:tr>
+      <w:tr>
+        <w:tc>
+          <w:tcPr>
+            <w:tcW w:w="2359" w:type="dxa"/>
+          </w:tcPr>
+          <w:p>
+            <w:pPr>
+              <w:jc w:val="center"/>
+              <w:rPr>
+                <w:sz w:val="24"/>
+                <w:szCs w:val="24"/>
+              </w:rPr>
+            </w:pPr>
+            <w:proofErr w:type="spellStart"/>
+            <w:r>
+              <w:rPr>
+                <w:sz w:val="24"/>
+                <w:szCs w:val="24"/>
+              </w:rPr>
+              <w:t>Hatarido</w:t>
+            </w:r>
+            <w:proofErr w:type="spellEnd"/>
+          </w:p>
+        </w:tc>
+        <w:tc>
+          <w:tcPr>
+            <w:tcW w:w="1891" w:type="dxa"/>
+          </w:tcPr>
+          <w:p>
+            <w:pPr>
+              <w:jc w:val="center"/>
+              <w:rPr>
+                <w:sz w:val="24"/>
+                <w:szCs w:val="24"/>
+              </w:rPr>
+            </w:pPr>
+            <w:r>
+              <w:rPr>
+                <w:sz w:val="24"/>
+                <w:szCs w:val="24"/>
+              </w:rPr>
+              <w:t>DATETIME</w:t>
+            </w:r>
+          </w:p>
+        </w:tc>
+        <w:tc>
+          <w:tcPr>
+            <w:tcW w:w="4059" w:type="dxa"/>
+          </w:tcPr>
+          <w:p>
+            <w:pPr>
+              <w:jc w:val="center"/>
+              <w:rPr>
+                <w:sz w:val="24"/>
+                <w:szCs w:val="24"/>
+              </w:rPr>
+            </w:pPr>
+            <w:r>
+              <w:rPr>
+                <w:sz w:val="24"/>
+                <w:szCs w:val="24"/>
+              </w:rPr>
+              <w:t>Mikorra kell a rendelésnek elkészülnie</w:t>
+            </w:r>
+          </w:p>
+        </w:tc>
+      </w:tr>
+      <w:tr>
+        <w:tc>
+          <w:tcPr>
+            <w:tcW w:w="2359" w:type="dxa"/>
+          </w:tcPr>
+          <w:p>
+            <w:pPr>
+              <w:jc w:val="center"/>
+              <w:rPr>
+                <w:sz w:val="24"/>
+                <w:szCs w:val="24"/>
+              </w:rPr>
+            </w:pPr>
+            <w:r>
+              <w:rPr>
+                <w:sz w:val="24"/>
+                <w:szCs w:val="24"/>
+              </w:rPr>
+              <w:t>Darab</w:t>
+            </w:r>
+          </w:p>
+        </w:tc>
+        <w:tc>
+          <w:tcPr>
+            <w:tcW w:w="1891" w:type="dxa"/>
+          </w:tcPr>
+          <w:p>
+            <w:pPr>
+              <w:jc w:val="center"/>
+              <w:rPr>
+                <w:sz w:val="24"/>
+                <w:szCs w:val="24"/>
+              </w:rPr>
+            </w:pPr>
+            <w:r>
+              <w:rPr>
+                <w:sz w:val="24"/>
+                <w:szCs w:val="24"/>
+              </w:rPr>
+              <w:t>INT</w:t>
+            </w:r>
+          </w:p>
+        </w:tc>
+        <w:tc>
+          <w:tcPr>
+            <w:tcW w:w="4059" w:type="dxa"/>
+          </w:tcPr>
+          <w:p>
+            <w:pPr>
+              <w:jc w:val="center"/>
+              <w:rPr>
+                <w:sz w:val="24"/>
+                <w:szCs w:val="24"/>
+              </w:rPr>
+            </w:pPr>
+            <w:r>
+              <w:rPr>
+                <w:sz w:val="24"/>
+                <w:szCs w:val="24"/>
+              </w:rPr>
+              <w:t>Rendelt mennyiség</w:t>
+            </w:r>
+          </w:p>
+        </w:tc>
+      </w:tr>
+      <w:tr>
+        <w:tc>
+          <w:tcPr>
+            <w:tcW w:w="2359" w:type="dxa"/>
+          </w:tcPr>
+          <w:p>
+            <w:pPr>
+              <w:jc w:val="center"/>
+              <w:rPr>
+                <w:sz w:val="24"/>
+                <w:szCs w:val="24"/>
+              </w:rPr>
+            </w:pPr>
+            <w:r>
+              <w:rPr>
+                <w:sz w:val="24"/>
+                <w:szCs w:val="24"/>
+              </w:rPr>
+              <w:t>TeljesAr</w:t>
+            </w:r>
+          </w:p>
+        </w:tc>
+        <w:tc>
+          <w:tcPr>
+            <w:tcW w:w="1891" w:type="dxa"/>
+          </w:tcPr>
+          <w:p>
+            <w:pPr>
+              <w:jc w:val="center"/>
+              <w:rPr>
+                <w:sz w:val="24"/>
+                <w:szCs w:val="24"/>
+              </w:rPr>
+            </w:pPr>
+            <w:r>
+              <w:rPr>
+                <w:sz w:val="24"/>
+                <w:szCs w:val="24"/>
+              </w:rPr>
+              <w:t>INT</w:t>
+            </w:r>
+          </w:p>
+        </w:tc>
+        <w:tc>
+          <w:tcPr>
+            <w:tcW w:w="4059" w:type="dxa"/>
+          </w:tcPr>
+          <w:p>
+            <w:pPr>
+              <w:jc w:val="center"/>
+              <w:rPr>
+                <w:sz w:val="24"/>
+                <w:szCs w:val="24"/>
+              </w:rPr>
+            </w:pPr>
+            <w:r>
+              <w:rPr>
+                <w:sz w:val="24"/>
+                <w:szCs w:val="24"/>
+              </w:rPr>
+              <w:t>Fizetendő összeg</w:t>
+            </w:r>
+          </w:p>
+        </w:tc>
+      </w:tr>
+    </w:tbl>
+    <w:p>
+      <w:pPr>
+        <w:rPr>
+          <w:sz w:val="24"/>
+          <w:szCs w:val="24"/>
+        </w:rPr>
+      </w:pPr>
+    </w:p>
     <w:p>
       <w:pPr>
         <w:pStyle w:val="Cmsor2"/>
       </w:pPr>
-      <w:bookmarkStart w:id="10" w:name="_Toc34906822"/>
-      <w:r>
-        <w:t>Biztonsági kérdések</w:t>
-      </w:r>
-      <w:bookmarkEnd w:id="10"/>
-    </w:p>
-    <w:p>
-      <w:r>
-        <w:t>A program háromrétegű architektúrára épül, ennek köszönhetően biztonságosan kommunikál a felhasználói felület egy szerveren keresztül az adatbázissal.</w:t>
-      </w:r>
-    </w:p>
-    <w:p>
-      <w:r>
-        <w:t>A háromrétegű architektúr</w:t>
-      </w:r>
-      <w:r>
-        <w:t>a egy szoftvertervezési minta</w:t>
-      </w:r>
-      <w:r>
-        <w:t>, a szoftverarchitektúrán</w:t>
-      </w:r>
-      <w:r>
-        <w:t xml:space="preserve"> felül.</w:t>
-      </w:r>
-      <w:r>
-        <w:t xml:space="preserve"> John J. Donovantól származik. A modell legnagyobb előnye, hogy lehetővé teszi az egyes rétegek egymástól függetlenül történő fejlesztését, sőt, akár teljes cseréjét is, lépést tartva így a folyamatosan változó követelményekkel és az egyre újabb technológiákkal. Ez biztonságosan megtehető, mert egy réteg módosítása nincs hatással a többi réteg működésére. Egymástól független modulokként tartalmazza a felhasználói felületet, az üzleti logikát és az adatbázist a szükséges hozzáférési műveletekkel. Például ha a megjelenítésért felelős szerverre új operációs rendszer kerül, akkor elég csak a megjelenítést vezérlő modulokat frissíteni az alkalmazásunkban, az új körülményeknek megfelelően.</w:t>
-      </w:r>
-      <w:r>
-        <w:t xml:space="preserve"> Ennek a fejlesztési technikának köszönhetően később mobilalkalmazás is készíthető a már meglévő adatbázishoz és backendhez. </w:t>
-      </w:r>
-    </w:p>
-    <w:p/>
+      <w:bookmarkStart w:id="11" w:name="_Toc35768960"/>
+      <w:r>
+        <w:t>Részletes feladatspecifikáció, algoritmusok</w:t>
+      </w:r>
+      <w:bookmarkEnd w:id="11"/>
+    </w:p>
+    <w:p>
+      <w:pPr>
+        <w:rPr>
+          <w:sz w:val="24"/>
+          <w:szCs w:val="24"/>
+        </w:rPr>
+      </w:pPr>
+    </w:p>
+    <w:p>
+      <w:pPr>
+        <w:pStyle w:val="Cmsor2"/>
+      </w:pPr>
+      <w:bookmarkStart w:id="12" w:name="_Toc35768961"/>
+      <w:r>
+        <w:t>Tesztelési dokumentáció</w:t>
+      </w:r>
+      <w:bookmarkEnd w:id="12"/>
+    </w:p>
+    <w:p>
+      <w:pPr>
+        <w:rPr>
+          <w:sz w:val="24"/>
+          <w:szCs w:val="24"/>
+        </w:rPr>
+      </w:pPr>
+      <w:r>
+        <w:rPr>
+          <w:sz w:val="24"/>
+          <w:szCs w:val="24"/>
+        </w:rPr>
+        <w:t xml:space="preserve">A program minden fülön, ahol adatot viszünk be, vagy legördülő listából választunk, ellenőrzi, hogy minden adat megvan-e adva, illetve ki van-e választva. Továbbá a bevitt adatokat is ellenőrzi, például nem vihetünk be rendeléskor </w:t>
+      </w:r>
+      <w:r>
+        <w:rPr>
+          <w:sz w:val="24"/>
+          <w:szCs w:val="24"/>
+        </w:rPr>
+        <w:t>negatív értéket</w:t>
+      </w:r>
+      <w:r>
+        <w:rPr>
+          <w:sz w:val="24"/>
+          <w:szCs w:val="24"/>
+        </w:rPr>
+        <w:t xml:space="preserve"> vagy nullát darabszám kiválasztásakor.</w:t>
+      </w:r>
+    </w:p>
+    <w:p>
+      <w:pPr>
+        <w:pStyle w:val="Cmsor2"/>
+      </w:pPr>
+      <w:bookmarkStart w:id="13" w:name="_Toc35768962"/>
+      <w:r>
+        <w:t>Továbbfejlesztési lehetőségek</w:t>
+      </w:r>
+      <w:bookmarkEnd w:id="13"/>
+    </w:p>
+    <w:p>
+      <w:pPr>
+        <w:rPr>
+          <w:sz w:val="24"/>
+          <w:szCs w:val="24"/>
+        </w:rPr>
+      </w:pPr>
+      <w:r>
+        <w:rPr>
+          <w:sz w:val="24"/>
+          <w:szCs w:val="24"/>
+        </w:rPr>
+        <w:t xml:space="preserve">A program felépítése úgy lett megalkotva, hogy viszonylag egyszerűen, kevés módosítással lehessen belőle webalkalmazást készíteni a </w:t>
+      </w:r>
+      <w:r>
+        <w:rPr>
+          <w:sz w:val="24"/>
+          <w:szCs w:val="24"/>
+          <w:lang w:val="en-US"/>
+        </w:rPr>
+        <w:t>Model View Controller</w:t>
+      </w:r>
+      <w:r>
+        <w:rPr>
+          <w:sz w:val="24"/>
+          <w:szCs w:val="24"/>
+        </w:rPr>
+        <w:t xml:space="preserve"> architektúrának köszönhetően. </w:t>
+      </w:r>
+    </w:p>
+    <w:p>
+      <w:pPr>
+        <w:pStyle w:val="Cmsor2"/>
+      </w:pPr>
+      <w:bookmarkStart w:id="14" w:name="_Toc35768963"/>
+      <w:r>
+        <w:t>Források</w:t>
+      </w:r>
+      <w:bookmarkEnd w:id="14"/>
+    </w:p>
+    <w:p>
+      <w:pPr>
+        <w:rPr>
+          <w:sz w:val="24"/>
+          <w:szCs w:val="24"/>
+        </w:rPr>
+      </w:pPr>
+      <w:hyperlink r:id="rId12" w:history="1">
+        <w:r>
+          <w:rPr>
+            <w:rStyle w:val="Hiperhivatkozs"/>
+            <w:sz w:val="24"/>
+            <w:szCs w:val="24"/>
+          </w:rPr>
+          <w:t>https://stackoverflow.com</w:t>
+        </w:r>
+      </w:hyperlink>
+      <w:r>
+        <w:rPr>
+          <w:sz w:val="24"/>
+          <w:szCs w:val="24"/>
+        </w:rPr>
+        <w:t xml:space="preserve"> (megtekintve: 2020. 03. 28.)</w:t>
+      </w:r>
+    </w:p>
+    <w:p>
+      <w:pPr>
+        <w:rPr>
+          <w:sz w:val="24"/>
+          <w:szCs w:val="24"/>
+        </w:rPr>
+      </w:pPr>
+      <w:hyperlink r:id="rId13" w:history="1">
+        <w:r>
+          <w:rPr>
+            <w:rStyle w:val="Hiperhivatkozs"/>
+            <w:sz w:val="24"/>
+            <w:szCs w:val="24"/>
+          </w:rPr>
+          <w:t>https://www.wpf-tutorial.com</w:t>
+        </w:r>
+      </w:hyperlink>
+      <w:r>
+        <w:rPr>
+          <w:sz w:val="24"/>
+          <w:szCs w:val="24"/>
+        </w:rPr>
+        <w:t xml:space="preserve"> (megtekintve: 2020. 03. 22.)</w:t>
+      </w:r>
+    </w:p>
+    <w:p>
+      <w:pPr>
+        <w:rPr>
+          <w:sz w:val="24"/>
+          <w:szCs w:val="24"/>
+        </w:rPr>
+      </w:pPr>
+      <w:hyperlink r:id="rId14" w:history="1">
+        <w:r>
+          <w:rPr>
+            <w:rStyle w:val="Hiperhivatkozs"/>
+            <w:sz w:val="24"/>
+            <w:szCs w:val="24"/>
+          </w:rPr>
+          <w:t>https://hu.wikipedia.org/wiki/Modell-nézet-vezérlő</w:t>
+        </w:r>
+      </w:hyperlink>
+      <w:r>
+        <w:rPr>
+          <w:sz w:val="24"/>
+          <w:szCs w:val="24"/>
+        </w:rPr>
+        <w:t xml:space="preserve"> (megtekintve: 2020. 03. 22.)</w:t>
+      </w:r>
+    </w:p>
+    <w:p>
+      <w:pPr>
+        <w:rPr>
+          <w:sz w:val="24"/>
+          <w:szCs w:val="24"/>
+        </w:rPr>
+      </w:pPr>
+      <w:hyperlink r:id="rId15" w:history="1">
+        <w:r>
+          <w:rPr>
+            <w:rStyle w:val="Hiperhivatkozs"/>
+            <w:sz w:val="24"/>
+            <w:szCs w:val="24"/>
+          </w:rPr>
+          <w:t>https://support.office.com/</w:t>
+        </w:r>
+      </w:hyperlink>
+      <w:r>
+        <w:rPr>
+          <w:sz w:val="24"/>
+          <w:szCs w:val="24"/>
+        </w:rPr>
+        <w:t xml:space="preserve"> (megtekint</w:t>
+      </w:r>
+      <w:r>
+        <w:rPr>
+          <w:sz w:val="24"/>
+          <w:szCs w:val="24"/>
+        </w:rPr>
+        <w:t>ve: 2020. 03. 22.)</w:t>
+      </w:r>
+    </w:p>
+    <w:p>
+      <w:pPr>
+        <w:rPr>
+          <w:sz w:val="24"/>
+          <w:szCs w:val="24"/>
+        </w:rPr>
+      </w:pPr>
+      <w:hyperlink r:id="rId16" w:history="1">
+        <w:r>
+          <w:rPr>
+            <w:rStyle w:val="Hiperhivatkozs"/>
+            <w:sz w:val="24"/>
+            <w:szCs w:val="24"/>
+          </w:rPr>
+          <w:t>https://hu.wikipedia.org/wiki/Microsoft_Visual_Studio</w:t>
+        </w:r>
+      </w:hyperlink>
+      <w:r>
+        <w:rPr>
+          <w:sz w:val="24"/>
+          <w:szCs w:val="24"/>
+        </w:rPr>
+        <w:t xml:space="preserve"> </w:t>
+      </w:r>
+      <w:r>
+        <w:rPr>
+          <w:sz w:val="24"/>
+          <w:szCs w:val="24"/>
+        </w:rPr>
+        <w:t>(megtekint</w:t>
+      </w:r>
+      <w:r>
+        <w:rPr>
+          <w:sz w:val="24"/>
+          <w:szCs w:val="24"/>
+        </w:rPr>
+        <w:t>ve: 2020. 03. 22.)</w:t>
+      </w:r>
+    </w:p>
+    <w:p>
+      <w:pPr>
+        <w:rPr>
+          <w:sz w:val="24"/>
+          <w:szCs w:val="24"/>
+        </w:rPr>
+      </w:pPr>
+      <w:hyperlink r:id="rId17" w:history="1">
+        <w:r>
+          <w:rPr>
+            <w:rStyle w:val="Hiperhivatkozs"/>
+            <w:sz w:val="24"/>
+            <w:szCs w:val="24"/>
+          </w:rPr>
+          <w:t>https://docs.microsoft.com/hu-hu/azure/sql-database/sql-database-connect-query-ssms</w:t>
+        </w:r>
+      </w:hyperlink>
+      <w:r>
+        <w:rPr>
+          <w:sz w:val="24"/>
+          <w:szCs w:val="24"/>
+        </w:rPr>
+        <w:t xml:space="preserve">  </w:t>
+      </w:r>
+      <w:r>
+        <w:rPr>
+          <w:sz w:val="24"/>
+          <w:szCs w:val="24"/>
+        </w:rPr>
+        <w:t>(megtekint</w:t>
+      </w:r>
+      <w:r>
+        <w:rPr>
+          <w:sz w:val="24"/>
+          <w:szCs w:val="24"/>
+        </w:rPr>
+        <w:t>ve: 2020. 03. 22.)</w:t>
+      </w:r>
+    </w:p>
+    <w:p>
+      <w:pPr>
+        <w:rPr>
+          <w:sz w:val="24"/>
+          <w:szCs w:val="24"/>
+        </w:rPr>
+      </w:pPr>
+      <w:hyperlink r:id="rId18" w:history="1">
+        <w:r>
+          <w:rPr>
+            <w:rStyle w:val="Hiperhivatkozs"/>
+            <w:sz w:val="24"/>
+            <w:szCs w:val="24"/>
+          </w:rPr>
+          <w:t>https://github.com/MaterialDesignInXAML/MaterialDesignInXamlToolkit</w:t>
+        </w:r>
+      </w:hyperlink>
+      <w:r>
+        <w:rPr>
+          <w:sz w:val="24"/>
+          <w:szCs w:val="24"/>
+        </w:rPr>
+        <w:t xml:space="preserve"> </w:t>
+      </w:r>
+      <w:r>
+        <w:rPr>
+          <w:sz w:val="24"/>
+          <w:szCs w:val="24"/>
+        </w:rPr>
+        <w:t>(megtekint</w:t>
+      </w:r>
+      <w:r>
+        <w:rPr>
+          <w:sz w:val="24"/>
+          <w:szCs w:val="24"/>
+        </w:rPr>
+        <w:t>ve: 2020. 03. 22.)</w:t>
+      </w:r>
+    </w:p>
+    <w:p>
+      <w:pPr>
+        <w:rPr>
+          <w:sz w:val="24"/>
+          <w:szCs w:val="24"/>
+        </w:rPr>
+      </w:pPr>
+      <w:hyperlink r:id="rId19" w:history="1">
+        <w:r>
+          <w:rPr>
+            <w:rStyle w:val="Hiperhivatkozs"/>
+            <w:sz w:val="24"/>
+            <w:szCs w:val="24"/>
+          </w:rPr>
+          <w:t>https://www.nuget.org/packages/System.Data.SqlClient</w:t>
+        </w:r>
+      </w:hyperlink>
+      <w:r>
+        <w:rPr>
+          <w:sz w:val="24"/>
+          <w:szCs w:val="24"/>
+        </w:rPr>
+        <w:t xml:space="preserve"> </w:t>
+      </w:r>
+      <w:r>
+        <w:rPr>
+          <w:sz w:val="24"/>
+          <w:szCs w:val="24"/>
+        </w:rPr>
+        <w:t>(megtekint</w:t>
+      </w:r>
+      <w:r>
+        <w:rPr>
+          <w:sz w:val="24"/>
+          <w:szCs w:val="24"/>
+        </w:rPr>
+        <w:t>ve: 2020. 03. 22.)</w:t>
+      </w:r>
+    </w:p>
+    <w:p>
+      <w:pPr>
+        <w:rPr>
+          <w:sz w:val="24"/>
+          <w:szCs w:val="24"/>
+        </w:rPr>
+      </w:pPr>
+    </w:p>
     <w:sectPr>
-      <w:footerReference w:type="default" r:id="rId11"/>
+      <w:footerReference w:type="default" r:id="rId20"/>
       <w:pgSz w:w="11906" w:h="16838"/>
       <w:pgMar w:top="1417" w:right="1417" w:bottom="1417" w:left="1417" w:header="708" w:footer="708" w:gutter="0"/>
       <w:cols w:space="708"/>
@@ -3232,7 +6081,7 @@
 </file>
 
 <file path=word/endnotes.xml><?xml version="1.0" encoding="utf-8"?>
-<w:endnotes xmlns:wpc="http://schemas.microsoft.com/office/word/2010/wordprocessingCanvas" xmlns:cx="http://schemas.microsoft.com/office/drawing/2014/chartex" xmlns:cx1="http://schemas.microsoft.com/office/drawing/2015/9/8/chartex" xmlns:mc="http://schemas.openxmlformats.org/markup-compatibility/2006" xmlns:o="urn:schemas-microsoft-com:office:office" xmlns:r="http://schemas.openxmlformats.org/officeDocument/2006/relationships" xmlns:m="http://schemas.openxmlformats.org/officeDocument/2006/math" xmlns:v="urn:schemas-microsoft-com:vml" xmlns:wp14="http://schemas.microsoft.com/office/word/2010/wordprocessingDrawing" xmlns:wp="http://schemas.openxmlformats.org/drawingml/2006/wordprocessingDrawing" xmlns:w10="urn:schemas-microsoft-com:office:word" xmlns:w="http://schemas.openxmlformats.org/wordprocessingml/2006/main" xmlns:w14="http://schemas.microsoft.com/office/word/2010/wordml" xmlns:w15="http://schemas.microsoft.com/office/word/2012/wordml" xmlns:w16se="http://schemas.microsoft.com/office/word/2015/wordml/symex" xmlns:wpg="http://schemas.microsoft.com/office/word/2010/wordprocessingGroup" xmlns:wpi="http://schemas.microsoft.com/office/word/2010/wordprocessingInk" xmlns:wne="http://schemas.microsoft.com/office/word/2006/wordml" xmlns:wps="http://schemas.microsoft.com/office/word/2010/wordprocessingShape" mc:Ignorable="w14 w15 w16se wp14">
+<w:endnotes xmlns:wpc="http://schemas.microsoft.com/office/word/2010/wordprocessingCanvas" xmlns:cx="http://schemas.microsoft.com/office/drawing/2014/chartex" xmlns:cx1="http://schemas.microsoft.com/office/drawing/2015/9/8/chartex" xmlns:cx2="http://schemas.microsoft.com/office/drawing/2015/10/21/chartex" xmlns:cx3="http://schemas.microsoft.com/office/drawing/2016/5/9/chartex" xmlns:cx4="http://schemas.microsoft.com/office/drawing/2016/5/10/chartex" xmlns:cx5="http://schemas.microsoft.com/office/drawing/2016/5/11/chartex" xmlns:cx6="http://schemas.microsoft.com/office/drawing/2016/5/12/chartex" xmlns:cx7="http://schemas.microsoft.com/office/drawing/2016/5/13/chartex" xmlns:cx8="http://schemas.microsoft.com/office/drawing/2016/5/14/chartex" xmlns:mc="http://schemas.openxmlformats.org/markup-compatibility/2006" xmlns:aink="http://schemas.microsoft.com/office/drawing/2016/ink" xmlns:am3d="http://schemas.microsoft.com/office/drawing/2017/model3d" xmlns:o="urn:schemas-microsoft-com:office:office" xmlns:r="http://schemas.openxmlformats.org/officeDocument/2006/relationships" xmlns:m="http://schemas.openxmlformats.org/officeDocument/2006/math" xmlns:v="urn:schemas-microsoft-com:vml" xmlns:wp14="http://schemas.microsoft.com/office/word/2010/wordprocessingDrawing" xmlns:wp="http://schemas.openxmlformats.org/drawingml/2006/wordprocessingDrawing" xmlns:w10="urn:schemas-microsoft-com:office:word" xmlns:w="http://schemas.openxmlformats.org/wordprocessingml/2006/main" xmlns:w14="http://schemas.microsoft.com/office/word/2010/wordml" xmlns:w15="http://schemas.microsoft.com/office/word/2012/wordml" xmlns:w16cid="http://schemas.microsoft.com/office/word/2016/wordml/cid" xmlns:w16se="http://schemas.microsoft.com/office/word/2015/wordml/symex" xmlns:wpg="http://schemas.microsoft.com/office/word/2010/wordprocessingGroup" xmlns:wpi="http://schemas.microsoft.com/office/word/2010/wordprocessingInk" xmlns:wne="http://schemas.microsoft.com/office/word/2006/wordml" xmlns:wps="http://schemas.microsoft.com/office/word/2010/wordprocessingShape" mc:Ignorable="w14 w15 w16se w16cid wp14">
   <w:endnote w:type="separator" w:id="-1">
     <w:p>
       <w:pPr>
@@ -3257,7 +6106,7 @@
 </file>
 
 <file path=word/footer1.xml><?xml version="1.0" encoding="utf-8"?>
-<w:ftr xmlns:wpc="http://schemas.microsoft.com/office/word/2010/wordprocessingCanvas" xmlns:cx="http://schemas.microsoft.com/office/drawing/2014/chartex" xmlns:cx1="http://schemas.microsoft.com/office/drawing/2015/9/8/chartex" xmlns:mc="http://schemas.openxmlformats.org/markup-compatibility/2006" xmlns:o="urn:schemas-microsoft-com:office:office" xmlns:r="http://schemas.openxmlformats.org/officeDocument/2006/relationships" xmlns:m="http://schemas.openxmlformats.org/officeDocument/2006/math" xmlns:v="urn:schemas-microsoft-com:vml" xmlns:wp14="http://schemas.microsoft.com/office/word/2010/wordprocessingDrawing" xmlns:wp="http://schemas.openxmlformats.org/drawingml/2006/wordprocessingDrawing" xmlns:w10="urn:schemas-microsoft-com:office:word" xmlns:w="http://schemas.openxmlformats.org/wordprocessingml/2006/main" xmlns:w14="http://schemas.microsoft.com/office/word/2010/wordml" xmlns:w15="http://schemas.microsoft.com/office/word/2012/wordml" xmlns:w16se="http://schemas.microsoft.com/office/word/2015/wordml/symex" xmlns:wpg="http://schemas.microsoft.com/office/word/2010/wordprocessingGroup" xmlns:wpi="http://schemas.microsoft.com/office/word/2010/wordprocessingInk" xmlns:wne="http://schemas.microsoft.com/office/word/2006/wordml" xmlns:wps="http://schemas.microsoft.com/office/word/2010/wordprocessingShape" mc:Ignorable="w14 w15 w16se wp14">
+<w:ftr xmlns:wpc="http://schemas.microsoft.com/office/word/2010/wordprocessingCanvas" xmlns:cx="http://schemas.microsoft.com/office/drawing/2014/chartex" xmlns:cx1="http://schemas.microsoft.com/office/drawing/2015/9/8/chartex" xmlns:cx2="http://schemas.microsoft.com/office/drawing/2015/10/21/chartex" xmlns:cx3="http://schemas.microsoft.com/office/drawing/2016/5/9/chartex" xmlns:cx4="http://schemas.microsoft.com/office/drawing/2016/5/10/chartex" xmlns:cx5="http://schemas.microsoft.com/office/drawing/2016/5/11/chartex" xmlns:cx6="http://schemas.microsoft.com/office/drawing/2016/5/12/chartex" xmlns:cx7="http://schemas.microsoft.com/office/drawing/2016/5/13/chartex" xmlns:cx8="http://schemas.microsoft.com/office/drawing/2016/5/14/chartex" xmlns:mc="http://schemas.openxmlformats.org/markup-compatibility/2006" xmlns:aink="http://schemas.microsoft.com/office/drawing/2016/ink" xmlns:am3d="http://schemas.microsoft.com/office/drawing/2017/model3d" xmlns:o="urn:schemas-microsoft-com:office:office" xmlns:r="http://schemas.openxmlformats.org/officeDocument/2006/relationships" xmlns:m="http://schemas.openxmlformats.org/officeDocument/2006/math" xmlns:v="urn:schemas-microsoft-com:vml" xmlns:wp14="http://schemas.microsoft.com/office/word/2010/wordprocessingDrawing" xmlns:wp="http://schemas.openxmlformats.org/drawingml/2006/wordprocessingDrawing" xmlns:w10="urn:schemas-microsoft-com:office:word" xmlns:w="http://schemas.openxmlformats.org/wordprocessingml/2006/main" xmlns:w14="http://schemas.microsoft.com/office/word/2010/wordml" xmlns:w15="http://schemas.microsoft.com/office/word/2012/wordml" xmlns:w16cid="http://schemas.microsoft.com/office/word/2016/wordml/cid" xmlns:w16se="http://schemas.microsoft.com/office/word/2015/wordml/symex" xmlns:wpg="http://schemas.microsoft.com/office/word/2010/wordprocessingGroup" xmlns:wpi="http://schemas.microsoft.com/office/word/2010/wordprocessingInk" xmlns:wne="http://schemas.microsoft.com/office/word/2006/wordml" xmlns:wps="http://schemas.microsoft.com/office/word/2010/wordprocessingShape" mc:Ignorable="w14 w15 w16se w16cid wp14">
   <w:sdt>
     <w:sdtPr>
       <w:id w:val="-680504645"/>
@@ -3303,7 +6152,7 @@
 </file>
 
 <file path=word/footnotes.xml><?xml version="1.0" encoding="utf-8"?>
-<w:footnotes xmlns:wpc="http://schemas.microsoft.com/office/word/2010/wordprocessingCanvas" xmlns:cx="http://schemas.microsoft.com/office/drawing/2014/chartex" xmlns:cx1="http://schemas.microsoft.com/office/drawing/2015/9/8/chartex" xmlns:mc="http://schemas.openxmlformats.org/markup-compatibility/2006" xmlns:o="urn:schemas-microsoft-com:office:office" xmlns:r="http://schemas.openxmlformats.org/officeDocument/2006/relationships" xmlns:m="http://schemas.openxmlformats.org/officeDocument/2006/math" xmlns:v="urn:schemas-microsoft-com:vml" xmlns:wp14="http://schemas.microsoft.com/office/word/2010/wordprocessingDrawing" xmlns:wp="http://schemas.openxmlformats.org/drawingml/2006/wordprocessingDrawing" xmlns:w10="urn:schemas-microsoft-com:office:word" xmlns:w="http://schemas.openxmlformats.org/wordprocessingml/2006/main" xmlns:w14="http://schemas.microsoft.com/office/word/2010/wordml" xmlns:w15="http://schemas.microsoft.com/office/word/2012/wordml" xmlns:w16se="http://schemas.microsoft.com/office/word/2015/wordml/symex" xmlns:wpg="http://schemas.microsoft.com/office/word/2010/wordprocessingGroup" xmlns:wpi="http://schemas.microsoft.com/office/word/2010/wordprocessingInk" xmlns:wne="http://schemas.microsoft.com/office/word/2006/wordml" xmlns:wps="http://schemas.microsoft.com/office/word/2010/wordprocessingShape" mc:Ignorable="w14 w15 w16se wp14">
+<w:footnotes xmlns:wpc="http://schemas.microsoft.com/office/word/2010/wordprocessingCanvas" xmlns:cx="http://schemas.microsoft.com/office/drawing/2014/chartex" xmlns:cx1="http://schemas.microsoft.com/office/drawing/2015/9/8/chartex" xmlns:cx2="http://schemas.microsoft.com/office/drawing/2015/10/21/chartex" xmlns:cx3="http://schemas.microsoft.com/office/drawing/2016/5/9/chartex" xmlns:cx4="http://schemas.microsoft.com/office/drawing/2016/5/10/chartex" xmlns:cx5="http://schemas.microsoft.com/office/drawing/2016/5/11/chartex" xmlns:cx6="http://schemas.microsoft.com/office/drawing/2016/5/12/chartex" xmlns:cx7="http://schemas.microsoft.com/office/drawing/2016/5/13/chartex" xmlns:cx8="http://schemas.microsoft.com/office/drawing/2016/5/14/chartex" xmlns:mc="http://schemas.openxmlformats.org/markup-compatibility/2006" xmlns:aink="http://schemas.microsoft.com/office/drawing/2016/ink" xmlns:am3d="http://schemas.microsoft.com/office/drawing/2017/model3d" xmlns:o="urn:schemas-microsoft-com:office:office" xmlns:r="http://schemas.openxmlformats.org/officeDocument/2006/relationships" xmlns:m="http://schemas.openxmlformats.org/officeDocument/2006/math" xmlns:v="urn:schemas-microsoft-com:vml" xmlns:wp14="http://schemas.microsoft.com/office/word/2010/wordprocessingDrawing" xmlns:wp="http://schemas.openxmlformats.org/drawingml/2006/wordprocessingDrawing" xmlns:w10="urn:schemas-microsoft-com:office:word" xmlns:w="http://schemas.openxmlformats.org/wordprocessingml/2006/main" xmlns:w14="http://schemas.microsoft.com/office/word/2010/wordml" xmlns:w15="http://schemas.microsoft.com/office/word/2012/wordml" xmlns:w16cid="http://schemas.microsoft.com/office/word/2016/wordml/cid" xmlns:w16se="http://schemas.microsoft.com/office/word/2015/wordml/symex" xmlns:wpg="http://schemas.microsoft.com/office/word/2010/wordprocessingGroup" xmlns:wpi="http://schemas.microsoft.com/office/word/2010/wordprocessingInk" xmlns:wne="http://schemas.microsoft.com/office/word/2006/wordml" xmlns:wps="http://schemas.microsoft.com/office/word/2010/wordprocessingShape" mc:Ignorable="w14 w15 w16se w16cid wp14">
   <w:footnote w:type="separator" w:id="-1">
     <w:p>
       <w:pPr>
@@ -3328,7 +6177,7 @@
 </file>
 
 <file path=word/numbering.xml><?xml version="1.0" encoding="utf-8"?>
-<w:numbering xmlns:wpc="http://schemas.microsoft.com/office/word/2010/wordprocessingCanvas" xmlns:cx="http://schemas.microsoft.com/office/drawing/2014/chartex" xmlns:cx1="http://schemas.microsoft.com/office/drawing/2015/9/8/chartex" xmlns:mc="http://schemas.openxmlformats.org/markup-compatibility/2006" xmlns:o="urn:schemas-microsoft-com:office:office" xmlns:r="http://schemas.openxmlformats.org/officeDocument/2006/relationships" xmlns:m="http://schemas.openxmlformats.org/officeDocument/2006/math" xmlns:v="urn:schemas-microsoft-com:vml" xmlns:wp14="http://schemas.microsoft.com/office/word/2010/wordprocessingDrawing" xmlns:wp="http://schemas.openxmlformats.org/drawingml/2006/wordprocessingDrawing" xmlns:w10="urn:schemas-microsoft-com:office:word" xmlns:w="http://schemas.openxmlformats.org/wordprocessingml/2006/main" xmlns:w14="http://schemas.microsoft.com/office/word/2010/wordml" xmlns:w15="http://schemas.microsoft.com/office/word/2012/wordml" xmlns:w16se="http://schemas.microsoft.com/office/word/2015/wordml/symex" xmlns:wpg="http://schemas.microsoft.com/office/word/2010/wordprocessingGroup" xmlns:wpi="http://schemas.microsoft.com/office/word/2010/wordprocessingInk" xmlns:wne="http://schemas.microsoft.com/office/word/2006/wordml" xmlns:wps="http://schemas.microsoft.com/office/word/2010/wordprocessingShape" mc:Ignorable="w14 w15 w16se wp14">
+<w:numbering xmlns:wpc="http://schemas.microsoft.com/office/word/2010/wordprocessingCanvas" xmlns:cx="http://schemas.microsoft.com/office/drawing/2014/chartex" xmlns:cx1="http://schemas.microsoft.com/office/drawing/2015/9/8/chartex" xmlns:cx2="http://schemas.microsoft.com/office/drawing/2015/10/21/chartex" xmlns:cx3="http://schemas.microsoft.com/office/drawing/2016/5/9/chartex" xmlns:cx4="http://schemas.microsoft.com/office/drawing/2016/5/10/chartex" xmlns:cx5="http://schemas.microsoft.com/office/drawing/2016/5/11/chartex" xmlns:cx6="http://schemas.microsoft.com/office/drawing/2016/5/12/chartex" xmlns:cx7="http://schemas.microsoft.com/office/drawing/2016/5/13/chartex" xmlns:cx8="http://schemas.microsoft.com/office/drawing/2016/5/14/chartex" xmlns:mc="http://schemas.openxmlformats.org/markup-compatibility/2006" xmlns:aink="http://schemas.microsoft.com/office/drawing/2016/ink" xmlns:am3d="http://schemas.microsoft.com/office/drawing/2017/model3d" xmlns:o="urn:schemas-microsoft-com:office:office" xmlns:r="http://schemas.openxmlformats.org/officeDocument/2006/relationships" xmlns:m="http://schemas.openxmlformats.org/officeDocument/2006/math" xmlns:v="urn:schemas-microsoft-com:vml" xmlns:wp14="http://schemas.microsoft.com/office/word/2010/wordprocessingDrawing" xmlns:wp="http://schemas.openxmlformats.org/drawingml/2006/wordprocessingDrawing" xmlns:w10="urn:schemas-microsoft-com:office:word" xmlns:w="http://schemas.openxmlformats.org/wordprocessingml/2006/main" xmlns:w14="http://schemas.microsoft.com/office/word/2010/wordml" xmlns:w15="http://schemas.microsoft.com/office/word/2012/wordml" xmlns:w16cid="http://schemas.microsoft.com/office/word/2016/wordml/cid" xmlns:w16se="http://schemas.microsoft.com/office/word/2015/wordml/symex" xmlns:wpg="http://schemas.microsoft.com/office/word/2010/wordprocessingGroup" xmlns:wpi="http://schemas.microsoft.com/office/word/2010/wordprocessingInk" xmlns:wne="http://schemas.microsoft.com/office/word/2006/wordml" xmlns:wps="http://schemas.microsoft.com/office/word/2010/wordprocessingShape" mc:Ignorable="w14 w15 w16se w16cid wp14">
   <w:abstractNum w:abstractNumId="0" w15:restartNumberingAfterBreak="0">
     <w:nsid w:val="10B40873"/>
     <w:multiLevelType w:val="hybridMultilevel"/>
@@ -3954,6 +6803,119 @@
     </w:lvl>
   </w:abstractNum>
   <w:abstractNum w:abstractNumId="6" w15:restartNumberingAfterBreak="0">
+    <w:nsid w:val="3BAA3009"/>
+    <w:multiLevelType w:val="hybridMultilevel"/>
+    <w:tmpl w:val="FBEE9EA2"/>
+    <w:lvl w:ilvl="0" w:tplc="040E0001">
+      <w:start w:val="1"/>
+      <w:numFmt w:val="bullet"/>
+      <w:lvlText w:val=""/>
+      <w:lvlJc w:val="left"/>
+      <w:pPr>
+        <w:ind w:left="720" w:hanging="360"/>
+      </w:pPr>
+      <w:rPr>
+        <w:rFonts w:ascii="Symbol" w:hAnsi="Symbol" w:cs="Symbol" w:hint="default"/>
+      </w:rPr>
+    </w:lvl>
+    <w:lvl w:ilvl="1" w:tplc="040E0003" w:tentative="1">
+      <w:start w:val="1"/>
+      <w:numFmt w:val="bullet"/>
+      <w:lvlText w:val="o"/>
+      <w:lvlJc w:val="left"/>
+      <w:pPr>
+        <w:ind w:left="1440" w:hanging="360"/>
+      </w:pPr>
+      <w:rPr>
+        <w:rFonts w:ascii="Courier New" w:hAnsi="Courier New" w:cs="Courier New" w:hint="default"/>
+      </w:rPr>
+    </w:lvl>
+    <w:lvl w:ilvl="2" w:tplc="040E0005" w:tentative="1">
+      <w:start w:val="1"/>
+      <w:numFmt w:val="bullet"/>
+      <w:lvlText w:val=""/>
+      <w:lvlJc w:val="left"/>
+      <w:pPr>
+        <w:ind w:left="2160" w:hanging="360"/>
+      </w:pPr>
+      <w:rPr>
+        <w:rFonts w:ascii="Wingdings" w:hAnsi="Wingdings" w:cs="Wingdings" w:hint="default"/>
+      </w:rPr>
+    </w:lvl>
+    <w:lvl w:ilvl="3" w:tplc="040E0001" w:tentative="1">
+      <w:start w:val="1"/>
+      <w:numFmt w:val="bullet"/>
+      <w:lvlText w:val=""/>
+      <w:lvlJc w:val="left"/>
+      <w:pPr>
+        <w:ind w:left="2880" w:hanging="360"/>
+      </w:pPr>
+      <w:rPr>
+        <w:rFonts w:ascii="Symbol" w:hAnsi="Symbol" w:cs="Symbol" w:hint="default"/>
+      </w:rPr>
+    </w:lvl>
+    <w:lvl w:ilvl="4" w:tplc="040E0003" w:tentative="1">
+      <w:start w:val="1"/>
+      <w:numFmt w:val="bullet"/>
+      <w:lvlText w:val="o"/>
+      <w:lvlJc w:val="left"/>
+      <w:pPr>
+        <w:ind w:left="3600" w:hanging="360"/>
+      </w:pPr>
+      <w:rPr>
+        <w:rFonts w:ascii="Courier New" w:hAnsi="Courier New" w:cs="Courier New" w:hint="default"/>
+      </w:rPr>
+    </w:lvl>
+    <w:lvl w:ilvl="5" w:tplc="040E0005" w:tentative="1">
+      <w:start w:val="1"/>
+      <w:numFmt w:val="bullet"/>
+      <w:lvlText w:val=""/>
+      <w:lvlJc w:val="left"/>
+      <w:pPr>
+        <w:ind w:left="4320" w:hanging="360"/>
+      </w:pPr>
+      <w:rPr>
+        <w:rFonts w:ascii="Wingdings" w:hAnsi="Wingdings" w:cs="Wingdings" w:hint="default"/>
+      </w:rPr>
+    </w:lvl>
+    <w:lvl w:ilvl="6" w:tplc="040E0001" w:tentative="1">
+      <w:start w:val="1"/>
+      <w:numFmt w:val="bullet"/>
+      <w:lvlText w:val=""/>
+      <w:lvlJc w:val="left"/>
+      <w:pPr>
+        <w:ind w:left="5040" w:hanging="360"/>
+      </w:pPr>
+      <w:rPr>
+        <w:rFonts w:ascii="Symbol" w:hAnsi="Symbol" w:cs="Symbol" w:hint="default"/>
+      </w:rPr>
+    </w:lvl>
+    <w:lvl w:ilvl="7" w:tplc="040E0003" w:tentative="1">
+      <w:start w:val="1"/>
+      <w:numFmt w:val="bullet"/>
+      <w:lvlText w:val="o"/>
+      <w:lvlJc w:val="left"/>
+      <w:pPr>
+        <w:ind w:left="5760" w:hanging="360"/>
+      </w:pPr>
+      <w:rPr>
+        <w:rFonts w:ascii="Courier New" w:hAnsi="Courier New" w:cs="Courier New" w:hint="default"/>
+      </w:rPr>
+    </w:lvl>
+    <w:lvl w:ilvl="8" w:tplc="040E0005" w:tentative="1">
+      <w:start w:val="1"/>
+      <w:numFmt w:val="bullet"/>
+      <w:lvlText w:val=""/>
+      <w:lvlJc w:val="left"/>
+      <w:pPr>
+        <w:ind w:left="6480" w:hanging="360"/>
+      </w:pPr>
+      <w:rPr>
+        <w:rFonts w:ascii="Wingdings" w:hAnsi="Wingdings" w:cs="Wingdings" w:hint="default"/>
+      </w:rPr>
+    </w:lvl>
+  </w:abstractNum>
+  <w:abstractNum w:abstractNumId="7" w15:restartNumberingAfterBreak="0">
     <w:nsid w:val="3C693E6F"/>
     <w:multiLevelType w:val="hybridMultilevel"/>
     <w:tmpl w:val="E19CB124"/>
@@ -4066,7 +7028,7 @@
       </w:rPr>
     </w:lvl>
   </w:abstractNum>
-  <w:abstractNum w:abstractNumId="7" w15:restartNumberingAfterBreak="0">
+  <w:abstractNum w:abstractNumId="8" w15:restartNumberingAfterBreak="0">
     <w:nsid w:val="6C7C1033"/>
     <w:multiLevelType w:val="hybridMultilevel"/>
     <w:tmpl w:val="451CA81E"/>
@@ -4156,7 +7118,7 @@
     <w:abstractNumId w:val="4"/>
   </w:num>
   <w:num w:numId="2">
-    <w:abstractNumId w:val="6"/>
+    <w:abstractNumId w:val="7"/>
   </w:num>
   <w:num w:numId="3">
     <w:abstractNumId w:val="5"/>
@@ -4168,7 +7130,7 @@
     <w:abstractNumId w:val="3"/>
   </w:num>
   <w:num w:numId="6">
-    <w:abstractNumId w:val="7"/>
+    <w:abstractNumId w:val="8"/>
   </w:num>
   <w:num w:numId="7">
     <w:abstractNumId w:val="0"/>
@@ -4176,11 +7138,14 @@
   <w:num w:numId="8">
     <w:abstractNumId w:val="1"/>
   </w:num>
+  <w:num w:numId="9">
+    <w:abstractNumId w:val="6"/>
+  </w:num>
 </w:numbering>
 </file>
 
 <file path=word/styles.xml><?xml version="1.0" encoding="utf-8"?>
-<w:styles xmlns:mc="http://schemas.openxmlformats.org/markup-compatibility/2006" xmlns:r="http://schemas.openxmlformats.org/officeDocument/2006/relationships" xmlns:w="http://schemas.openxmlformats.org/wordprocessingml/2006/main" xmlns:w14="http://schemas.microsoft.com/office/word/2010/wordml" xmlns:w15="http://schemas.microsoft.com/office/word/2012/wordml" xmlns:w16se="http://schemas.microsoft.com/office/word/2015/wordml/symex" mc:Ignorable="w14 w15 w16se">
+<w:styles xmlns:mc="http://schemas.openxmlformats.org/markup-compatibility/2006" xmlns:r="http://schemas.openxmlformats.org/officeDocument/2006/relationships" xmlns:w="http://schemas.openxmlformats.org/wordprocessingml/2006/main" xmlns:w14="http://schemas.microsoft.com/office/word/2010/wordml" xmlns:w15="http://schemas.microsoft.com/office/word/2012/wordml" xmlns:w16cid="http://schemas.microsoft.com/office/word/2016/wordml/cid" xmlns:w16se="http://schemas.microsoft.com/office/word/2015/wordml/symex" mc:Ignorable="w14 w15 w16se w16cid">
   <w:docDefaults>
     <w:rPrDefault>
       <w:rPr>
@@ -4196,7 +7161,7 @@
       </w:pPr>
     </w:pPrDefault>
   </w:docDefaults>
-  <w:latentStyles w:defLockedState="0" w:defUIPriority="99" w:defSemiHidden="0" w:defUnhideWhenUsed="0" w:defQFormat="0" w:count="371">
+  <w:latentStyles w:defLockedState="0" w:defUIPriority="99" w:defSemiHidden="0" w:defUnhideWhenUsed="0" w:defQFormat="0" w:count="376">
     <w:lsdException w:name="Normal" w:uiPriority="0" w:qFormat="1"/>
     <w:lsdException w:name="heading 1" w:uiPriority="9" w:qFormat="1"/>
     <w:lsdException w:name="heading 2" w:semiHidden="1" w:uiPriority="9" w:unhideWhenUsed="1" w:qFormat="1"/>
@@ -4568,6 +7533,11 @@
     <w:lsdException w:name="List Table 5 Dark Accent 6" w:uiPriority="50"/>
     <w:lsdException w:name="List Table 6 Colorful Accent 6" w:uiPriority="51"/>
     <w:lsdException w:name="List Table 7 Colorful Accent 6" w:uiPriority="52"/>
+    <w:lsdException w:name="Mention" w:semiHidden="1" w:unhideWhenUsed="1"/>
+    <w:lsdException w:name="Smart Hyperlink" w:semiHidden="1" w:unhideWhenUsed="1"/>
+    <w:lsdException w:name="Hashtag" w:semiHidden="1" w:unhideWhenUsed="1"/>
+    <w:lsdException w:name="Unresolved Mention" w:semiHidden="1" w:unhideWhenUsed="1"/>
+    <w:lsdException w:name="Smart Link" w:semiHidden="1" w:unhideWhenUsed="1"/>
   </w:latentStyles>
   <w:style w:type="paragraph" w:default="1" w:styleId="Norml">
     <w:name w:val="Normal"/>
@@ -4616,6 +7586,28 @@
       <w:color w:val="2E74B5" w:themeColor="accent1" w:themeShade="BF"/>
       <w:sz w:val="26"/>
       <w:szCs w:val="26"/>
+    </w:rPr>
+  </w:style>
+  <w:style w:type="paragraph" w:styleId="Cmsor3">
+    <w:name w:val="heading 3"/>
+    <w:basedOn w:val="Norml"/>
+    <w:next w:val="Norml"/>
+    <w:link w:val="Cmsor3Char"/>
+    <w:uiPriority w:val="9"/>
+    <w:unhideWhenUsed/>
+    <w:qFormat/>
+    <w:rsid w:val="008A1816"/>
+    <w:pPr>
+      <w:keepNext/>
+      <w:keepLines/>
+      <w:spacing w:before="40" w:after="0"/>
+      <w:outlineLvl w:val="2"/>
+    </w:pPr>
+    <w:rPr>
+      <w:rFonts w:asciiTheme="majorHAnsi" w:eastAsiaTheme="majorEastAsia" w:hAnsiTheme="majorHAnsi" w:cstheme="majorBidi"/>
+      <w:color w:val="1F4D78" w:themeColor="accent1" w:themeShade="7F"/>
+      <w:sz w:val="24"/>
+      <w:szCs w:val="24"/>
     </w:rPr>
   </w:style>
   <w:style w:type="character" w:default="1" w:styleId="Bekezdsalapbettpusa">
@@ -4786,6 +7778,94 @@
     <w:rPr>
       <w:b/>
       <w:bCs/>
+    </w:rPr>
+  </w:style>
+  <w:style w:type="paragraph" w:styleId="Kpalrs">
+    <w:name w:val="caption"/>
+    <w:basedOn w:val="Norml"/>
+    <w:next w:val="Norml"/>
+    <w:uiPriority w:val="35"/>
+    <w:unhideWhenUsed/>
+    <w:qFormat/>
+    <w:rsid w:val="00A05465"/>
+    <w:pPr>
+      <w:spacing w:after="200" w:line="240" w:lineRule="auto"/>
+    </w:pPr>
+    <w:rPr>
+      <w:i/>
+      <w:iCs/>
+      <w:color w:val="44546A" w:themeColor="text2"/>
+      <w:sz w:val="18"/>
+      <w:szCs w:val="18"/>
+    </w:rPr>
+  </w:style>
+  <w:style w:type="character" w:customStyle="1" w:styleId="Cmsor3Char">
+    <w:name w:val="Címsor 3 Char"/>
+    <w:basedOn w:val="Bekezdsalapbettpusa"/>
+    <w:link w:val="Cmsor3"/>
+    <w:uiPriority w:val="9"/>
+    <w:rsid w:val="008A1816"/>
+    <w:rPr>
+      <w:rFonts w:asciiTheme="majorHAnsi" w:eastAsiaTheme="majorEastAsia" w:hAnsiTheme="majorHAnsi" w:cstheme="majorBidi"/>
+      <w:color w:val="1F4D78" w:themeColor="accent1" w:themeShade="7F"/>
+      <w:sz w:val="24"/>
+      <w:szCs w:val="24"/>
+    </w:rPr>
+  </w:style>
+  <w:style w:type="table" w:styleId="Rcsostblzat">
+    <w:name w:val="Table Grid"/>
+    <w:basedOn w:val="Normltblzat"/>
+    <w:uiPriority w:val="39"/>
+    <w:rsid w:val="00B60C60"/>
+    <w:pPr>
+      <w:spacing w:after="0" w:line="240" w:lineRule="auto"/>
+    </w:pPr>
+    <w:tblPr>
+      <w:tblBorders>
+        <w:top w:val="single" w:sz="4" w:space="0" w:color="auto"/>
+        <w:left w:val="single" w:sz="4" w:space="0" w:color="auto"/>
+        <w:bottom w:val="single" w:sz="4" w:space="0" w:color="auto"/>
+        <w:right w:val="single" w:sz="4" w:space="0" w:color="auto"/>
+        <w:insideH w:val="single" w:sz="4" w:space="0" w:color="auto"/>
+        <w:insideV w:val="single" w:sz="4" w:space="0" w:color="auto"/>
+      </w:tblBorders>
+    </w:tblPr>
+  </w:style>
+  <w:style w:type="paragraph" w:styleId="TJ3">
+    <w:name w:val="toc 3"/>
+    <w:basedOn w:val="Norml"/>
+    <w:next w:val="Norml"/>
+    <w:autoRedefine/>
+    <w:uiPriority w:val="39"/>
+    <w:unhideWhenUsed/>
+    <w:rsid w:val="00384570"/>
+    <w:pPr>
+      <w:spacing w:after="100"/>
+      <w:ind w:left="440"/>
+    </w:pPr>
+  </w:style>
+  <w:style w:type="character" w:styleId="Feloldatlanmegemlts">
+    <w:name w:val="Unresolved Mention"/>
+    <w:basedOn w:val="Bekezdsalapbettpusa"/>
+    <w:uiPriority w:val="99"/>
+    <w:semiHidden/>
+    <w:unhideWhenUsed/>
+    <w:rsid w:val="00384570"/>
+    <w:rPr>
+      <w:color w:val="605E5C"/>
+      <w:shd w:val="clear" w:color="auto" w:fill="E1DFDD"/>
+    </w:rPr>
+  </w:style>
+  <w:style w:type="character" w:styleId="Mrltotthiperhivatkozs">
+    <w:name w:val="FollowedHyperlink"/>
+    <w:basedOn w:val="Bekezdsalapbettpusa"/>
+    <w:uiPriority w:val="99"/>
+    <w:semiHidden/>
+    <w:unhideWhenUsed/>
+    <w:rsid w:val="00AD72B9"/>
+    <w:rPr>
+      <w:color w:val="954F72" w:themeColor="followedHyperlink"/>
+      <w:u w:val="single"/>
     </w:rPr>
   </w:style>
 </w:styles>
@@ -5050,4 +8130,16 @@
     </a:ext>
   </a:extLst>
 </a:theme>
+</file>
+
+<file path=customXml/item1.xml><?xml version="1.0" encoding="utf-8"?>
+<b:Sources xmlns:b="http://schemas.openxmlformats.org/officeDocument/2006/bibliography" xmlns="http://schemas.openxmlformats.org/officeDocument/2006/bibliography" SelectedStyle="/APASixthEditionOfficeOnline.xsl" StyleName="APA" Version="6"/>
+</file>
+
+<file path=customXml/itemProps1.xml><?xml version="1.0" encoding="utf-8"?>
+<ds:datastoreItem xmlns:ds="http://schemas.openxmlformats.org/officeDocument/2006/customXml" ds:itemID="{E1BCBE90-46C5-7D49-A0B5-C95310B235FE}">
+  <ds:schemaRefs>
+    <ds:schemaRef ds:uri="http://schemas.openxmlformats.org/officeDocument/2006/bibliography"/>
+  </ds:schemaRefs>
+</ds:datastoreItem>
 </file>
--- a/Szakdolgozat-dokumentáció.docx
+++ b/Szakdolgozat-dokumentáció.docx
@@ -1,239 +1,329 @@
 
 <file path=word/document.xml><?xml version="1.0" encoding="utf-8"?>
-<w:document xmlns:wpc="http://schemas.microsoft.com/office/word/2010/wordprocessingCanvas" xmlns:cx="http://schemas.microsoft.com/office/drawing/2014/chartex" xmlns:cx1="http://schemas.microsoft.com/office/drawing/2015/9/8/chartex" xmlns:cx2="http://schemas.microsoft.com/office/drawing/2015/10/21/chartex" xmlns:cx3="http://schemas.microsoft.com/office/drawing/2016/5/9/chartex" xmlns:cx4="http://schemas.microsoft.com/office/drawing/2016/5/10/chartex" xmlns:cx5="http://schemas.microsoft.com/office/drawing/2016/5/11/chartex" xmlns:cx6="http://schemas.microsoft.com/office/drawing/2016/5/12/chartex" xmlns:cx7="http://schemas.microsoft.com/office/drawing/2016/5/13/chartex" xmlns:cx8="http://schemas.microsoft.com/office/drawing/2016/5/14/chartex" xmlns:mc="http://schemas.openxmlformats.org/markup-compatibility/2006" xmlns:aink="http://schemas.microsoft.com/office/drawing/2016/ink" xmlns:am3d="http://schemas.microsoft.com/office/drawing/2017/model3d" xmlns:o="urn:schemas-microsoft-com:office:office" xmlns:r="http://schemas.openxmlformats.org/officeDocument/2006/relationships" xmlns:m="http://schemas.openxmlformats.org/officeDocument/2006/math" xmlns:v="urn:schemas-microsoft-com:vml" xmlns:wp14="http://schemas.microsoft.com/office/word/2010/wordprocessingDrawing" xmlns:wp="http://schemas.openxmlformats.org/drawingml/2006/wordprocessingDrawing" xmlns:w10="urn:schemas-microsoft-com:office:word" xmlns:w="http://schemas.openxmlformats.org/wordprocessingml/2006/main" xmlns:w14="http://schemas.microsoft.com/office/word/2010/wordml" xmlns:w15="http://schemas.microsoft.com/office/word/2012/wordml" xmlns:w16cid="http://schemas.microsoft.com/office/word/2016/wordml/cid" xmlns:w16se="http://schemas.microsoft.com/office/word/2015/wordml/symex" xmlns:wpg="http://schemas.microsoft.com/office/word/2010/wordprocessingGroup" xmlns:wpi="http://schemas.microsoft.com/office/word/2010/wordprocessingInk" xmlns:wne="http://schemas.microsoft.com/office/word/2006/wordml" xmlns:wps="http://schemas.microsoft.com/office/word/2010/wordprocessingShape" mc:Ignorable="w14 w15 w16se w16cid wp14">
+<w:document xmlns:wpc="http://schemas.microsoft.com/office/word/2010/wordprocessingCanvas" xmlns:cx="http://schemas.microsoft.com/office/drawing/2014/chartex" xmlns:cx1="http://schemas.microsoft.com/office/drawing/2015/9/8/chartex" xmlns:mc="http://schemas.openxmlformats.org/markup-compatibility/2006" xmlns:o="urn:schemas-microsoft-com:office:office" xmlns:r="http://schemas.openxmlformats.org/officeDocument/2006/relationships" xmlns:m="http://schemas.openxmlformats.org/officeDocument/2006/math" xmlns:v="urn:schemas-microsoft-com:vml" xmlns:wp14="http://schemas.microsoft.com/office/word/2010/wordprocessingDrawing" xmlns:wp="http://schemas.openxmlformats.org/drawingml/2006/wordprocessingDrawing" xmlns:w10="urn:schemas-microsoft-com:office:word" xmlns:w="http://schemas.openxmlformats.org/wordprocessingml/2006/main" xmlns:w14="http://schemas.microsoft.com/office/word/2010/wordml" xmlns:w15="http://schemas.microsoft.com/office/word/2012/wordml" xmlns:w16se="http://schemas.microsoft.com/office/word/2015/wordml/symex" xmlns:wpg="http://schemas.microsoft.com/office/word/2010/wordprocessingGroup" xmlns:wpi="http://schemas.microsoft.com/office/word/2010/wordprocessingInk" xmlns:wne="http://schemas.microsoft.com/office/word/2006/wordml" xmlns:wps="http://schemas.microsoft.com/office/word/2010/wordprocessingShape" mc:Ignorable="w14 w15 w16se wp14">
   <w:body>
     <w:p>
       <w:pPr>
-        <w:spacing w:after="840"/>
+        <w:pBdr>
+          <w:bottom w:val="single" w:sz="4" w:space="1" w:color="000000"/>
+        </w:pBdr>
+        <w:spacing w:line="360" w:lineRule="auto"/>
         <w:jc w:val="center"/>
         <w:rPr>
-          <w:sz w:val="24"/>
-          <w:szCs w:val="24"/>
-        </w:rPr>
-      </w:pPr>
-      <w:r>
-        <w:rPr>
-          <w:noProof/>
-          <w:sz w:val="24"/>
-          <w:szCs w:val="24"/>
-          <w:lang w:eastAsia="hu-HU"/>
-        </w:rPr>
-        <mc:AlternateContent>
-          <mc:Choice Requires="wps">
-            <w:drawing>
-              <wp:anchor distT="0" distB="0" distL="114300" distR="114300" simplePos="0" relativeHeight="251659264" behindDoc="0" locked="0" layoutInCell="1" allowOverlap="1" wp14:anchorId="7B904704" wp14:editId="69015152">
-                <wp:simplePos x="0" y="0"/>
-                <wp:positionH relativeFrom="margin">
-                  <wp:align>center</wp:align>
-                </wp:positionH>
-                <wp:positionV relativeFrom="paragraph">
-                  <wp:posOffset>949316</wp:posOffset>
-                </wp:positionV>
-                <wp:extent cx="6141492" cy="0"/>
-                <wp:effectExtent l="0" t="0" r="31115" b="19050"/>
-                <wp:wrapNone/>
-                <wp:docPr id="1" name="Egyenes összekötő 1"/>
-                <wp:cNvGraphicFramePr/>
-                <a:graphic xmlns:a="http://schemas.openxmlformats.org/drawingml/2006/main">
-                  <a:graphicData uri="http://schemas.microsoft.com/office/word/2010/wordprocessingShape">
-                    <wps:wsp>
-                      <wps:cNvCnPr/>
-                      <wps:spPr>
-                        <a:xfrm>
-                          <a:off x="0" y="0"/>
-                          <a:ext cx="6141492" cy="0"/>
-                        </a:xfrm>
-                        <a:prstGeom prst="line">
-                          <a:avLst/>
-                        </a:prstGeom>
-                      </wps:spPr>
-                      <wps:style>
-                        <a:lnRef idx="2">
-                          <a:schemeClr val="dk1"/>
-                        </a:lnRef>
-                        <a:fillRef idx="0">
-                          <a:schemeClr val="dk1"/>
-                        </a:fillRef>
-                        <a:effectRef idx="1">
-                          <a:schemeClr val="dk1"/>
-                        </a:effectRef>
-                        <a:fontRef idx="minor">
-                          <a:schemeClr val="tx1"/>
-                        </a:fontRef>
-                      </wps:style>
-                      <wps:bodyPr/>
-                    </wps:wsp>
-                  </a:graphicData>
-                </a:graphic>
-              </wp:anchor>
-            </w:drawing>
-          </mc:Choice>
-          <mc:Fallback>
-            <w:pict>
-              <v:line w14:anchorId="15D0F1F1" id="Egyenes összekötő 1" o:spid="_x0000_s1026" style="position:absolute;z-index:251659264;visibility:visible;mso-wrap-style:square;mso-wrap-distance-left:9pt;mso-wrap-distance-top:0;mso-wrap-distance-right:9pt;mso-wrap-distance-bottom:0;mso-position-horizontal:center;mso-position-horizontal-relative:margin;mso-position-vertical:absolute;mso-position-vertical-relative:text" from="0,74.75pt" to="483.6pt,74.75pt" o:gfxdata="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" strokecolor="black [3200]" strokeweight="1pt">
-                <v:stroke joinstyle="miter"/>
-                <w10:wrap anchorx="margin"/>
-              </v:line>
-            </w:pict>
-          </mc:Fallback>
-        </mc:AlternateContent>
-      </w:r>
-      <w:r>
-        <w:rPr>
-          <w:sz w:val="24"/>
-          <w:szCs w:val="24"/>
+          <w:rFonts w:cstheme="minorHAnsi"/>
+          <w:sz w:val="36"/>
+          <w:szCs w:val="36"/>
+          <w:lang w:val="en-US"/>
+        </w:rPr>
+      </w:pPr>
+      <w:r>
+        <w:rPr>
+          <w:rFonts w:cstheme="minorHAnsi"/>
+          <w:sz w:val="36"/>
+          <w:szCs w:val="36"/>
         </w:rPr>
         <w:t>Veszprémi Szakképzési Centrum Ipari Szakgimnáziuma</w:t>
       </w:r>
     </w:p>
     <w:p>
       <w:pPr>
+        <w:spacing w:line="360" w:lineRule="auto"/>
         <w:jc w:val="center"/>
         <w:rPr>
-          <w:sz w:val="24"/>
-          <w:szCs w:val="24"/>
-        </w:rPr>
-      </w:pPr>
-      <w:r>
-        <w:rPr>
-          <w:sz w:val="24"/>
-          <w:szCs w:val="24"/>
-        </w:rPr>
-        <w:t>Szakképzés neve: Szoftverfejlesztő</w:t>
-      </w:r>
-    </w:p>
-    <w:p>
-      <w:pPr>
-        <w:spacing w:before="720"/>
+          <w:rFonts w:cstheme="minorHAnsi"/>
+          <w:sz w:val="32"/>
+          <w:szCs w:val="32"/>
+        </w:rPr>
+      </w:pPr>
+      <w:r>
+        <w:rPr>
+          <w:rFonts w:cstheme="minorHAnsi"/>
+          <w:sz w:val="32"/>
+          <w:szCs w:val="32"/>
+        </w:rPr>
+        <w:t>Szakképzés neve:</w:t>
+      </w:r>
+    </w:p>
+    <w:p>
+      <w:pPr>
+        <w:spacing w:line="360" w:lineRule="auto"/>
         <w:jc w:val="center"/>
         <w:rPr>
-          <w:sz w:val="24"/>
-          <w:szCs w:val="24"/>
-        </w:rPr>
-      </w:pPr>
-      <w:r>
-        <w:rPr>
-          <w:sz w:val="24"/>
-          <w:szCs w:val="24"/>
-        </w:rPr>
-        <w:t>OKJ száma: 54 213 05</w:t>
-      </w:r>
-      <w:r>
-        <w:rPr>
-          <w:sz w:val="24"/>
-          <w:szCs w:val="24"/>
-        </w:rPr>
-        <w:cr/>
-        <w:t xml:space="preserve">SZAKDOLGOZAT </w:t>
-      </w:r>
-    </w:p>
-    <w:p>
-      <w:pPr>
-        <w:spacing w:before="960" w:after="960"/>
+          <w:rFonts w:cstheme="minorHAnsi"/>
+          <w:sz w:val="32"/>
+          <w:szCs w:val="32"/>
+        </w:rPr>
+      </w:pPr>
+      <w:r>
+        <w:rPr>
+          <w:rFonts w:cstheme="minorHAnsi"/>
+          <w:sz w:val="32"/>
+          <w:szCs w:val="32"/>
+        </w:rPr>
+        <w:t>Szoftverfejlesztő</w:t>
+      </w:r>
+    </w:p>
+    <w:p>
+      <w:pPr>
+        <w:spacing w:line="360" w:lineRule="auto"/>
         <w:jc w:val="center"/>
         <w:rPr>
-          <w:sz w:val="24"/>
-          <w:szCs w:val="24"/>
-        </w:rPr>
-      </w:pPr>
-      <w:r>
-        <w:rPr>
-          <w:sz w:val="24"/>
-          <w:szCs w:val="24"/>
-        </w:rPr>
-        <w:t>Szakdolgozat címe</w:t>
-      </w:r>
+          <w:rFonts w:cstheme="minorHAnsi"/>
+          <w:sz w:val="32"/>
+          <w:szCs w:val="32"/>
+        </w:rPr>
+      </w:pPr>
+    </w:p>
+    <w:p>
+      <w:pPr>
+        <w:spacing w:line="360" w:lineRule="auto"/>
+        <w:jc w:val="center"/>
+        <w:rPr>
+          <w:rFonts w:cstheme="minorHAnsi"/>
+          <w:sz w:val="32"/>
+          <w:szCs w:val="32"/>
+        </w:rPr>
+      </w:pPr>
+      <w:r>
+        <w:rPr>
+          <w:rFonts w:cstheme="minorHAnsi"/>
+          <w:sz w:val="32"/>
+          <w:szCs w:val="32"/>
+        </w:rPr>
+        <w:t>OKJ száma:</w:t>
+      </w:r>
+    </w:p>
+    <w:p>
+      <w:pPr>
+        <w:spacing w:line="360" w:lineRule="auto"/>
+        <w:jc w:val="center"/>
+        <w:rPr>
+          <w:rFonts w:cstheme="minorHAnsi"/>
+          <w:sz w:val="32"/>
+          <w:szCs w:val="32"/>
+        </w:rPr>
+      </w:pPr>
+      <w:r>
+        <w:rPr>
+          <w:rFonts w:cstheme="minorHAnsi"/>
+          <w:sz w:val="32"/>
+          <w:szCs w:val="32"/>
+        </w:rPr>
+        <w:t>54 213 05</w:t>
+      </w:r>
+    </w:p>
+    <w:p>
+      <w:pPr>
+        <w:spacing w:line="360" w:lineRule="auto"/>
+        <w:jc w:val="center"/>
+        <w:rPr>
+          <w:rFonts w:cstheme="minorHAnsi"/>
+          <w:sz w:val="32"/>
+          <w:szCs w:val="32"/>
+        </w:rPr>
+      </w:pPr>
+    </w:p>
+    <w:p>
+      <w:pPr>
+        <w:pStyle w:val="Cm"/>
+        <w:spacing w:line="360" w:lineRule="auto"/>
+        <w:jc w:val="center"/>
+        <w:rPr>
+          <w:rFonts w:asciiTheme="minorHAnsi" w:hAnsiTheme="minorHAnsi" w:cstheme="minorHAnsi"/>
+        </w:rPr>
+      </w:pPr>
+      <w:r>
+        <w:rPr>
+          <w:rFonts w:asciiTheme="minorHAnsi" w:hAnsiTheme="minorHAnsi" w:cstheme="minorHAnsi"/>
+        </w:rPr>
+        <w:t>SZAKDOLGOZAT</w:t>
+      </w:r>
+    </w:p>
+    <w:p>
+      <w:pPr>
+        <w:spacing w:line="360" w:lineRule="auto"/>
+        <w:jc w:val="center"/>
+        <w:rPr>
+          <w:rFonts w:cstheme="minorHAnsi"/>
+          <w:sz w:val="32"/>
+          <w:szCs w:val="32"/>
+        </w:rPr>
+      </w:pPr>
+    </w:p>
+    <w:p>
+      <w:pPr>
+        <w:spacing w:line="360" w:lineRule="auto"/>
+        <w:jc w:val="center"/>
+        <w:rPr>
+          <w:rFonts w:cstheme="minorHAnsi"/>
+          <w:sz w:val="32"/>
+          <w:szCs w:val="32"/>
+        </w:rPr>
+      </w:pPr>
+      <w:r>
+        <w:rPr>
+          <w:rFonts w:cstheme="minorHAnsi"/>
+          <w:sz w:val="32"/>
+          <w:szCs w:val="32"/>
+        </w:rPr>
+        <w:t>Szakdolgozat címe:</w:t>
+      </w:r>
+    </w:p>
+    <w:p>
+      <w:pPr>
+        <w:pStyle w:val="Alcm"/>
+        <w:spacing w:line="360" w:lineRule="auto"/>
+        <w:jc w:val="center"/>
+        <w:rPr>
+          <w:rFonts w:cstheme="minorHAnsi"/>
+          <w:color w:val="auto"/>
+          <w:sz w:val="40"/>
+          <w:szCs w:val="40"/>
+        </w:rPr>
+      </w:pPr>
+      <w:r>
+        <w:rPr>
+          <w:rFonts w:cstheme="minorHAnsi"/>
+          <w:color w:val="auto"/>
+          <w:sz w:val="40"/>
+          <w:szCs w:val="40"/>
+        </w:rPr>
+        <w:t>MűhelyApp</w:t>
+      </w:r>
+    </w:p>
+    <w:p>
+      <w:pPr>
+        <w:spacing w:line="360" w:lineRule="auto"/>
+        <w:jc w:val="center"/>
+        <w:rPr>
+          <w:rFonts w:cstheme="minorHAnsi"/>
+          <w:sz w:val="32"/>
+          <w:szCs w:val="32"/>
+        </w:rPr>
+      </w:pPr>
+    </w:p>
+    <w:p>
+      <w:pPr>
+        <w:spacing w:line="360" w:lineRule="auto"/>
+        <w:jc w:val="center"/>
+        <w:rPr>
+          <w:rFonts w:cstheme="minorHAnsi"/>
+          <w:sz w:val="32"/>
+          <w:szCs w:val="32"/>
+        </w:rPr>
+      </w:pPr>
     </w:p>
     <w:p>
       <w:pPr>
         <w:tabs>
-          <w:tab w:val="left" w:pos="6521"/>
+          <w:tab w:val="right" w:pos="9026"/>
         </w:tabs>
-        <w:spacing w:before="1440"/>
-        <w:rPr>
-          <w:sz w:val="24"/>
-          <w:szCs w:val="24"/>
-        </w:rPr>
-      </w:pPr>
-      <w:r>
-        <w:rPr>
-          <w:sz w:val="24"/>
-          <w:szCs w:val="24"/>
-        </w:rPr>
-        <w:t xml:space="preserve">Vastag </w:t>
-      </w:r>
-      <w:proofErr w:type="spellStart"/>
-      <w:r>
-        <w:rPr>
-          <w:sz w:val="24"/>
-          <w:szCs w:val="24"/>
-        </w:rPr>
-        <w:t>Atila</w:t>
-      </w:r>
-      <w:proofErr w:type="spellEnd"/>
-      <w:r>
-        <w:rPr>
-          <w:sz w:val="24"/>
-          <w:szCs w:val="24"/>
+        <w:spacing w:line="360" w:lineRule="auto"/>
+        <w:rPr>
+          <w:rFonts w:cstheme="minorHAnsi"/>
+          <w:sz w:val="32"/>
+          <w:szCs w:val="32"/>
+        </w:rPr>
+      </w:pPr>
+      <w:r>
+        <w:rPr>
+          <w:rFonts w:cstheme="minorHAnsi"/>
+          <w:sz w:val="32"/>
+          <w:szCs w:val="32"/>
+        </w:rPr>
+        <w:t>Vastag Atila</w:t>
+      </w:r>
+      <w:r>
+        <w:rPr>
+          <w:rFonts w:cstheme="minorHAnsi"/>
+          <w:sz w:val="32"/>
+          <w:szCs w:val="32"/>
         </w:rPr>
         <w:tab/>
-      </w:r>
-      <w:proofErr w:type="spellStart"/>
-      <w:r>
-        <w:rPr>
-          <w:sz w:val="24"/>
-          <w:szCs w:val="24"/>
-        </w:rPr>
-        <w:t>Hanich</w:t>
-      </w:r>
-      <w:proofErr w:type="spellEnd"/>
-      <w:r>
-        <w:rPr>
-          <w:sz w:val="24"/>
-          <w:szCs w:val="24"/>
-        </w:rPr>
-        <w:t xml:space="preserve"> Kristóf</w:t>
+        <w:t xml:space="preserve">Hanich Kristóf </w:t>
       </w:r>
     </w:p>
     <w:p>
       <w:pPr>
         <w:tabs>
-          <w:tab w:val="left" w:pos="142"/>
-          <w:tab w:val="left" w:pos="7513"/>
+          <w:tab w:val="right" w:pos="9026"/>
         </w:tabs>
-        <w:rPr>
-          <w:sz w:val="24"/>
-          <w:szCs w:val="24"/>
-        </w:rPr>
-      </w:pPr>
-      <w:r>
-        <w:rPr>
-          <w:sz w:val="24"/>
-          <w:szCs w:val="24"/>
+        <w:spacing w:line="360" w:lineRule="auto"/>
+        <w:rPr>
+          <w:rFonts w:cstheme="minorHAnsi"/>
+          <w:sz w:val="32"/>
+          <w:szCs w:val="32"/>
+        </w:rPr>
+      </w:pPr>
+      <w:r>
+        <w:rPr>
+          <w:rFonts w:cstheme="minorHAnsi"/>
+          <w:sz w:val="32"/>
+          <w:szCs w:val="32"/>
+        </w:rPr>
+        <w:t>Témavezető</w:t>
+      </w:r>
+      <w:r>
+        <w:rPr>
+          <w:rFonts w:cstheme="minorHAnsi"/>
+          <w:sz w:val="32"/>
+          <w:szCs w:val="32"/>
         </w:rPr>
         <w:tab/>
-      </w:r>
-      <w:r>
-        <w:rPr>
-          <w:sz w:val="24"/>
-          <w:szCs w:val="24"/>
-        </w:rPr>
-        <w:t>Témavezető</w:t>
-      </w:r>
-      <w:r>
-        <w:rPr>
-          <w:sz w:val="24"/>
-          <w:szCs w:val="24"/>
-        </w:rPr>
-        <w:tab/>
-        <w:t>13</w:t>
-      </w:r>
-      <w:r>
-        <w:rPr>
-          <w:sz w:val="24"/>
-          <w:szCs w:val="24"/>
-        </w:rPr>
-        <w:t>. C</w:t>
+        <w:t>13. C</w:t>
+      </w:r>
+    </w:p>
+    <w:p>
+      <w:pPr>
+        <w:spacing w:line="360" w:lineRule="auto"/>
+        <w:jc w:val="center"/>
+        <w:rPr>
+          <w:rFonts w:cstheme="minorHAnsi"/>
+          <w:sz w:val="32"/>
+          <w:szCs w:val="32"/>
+        </w:rPr>
+      </w:pPr>
+    </w:p>
+    <w:p>
+      <w:pPr>
+        <w:spacing w:line="360" w:lineRule="auto"/>
+        <w:jc w:val="center"/>
+        <w:rPr>
+          <w:rFonts w:cstheme="minorHAnsi"/>
+          <w:sz w:val="32"/>
+          <w:szCs w:val="32"/>
+        </w:rPr>
+      </w:pPr>
+    </w:p>
+    <w:p>
+      <w:pPr>
+        <w:spacing w:line="360" w:lineRule="auto"/>
+        <w:jc w:val="center"/>
+        <w:rPr>
+          <w:rFonts w:cstheme="minorHAnsi"/>
+          <w:sz w:val="32"/>
+          <w:szCs w:val="32"/>
+        </w:rPr>
+      </w:pPr>
+    </w:p>
+    <w:p>
+      <w:pPr>
+        <w:spacing w:line="360" w:lineRule="auto"/>
+        <w:jc w:val="center"/>
+        <w:rPr>
+          <w:rFonts w:cstheme="minorHAnsi"/>
+          <w:sz w:val="32"/>
+          <w:szCs w:val="32"/>
+        </w:rPr>
+      </w:pPr>
+      <w:r>
+        <w:rPr>
+          <w:rFonts w:cstheme="minorHAnsi"/>
+          <w:sz w:val="32"/>
+          <w:szCs w:val="32"/>
+        </w:rPr>
+        <w:lastRenderedPageBreak/>
+        <w:t>Veszprém 2020</w:t>
       </w:r>
     </w:p>
     <w:p>
@@ -243,31 +333,17 @@
           <w:tab w:val="left" w:pos="7513"/>
         </w:tabs>
         <w:spacing w:before="4440"/>
-        <w:jc w:val="center"/>
-        <w:rPr>
-          <w:sz w:val="24"/>
-          <w:szCs w:val="24"/>
-        </w:rPr>
-      </w:pPr>
-      <w:r>
-        <w:rPr>
-          <w:sz w:val="24"/>
-          <w:szCs w:val="24"/>
-        </w:rPr>
-        <w:t>Veszprém, 2020</w:t>
-      </w:r>
-      <w:r>
-        <w:rPr>
-          <w:sz w:val="24"/>
-          <w:szCs w:val="24"/>
-        </w:rPr>
-        <w:br w:type="page"/>
-      </w:r>
+        <w:rPr>
+          <w:rFonts w:cstheme="minorHAnsi"/>
+          <w:sz w:val="24"/>
+          <w:szCs w:val="24"/>
+        </w:rPr>
+      </w:pPr>
     </w:p>
     <w:sdt>
       <w:sdtPr>
         <w:rPr>
-          <w:rFonts w:asciiTheme="minorHAnsi" w:eastAsiaTheme="minorHAnsi" w:hAnsiTheme="minorHAnsi" w:cstheme="minorBidi"/>
+          <w:rFonts w:asciiTheme="minorHAnsi" w:eastAsiaTheme="minorHAnsi" w:hAnsiTheme="minorHAnsi" w:cstheme="minorHAnsi"/>
           <w:color w:val="auto"/>
           <w:sz w:val="22"/>
           <w:szCs w:val="22"/>
@@ -291,8 +367,14 @@
         <w:p>
           <w:pPr>
             <w:pStyle w:val="Tartalomjegyzkcmsora"/>
+            <w:rPr>
+              <w:rFonts w:asciiTheme="minorHAnsi" w:hAnsiTheme="minorHAnsi" w:cstheme="minorHAnsi"/>
+            </w:rPr>
           </w:pPr>
           <w:r>
+            <w:rPr>
+              <w:rFonts w:asciiTheme="minorHAnsi" w:hAnsiTheme="minorHAnsi" w:cstheme="minorHAnsi"/>
+            </w:rPr>
             <w:t>Tartalom</w:t>
           </w:r>
         </w:p>
@@ -303,7 +385,7 @@
               <w:tab w:val="right" w:leader="dot" w:pos="9062"/>
             </w:tabs>
             <w:rPr>
-              <w:rFonts w:eastAsiaTheme="minorEastAsia"/>
+              <w:rFonts w:eastAsiaTheme="minorEastAsia" w:cstheme="minorHAnsi"/>
               <w:noProof/>
               <w:sz w:val="24"/>
               <w:szCs w:val="24"/>
@@ -312,6 +394,7 @@
           </w:pPr>
           <w:r>
             <w:rPr>
+              <w:rFonts w:cstheme="minorHAnsi"/>
               <w:sz w:val="24"/>
               <w:szCs w:val="24"/>
             </w:rPr>
@@ -319,6 +402,7 @@
           </w:r>
           <w:r>
             <w:rPr>
+              <w:rFonts w:cstheme="minorHAnsi"/>
               <w:sz w:val="24"/>
               <w:szCs w:val="24"/>
             </w:rPr>
@@ -326,6 +410,7 @@
           </w:r>
           <w:r>
             <w:rPr>
+              <w:rFonts w:cstheme="minorHAnsi"/>
               <w:sz w:val="24"/>
               <w:szCs w:val="24"/>
             </w:rPr>
@@ -335,12 +420,14 @@
             <w:r>
               <w:rPr>
                 <w:rStyle w:val="Hiperhivatkozs"/>
+                <w:rFonts w:cstheme="minorHAnsi"/>
                 <w:noProof/>
               </w:rPr>
               <w:t>A program általános specifikációja</w:t>
             </w:r>
             <w:r>
               <w:rPr>
+                <w:rFonts w:cstheme="minorHAnsi"/>
                 <w:noProof/>
                 <w:webHidden/>
               </w:rPr>
@@ -348,6 +435,7 @@
             </w:r>
             <w:r>
               <w:rPr>
+                <w:rFonts w:cstheme="minorHAnsi"/>
                 <w:noProof/>
                 <w:webHidden/>
               </w:rPr>
@@ -355,6 +443,7 @@
             </w:r>
             <w:r>
               <w:rPr>
+                <w:rFonts w:cstheme="minorHAnsi"/>
                 <w:noProof/>
                 <w:webHidden/>
               </w:rPr>
@@ -362,12 +451,14 @@
             </w:r>
             <w:r>
               <w:rPr>
-                <w:noProof/>
-                <w:webHidden/>
-              </w:rPr>
-            </w:r>
-            <w:r>
-              <w:rPr>
+                <w:rFonts w:cstheme="minorHAnsi"/>
+                <w:noProof/>
+                <w:webHidden/>
+              </w:rPr>
+            </w:r>
+            <w:r>
+              <w:rPr>
+                <w:rFonts w:cstheme="minorHAnsi"/>
                 <w:noProof/>
                 <w:webHidden/>
               </w:rPr>
@@ -375,6 +466,7 @@
             </w:r>
             <w:r>
               <w:rPr>
+                <w:rFonts w:cstheme="minorHAnsi"/>
                 <w:noProof/>
                 <w:webHidden/>
               </w:rPr>
@@ -382,6 +474,7 @@
             </w:r>
             <w:r>
               <w:rPr>
+                <w:rFonts w:cstheme="minorHAnsi"/>
                 <w:noProof/>
                 <w:webHidden/>
               </w:rPr>
@@ -396,7 +489,7 @@
               <w:tab w:val="right" w:leader="dot" w:pos="9062"/>
             </w:tabs>
             <w:rPr>
-              <w:rFonts w:eastAsiaTheme="minorEastAsia"/>
+              <w:rFonts w:eastAsiaTheme="minorEastAsia" w:cstheme="minorHAnsi"/>
               <w:noProof/>
               <w:sz w:val="24"/>
               <w:szCs w:val="24"/>
@@ -407,12 +500,14 @@
             <w:r>
               <w:rPr>
                 <w:rStyle w:val="Hiperhivatkozs"/>
+                <w:rFonts w:cstheme="minorHAnsi"/>
                 <w:noProof/>
               </w:rPr>
               <w:t>Rendszerkövetelmények</w:t>
             </w:r>
             <w:r>
               <w:rPr>
+                <w:rFonts w:cstheme="minorHAnsi"/>
                 <w:noProof/>
                 <w:webHidden/>
               </w:rPr>
@@ -420,6 +515,7 @@
             </w:r>
             <w:r>
               <w:rPr>
+                <w:rFonts w:cstheme="minorHAnsi"/>
                 <w:noProof/>
                 <w:webHidden/>
               </w:rPr>
@@ -427,6 +523,7 @@
             </w:r>
             <w:r>
               <w:rPr>
+                <w:rFonts w:cstheme="minorHAnsi"/>
                 <w:noProof/>
                 <w:webHidden/>
               </w:rPr>
@@ -434,12 +531,14 @@
             </w:r>
             <w:r>
               <w:rPr>
-                <w:noProof/>
-                <w:webHidden/>
-              </w:rPr>
-            </w:r>
-            <w:r>
-              <w:rPr>
+                <w:rFonts w:cstheme="minorHAnsi"/>
+                <w:noProof/>
+                <w:webHidden/>
+              </w:rPr>
+            </w:r>
+            <w:r>
+              <w:rPr>
+                <w:rFonts w:cstheme="minorHAnsi"/>
                 <w:noProof/>
                 <w:webHidden/>
               </w:rPr>
@@ -447,6 +546,7 @@
             </w:r>
             <w:r>
               <w:rPr>
+                <w:rFonts w:cstheme="minorHAnsi"/>
                 <w:noProof/>
                 <w:webHidden/>
               </w:rPr>
@@ -454,6 +554,7 @@
             </w:r>
             <w:r>
               <w:rPr>
+                <w:rFonts w:cstheme="minorHAnsi"/>
                 <w:noProof/>
                 <w:webHidden/>
               </w:rPr>
@@ -468,7 +569,7 @@
               <w:tab w:val="right" w:leader="dot" w:pos="9062"/>
             </w:tabs>
             <w:rPr>
-              <w:rFonts w:eastAsiaTheme="minorEastAsia"/>
+              <w:rFonts w:eastAsiaTheme="minorEastAsia" w:cstheme="minorHAnsi"/>
               <w:noProof/>
               <w:sz w:val="24"/>
               <w:szCs w:val="24"/>
@@ -479,12 +580,14 @@
             <w:r>
               <w:rPr>
                 <w:rStyle w:val="Hiperhivatkozs"/>
+                <w:rFonts w:cstheme="minorHAnsi"/>
                 <w:noProof/>
               </w:rPr>
               <w:t>Hardverkövetelmények</w:t>
             </w:r>
             <w:r>
               <w:rPr>
+                <w:rFonts w:cstheme="minorHAnsi"/>
                 <w:noProof/>
                 <w:webHidden/>
               </w:rPr>
@@ -492,6 +595,7 @@
             </w:r>
             <w:r>
               <w:rPr>
+                <w:rFonts w:cstheme="minorHAnsi"/>
                 <w:noProof/>
                 <w:webHidden/>
               </w:rPr>
@@ -499,6 +603,7 @@
             </w:r>
             <w:r>
               <w:rPr>
+                <w:rFonts w:cstheme="minorHAnsi"/>
                 <w:noProof/>
                 <w:webHidden/>
               </w:rPr>
@@ -506,12 +611,14 @@
             </w:r>
             <w:r>
               <w:rPr>
-                <w:noProof/>
-                <w:webHidden/>
-              </w:rPr>
-            </w:r>
-            <w:r>
-              <w:rPr>
+                <w:rFonts w:cstheme="minorHAnsi"/>
+                <w:noProof/>
+                <w:webHidden/>
+              </w:rPr>
+            </w:r>
+            <w:r>
+              <w:rPr>
+                <w:rFonts w:cstheme="minorHAnsi"/>
                 <w:noProof/>
                 <w:webHidden/>
               </w:rPr>
@@ -519,6 +626,7 @@
             </w:r>
             <w:r>
               <w:rPr>
+                <w:rFonts w:cstheme="minorHAnsi"/>
                 <w:noProof/>
                 <w:webHidden/>
               </w:rPr>
@@ -526,6 +634,7 @@
             </w:r>
             <w:r>
               <w:rPr>
+                <w:rFonts w:cstheme="minorHAnsi"/>
                 <w:noProof/>
                 <w:webHidden/>
               </w:rPr>
@@ -540,7 +649,7 @@
               <w:tab w:val="right" w:leader="dot" w:pos="9062"/>
             </w:tabs>
             <w:rPr>
-              <w:rFonts w:eastAsiaTheme="minorEastAsia"/>
+              <w:rFonts w:eastAsiaTheme="minorEastAsia" w:cstheme="minorHAnsi"/>
               <w:noProof/>
               <w:sz w:val="24"/>
               <w:szCs w:val="24"/>
@@ -551,12 +660,14 @@
             <w:r>
               <w:rPr>
                 <w:rStyle w:val="Hiperhivatkozs"/>
+                <w:rFonts w:cstheme="minorHAnsi"/>
                 <w:noProof/>
               </w:rPr>
               <w:t>Szoftverkövetelmények</w:t>
             </w:r>
             <w:r>
               <w:rPr>
+                <w:rFonts w:cstheme="minorHAnsi"/>
                 <w:noProof/>
                 <w:webHidden/>
               </w:rPr>
@@ -564,6 +675,7 @@
             </w:r>
             <w:r>
               <w:rPr>
+                <w:rFonts w:cstheme="minorHAnsi"/>
                 <w:noProof/>
                 <w:webHidden/>
               </w:rPr>
@@ -571,6 +683,7 @@
             </w:r>
             <w:r>
               <w:rPr>
+                <w:rFonts w:cstheme="minorHAnsi"/>
                 <w:noProof/>
                 <w:webHidden/>
               </w:rPr>
@@ -578,12 +691,14 @@
             </w:r>
             <w:r>
               <w:rPr>
-                <w:noProof/>
-                <w:webHidden/>
-              </w:rPr>
-            </w:r>
-            <w:r>
-              <w:rPr>
+                <w:rFonts w:cstheme="minorHAnsi"/>
+                <w:noProof/>
+                <w:webHidden/>
+              </w:rPr>
+            </w:r>
+            <w:r>
+              <w:rPr>
+                <w:rFonts w:cstheme="minorHAnsi"/>
                 <w:noProof/>
                 <w:webHidden/>
               </w:rPr>
@@ -591,6 +706,7 @@
             </w:r>
             <w:r>
               <w:rPr>
+                <w:rFonts w:cstheme="minorHAnsi"/>
                 <w:noProof/>
                 <w:webHidden/>
               </w:rPr>
@@ -598,6 +714,7 @@
             </w:r>
             <w:r>
               <w:rPr>
+                <w:rFonts w:cstheme="minorHAnsi"/>
                 <w:noProof/>
                 <w:webHidden/>
               </w:rPr>
@@ -612,7 +729,7 @@
               <w:tab w:val="right" w:leader="dot" w:pos="9062"/>
             </w:tabs>
             <w:rPr>
-              <w:rFonts w:eastAsiaTheme="minorEastAsia"/>
+              <w:rFonts w:eastAsiaTheme="minorEastAsia" w:cstheme="minorHAnsi"/>
               <w:noProof/>
               <w:sz w:val="24"/>
               <w:szCs w:val="24"/>
@@ -623,12 +740,14 @@
             <w:r>
               <w:rPr>
                 <w:rStyle w:val="Hiperhivatkozs"/>
+                <w:rFonts w:cstheme="minorHAnsi"/>
                 <w:noProof/>
               </w:rPr>
               <w:t>A program telepítése</w:t>
             </w:r>
             <w:r>
               <w:rPr>
+                <w:rFonts w:cstheme="minorHAnsi"/>
                 <w:noProof/>
                 <w:webHidden/>
               </w:rPr>
@@ -636,6 +755,7 @@
             </w:r>
             <w:r>
               <w:rPr>
+                <w:rFonts w:cstheme="minorHAnsi"/>
                 <w:noProof/>
                 <w:webHidden/>
               </w:rPr>
@@ -643,6 +763,7 @@
             </w:r>
             <w:r>
               <w:rPr>
+                <w:rFonts w:cstheme="minorHAnsi"/>
                 <w:noProof/>
                 <w:webHidden/>
               </w:rPr>
@@ -650,12 +771,14 @@
             </w:r>
             <w:r>
               <w:rPr>
-                <w:noProof/>
-                <w:webHidden/>
-              </w:rPr>
-            </w:r>
-            <w:r>
-              <w:rPr>
+                <w:rFonts w:cstheme="minorHAnsi"/>
+                <w:noProof/>
+                <w:webHidden/>
+              </w:rPr>
+            </w:r>
+            <w:r>
+              <w:rPr>
+                <w:rFonts w:cstheme="minorHAnsi"/>
                 <w:noProof/>
                 <w:webHidden/>
               </w:rPr>
@@ -663,6 +786,7 @@
             </w:r>
             <w:r>
               <w:rPr>
+                <w:rFonts w:cstheme="minorHAnsi"/>
                 <w:noProof/>
                 <w:webHidden/>
               </w:rPr>
@@ -670,6 +794,7 @@
             </w:r>
             <w:r>
               <w:rPr>
+                <w:rFonts w:cstheme="minorHAnsi"/>
                 <w:noProof/>
                 <w:webHidden/>
               </w:rPr>
@@ -684,7 +809,7 @@
               <w:tab w:val="right" w:leader="dot" w:pos="9062"/>
             </w:tabs>
             <w:rPr>
-              <w:rFonts w:eastAsiaTheme="minorEastAsia"/>
+              <w:rFonts w:eastAsiaTheme="minorEastAsia" w:cstheme="minorHAnsi"/>
               <w:noProof/>
               <w:sz w:val="24"/>
               <w:szCs w:val="24"/>
@@ -695,12 +820,14 @@
             <w:r>
               <w:rPr>
                 <w:rStyle w:val="Hiperhivatkozs"/>
+                <w:rFonts w:cstheme="minorHAnsi"/>
                 <w:noProof/>
               </w:rPr>
               <w:t>Fejlesztői Dokumentáció</w:t>
             </w:r>
             <w:r>
               <w:rPr>
+                <w:rFonts w:cstheme="minorHAnsi"/>
                 <w:noProof/>
                 <w:webHidden/>
               </w:rPr>
@@ -708,6 +835,7 @@
             </w:r>
             <w:r>
               <w:rPr>
+                <w:rFonts w:cstheme="minorHAnsi"/>
                 <w:noProof/>
                 <w:webHidden/>
               </w:rPr>
@@ -715,6 +843,7 @@
             </w:r>
             <w:r>
               <w:rPr>
+                <w:rFonts w:cstheme="minorHAnsi"/>
                 <w:noProof/>
                 <w:webHidden/>
               </w:rPr>
@@ -722,12 +851,14 @@
             </w:r>
             <w:r>
               <w:rPr>
-                <w:noProof/>
-                <w:webHidden/>
-              </w:rPr>
-            </w:r>
-            <w:r>
-              <w:rPr>
+                <w:rFonts w:cstheme="minorHAnsi"/>
+                <w:noProof/>
+                <w:webHidden/>
+              </w:rPr>
+            </w:r>
+            <w:r>
+              <w:rPr>
+                <w:rFonts w:cstheme="minorHAnsi"/>
                 <w:noProof/>
                 <w:webHidden/>
               </w:rPr>
@@ -735,6 +866,7 @@
             </w:r>
             <w:r>
               <w:rPr>
+                <w:rFonts w:cstheme="minorHAnsi"/>
                 <w:noProof/>
                 <w:webHidden/>
               </w:rPr>
@@ -742,6 +874,7 @@
             </w:r>
             <w:r>
               <w:rPr>
+                <w:rFonts w:cstheme="minorHAnsi"/>
                 <w:noProof/>
                 <w:webHidden/>
               </w:rPr>
@@ -756,7 +889,7 @@
               <w:tab w:val="right" w:leader="dot" w:pos="9062"/>
             </w:tabs>
             <w:rPr>
-              <w:rFonts w:eastAsiaTheme="minorEastAsia"/>
+              <w:rFonts w:eastAsiaTheme="minorEastAsia" w:cstheme="minorHAnsi"/>
               <w:noProof/>
               <w:sz w:val="24"/>
               <w:szCs w:val="24"/>
@@ -767,12 +900,14 @@
             <w:r>
               <w:rPr>
                 <w:rStyle w:val="Hiperhivatkozs"/>
+                <w:rFonts w:cstheme="minorHAnsi"/>
                 <w:noProof/>
               </w:rPr>
               <w:t>Témaválasztás indoklás</w:t>
             </w:r>
             <w:r>
               <w:rPr>
+                <w:rFonts w:cstheme="minorHAnsi"/>
                 <w:noProof/>
                 <w:webHidden/>
               </w:rPr>
@@ -780,6 +915,7 @@
             </w:r>
             <w:r>
               <w:rPr>
+                <w:rFonts w:cstheme="minorHAnsi"/>
                 <w:noProof/>
                 <w:webHidden/>
               </w:rPr>
@@ -787,6 +923,7 @@
             </w:r>
             <w:r>
               <w:rPr>
+                <w:rFonts w:cstheme="minorHAnsi"/>
                 <w:noProof/>
                 <w:webHidden/>
               </w:rPr>
@@ -794,12 +931,14 @@
             </w:r>
             <w:r>
               <w:rPr>
-                <w:noProof/>
-                <w:webHidden/>
-              </w:rPr>
-            </w:r>
-            <w:r>
-              <w:rPr>
+                <w:rFonts w:cstheme="minorHAnsi"/>
+                <w:noProof/>
+                <w:webHidden/>
+              </w:rPr>
+            </w:r>
+            <w:r>
+              <w:rPr>
+                <w:rFonts w:cstheme="minorHAnsi"/>
                 <w:noProof/>
                 <w:webHidden/>
               </w:rPr>
@@ -807,6 +946,7 @@
             </w:r>
             <w:r>
               <w:rPr>
+                <w:rFonts w:cstheme="minorHAnsi"/>
                 <w:noProof/>
                 <w:webHidden/>
               </w:rPr>
@@ -814,6 +954,7 @@
             </w:r>
             <w:r>
               <w:rPr>
+                <w:rFonts w:cstheme="minorHAnsi"/>
                 <w:noProof/>
                 <w:webHidden/>
               </w:rPr>
@@ -828,7 +969,7 @@
               <w:tab w:val="right" w:leader="dot" w:pos="9062"/>
             </w:tabs>
             <w:rPr>
-              <w:rFonts w:eastAsiaTheme="minorEastAsia"/>
+              <w:rFonts w:eastAsiaTheme="minorEastAsia" w:cstheme="minorHAnsi"/>
               <w:noProof/>
               <w:sz w:val="24"/>
               <w:szCs w:val="24"/>
@@ -839,12 +980,14 @@
             <w:r>
               <w:rPr>
                 <w:rStyle w:val="Hiperhivatkozs"/>
+                <w:rFonts w:cstheme="minorHAnsi"/>
                 <w:noProof/>
               </w:rPr>
               <w:t>Az alkalmazott fejlesztői eszközök</w:t>
             </w:r>
             <w:r>
               <w:rPr>
+                <w:rFonts w:cstheme="minorHAnsi"/>
                 <w:noProof/>
                 <w:webHidden/>
               </w:rPr>
@@ -852,6 +995,7 @@
             </w:r>
             <w:r>
               <w:rPr>
+                <w:rFonts w:cstheme="minorHAnsi"/>
                 <w:noProof/>
                 <w:webHidden/>
               </w:rPr>
@@ -859,6 +1003,7 @@
             </w:r>
             <w:r>
               <w:rPr>
+                <w:rFonts w:cstheme="minorHAnsi"/>
                 <w:noProof/>
                 <w:webHidden/>
               </w:rPr>
@@ -866,12 +1011,14 @@
             </w:r>
             <w:r>
               <w:rPr>
-                <w:noProof/>
-                <w:webHidden/>
-              </w:rPr>
-            </w:r>
-            <w:r>
-              <w:rPr>
+                <w:rFonts w:cstheme="minorHAnsi"/>
+                <w:noProof/>
+                <w:webHidden/>
+              </w:rPr>
+            </w:r>
+            <w:r>
+              <w:rPr>
+                <w:rFonts w:cstheme="minorHAnsi"/>
                 <w:noProof/>
                 <w:webHidden/>
               </w:rPr>
@@ -879,6 +1026,7 @@
             </w:r>
             <w:r>
               <w:rPr>
+                <w:rFonts w:cstheme="minorHAnsi"/>
                 <w:noProof/>
                 <w:webHidden/>
               </w:rPr>
@@ -886,6 +1034,7 @@
             </w:r>
             <w:r>
               <w:rPr>
+                <w:rFonts w:cstheme="minorHAnsi"/>
                 <w:noProof/>
                 <w:webHidden/>
               </w:rPr>
@@ -900,7 +1049,7 @@
               <w:tab w:val="right" w:leader="dot" w:pos="9062"/>
             </w:tabs>
             <w:rPr>
-              <w:rFonts w:eastAsiaTheme="minorEastAsia"/>
+              <w:rFonts w:eastAsiaTheme="minorEastAsia" w:cstheme="minorHAnsi"/>
               <w:noProof/>
               <w:sz w:val="24"/>
               <w:szCs w:val="24"/>
@@ -911,12 +1060,14 @@
             <w:r>
               <w:rPr>
                 <w:rStyle w:val="Hiperhivatkozs"/>
+                <w:rFonts w:cstheme="minorHAnsi"/>
                 <w:noProof/>
               </w:rPr>
               <w:t>Microsoft Visual Studio 2019</w:t>
             </w:r>
             <w:r>
               <w:rPr>
+                <w:rFonts w:cstheme="minorHAnsi"/>
                 <w:noProof/>
                 <w:webHidden/>
               </w:rPr>
@@ -924,6 +1075,7 @@
             </w:r>
             <w:r>
               <w:rPr>
+                <w:rFonts w:cstheme="minorHAnsi"/>
                 <w:noProof/>
                 <w:webHidden/>
               </w:rPr>
@@ -931,6 +1083,7 @@
             </w:r>
             <w:r>
               <w:rPr>
+                <w:rFonts w:cstheme="minorHAnsi"/>
                 <w:noProof/>
                 <w:webHidden/>
               </w:rPr>
@@ -938,12 +1091,14 @@
             </w:r>
             <w:r>
               <w:rPr>
-                <w:noProof/>
-                <w:webHidden/>
-              </w:rPr>
-            </w:r>
-            <w:r>
-              <w:rPr>
+                <w:rFonts w:cstheme="minorHAnsi"/>
+                <w:noProof/>
+                <w:webHidden/>
+              </w:rPr>
+            </w:r>
+            <w:r>
+              <w:rPr>
+                <w:rFonts w:cstheme="minorHAnsi"/>
                 <w:noProof/>
                 <w:webHidden/>
               </w:rPr>
@@ -951,6 +1106,7 @@
             </w:r>
             <w:r>
               <w:rPr>
+                <w:rFonts w:cstheme="minorHAnsi"/>
                 <w:noProof/>
                 <w:webHidden/>
               </w:rPr>
@@ -958,6 +1114,7 @@
             </w:r>
             <w:r>
               <w:rPr>
+                <w:rFonts w:cstheme="minorHAnsi"/>
                 <w:noProof/>
                 <w:webHidden/>
               </w:rPr>
@@ -972,7 +1129,7 @@
               <w:tab w:val="right" w:leader="dot" w:pos="9062"/>
             </w:tabs>
             <w:rPr>
-              <w:rFonts w:eastAsiaTheme="minorEastAsia"/>
+              <w:rFonts w:eastAsiaTheme="minorEastAsia" w:cstheme="minorHAnsi"/>
               <w:noProof/>
               <w:sz w:val="24"/>
               <w:szCs w:val="24"/>
@@ -983,12 +1140,14 @@
             <w:r>
               <w:rPr>
                 <w:rStyle w:val="Hiperhivatkozs"/>
+                <w:rFonts w:cstheme="minorHAnsi"/>
                 <w:noProof/>
               </w:rPr>
               <w:t>Biztonsági kérdések</w:t>
             </w:r>
             <w:r>
               <w:rPr>
+                <w:rFonts w:cstheme="minorHAnsi"/>
                 <w:noProof/>
                 <w:webHidden/>
               </w:rPr>
@@ -996,6 +1155,7 @@
             </w:r>
             <w:r>
               <w:rPr>
+                <w:rFonts w:cstheme="minorHAnsi"/>
                 <w:noProof/>
                 <w:webHidden/>
               </w:rPr>
@@ -1003,6 +1163,7 @@
             </w:r>
             <w:r>
               <w:rPr>
+                <w:rFonts w:cstheme="minorHAnsi"/>
                 <w:noProof/>
                 <w:webHidden/>
               </w:rPr>
@@ -1010,12 +1171,14 @@
             </w:r>
             <w:r>
               <w:rPr>
-                <w:noProof/>
-                <w:webHidden/>
-              </w:rPr>
-            </w:r>
-            <w:r>
-              <w:rPr>
+                <w:rFonts w:cstheme="minorHAnsi"/>
+                <w:noProof/>
+                <w:webHidden/>
+              </w:rPr>
+            </w:r>
+            <w:r>
+              <w:rPr>
+                <w:rFonts w:cstheme="minorHAnsi"/>
                 <w:noProof/>
                 <w:webHidden/>
               </w:rPr>
@@ -1023,6 +1186,7 @@
             </w:r>
             <w:r>
               <w:rPr>
+                <w:rFonts w:cstheme="minorHAnsi"/>
                 <w:noProof/>
                 <w:webHidden/>
               </w:rPr>
@@ -1030,6 +1194,7 @@
             </w:r>
             <w:r>
               <w:rPr>
+                <w:rFonts w:cstheme="minorHAnsi"/>
                 <w:noProof/>
                 <w:webHidden/>
               </w:rPr>
@@ -1044,7 +1209,7 @@
               <w:tab w:val="right" w:leader="dot" w:pos="9062"/>
             </w:tabs>
             <w:rPr>
-              <w:rFonts w:eastAsiaTheme="minorEastAsia"/>
+              <w:rFonts w:eastAsiaTheme="minorEastAsia" w:cstheme="minorHAnsi"/>
               <w:noProof/>
               <w:sz w:val="24"/>
               <w:szCs w:val="24"/>
@@ -1055,12 +1220,14 @@
             <w:r>
               <w:rPr>
                 <w:rStyle w:val="Hiperhivatkozs"/>
+                <w:rFonts w:cstheme="minorHAnsi"/>
                 <w:noProof/>
               </w:rPr>
               <w:t>Adatbázis modell</w:t>
             </w:r>
             <w:r>
               <w:rPr>
+                <w:rFonts w:cstheme="minorHAnsi"/>
                 <w:noProof/>
                 <w:webHidden/>
               </w:rPr>
@@ -1068,6 +1235,7 @@
             </w:r>
             <w:r>
               <w:rPr>
+                <w:rFonts w:cstheme="minorHAnsi"/>
                 <w:noProof/>
                 <w:webHidden/>
               </w:rPr>
@@ -1075,6 +1243,7 @@
             </w:r>
             <w:r>
               <w:rPr>
+                <w:rFonts w:cstheme="minorHAnsi"/>
                 <w:noProof/>
                 <w:webHidden/>
               </w:rPr>
@@ -1082,12 +1251,14 @@
             </w:r>
             <w:r>
               <w:rPr>
-                <w:noProof/>
-                <w:webHidden/>
-              </w:rPr>
-            </w:r>
-            <w:r>
-              <w:rPr>
+                <w:rFonts w:cstheme="minorHAnsi"/>
+                <w:noProof/>
+                <w:webHidden/>
+              </w:rPr>
+            </w:r>
+            <w:r>
+              <w:rPr>
+                <w:rFonts w:cstheme="minorHAnsi"/>
                 <w:noProof/>
                 <w:webHidden/>
               </w:rPr>
@@ -1095,6 +1266,7 @@
             </w:r>
             <w:r>
               <w:rPr>
+                <w:rFonts w:cstheme="minorHAnsi"/>
                 <w:noProof/>
                 <w:webHidden/>
               </w:rPr>
@@ -1102,6 +1274,7 @@
             </w:r>
             <w:r>
               <w:rPr>
+                <w:rFonts w:cstheme="minorHAnsi"/>
                 <w:noProof/>
                 <w:webHidden/>
               </w:rPr>
@@ -1116,7 +1289,7 @@
               <w:tab w:val="right" w:leader="dot" w:pos="9062"/>
             </w:tabs>
             <w:rPr>
-              <w:rFonts w:eastAsiaTheme="minorEastAsia"/>
+              <w:rFonts w:eastAsiaTheme="minorEastAsia" w:cstheme="minorHAnsi"/>
               <w:noProof/>
               <w:sz w:val="24"/>
               <w:szCs w:val="24"/>
@@ -1127,12 +1300,14 @@
             <w:r>
               <w:rPr>
                 <w:rStyle w:val="Hiperhivatkozs"/>
+                <w:rFonts w:cstheme="minorHAnsi"/>
                 <w:noProof/>
               </w:rPr>
               <w:t>Részletes feladatspecifikáció, algoritmusok</w:t>
             </w:r>
             <w:r>
               <w:rPr>
+                <w:rFonts w:cstheme="minorHAnsi"/>
                 <w:noProof/>
                 <w:webHidden/>
               </w:rPr>
@@ -1140,6 +1315,7 @@
             </w:r>
             <w:r>
               <w:rPr>
+                <w:rFonts w:cstheme="minorHAnsi"/>
                 <w:noProof/>
                 <w:webHidden/>
               </w:rPr>
@@ -1147,6 +1323,7 @@
             </w:r>
             <w:r>
               <w:rPr>
+                <w:rFonts w:cstheme="minorHAnsi"/>
                 <w:noProof/>
                 <w:webHidden/>
               </w:rPr>
@@ -1154,12 +1331,14 @@
             </w:r>
             <w:r>
               <w:rPr>
-                <w:noProof/>
-                <w:webHidden/>
-              </w:rPr>
-            </w:r>
-            <w:r>
-              <w:rPr>
+                <w:rFonts w:cstheme="minorHAnsi"/>
+                <w:noProof/>
+                <w:webHidden/>
+              </w:rPr>
+            </w:r>
+            <w:r>
+              <w:rPr>
+                <w:rFonts w:cstheme="minorHAnsi"/>
                 <w:noProof/>
                 <w:webHidden/>
               </w:rPr>
@@ -1167,6 +1346,7 @@
             </w:r>
             <w:r>
               <w:rPr>
+                <w:rFonts w:cstheme="minorHAnsi"/>
                 <w:noProof/>
                 <w:webHidden/>
               </w:rPr>
@@ -1174,6 +1354,7 @@
             </w:r>
             <w:r>
               <w:rPr>
+                <w:rFonts w:cstheme="minorHAnsi"/>
                 <w:noProof/>
                 <w:webHidden/>
               </w:rPr>
@@ -1188,7 +1369,7 @@
               <w:tab w:val="right" w:leader="dot" w:pos="9062"/>
             </w:tabs>
             <w:rPr>
-              <w:rFonts w:eastAsiaTheme="minorEastAsia"/>
+              <w:rFonts w:eastAsiaTheme="minorEastAsia" w:cstheme="minorHAnsi"/>
               <w:noProof/>
               <w:sz w:val="24"/>
               <w:szCs w:val="24"/>
@@ -1199,12 +1380,14 @@
             <w:r>
               <w:rPr>
                 <w:rStyle w:val="Hiperhivatkozs"/>
+                <w:rFonts w:cstheme="minorHAnsi"/>
                 <w:noProof/>
               </w:rPr>
               <w:t>Tesztelési dokumentáció</w:t>
             </w:r>
             <w:r>
               <w:rPr>
+                <w:rFonts w:cstheme="minorHAnsi"/>
                 <w:noProof/>
                 <w:webHidden/>
               </w:rPr>
@@ -1212,6 +1395,7 @@
             </w:r>
             <w:r>
               <w:rPr>
+                <w:rFonts w:cstheme="minorHAnsi"/>
                 <w:noProof/>
                 <w:webHidden/>
               </w:rPr>
@@ -1219,6 +1403,7 @@
             </w:r>
             <w:r>
               <w:rPr>
+                <w:rFonts w:cstheme="minorHAnsi"/>
                 <w:noProof/>
                 <w:webHidden/>
               </w:rPr>
@@ -1226,12 +1411,14 @@
             </w:r>
             <w:r>
               <w:rPr>
-                <w:noProof/>
-                <w:webHidden/>
-              </w:rPr>
-            </w:r>
-            <w:r>
-              <w:rPr>
+                <w:rFonts w:cstheme="minorHAnsi"/>
+                <w:noProof/>
+                <w:webHidden/>
+              </w:rPr>
+            </w:r>
+            <w:r>
+              <w:rPr>
+                <w:rFonts w:cstheme="minorHAnsi"/>
                 <w:noProof/>
                 <w:webHidden/>
               </w:rPr>
@@ -1239,6 +1426,7 @@
             </w:r>
             <w:r>
               <w:rPr>
+                <w:rFonts w:cstheme="minorHAnsi"/>
                 <w:noProof/>
                 <w:webHidden/>
               </w:rPr>
@@ -1246,6 +1434,7 @@
             </w:r>
             <w:r>
               <w:rPr>
+                <w:rFonts w:cstheme="minorHAnsi"/>
                 <w:noProof/>
                 <w:webHidden/>
               </w:rPr>
@@ -1260,7 +1449,7 @@
               <w:tab w:val="right" w:leader="dot" w:pos="9062"/>
             </w:tabs>
             <w:rPr>
-              <w:rFonts w:eastAsiaTheme="minorEastAsia"/>
+              <w:rFonts w:eastAsiaTheme="minorEastAsia" w:cstheme="minorHAnsi"/>
               <w:noProof/>
               <w:sz w:val="24"/>
               <w:szCs w:val="24"/>
@@ -1271,12 +1460,14 @@
             <w:r>
               <w:rPr>
                 <w:rStyle w:val="Hiperhivatkozs"/>
+                <w:rFonts w:cstheme="minorHAnsi"/>
                 <w:noProof/>
               </w:rPr>
               <w:t>Továbbfejlesztési lehetőségek</w:t>
             </w:r>
             <w:r>
               <w:rPr>
+                <w:rFonts w:cstheme="minorHAnsi"/>
                 <w:noProof/>
                 <w:webHidden/>
               </w:rPr>
@@ -1284,6 +1475,7 @@
             </w:r>
             <w:r>
               <w:rPr>
+                <w:rFonts w:cstheme="minorHAnsi"/>
                 <w:noProof/>
                 <w:webHidden/>
               </w:rPr>
@@ -1291,6 +1483,7 @@
             </w:r>
             <w:r>
               <w:rPr>
+                <w:rFonts w:cstheme="minorHAnsi"/>
                 <w:noProof/>
                 <w:webHidden/>
               </w:rPr>
@@ -1298,12 +1491,14 @@
             </w:r>
             <w:r>
               <w:rPr>
-                <w:noProof/>
-                <w:webHidden/>
-              </w:rPr>
-            </w:r>
-            <w:r>
-              <w:rPr>
+                <w:rFonts w:cstheme="minorHAnsi"/>
+                <w:noProof/>
+                <w:webHidden/>
+              </w:rPr>
+            </w:r>
+            <w:r>
+              <w:rPr>
+                <w:rFonts w:cstheme="minorHAnsi"/>
                 <w:noProof/>
                 <w:webHidden/>
               </w:rPr>
@@ -1311,6 +1506,7 @@
             </w:r>
             <w:r>
               <w:rPr>
+                <w:rFonts w:cstheme="minorHAnsi"/>
                 <w:noProof/>
                 <w:webHidden/>
               </w:rPr>
@@ -1318,6 +1514,7 @@
             </w:r>
             <w:r>
               <w:rPr>
+                <w:rFonts w:cstheme="minorHAnsi"/>
                 <w:noProof/>
                 <w:webHidden/>
               </w:rPr>
@@ -1332,7 +1529,7 @@
               <w:tab w:val="right" w:leader="dot" w:pos="9062"/>
             </w:tabs>
             <w:rPr>
-              <w:rFonts w:eastAsiaTheme="minorEastAsia"/>
+              <w:rFonts w:eastAsiaTheme="minorEastAsia" w:cstheme="minorHAnsi"/>
               <w:noProof/>
               <w:sz w:val="24"/>
               <w:szCs w:val="24"/>
@@ -1343,12 +1540,14 @@
             <w:r>
               <w:rPr>
                 <w:rStyle w:val="Hiperhivatkozs"/>
+                <w:rFonts w:cstheme="minorHAnsi"/>
                 <w:noProof/>
               </w:rPr>
               <w:t>Források</w:t>
             </w:r>
             <w:r>
               <w:rPr>
+                <w:rFonts w:cstheme="minorHAnsi"/>
                 <w:noProof/>
                 <w:webHidden/>
               </w:rPr>
@@ -1356,6 +1555,7 @@
             </w:r>
             <w:r>
               <w:rPr>
+                <w:rFonts w:cstheme="minorHAnsi"/>
                 <w:noProof/>
                 <w:webHidden/>
               </w:rPr>
@@ -1363,6 +1563,7 @@
             </w:r>
             <w:r>
               <w:rPr>
+                <w:rFonts w:cstheme="minorHAnsi"/>
                 <w:noProof/>
                 <w:webHidden/>
               </w:rPr>
@@ -1370,12 +1571,14 @@
             </w:r>
             <w:r>
               <w:rPr>
-                <w:noProof/>
-                <w:webHidden/>
-              </w:rPr>
-            </w:r>
-            <w:r>
-              <w:rPr>
+                <w:rFonts w:cstheme="minorHAnsi"/>
+                <w:noProof/>
+                <w:webHidden/>
+              </w:rPr>
+            </w:r>
+            <w:r>
+              <w:rPr>
+                <w:rFonts w:cstheme="minorHAnsi"/>
                 <w:noProof/>
                 <w:webHidden/>
               </w:rPr>
@@ -1383,6 +1586,7 @@
             </w:r>
             <w:r>
               <w:rPr>
+                <w:rFonts w:cstheme="minorHAnsi"/>
                 <w:noProof/>
                 <w:webHidden/>
               </w:rPr>
@@ -1390,6 +1594,7 @@
             </w:r>
             <w:r>
               <w:rPr>
+                <w:rFonts w:cstheme="minorHAnsi"/>
                 <w:noProof/>
                 <w:webHidden/>
               </w:rPr>
@@ -1400,12 +1605,14 @@
         <w:p>
           <w:pPr>
             <w:rPr>
+              <w:rFonts w:cstheme="minorHAnsi"/>
               <w:sz w:val="24"/>
               <w:szCs w:val="24"/>
             </w:rPr>
           </w:pPr>
           <w:r>
             <w:rPr>
+              <w:rFonts w:cstheme="minorHAnsi"/>
               <w:b/>
               <w:bCs/>
               <w:sz w:val="24"/>
@@ -1419,7 +1626,7 @@
     <w:p>
       <w:pPr>
         <w:rPr>
-          <w:rFonts w:asciiTheme="majorHAnsi" w:eastAsiaTheme="majorEastAsia" w:hAnsiTheme="majorHAnsi" w:cstheme="majorBidi"/>
+          <w:rFonts w:eastAsiaTheme="majorEastAsia" w:cstheme="minorHAnsi"/>
           <w:color w:val="2E74B5" w:themeColor="accent1" w:themeShade="BF"/>
           <w:sz w:val="24"/>
           <w:szCs w:val="24"/>
@@ -1428,6 +1635,7 @@
       </w:pPr>
       <w:r>
         <w:rPr>
+          <w:rFonts w:cstheme="minorHAnsi"/>
           <w:sz w:val="24"/>
           <w:szCs w:val="24"/>
         </w:rPr>
@@ -1436,17 +1644,71 @@
     </w:p>
     <w:p>
       <w:pPr>
+        <w:pStyle w:val="Cmsor0"/>
+        <w:rPr>
+          <w:rFonts w:asciiTheme="minorHAnsi" w:hAnsiTheme="minorHAnsi" w:cstheme="minorHAnsi"/>
+        </w:rPr>
+      </w:pPr>
+      <w:bookmarkStart w:id="0" w:name="_Toc35768949"/>
+      <w:r>
+        <w:rPr>
+          <w:rFonts w:asciiTheme="minorHAnsi" w:hAnsiTheme="minorHAnsi" w:cstheme="minorHAnsi"/>
+        </w:rPr>
+        <w:lastRenderedPageBreak/>
+        <w:t>Bevezetés</w:t>
+      </w:r>
+    </w:p>
+    <w:p>
+      <w:pPr>
+        <w:pStyle w:val="Cmsor2"/>
+        <w:rPr>
+          <w:rFonts w:asciiTheme="minorHAnsi" w:hAnsiTheme="minorHAnsi" w:cstheme="minorHAnsi"/>
+        </w:rPr>
+      </w:pPr>
+      <w:r>
+        <w:rPr>
+          <w:rFonts w:asciiTheme="minorHAnsi" w:hAnsiTheme="minorHAnsi" w:cstheme="minorHAnsi"/>
+        </w:rPr>
+        <w:t>Feladat rövid ismertetése</w:t>
+      </w:r>
+    </w:p>
+    <w:p>
+      <w:pPr>
+        <w:pStyle w:val="Cmsor0"/>
+        <w:rPr>
+          <w:rFonts w:asciiTheme="minorHAnsi" w:hAnsiTheme="minorHAnsi" w:cstheme="minorHAnsi"/>
+        </w:rPr>
+      </w:pPr>
+      <w:r>
+        <w:rPr>
+          <w:rFonts w:asciiTheme="minorHAnsi" w:hAnsiTheme="minorHAnsi" w:cstheme="minorHAnsi"/>
+        </w:rPr>
+        <w:t>Felhasználói dokumentáció</w:t>
+      </w:r>
+    </w:p>
+    <w:p>
+      <w:pPr>
         <w:pStyle w:val="Cmsor1"/>
-      </w:pPr>
-      <w:bookmarkStart w:id="0" w:name="_Toc35768949"/>
-      <w:r>
-        <w:lastRenderedPageBreak/>
+        <w:rPr>
+          <w:rFonts w:asciiTheme="minorHAnsi" w:hAnsiTheme="minorHAnsi" w:cstheme="minorHAnsi"/>
+        </w:rPr>
+      </w:pPr>
+      <w:r>
+        <w:rPr>
+          <w:rFonts w:asciiTheme="minorHAnsi" w:hAnsiTheme="minorHAnsi" w:cstheme="minorHAnsi"/>
+        </w:rPr>
         <w:t xml:space="preserve">A </w:t>
       </w:r>
       <w:r>
+        <w:rPr>
+          <w:rFonts w:asciiTheme="minorHAnsi" w:hAnsiTheme="minorHAnsi" w:cstheme="minorHAnsi"/>
+        </w:rPr>
         <w:t>program</w:t>
       </w:r>
       <w:r>
+        <w:rPr>
+          <w:rFonts w:asciiTheme="minorHAnsi" w:hAnsiTheme="minorHAnsi" w:cstheme="minorHAnsi"/>
+        </w:rPr>
         <w:t xml:space="preserve"> általános specifikációja</w:t>
       </w:r>
       <w:bookmarkEnd w:id="0"/>
@@ -1454,7 +1716,7 @@
     <w:p>
       <w:pPr>
         <w:rPr>
-          <w:rFonts w:asciiTheme="majorHAnsi" w:eastAsiaTheme="majorEastAsia" w:hAnsiTheme="majorHAnsi" w:cstheme="majorBidi"/>
+          <w:rFonts w:eastAsiaTheme="majorEastAsia" w:cstheme="minorHAnsi"/>
           <w:color w:val="000000" w:themeColor="text1"/>
           <w:sz w:val="24"/>
           <w:szCs w:val="24"/>
@@ -1462,7 +1724,7 @@
       </w:pPr>
       <w:r>
         <w:rPr>
-          <w:rFonts w:asciiTheme="majorHAnsi" w:eastAsiaTheme="majorEastAsia" w:hAnsiTheme="majorHAnsi" w:cstheme="majorBidi"/>
+          <w:rFonts w:eastAsiaTheme="majorEastAsia" w:cstheme="minorHAnsi"/>
           <w:color w:val="000000" w:themeColor="text1"/>
           <w:sz w:val="24"/>
           <w:szCs w:val="24"/>
@@ -1471,7 +1733,7 @@
       </w:r>
       <w:r>
         <w:rPr>
-          <w:rFonts w:asciiTheme="majorHAnsi" w:eastAsiaTheme="majorEastAsia" w:hAnsiTheme="majorHAnsi" w:cstheme="majorBidi"/>
+          <w:rFonts w:eastAsiaTheme="majorEastAsia" w:cstheme="minorHAnsi"/>
           <w:color w:val="000000" w:themeColor="text1"/>
           <w:sz w:val="24"/>
           <w:szCs w:val="24"/>
@@ -1480,7 +1742,7 @@
       </w:r>
       <w:r>
         <w:rPr>
-          <w:rFonts w:asciiTheme="majorHAnsi" w:eastAsiaTheme="majorEastAsia" w:hAnsiTheme="majorHAnsi" w:cstheme="majorBidi"/>
+          <w:rFonts w:eastAsiaTheme="majorEastAsia" w:cstheme="minorHAnsi"/>
           <w:color w:val="000000" w:themeColor="text1"/>
           <w:sz w:val="24"/>
           <w:szCs w:val="24"/>
@@ -1489,7 +1751,7 @@
       </w:r>
       <w:r>
         <w:rPr>
-          <w:rFonts w:asciiTheme="majorHAnsi" w:eastAsiaTheme="majorEastAsia" w:hAnsiTheme="majorHAnsi" w:cstheme="majorBidi"/>
+          <w:rFonts w:eastAsiaTheme="majorEastAsia" w:cstheme="minorHAnsi"/>
           <w:color w:val="000000" w:themeColor="text1"/>
           <w:sz w:val="24"/>
           <w:szCs w:val="24"/>
@@ -1498,7 +1760,7 @@
       </w:r>
       <w:r>
         <w:rPr>
-          <w:rFonts w:asciiTheme="majorHAnsi" w:eastAsiaTheme="majorEastAsia" w:hAnsiTheme="majorHAnsi" w:cstheme="majorBidi"/>
+          <w:rFonts w:eastAsiaTheme="majorEastAsia" w:cstheme="minorHAnsi"/>
           <w:color w:val="000000" w:themeColor="text1"/>
           <w:sz w:val="24"/>
           <w:szCs w:val="24"/>
@@ -1507,7 +1769,7 @@
       </w:r>
       <w:r>
         <w:rPr>
-          <w:rFonts w:asciiTheme="majorHAnsi" w:eastAsiaTheme="majorEastAsia" w:hAnsiTheme="majorHAnsi" w:cstheme="majorBidi"/>
+          <w:rFonts w:eastAsiaTheme="majorEastAsia" w:cstheme="minorHAnsi"/>
           <w:color w:val="000000" w:themeColor="text1"/>
           <w:sz w:val="24"/>
           <w:szCs w:val="24"/>
@@ -1519,7 +1781,7 @@
     <w:p>
       <w:pPr>
         <w:rPr>
-          <w:rFonts w:asciiTheme="majorHAnsi" w:eastAsiaTheme="majorEastAsia" w:hAnsiTheme="majorHAnsi" w:cstheme="majorBidi"/>
+          <w:rFonts w:eastAsiaTheme="majorEastAsia" w:cstheme="minorHAnsi"/>
           <w:color w:val="000000" w:themeColor="text1"/>
           <w:sz w:val="24"/>
           <w:szCs w:val="24"/>
@@ -1527,36 +1789,16 @@
       </w:pPr>
       <w:r>
         <w:rPr>
-          <w:rFonts w:asciiTheme="majorHAnsi" w:eastAsiaTheme="majorEastAsia" w:hAnsiTheme="majorHAnsi" w:cstheme="majorBidi"/>
+          <w:rFonts w:eastAsiaTheme="majorEastAsia" w:cstheme="minorHAnsi"/>
           <w:color w:val="000000" w:themeColor="text1"/>
           <w:sz w:val="24"/>
           <w:szCs w:val="24"/>
         </w:rPr>
-        <w:t xml:space="preserve">Az első lapon rendelések </w:t>
-      </w:r>
-      <w:proofErr w:type="gramStart"/>
-      <w:r>
-        <w:rPr>
-          <w:rFonts w:asciiTheme="majorHAnsi" w:eastAsiaTheme="majorEastAsia" w:hAnsiTheme="majorHAnsi" w:cstheme="majorBidi"/>
-          <w:color w:val="000000" w:themeColor="text1"/>
-          <w:sz w:val="24"/>
-          <w:szCs w:val="24"/>
-        </w:rPr>
-        <w:t>leadására</w:t>
-      </w:r>
-      <w:proofErr w:type="gramEnd"/>
-      <w:r>
-        <w:rPr>
-          <w:rFonts w:asciiTheme="majorHAnsi" w:eastAsiaTheme="majorEastAsia" w:hAnsiTheme="majorHAnsi" w:cstheme="majorBidi"/>
-          <w:color w:val="000000" w:themeColor="text1"/>
-          <w:sz w:val="24"/>
-          <w:szCs w:val="24"/>
-        </w:rPr>
-        <w:t xml:space="preserve"> illetve listázására van lehetőség.</w:t>
-      </w:r>
-      <w:r>
-        <w:rPr>
-          <w:rFonts w:asciiTheme="majorHAnsi" w:eastAsiaTheme="majorEastAsia" w:hAnsiTheme="majorHAnsi" w:cstheme="majorBidi"/>
+        <w:t>Az első lapon rendelések leadására illetve listázására van lehetőség.</w:t>
+      </w:r>
+      <w:r>
+        <w:rPr>
+          <w:rFonts w:eastAsiaTheme="majorEastAsia" w:cstheme="minorHAnsi"/>
           <w:color w:val="000000" w:themeColor="text1"/>
           <w:sz w:val="24"/>
           <w:szCs w:val="24"/>
@@ -1566,7 +1808,7 @@
       </w:r>
       <w:r>
         <w:rPr>
-          <w:rFonts w:asciiTheme="majorHAnsi" w:eastAsiaTheme="majorEastAsia" w:hAnsiTheme="majorHAnsi" w:cstheme="majorBidi"/>
+          <w:rFonts w:eastAsiaTheme="majorEastAsia" w:cstheme="minorHAnsi"/>
           <w:color w:val="000000" w:themeColor="text1"/>
           <w:sz w:val="24"/>
           <w:szCs w:val="24"/>
@@ -1576,7 +1818,7 @@
       </w:r>
       <w:r>
         <w:rPr>
-          <w:rFonts w:asciiTheme="majorHAnsi" w:eastAsiaTheme="majorEastAsia" w:hAnsiTheme="majorHAnsi" w:cstheme="majorBidi"/>
+          <w:rFonts w:eastAsiaTheme="majorEastAsia" w:cstheme="minorHAnsi"/>
           <w:color w:val="000000" w:themeColor="text1"/>
           <w:sz w:val="24"/>
           <w:szCs w:val="24"/>
@@ -1585,7 +1827,7 @@
       </w:r>
       <w:r>
         <w:rPr>
-          <w:rFonts w:asciiTheme="majorHAnsi" w:eastAsiaTheme="majorEastAsia" w:hAnsiTheme="majorHAnsi" w:cstheme="majorBidi"/>
+          <w:rFonts w:eastAsiaTheme="majorEastAsia" w:cstheme="minorHAnsi"/>
           <w:color w:val="000000" w:themeColor="text1"/>
           <w:sz w:val="24"/>
           <w:szCs w:val="24"/>
@@ -1594,7 +1836,7 @@
       </w:r>
       <w:r>
         <w:rPr>
-          <w:rFonts w:asciiTheme="majorHAnsi" w:eastAsiaTheme="majorEastAsia" w:hAnsiTheme="majorHAnsi" w:cstheme="majorBidi"/>
+          <w:rFonts w:eastAsiaTheme="majorEastAsia" w:cstheme="minorHAnsi"/>
           <w:color w:val="000000" w:themeColor="text1"/>
           <w:sz w:val="24"/>
           <w:szCs w:val="24"/>
@@ -1604,7 +1846,7 @@
       </w:r>
       <w:r>
         <w:rPr>
-          <w:rFonts w:asciiTheme="majorHAnsi" w:eastAsiaTheme="majorEastAsia" w:hAnsiTheme="majorHAnsi" w:cstheme="majorBidi"/>
+          <w:rFonts w:eastAsiaTheme="majorEastAsia" w:cstheme="minorHAnsi"/>
           <w:color w:val="000000" w:themeColor="text1"/>
           <w:sz w:val="24"/>
           <w:szCs w:val="24"/>
@@ -1616,7 +1858,7 @@
     <w:p>
       <w:pPr>
         <w:rPr>
-          <w:rFonts w:asciiTheme="majorHAnsi" w:eastAsiaTheme="majorEastAsia" w:hAnsiTheme="majorHAnsi" w:cstheme="majorBidi"/>
+          <w:rFonts w:eastAsiaTheme="majorEastAsia" w:cstheme="minorHAnsi"/>
           <w:color w:val="000000" w:themeColor="text1"/>
           <w:sz w:val="24"/>
           <w:szCs w:val="24"/>
@@ -1625,7 +1867,7 @@
     </w:p>
     <w:p>
       <w:pPr>
-        <w:pStyle w:val="Cmsor1"/>
+        <w:pStyle w:val="Cmsor2"/>
       </w:pPr>
       <w:bookmarkStart w:id="1" w:name="_Toc35768950"/>
       <w:r>
@@ -1636,12 +1878,14 @@
     <w:p>
       <w:pPr>
         <w:rPr>
-          <w:sz w:val="24"/>
-          <w:szCs w:val="24"/>
-        </w:rPr>
-      </w:pPr>
-      <w:r>
-        <w:rPr>
+          <w:rFonts w:cstheme="minorHAnsi"/>
+          <w:sz w:val="24"/>
+          <w:szCs w:val="24"/>
+        </w:rPr>
+      </w:pPr>
+      <w:r>
+        <w:rPr>
+          <w:rFonts w:cstheme="minorHAnsi"/>
           <w:sz w:val="24"/>
           <w:szCs w:val="24"/>
         </w:rPr>
@@ -1649,6 +1893,7 @@
       </w:r>
       <w:r>
         <w:rPr>
+          <w:rFonts w:cstheme="minorHAnsi"/>
           <w:sz w:val="24"/>
           <w:szCs w:val="24"/>
         </w:rPr>
@@ -1656,15 +1901,32 @@
       </w:r>
       <w:r>
         <w:rPr>
-          <w:sz w:val="24"/>
-          <w:szCs w:val="24"/>
-        </w:rPr>
-        <w:t xml:space="preserve"> szükséges komponensek a következők:</w:t>
-      </w:r>
-    </w:p>
-    <w:p>
-      <w:pPr>
-        <w:pStyle w:val="Cmsor2"/>
+          <w:rFonts w:cstheme="minorHAnsi"/>
+          <w:sz w:val="24"/>
+          <w:szCs w:val="24"/>
+        </w:rPr>
+        <w:t xml:space="preserve"> szükséges </w:t>
+      </w:r>
+      <w:r>
+        <w:rPr>
+          <w:rFonts w:cstheme="minorHAnsi"/>
+          <w:sz w:val="24"/>
+          <w:szCs w:val="24"/>
+        </w:rPr>
+        <w:t>összetevők</w:t>
+      </w:r>
+      <w:r>
+        <w:rPr>
+          <w:rFonts w:cstheme="minorHAnsi"/>
+          <w:sz w:val="24"/>
+          <w:szCs w:val="24"/>
+        </w:rPr>
+        <w:t xml:space="preserve"> a következők:</w:t>
+      </w:r>
+    </w:p>
+    <w:p>
+      <w:pPr>
+        <w:pStyle w:val="Cmsor3"/>
       </w:pPr>
       <w:bookmarkStart w:id="2" w:name="_Toc35768951"/>
       <w:r>
@@ -1680,16 +1942,160 @@
           <w:numId w:val="2"/>
         </w:numPr>
         <w:rPr>
-          <w:sz w:val="24"/>
-          <w:szCs w:val="24"/>
-        </w:rPr>
-      </w:pPr>
-      <w:r>
-        <w:rPr>
-          <w:sz w:val="24"/>
-          <w:szCs w:val="24"/>
-        </w:rPr>
-        <w:t>Minimális:</w:t>
+          <w:rFonts w:cstheme="minorHAnsi"/>
+          <w:sz w:val="24"/>
+          <w:szCs w:val="24"/>
+        </w:rPr>
+      </w:pPr>
+      <w:r>
+        <w:rPr>
+          <w:rFonts w:cstheme="minorHAnsi"/>
+          <w:sz w:val="24"/>
+          <w:szCs w:val="24"/>
+        </w:rPr>
+        <w:t>Billentyűzet, egér vagy más mutató és szövegbeviteli eszköz</w:t>
+      </w:r>
+    </w:p>
+    <w:p>
+      <w:pPr>
+        <w:pStyle w:val="Listaszerbekezds"/>
+        <w:numPr>
+          <w:ilvl w:val="0"/>
+          <w:numId w:val="2"/>
+        </w:numPr>
+        <w:rPr>
+          <w:rFonts w:cstheme="minorHAnsi"/>
+          <w:sz w:val="24"/>
+          <w:szCs w:val="24"/>
+        </w:rPr>
+      </w:pPr>
+      <w:r>
+        <w:rPr>
+          <w:rFonts w:cstheme="minorHAnsi"/>
+          <w:sz w:val="24"/>
+          <w:szCs w:val="24"/>
+        </w:rPr>
+        <w:t>Processzor: 2 x 1.6GHz</w:t>
+      </w:r>
+    </w:p>
+    <w:p>
+      <w:pPr>
+        <w:pStyle w:val="Listaszerbekezds"/>
+        <w:numPr>
+          <w:ilvl w:val="0"/>
+          <w:numId w:val="2"/>
+        </w:numPr>
+        <w:rPr>
+          <w:rFonts w:cstheme="minorHAnsi"/>
+          <w:sz w:val="24"/>
+          <w:szCs w:val="24"/>
+        </w:rPr>
+      </w:pPr>
+      <w:r>
+        <w:rPr>
+          <w:rFonts w:cstheme="minorHAnsi"/>
+          <w:sz w:val="24"/>
+          <w:szCs w:val="24"/>
+        </w:rPr>
+        <w:t>Memória:</w:t>
+      </w:r>
+      <w:r>
+        <w:rPr>
+          <w:rFonts w:cstheme="minorHAnsi"/>
+          <w:sz w:val="24"/>
+          <w:szCs w:val="24"/>
+        </w:rPr>
+        <w:t xml:space="preserve"> 2</w:t>
+      </w:r>
+      <w:r>
+        <w:rPr>
+          <w:rFonts w:cstheme="minorHAnsi"/>
+          <w:sz w:val="24"/>
+          <w:szCs w:val="24"/>
+        </w:rPr>
+        <w:t>GB</w:t>
+      </w:r>
+    </w:p>
+    <w:p>
+      <w:pPr>
+        <w:pStyle w:val="Listaszerbekezds"/>
+        <w:numPr>
+          <w:ilvl w:val="0"/>
+          <w:numId w:val="2"/>
+        </w:numPr>
+        <w:rPr>
+          <w:rFonts w:cstheme="minorHAnsi"/>
+          <w:sz w:val="24"/>
+          <w:szCs w:val="24"/>
+        </w:rPr>
+      </w:pPr>
+      <w:r>
+        <w:rPr>
+          <w:rFonts w:cstheme="minorHAnsi"/>
+          <w:sz w:val="24"/>
+          <w:szCs w:val="24"/>
+        </w:rPr>
+        <w:t>Merevlemez: 500MB</w:t>
+      </w:r>
+      <w:r>
+        <w:rPr>
+          <w:rFonts w:cstheme="minorHAnsi"/>
+          <w:sz w:val="24"/>
+          <w:szCs w:val="24"/>
+        </w:rPr>
+        <w:t xml:space="preserve"> szabad hely</w:t>
+      </w:r>
+    </w:p>
+    <w:p>
+      <w:pPr>
+        <w:pStyle w:val="Listaszerbekezds"/>
+        <w:numPr>
+          <w:ilvl w:val="0"/>
+          <w:numId w:val="2"/>
+        </w:numPr>
+        <w:rPr>
+          <w:rFonts w:cstheme="minorHAnsi"/>
+          <w:sz w:val="24"/>
+          <w:szCs w:val="24"/>
+        </w:rPr>
+      </w:pPr>
+      <w:r>
+        <w:rPr>
+          <w:rFonts w:cstheme="minorHAnsi"/>
+          <w:sz w:val="24"/>
+          <w:szCs w:val="24"/>
+        </w:rPr>
+        <w:t>1024x768pixel felbontású monitor</w:t>
+      </w:r>
+    </w:p>
+    <w:p>
+      <w:pPr>
+        <w:pStyle w:val="Cmsor3"/>
+      </w:pPr>
+      <w:r>
+        <w:t>Szoftverkövetelmények</w:t>
+      </w:r>
+    </w:p>
+    <w:p>
+      <w:pPr>
+        <w:pStyle w:val="Listaszerbekezds"/>
+        <w:numPr>
+          <w:ilvl w:val="0"/>
+          <w:numId w:val="2"/>
+        </w:numPr>
+        <w:rPr>
+          <w:rFonts w:cstheme="minorHAnsi"/>
+          <w:sz w:val="24"/>
+          <w:szCs w:val="24"/>
+        </w:rPr>
+      </w:pPr>
+      <w:r>
+        <w:rPr>
+          <w:rFonts w:cstheme="minorHAnsi"/>
+          <w:sz w:val="24"/>
+          <w:szCs w:val="24"/>
+        </w:rPr>
+        <w:t>Program:</w:t>
       </w:r>
     </w:p>
     <w:p>
@@ -1700,16 +2106,26 @@
           <w:numId w:val="2"/>
         </w:numPr>
         <w:rPr>
-          <w:sz w:val="24"/>
-          <w:szCs w:val="24"/>
-        </w:rPr>
-      </w:pPr>
-      <w:r>
-        <w:rPr>
-          <w:sz w:val="24"/>
-          <w:szCs w:val="24"/>
-        </w:rPr>
-        <w:t>Processzor: 2 x 1.6GHz</w:t>
+          <w:rFonts w:cstheme="minorHAnsi"/>
+          <w:sz w:val="24"/>
+          <w:szCs w:val="24"/>
+        </w:rPr>
+      </w:pPr>
+      <w:r>
+        <w:rPr>
+          <w:rFonts w:cstheme="minorHAnsi"/>
+          <w:sz w:val="24"/>
+          <w:szCs w:val="24"/>
+        </w:rPr>
+        <w:t>.Net keretrendszer 4.7.2</w:t>
+      </w:r>
+      <w:r>
+        <w:rPr>
+          <w:rFonts w:cstheme="minorHAnsi"/>
+          <w:sz w:val="24"/>
+          <w:szCs w:val="24"/>
+        </w:rPr>
+        <w:t>-os verzió</w:t>
       </w:r>
     </w:p>
     <w:p>
@@ -1720,30 +2136,40 @@
           <w:numId w:val="2"/>
         </w:numPr>
         <w:rPr>
-          <w:sz w:val="24"/>
-          <w:szCs w:val="24"/>
-        </w:rPr>
-      </w:pPr>
-      <w:r>
-        <w:rPr>
-          <w:sz w:val="24"/>
-          <w:szCs w:val="24"/>
-        </w:rPr>
-        <w:t>Memória:</w:t>
-      </w:r>
-      <w:r>
-        <w:rPr>
-          <w:sz w:val="24"/>
-          <w:szCs w:val="24"/>
-        </w:rPr>
-        <w:t xml:space="preserve"> 4</w:t>
-      </w:r>
-      <w:r>
-        <w:rPr>
-          <w:sz w:val="24"/>
-          <w:szCs w:val="24"/>
-        </w:rPr>
-        <w:t>GB</w:t>
+          <w:rFonts w:cstheme="minorHAnsi"/>
+          <w:sz w:val="24"/>
+          <w:szCs w:val="24"/>
+        </w:rPr>
+      </w:pPr>
+      <w:r>
+        <w:rPr>
+          <w:rFonts w:cstheme="minorHAnsi"/>
+          <w:sz w:val="24"/>
+          <w:szCs w:val="24"/>
+        </w:rPr>
+        <w:t>Windows 7</w:t>
+      </w:r>
+    </w:p>
+    <w:p>
+      <w:pPr>
+        <w:pStyle w:val="Listaszerbekezds"/>
+        <w:numPr>
+          <w:ilvl w:val="0"/>
+          <w:numId w:val="2"/>
+        </w:numPr>
+        <w:rPr>
+          <w:rFonts w:cstheme="minorHAnsi"/>
+          <w:sz w:val="24"/>
+          <w:szCs w:val="24"/>
+        </w:rPr>
+      </w:pPr>
+      <w:r>
+        <w:rPr>
+          <w:rFonts w:cstheme="minorHAnsi"/>
+          <w:sz w:val="24"/>
+          <w:szCs w:val="24"/>
+        </w:rPr>
+        <w:t>Adatbázis:</w:t>
       </w:r>
     </w:p>
     <w:p>
@@ -1754,36 +2180,18 @@
           <w:numId w:val="2"/>
         </w:numPr>
         <w:rPr>
-          <w:sz w:val="24"/>
-          <w:szCs w:val="24"/>
-        </w:rPr>
-      </w:pPr>
-      <w:r>
-        <w:rPr>
-          <w:sz w:val="24"/>
-          <w:szCs w:val="24"/>
-        </w:rPr>
-        <w:t>Merevlemez: 2GB szabad hely</w:t>
-      </w:r>
-    </w:p>
-    <w:p>
-      <w:pPr>
-        <w:pStyle w:val="Listaszerbekezds"/>
-        <w:numPr>
-          <w:ilvl w:val="0"/>
-          <w:numId w:val="2"/>
-        </w:numPr>
-        <w:rPr>
-          <w:sz w:val="24"/>
-          <w:szCs w:val="24"/>
-        </w:rPr>
-      </w:pPr>
-      <w:r>
-        <w:rPr>
-          <w:sz w:val="24"/>
-          <w:szCs w:val="24"/>
-        </w:rPr>
-        <w:t>Ajánlott:</w:t>
+          <w:rFonts w:cstheme="minorHAnsi"/>
+          <w:sz w:val="24"/>
+          <w:szCs w:val="24"/>
+        </w:rPr>
+      </w:pPr>
+      <w:r>
+        <w:rPr>
+          <w:rFonts w:cstheme="minorHAnsi"/>
+          <w:sz w:val="24"/>
+          <w:szCs w:val="24"/>
+        </w:rPr>
+        <w:t>Microsoft® SQL Server® 2012 Express</w:t>
       </w:r>
     </w:p>
     <w:p>
@@ -1794,305 +2202,121 @@
           <w:numId w:val="2"/>
         </w:numPr>
         <w:rPr>
-          <w:sz w:val="24"/>
-          <w:szCs w:val="24"/>
-        </w:rPr>
-      </w:pPr>
-      <w:r>
-        <w:rPr>
-          <w:sz w:val="24"/>
-          <w:szCs w:val="24"/>
-        </w:rPr>
-        <w:t>Processzor: 4</w:t>
-      </w:r>
-      <w:r>
-        <w:rPr>
-          <w:sz w:val="24"/>
-          <w:szCs w:val="24"/>
-        </w:rPr>
-        <w:t xml:space="preserve"> x 1.6GHz</w:t>
-      </w:r>
-    </w:p>
-    <w:p>
-      <w:pPr>
-        <w:pStyle w:val="Listaszerbekezds"/>
-        <w:numPr>
-          <w:ilvl w:val="1"/>
-          <w:numId w:val="2"/>
-        </w:numPr>
-        <w:rPr>
-          <w:sz w:val="24"/>
-          <w:szCs w:val="24"/>
-        </w:rPr>
-      </w:pPr>
-      <w:r>
-        <w:rPr>
-          <w:sz w:val="24"/>
-          <w:szCs w:val="24"/>
-        </w:rPr>
-        <w:t>Memória:</w:t>
-      </w:r>
-      <w:r>
-        <w:rPr>
-          <w:sz w:val="24"/>
-          <w:szCs w:val="24"/>
-        </w:rPr>
-        <w:t xml:space="preserve"> 8</w:t>
-      </w:r>
-      <w:r>
-        <w:rPr>
-          <w:sz w:val="24"/>
-          <w:szCs w:val="24"/>
-        </w:rPr>
-        <w:t>GB</w:t>
-      </w:r>
-    </w:p>
-    <w:p>
-      <w:pPr>
-        <w:pStyle w:val="Listaszerbekezds"/>
-        <w:numPr>
-          <w:ilvl w:val="1"/>
-          <w:numId w:val="2"/>
-        </w:numPr>
-        <w:rPr>
-          <w:sz w:val="24"/>
-          <w:szCs w:val="24"/>
-        </w:rPr>
-      </w:pPr>
-      <w:r>
-        <w:rPr>
-          <w:sz w:val="24"/>
-          <w:szCs w:val="24"/>
-        </w:rPr>
-        <w:t>Merevlemez: 5GB szabad hely</w:t>
-      </w:r>
+          <w:rFonts w:cstheme="minorHAnsi"/>
+          <w:sz w:val="24"/>
+          <w:szCs w:val="24"/>
+        </w:rPr>
+      </w:pPr>
+      <w:r>
+        <w:rPr>
+          <w:rFonts w:cstheme="minorHAnsi"/>
+          <w:sz w:val="24"/>
+          <w:szCs w:val="24"/>
+        </w:rPr>
+        <w:t>Windows 7</w:t>
+      </w:r>
+    </w:p>
+    <w:p>
+      <w:pPr>
+        <w:rPr>
+          <w:rFonts w:cstheme="minorHAnsi"/>
+          <w:sz w:val="24"/>
+          <w:szCs w:val="24"/>
+        </w:rPr>
+      </w:pPr>
+    </w:p>
+    <w:p>
+      <w:pPr>
+        <w:rPr>
+          <w:rFonts w:cstheme="minorHAnsi"/>
+          <w:sz w:val="24"/>
+          <w:szCs w:val="24"/>
+        </w:rPr>
+      </w:pPr>
+    </w:p>
+    <w:p>
+      <w:pPr>
+        <w:rPr>
+          <w:rFonts w:cstheme="minorHAnsi"/>
+          <w:sz w:val="24"/>
+          <w:szCs w:val="24"/>
+        </w:rPr>
+      </w:pPr>
+    </w:p>
+    <w:p>
+      <w:pPr>
+        <w:rPr>
+          <w:rFonts w:cstheme="minorHAnsi"/>
+          <w:sz w:val="24"/>
+          <w:szCs w:val="24"/>
+        </w:rPr>
+      </w:pPr>
+    </w:p>
+    <w:p>
+      <w:pPr>
+        <w:rPr>
+          <w:rFonts w:cstheme="minorHAnsi"/>
+          <w:sz w:val="24"/>
+          <w:szCs w:val="24"/>
+        </w:rPr>
+      </w:pPr>
+    </w:p>
+    <w:p>
+      <w:pPr>
+        <w:pStyle w:val="Cmsor1"/>
+        <w:rPr>
+          <w:rFonts w:asciiTheme="minorHAnsi" w:hAnsiTheme="minorHAnsi" w:cstheme="minorHAnsi"/>
+        </w:rPr>
+      </w:pPr>
+      <w:bookmarkStart w:id="3" w:name="_Toc35768953"/>
+      <w:r>
+        <w:rPr>
+          <w:rFonts w:asciiTheme="minorHAnsi" w:hAnsiTheme="minorHAnsi" w:cstheme="minorHAnsi"/>
+        </w:rPr>
+        <w:t xml:space="preserve">A </w:t>
+      </w:r>
+      <w:r>
+        <w:rPr>
+          <w:rFonts w:asciiTheme="minorHAnsi" w:hAnsiTheme="minorHAnsi" w:cstheme="minorHAnsi"/>
+        </w:rPr>
+        <w:t>program</w:t>
+      </w:r>
+      <w:r>
+        <w:rPr>
+          <w:rFonts w:asciiTheme="minorHAnsi" w:hAnsiTheme="minorHAnsi" w:cstheme="minorHAnsi"/>
+        </w:rPr>
+        <w:t xml:space="preserve"> telepítése</w:t>
+      </w:r>
+      <w:bookmarkEnd w:id="3"/>
     </w:p>
     <w:p>
       <w:pPr>
         <w:pStyle w:val="Cmsor2"/>
       </w:pPr>
-      <w:bookmarkStart w:id="3" w:name="_Toc35768952"/>
-      <w:r>
-        <w:t>Szoftverkövetelmények</w:t>
-      </w:r>
-      <w:bookmarkEnd w:id="3"/>
-    </w:p>
-    <w:p>
-      <w:pPr>
-        <w:pStyle w:val="Listaszerbekezds"/>
-        <w:numPr>
-          <w:ilvl w:val="0"/>
-          <w:numId w:val="2"/>
-        </w:numPr>
-        <w:rPr>
-          <w:sz w:val="24"/>
-          <w:szCs w:val="24"/>
-        </w:rPr>
-      </w:pPr>
-      <w:r>
-        <w:rPr>
-          <w:sz w:val="24"/>
-          <w:szCs w:val="24"/>
-        </w:rPr>
-        <w:t>Program:</w:t>
-      </w:r>
-    </w:p>
-    <w:p>
-      <w:pPr>
-        <w:pStyle w:val="Listaszerbekezds"/>
-        <w:numPr>
-          <w:ilvl w:val="1"/>
-          <w:numId w:val="2"/>
-        </w:numPr>
-        <w:rPr>
-          <w:sz w:val="24"/>
-          <w:szCs w:val="24"/>
-        </w:rPr>
-      </w:pPr>
-      <w:r>
-        <w:rPr>
-          <w:sz w:val="24"/>
-          <w:szCs w:val="24"/>
-        </w:rPr>
-        <w:t>.Net keretrendszer 4.7.2</w:t>
-      </w:r>
-      <w:r>
-        <w:rPr>
-          <w:sz w:val="24"/>
-          <w:szCs w:val="24"/>
-        </w:rPr>
-        <w:t>-os verzió</w:t>
-      </w:r>
-    </w:p>
-    <w:p>
-      <w:pPr>
-        <w:pStyle w:val="Listaszerbekezds"/>
-        <w:numPr>
-          <w:ilvl w:val="1"/>
-          <w:numId w:val="2"/>
-        </w:numPr>
-        <w:rPr>
-          <w:sz w:val="24"/>
-          <w:szCs w:val="24"/>
-        </w:rPr>
-      </w:pPr>
-      <w:r>
-        <w:rPr>
-          <w:sz w:val="24"/>
-          <w:szCs w:val="24"/>
-        </w:rPr>
-        <w:t>Windows 7</w:t>
-      </w:r>
-    </w:p>
-    <w:p>
-      <w:pPr>
-        <w:pStyle w:val="Listaszerbekezds"/>
-        <w:numPr>
-          <w:ilvl w:val="0"/>
-          <w:numId w:val="2"/>
-        </w:numPr>
-        <w:rPr>
-          <w:sz w:val="24"/>
-          <w:szCs w:val="24"/>
-        </w:rPr>
-      </w:pPr>
-      <w:r>
-        <w:rPr>
-          <w:sz w:val="24"/>
-          <w:szCs w:val="24"/>
-        </w:rPr>
-        <w:t>Adatbázis:</w:t>
-      </w:r>
-    </w:p>
-    <w:p>
-      <w:pPr>
-        <w:pStyle w:val="Listaszerbekezds"/>
-        <w:numPr>
-          <w:ilvl w:val="1"/>
-          <w:numId w:val="2"/>
-        </w:numPr>
-        <w:rPr>
-          <w:sz w:val="24"/>
-          <w:szCs w:val="24"/>
-        </w:rPr>
-      </w:pPr>
-      <w:r>
-        <w:rPr>
-          <w:sz w:val="24"/>
-          <w:szCs w:val="24"/>
-        </w:rPr>
-        <w:t>Microsoft® SQL Server® 2012 Express</w:t>
-      </w:r>
-    </w:p>
-    <w:p>
-      <w:pPr>
-        <w:pStyle w:val="Listaszerbekezds"/>
-        <w:numPr>
-          <w:ilvl w:val="1"/>
-          <w:numId w:val="2"/>
-        </w:numPr>
-        <w:rPr>
-          <w:sz w:val="24"/>
-          <w:szCs w:val="24"/>
-        </w:rPr>
-      </w:pPr>
-      <w:r>
-        <w:rPr>
-          <w:sz w:val="24"/>
-          <w:szCs w:val="24"/>
-        </w:rPr>
-        <w:t>Windows 7</w:t>
-      </w:r>
-    </w:p>
-    <w:p>
-      <w:pPr>
-        <w:rPr>
-          <w:sz w:val="24"/>
-          <w:szCs w:val="24"/>
-        </w:rPr>
-      </w:pPr>
-    </w:p>
-    <w:p>
-      <w:pPr>
-        <w:rPr>
-          <w:sz w:val="24"/>
-          <w:szCs w:val="24"/>
-        </w:rPr>
-      </w:pPr>
-    </w:p>
-    <w:p>
-      <w:pPr>
-        <w:rPr>
-          <w:sz w:val="24"/>
-          <w:szCs w:val="24"/>
-        </w:rPr>
-      </w:pPr>
-    </w:p>
-    <w:p>
-      <w:pPr>
-        <w:rPr>
-          <w:sz w:val="24"/>
-          <w:szCs w:val="24"/>
-        </w:rPr>
-      </w:pPr>
-    </w:p>
-    <w:p>
-      <w:pPr>
-        <w:rPr>
-          <w:sz w:val="24"/>
-          <w:szCs w:val="24"/>
-        </w:rPr>
-      </w:pPr>
-    </w:p>
-    <w:p>
-      <w:pPr>
-        <w:pStyle w:val="Cmsor1"/>
-      </w:pPr>
-      <w:bookmarkStart w:id="4" w:name="_Toc35768953"/>
-      <w:r>
-        <w:lastRenderedPageBreak/>
-        <w:t xml:space="preserve">A </w:t>
-      </w:r>
-      <w:r>
-        <w:t>program</w:t>
-      </w:r>
-      <w:r>
-        <w:t xml:space="preserve"> telepítése</w:t>
-      </w:r>
-      <w:bookmarkEnd w:id="4"/>
-    </w:p>
-    <w:p>
-      <w:pPr>
-        <w:rPr>
-          <w:sz w:val="24"/>
-          <w:szCs w:val="24"/>
-        </w:rPr>
-      </w:pPr>
-      <w:r>
-        <w:rPr>
-          <w:sz w:val="24"/>
-          <w:szCs w:val="24"/>
-        </w:rPr>
+      <w:r>
         <w:t>Csatlakozás az adatbázishoz</w:t>
       </w:r>
     </w:p>
     <w:p>
       <w:pPr>
         <w:rPr>
-          <w:sz w:val="24"/>
-          <w:szCs w:val="24"/>
-        </w:rPr>
-      </w:pPr>
-      <w:r>
-        <w:rPr>
+          <w:rFonts w:cstheme="minorHAnsi"/>
+          <w:sz w:val="24"/>
+          <w:szCs w:val="24"/>
+        </w:rPr>
+      </w:pPr>
+      <w:r>
+        <w:rPr>
+          <w:rFonts w:cstheme="minorHAnsi"/>
           <w:noProof/>
           <w:sz w:val="24"/>
           <w:szCs w:val="24"/>
+          <w:lang w:eastAsia="hu-HU"/>
         </w:rPr>
         <mc:AlternateContent>
           <mc:Choice Requires="wps">
             <w:drawing>
-              <wp:anchor distT="0" distB="0" distL="114300" distR="114300" simplePos="0" relativeHeight="251665408" behindDoc="1" locked="0" layoutInCell="1" allowOverlap="1" wp14:anchorId="5771872E" wp14:editId="395BC2E2">
+              <wp:anchor distT="0" distB="0" distL="114300" distR="114300" simplePos="0" relativeHeight="251665408" behindDoc="1" locked="0" layoutInCell="1" allowOverlap="1" wp14:anchorId="23EEE819" wp14:editId="1F4ACB6B">
                 <wp:simplePos x="0" y="0"/>
                 <wp:positionH relativeFrom="column">
                   <wp:posOffset>777875</wp:posOffset>
@@ -2194,11 +2418,11 @@
           </mc:Choice>
           <mc:Fallback>
             <w:pict>
-              <v:shapetype w14:anchorId="5771872E" id="_x0000_t202" coordsize="21600,21600" o:spt="202" path="m,l,21600r21600,l21600,xe">
+              <v:shapetype w14:anchorId="23EEE819" id="_x0000_t202" coordsize="21600,21600" o:spt="202" path="m,l,21600r21600,l21600,xe">
                 <v:stroke joinstyle="miter"/>
                 <v:path gradientshapeok="t" o:connecttype="rect"/>
               </v:shapetype>
-              <v:shape id="Szövegdoboz 6" o:spid="_x0000_s1026" type="#_x0000_t202" style="position:absolute;margin-left:61.25pt;margin-top:249.8pt;width:321pt;height:.05pt;z-index:-251651072;visibility:visible;mso-wrap-style:square;mso-wrap-distance-left:9pt;mso-wrap-distance-top:0;mso-wrap-distance-right:9pt;mso-wrap-distance-bottom:0;mso-position-horizontal:absolute;mso-position-horizontal-relative:text;mso-position-vertical:absolute;mso-position-vertical-relative:text;v-text-anchor:top" o:gfxdata="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" stroked="f">
+              <v:shape id="Szövegdoboz 6" o:spid="_x0000_s1026" type="#_x0000_t202" style="position:absolute;margin-left:61.25pt;margin-top:249.8pt;width:321pt;height:.05pt;z-index:-251651072;visibility:visible;mso-wrap-style:square;mso-wrap-distance-left:9pt;mso-wrap-distance-top:0;mso-wrap-distance-right:9pt;mso-wrap-distance-bottom:0;mso-position-horizontal:absolute;mso-position-horizontal-relative:text;mso-position-vertical:absolute;mso-position-vertical-relative:text;v-text-anchor:top" o:gfxdata="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" stroked="f">
                 <v:textbox style="mso-fit-shape-to-text:t" inset="0,0,0,0">
                   <w:txbxContent>
                     <w:p>
@@ -2255,13 +2479,14 @@
       </w:r>
       <w:r>
         <w:rPr>
+          <w:rFonts w:cstheme="minorHAnsi"/>
           <w:noProof/>
           <w:sz w:val="24"/>
           <w:szCs w:val="24"/>
           <w:lang w:eastAsia="hu-HU"/>
         </w:rPr>
         <w:drawing>
-          <wp:anchor distT="0" distB="0" distL="114300" distR="114300" simplePos="0" relativeHeight="251660288" behindDoc="1" locked="0" layoutInCell="1" allowOverlap="1" wp14:anchorId="7299B424" wp14:editId="0DA0C4DD">
+          <wp:anchor distT="0" distB="0" distL="114300" distR="114300" simplePos="0" relativeHeight="251660288" behindDoc="1" locked="0" layoutInCell="1" allowOverlap="1" wp14:anchorId="136A9487" wp14:editId="7AD0AB8C">
             <wp:simplePos x="0" y="0"/>
             <wp:positionH relativeFrom="column">
               <wp:posOffset>776605</wp:posOffset>
@@ -2333,12 +2558,14 @@
           <w:numId w:val="4"/>
         </w:numPr>
         <w:rPr>
-          <w:sz w:val="24"/>
-          <w:szCs w:val="24"/>
-        </w:rPr>
-      </w:pPr>
-      <w:r>
-        <w:rPr>
+          <w:rFonts w:cstheme="minorHAnsi"/>
+          <w:sz w:val="24"/>
+          <w:szCs w:val="24"/>
+        </w:rPr>
+      </w:pPr>
+      <w:r>
+        <w:rPr>
+          <w:rFonts w:cstheme="minorHAnsi"/>
           <w:sz w:val="24"/>
           <w:szCs w:val="24"/>
         </w:rPr>
@@ -2346,42 +2573,19 @@
       </w:r>
       <w:r>
         <w:rPr>
-          <w:sz w:val="24"/>
-          <w:szCs w:val="24"/>
-        </w:rPr>
-        <w:t xml:space="preserve"> Microsoft SQL Server Management </w:t>
-      </w:r>
-      <w:proofErr w:type="spellStart"/>
-      <w:r>
-        <w:rPr>
-          <w:sz w:val="24"/>
-          <w:szCs w:val="24"/>
-        </w:rPr>
-        <w:t>Studio</w:t>
-      </w:r>
-      <w:proofErr w:type="spellEnd"/>
-      <w:r>
-        <w:rPr>
-          <w:sz w:val="24"/>
-          <w:szCs w:val="24"/>
-        </w:rPr>
-        <w:t xml:space="preserve">-t. A </w:t>
-      </w:r>
-      <w:proofErr w:type="spellStart"/>
-      <w:r>
-        <w:rPr>
-          <w:sz w:val="24"/>
-          <w:szCs w:val="24"/>
-        </w:rPr>
-        <w:t>Connect</w:t>
-      </w:r>
-      <w:proofErr w:type="spellEnd"/>
-      <w:r>
-        <w:rPr>
-          <w:sz w:val="24"/>
-          <w:szCs w:val="24"/>
-        </w:rPr>
-        <w:t xml:space="preserve"> to Server (Kapcsolódás a kiszolgálóhoz) párbeszédpanel jelenik meg.</w:t>
+          <w:rFonts w:cstheme="minorHAnsi"/>
+          <w:sz w:val="24"/>
+          <w:szCs w:val="24"/>
+        </w:rPr>
+        <w:t xml:space="preserve"> Microsoft SQL Server Management Studio</w:t>
+      </w:r>
+      <w:r>
+        <w:rPr>
+          <w:rFonts w:cstheme="minorHAnsi"/>
+          <w:sz w:val="24"/>
+          <w:szCs w:val="24"/>
+        </w:rPr>
+        <w:t>-t. A Connect to Server (Kapcsolódás a kiszolgálóhoz) párbeszédpanel jelenik meg.</w:t>
       </w:r>
     </w:p>
     <w:p>
@@ -2392,12 +2596,14 @@
           <w:numId w:val="4"/>
         </w:numPr>
         <w:rPr>
-          <w:sz w:val="24"/>
-          <w:szCs w:val="24"/>
-        </w:rPr>
-      </w:pPr>
-      <w:r>
-        <w:rPr>
+          <w:rFonts w:cstheme="minorHAnsi"/>
+          <w:sz w:val="24"/>
+          <w:szCs w:val="24"/>
+        </w:rPr>
+      </w:pPr>
+      <w:r>
+        <w:rPr>
+          <w:rFonts w:cstheme="minorHAnsi"/>
           <w:sz w:val="24"/>
           <w:szCs w:val="24"/>
         </w:rPr>
@@ -2423,12 +2629,14 @@
           <w:p>
             <w:pPr>
               <w:rPr>
+                <w:rFonts w:cstheme="minorHAnsi"/>
                 <w:sz w:val="24"/>
                 <w:szCs w:val="24"/>
               </w:rPr>
             </w:pPr>
             <w:r>
               <w:rPr>
+                <w:rFonts w:cstheme="minorHAnsi"/>
                 <w:sz w:val="24"/>
                 <w:szCs w:val="24"/>
               </w:rPr>
@@ -2443,12 +2651,14 @@
           <w:p>
             <w:pPr>
               <w:rPr>
+                <w:rFonts w:cstheme="minorHAnsi"/>
                 <w:sz w:val="24"/>
                 <w:szCs w:val="24"/>
               </w:rPr>
             </w:pPr>
             <w:r>
               <w:rPr>
+                <w:rFonts w:cstheme="minorHAnsi"/>
                 <w:sz w:val="24"/>
                 <w:szCs w:val="24"/>
               </w:rPr>
@@ -2463,12 +2673,14 @@
           <w:p>
             <w:pPr>
               <w:rPr>
+                <w:rFonts w:cstheme="minorHAnsi"/>
                 <w:sz w:val="24"/>
                 <w:szCs w:val="24"/>
               </w:rPr>
             </w:pPr>
             <w:r>
               <w:rPr>
+                <w:rFonts w:cstheme="minorHAnsi"/>
                 <w:sz w:val="24"/>
                 <w:szCs w:val="24"/>
               </w:rPr>
@@ -2485,26 +2697,19 @@
           <w:p>
             <w:pPr>
               <w:rPr>
+                <w:rFonts w:cstheme="minorHAnsi"/>
                 <w:sz w:val="24"/>
                 <w:szCs w:val="24"/>
               </w:rPr>
             </w:pPr>
             <w:r>
               <w:rPr>
-                <w:sz w:val="24"/>
-                <w:szCs w:val="24"/>
-              </w:rPr>
-              <w:t xml:space="preserve">Server </w:t>
-            </w:r>
-            <w:proofErr w:type="spellStart"/>
-            <w:r>
-              <w:rPr>
-                <w:sz w:val="24"/>
-                <w:szCs w:val="24"/>
-              </w:rPr>
-              <w:t>type</w:t>
-            </w:r>
-            <w:proofErr w:type="spellEnd"/>
+                <w:rFonts w:cstheme="minorHAnsi"/>
+                <w:sz w:val="24"/>
+                <w:szCs w:val="24"/>
+              </w:rPr>
+              <w:t>Server type</w:t>
+            </w:r>
           </w:p>
         </w:tc>
         <w:tc>
@@ -2514,35 +2719,19 @@
           <w:p>
             <w:pPr>
               <w:rPr>
+                <w:rFonts w:cstheme="minorHAnsi"/>
                 <w:sz w:val="24"/>
                 <w:szCs w:val="24"/>
               </w:rPr>
             </w:pPr>
-            <w:proofErr w:type="spellStart"/>
-            <w:r>
-              <w:rPr>
-                <w:sz w:val="24"/>
-                <w:szCs w:val="24"/>
-              </w:rPr>
-              <w:t>Database</w:t>
-            </w:r>
-            <w:proofErr w:type="spellEnd"/>
-            <w:r>
-              <w:rPr>
-                <w:sz w:val="24"/>
-                <w:szCs w:val="24"/>
-              </w:rPr>
-              <w:t xml:space="preserve"> </w:t>
-            </w:r>
-            <w:proofErr w:type="spellStart"/>
-            <w:r>
-              <w:rPr>
-                <w:sz w:val="24"/>
-                <w:szCs w:val="24"/>
-              </w:rPr>
-              <w:t>Engine</w:t>
-            </w:r>
-            <w:proofErr w:type="spellEnd"/>
+            <w:r>
+              <w:rPr>
+                <w:rFonts w:cstheme="minorHAnsi"/>
+                <w:sz w:val="24"/>
+                <w:szCs w:val="24"/>
+              </w:rPr>
+              <w:t>Database Engine</w:t>
+            </w:r>
           </w:p>
         </w:tc>
         <w:tc>
@@ -2552,12 +2741,14 @@
           <w:p>
             <w:pPr>
               <w:rPr>
+                <w:rFonts w:cstheme="minorHAnsi"/>
                 <w:sz w:val="24"/>
                 <w:szCs w:val="24"/>
               </w:rPr>
             </w:pPr>
             <w:r>
               <w:rPr>
+                <w:rFonts w:cstheme="minorHAnsi"/>
                 <w:sz w:val="24"/>
                 <w:szCs w:val="24"/>
               </w:rPr>
@@ -2574,26 +2765,19 @@
           <w:p>
             <w:pPr>
               <w:rPr>
+                <w:rFonts w:cstheme="minorHAnsi"/>
                 <w:sz w:val="24"/>
                 <w:szCs w:val="24"/>
               </w:rPr>
             </w:pPr>
             <w:r>
               <w:rPr>
-                <w:sz w:val="24"/>
-                <w:szCs w:val="24"/>
-              </w:rPr>
-              <w:t xml:space="preserve">Server </w:t>
-            </w:r>
-            <w:proofErr w:type="spellStart"/>
-            <w:r>
-              <w:rPr>
-                <w:sz w:val="24"/>
-                <w:szCs w:val="24"/>
-              </w:rPr>
-              <w:t>name</w:t>
-            </w:r>
-            <w:proofErr w:type="spellEnd"/>
+                <w:rFonts w:cstheme="minorHAnsi"/>
+                <w:sz w:val="24"/>
+                <w:szCs w:val="24"/>
+              </w:rPr>
+              <w:t>Server name</w:t>
+            </w:r>
           </w:p>
         </w:tc>
         <w:tc>
@@ -2603,55 +2787,21 @@
           <w:p>
             <w:pPr>
               <w:rPr>
-                <w:rFonts w:ascii="Calibri" w:hAnsi="Calibri" w:cs="Calibri"/>
+                <w:rFonts w:cstheme="minorHAnsi"/>
                 <w:sz w:val="24"/>
                 <w:szCs w:val="24"/>
               </w:rPr>
             </w:pPr>
             <w:r>
               <w:rPr>
-                <w:rFonts w:ascii="Calibri" w:eastAsia="Times New Roman" w:hAnsi="Calibri" w:cs="Calibri"/>
+                <w:rFonts w:eastAsia="Times New Roman" w:cstheme="minorHAnsi"/>
                 <w:color w:val="000000" w:themeColor="text1"/>
                 <w:sz w:val="24"/>
                 <w:szCs w:val="24"/>
                 <w:lang w:val="en-US"/>
               </w:rPr>
-              <w:t>(</w:t>
-            </w:r>
-            <w:proofErr w:type="spellStart"/>
-            <w:r>
-              <w:rPr>
-                <w:rFonts w:ascii="Calibri" w:eastAsia="Times New Roman" w:hAnsi="Calibri" w:cs="Calibri"/>
-                <w:color w:val="000000" w:themeColor="text1"/>
-                <w:sz w:val="24"/>
-                <w:szCs w:val="24"/>
-                <w:lang w:val="en-US"/>
-              </w:rPr>
-              <w:t>LocalDB</w:t>
-            </w:r>
-            <w:proofErr w:type="spellEnd"/>
-            <w:r>
-              <w:rPr>
-                <w:rFonts w:ascii="Calibri" w:eastAsia="Times New Roman" w:hAnsi="Calibri" w:cs="Calibri"/>
-                <w:color w:val="000000" w:themeColor="text1"/>
-                <w:sz w:val="24"/>
-                <w:szCs w:val="24"/>
-                <w:lang w:val="en-US"/>
-              </w:rPr>
-              <w:t>)\</w:t>
-            </w:r>
-            <w:proofErr w:type="spellStart"/>
-            <w:r>
-              <w:rPr>
-                <w:rFonts w:ascii="Calibri" w:eastAsia="Times New Roman" w:hAnsi="Calibri" w:cs="Calibri"/>
-                <w:color w:val="000000" w:themeColor="text1"/>
-                <w:sz w:val="24"/>
-                <w:szCs w:val="24"/>
-                <w:lang w:val="en-US"/>
-              </w:rPr>
-              <w:t>MSSQLLocalDB</w:t>
-            </w:r>
-            <w:proofErr w:type="spellEnd"/>
+              <w:t>(LocalDB)\MSSQLLocalDB</w:t>
+            </w:r>
           </w:p>
         </w:tc>
         <w:tc>
@@ -2661,12 +2811,14 @@
           <w:p>
             <w:pPr>
               <w:rPr>
+                <w:rFonts w:cstheme="minorHAnsi"/>
                 <w:sz w:val="24"/>
                 <w:szCs w:val="24"/>
               </w:rPr>
             </w:pPr>
             <w:r>
               <w:rPr>
+                <w:rFonts w:cstheme="minorHAnsi"/>
                 <w:sz w:val="24"/>
                 <w:szCs w:val="24"/>
               </w:rPr>
@@ -2683,19 +2835,19 @@
           <w:p>
             <w:pPr>
               <w:rPr>
+                <w:rFonts w:cstheme="minorHAnsi"/>
                 <w:sz w:val="24"/>
                 <w:szCs w:val="24"/>
               </w:rPr>
             </w:pPr>
-            <w:proofErr w:type="spellStart"/>
-            <w:r>
-              <w:rPr>
+            <w:r>
+              <w:rPr>
+                <w:rFonts w:cstheme="minorHAnsi"/>
                 <w:sz w:val="24"/>
                 <w:szCs w:val="24"/>
               </w:rPr>
               <w:t>Authentication</w:t>
             </w:r>
-            <w:proofErr w:type="spellEnd"/>
           </w:p>
         </w:tc>
         <w:tc>
@@ -2705,12 +2857,14 @@
           <w:p>
             <w:pPr>
               <w:rPr>
+                <w:rFonts w:cstheme="minorHAnsi"/>
                 <w:sz w:val="24"/>
                 <w:szCs w:val="24"/>
               </w:rPr>
             </w:pPr>
             <w:r>
               <w:rPr>
+                <w:rFonts w:cstheme="minorHAnsi"/>
                 <w:sz w:val="24"/>
                 <w:szCs w:val="24"/>
               </w:rPr>
@@ -2725,12 +2879,14 @@
           <w:p>
             <w:pPr>
               <w:rPr>
+                <w:rFonts w:cstheme="minorHAnsi"/>
                 <w:sz w:val="24"/>
                 <w:szCs w:val="24"/>
               </w:rPr>
             </w:pPr>
             <w:r>
               <w:rPr>
+                <w:rFonts w:cstheme="minorHAnsi"/>
                 <w:sz w:val="24"/>
                 <w:szCs w:val="24"/>
               </w:rPr>
@@ -2743,6 +2899,7 @@
     <w:p>
       <w:pPr>
         <w:rPr>
+          <w:rFonts w:cstheme="minorHAnsi"/>
           <w:sz w:val="24"/>
           <w:szCs w:val="24"/>
         </w:rPr>
@@ -2756,21 +2913,24 @@
           <w:numId w:val="4"/>
         </w:numPr>
         <w:rPr>
-          <w:sz w:val="24"/>
-          <w:szCs w:val="24"/>
-        </w:rPr>
-      </w:pPr>
-      <w:r>
-        <w:rPr>
+          <w:rFonts w:cstheme="minorHAnsi"/>
+          <w:sz w:val="24"/>
+          <w:szCs w:val="24"/>
+        </w:rPr>
+      </w:pPr>
+      <w:r>
+        <w:rPr>
+          <w:rFonts w:cstheme="minorHAnsi"/>
           <w:noProof/>
           <w:sz w:val="24"/>
           <w:szCs w:val="24"/>
+          <w:lang w:eastAsia="hu-HU"/>
         </w:rPr>
         <w:lastRenderedPageBreak/>
         <mc:AlternateContent>
           <mc:Choice Requires="wps">
             <w:drawing>
-              <wp:anchor distT="0" distB="0" distL="114300" distR="114300" simplePos="0" relativeHeight="251667456" behindDoc="0" locked="0" layoutInCell="1" allowOverlap="1" wp14:anchorId="3F768359" wp14:editId="4099D688">
+              <wp:anchor distT="0" distB="0" distL="114300" distR="114300" simplePos="0" relativeHeight="251667456" behindDoc="0" locked="0" layoutInCell="1" allowOverlap="1" wp14:anchorId="32521604" wp14:editId="1223708C">
                 <wp:simplePos x="0" y="0"/>
                 <wp:positionH relativeFrom="column">
                   <wp:posOffset>2068195</wp:posOffset>
@@ -2845,10 +3005,7 @@
                               <w:fldChar w:fldCharType="end"/>
                             </w:r>
                             <w:r>
-                              <w:t xml:space="preserve">. ábra </w:t>
-                            </w:r>
-                            <w:r>
-                              <w:t>Object Explorer</w:t>
+                              <w:t>. ábra Object Explorer</w:t>
                             </w:r>
                           </w:p>
                         </w:txbxContent>
@@ -2867,7 +3024,7 @@
           </mc:Choice>
           <mc:Fallback>
             <w:pict>
-              <v:shape w14:anchorId="3F768359" id="Szövegdoboz 7" o:spid="_x0000_s1027" type="#_x0000_t202" style="position:absolute;left:0;text-align:left;margin-left:162.85pt;margin-top:277.3pt;width:135.4pt;height:.05pt;z-index:251667456;visibility:visible;mso-wrap-style:square;mso-wrap-distance-left:9pt;mso-wrap-distance-top:0;mso-wrap-distance-right:9pt;mso-wrap-distance-bottom:0;mso-position-horizontal:absolute;mso-position-horizontal-relative:text;mso-position-vertical:absolute;mso-position-vertical-relative:text;v-text-anchor:top" o:gfxdata="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" stroked="f">
+              <v:shape w14:anchorId="32521604" id="Szövegdoboz 7" o:spid="_x0000_s1027" type="#_x0000_t202" style="position:absolute;left:0;text-align:left;margin-left:162.85pt;margin-top:277.3pt;width:135.4pt;height:.05pt;z-index:251667456;visibility:visible;mso-wrap-style:square;mso-wrap-distance-left:9pt;mso-wrap-distance-top:0;mso-wrap-distance-right:9pt;mso-wrap-distance-bottom:0;mso-position-horizontal:absolute;mso-position-horizontal-relative:text;mso-position-vertical:absolute;mso-position-vertical-relative:text;v-text-anchor:top" o:gfxdata="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" stroked="f">
                 <v:textbox style="mso-fit-shape-to-text:t" inset="0,0,0,0">
                   <w:txbxContent>
                     <w:p>
@@ -2911,10 +3068,7 @@
                         <w:fldChar w:fldCharType="end"/>
                       </w:r>
                       <w:r>
-                        <w:t xml:space="preserve">. ábra </w:t>
-                      </w:r>
-                      <w:r>
-                        <w:t>Object Explorer</w:t>
+                        <w:t>. ábra Object Explorer</w:t>
                       </w:r>
                     </w:p>
                   </w:txbxContent>
@@ -2927,13 +3081,14 @@
       </w:r>
       <w:r>
         <w:rPr>
+          <w:rFonts w:cstheme="minorHAnsi"/>
           <w:noProof/>
           <w:sz w:val="24"/>
           <w:szCs w:val="24"/>
           <w:lang w:eastAsia="hu-HU"/>
         </w:rPr>
         <w:drawing>
-          <wp:anchor distT="0" distB="0" distL="114300" distR="114300" simplePos="0" relativeHeight="251662336" behindDoc="1" locked="0" layoutInCell="1" allowOverlap="1" wp14:anchorId="6BAD0875" wp14:editId="682A56DB">
+          <wp:anchor distT="0" distB="0" distL="114300" distR="114300" simplePos="0" relativeHeight="251662336" behindDoc="1" locked="0" layoutInCell="1" allowOverlap="1" wp14:anchorId="74A15D35" wp14:editId="6D81BCDA">
             <wp:simplePos x="0" y="0"/>
             <wp:positionH relativeFrom="margin">
               <wp:posOffset>2068195</wp:posOffset>
@@ -2990,54 +3145,27 @@
       </w:r>
       <w:r>
         <w:rPr>
-          <w:sz w:val="24"/>
-          <w:szCs w:val="24"/>
-        </w:rPr>
-        <w:t xml:space="preserve">Kattintson a </w:t>
-      </w:r>
-      <w:proofErr w:type="spellStart"/>
-      <w:r>
-        <w:rPr>
-          <w:sz w:val="24"/>
-          <w:szCs w:val="24"/>
-        </w:rPr>
-        <w:t>Connect</w:t>
-      </w:r>
-      <w:proofErr w:type="spellEnd"/>
-      <w:r>
-        <w:rPr>
-          <w:sz w:val="24"/>
-          <w:szCs w:val="24"/>
-        </w:rPr>
-        <w:t xml:space="preserve"> gombra</w:t>
-      </w:r>
-      <w:r>
-        <w:rPr>
-          <w:sz w:val="24"/>
-          <w:szCs w:val="24"/>
-        </w:rPr>
-        <w:t xml:space="preserve">. Az </w:t>
-      </w:r>
-      <w:proofErr w:type="spellStart"/>
-      <w:r>
-        <w:rPr>
-          <w:sz w:val="24"/>
-          <w:szCs w:val="24"/>
-        </w:rPr>
-        <w:t>Object</w:t>
-      </w:r>
-      <w:proofErr w:type="spellEnd"/>
-      <w:r>
-        <w:rPr>
-          <w:sz w:val="24"/>
-          <w:szCs w:val="24"/>
-        </w:rPr>
-        <w:t xml:space="preserve"> Explorer ablak nyílik meg.</w:t>
+          <w:rFonts w:cstheme="minorHAnsi"/>
+          <w:sz w:val="24"/>
+          <w:szCs w:val="24"/>
+        </w:rPr>
+        <w:t>Kattintson a Connect gombra</w:t>
+      </w:r>
+      <w:r>
+        <w:rPr>
+          <w:rFonts w:cstheme="minorHAnsi"/>
+          <w:sz w:val="24"/>
+          <w:szCs w:val="24"/>
+        </w:rPr>
+        <w:t>. Az Object Explorer ablak nyílik meg.</w:t>
       </w:r>
     </w:p>
     <w:p>
       <w:pPr>
         <w:pStyle w:val="Listaszerbekezds"/>
+        <w:rPr>
+          <w:rFonts w:cstheme="minorHAnsi"/>
+        </w:rPr>
       </w:pPr>
     </w:p>
     <w:p>
@@ -3048,48 +3176,18 @@
           <w:numId w:val="4"/>
         </w:numPr>
         <w:rPr>
-          <w:sz w:val="24"/>
-          <w:szCs w:val="24"/>
-        </w:rPr>
-      </w:pPr>
-      <w:r>
-        <w:rPr>
-          <w:sz w:val="24"/>
-          <w:szCs w:val="24"/>
-        </w:rPr>
-        <w:t>Az adatbázis felvételéhez kattintson jobb egérgombbal a (</w:t>
-      </w:r>
-      <w:proofErr w:type="spellStart"/>
-      <w:r>
-        <w:rPr>
-          <w:sz w:val="24"/>
-          <w:szCs w:val="24"/>
-        </w:rPr>
-        <w:t>LocalDB</w:t>
-      </w:r>
-      <w:proofErr w:type="spellEnd"/>
-      <w:r>
-        <w:rPr>
-          <w:sz w:val="24"/>
-          <w:szCs w:val="24"/>
-        </w:rPr>
-        <w:t>)\</w:t>
-      </w:r>
-      <w:proofErr w:type="spellStart"/>
-      <w:r>
-        <w:rPr>
-          <w:sz w:val="24"/>
-          <w:szCs w:val="24"/>
-        </w:rPr>
-        <w:t>MSSQLLocalDB</w:t>
-      </w:r>
-      <w:proofErr w:type="spellEnd"/>
-      <w:r>
-        <w:rPr>
-          <w:sz w:val="24"/>
-          <w:szCs w:val="24"/>
-        </w:rPr>
-        <w:t xml:space="preserve"> elemre</w:t>
+          <w:rFonts w:cstheme="minorHAnsi"/>
+          <w:sz w:val="24"/>
+          <w:szCs w:val="24"/>
+        </w:rPr>
+      </w:pPr>
+      <w:r>
+        <w:rPr>
+          <w:rFonts w:cstheme="minorHAnsi"/>
+          <w:sz w:val="24"/>
+          <w:szCs w:val="24"/>
+        </w:rPr>
+        <w:t>Az adatbázis felvételéhez kattintson jobb egérgombbal a (LocalDB)\MSSQLLocalDB elemre</w:t>
       </w:r>
     </w:p>
     <w:p>
@@ -3100,32 +3198,18 @@
           <w:numId w:val="4"/>
         </w:numPr>
         <w:rPr>
-          <w:sz w:val="24"/>
-          <w:szCs w:val="24"/>
-        </w:rPr>
-      </w:pPr>
-      <w:r>
-        <w:rPr>
-          <w:sz w:val="24"/>
-          <w:szCs w:val="24"/>
-        </w:rPr>
-        <w:t xml:space="preserve">Válassza a New </w:t>
-      </w:r>
-      <w:proofErr w:type="spellStart"/>
-      <w:r>
-        <w:rPr>
-          <w:sz w:val="24"/>
-          <w:szCs w:val="24"/>
-        </w:rPr>
-        <w:t>Query</w:t>
-      </w:r>
-      <w:proofErr w:type="spellEnd"/>
-      <w:r>
-        <w:rPr>
-          <w:sz w:val="24"/>
-          <w:szCs w:val="24"/>
-        </w:rPr>
-        <w:t xml:space="preserve"> opciót.</w:t>
+          <w:rFonts w:cstheme="minorHAnsi"/>
+          <w:sz w:val="24"/>
+          <w:szCs w:val="24"/>
+        </w:rPr>
+      </w:pPr>
+      <w:r>
+        <w:rPr>
+          <w:rFonts w:cstheme="minorHAnsi"/>
+          <w:sz w:val="24"/>
+          <w:szCs w:val="24"/>
+        </w:rPr>
+        <w:t>Válassza a New Query opciót.</w:t>
       </w:r>
     </w:p>
     <w:p>
@@ -3136,32 +3220,18 @@
           <w:numId w:val="4"/>
         </w:numPr>
         <w:rPr>
-          <w:sz w:val="24"/>
-          <w:szCs w:val="24"/>
-        </w:rPr>
-      </w:pPr>
-      <w:r>
-        <w:rPr>
-          <w:sz w:val="24"/>
-          <w:szCs w:val="24"/>
-        </w:rPr>
-        <w:t xml:space="preserve">Illessze be ide a program könyvtárban található </w:t>
-      </w:r>
-      <w:proofErr w:type="spellStart"/>
-      <w:r>
-        <w:rPr>
-          <w:sz w:val="24"/>
-          <w:szCs w:val="24"/>
-        </w:rPr>
-        <w:t>Adatbázis.sql</w:t>
-      </w:r>
-      <w:proofErr w:type="spellEnd"/>
-      <w:r>
-        <w:rPr>
-          <w:sz w:val="24"/>
-          <w:szCs w:val="24"/>
-        </w:rPr>
-        <w:t xml:space="preserve"> fájlt.</w:t>
+          <w:rFonts w:cstheme="minorHAnsi"/>
+          <w:sz w:val="24"/>
+          <w:szCs w:val="24"/>
+        </w:rPr>
+      </w:pPr>
+      <w:r>
+        <w:rPr>
+          <w:rFonts w:cstheme="minorHAnsi"/>
+          <w:sz w:val="24"/>
+          <w:szCs w:val="24"/>
+        </w:rPr>
+        <w:t>Illessze be ide a program könyvtárban található Adatbázis.sql fájlt.</w:t>
       </w:r>
     </w:p>
     <w:p>
@@ -3172,80 +3242,18 @@
           <w:numId w:val="4"/>
         </w:numPr>
         <w:rPr>
-          <w:sz w:val="24"/>
-          <w:szCs w:val="24"/>
-        </w:rPr>
-      </w:pPr>
-      <w:r>
-        <w:rPr>
-          <w:sz w:val="24"/>
-          <w:szCs w:val="24"/>
-        </w:rPr>
-        <w:t xml:space="preserve">Az adatbázis objektumainak megtekintéséhez </w:t>
-      </w:r>
-      <w:proofErr w:type="spellStart"/>
-      <w:r>
-        <w:rPr>
-          <w:sz w:val="24"/>
-          <w:szCs w:val="24"/>
-        </w:rPr>
-        <w:t>bontsa</w:t>
-      </w:r>
-      <w:proofErr w:type="spellEnd"/>
-      <w:r>
-        <w:rPr>
-          <w:sz w:val="24"/>
-          <w:szCs w:val="24"/>
-        </w:rPr>
-        <w:t xml:space="preserve"> ki az </w:t>
-      </w:r>
-      <w:proofErr w:type="spellStart"/>
-      <w:r>
-        <w:rPr>
-          <w:sz w:val="24"/>
-          <w:szCs w:val="24"/>
-        </w:rPr>
-        <w:t>Databases</w:t>
-      </w:r>
-      <w:proofErr w:type="spellEnd"/>
-      <w:r>
-        <w:rPr>
-          <w:sz w:val="24"/>
-          <w:szCs w:val="24"/>
-        </w:rPr>
-        <w:t xml:space="preserve"> csomópontot, majd </w:t>
-      </w:r>
-      <w:proofErr w:type="spellStart"/>
-      <w:r>
-        <w:rPr>
-          <w:sz w:val="24"/>
-          <w:szCs w:val="24"/>
-        </w:rPr>
-        <w:t>bontsa</w:t>
-      </w:r>
-      <w:proofErr w:type="spellEnd"/>
-      <w:r>
-        <w:rPr>
-          <w:sz w:val="24"/>
-          <w:szCs w:val="24"/>
-        </w:rPr>
-        <w:t xml:space="preserve"> ki a </w:t>
-      </w:r>
-      <w:proofErr w:type="spellStart"/>
-      <w:r>
-        <w:rPr>
-          <w:sz w:val="24"/>
-          <w:szCs w:val="24"/>
-        </w:rPr>
-        <w:t>gravirozasDB</w:t>
-      </w:r>
-      <w:proofErr w:type="spellEnd"/>
-      <w:r>
-        <w:rPr>
-          <w:sz w:val="24"/>
-          <w:szCs w:val="24"/>
-        </w:rPr>
-        <w:t xml:space="preserve"> elemet.</w:t>
+          <w:rFonts w:cstheme="minorHAnsi"/>
+          <w:sz w:val="24"/>
+          <w:szCs w:val="24"/>
+        </w:rPr>
+      </w:pPr>
+      <w:r>
+        <w:rPr>
+          <w:rFonts w:cstheme="minorHAnsi"/>
+          <w:sz w:val="24"/>
+          <w:szCs w:val="24"/>
+        </w:rPr>
+        <w:t>Az adatbázis objektumainak megtekintéséhez bontsa ki az Databases csomópontot, majd bontsa ki a gravirozasDB elemet.</w:t>
       </w:r>
     </w:p>
     <w:p>
@@ -3256,178 +3264,211 @@
           <w:numId w:val="4"/>
         </w:numPr>
         <w:rPr>
-          <w:sz w:val="24"/>
-          <w:szCs w:val="24"/>
-        </w:rPr>
-      </w:pPr>
-      <w:r>
-        <w:rPr>
-          <w:sz w:val="24"/>
-          <w:szCs w:val="24"/>
-        </w:rPr>
-        <w:t>8. Az adatbázis elkészítése sikeres.</w:t>
-      </w:r>
-    </w:p>
+          <w:rFonts w:cstheme="minorHAnsi"/>
+          <w:sz w:val="24"/>
+          <w:szCs w:val="24"/>
+        </w:rPr>
+      </w:pPr>
+      <w:r>
+        <w:rPr>
+          <w:rFonts w:cstheme="minorHAnsi"/>
+          <w:sz w:val="24"/>
+          <w:szCs w:val="24"/>
+        </w:rPr>
+        <w:t>Az adatbázis elkészítése sikeres.</w:t>
+      </w:r>
+    </w:p>
+    <w:p>
+      <w:pPr>
+        <w:pStyle w:val="Cmsor2"/>
+      </w:pPr>
+      <w:r>
+        <w:t>MűhelyApp telepítése</w:t>
+      </w:r>
+    </w:p>
+    <w:p/>
     <w:p>
       <w:pPr>
         <w:pStyle w:val="Cmsor1"/>
-      </w:pPr>
-      <w:bookmarkStart w:id="5" w:name="_Toc35768954"/>
-      <w:r>
+        <w:rPr>
+          <w:rFonts w:asciiTheme="minorHAnsi" w:hAnsiTheme="minorHAnsi" w:cstheme="minorHAnsi"/>
+        </w:rPr>
+      </w:pPr>
+      <w:bookmarkStart w:id="4" w:name="_Toc35768954"/>
+      <w:r>
+        <w:rPr>
+          <w:rFonts w:asciiTheme="minorHAnsi" w:hAnsiTheme="minorHAnsi" w:cstheme="minorHAnsi"/>
+        </w:rPr>
         <w:t>Fejlesztői Dokumentáció</w:t>
       </w:r>
+      <w:bookmarkEnd w:id="4"/>
+    </w:p>
+    <w:p>
+      <w:pPr>
+        <w:rPr>
+          <w:rFonts w:cstheme="minorHAnsi"/>
+          <w:sz w:val="24"/>
+          <w:szCs w:val="24"/>
+        </w:rPr>
+      </w:pPr>
+    </w:p>
+    <w:p>
+      <w:pPr>
+        <w:pStyle w:val="Cmsor2"/>
+        <w:rPr>
+          <w:rFonts w:asciiTheme="minorHAnsi" w:hAnsiTheme="minorHAnsi" w:cstheme="minorHAnsi"/>
+        </w:rPr>
+      </w:pPr>
+      <w:bookmarkStart w:id="5" w:name="_Toc35768955"/>
+      <w:r>
+        <w:rPr>
+          <w:rFonts w:asciiTheme="minorHAnsi" w:hAnsiTheme="minorHAnsi" w:cstheme="minorHAnsi"/>
+        </w:rPr>
+        <w:t>Témaválasztás indoklás</w:t>
+      </w:r>
       <w:bookmarkEnd w:id="5"/>
     </w:p>
     <w:p>
       <w:pPr>
         <w:rPr>
-          <w:sz w:val="24"/>
-          <w:szCs w:val="24"/>
-        </w:rPr>
-      </w:pPr>
+          <w:rFonts w:cstheme="minorHAnsi"/>
+          <w:sz w:val="24"/>
+          <w:szCs w:val="24"/>
+        </w:rPr>
+      </w:pPr>
+      <w:r>
+        <w:rPr>
+          <w:rFonts w:cstheme="minorHAnsi"/>
+          <w:sz w:val="24"/>
+          <w:szCs w:val="24"/>
+        </w:rPr>
+        <w:t xml:space="preserve">A témát azért választottam, mivel szabadidőmben lézergravírozással foglalkozom. Ahogy egyre jobban növekedtek a rendeléseink számai, egyre nehezebb volt papíron, illetve telefonon, jegyzetben vezetni a rendeléseket. </w:t>
+      </w:r>
+      <w:r>
+        <w:rPr>
+          <w:rFonts w:cstheme="minorHAnsi"/>
+          <w:sz w:val="24"/>
+          <w:szCs w:val="24"/>
+        </w:rPr>
+        <w:t>Gyakran előfordult, hogy közösségi oldalunkon kerestek meg az emberek, emiatt s</w:t>
+      </w:r>
+      <w:r>
+        <w:rPr>
+          <w:rFonts w:cstheme="minorHAnsi"/>
+          <w:sz w:val="24"/>
+          <w:szCs w:val="24"/>
+        </w:rPr>
+        <w:t>zükségünk volt egy programra, amiben rögzíteni és rendszerezni tudjuk a rendeléseket, így nem fordulhat elő az, hogy egy rendelés elkeveredik és csúszunk a határidővel.</w:t>
+      </w:r>
+      <w:r>
+        <w:rPr>
+          <w:rFonts w:cstheme="minorHAnsi"/>
+          <w:sz w:val="24"/>
+          <w:szCs w:val="24"/>
+        </w:rPr>
+        <w:t xml:space="preserve"> Később mivel a programban rögzítjük vásárlóinkat és elérhetőségeiket, </w:t>
+      </w:r>
+      <w:r>
+        <w:rPr>
+          <w:rFonts w:cstheme="minorHAnsi"/>
+          <w:sz w:val="24"/>
+          <w:szCs w:val="24"/>
+        </w:rPr>
+        <w:t xml:space="preserve">szeretném új funkcióval bővíteni a programot, ahol </w:t>
+      </w:r>
+      <w:r>
+        <w:rPr>
+          <w:rFonts w:cstheme="minorHAnsi"/>
+          <w:sz w:val="24"/>
+          <w:szCs w:val="24"/>
+        </w:rPr>
+        <w:t>tudunk nyereményjátékot bevezetni, illetve kedvezményeket is tudunk biztosítani törzsvásárlóinknak.</w:t>
+      </w:r>
     </w:p>
     <w:p>
       <w:pPr>
         <w:pStyle w:val="Cmsor2"/>
-      </w:pPr>
-      <w:bookmarkStart w:id="6" w:name="_Toc35768955"/>
-      <w:r>
-        <w:t>Témaválasztás indoklás</w:t>
+        <w:rPr>
+          <w:rFonts w:asciiTheme="minorHAnsi" w:hAnsiTheme="minorHAnsi" w:cstheme="minorHAnsi"/>
+        </w:rPr>
+      </w:pPr>
+      <w:bookmarkStart w:id="6" w:name="_Toc35768956"/>
+      <w:r>
+        <w:rPr>
+          <w:rFonts w:asciiTheme="minorHAnsi" w:hAnsiTheme="minorHAnsi" w:cstheme="minorHAnsi"/>
+        </w:rPr>
+        <w:lastRenderedPageBreak/>
+        <w:t>Az alkalmazott fejlesztői eszközök</w:t>
       </w:r>
       <w:bookmarkEnd w:id="6"/>
     </w:p>
     <w:p>
       <w:pPr>
-        <w:rPr>
-          <w:sz w:val="24"/>
-          <w:szCs w:val="24"/>
-        </w:rPr>
-      </w:pPr>
-      <w:r>
-        <w:rPr>
-          <w:sz w:val="24"/>
-          <w:szCs w:val="24"/>
-        </w:rPr>
-        <w:t>A témát azért választottam, mivel szabadidőmben lézergravírozással foglalkozom. Ahogy egyre jobban növekedtek a rendeléseink számai, egyre nehezebb volt papíron, illetve telefonon, jegyzetben vezetni a rendeléseket. Szükségünk volt egy programra, amiben rögzíteni és rendszerezni tudjuk a rendeléseket, így nem fordulhat elő az, hogy egy rendelés elkeveredik és csúszunk a határidővel.</w:t>
-      </w:r>
-      <w:r>
-        <w:rPr>
-          <w:sz w:val="24"/>
-          <w:szCs w:val="24"/>
-        </w:rPr>
-        <w:t xml:space="preserve"> Később mivel a programban rögzítjük vásárlóinkat és elérhetőségeiket, tudunk nyereményjátékot bevezetni, illetve kedvezményeket is tudunk biztosítani törzsvásárlóinknak.</w:t>
-      </w:r>
-    </w:p>
-    <w:p>
-      <w:pPr>
-        <w:pStyle w:val="Cmsor2"/>
-      </w:pPr>
-      <w:bookmarkStart w:id="7" w:name="_Toc35768956"/>
-      <w:r>
-        <w:t>Az alkalmazott fejlesztői eszközök</w:t>
+        <w:pStyle w:val="Cmsor3"/>
+        <w:rPr>
+          <w:rFonts w:asciiTheme="minorHAnsi" w:hAnsiTheme="minorHAnsi" w:cstheme="minorHAnsi"/>
+        </w:rPr>
+      </w:pPr>
+      <w:bookmarkStart w:id="7" w:name="_Toc35768957"/>
+      <w:r>
+        <w:rPr>
+          <w:rFonts w:asciiTheme="minorHAnsi" w:hAnsiTheme="minorHAnsi" w:cstheme="minorHAnsi"/>
+        </w:rPr>
+        <w:t>Microsoft Visual Studio 2019</w:t>
       </w:r>
       <w:bookmarkEnd w:id="7"/>
-    </w:p>
-    <w:p>
-      <w:pPr>
-        <w:pStyle w:val="Cmsor3"/>
-      </w:pPr>
-      <w:bookmarkStart w:id="8" w:name="_Toc35768957"/>
-      <w:r>
-        <w:t xml:space="preserve">Microsoft Visual </w:t>
-      </w:r>
-      <w:proofErr w:type="spellStart"/>
-      <w:r>
-        <w:t>Studio</w:t>
-      </w:r>
-      <w:proofErr w:type="spellEnd"/>
-      <w:r>
-        <w:t xml:space="preserve"> 2019</w:t>
-      </w:r>
-      <w:bookmarkEnd w:id="8"/>
-      <w:r>
+      <w:r>
+        <w:rPr>
+          <w:rFonts w:asciiTheme="minorHAnsi" w:hAnsiTheme="minorHAnsi" w:cstheme="minorHAnsi"/>
+        </w:rPr>
         <w:t xml:space="preserve"> </w:t>
       </w:r>
     </w:p>
     <w:p>
       <w:pPr>
         <w:rPr>
-          <w:sz w:val="24"/>
-          <w:szCs w:val="24"/>
-        </w:rPr>
-      </w:pPr>
-      <w:r>
-        <w:rPr>
-          <w:sz w:val="24"/>
-          <w:szCs w:val="24"/>
-        </w:rPr>
-        <w:t xml:space="preserve">A Microsoft által készített .NET keretrendszer (a .NET Framework) gyors alkalmazásfejlesztést, platformfüggetlenséget és hálózati </w:t>
-      </w:r>
-      <w:proofErr w:type="spellStart"/>
-      <w:r>
-        <w:rPr>
-          <w:sz w:val="24"/>
-          <w:szCs w:val="24"/>
-        </w:rPr>
-        <w:t>átlátszóságot</w:t>
-      </w:r>
-      <w:proofErr w:type="spellEnd"/>
-      <w:r>
-        <w:rPr>
-          <w:sz w:val="24"/>
-          <w:szCs w:val="24"/>
-        </w:rPr>
-        <w:t xml:space="preserve"> támogató szoftverfejlesztői platform. A keretrendszert a korábbi platform, a COM leváltására szánták. </w:t>
-      </w:r>
-      <w:r>
-        <w:rPr>
-          <w:sz w:val="24"/>
-          <w:szCs w:val="24"/>
-        </w:rPr>
-        <w:lastRenderedPageBreak/>
-        <w:t>Eredetileg a .NET kifejezés nemcsak fejlesztői környezetet jelentett, hanem fejlesztőeszközök, szoftverek, sőt hardvereszközök összességét is. Az évek során a kép kitisztult, így mostanra a .NET alatt a keretrendszert értjük. A .NET Framework eszköztára a szoftverfejlesztés szinte minden aspektusát (kliens-, illetve szerveroldali megoldások, adatbázisok kezelése, játékfejlesztés stb.) lefedi.</w:t>
-      </w:r>
-    </w:p>
-    <w:p>
-      <w:pPr>
-        <w:rPr>
-          <w:sz w:val="24"/>
-          <w:szCs w:val="24"/>
-        </w:rPr>
-      </w:pPr>
-      <w:r>
-        <w:rPr>
-          <w:sz w:val="24"/>
-          <w:szCs w:val="24"/>
-        </w:rPr>
-        <w:t xml:space="preserve">A CLI-t úgy tervezték, hogy bármilyen objektumorientált programozási nyelvet támogasson, megosztva egy közös objektum modellt és egy nagy, közös osztálykönyvtárat. A .NET jelenleg több mint 40 programozási nyelvet támogat, melyek többsége ingyenes (a kereskedők fejlesztői </w:t>
-      </w:r>
-      <w:proofErr w:type="spellStart"/>
-      <w:r>
-        <w:rPr>
-          <w:sz w:val="24"/>
-          <w:szCs w:val="24"/>
-        </w:rPr>
-        <w:t>környezeteket</w:t>
-      </w:r>
-      <w:proofErr w:type="spellEnd"/>
-      <w:r>
-        <w:rPr>
-          <w:sz w:val="24"/>
-          <w:szCs w:val="24"/>
-        </w:rPr>
-        <w:t xml:space="preserve"> árulnak). Sok nyelvet jelentősen hangoltak, hogy illeszkedjen a .NET keretrendszerbe. A gyártók ezt kihasználva gyakran egyéb nyelvi funkciókat is módosítottak. </w:t>
-      </w:r>
-    </w:p>
-    <w:p>
-      <w:pPr>
-        <w:rPr>
-          <w:sz w:val="24"/>
-          <w:szCs w:val="24"/>
-        </w:rPr>
-      </w:pPr>
-      <w:r>
-        <w:rPr>
+          <w:rFonts w:cstheme="minorHAnsi"/>
+          <w:sz w:val="24"/>
+          <w:szCs w:val="24"/>
+        </w:rPr>
+      </w:pPr>
+      <w:r>
+        <w:rPr>
+          <w:rFonts w:cstheme="minorHAnsi"/>
+          <w:sz w:val="24"/>
+          <w:szCs w:val="24"/>
+        </w:rPr>
+        <w:t>A Microsoft által készített .NET keretrendszer (a .NET Framework) gyors alkalmazásfejlesztést, platformfüggetlenséget és hálózati átlátszóságot támogató szoftverfejlesztői platform. A keretrendszert a korábbi platform, a COM leváltására szánták. Eredetileg a .NET kifejezés nemcsak fejlesztői környezetet jelentett, hanem fejlesztőeszközök, szoftverek, sőt hardvereszközök összességét is. Az évek során a kép kitisztult, így mostanra a .NET alatt a keretrendszert értjük. A .NET Framework eszköztára a szoftverfejlesztés szinte minden aspektusát (kliens-, illetve szerveroldali megoldások, adatbázisok kezelése, játékfejlesztés stb.) lefedi.</w:t>
+      </w:r>
+    </w:p>
+    <w:p>
+      <w:pPr>
+        <w:rPr>
+          <w:rFonts w:cstheme="minorHAnsi"/>
+          <w:sz w:val="24"/>
+          <w:szCs w:val="24"/>
+        </w:rPr>
+      </w:pPr>
+      <w:r>
+        <w:rPr>
+          <w:rFonts w:cstheme="minorHAnsi"/>
+          <w:sz w:val="24"/>
+          <w:szCs w:val="24"/>
+        </w:rPr>
+        <w:t xml:space="preserve">A CLI-t úgy tervezték, hogy bármilyen objektumorientált programozási nyelvet támogasson, megosztva egy közös objektum modellt és egy nagy, közös osztálykönyvtárat. A .NET jelenleg több mint 40 programozási nyelvet támogat, melyek többsége ingyenes (a kereskedők fejlesztői környezeteket árulnak). Sok nyelvet jelentősen hangoltak, hogy illeszkedjen a .NET keretrendszerbe. A gyártók ezt kihasználva gyakran egyéb nyelvi funkciókat is módosítottak. </w:t>
+      </w:r>
+    </w:p>
+    <w:p>
+      <w:pPr>
+        <w:rPr>
+          <w:rFonts w:cstheme="minorHAnsi"/>
+          <w:sz w:val="24"/>
+          <w:szCs w:val="24"/>
+        </w:rPr>
+      </w:pPr>
+      <w:r>
+        <w:rPr>
+          <w:rFonts w:cstheme="minorHAnsi"/>
           <w:sz w:val="24"/>
           <w:szCs w:val="24"/>
         </w:rPr>
@@ -3442,12 +3483,14 @@
           <w:numId w:val="7"/>
         </w:numPr>
         <w:rPr>
-          <w:sz w:val="24"/>
-          <w:szCs w:val="24"/>
-        </w:rPr>
-      </w:pPr>
-      <w:r>
-        <w:rPr>
+          <w:rFonts w:cstheme="minorHAnsi"/>
+          <w:sz w:val="24"/>
+          <w:szCs w:val="24"/>
+        </w:rPr>
+      </w:pPr>
+      <w:r>
+        <w:rPr>
+          <w:rFonts w:cstheme="minorHAnsi"/>
           <w:sz w:val="24"/>
           <w:szCs w:val="24"/>
         </w:rPr>
@@ -3462,41 +3505,18 @@
           <w:numId w:val="7"/>
         </w:numPr>
         <w:rPr>
-          <w:sz w:val="24"/>
-          <w:szCs w:val="24"/>
-        </w:rPr>
-      </w:pPr>
-      <w:proofErr w:type="spellStart"/>
-      <w:r>
-        <w:rPr>
-          <w:sz w:val="24"/>
-          <w:szCs w:val="24"/>
-        </w:rPr>
-        <w:t>JScript</w:t>
-      </w:r>
-      <w:proofErr w:type="spellEnd"/>
-      <w:r>
-        <w:rPr>
-          <w:sz w:val="24"/>
-          <w:szCs w:val="24"/>
-        </w:rPr>
-        <w:t xml:space="preserve"> .NET, Microsoft </w:t>
-      </w:r>
-      <w:proofErr w:type="spellStart"/>
-      <w:r>
-        <w:rPr>
-          <w:sz w:val="24"/>
-          <w:szCs w:val="24"/>
-        </w:rPr>
-        <w:t>JScript</w:t>
-      </w:r>
-      <w:proofErr w:type="spellEnd"/>
-      <w:r>
-        <w:rPr>
-          <w:sz w:val="24"/>
-          <w:szCs w:val="24"/>
-        </w:rPr>
-        <w:t xml:space="preserve"> nyelvének fordított verziója </w:t>
+          <w:rFonts w:cstheme="minorHAnsi"/>
+          <w:sz w:val="24"/>
+          <w:szCs w:val="24"/>
+        </w:rPr>
+      </w:pPr>
+      <w:r>
+        <w:rPr>
+          <w:rFonts w:cstheme="minorHAnsi"/>
+          <w:sz w:val="24"/>
+          <w:szCs w:val="24"/>
+        </w:rPr>
+        <w:t xml:space="preserve">JScript .NET, Microsoft JScript nyelvének fordított verziója </w:t>
       </w:r>
     </w:p>
     <w:p>
@@ -3507,12 +3527,14 @@
           <w:numId w:val="7"/>
         </w:numPr>
         <w:rPr>
-          <w:sz w:val="24"/>
-          <w:szCs w:val="24"/>
-        </w:rPr>
-      </w:pPr>
-      <w:r>
-        <w:rPr>
+          <w:rFonts w:cstheme="minorHAnsi"/>
+          <w:sz w:val="24"/>
+          <w:szCs w:val="24"/>
+        </w:rPr>
+      </w:pPr>
+      <w:r>
+        <w:rPr>
+          <w:rFonts w:cstheme="minorHAnsi"/>
           <w:sz w:val="24"/>
           <w:szCs w:val="24"/>
         </w:rPr>
@@ -3527,25 +3549,18 @@
           <w:numId w:val="7"/>
         </w:numPr>
         <w:rPr>
-          <w:sz w:val="24"/>
-          <w:szCs w:val="24"/>
-        </w:rPr>
-      </w:pPr>
-      <w:proofErr w:type="spellStart"/>
-      <w:r>
-        <w:rPr>
-          <w:sz w:val="24"/>
-          <w:szCs w:val="24"/>
-        </w:rPr>
-        <w:t>Managed</w:t>
-      </w:r>
-      <w:proofErr w:type="spellEnd"/>
-      <w:r>
-        <w:rPr>
-          <w:sz w:val="24"/>
-          <w:szCs w:val="24"/>
-        </w:rPr>
-        <w:t xml:space="preserve"> C++, a C++ egy változata a .NET platformra </w:t>
+          <w:rFonts w:cstheme="minorHAnsi"/>
+          <w:sz w:val="24"/>
+          <w:szCs w:val="24"/>
+        </w:rPr>
+      </w:pPr>
+      <w:r>
+        <w:rPr>
+          <w:rFonts w:cstheme="minorHAnsi"/>
+          <w:sz w:val="24"/>
+          <w:szCs w:val="24"/>
+        </w:rPr>
+        <w:t xml:space="preserve">Managed C++, a C++ egy változata a .NET platformra </w:t>
       </w:r>
     </w:p>
     <w:p>
@@ -3556,12 +3571,14 @@
           <w:numId w:val="7"/>
         </w:numPr>
         <w:rPr>
-          <w:sz w:val="24"/>
-          <w:szCs w:val="24"/>
-        </w:rPr>
-      </w:pPr>
-      <w:r>
-        <w:rPr>
+          <w:rFonts w:cstheme="minorHAnsi"/>
+          <w:sz w:val="24"/>
+          <w:szCs w:val="24"/>
+        </w:rPr>
+      </w:pPr>
+      <w:r>
+        <w:rPr>
+          <w:rFonts w:cstheme="minorHAnsi"/>
           <w:sz w:val="24"/>
           <w:szCs w:val="24"/>
         </w:rPr>
@@ -3571,59 +3588,67 @@
     <w:p>
       <w:pPr>
         <w:rPr>
-          <w:sz w:val="24"/>
-          <w:szCs w:val="24"/>
-        </w:rPr>
-      </w:pPr>
-      <w:r>
-        <w:rPr>
-          <w:sz w:val="24"/>
-          <w:szCs w:val="24"/>
-        </w:rPr>
-        <w:t xml:space="preserve">A Visual </w:t>
-      </w:r>
-      <w:proofErr w:type="spellStart"/>
-      <w:r>
-        <w:rPr>
-          <w:sz w:val="24"/>
-          <w:szCs w:val="24"/>
-        </w:rPr>
-        <w:t>Studio</w:t>
-      </w:r>
-      <w:proofErr w:type="spellEnd"/>
-      <w:r>
-        <w:rPr>
-          <w:sz w:val="24"/>
-          <w:szCs w:val="24"/>
-        </w:rPr>
-        <w:t xml:space="preserve"> a Microsoft több programozási nyelvet tartalmazó fejlesztőkörnyezete, amely az évek során egyre több új programnyelvvel bővült. Jelenleg a F#, C++, C# és Visual Basic programozási nyelveket, valamint az XML-t támogatja. A csomag része még a MASM (Microsoft </w:t>
-      </w:r>
-      <w:proofErr w:type="spellStart"/>
-      <w:r>
-        <w:rPr>
-          <w:sz w:val="24"/>
-          <w:szCs w:val="24"/>
-        </w:rPr>
-        <w:t>Macro</w:t>
-      </w:r>
-      <w:proofErr w:type="spellEnd"/>
-      <w:r>
-        <w:rPr>
-          <w:sz w:val="24"/>
-          <w:szCs w:val="24"/>
-        </w:rPr>
-        <w:t xml:space="preserve"> Assembler) is, ami részleges assembly támogatást biztosít.</w:t>
-      </w:r>
-    </w:p>
-    <w:p>
-      <w:pPr>
-        <w:rPr>
-          <w:sz w:val="24"/>
-          <w:szCs w:val="24"/>
-        </w:rPr>
-      </w:pPr>
-      <w:r>
-        <w:rPr>
+          <w:rFonts w:cstheme="minorHAnsi"/>
+          <w:sz w:val="24"/>
+          <w:szCs w:val="24"/>
+        </w:rPr>
+      </w:pPr>
+      <w:r>
+        <w:rPr>
+          <w:rFonts w:cstheme="minorHAnsi"/>
+          <w:sz w:val="24"/>
+          <w:szCs w:val="24"/>
+        </w:rPr>
+        <w:t>A Visual Studio a Microsoft több programozási nyelvet tartalmazó fejlesztőkörnyezete, amely az évek során egyre több új programnyelvvel bővült. Jelenleg a F#, C++, C# és Visual Basic programozási nyelveket, valamint az XML-t támogatja. A csomag része még a MASM (Microsoft Macro Assembler) is, ami részleges assembly támogatást biztosít.</w:t>
+      </w:r>
+    </w:p>
+    <w:p>
+      <w:pPr>
+        <w:rPr>
+          <w:rFonts w:cstheme="minorHAnsi"/>
+          <w:sz w:val="24"/>
+          <w:szCs w:val="24"/>
+        </w:rPr>
+      </w:pPr>
+      <w:r>
+        <w:rPr>
+          <w:rFonts w:cstheme="minorHAnsi"/>
+          <w:sz w:val="24"/>
+          <w:szCs w:val="24"/>
+        </w:rPr>
+        <w:t>(</w:t>
+      </w:r>
+      <w:hyperlink r:id="rId10" w:history="1">
+        <w:r>
+          <w:rPr>
+            <w:rStyle w:val="Hiperhivatkozs"/>
+            <w:rFonts w:cstheme="minorHAnsi"/>
+            <w:sz w:val="24"/>
+            <w:szCs w:val="24"/>
+          </w:rPr>
+          <w:t>https://hu.wikipedia.org/wiki/Microsoft_Visual_Studio</w:t>
+        </w:r>
+      </w:hyperlink>
+      <w:r>
+        <w:rPr>
+          <w:rFonts w:cstheme="minorHAnsi"/>
+          <w:sz w:val="24"/>
+          <w:szCs w:val="24"/>
+        </w:rPr>
+        <w:t>)</w:t>
+      </w:r>
+    </w:p>
+    <w:p>
+      <w:pPr>
+        <w:rPr>
+          <w:rFonts w:cstheme="minorHAnsi"/>
+          <w:sz w:val="24"/>
+          <w:szCs w:val="24"/>
+        </w:rPr>
+      </w:pPr>
+      <w:r>
+        <w:rPr>
+          <w:rFonts w:cstheme="minorHAnsi"/>
           <w:sz w:val="24"/>
           <w:szCs w:val="24"/>
         </w:rPr>
@@ -3638,23 +3663,22 @@
           <w:numId w:val="9"/>
         </w:numPr>
         <w:rPr>
-          <w:sz w:val="24"/>
-          <w:szCs w:val="24"/>
-        </w:rPr>
-      </w:pPr>
-      <w:proofErr w:type="spellStart"/>
-      <w:proofErr w:type="gramStart"/>
-      <w:r>
-        <w:rPr>
+          <w:rFonts w:cstheme="minorHAnsi"/>
+          <w:sz w:val="24"/>
+          <w:szCs w:val="24"/>
+        </w:rPr>
+      </w:pPr>
+      <w:r>
+        <w:rPr>
+          <w:rFonts w:cstheme="minorHAnsi"/>
           <w:sz w:val="24"/>
           <w:szCs w:val="24"/>
         </w:rPr>
         <w:t>System.Data.SqlClient</w:t>
       </w:r>
-      <w:proofErr w:type="spellEnd"/>
-      <w:proofErr w:type="gramEnd"/>
-      <w:r>
-        <w:rPr>
+      <w:r>
+        <w:rPr>
+          <w:rFonts w:cstheme="minorHAnsi"/>
           <w:sz w:val="24"/>
           <w:szCs w:val="24"/>
         </w:rPr>
@@ -3662,6 +3686,7 @@
       </w:r>
       <w:r>
         <w:rPr>
+          <w:rFonts w:cstheme="minorHAnsi"/>
           <w:sz w:val="24"/>
           <w:szCs w:val="24"/>
         </w:rPr>
@@ -3676,21 +3701,22 @@
           <w:numId w:val="9"/>
         </w:numPr>
         <w:rPr>
-          <w:sz w:val="24"/>
-          <w:szCs w:val="24"/>
-        </w:rPr>
-      </w:pPr>
-      <w:proofErr w:type="spellStart"/>
-      <w:r>
-        <w:rPr>
+          <w:rFonts w:cstheme="minorHAnsi"/>
+          <w:sz w:val="24"/>
+          <w:szCs w:val="24"/>
+        </w:rPr>
+      </w:pPr>
+      <w:r>
+        <w:rPr>
+          <w:rFonts w:cstheme="minorHAnsi"/>
           <w:sz w:val="24"/>
           <w:szCs w:val="24"/>
         </w:rPr>
         <w:t>MaterialDesignColors</w:t>
       </w:r>
-      <w:proofErr w:type="spellEnd"/>
-      <w:r>
-        <w:rPr>
+      <w:r>
+        <w:rPr>
+          <w:rFonts w:cstheme="minorHAnsi"/>
           <w:sz w:val="24"/>
           <w:szCs w:val="24"/>
         </w:rPr>
@@ -3705,21 +3731,22 @@
           <w:numId w:val="9"/>
         </w:numPr>
         <w:rPr>
-          <w:sz w:val="24"/>
-          <w:szCs w:val="24"/>
-        </w:rPr>
-      </w:pPr>
-      <w:proofErr w:type="spellStart"/>
-      <w:r>
-        <w:rPr>
+          <w:rFonts w:cstheme="minorHAnsi"/>
+          <w:sz w:val="24"/>
+          <w:szCs w:val="24"/>
+        </w:rPr>
+      </w:pPr>
+      <w:r>
+        <w:rPr>
+          <w:rFonts w:cstheme="minorHAnsi"/>
           <w:sz w:val="24"/>
           <w:szCs w:val="24"/>
         </w:rPr>
         <w:t>MaterialDesignThemes</w:t>
       </w:r>
-      <w:proofErr w:type="spellEnd"/>
-      <w:r>
-        <w:rPr>
+      <w:r>
+        <w:rPr>
+          <w:rFonts w:cstheme="minorHAnsi"/>
           <w:sz w:val="24"/>
           <w:szCs w:val="24"/>
         </w:rPr>
@@ -3734,21 +3761,22 @@
           <w:numId w:val="9"/>
         </w:numPr>
         <w:rPr>
-          <w:sz w:val="24"/>
-          <w:szCs w:val="24"/>
-        </w:rPr>
-      </w:pPr>
-      <w:proofErr w:type="spellStart"/>
-      <w:r>
-        <w:rPr>
+          <w:rFonts w:cstheme="minorHAnsi"/>
+          <w:sz w:val="24"/>
+          <w:szCs w:val="24"/>
+        </w:rPr>
+      </w:pPr>
+      <w:r>
+        <w:rPr>
+          <w:rFonts w:cstheme="minorHAnsi"/>
           <w:sz w:val="24"/>
           <w:szCs w:val="24"/>
         </w:rPr>
         <w:t>NETStandard.Library</w:t>
       </w:r>
-      <w:proofErr w:type="spellEnd"/>
-      <w:r>
-        <w:rPr>
+      <w:r>
+        <w:rPr>
+          <w:rFonts w:cstheme="minorHAnsi"/>
           <w:sz w:val="24"/>
           <w:szCs w:val="24"/>
         </w:rPr>
@@ -3759,23 +3787,112 @@
       <w:pPr>
         <w:pStyle w:val="Cmsor3"/>
       </w:pPr>
-    </w:p>
-    <w:p>
-      <w:pPr>
-        <w:rPr>
-          <w:sz w:val="24"/>
-          <w:szCs w:val="24"/>
-        </w:rPr>
-      </w:pPr>
-      <w:r>
-        <w:rPr>
+      <w:r>
+        <w:t>.NET keretrendszer</w:t>
+      </w:r>
+    </w:p>
+    <w:p>
+      <w:r>
+        <w:t>A Microsoft által készített. NET keretrendsz</w:t>
+      </w:r>
+      <w:r>
+        <w:t>er (.NET Framework) gyors alkal</w:t>
+      </w:r>
+      <w:r>
+        <w:t>mazásfejlesztést, és hálózati átlátszóságot támogató szoftverfejlesztői platform. A .NET Framework eszköztára a szoftverfejlesztés szinte minden színterét (kliens-, szerveroldali megoldások, adatbázisok kezelése, játékfejlesztés stb.) lefedi.</w:t>
+      </w:r>
+    </w:p>
+    <w:p>
+      <w:r>
+        <w:t>(</w:t>
+      </w:r>
+      <w:hyperlink r:id="rId11" w:history="1">
+        <w:r>
+          <w:rPr>
+            <w:rStyle w:val="Hiperhivatkozs"/>
+          </w:rPr>
+          <w:t>https://hu.wikipedia.org/wiki/.NET_keretrendszer</w:t>
+        </w:r>
+      </w:hyperlink>
+      <w:r>
+        <w:t>)</w:t>
+      </w:r>
+    </w:p>
+    <w:p>
+      <w:pPr>
+        <w:pStyle w:val="Cmsor3"/>
+      </w:pPr>
+      <w:r>
+        <w:lastRenderedPageBreak/>
+        <w:t>GitHub Desktop</w:t>
+      </w:r>
+    </w:p>
+    <w:p>
+      <w:r>
+        <w:t>A Git</w:t>
+      </w:r>
+      <w:r>
+        <w:t>Hub</w:t>
+      </w:r>
+      <w:r>
+        <w:t xml:space="preserve"> egy elosztott verziókezelő rendszer.</w:t>
+      </w:r>
+      <w:r>
+        <w:t xml:space="preserve"> M</w:t>
+      </w:r>
+      <w:r>
+        <w:t xml:space="preserve">ás központosított rendszerekhez képest (pl. SVN) itt nem egy központi repository-ba dolgoznak a fejlesztők. E helyett mindenkinek saját lokális repository-ja van. Ide </w:t>
+      </w:r>
+      <w:r>
+        <w:t>teszi</w:t>
+      </w:r>
+      <w:r>
+        <w:t xml:space="preserve"> be</w:t>
+      </w:r>
+      <w:r>
+        <w:t>le</w:t>
+      </w:r>
+      <w:r>
+        <w:t xml:space="preserve"> a módosításokat, majd ha kész van egy részfeladat, a munkáját beszinkronizálja egy</w:t>
+      </w:r>
+      <w:r>
+        <w:t xml:space="preserve"> központi repository-</w:t>
+      </w:r>
+      <w:r>
+        <w:t>ba.</w:t>
+      </w:r>
+    </w:p>
+    <w:p>
+      <w:pPr>
+        <w:pStyle w:val="Cmsor3"/>
+      </w:pPr>
+      <w:r>
+        <w:t>Advanced Installer</w:t>
+      </w:r>
+    </w:p>
+    <w:p>
+      <w:r>
+        <w:t>Az Advanced Installer egy Windows Installer készítő eszköz. Ennek a programnak köszönhetően egy könnyen használható felülettel egyszerűen készíthetünk programunknak telepítőt akár EXE, akár MSI kiterjesztéssel.</w:t>
+      </w:r>
+    </w:p>
+    <w:p>
+      <w:pPr>
+        <w:rPr>
+          <w:rFonts w:cstheme="minorHAnsi"/>
+          <w:sz w:val="24"/>
+          <w:szCs w:val="24"/>
+        </w:rPr>
+      </w:pPr>
+      <w:r>
+        <w:rPr>
+          <w:rFonts w:cstheme="minorHAnsi"/>
           <w:noProof/>
           <w:sz w:val="24"/>
           <w:szCs w:val="24"/>
           <w:lang w:eastAsia="hu-HU"/>
         </w:rPr>
         <w:drawing>
-          <wp:anchor distT="0" distB="0" distL="114300" distR="114300" simplePos="0" relativeHeight="251663360" behindDoc="1" locked="0" layoutInCell="1" allowOverlap="1" wp14:anchorId="52F294F6" wp14:editId="3F4987A5">
+          <wp:anchor distT="0" distB="0" distL="114300" distR="114300" simplePos="0" relativeHeight="251663360" behindDoc="1" locked="0" layoutInCell="1" allowOverlap="1" wp14:anchorId="2536E81D" wp14:editId="4673702F">
             <wp:simplePos x="0" y="0"/>
             <wp:positionH relativeFrom="column">
               <wp:posOffset>4443730</wp:posOffset>
@@ -3806,7 +3923,7 @@
                     <pic:cNvPicPr/>
                   </pic:nvPicPr>
                   <pic:blipFill>
-                    <a:blip r:embed="rId10">
+                    <a:blip r:embed="rId12">
                       <a:extLst>
                         <a:ext uri="{28A0092B-C50C-407E-A947-70E740481C1C}">
                           <a14:useLocalDpi xmlns:a14="http://schemas.microsoft.com/office/drawing/2010/main" val="0"/>
@@ -3840,73 +3957,28 @@
       </w:r>
       <w:r>
         <w:rPr>
-          <w:sz w:val="24"/>
-          <w:szCs w:val="24"/>
-        </w:rPr>
-        <w:t xml:space="preserve">A modell-nézet-vezérlő (MNV) (angolul </w:t>
-      </w:r>
-      <w:proofErr w:type="spellStart"/>
-      <w:r>
-        <w:rPr>
-          <w:sz w:val="24"/>
-          <w:szCs w:val="24"/>
-        </w:rPr>
-        <w:t>model-view-controller</w:t>
-      </w:r>
-      <w:proofErr w:type="spellEnd"/>
-      <w:r>
-        <w:rPr>
-          <w:sz w:val="24"/>
-          <w:szCs w:val="24"/>
-        </w:rPr>
-        <w:t>) a szoftvertervezésben használatos szerkezeti minta. Összetett, sok adatot a felhasználó elé táró számítógépes alkalmazásokban gyakori fejlesztői kívánalom az adathoz (modell) és a felhasználói felülethez (nézet) tartozó dolgok szétválasztása, hogy a felhasználói felület ne befolyásolja az adatkezelést, és az adatok átszervezhetők legyenek a felhasználói felület változtatása nélkül. A modell-nézet-vezérlő ezt úgy éri el, hogy elkülöníti az adatok elérését és az üzleti logikát az adatok megjelenítésétől és a felhasználói interakciótól egy közbülső összetevő, a vezérlő bevezetésével.</w:t>
-      </w:r>
-    </w:p>
-    <w:p>
-      <w:pPr>
-        <w:rPr>
-          <w:sz w:val="24"/>
-          <w:szCs w:val="24"/>
-        </w:rPr>
-      </w:pPr>
-      <w:r>
-        <w:rPr>
-          <w:sz w:val="24"/>
-          <w:szCs w:val="24"/>
-        </w:rPr>
-        <w:t>Gyakori egy alkalmazás több rétegre való felbontása: megjelenítés (felhasználói felület), tartománylogika és adatelérés. Az MNV-</w:t>
-      </w:r>
-      <w:proofErr w:type="spellStart"/>
-      <w:r>
-        <w:rPr>
-          <w:sz w:val="24"/>
-          <w:szCs w:val="24"/>
-        </w:rPr>
-        <w:t>ben</w:t>
-      </w:r>
-      <w:proofErr w:type="spellEnd"/>
-      <w:r>
-        <w:rPr>
-          <w:sz w:val="24"/>
-          <w:szCs w:val="24"/>
-        </w:rPr>
-        <w:t xml:space="preserve"> a megjelenítés tovább bomlik nézetre és vezérlőre. Az MNV sokkal inkább meghatározza egy alkalmazás szerkezetét, mint az egy programtervezési mintára jellemző. Modell Az alkalmazás által kezelt információk tartomány-specifikus ábrázolása. A tartománylogika jelentést ad a puszta adatnak (pl. kiszámolja, hogy a mai nap a felhasználó születésnapja-e, vagy az összeget, adókat és szállítási költségeket egy vásárlói kosár elemeihez). Sok alkalmazás használ állandó tároló eljárásokat (mint mondjuk egy adatbázis) adatok tárolásához. Az MNV nem említi külön az adatelérési réteget, mert ezt beleérti a modellbe. Nézet Megjeleníti a modellt egy megfelelő alakban, mely alkalmas a felhasználói interakcióra, jellemzően egy felhasználói felületi elem képében. Különböző célokra különböző nézetek létezhetnek ugyanahhoz a modellhez. Vezérlő Az eseményeket, jellemzően felhasználói műveleteket dolgozza fel és válaszol rájuk, illetve a modellben történő változásokat is kiválthat. Az MNV gyakran látható webalkalmazásokban, ahol a nézet az aktuális HTML oldal, a vezérlő pedig a kód, ami összegyűjti a dinamikus adatokat és létrehozza a HTML-ben a tartalmat. Végül a modellt a tartalom képviseli, ami általában adatbázisban vagy XML állományokban van tárolva. Habár az MNV-</w:t>
-      </w:r>
-      <w:proofErr w:type="spellStart"/>
-      <w:r>
-        <w:rPr>
-          <w:sz w:val="24"/>
-          <w:szCs w:val="24"/>
-        </w:rPr>
-        <w:t>nek</w:t>
-      </w:r>
-      <w:proofErr w:type="spellEnd"/>
-      <w:r>
-        <w:rPr>
-          <w:sz w:val="24"/>
-          <w:szCs w:val="24"/>
-        </w:rPr>
-        <w:t xml:space="preserve"> sok értelmezése létezik, a vezérlés menete általánosságban a következőképp működik: </w:t>
+          <w:rFonts w:cstheme="minorHAnsi"/>
+          <w:sz w:val="24"/>
+          <w:szCs w:val="24"/>
+        </w:rPr>
+        <w:t>A modell-nézet-vezérlő (MNV) (angolul model-view-controller) a szoftvertervezésben használatos szerkezeti minta. Összetett, sok adatot a felhasználó elé táró számítógépes alkalmazásokban gyakori fejlesztői kívánalom az adathoz (modell) és a felhasználói felülethez (nézet) tartozó dolgok szétválasztása, hogy a felhasználói felület ne befolyásolja az adatkezelést, és az adatok átszervezhetők legyenek a felhasználói felület változtatása nélkül. A modell-nézet-vezérlő ezt úgy éri el, hogy elkülöníti az adatok elérését és az üzleti logikát az adatok megjelenítésétől és a felhasználói interakciótól egy közbülső összetevő, a vezérlő bevezetésével.</w:t>
+      </w:r>
+    </w:p>
+    <w:p>
+      <w:pPr>
+        <w:rPr>
+          <w:rFonts w:cstheme="minorHAnsi"/>
+          <w:sz w:val="24"/>
+          <w:szCs w:val="24"/>
+        </w:rPr>
+      </w:pPr>
+      <w:r>
+        <w:rPr>
+          <w:rFonts w:cstheme="minorHAnsi"/>
+          <w:sz w:val="24"/>
+          <w:szCs w:val="24"/>
+        </w:rPr>
+        <w:t xml:space="preserve">Gyakori egy alkalmazás több rétegre való felbontása: megjelenítés (felhasználói felület), tartománylogika és adatelérés. Az MNV-ben a megjelenítés tovább bomlik nézetre és vezérlőre. Az MNV sokkal inkább meghatározza egy alkalmazás szerkezetét, mint az egy programtervezési mintára jellemző. Modell Az alkalmazás által kezelt információk tartomány-specifikus ábrázolása. A tartománylogika jelentést ad a puszta adatnak (pl. kiszámolja, hogy a mai nap a felhasználó születésnapja-e, vagy az összeget, adókat és szállítási költségeket egy vásárlói kosár elemeihez). Sok alkalmazás használ állandó tároló eljárásokat (mint mondjuk egy adatbázis) adatok tárolásához. Az MNV nem említi külön az adatelérési réteget, mert ezt beleérti a modellbe. Nézet Megjeleníti a modellt egy megfelelő alakban, mely alkalmas a felhasználói interakcióra, jellemzően egy felhasználói felületi elem képében. Különböző célokra különböző nézetek létezhetnek ugyanahhoz a modellhez. Vezérlő Az eseményeket, jellemzően felhasználói műveleteket dolgozza fel és válaszol rájuk, illetve a modellben történő változásokat is kiválthat. Az MNV gyakran látható webalkalmazásokban, ahol a nézet az aktuális HTML oldal, a vezérlő pedig a kód, ami összegyűjti a dinamikus adatokat és létrehozza a HTML-ben a tartalmat. Végül a modellt a tartalom képviseli, ami általában adatbázisban vagy XML állományokban van tárolva. Habár az MNV-nek sok értelmezése létezik, a vezérlés menete általánosságban a következőképp működik: </w:t>
       </w:r>
     </w:p>
     <w:p>
@@ -3916,8 +3988,14 @@
           <w:ilvl w:val="0"/>
           <w:numId w:val="8"/>
         </w:numPr>
-      </w:pPr>
-      <w:r>
+        <w:rPr>
+          <w:rFonts w:cstheme="minorHAnsi"/>
+        </w:rPr>
+      </w:pPr>
+      <w:r>
+        <w:rPr>
+          <w:rFonts w:cstheme="minorHAnsi"/>
+        </w:rPr>
         <w:t xml:space="preserve">A felhasználó valamilyen hatást gyakorol a felhasználói felületre (pl. megnyom egy gombot). </w:t>
       </w:r>
     </w:p>
@@ -3928,8 +4006,14 @@
           <w:ilvl w:val="0"/>
           <w:numId w:val="8"/>
         </w:numPr>
-      </w:pPr>
-      <w:r>
+        <w:rPr>
+          <w:rFonts w:cstheme="minorHAnsi"/>
+        </w:rPr>
+      </w:pPr>
+      <w:r>
+        <w:rPr>
+          <w:rFonts w:cstheme="minorHAnsi"/>
+        </w:rPr>
         <w:t xml:space="preserve">A vezérlő átveszi a bejövő eseményt a felhasználói felülettől, gyakran egy bejegyzett eseménykezelő vagy visszahívás útján. </w:t>
       </w:r>
     </w:p>
@@ -3940,9 +4024,22 @@
           <w:ilvl w:val="0"/>
           <w:numId w:val="8"/>
         </w:numPr>
-      </w:pPr>
-      <w:r>
-        <w:t xml:space="preserve">A vezérlő kapcsolatot teremt a modellel, esetleg frissíti azt a felhasználó tevékenységének megfelelő módon (pl. a vezérlő frissíti a felhasználó kosarát). Az összetett vezérlőket gyakran alakítják ki az utasítás mintának megfelelően, a műveletek egységbezárásáért és a bővítés egyszerűsítéséért. </w:t>
+        <w:rPr>
+          <w:rFonts w:cstheme="minorHAnsi"/>
+        </w:rPr>
+      </w:pPr>
+      <w:r>
+        <w:rPr>
+          <w:rFonts w:cstheme="minorHAnsi"/>
+        </w:rPr>
+        <w:t xml:space="preserve">A vezérlő kapcsolatot teremt a modellel, esetleg frissíti azt a felhasználó tevékenységének megfelelő módon (pl. a vezérlő frissíti a felhasználó kosarát). Az összetett vezérlőket gyakran </w:t>
+      </w:r>
+      <w:r>
+        <w:rPr>
+          <w:rFonts w:cstheme="minorHAnsi"/>
+        </w:rPr>
+        <w:lastRenderedPageBreak/>
+        <w:t xml:space="preserve">alakítják ki az utasítás mintának megfelelően, a műveletek egységbezárásáért és a bővítés egyszerűsítéséért. </w:t>
       </w:r>
     </w:p>
     <w:p>
@@ -3952,8 +4049,14 @@
           <w:ilvl w:val="0"/>
           <w:numId w:val="8"/>
         </w:numPr>
-      </w:pPr>
-      <w:r>
+        <w:rPr>
+          <w:rFonts w:cstheme="minorHAnsi"/>
+        </w:rPr>
+      </w:pPr>
+      <w:r>
+        <w:rPr>
+          <w:rFonts w:cstheme="minorHAnsi"/>
+        </w:rPr>
         <w:t xml:space="preserve">A nézet (közvetve) a modell alapján megfelelő felhasználói felületet hoz létre (pl. a nézet hozza létre a kosár tartalmát felsoroló képernyőt). A nézet a modellből nyeri az adatait. A modellnek nincs közvetlen tudomása a nézetről. </w:t>
       </w:r>
     </w:p>
@@ -3964,20 +4067,28 @@
           <w:ilvl w:val="0"/>
           <w:numId w:val="8"/>
         </w:numPr>
-      </w:pPr>
-      <w:r>
+        <w:rPr>
+          <w:rFonts w:cstheme="minorHAnsi"/>
+        </w:rPr>
+      </w:pPr>
+      <w:r>
+        <w:rPr>
+          <w:rFonts w:cstheme="minorHAnsi"/>
+        </w:rPr>
         <w:t xml:space="preserve">A felhasználói felület újabb eseményre vár, mely az elejéről kezdi a kört. </w:t>
       </w:r>
     </w:p>
     <w:p>
       <w:pPr>
         <w:rPr>
-          <w:sz w:val="24"/>
-          <w:szCs w:val="24"/>
-        </w:rPr>
-      </w:pPr>
-      <w:r>
-        <w:rPr>
+          <w:rFonts w:cstheme="minorHAnsi"/>
+          <w:sz w:val="24"/>
+          <w:szCs w:val="24"/>
+        </w:rPr>
+      </w:pPr>
+      <w:r>
+        <w:rPr>
+          <w:rFonts w:cstheme="minorHAnsi"/>
           <w:sz w:val="24"/>
           <w:szCs w:val="24"/>
         </w:rPr>
@@ -3987,6 +4098,7 @@
     <w:p>
       <w:pPr>
         <w:rPr>
+          <w:rFonts w:cstheme="minorHAnsi"/>
           <w:sz w:val="24"/>
           <w:szCs w:val="24"/>
         </w:rPr>
@@ -3999,75 +4111,56 @@
           <w:ilvl w:val="0"/>
           <w:numId w:val="3"/>
         </w:numPr>
-      </w:pPr>
-      <w:r>
-        <w:lastRenderedPageBreak/>
+        <w:rPr>
+          <w:rFonts w:cstheme="minorHAnsi"/>
+        </w:rPr>
+      </w:pPr>
+      <w:r>
+        <w:rPr>
+          <w:rFonts w:cstheme="minorHAnsi"/>
+        </w:rPr>
         <w:t xml:space="preserve">Microsoft SQL Server </w:t>
       </w:r>
       <w:r>
+        <w:rPr>
+          <w:rFonts w:cstheme="minorHAnsi"/>
+        </w:rPr>
         <w:t xml:space="preserve">Management Studio </w:t>
       </w:r>
       <w:r>
+        <w:rPr>
+          <w:rFonts w:cstheme="minorHAnsi"/>
+        </w:rPr>
         <w:t>2012</w:t>
       </w:r>
     </w:p>
     <w:p>
       <w:pPr>
-        <w:pStyle w:val="Listaszerbekezds"/>
-        <w:numPr>
-          <w:ilvl w:val="0"/>
-          <w:numId w:val="3"/>
-        </w:numPr>
-      </w:pPr>
-      <w:proofErr w:type="spellStart"/>
-      <w:r>
-        <w:t>dbForge</w:t>
-      </w:r>
-      <w:proofErr w:type="spellEnd"/>
-      <w:r>
-        <w:t xml:space="preserve"> </w:t>
-      </w:r>
-      <w:proofErr w:type="spellStart"/>
-      <w:r>
-        <w:t>Studio</w:t>
-      </w:r>
-      <w:proofErr w:type="spellEnd"/>
-      <w:r>
-        <w:t xml:space="preserve"> </w:t>
-      </w:r>
-      <w:proofErr w:type="spellStart"/>
-      <w:r>
-        <w:t>for</w:t>
-      </w:r>
-      <w:proofErr w:type="spellEnd"/>
-      <w:r>
-        <w:t xml:space="preserve"> </w:t>
-      </w:r>
-      <w:proofErr w:type="spellStart"/>
-      <w:r>
-        <w:t>MySQL</w:t>
-      </w:r>
-      <w:proofErr w:type="spellEnd"/>
-    </w:p>
-    <w:p>
-      <w:pPr>
         <w:pStyle w:val="Cmsor2"/>
-      </w:pPr>
-      <w:bookmarkStart w:id="9" w:name="_Toc35768958"/>
-      <w:r>
+        <w:rPr>
+          <w:rFonts w:asciiTheme="minorHAnsi" w:hAnsiTheme="minorHAnsi" w:cstheme="minorHAnsi"/>
+        </w:rPr>
+      </w:pPr>
+      <w:bookmarkStart w:id="8" w:name="_Toc35768958"/>
+      <w:r>
+        <w:rPr>
+          <w:rFonts w:asciiTheme="minorHAnsi" w:hAnsiTheme="minorHAnsi" w:cstheme="minorHAnsi"/>
+        </w:rPr>
         <w:t>Biztonsági kérdések</w:t>
       </w:r>
-      <w:bookmarkEnd w:id="9"/>
-    </w:p>
-    <w:p>
-      <w:pPr>
-        <w:rPr>
-          <w:sz w:val="24"/>
-          <w:szCs w:val="24"/>
-        </w:rPr>
-      </w:pPr>
-      <w:r>
-        <w:rPr>
+      <w:bookmarkEnd w:id="8"/>
+    </w:p>
+    <w:p>
+      <w:pPr>
+        <w:rPr>
+          <w:rFonts w:cstheme="minorHAnsi"/>
+          <w:sz w:val="24"/>
+          <w:szCs w:val="24"/>
+        </w:rPr>
+      </w:pPr>
+      <w:r>
+        <w:rPr>
+          <w:rFonts w:cstheme="minorHAnsi"/>
           <w:sz w:val="24"/>
           <w:szCs w:val="24"/>
         </w:rPr>
@@ -4077,37 +4170,24 @@
     <w:p>
       <w:pPr>
         <w:rPr>
-          <w:sz w:val="24"/>
-          <w:szCs w:val="24"/>
-        </w:rPr>
-      </w:pPr>
-      <w:r>
-        <w:rPr>
-          <w:sz w:val="24"/>
-          <w:szCs w:val="24"/>
-        </w:rPr>
-        <w:t xml:space="preserve">A háromrétegű architektúra egy szoftvertervezési minta, a szoftverarchitektúrán felül. John J. Donovantól származik. A modell legnagyobb előnye, hogy lehetővé teszi az egyes rétegek egymástól függetlenül történő fejlesztését, sőt, akár teljes cseréjét is, lépést tartva így a folyamatosan változó követelményekkel és az egyre újabb technológiákkal. Ez biztonságosan megtehető, mert egy réteg módosítása nincs hatással a többi réteg működésére. Egymástól független modulokként tartalmazza a felhasználói felületet, az üzleti logikát és az adatbázist a szükséges hozzáférési műveletekkel. </w:t>
-      </w:r>
-      <w:proofErr w:type="gramStart"/>
-      <w:r>
-        <w:rPr>
-          <w:sz w:val="24"/>
-          <w:szCs w:val="24"/>
-        </w:rPr>
-        <w:t>Például</w:t>
-      </w:r>
-      <w:proofErr w:type="gramEnd"/>
-      <w:r>
-        <w:rPr>
-          <w:sz w:val="24"/>
-          <w:szCs w:val="24"/>
-        </w:rPr>
-        <w:t xml:space="preserve"> ha a megjelenítésért felelős szerverre új operációs rendszer kerül, akkor elég csak a megjelenítést vezérlő modulokat frissíteni az alkalmazásunkban, az új körülményeknek megfelelően. Ennek a fejlesztési technikának köszönhetően később mobilalkalmazás is készíthető a már meglévő adatbázishoz és backendhez. </w:t>
-      </w:r>
-    </w:p>
-    <w:p>
-      <w:pPr>
-        <w:rPr>
+          <w:rFonts w:cstheme="minorHAnsi"/>
+          <w:sz w:val="24"/>
+          <w:szCs w:val="24"/>
+        </w:rPr>
+      </w:pPr>
+      <w:r>
+        <w:rPr>
+          <w:rFonts w:cstheme="minorHAnsi"/>
+          <w:sz w:val="24"/>
+          <w:szCs w:val="24"/>
+        </w:rPr>
+        <w:t xml:space="preserve">A háromrétegű architektúra egy szoftvertervezési minta, a szoftverarchitektúrán felül. John J. Donovantól származik. A modell legnagyobb előnye, hogy lehetővé teszi az egyes rétegek egymástól függetlenül történő fejlesztését, sőt, akár teljes cseréjét is, lépést tartva így a folyamatosan változó követelményekkel és az egyre újabb technológiákkal. Ez biztonságosan megtehető, mert egy réteg módosítása nincs hatással a többi réteg működésére. Egymástól független modulokként tartalmazza a felhasználói felületet, az üzleti logikát és az adatbázist a szükséges hozzáférési műveletekkel. Például ha a megjelenítésért felelős szerverre új operációs rendszer kerül, akkor elég csak a megjelenítést vezérlő modulokat frissíteni az alkalmazásunkban, az új körülményeknek megfelelően. Ennek a fejlesztési technikának köszönhetően később mobilalkalmazás is készíthető a már meglévő adatbázishoz és backendhez. </w:t>
+      </w:r>
+    </w:p>
+    <w:p>
+      <w:pPr>
+        <w:rPr>
+          <w:rFonts w:cstheme="minorHAnsi"/>
           <w:sz w:val="24"/>
           <w:szCs w:val="24"/>
         </w:rPr>
@@ -4116,15 +4196,19 @@
     <w:p>
       <w:pPr>
         <w:pStyle w:val="Cmsor2"/>
-      </w:pPr>
-      <w:bookmarkStart w:id="10" w:name="_Toc35768959"/>
-      <w:r>
-        <w:rPr>
+        <w:rPr>
+          <w:rFonts w:asciiTheme="minorHAnsi" w:hAnsiTheme="minorHAnsi" w:cstheme="minorHAnsi"/>
+        </w:rPr>
+      </w:pPr>
+      <w:bookmarkStart w:id="9" w:name="_Toc35768959"/>
+      <w:r>
+        <w:rPr>
+          <w:rFonts w:asciiTheme="minorHAnsi" w:hAnsiTheme="minorHAnsi" w:cstheme="minorHAnsi"/>
           <w:noProof/>
           <w:lang w:eastAsia="hu-HU"/>
         </w:rPr>
         <w:drawing>
-          <wp:anchor distT="0" distB="0" distL="114300" distR="114300" simplePos="0" relativeHeight="251661312" behindDoc="1" locked="0" layoutInCell="1" allowOverlap="1" wp14:anchorId="043D835F" wp14:editId="46E5832B">
+          <wp:anchor distT="0" distB="0" distL="114300" distR="114300" simplePos="0" relativeHeight="251661312" behindDoc="1" locked="0" layoutInCell="1" allowOverlap="1" wp14:anchorId="55A39822" wp14:editId="0010411F">
             <wp:simplePos x="0" y="0"/>
             <wp:positionH relativeFrom="column">
               <wp:posOffset>14605</wp:posOffset>
@@ -4155,7 +4239,7 @@
                     <pic:cNvPicPr/>
                   </pic:nvPicPr>
                   <pic:blipFill>
-                    <a:blip r:embed="rId11">
+                    <a:blip r:embed="rId13">
                       <a:extLst>
                         <a:ext uri="{28A0092B-C50C-407E-A947-70E740481C1C}">
                           <a14:useLocalDpi xmlns:a14="http://schemas.microsoft.com/office/drawing/2010/main" val="0"/>
@@ -4188,19 +4272,24 @@
         </w:drawing>
       </w:r>
       <w:r>
+        <w:rPr>
+          <w:rFonts w:asciiTheme="minorHAnsi" w:hAnsiTheme="minorHAnsi" w:cstheme="minorHAnsi"/>
+        </w:rPr>
         <w:t>Adatbázis modell</w:t>
       </w:r>
-      <w:bookmarkEnd w:id="10"/>
-    </w:p>
-    <w:p>
-      <w:pPr>
-        <w:rPr>
-          <w:sz w:val="24"/>
-          <w:szCs w:val="24"/>
-        </w:rPr>
-      </w:pPr>
-      <w:r>
-        <w:rPr>
+      <w:bookmarkEnd w:id="9"/>
+    </w:p>
+    <w:p>
+      <w:pPr>
+        <w:rPr>
+          <w:rFonts w:cstheme="minorHAnsi"/>
+          <w:sz w:val="24"/>
+          <w:szCs w:val="24"/>
+        </w:rPr>
+      </w:pPr>
+      <w:r>
+        <w:rPr>
+          <w:rFonts w:cstheme="minorHAnsi"/>
           <w:sz w:val="24"/>
           <w:szCs w:val="24"/>
         </w:rPr>
@@ -4210,12 +4299,14 @@
     <w:p>
       <w:pPr>
         <w:rPr>
-          <w:sz w:val="24"/>
-          <w:szCs w:val="24"/>
-        </w:rPr>
-      </w:pPr>
-      <w:r>
-        <w:rPr>
+          <w:rFonts w:cstheme="minorHAnsi"/>
+          <w:sz w:val="24"/>
+          <w:szCs w:val="24"/>
+        </w:rPr>
+      </w:pPr>
+      <w:r>
+        <w:rPr>
+          <w:rFonts w:cstheme="minorHAnsi"/>
           <w:sz w:val="24"/>
           <w:szCs w:val="24"/>
         </w:rPr>
@@ -4223,6 +4314,7 @@
       </w:r>
       <w:r>
         <w:rPr>
+          <w:rFonts w:cstheme="minorHAnsi"/>
           <w:sz w:val="24"/>
           <w:szCs w:val="24"/>
         </w:rPr>
@@ -4231,6 +4323,7 @@
       </w:r>
       <w:r>
         <w:rPr>
+          <w:rFonts w:cstheme="minorHAnsi"/>
           <w:sz w:val="24"/>
           <w:szCs w:val="24"/>
         </w:rPr>
@@ -4238,6 +4331,7 @@
       </w:r>
       <w:r>
         <w:rPr>
+          <w:rFonts w:cstheme="minorHAnsi"/>
           <w:sz w:val="24"/>
           <w:szCs w:val="24"/>
         </w:rPr>
@@ -4265,15 +4359,18 @@
             <w:pPr>
               <w:jc w:val="center"/>
               <w:rPr>
+                <w:rFonts w:cstheme="minorHAnsi"/>
                 <w:sz w:val="24"/>
                 <w:szCs w:val="24"/>
               </w:rPr>
             </w:pPr>
             <w:r>
               <w:rPr>
-                <w:sz w:val="24"/>
-                <w:szCs w:val="24"/>
-              </w:rPr>
+                <w:rFonts w:cstheme="minorHAnsi"/>
+                <w:sz w:val="24"/>
+                <w:szCs w:val="24"/>
+              </w:rPr>
+              <w:lastRenderedPageBreak/>
               <w:t>Mezőnév</w:t>
             </w:r>
           </w:p>
@@ -4286,12 +4383,14 @@
             <w:pPr>
               <w:jc w:val="center"/>
               <w:rPr>
+                <w:rFonts w:cstheme="minorHAnsi"/>
                 <w:sz w:val="24"/>
                 <w:szCs w:val="24"/>
               </w:rPr>
             </w:pPr>
             <w:r>
               <w:rPr>
+                <w:rFonts w:cstheme="minorHAnsi"/>
                 <w:sz w:val="24"/>
                 <w:szCs w:val="24"/>
               </w:rPr>
@@ -4307,12 +4406,14 @@
             <w:pPr>
               <w:jc w:val="center"/>
               <w:rPr>
+                <w:rFonts w:cstheme="minorHAnsi"/>
                 <w:sz w:val="24"/>
                 <w:szCs w:val="24"/>
               </w:rPr>
             </w:pPr>
             <w:r>
               <w:rPr>
+                <w:rFonts w:cstheme="minorHAnsi"/>
                 <w:sz w:val="24"/>
                 <w:szCs w:val="24"/>
               </w:rPr>
@@ -4330,19 +4431,19 @@
             <w:pPr>
               <w:jc w:val="center"/>
               <w:rPr>
+                <w:rFonts w:cstheme="minorHAnsi"/>
                 <w:sz w:val="24"/>
                 <w:szCs w:val="24"/>
               </w:rPr>
             </w:pPr>
-            <w:proofErr w:type="spellStart"/>
-            <w:r>
-              <w:rPr>
+            <w:r>
+              <w:rPr>
+                <w:rFonts w:cstheme="minorHAnsi"/>
                 <w:sz w:val="24"/>
                 <w:szCs w:val="24"/>
               </w:rPr>
               <w:t>Id</w:t>
             </w:r>
-            <w:proofErr w:type="spellEnd"/>
           </w:p>
         </w:tc>
         <w:tc>
@@ -4353,12 +4454,14 @@
             <w:pPr>
               <w:jc w:val="center"/>
               <w:rPr>
+                <w:rFonts w:cstheme="minorHAnsi"/>
                 <w:sz w:val="24"/>
                 <w:szCs w:val="24"/>
               </w:rPr>
             </w:pPr>
             <w:r>
               <w:rPr>
+                <w:rFonts w:cstheme="minorHAnsi"/>
                 <w:sz w:val="24"/>
                 <w:szCs w:val="24"/>
               </w:rPr>
@@ -4374,12 +4477,14 @@
             <w:pPr>
               <w:jc w:val="center"/>
               <w:rPr>
+                <w:rFonts w:cstheme="minorHAnsi"/>
                 <w:sz w:val="24"/>
                 <w:szCs w:val="24"/>
               </w:rPr>
             </w:pPr>
             <w:r>
               <w:rPr>
+                <w:rFonts w:cstheme="minorHAnsi"/>
                 <w:sz w:val="24"/>
                 <w:szCs w:val="24"/>
               </w:rPr>
@@ -4397,19 +4502,19 @@
             <w:pPr>
               <w:jc w:val="center"/>
               <w:rPr>
+                <w:rFonts w:cstheme="minorHAnsi"/>
                 <w:sz w:val="24"/>
                 <w:szCs w:val="24"/>
               </w:rPr>
             </w:pPr>
-            <w:proofErr w:type="spellStart"/>
-            <w:r>
-              <w:rPr>
+            <w:r>
+              <w:rPr>
+                <w:rFonts w:cstheme="minorHAnsi"/>
                 <w:sz w:val="24"/>
                 <w:szCs w:val="24"/>
               </w:rPr>
               <w:t>Nev</w:t>
             </w:r>
-            <w:proofErr w:type="spellEnd"/>
           </w:p>
         </w:tc>
         <w:tc>
@@ -4420,25 +4525,18 @@
             <w:pPr>
               <w:jc w:val="center"/>
               <w:rPr>
+                <w:rFonts w:cstheme="minorHAnsi"/>
                 <w:sz w:val="24"/>
                 <w:szCs w:val="24"/>
               </w:rPr>
             </w:pPr>
-            <w:proofErr w:type="gramStart"/>
-            <w:r>
-              <w:rPr>
-                <w:sz w:val="24"/>
-                <w:szCs w:val="24"/>
-              </w:rPr>
-              <w:t>NVARCHAR(</w:t>
-            </w:r>
-            <w:proofErr w:type="gramEnd"/>
-            <w:r>
-              <w:rPr>
-                <w:sz w:val="24"/>
-                <w:szCs w:val="24"/>
-              </w:rPr>
-              <w:t>255)</w:t>
+            <w:r>
+              <w:rPr>
+                <w:rFonts w:cstheme="minorHAnsi"/>
+                <w:sz w:val="24"/>
+                <w:szCs w:val="24"/>
+              </w:rPr>
+              <w:t>NVARCHAR(255)</w:t>
             </w:r>
           </w:p>
         </w:tc>
@@ -4450,12 +4548,14 @@
             <w:pPr>
               <w:jc w:val="center"/>
               <w:rPr>
+                <w:rFonts w:cstheme="minorHAnsi"/>
                 <w:sz w:val="24"/>
                 <w:szCs w:val="24"/>
               </w:rPr>
             </w:pPr>
             <w:r>
               <w:rPr>
+                <w:rFonts w:cstheme="minorHAnsi"/>
                 <w:sz w:val="24"/>
                 <w:szCs w:val="24"/>
               </w:rPr>
@@ -4473,19 +4573,19 @@
             <w:pPr>
               <w:jc w:val="center"/>
               <w:rPr>
+                <w:rFonts w:cstheme="minorHAnsi"/>
                 <w:sz w:val="24"/>
                 <w:szCs w:val="24"/>
               </w:rPr>
             </w:pPr>
-            <w:proofErr w:type="spellStart"/>
-            <w:r>
-              <w:rPr>
+            <w:r>
+              <w:rPr>
+                <w:rFonts w:cstheme="minorHAnsi"/>
                 <w:sz w:val="24"/>
                 <w:szCs w:val="24"/>
               </w:rPr>
               <w:t>Leiras</w:t>
             </w:r>
-            <w:proofErr w:type="spellEnd"/>
           </w:p>
         </w:tc>
         <w:tc>
@@ -4496,12 +4596,14 @@
             <w:pPr>
               <w:jc w:val="center"/>
               <w:rPr>
+                <w:rFonts w:cstheme="minorHAnsi"/>
                 <w:sz w:val="24"/>
                 <w:szCs w:val="24"/>
               </w:rPr>
             </w:pPr>
             <w:r>
               <w:rPr>
+                <w:rFonts w:cstheme="minorHAnsi"/>
                 <w:sz w:val="24"/>
                 <w:szCs w:val="24"/>
               </w:rPr>
@@ -4517,12 +4619,14 @@
             <w:pPr>
               <w:jc w:val="center"/>
               <w:rPr>
+                <w:rFonts w:cstheme="minorHAnsi"/>
                 <w:sz w:val="24"/>
                 <w:szCs w:val="24"/>
               </w:rPr>
             </w:pPr>
             <w:r>
               <w:rPr>
+                <w:rFonts w:cstheme="minorHAnsi"/>
                 <w:sz w:val="24"/>
                 <w:szCs w:val="24"/>
               </w:rPr>
@@ -4540,19 +4644,19 @@
             <w:pPr>
               <w:jc w:val="center"/>
               <w:rPr>
+                <w:rFonts w:cstheme="minorHAnsi"/>
                 <w:sz w:val="24"/>
                 <w:szCs w:val="24"/>
               </w:rPr>
             </w:pPr>
-            <w:proofErr w:type="spellStart"/>
-            <w:r>
-              <w:rPr>
+            <w:r>
+              <w:rPr>
+                <w:rFonts w:cstheme="minorHAnsi"/>
                 <w:sz w:val="24"/>
                 <w:szCs w:val="24"/>
               </w:rPr>
               <w:t>Mennyiseg</w:t>
             </w:r>
-            <w:proofErr w:type="spellEnd"/>
           </w:p>
         </w:tc>
         <w:tc>
@@ -4563,12 +4667,14 @@
             <w:pPr>
               <w:jc w:val="center"/>
               <w:rPr>
+                <w:rFonts w:cstheme="minorHAnsi"/>
                 <w:sz w:val="24"/>
                 <w:szCs w:val="24"/>
               </w:rPr>
             </w:pPr>
             <w:r>
               <w:rPr>
+                <w:rFonts w:cstheme="minorHAnsi"/>
                 <w:sz w:val="24"/>
                 <w:szCs w:val="24"/>
               </w:rPr>
@@ -4584,12 +4690,14 @@
             <w:pPr>
               <w:jc w:val="center"/>
               <w:rPr>
+                <w:rFonts w:cstheme="minorHAnsi"/>
                 <w:sz w:val="24"/>
                 <w:szCs w:val="24"/>
               </w:rPr>
             </w:pPr>
             <w:r>
               <w:rPr>
+                <w:rFonts w:cstheme="minorHAnsi"/>
                 <w:sz w:val="24"/>
                 <w:szCs w:val="24"/>
               </w:rPr>
@@ -4607,19 +4715,19 @@
             <w:pPr>
               <w:jc w:val="center"/>
               <w:rPr>
+                <w:rFonts w:cstheme="minorHAnsi"/>
                 <w:sz w:val="24"/>
                 <w:szCs w:val="24"/>
               </w:rPr>
             </w:pPr>
-            <w:proofErr w:type="spellStart"/>
-            <w:r>
-              <w:rPr>
+            <w:r>
+              <w:rPr>
+                <w:rFonts w:cstheme="minorHAnsi"/>
                 <w:sz w:val="24"/>
                 <w:szCs w:val="24"/>
               </w:rPr>
               <w:t>Ar</w:t>
             </w:r>
-            <w:proofErr w:type="spellEnd"/>
           </w:p>
         </w:tc>
         <w:tc>
@@ -4630,12 +4738,14 @@
             <w:pPr>
               <w:jc w:val="center"/>
               <w:rPr>
+                <w:rFonts w:cstheme="minorHAnsi"/>
                 <w:sz w:val="24"/>
                 <w:szCs w:val="24"/>
               </w:rPr>
             </w:pPr>
             <w:r>
               <w:rPr>
+                <w:rFonts w:cstheme="minorHAnsi"/>
                 <w:sz w:val="24"/>
                 <w:szCs w:val="24"/>
               </w:rPr>
@@ -4651,12 +4761,14 @@
             <w:pPr>
               <w:jc w:val="center"/>
               <w:rPr>
+                <w:rFonts w:cstheme="minorHAnsi"/>
                 <w:sz w:val="24"/>
                 <w:szCs w:val="24"/>
               </w:rPr>
             </w:pPr>
             <w:r>
               <w:rPr>
+                <w:rFonts w:cstheme="minorHAnsi"/>
                 <w:sz w:val="24"/>
                 <w:szCs w:val="24"/>
               </w:rPr>
@@ -4674,19 +4786,19 @@
             <w:pPr>
               <w:jc w:val="center"/>
               <w:rPr>
+                <w:rFonts w:cstheme="minorHAnsi"/>
                 <w:sz w:val="24"/>
                 <w:szCs w:val="24"/>
               </w:rPr>
             </w:pPr>
-            <w:proofErr w:type="spellStart"/>
-            <w:r>
-              <w:rPr>
+            <w:r>
+              <w:rPr>
+                <w:rFonts w:cstheme="minorHAnsi"/>
                 <w:sz w:val="24"/>
                 <w:szCs w:val="24"/>
               </w:rPr>
               <w:t>Kep</w:t>
             </w:r>
-            <w:proofErr w:type="spellEnd"/>
           </w:p>
         </w:tc>
         <w:tc>
@@ -4697,25 +4809,18 @@
             <w:pPr>
               <w:jc w:val="center"/>
               <w:rPr>
+                <w:rFonts w:cstheme="minorHAnsi"/>
                 <w:sz w:val="24"/>
                 <w:szCs w:val="24"/>
               </w:rPr>
             </w:pPr>
-            <w:proofErr w:type="gramStart"/>
-            <w:r>
-              <w:rPr>
-                <w:sz w:val="24"/>
-                <w:szCs w:val="24"/>
-              </w:rPr>
-              <w:t>NVARCHAR(</w:t>
-            </w:r>
-            <w:proofErr w:type="gramEnd"/>
-            <w:r>
-              <w:rPr>
-                <w:sz w:val="24"/>
-                <w:szCs w:val="24"/>
-              </w:rPr>
-              <w:t>255)</w:t>
+            <w:r>
+              <w:rPr>
+                <w:rFonts w:cstheme="minorHAnsi"/>
+                <w:sz w:val="24"/>
+                <w:szCs w:val="24"/>
+              </w:rPr>
+              <w:t>NVARCHAR(255)</w:t>
             </w:r>
           </w:p>
         </w:tc>
@@ -4727,12 +4832,14 @@
             <w:pPr>
               <w:jc w:val="center"/>
               <w:rPr>
+                <w:rFonts w:cstheme="minorHAnsi"/>
                 <w:sz w:val="24"/>
                 <w:szCs w:val="24"/>
               </w:rPr>
             </w:pPr>
             <w:r>
               <w:rPr>
+                <w:rFonts w:cstheme="minorHAnsi"/>
                 <w:sz w:val="24"/>
                 <w:szCs w:val="24"/>
               </w:rPr>
@@ -4745,12 +4852,14 @@
     <w:p>
       <w:pPr>
         <w:rPr>
-          <w:sz w:val="24"/>
-          <w:szCs w:val="24"/>
-        </w:rPr>
-      </w:pPr>
-      <w:r>
-        <w:rPr>
+          <w:rFonts w:cstheme="minorHAnsi"/>
+          <w:sz w:val="24"/>
+          <w:szCs w:val="24"/>
+        </w:rPr>
+      </w:pPr>
+      <w:r>
+        <w:rPr>
+          <w:rFonts w:cstheme="minorHAnsi"/>
           <w:sz w:val="24"/>
           <w:szCs w:val="24"/>
         </w:rPr>
@@ -4777,16 +4886,17 @@
             <w:pPr>
               <w:jc w:val="center"/>
               <w:rPr>
+                <w:rFonts w:cstheme="minorHAnsi"/>
                 <w:sz w:val="24"/>
                 <w:szCs w:val="24"/>
               </w:rPr>
             </w:pPr>
             <w:r>
               <w:rPr>
-                <w:sz w:val="24"/>
-                <w:szCs w:val="24"/>
-              </w:rPr>
-              <w:lastRenderedPageBreak/>
+                <w:rFonts w:cstheme="minorHAnsi"/>
+                <w:sz w:val="24"/>
+                <w:szCs w:val="24"/>
+              </w:rPr>
               <w:t>Mezőnév</w:t>
             </w:r>
           </w:p>
@@ -4799,12 +4909,14 @@
             <w:pPr>
               <w:jc w:val="center"/>
               <w:rPr>
+                <w:rFonts w:cstheme="minorHAnsi"/>
                 <w:sz w:val="24"/>
                 <w:szCs w:val="24"/>
               </w:rPr>
             </w:pPr>
             <w:r>
               <w:rPr>
+                <w:rFonts w:cstheme="minorHAnsi"/>
                 <w:sz w:val="24"/>
                 <w:szCs w:val="24"/>
               </w:rPr>
@@ -4820,12 +4932,14 @@
             <w:pPr>
               <w:jc w:val="center"/>
               <w:rPr>
+                <w:rFonts w:cstheme="minorHAnsi"/>
                 <w:sz w:val="24"/>
                 <w:szCs w:val="24"/>
               </w:rPr>
             </w:pPr>
             <w:r>
               <w:rPr>
+                <w:rFonts w:cstheme="minorHAnsi"/>
                 <w:sz w:val="24"/>
                 <w:szCs w:val="24"/>
               </w:rPr>
@@ -4843,19 +4957,19 @@
             <w:pPr>
               <w:jc w:val="center"/>
               <w:rPr>
+                <w:rFonts w:cstheme="minorHAnsi"/>
                 <w:sz w:val="24"/>
                 <w:szCs w:val="24"/>
               </w:rPr>
             </w:pPr>
-            <w:proofErr w:type="spellStart"/>
-            <w:r>
-              <w:rPr>
+            <w:r>
+              <w:rPr>
+                <w:rFonts w:cstheme="minorHAnsi"/>
                 <w:sz w:val="24"/>
                 <w:szCs w:val="24"/>
               </w:rPr>
               <w:t>Id</w:t>
             </w:r>
-            <w:proofErr w:type="spellEnd"/>
           </w:p>
         </w:tc>
         <w:tc>
@@ -4866,12 +4980,14 @@
             <w:pPr>
               <w:jc w:val="center"/>
               <w:rPr>
+                <w:rFonts w:cstheme="minorHAnsi"/>
                 <w:sz w:val="24"/>
                 <w:szCs w:val="24"/>
               </w:rPr>
             </w:pPr>
             <w:r>
               <w:rPr>
+                <w:rFonts w:cstheme="minorHAnsi"/>
                 <w:sz w:val="24"/>
                 <w:szCs w:val="24"/>
               </w:rPr>
@@ -4887,12 +5003,14 @@
             <w:pPr>
               <w:jc w:val="center"/>
               <w:rPr>
+                <w:rFonts w:cstheme="minorHAnsi"/>
                 <w:sz w:val="24"/>
                 <w:szCs w:val="24"/>
               </w:rPr>
             </w:pPr>
             <w:r>
               <w:rPr>
+                <w:rFonts w:cstheme="minorHAnsi"/>
                 <w:sz w:val="24"/>
                 <w:szCs w:val="24"/>
               </w:rPr>
@@ -4910,19 +5028,19 @@
             <w:pPr>
               <w:jc w:val="center"/>
               <w:rPr>
+                <w:rFonts w:cstheme="minorHAnsi"/>
                 <w:sz w:val="24"/>
                 <w:szCs w:val="24"/>
               </w:rPr>
             </w:pPr>
-            <w:proofErr w:type="spellStart"/>
-            <w:r>
-              <w:rPr>
+            <w:r>
+              <w:rPr>
+                <w:rFonts w:cstheme="minorHAnsi"/>
                 <w:sz w:val="24"/>
                 <w:szCs w:val="24"/>
               </w:rPr>
               <w:t>Nev</w:t>
             </w:r>
-            <w:proofErr w:type="spellEnd"/>
           </w:p>
         </w:tc>
         <w:tc>
@@ -4933,25 +5051,18 @@
             <w:pPr>
               <w:jc w:val="center"/>
               <w:rPr>
+                <w:rFonts w:cstheme="minorHAnsi"/>
                 <w:sz w:val="24"/>
                 <w:szCs w:val="24"/>
               </w:rPr>
             </w:pPr>
-            <w:proofErr w:type="gramStart"/>
-            <w:r>
-              <w:rPr>
-                <w:sz w:val="24"/>
-                <w:szCs w:val="24"/>
-              </w:rPr>
-              <w:t>NVARCHAR(</w:t>
-            </w:r>
-            <w:proofErr w:type="gramEnd"/>
-            <w:r>
-              <w:rPr>
-                <w:sz w:val="24"/>
-                <w:szCs w:val="24"/>
-              </w:rPr>
-              <w:t>255)</w:t>
+            <w:r>
+              <w:rPr>
+                <w:rFonts w:cstheme="minorHAnsi"/>
+                <w:sz w:val="24"/>
+                <w:szCs w:val="24"/>
+              </w:rPr>
+              <w:t>NVARCHAR(255)</w:t>
             </w:r>
           </w:p>
         </w:tc>
@@ -4963,12 +5074,14 @@
             <w:pPr>
               <w:jc w:val="center"/>
               <w:rPr>
+                <w:rFonts w:cstheme="minorHAnsi"/>
                 <w:sz w:val="24"/>
                 <w:szCs w:val="24"/>
               </w:rPr>
             </w:pPr>
             <w:r>
               <w:rPr>
+                <w:rFonts w:cstheme="minorHAnsi"/>
                 <w:sz w:val="24"/>
                 <w:szCs w:val="24"/>
               </w:rPr>
@@ -4986,19 +5099,19 @@
             <w:pPr>
               <w:jc w:val="center"/>
               <w:rPr>
+                <w:rFonts w:cstheme="minorHAnsi"/>
                 <w:sz w:val="24"/>
                 <w:szCs w:val="24"/>
               </w:rPr>
             </w:pPr>
-            <w:proofErr w:type="spellStart"/>
-            <w:r>
-              <w:rPr>
+            <w:r>
+              <w:rPr>
+                <w:rFonts w:cstheme="minorHAnsi"/>
                 <w:sz w:val="24"/>
                 <w:szCs w:val="24"/>
               </w:rPr>
               <w:t>Cim</w:t>
             </w:r>
-            <w:proofErr w:type="spellEnd"/>
           </w:p>
         </w:tc>
         <w:tc>
@@ -5009,25 +5122,18 @@
             <w:pPr>
               <w:jc w:val="center"/>
               <w:rPr>
+                <w:rFonts w:cstheme="minorHAnsi"/>
                 <w:sz w:val="24"/>
                 <w:szCs w:val="24"/>
               </w:rPr>
             </w:pPr>
-            <w:proofErr w:type="gramStart"/>
-            <w:r>
-              <w:rPr>
-                <w:sz w:val="24"/>
-                <w:szCs w:val="24"/>
-              </w:rPr>
-              <w:t>NVARCHAR(</w:t>
-            </w:r>
-            <w:proofErr w:type="gramEnd"/>
-            <w:r>
-              <w:rPr>
-                <w:sz w:val="24"/>
-                <w:szCs w:val="24"/>
-              </w:rPr>
-              <w:t>255)</w:t>
+            <w:r>
+              <w:rPr>
+                <w:rFonts w:cstheme="minorHAnsi"/>
+                <w:sz w:val="24"/>
+                <w:szCs w:val="24"/>
+              </w:rPr>
+              <w:t>NVARCHAR(255)</w:t>
             </w:r>
           </w:p>
         </w:tc>
@@ -5039,12 +5145,14 @@
             <w:pPr>
               <w:jc w:val="center"/>
               <w:rPr>
+                <w:rFonts w:cstheme="minorHAnsi"/>
                 <w:sz w:val="24"/>
                 <w:szCs w:val="24"/>
               </w:rPr>
             </w:pPr>
             <w:r>
               <w:rPr>
+                <w:rFonts w:cstheme="minorHAnsi"/>
                 <w:sz w:val="24"/>
                 <w:szCs w:val="24"/>
               </w:rPr>
@@ -5062,12 +5170,14 @@
             <w:pPr>
               <w:jc w:val="center"/>
               <w:rPr>
+                <w:rFonts w:cstheme="minorHAnsi"/>
                 <w:sz w:val="24"/>
                 <w:szCs w:val="24"/>
               </w:rPr>
             </w:pPr>
             <w:r>
               <w:rPr>
+                <w:rFonts w:cstheme="minorHAnsi"/>
                 <w:sz w:val="24"/>
                 <w:szCs w:val="24"/>
               </w:rPr>
@@ -5083,25 +5193,18 @@
             <w:pPr>
               <w:jc w:val="center"/>
               <w:rPr>
+                <w:rFonts w:cstheme="minorHAnsi"/>
                 <w:sz w:val="24"/>
                 <w:szCs w:val="24"/>
               </w:rPr>
             </w:pPr>
-            <w:proofErr w:type="gramStart"/>
-            <w:r>
-              <w:rPr>
-                <w:sz w:val="24"/>
-                <w:szCs w:val="24"/>
-              </w:rPr>
-              <w:t>NVARCHAR(</w:t>
-            </w:r>
-            <w:proofErr w:type="gramEnd"/>
-            <w:r>
-              <w:rPr>
-                <w:sz w:val="24"/>
-                <w:szCs w:val="24"/>
-              </w:rPr>
-              <w:t>20)</w:t>
+            <w:r>
+              <w:rPr>
+                <w:rFonts w:cstheme="minorHAnsi"/>
+                <w:sz w:val="24"/>
+                <w:szCs w:val="24"/>
+              </w:rPr>
+              <w:t>NVARCHAR(20)</w:t>
             </w:r>
           </w:p>
         </w:tc>
@@ -5113,12 +5216,14 @@
             <w:pPr>
               <w:jc w:val="center"/>
               <w:rPr>
+                <w:rFonts w:cstheme="minorHAnsi"/>
                 <w:sz w:val="24"/>
                 <w:szCs w:val="24"/>
               </w:rPr>
             </w:pPr>
             <w:r>
               <w:rPr>
+                <w:rFonts w:cstheme="minorHAnsi"/>
                 <w:sz w:val="24"/>
                 <w:szCs w:val="24"/>
               </w:rPr>
@@ -5131,12 +5236,14 @@
     <w:p>
       <w:pPr>
         <w:rPr>
-          <w:sz w:val="24"/>
-          <w:szCs w:val="24"/>
-        </w:rPr>
-      </w:pPr>
-      <w:r>
-        <w:rPr>
+          <w:rFonts w:cstheme="minorHAnsi"/>
+          <w:sz w:val="24"/>
+          <w:szCs w:val="24"/>
+        </w:rPr>
+      </w:pPr>
+      <w:r>
+        <w:rPr>
+          <w:rFonts w:cstheme="minorHAnsi"/>
           <w:sz w:val="24"/>
           <w:szCs w:val="24"/>
         </w:rPr>
@@ -5163,12 +5270,14 @@
             <w:pPr>
               <w:jc w:val="center"/>
               <w:rPr>
+                <w:rFonts w:cstheme="minorHAnsi"/>
                 <w:sz w:val="24"/>
                 <w:szCs w:val="24"/>
               </w:rPr>
             </w:pPr>
             <w:r>
               <w:rPr>
+                <w:rFonts w:cstheme="minorHAnsi"/>
                 <w:sz w:val="24"/>
                 <w:szCs w:val="24"/>
               </w:rPr>
@@ -5184,12 +5293,14 @@
             <w:pPr>
               <w:jc w:val="center"/>
               <w:rPr>
+                <w:rFonts w:cstheme="minorHAnsi"/>
                 <w:sz w:val="24"/>
                 <w:szCs w:val="24"/>
               </w:rPr>
             </w:pPr>
             <w:r>
               <w:rPr>
+                <w:rFonts w:cstheme="minorHAnsi"/>
                 <w:sz w:val="24"/>
                 <w:szCs w:val="24"/>
               </w:rPr>
@@ -5205,12 +5316,14 @@
             <w:pPr>
               <w:jc w:val="center"/>
               <w:rPr>
+                <w:rFonts w:cstheme="minorHAnsi"/>
                 <w:sz w:val="24"/>
                 <w:szCs w:val="24"/>
               </w:rPr>
             </w:pPr>
             <w:r>
               <w:rPr>
+                <w:rFonts w:cstheme="minorHAnsi"/>
                 <w:sz w:val="24"/>
                 <w:szCs w:val="24"/>
               </w:rPr>
@@ -5228,12 +5341,14 @@
             <w:pPr>
               <w:jc w:val="center"/>
               <w:rPr>
+                <w:rFonts w:cstheme="minorHAnsi"/>
                 <w:sz w:val="24"/>
                 <w:szCs w:val="24"/>
               </w:rPr>
             </w:pPr>
             <w:r>
               <w:rPr>
+                <w:rFonts w:cstheme="minorHAnsi"/>
                 <w:sz w:val="24"/>
                 <w:szCs w:val="24"/>
               </w:rPr>
@@ -5249,12 +5364,14 @@
             <w:pPr>
               <w:jc w:val="center"/>
               <w:rPr>
+                <w:rFonts w:cstheme="minorHAnsi"/>
                 <w:sz w:val="24"/>
                 <w:szCs w:val="24"/>
               </w:rPr>
             </w:pPr>
             <w:r>
               <w:rPr>
+                <w:rFonts w:cstheme="minorHAnsi"/>
                 <w:sz w:val="24"/>
                 <w:szCs w:val="24"/>
               </w:rPr>
@@ -5270,12 +5387,14 @@
             <w:pPr>
               <w:jc w:val="center"/>
               <w:rPr>
+                <w:rFonts w:cstheme="minorHAnsi"/>
                 <w:sz w:val="24"/>
                 <w:szCs w:val="24"/>
               </w:rPr>
             </w:pPr>
             <w:r>
               <w:rPr>
+                <w:rFonts w:cstheme="minorHAnsi"/>
                 <w:sz w:val="24"/>
                 <w:szCs w:val="24"/>
               </w:rPr>
@@ -5293,19 +5412,19 @@
             <w:pPr>
               <w:jc w:val="center"/>
               <w:rPr>
+                <w:rFonts w:cstheme="minorHAnsi"/>
                 <w:sz w:val="24"/>
                 <w:szCs w:val="24"/>
               </w:rPr>
             </w:pPr>
-            <w:proofErr w:type="spellStart"/>
-            <w:r>
-              <w:rPr>
+            <w:r>
+              <w:rPr>
+                <w:rFonts w:cstheme="minorHAnsi"/>
                 <w:sz w:val="24"/>
                 <w:szCs w:val="24"/>
               </w:rPr>
               <w:t>UgyfelID</w:t>
             </w:r>
-            <w:proofErr w:type="spellEnd"/>
           </w:p>
         </w:tc>
         <w:tc>
@@ -5316,12 +5435,14 @@
             <w:pPr>
               <w:jc w:val="center"/>
               <w:rPr>
+                <w:rFonts w:cstheme="minorHAnsi"/>
                 <w:sz w:val="24"/>
                 <w:szCs w:val="24"/>
               </w:rPr>
             </w:pPr>
             <w:r>
               <w:rPr>
+                <w:rFonts w:cstheme="minorHAnsi"/>
                 <w:sz w:val="24"/>
                 <w:szCs w:val="24"/>
               </w:rPr>
@@ -5337,12 +5458,14 @@
             <w:pPr>
               <w:jc w:val="center"/>
               <w:rPr>
+                <w:rFonts w:cstheme="minorHAnsi"/>
                 <w:sz w:val="24"/>
                 <w:szCs w:val="24"/>
               </w:rPr>
             </w:pPr>
             <w:r>
               <w:rPr>
+                <w:rFonts w:cstheme="minorHAnsi"/>
                 <w:sz w:val="24"/>
                 <w:szCs w:val="24"/>
               </w:rPr>
@@ -5360,19 +5483,19 @@
             <w:pPr>
               <w:jc w:val="center"/>
               <w:rPr>
+                <w:rFonts w:cstheme="minorHAnsi"/>
                 <w:sz w:val="24"/>
                 <w:szCs w:val="24"/>
               </w:rPr>
             </w:pPr>
-            <w:proofErr w:type="spellStart"/>
-            <w:r>
-              <w:rPr>
+            <w:r>
+              <w:rPr>
+                <w:rFonts w:cstheme="minorHAnsi"/>
                 <w:sz w:val="24"/>
                 <w:szCs w:val="24"/>
               </w:rPr>
               <w:t>AruID</w:t>
             </w:r>
-            <w:proofErr w:type="spellEnd"/>
           </w:p>
         </w:tc>
         <w:tc>
@@ -5383,12 +5506,14 @@
             <w:pPr>
               <w:jc w:val="center"/>
               <w:rPr>
+                <w:rFonts w:cstheme="minorHAnsi"/>
                 <w:sz w:val="24"/>
                 <w:szCs w:val="24"/>
               </w:rPr>
             </w:pPr>
             <w:r>
               <w:rPr>
+                <w:rFonts w:cstheme="minorHAnsi"/>
                 <w:sz w:val="24"/>
                 <w:szCs w:val="24"/>
               </w:rPr>
@@ -5404,12 +5529,14 @@
             <w:pPr>
               <w:jc w:val="center"/>
               <w:rPr>
+                <w:rFonts w:cstheme="minorHAnsi"/>
                 <w:sz w:val="24"/>
                 <w:szCs w:val="24"/>
               </w:rPr>
             </w:pPr>
             <w:r>
               <w:rPr>
+                <w:rFonts w:cstheme="minorHAnsi"/>
                 <w:sz w:val="24"/>
                 <w:szCs w:val="24"/>
               </w:rPr>
@@ -5427,19 +5554,19 @@
             <w:pPr>
               <w:jc w:val="center"/>
               <w:rPr>
+                <w:rFonts w:cstheme="minorHAnsi"/>
                 <w:sz w:val="24"/>
                 <w:szCs w:val="24"/>
               </w:rPr>
             </w:pPr>
-            <w:proofErr w:type="spellStart"/>
-            <w:r>
-              <w:rPr>
+            <w:r>
+              <w:rPr>
+                <w:rFonts w:cstheme="minorHAnsi"/>
                 <w:sz w:val="24"/>
                 <w:szCs w:val="24"/>
               </w:rPr>
               <w:t>Datum</w:t>
             </w:r>
-            <w:proofErr w:type="spellEnd"/>
           </w:p>
         </w:tc>
         <w:tc>
@@ -5450,12 +5577,14 @@
             <w:pPr>
               <w:jc w:val="center"/>
               <w:rPr>
+                <w:rFonts w:cstheme="minorHAnsi"/>
                 <w:sz w:val="24"/>
                 <w:szCs w:val="24"/>
               </w:rPr>
             </w:pPr>
             <w:r>
               <w:rPr>
+                <w:rFonts w:cstheme="minorHAnsi"/>
                 <w:sz w:val="24"/>
                 <w:szCs w:val="24"/>
               </w:rPr>
@@ -5471,12 +5600,14 @@
             <w:pPr>
               <w:jc w:val="center"/>
               <w:rPr>
+                <w:rFonts w:cstheme="minorHAnsi"/>
                 <w:sz w:val="24"/>
                 <w:szCs w:val="24"/>
               </w:rPr>
             </w:pPr>
             <w:r>
               <w:rPr>
+                <w:rFonts w:cstheme="minorHAnsi"/>
                 <w:sz w:val="24"/>
                 <w:szCs w:val="24"/>
               </w:rPr>
@@ -5494,19 +5625,19 @@
             <w:pPr>
               <w:jc w:val="center"/>
               <w:rPr>
+                <w:rFonts w:cstheme="minorHAnsi"/>
                 <w:sz w:val="24"/>
                 <w:szCs w:val="24"/>
               </w:rPr>
             </w:pPr>
-            <w:proofErr w:type="spellStart"/>
-            <w:r>
-              <w:rPr>
+            <w:r>
+              <w:rPr>
+                <w:rFonts w:cstheme="minorHAnsi"/>
                 <w:sz w:val="24"/>
                 <w:szCs w:val="24"/>
               </w:rPr>
               <w:t>Hatarido</w:t>
             </w:r>
-            <w:proofErr w:type="spellEnd"/>
           </w:p>
         </w:tc>
         <w:tc>
@@ -5517,12 +5648,14 @@
             <w:pPr>
               <w:jc w:val="center"/>
               <w:rPr>
+                <w:rFonts w:cstheme="minorHAnsi"/>
                 <w:sz w:val="24"/>
                 <w:szCs w:val="24"/>
               </w:rPr>
             </w:pPr>
             <w:r>
               <w:rPr>
+                <w:rFonts w:cstheme="minorHAnsi"/>
                 <w:sz w:val="24"/>
                 <w:szCs w:val="24"/>
               </w:rPr>
@@ -5538,12 +5671,14 @@
             <w:pPr>
               <w:jc w:val="center"/>
               <w:rPr>
+                <w:rFonts w:cstheme="minorHAnsi"/>
                 <w:sz w:val="24"/>
                 <w:szCs w:val="24"/>
               </w:rPr>
             </w:pPr>
             <w:r>
               <w:rPr>
+                <w:rFonts w:cstheme="minorHAnsi"/>
                 <w:sz w:val="24"/>
                 <w:szCs w:val="24"/>
               </w:rPr>
@@ -5561,12 +5696,14 @@
             <w:pPr>
               <w:jc w:val="center"/>
               <w:rPr>
+                <w:rFonts w:cstheme="minorHAnsi"/>
                 <w:sz w:val="24"/>
                 <w:szCs w:val="24"/>
               </w:rPr>
             </w:pPr>
             <w:r>
               <w:rPr>
+                <w:rFonts w:cstheme="minorHAnsi"/>
                 <w:sz w:val="24"/>
                 <w:szCs w:val="24"/>
               </w:rPr>
@@ -5582,12 +5719,14 @@
             <w:pPr>
               <w:jc w:val="center"/>
               <w:rPr>
+                <w:rFonts w:cstheme="minorHAnsi"/>
                 <w:sz w:val="24"/>
                 <w:szCs w:val="24"/>
               </w:rPr>
             </w:pPr>
             <w:r>
               <w:rPr>
+                <w:rFonts w:cstheme="minorHAnsi"/>
                 <w:sz w:val="24"/>
                 <w:szCs w:val="24"/>
               </w:rPr>
@@ -5603,12 +5742,14 @@
             <w:pPr>
               <w:jc w:val="center"/>
               <w:rPr>
+                <w:rFonts w:cstheme="minorHAnsi"/>
                 <w:sz w:val="24"/>
                 <w:szCs w:val="24"/>
               </w:rPr>
             </w:pPr>
             <w:r>
               <w:rPr>
+                <w:rFonts w:cstheme="minorHAnsi"/>
                 <w:sz w:val="24"/>
                 <w:szCs w:val="24"/>
               </w:rPr>
@@ -5626,12 +5767,14 @@
             <w:pPr>
               <w:jc w:val="center"/>
               <w:rPr>
+                <w:rFonts w:cstheme="minorHAnsi"/>
                 <w:sz w:val="24"/>
                 <w:szCs w:val="24"/>
               </w:rPr>
             </w:pPr>
             <w:r>
               <w:rPr>
+                <w:rFonts w:cstheme="minorHAnsi"/>
                 <w:sz w:val="24"/>
                 <w:szCs w:val="24"/>
               </w:rPr>
@@ -5647,12 +5790,14 @@
             <w:pPr>
               <w:jc w:val="center"/>
               <w:rPr>
+                <w:rFonts w:cstheme="minorHAnsi"/>
                 <w:sz w:val="24"/>
                 <w:szCs w:val="24"/>
               </w:rPr>
             </w:pPr>
             <w:r>
               <w:rPr>
+                <w:rFonts w:cstheme="minorHAnsi"/>
                 <w:sz w:val="24"/>
                 <w:szCs w:val="24"/>
               </w:rPr>
@@ -5668,12 +5813,14 @@
             <w:pPr>
               <w:jc w:val="center"/>
               <w:rPr>
+                <w:rFonts w:cstheme="minorHAnsi"/>
                 <w:sz w:val="24"/>
                 <w:szCs w:val="24"/>
               </w:rPr>
             </w:pPr>
             <w:r>
               <w:rPr>
+                <w:rFonts w:cstheme="minorHAnsi"/>
                 <w:sz w:val="24"/>
                 <w:szCs w:val="24"/>
               </w:rPr>
@@ -5686,6 +5833,7 @@
     <w:p>
       <w:pPr>
         <w:rPr>
+          <w:rFonts w:cstheme="minorHAnsi"/>
           <w:sz w:val="24"/>
           <w:szCs w:val="24"/>
         </w:rPr>
@@ -5694,27 +5842,319 @@
     <w:p>
       <w:pPr>
         <w:pStyle w:val="Cmsor2"/>
-      </w:pPr>
-      <w:bookmarkStart w:id="11" w:name="_Toc35768960"/>
-      <w:r>
+        <w:rPr>
+          <w:rFonts w:asciiTheme="minorHAnsi" w:hAnsiTheme="minorHAnsi" w:cstheme="minorHAnsi"/>
+        </w:rPr>
+      </w:pPr>
+      <w:bookmarkStart w:id="10" w:name="_Toc35768960"/>
+      <w:r>
+        <w:rPr>
+          <w:rFonts w:asciiTheme="minorHAnsi" w:hAnsiTheme="minorHAnsi" w:cstheme="minorHAnsi"/>
+        </w:rPr>
         <w:t>Részletes feladatspecifikáció, algoritmusok</w:t>
       </w:r>
+      <w:bookmarkEnd w:id="10"/>
+    </w:p>
+    <w:p>
+      <w:pPr>
+        <w:rPr>
+          <w:rFonts w:cstheme="minorHAnsi"/>
+          <w:sz w:val="24"/>
+          <w:szCs w:val="24"/>
+        </w:rPr>
+      </w:pPr>
+      <w:r>
+        <w:rPr>
+          <w:rFonts w:cstheme="minorHAnsi"/>
+          <w:sz w:val="24"/>
+          <w:szCs w:val="24"/>
+        </w:rPr>
+        <w:t>A programom alkalmas ügyfelek, termékek és rendelések tárolására és kezelésére.</w:t>
+      </w:r>
+    </w:p>
+    <w:p>
+      <w:pPr>
+        <w:pStyle w:val="Cmsor3"/>
+      </w:pPr>
+      <w:r>
+        <w:t>Funkcionális követelmények</w:t>
+      </w:r>
+    </w:p>
+    <w:p>
+      <w:pPr>
+        <w:pStyle w:val="Listaszerbekezds"/>
+        <w:numPr>
+          <w:ilvl w:val="0"/>
+          <w:numId w:val="3"/>
+        </w:numPr>
+        <w:rPr>
+          <w:sz w:val="24"/>
+        </w:rPr>
+      </w:pPr>
+      <w:r>
+        <w:rPr>
+          <w:sz w:val="24"/>
+        </w:rPr>
+        <w:t xml:space="preserve">Rendelések felvétele: lehessen rögzíteni ki, mikor, mit vásárol milyen mennyiségben, mikorra kell rendelésének elkészülnie, illetve átvételkor mennyit fog fizetni. </w:t>
+      </w:r>
+    </w:p>
+    <w:p>
+      <w:pPr>
+        <w:pStyle w:val="Listaszerbekezds"/>
+        <w:numPr>
+          <w:ilvl w:val="0"/>
+          <w:numId w:val="3"/>
+        </w:numPr>
+        <w:rPr>
+          <w:sz w:val="24"/>
+        </w:rPr>
+      </w:pPr>
+      <w:r>
+        <w:rPr>
+          <w:sz w:val="24"/>
+        </w:rPr>
+        <w:t xml:space="preserve">Miután rögzítettünk egy rendelést, fontos, hogy tudjunk róla listát készíteni, ahol könnyen áttekinthető </w:t>
+      </w:r>
+      <w:r>
+        <w:rPr>
+          <w:sz w:val="24"/>
+        </w:rPr>
+        <w:t>minden,</w:t>
+      </w:r>
+      <w:r>
+        <w:rPr>
+          <w:sz w:val="24"/>
+        </w:rPr>
+        <w:t xml:space="preserve"> ami a rendeléssel kapcsolatos.</w:t>
+      </w:r>
+    </w:p>
+    <w:p>
+      <w:pPr>
+        <w:pStyle w:val="Listaszerbekezds"/>
+        <w:numPr>
+          <w:ilvl w:val="0"/>
+          <w:numId w:val="3"/>
+        </w:numPr>
+        <w:rPr>
+          <w:sz w:val="24"/>
+        </w:rPr>
+      </w:pPr>
+      <w:r>
+        <w:rPr>
+          <w:sz w:val="24"/>
+        </w:rPr>
+        <w:t>Új termék felvitele: Rögzítenünk kell a termék fontos tulajdonságait: Termék neve, rövid leírás, termék ár, raktárkészleten levő mennyiség, illetve egy kép az adott termékről, hogy megkönnyítse a tájékozódást, melyik termékről van is szó.</w:t>
+      </w:r>
+    </w:p>
+    <w:p>
+      <w:pPr>
+        <w:pStyle w:val="Listaszerbekezds"/>
+        <w:numPr>
+          <w:ilvl w:val="0"/>
+          <w:numId w:val="3"/>
+        </w:numPr>
+        <w:rPr>
+          <w:sz w:val="24"/>
+        </w:rPr>
+      </w:pPr>
+      <w:r>
+        <w:rPr>
+          <w:sz w:val="24"/>
+        </w:rPr>
+        <w:t xml:space="preserve">Kép tallózásakor csak .jpg illetve .png kiterjesztésű képeket tudunk tallózni, más kiterjesztésű </w:t>
+      </w:r>
+      <w:r>
+        <w:rPr>
+          <w:sz w:val="24"/>
+        </w:rPr>
+        <w:t>állományt</w:t>
+      </w:r>
+      <w:r>
+        <w:rPr>
+          <w:sz w:val="24"/>
+        </w:rPr>
+        <w:t xml:space="preserve"> nem.</w:t>
+      </w:r>
+    </w:p>
+    <w:p>
+      <w:pPr>
+        <w:pStyle w:val="Listaszerbekezds"/>
+        <w:numPr>
+          <w:ilvl w:val="0"/>
+          <w:numId w:val="3"/>
+        </w:numPr>
+        <w:rPr>
+          <w:sz w:val="24"/>
+        </w:rPr>
+      </w:pPr>
+      <w:r>
+        <w:rPr>
+          <w:sz w:val="24"/>
+        </w:rPr>
+        <w:t>Ügyfél felvitelekor az ügyfél három alapvető tulajdonságát tároljuk: név, lakcím, telefonszám.</w:t>
+      </w:r>
+    </w:p>
+    <w:p>
+      <w:pPr>
+        <w:pStyle w:val="Listaszerbekezds"/>
+        <w:numPr>
+          <w:ilvl w:val="0"/>
+          <w:numId w:val="3"/>
+        </w:numPr>
+        <w:rPr>
+          <w:sz w:val="24"/>
+        </w:rPr>
+      </w:pPr>
+      <w:r>
+        <w:rPr>
+          <w:sz w:val="24"/>
+        </w:rPr>
+        <w:t>Az ügyfelek listázására ezen a lapon is szükség van, amennyiben esetleg egy ügyfél nem jön a rendeléséért, el tudjuk érni.</w:t>
+      </w:r>
+    </w:p>
+    <w:p>
+      <w:pPr>
+        <w:pStyle w:val="Listaszerbekezds"/>
+        <w:numPr>
+          <w:ilvl w:val="0"/>
+          <w:numId w:val="3"/>
+        </w:numPr>
+        <w:rPr>
+          <w:sz w:val="24"/>
+        </w:rPr>
+      </w:pPr>
+      <w:r>
+        <w:rPr>
+          <w:sz w:val="24"/>
+        </w:rPr>
+        <w:t>A raktárkészlet feltöltése menüpontban</w:t>
+      </w:r>
+      <w:r>
+        <w:rPr>
+          <w:sz w:val="24"/>
+        </w:rPr>
+        <w:t xml:space="preserve"> lehetőségünk van kiválasztani egy terméket és a darabszámán változtatni.</w:t>
+      </w:r>
+    </w:p>
+    <w:p>
+      <w:pPr>
+        <w:pStyle w:val="Listaszerbekezds"/>
+        <w:numPr>
+          <w:ilvl w:val="0"/>
+          <w:numId w:val="3"/>
+        </w:numPr>
+        <w:rPr>
+          <w:sz w:val="24"/>
+        </w:rPr>
+      </w:pPr>
+      <w:r>
+        <w:rPr>
+          <w:sz w:val="24"/>
+        </w:rPr>
+        <w:lastRenderedPageBreak/>
+        <w:t>A raktár menüpontban megtekinthetjük az összes termékünket az összes információjával és képével együtt.</w:t>
+      </w:r>
+    </w:p>
+    <w:p>
+      <w:pPr>
+        <w:pStyle w:val="Cmsor3"/>
+      </w:pPr>
+      <w:r>
+        <w:t>Nem funkcionális követelmények</w:t>
+      </w:r>
+    </w:p>
+    <w:p>
+      <w:pPr>
+        <w:pStyle w:val="Listaszerbekezds"/>
+        <w:numPr>
+          <w:ilvl w:val="0"/>
+          <w:numId w:val="3"/>
+        </w:numPr>
+        <w:rPr>
+          <w:sz w:val="24"/>
+        </w:rPr>
+      </w:pPr>
+      <w:r>
+        <w:rPr>
+          <w:sz w:val="24"/>
+        </w:rPr>
+        <w:t xml:space="preserve">Rendelés leadáskor minden mező ellenőrizve van, például nem lehet rendelést úgy leadni, hogy nem választunk ki ügyfelet, vagy megrendelt terméket. Emellett nem lehet a rendelés napjától régebbi dátumot sem kiválasztani határidőnek. </w:t>
+      </w:r>
+    </w:p>
+    <w:p>
+      <w:pPr>
+        <w:pStyle w:val="Listaszerbekezds"/>
+        <w:numPr>
+          <w:ilvl w:val="0"/>
+          <w:numId w:val="3"/>
+        </w:numPr>
+        <w:rPr>
+          <w:sz w:val="24"/>
+        </w:rPr>
+      </w:pPr>
+      <w:r>
+        <w:rPr>
+          <w:sz w:val="24"/>
+        </w:rPr>
+        <w:t>Termék felvitelkor sem lehet egy mezőt sem üresen hagyni, minden mező ellenőrizve van, illetve darabszámnak és árnak sem lehet megadni negatív értéket, vagy szöveget. Hiba fellépése esetén hibaüzenet tájékoztat, és pirosan jelöli a hibás mezőt.</w:t>
+      </w:r>
+    </w:p>
+    <w:p>
+      <w:pPr>
+        <w:pStyle w:val="Listaszerbekezds"/>
+        <w:numPr>
+          <w:ilvl w:val="0"/>
+          <w:numId w:val="3"/>
+        </w:numPr>
+        <w:rPr>
+          <w:sz w:val="24"/>
+        </w:rPr>
+      </w:pPr>
+      <w:r>
+        <w:rPr>
+          <w:sz w:val="24"/>
+        </w:rPr>
+        <w:t>A telefonszám alapértelmezett értéke a +36, ezzel is megkönnyíti a program a telefonszám beírását.</w:t>
+      </w:r>
+    </w:p>
+    <w:p>
+      <w:pPr>
+        <w:pStyle w:val="Listaszerbekezds"/>
+        <w:numPr>
+          <w:ilvl w:val="0"/>
+          <w:numId w:val="3"/>
+        </w:numPr>
+        <w:rPr>
+          <w:sz w:val="24"/>
+        </w:rPr>
+      </w:pPr>
+      <w:r>
+        <w:rPr>
+          <w:sz w:val="24"/>
+        </w:rPr>
+        <w:t xml:space="preserve">Új rendelés vagy ügyfél felvitelekor </w:t>
+      </w:r>
+      <w:r>
+        <w:rPr>
+          <w:sz w:val="24"/>
+        </w:rPr>
+        <w:t>a listába azonnal feltöltődik a frissen felvitt adat.</w:t>
+      </w:r>
+      <w:bookmarkStart w:id="11" w:name="_GoBack"/>
       <w:bookmarkEnd w:id="11"/>
     </w:p>
     <w:p>
       <w:pPr>
-        <w:rPr>
-          <w:sz w:val="24"/>
-          <w:szCs w:val="24"/>
-        </w:rPr>
-      </w:pPr>
-    </w:p>
-    <w:p>
-      <w:pPr>
         <w:pStyle w:val="Cmsor2"/>
+        <w:rPr>
+          <w:rFonts w:asciiTheme="minorHAnsi" w:hAnsiTheme="minorHAnsi" w:cstheme="minorHAnsi"/>
+        </w:rPr>
       </w:pPr>
       <w:bookmarkStart w:id="12" w:name="_Toc35768961"/>
       <w:r>
+        <w:rPr>
+          <w:rFonts w:asciiTheme="minorHAnsi" w:hAnsiTheme="minorHAnsi" w:cstheme="minorHAnsi"/>
+        </w:rPr>
         <w:t>Tesztelési dokumentáció</w:t>
       </w:r>
       <w:bookmarkEnd w:id="12"/>
@@ -5722,12 +6162,14 @@
     <w:p>
       <w:pPr>
         <w:rPr>
-          <w:sz w:val="24"/>
-          <w:szCs w:val="24"/>
-        </w:rPr>
-      </w:pPr>
-      <w:r>
-        <w:rPr>
+          <w:rFonts w:cstheme="minorHAnsi"/>
+          <w:sz w:val="24"/>
+          <w:szCs w:val="24"/>
+        </w:rPr>
+      </w:pPr>
+      <w:r>
+        <w:rPr>
+          <w:rFonts w:cstheme="minorHAnsi"/>
           <w:sz w:val="24"/>
           <w:szCs w:val="24"/>
         </w:rPr>
@@ -5735,6 +6177,7 @@
       </w:r>
       <w:r>
         <w:rPr>
+          <w:rFonts w:cstheme="minorHAnsi"/>
           <w:sz w:val="24"/>
           <w:szCs w:val="24"/>
         </w:rPr>
@@ -5742,6 +6185,7 @@
       </w:r>
       <w:r>
         <w:rPr>
+          <w:rFonts w:cstheme="minorHAnsi"/>
           <w:sz w:val="24"/>
           <w:szCs w:val="24"/>
         </w:rPr>
@@ -5751,9 +6195,15 @@
     <w:p>
       <w:pPr>
         <w:pStyle w:val="Cmsor2"/>
+        <w:rPr>
+          <w:rFonts w:asciiTheme="minorHAnsi" w:hAnsiTheme="minorHAnsi" w:cstheme="minorHAnsi"/>
+        </w:rPr>
       </w:pPr>
       <w:bookmarkStart w:id="13" w:name="_Toc35768962"/>
       <w:r>
+        <w:rPr>
+          <w:rFonts w:asciiTheme="minorHAnsi" w:hAnsiTheme="minorHAnsi" w:cstheme="minorHAnsi"/>
+        </w:rPr>
         <w:t>Továbbfejlesztési lehetőségek</w:t>
       </w:r>
       <w:bookmarkEnd w:id="13"/>
@@ -5761,12 +6211,14 @@
     <w:p>
       <w:pPr>
         <w:rPr>
-          <w:sz w:val="24"/>
-          <w:szCs w:val="24"/>
-        </w:rPr>
-      </w:pPr>
-      <w:r>
-        <w:rPr>
+          <w:rFonts w:cstheme="minorHAnsi"/>
+          <w:sz w:val="24"/>
+          <w:szCs w:val="24"/>
+        </w:rPr>
+      </w:pPr>
+      <w:r>
+        <w:rPr>
+          <w:rFonts w:cstheme="minorHAnsi"/>
           <w:sz w:val="24"/>
           <w:szCs w:val="24"/>
         </w:rPr>
@@ -5774,6 +6226,7 @@
       </w:r>
       <w:r>
         <w:rPr>
+          <w:rFonts w:cstheme="minorHAnsi"/>
           <w:sz w:val="24"/>
           <w:szCs w:val="24"/>
           <w:lang w:val="en-US"/>
@@ -5782,6 +6235,7 @@
       </w:r>
       <w:r>
         <w:rPr>
+          <w:rFonts w:cstheme="minorHAnsi"/>
           <w:sz w:val="24"/>
           <w:szCs w:val="24"/>
         </w:rPr>
@@ -5791,9 +6245,15 @@
     <w:p>
       <w:pPr>
         <w:pStyle w:val="Cmsor2"/>
+        <w:rPr>
+          <w:rFonts w:asciiTheme="minorHAnsi" w:hAnsiTheme="minorHAnsi" w:cstheme="minorHAnsi"/>
+        </w:rPr>
       </w:pPr>
       <w:bookmarkStart w:id="14" w:name="_Toc35768963"/>
       <w:r>
+        <w:rPr>
+          <w:rFonts w:asciiTheme="minorHAnsi" w:hAnsiTheme="minorHAnsi" w:cstheme="minorHAnsi"/>
+        </w:rPr>
         <w:t>Források</w:t>
       </w:r>
       <w:bookmarkEnd w:id="14"/>
@@ -5801,14 +6261,16 @@
     <w:p>
       <w:pPr>
         <w:rPr>
-          <w:sz w:val="24"/>
-          <w:szCs w:val="24"/>
-        </w:rPr>
-      </w:pPr>
-      <w:hyperlink r:id="rId12" w:history="1">
+          <w:rFonts w:cstheme="minorHAnsi"/>
+          <w:sz w:val="24"/>
+          <w:szCs w:val="24"/>
+        </w:rPr>
+      </w:pPr>
+      <w:hyperlink r:id="rId14" w:history="1">
         <w:r>
           <w:rPr>
             <w:rStyle w:val="Hiperhivatkozs"/>
+            <w:rFonts w:cstheme="minorHAnsi"/>
             <w:sz w:val="24"/>
             <w:szCs w:val="24"/>
           </w:rPr>
@@ -5817,6 +6279,7 @@
       </w:hyperlink>
       <w:r>
         <w:rPr>
+          <w:rFonts w:cstheme="minorHAnsi"/>
           <w:sz w:val="24"/>
           <w:szCs w:val="24"/>
         </w:rPr>
@@ -5826,14 +6289,16 @@
     <w:p>
       <w:pPr>
         <w:rPr>
-          <w:sz w:val="24"/>
-          <w:szCs w:val="24"/>
-        </w:rPr>
-      </w:pPr>
-      <w:hyperlink r:id="rId13" w:history="1">
+          <w:rFonts w:cstheme="minorHAnsi"/>
+          <w:sz w:val="24"/>
+          <w:szCs w:val="24"/>
+        </w:rPr>
+      </w:pPr>
+      <w:hyperlink r:id="rId15" w:history="1">
         <w:r>
           <w:rPr>
             <w:rStyle w:val="Hiperhivatkozs"/>
+            <w:rFonts w:cstheme="minorHAnsi"/>
             <w:sz w:val="24"/>
             <w:szCs w:val="24"/>
           </w:rPr>
@@ -5842,6 +6307,7 @@
       </w:hyperlink>
       <w:r>
         <w:rPr>
+          <w:rFonts w:cstheme="minorHAnsi"/>
           <w:sz w:val="24"/>
           <w:szCs w:val="24"/>
         </w:rPr>
@@ -5851,14 +6317,16 @@
     <w:p>
       <w:pPr>
         <w:rPr>
-          <w:sz w:val="24"/>
-          <w:szCs w:val="24"/>
-        </w:rPr>
-      </w:pPr>
-      <w:hyperlink r:id="rId14" w:history="1">
+          <w:rFonts w:cstheme="minorHAnsi"/>
+          <w:sz w:val="24"/>
+          <w:szCs w:val="24"/>
+        </w:rPr>
+      </w:pPr>
+      <w:hyperlink r:id="rId16" w:history="1">
         <w:r>
           <w:rPr>
             <w:rStyle w:val="Hiperhivatkozs"/>
+            <w:rFonts w:cstheme="minorHAnsi"/>
             <w:sz w:val="24"/>
             <w:szCs w:val="24"/>
           </w:rPr>
@@ -5867,6 +6335,7 @@
       </w:hyperlink>
       <w:r>
         <w:rPr>
+          <w:rFonts w:cstheme="minorHAnsi"/>
           <w:sz w:val="24"/>
           <w:szCs w:val="24"/>
         </w:rPr>
@@ -5876,14 +6345,16 @@
     <w:p>
       <w:pPr>
         <w:rPr>
-          <w:sz w:val="24"/>
-          <w:szCs w:val="24"/>
-        </w:rPr>
-      </w:pPr>
-      <w:hyperlink r:id="rId15" w:history="1">
+          <w:rFonts w:cstheme="minorHAnsi"/>
+          <w:sz w:val="24"/>
+          <w:szCs w:val="24"/>
+        </w:rPr>
+      </w:pPr>
+      <w:hyperlink r:id="rId17" w:history="1">
         <w:r>
           <w:rPr>
             <w:rStyle w:val="Hiperhivatkozs"/>
+            <w:rFonts w:cstheme="minorHAnsi"/>
             <w:sz w:val="24"/>
             <w:szCs w:val="24"/>
           </w:rPr>
@@ -5892,30 +6363,26 @@
       </w:hyperlink>
       <w:r>
         <w:rPr>
-          <w:sz w:val="24"/>
-          <w:szCs w:val="24"/>
-        </w:rPr>
-        <w:t xml:space="preserve"> (megtekint</w:t>
-      </w:r>
-      <w:r>
-        <w:rPr>
-          <w:sz w:val="24"/>
-          <w:szCs w:val="24"/>
-        </w:rPr>
-        <w:t>ve: 2020. 03. 22.)</w:t>
-      </w:r>
-    </w:p>
-    <w:p>
-      <w:pPr>
-        <w:rPr>
-          <w:sz w:val="24"/>
-          <w:szCs w:val="24"/>
-        </w:rPr>
-      </w:pPr>
-      <w:hyperlink r:id="rId16" w:history="1">
+          <w:rFonts w:cstheme="minorHAnsi"/>
+          <w:sz w:val="24"/>
+          <w:szCs w:val="24"/>
+        </w:rPr>
+        <w:t xml:space="preserve"> (megtekintve: 2020. 03. 22.)</w:t>
+      </w:r>
+    </w:p>
+    <w:p>
+      <w:pPr>
+        <w:rPr>
+          <w:rFonts w:cstheme="minorHAnsi"/>
+          <w:sz w:val="24"/>
+          <w:szCs w:val="24"/>
+        </w:rPr>
+      </w:pPr>
+      <w:hyperlink r:id="rId18" w:history="1">
         <w:r>
           <w:rPr>
             <w:rStyle w:val="Hiperhivatkozs"/>
+            <w:rFonts w:cstheme="minorHAnsi"/>
             <w:sz w:val="24"/>
             <w:szCs w:val="24"/>
           </w:rPr>
@@ -5924,37 +6391,26 @@
       </w:hyperlink>
       <w:r>
         <w:rPr>
-          <w:sz w:val="24"/>
-          <w:szCs w:val="24"/>
-        </w:rPr>
-        <w:t xml:space="preserve"> </w:t>
-      </w:r>
-      <w:r>
-        <w:rPr>
-          <w:sz w:val="24"/>
-          <w:szCs w:val="24"/>
-        </w:rPr>
-        <w:t>(megtekint</w:t>
-      </w:r>
-      <w:r>
-        <w:rPr>
-          <w:sz w:val="24"/>
-          <w:szCs w:val="24"/>
-        </w:rPr>
-        <w:t>ve: 2020. 03. 22.)</w:t>
-      </w:r>
-    </w:p>
-    <w:p>
-      <w:pPr>
-        <w:rPr>
-          <w:sz w:val="24"/>
-          <w:szCs w:val="24"/>
-        </w:rPr>
-      </w:pPr>
-      <w:hyperlink r:id="rId17" w:history="1">
+          <w:rFonts w:cstheme="minorHAnsi"/>
+          <w:sz w:val="24"/>
+          <w:szCs w:val="24"/>
+        </w:rPr>
+        <w:t xml:space="preserve"> (megtekintve: 2020. 03. 22.)</w:t>
+      </w:r>
+    </w:p>
+    <w:p>
+      <w:pPr>
+        <w:rPr>
+          <w:rFonts w:cstheme="minorHAnsi"/>
+          <w:sz w:val="24"/>
+          <w:szCs w:val="24"/>
+        </w:rPr>
+      </w:pPr>
+      <w:hyperlink r:id="rId19" w:history="1">
         <w:r>
           <w:rPr>
             <w:rStyle w:val="Hiperhivatkozs"/>
+            <w:rFonts w:cstheme="minorHAnsi"/>
             <w:sz w:val="24"/>
             <w:szCs w:val="24"/>
           </w:rPr>
@@ -5963,37 +6419,26 @@
       </w:hyperlink>
       <w:r>
         <w:rPr>
-          <w:sz w:val="24"/>
-          <w:szCs w:val="24"/>
-        </w:rPr>
-        <w:t xml:space="preserve">  </w:t>
-      </w:r>
-      <w:r>
-        <w:rPr>
-          <w:sz w:val="24"/>
-          <w:szCs w:val="24"/>
-        </w:rPr>
-        <w:t>(megtekint</w:t>
-      </w:r>
-      <w:r>
-        <w:rPr>
-          <w:sz w:val="24"/>
-          <w:szCs w:val="24"/>
-        </w:rPr>
-        <w:t>ve: 2020. 03. 22.)</w:t>
-      </w:r>
-    </w:p>
-    <w:p>
-      <w:pPr>
-        <w:rPr>
-          <w:sz w:val="24"/>
-          <w:szCs w:val="24"/>
-        </w:rPr>
-      </w:pPr>
-      <w:hyperlink r:id="rId18" w:history="1">
+          <w:rFonts w:cstheme="minorHAnsi"/>
+          <w:sz w:val="24"/>
+          <w:szCs w:val="24"/>
+        </w:rPr>
+        <w:t xml:space="preserve">  (megtekintve: 2020. 03. 22.)</w:t>
+      </w:r>
+    </w:p>
+    <w:p>
+      <w:pPr>
+        <w:rPr>
+          <w:rFonts w:cstheme="minorHAnsi"/>
+          <w:sz w:val="24"/>
+          <w:szCs w:val="24"/>
+        </w:rPr>
+      </w:pPr>
+      <w:hyperlink r:id="rId20" w:history="1">
         <w:r>
           <w:rPr>
             <w:rStyle w:val="Hiperhivatkozs"/>
+            <w:rFonts w:cstheme="minorHAnsi"/>
             <w:sz w:val="24"/>
             <w:szCs w:val="24"/>
           </w:rPr>
@@ -6002,37 +6447,26 @@
       </w:hyperlink>
       <w:r>
         <w:rPr>
-          <w:sz w:val="24"/>
-          <w:szCs w:val="24"/>
-        </w:rPr>
-        <w:t xml:space="preserve"> </w:t>
-      </w:r>
-      <w:r>
-        <w:rPr>
-          <w:sz w:val="24"/>
-          <w:szCs w:val="24"/>
-        </w:rPr>
-        <w:t>(megtekint</w:t>
-      </w:r>
-      <w:r>
-        <w:rPr>
-          <w:sz w:val="24"/>
-          <w:szCs w:val="24"/>
-        </w:rPr>
-        <w:t>ve: 2020. 03. 22.)</w:t>
-      </w:r>
-    </w:p>
-    <w:p>
-      <w:pPr>
-        <w:rPr>
-          <w:sz w:val="24"/>
-          <w:szCs w:val="24"/>
-        </w:rPr>
-      </w:pPr>
-      <w:hyperlink r:id="rId19" w:history="1">
+          <w:rFonts w:cstheme="minorHAnsi"/>
+          <w:sz w:val="24"/>
+          <w:szCs w:val="24"/>
+        </w:rPr>
+        <w:t xml:space="preserve"> (megtekintve: 2020. 03. 22.)</w:t>
+      </w:r>
+    </w:p>
+    <w:p>
+      <w:pPr>
+        <w:rPr>
+          <w:rFonts w:cstheme="minorHAnsi"/>
+          <w:sz w:val="24"/>
+          <w:szCs w:val="24"/>
+        </w:rPr>
+      </w:pPr>
+      <w:hyperlink r:id="rId21" w:history="1">
         <w:r>
           <w:rPr>
             <w:rStyle w:val="Hiperhivatkozs"/>
+            <w:rFonts w:cstheme="minorHAnsi"/>
             <w:sz w:val="24"/>
             <w:szCs w:val="24"/>
           </w:rPr>
@@ -6041,36 +6475,24 @@
       </w:hyperlink>
       <w:r>
         <w:rPr>
-          <w:sz w:val="24"/>
-          <w:szCs w:val="24"/>
-        </w:rPr>
-        <w:t xml:space="preserve"> </w:t>
-      </w:r>
-      <w:r>
-        <w:rPr>
-          <w:sz w:val="24"/>
-          <w:szCs w:val="24"/>
-        </w:rPr>
-        <w:t>(megtekint</w:t>
-      </w:r>
-      <w:r>
-        <w:rPr>
-          <w:sz w:val="24"/>
-          <w:szCs w:val="24"/>
-        </w:rPr>
-        <w:t>ve: 2020. 03. 22.)</w:t>
-      </w:r>
-    </w:p>
-    <w:p>
-      <w:pPr>
-        <w:rPr>
+          <w:rFonts w:cstheme="minorHAnsi"/>
+          <w:sz w:val="24"/>
+          <w:szCs w:val="24"/>
+        </w:rPr>
+        <w:t xml:space="preserve"> (megtekintve: 2020. 03. 22.)</w:t>
+      </w:r>
+    </w:p>
+    <w:p>
+      <w:pPr>
+        <w:rPr>
+          <w:rFonts w:cstheme="minorHAnsi"/>
           <w:sz w:val="24"/>
           <w:szCs w:val="24"/>
         </w:rPr>
       </w:pPr>
     </w:p>
     <w:sectPr>
-      <w:footerReference w:type="default" r:id="rId20"/>
+      <w:footerReference w:type="default" r:id="rId22"/>
       <w:pgSz w:w="11906" w:h="16838"/>
       <w:pgMar w:top="1417" w:right="1417" w:bottom="1417" w:left="1417" w:header="708" w:footer="708" w:gutter="0"/>
       <w:cols w:space="708"/>
@@ -6081,7 +6503,7 @@
 </file>
 
 <file path=word/endnotes.xml><?xml version="1.0" encoding="utf-8"?>
-<w:endnotes xmlns:wpc="http://schemas.microsoft.com/office/word/2010/wordprocessingCanvas" xmlns:cx="http://schemas.microsoft.com/office/drawing/2014/chartex" xmlns:cx1="http://schemas.microsoft.com/office/drawing/2015/9/8/chartex" xmlns:cx2="http://schemas.microsoft.com/office/drawing/2015/10/21/chartex" xmlns:cx3="http://schemas.microsoft.com/office/drawing/2016/5/9/chartex" xmlns:cx4="http://schemas.microsoft.com/office/drawing/2016/5/10/chartex" xmlns:cx5="http://schemas.microsoft.com/office/drawing/2016/5/11/chartex" xmlns:cx6="http://schemas.microsoft.com/office/drawing/2016/5/12/chartex" xmlns:cx7="http://schemas.microsoft.com/office/drawing/2016/5/13/chartex" xmlns:cx8="http://schemas.microsoft.com/office/drawing/2016/5/14/chartex" xmlns:mc="http://schemas.openxmlformats.org/markup-compatibility/2006" xmlns:aink="http://schemas.microsoft.com/office/drawing/2016/ink" xmlns:am3d="http://schemas.microsoft.com/office/drawing/2017/model3d" xmlns:o="urn:schemas-microsoft-com:office:office" xmlns:r="http://schemas.openxmlformats.org/officeDocument/2006/relationships" xmlns:m="http://schemas.openxmlformats.org/officeDocument/2006/math" xmlns:v="urn:schemas-microsoft-com:vml" xmlns:wp14="http://schemas.microsoft.com/office/word/2010/wordprocessingDrawing" xmlns:wp="http://schemas.openxmlformats.org/drawingml/2006/wordprocessingDrawing" xmlns:w10="urn:schemas-microsoft-com:office:word" xmlns:w="http://schemas.openxmlformats.org/wordprocessingml/2006/main" xmlns:w14="http://schemas.microsoft.com/office/word/2010/wordml" xmlns:w15="http://schemas.microsoft.com/office/word/2012/wordml" xmlns:w16cid="http://schemas.microsoft.com/office/word/2016/wordml/cid" xmlns:w16se="http://schemas.microsoft.com/office/word/2015/wordml/symex" xmlns:wpg="http://schemas.microsoft.com/office/word/2010/wordprocessingGroup" xmlns:wpi="http://schemas.microsoft.com/office/word/2010/wordprocessingInk" xmlns:wne="http://schemas.microsoft.com/office/word/2006/wordml" xmlns:wps="http://schemas.microsoft.com/office/word/2010/wordprocessingShape" mc:Ignorable="w14 w15 w16se w16cid wp14">
+<w:endnotes xmlns:wpc="http://schemas.microsoft.com/office/word/2010/wordprocessingCanvas" xmlns:cx="http://schemas.microsoft.com/office/drawing/2014/chartex" xmlns:cx1="http://schemas.microsoft.com/office/drawing/2015/9/8/chartex" xmlns:mc="http://schemas.openxmlformats.org/markup-compatibility/2006" xmlns:o="urn:schemas-microsoft-com:office:office" xmlns:r="http://schemas.openxmlformats.org/officeDocument/2006/relationships" xmlns:m="http://schemas.openxmlformats.org/officeDocument/2006/math" xmlns:v="urn:schemas-microsoft-com:vml" xmlns:wp14="http://schemas.microsoft.com/office/word/2010/wordprocessingDrawing" xmlns:wp="http://schemas.openxmlformats.org/drawingml/2006/wordprocessingDrawing" xmlns:w10="urn:schemas-microsoft-com:office:word" xmlns:w="http://schemas.openxmlformats.org/wordprocessingml/2006/main" xmlns:w14="http://schemas.microsoft.com/office/word/2010/wordml" xmlns:w15="http://schemas.microsoft.com/office/word/2012/wordml" xmlns:w16se="http://schemas.microsoft.com/office/word/2015/wordml/symex" xmlns:wpg="http://schemas.microsoft.com/office/word/2010/wordprocessingGroup" xmlns:wpi="http://schemas.microsoft.com/office/word/2010/wordprocessingInk" xmlns:wne="http://schemas.microsoft.com/office/word/2006/wordml" xmlns:wps="http://schemas.microsoft.com/office/word/2010/wordprocessingShape" mc:Ignorable="w14 w15 w16se wp14">
   <w:endnote w:type="separator" w:id="-1">
     <w:p>
       <w:pPr>
@@ -6106,7 +6528,7 @@
 </file>
 
 <file path=word/footer1.xml><?xml version="1.0" encoding="utf-8"?>
-<w:ftr xmlns:wpc="http://schemas.microsoft.com/office/word/2010/wordprocessingCanvas" xmlns:cx="http://schemas.microsoft.com/office/drawing/2014/chartex" xmlns:cx1="http://schemas.microsoft.com/office/drawing/2015/9/8/chartex" xmlns:cx2="http://schemas.microsoft.com/office/drawing/2015/10/21/chartex" xmlns:cx3="http://schemas.microsoft.com/office/drawing/2016/5/9/chartex" xmlns:cx4="http://schemas.microsoft.com/office/drawing/2016/5/10/chartex" xmlns:cx5="http://schemas.microsoft.com/office/drawing/2016/5/11/chartex" xmlns:cx6="http://schemas.microsoft.com/office/drawing/2016/5/12/chartex" xmlns:cx7="http://schemas.microsoft.com/office/drawing/2016/5/13/chartex" xmlns:cx8="http://schemas.microsoft.com/office/drawing/2016/5/14/chartex" xmlns:mc="http://schemas.openxmlformats.org/markup-compatibility/2006" xmlns:aink="http://schemas.microsoft.com/office/drawing/2016/ink" xmlns:am3d="http://schemas.microsoft.com/office/drawing/2017/model3d" xmlns:o="urn:schemas-microsoft-com:office:office" xmlns:r="http://schemas.openxmlformats.org/officeDocument/2006/relationships" xmlns:m="http://schemas.openxmlformats.org/officeDocument/2006/math" xmlns:v="urn:schemas-microsoft-com:vml" xmlns:wp14="http://schemas.microsoft.com/office/word/2010/wordprocessingDrawing" xmlns:wp="http://schemas.openxmlformats.org/drawingml/2006/wordprocessingDrawing" xmlns:w10="urn:schemas-microsoft-com:office:word" xmlns:w="http://schemas.openxmlformats.org/wordprocessingml/2006/main" xmlns:w14="http://schemas.microsoft.com/office/word/2010/wordml" xmlns:w15="http://schemas.microsoft.com/office/word/2012/wordml" xmlns:w16cid="http://schemas.microsoft.com/office/word/2016/wordml/cid" xmlns:w16se="http://schemas.microsoft.com/office/word/2015/wordml/symex" xmlns:wpg="http://schemas.microsoft.com/office/word/2010/wordprocessingGroup" xmlns:wpi="http://schemas.microsoft.com/office/word/2010/wordprocessingInk" xmlns:wne="http://schemas.microsoft.com/office/word/2006/wordml" xmlns:wps="http://schemas.microsoft.com/office/word/2010/wordprocessingShape" mc:Ignorable="w14 w15 w16se w16cid wp14">
+<w:ftr xmlns:wpc="http://schemas.microsoft.com/office/word/2010/wordprocessingCanvas" xmlns:cx="http://schemas.microsoft.com/office/drawing/2014/chartex" xmlns:cx1="http://schemas.microsoft.com/office/drawing/2015/9/8/chartex" xmlns:mc="http://schemas.openxmlformats.org/markup-compatibility/2006" xmlns:o="urn:schemas-microsoft-com:office:office" xmlns:r="http://schemas.openxmlformats.org/officeDocument/2006/relationships" xmlns:m="http://schemas.openxmlformats.org/officeDocument/2006/math" xmlns:v="urn:schemas-microsoft-com:vml" xmlns:wp14="http://schemas.microsoft.com/office/word/2010/wordprocessingDrawing" xmlns:wp="http://schemas.openxmlformats.org/drawingml/2006/wordprocessingDrawing" xmlns:w10="urn:schemas-microsoft-com:office:word" xmlns:w="http://schemas.openxmlformats.org/wordprocessingml/2006/main" xmlns:w14="http://schemas.microsoft.com/office/word/2010/wordml" xmlns:w15="http://schemas.microsoft.com/office/word/2012/wordml" xmlns:w16se="http://schemas.microsoft.com/office/word/2015/wordml/symex" xmlns:wpg="http://schemas.microsoft.com/office/word/2010/wordprocessingGroup" xmlns:wpi="http://schemas.microsoft.com/office/word/2010/wordprocessingInk" xmlns:wne="http://schemas.microsoft.com/office/word/2006/wordml" xmlns:wps="http://schemas.microsoft.com/office/word/2010/wordprocessingShape" mc:Ignorable="w14 w15 w16se wp14">
   <w:sdt>
     <w:sdtPr>
       <w:id w:val="-680504645"/>
@@ -6115,7 +6537,6 @@
         <w:docPartUnique/>
       </w:docPartObj>
     </w:sdtPr>
-    <w:sdtEndPr/>
     <w:sdtContent>
       <w:p>
         <w:pPr>
@@ -6135,7 +6556,7 @@
           <w:rPr>
             <w:noProof/>
           </w:rPr>
-          <w:t>3</w:t>
+          <w:t>10</w:t>
         </w:r>
         <w:r>
           <w:fldChar w:fldCharType="end"/>
@@ -6152,7 +6573,7 @@
 </file>
 
 <file path=word/footnotes.xml><?xml version="1.0" encoding="utf-8"?>
-<w:footnotes xmlns:wpc="http://schemas.microsoft.com/office/word/2010/wordprocessingCanvas" xmlns:cx="http://schemas.microsoft.com/office/drawing/2014/chartex" xmlns:cx1="http://schemas.microsoft.com/office/drawing/2015/9/8/chartex" xmlns:cx2="http://schemas.microsoft.com/office/drawing/2015/10/21/chartex" xmlns:cx3="http://schemas.microsoft.com/office/drawing/2016/5/9/chartex" xmlns:cx4="http://schemas.microsoft.com/office/drawing/2016/5/10/chartex" xmlns:cx5="http://schemas.microsoft.com/office/drawing/2016/5/11/chartex" xmlns:cx6="http://schemas.microsoft.com/office/drawing/2016/5/12/chartex" xmlns:cx7="http://schemas.microsoft.com/office/drawing/2016/5/13/chartex" xmlns:cx8="http://schemas.microsoft.com/office/drawing/2016/5/14/chartex" xmlns:mc="http://schemas.openxmlformats.org/markup-compatibility/2006" xmlns:aink="http://schemas.microsoft.com/office/drawing/2016/ink" xmlns:am3d="http://schemas.microsoft.com/office/drawing/2017/model3d" xmlns:o="urn:schemas-microsoft-com:office:office" xmlns:r="http://schemas.openxmlformats.org/officeDocument/2006/relationships" xmlns:m="http://schemas.openxmlformats.org/officeDocument/2006/math" xmlns:v="urn:schemas-microsoft-com:vml" xmlns:wp14="http://schemas.microsoft.com/office/word/2010/wordprocessingDrawing" xmlns:wp="http://schemas.openxmlformats.org/drawingml/2006/wordprocessingDrawing" xmlns:w10="urn:schemas-microsoft-com:office:word" xmlns:w="http://schemas.openxmlformats.org/wordprocessingml/2006/main" xmlns:w14="http://schemas.microsoft.com/office/word/2010/wordml" xmlns:w15="http://schemas.microsoft.com/office/word/2012/wordml" xmlns:w16cid="http://schemas.microsoft.com/office/word/2016/wordml/cid" xmlns:w16se="http://schemas.microsoft.com/office/word/2015/wordml/symex" xmlns:wpg="http://schemas.microsoft.com/office/word/2010/wordprocessingGroup" xmlns:wpi="http://schemas.microsoft.com/office/word/2010/wordprocessingInk" xmlns:wne="http://schemas.microsoft.com/office/word/2006/wordml" xmlns:wps="http://schemas.microsoft.com/office/word/2010/wordprocessingShape" mc:Ignorable="w14 w15 w16se w16cid wp14">
+<w:footnotes xmlns:wpc="http://schemas.microsoft.com/office/word/2010/wordprocessingCanvas" xmlns:cx="http://schemas.microsoft.com/office/drawing/2014/chartex" xmlns:cx1="http://schemas.microsoft.com/office/drawing/2015/9/8/chartex" xmlns:mc="http://schemas.openxmlformats.org/markup-compatibility/2006" xmlns:o="urn:schemas-microsoft-com:office:office" xmlns:r="http://schemas.openxmlformats.org/officeDocument/2006/relationships" xmlns:m="http://schemas.openxmlformats.org/officeDocument/2006/math" xmlns:v="urn:schemas-microsoft-com:vml" xmlns:wp14="http://schemas.microsoft.com/office/word/2010/wordprocessingDrawing" xmlns:wp="http://schemas.openxmlformats.org/drawingml/2006/wordprocessingDrawing" xmlns:w10="urn:schemas-microsoft-com:office:word" xmlns:w="http://schemas.openxmlformats.org/wordprocessingml/2006/main" xmlns:w14="http://schemas.microsoft.com/office/word/2010/wordml" xmlns:w15="http://schemas.microsoft.com/office/word/2012/wordml" xmlns:w16se="http://schemas.microsoft.com/office/word/2015/wordml/symex" xmlns:wpg="http://schemas.microsoft.com/office/word/2010/wordprocessingGroup" xmlns:wpi="http://schemas.microsoft.com/office/word/2010/wordprocessingInk" xmlns:wne="http://schemas.microsoft.com/office/word/2006/wordml" xmlns:wps="http://schemas.microsoft.com/office/word/2010/wordprocessingShape" mc:Ignorable="w14 w15 w16se wp14">
   <w:footnote w:type="separator" w:id="-1">
     <w:p>
       <w:pPr>
@@ -6177,7 +6598,7 @@
 </file>
 
 <file path=word/numbering.xml><?xml version="1.0" encoding="utf-8"?>
-<w:numbering xmlns:wpc="http://schemas.microsoft.com/office/word/2010/wordprocessingCanvas" xmlns:cx="http://schemas.microsoft.com/office/drawing/2014/chartex" xmlns:cx1="http://schemas.microsoft.com/office/drawing/2015/9/8/chartex" xmlns:cx2="http://schemas.microsoft.com/office/drawing/2015/10/21/chartex" xmlns:cx3="http://schemas.microsoft.com/office/drawing/2016/5/9/chartex" xmlns:cx4="http://schemas.microsoft.com/office/drawing/2016/5/10/chartex" xmlns:cx5="http://schemas.microsoft.com/office/drawing/2016/5/11/chartex" xmlns:cx6="http://schemas.microsoft.com/office/drawing/2016/5/12/chartex" xmlns:cx7="http://schemas.microsoft.com/office/drawing/2016/5/13/chartex" xmlns:cx8="http://schemas.microsoft.com/office/drawing/2016/5/14/chartex" xmlns:mc="http://schemas.openxmlformats.org/markup-compatibility/2006" xmlns:aink="http://schemas.microsoft.com/office/drawing/2016/ink" xmlns:am3d="http://schemas.microsoft.com/office/drawing/2017/model3d" xmlns:o="urn:schemas-microsoft-com:office:office" xmlns:r="http://schemas.openxmlformats.org/officeDocument/2006/relationships" xmlns:m="http://schemas.openxmlformats.org/officeDocument/2006/math" xmlns:v="urn:schemas-microsoft-com:vml" xmlns:wp14="http://schemas.microsoft.com/office/word/2010/wordprocessingDrawing" xmlns:wp="http://schemas.openxmlformats.org/drawingml/2006/wordprocessingDrawing" xmlns:w10="urn:schemas-microsoft-com:office:word" xmlns:w="http://schemas.openxmlformats.org/wordprocessingml/2006/main" xmlns:w14="http://schemas.microsoft.com/office/word/2010/wordml" xmlns:w15="http://schemas.microsoft.com/office/word/2012/wordml" xmlns:w16cid="http://schemas.microsoft.com/office/word/2016/wordml/cid" xmlns:w16se="http://schemas.microsoft.com/office/word/2015/wordml/symex" xmlns:wpg="http://schemas.microsoft.com/office/word/2010/wordprocessingGroup" xmlns:wpi="http://schemas.microsoft.com/office/word/2010/wordprocessingInk" xmlns:wne="http://schemas.microsoft.com/office/word/2006/wordml" xmlns:wps="http://schemas.microsoft.com/office/word/2010/wordprocessingShape" mc:Ignorable="w14 w15 w16se w16cid wp14">
+<w:numbering xmlns:wpc="http://schemas.microsoft.com/office/word/2010/wordprocessingCanvas" xmlns:cx="http://schemas.microsoft.com/office/drawing/2014/chartex" xmlns:cx1="http://schemas.microsoft.com/office/drawing/2015/9/8/chartex" xmlns:mc="http://schemas.openxmlformats.org/markup-compatibility/2006" xmlns:o="urn:schemas-microsoft-com:office:office" xmlns:r="http://schemas.openxmlformats.org/officeDocument/2006/relationships" xmlns:m="http://schemas.openxmlformats.org/officeDocument/2006/math" xmlns:v="urn:schemas-microsoft-com:vml" xmlns:wp14="http://schemas.microsoft.com/office/word/2010/wordprocessingDrawing" xmlns:wp="http://schemas.openxmlformats.org/drawingml/2006/wordprocessingDrawing" xmlns:w10="urn:schemas-microsoft-com:office:word" xmlns:w="http://schemas.openxmlformats.org/wordprocessingml/2006/main" xmlns:w14="http://schemas.microsoft.com/office/word/2010/wordml" xmlns:w15="http://schemas.microsoft.com/office/word/2012/wordml" xmlns:w16se="http://schemas.microsoft.com/office/word/2015/wordml/symex" xmlns:wpg="http://schemas.microsoft.com/office/word/2010/wordprocessingGroup" xmlns:wpi="http://schemas.microsoft.com/office/word/2010/wordprocessingInk" xmlns:wne="http://schemas.microsoft.com/office/word/2006/wordml" xmlns:wps="http://schemas.microsoft.com/office/word/2010/wordprocessingShape" mc:Ignorable="w14 w15 w16se wp14">
   <w:abstractNum w:abstractNumId="0" w15:restartNumberingAfterBreak="0">
     <w:nsid w:val="10B40873"/>
     <w:multiLevelType w:val="hybridMultilevel"/>
@@ -6692,7 +7113,7 @@
   <w:abstractNum w:abstractNumId="5" w15:restartNumberingAfterBreak="0">
     <w:nsid w:val="39CA4207"/>
     <w:multiLevelType w:val="hybridMultilevel"/>
-    <w:tmpl w:val="C9A2DC76"/>
+    <w:tmpl w:val="CEFAF696"/>
     <w:lvl w:ilvl="0" w:tplc="040E0001">
       <w:start w:val="1"/>
       <w:numFmt w:val="bullet"/>
@@ -6918,7 +7339,7 @@
   <w:abstractNum w:abstractNumId="7" w15:restartNumberingAfterBreak="0">
     <w:nsid w:val="3C693E6F"/>
     <w:multiLevelType w:val="hybridMultilevel"/>
-    <w:tmpl w:val="E19CB124"/>
+    <w:tmpl w:val="007A9678"/>
     <w:lvl w:ilvl="0" w:tplc="040E0001">
       <w:start w:val="1"/>
       <w:numFmt w:val="bullet"/>
@@ -7145,7 +7566,7 @@
 </file>
 
 <file path=word/styles.xml><?xml version="1.0" encoding="utf-8"?>
-<w:styles xmlns:mc="http://schemas.openxmlformats.org/markup-compatibility/2006" xmlns:r="http://schemas.openxmlformats.org/officeDocument/2006/relationships" xmlns:w="http://schemas.openxmlformats.org/wordprocessingml/2006/main" xmlns:w14="http://schemas.microsoft.com/office/word/2010/wordml" xmlns:w15="http://schemas.microsoft.com/office/word/2012/wordml" xmlns:w16cid="http://schemas.microsoft.com/office/word/2016/wordml/cid" xmlns:w16se="http://schemas.microsoft.com/office/word/2015/wordml/symex" mc:Ignorable="w14 w15 w16se w16cid">
+<w:styles xmlns:mc="http://schemas.openxmlformats.org/markup-compatibility/2006" xmlns:r="http://schemas.openxmlformats.org/officeDocument/2006/relationships" xmlns:w="http://schemas.openxmlformats.org/wordprocessingml/2006/main" xmlns:w14="http://schemas.microsoft.com/office/word/2010/wordml" xmlns:w15="http://schemas.microsoft.com/office/word/2012/wordml" xmlns:w16se="http://schemas.microsoft.com/office/word/2015/wordml/symex" mc:Ignorable="w14 w15 w16se">
   <w:docDefaults>
     <w:rPrDefault>
       <w:rPr>
@@ -7161,7 +7582,7 @@
       </w:pPr>
     </w:pPrDefault>
   </w:docDefaults>
-  <w:latentStyles w:defLockedState="0" w:defUIPriority="99" w:defSemiHidden="0" w:defUnhideWhenUsed="0" w:defQFormat="0" w:count="376">
+  <w:latentStyles w:defLockedState="0" w:defUIPriority="99" w:defSemiHidden="0" w:defUnhideWhenUsed="0" w:defQFormat="0" w:count="371">
     <w:lsdException w:name="Normal" w:uiPriority="0" w:qFormat="1"/>
     <w:lsdException w:name="heading 1" w:uiPriority="9" w:qFormat="1"/>
     <w:lsdException w:name="heading 2" w:semiHidden="1" w:uiPriority="9" w:unhideWhenUsed="1" w:qFormat="1"/>
@@ -7533,11 +7954,6 @@
     <w:lsdException w:name="List Table 5 Dark Accent 6" w:uiPriority="50"/>
     <w:lsdException w:name="List Table 6 Colorful Accent 6" w:uiPriority="51"/>
     <w:lsdException w:name="List Table 7 Colorful Accent 6" w:uiPriority="52"/>
-    <w:lsdException w:name="Mention" w:semiHidden="1" w:unhideWhenUsed="1"/>
-    <w:lsdException w:name="Smart Hyperlink" w:semiHidden="1" w:unhideWhenUsed="1"/>
-    <w:lsdException w:name="Hashtag" w:semiHidden="1" w:unhideWhenUsed="1"/>
-    <w:lsdException w:name="Unresolved Mention" w:semiHidden="1" w:unhideWhenUsed="1"/>
-    <w:lsdException w:name="Smart Link" w:semiHidden="1" w:unhideWhenUsed="1"/>
   </w:latentStyles>
   <w:style w:type="paragraph" w:default="1" w:styleId="Norml">
     <w:name w:val="Normal"/>
@@ -7573,7 +7989,7 @@
     <w:uiPriority w:val="9"/>
     <w:unhideWhenUsed/>
     <w:qFormat/>
-    <w:rsid w:val="00595406"/>
+    <w:rsid w:val="004A36FF"/>
     <w:pPr>
       <w:keepNext/>
       <w:keepLines/>
@@ -7584,7 +8000,7 @@
     <w:rPr>
       <w:rFonts w:asciiTheme="majorHAnsi" w:eastAsiaTheme="majorEastAsia" w:hAnsiTheme="majorHAnsi" w:cstheme="majorBidi"/>
       <w:color w:val="2E74B5" w:themeColor="accent1" w:themeShade="BF"/>
-      <w:sz w:val="26"/>
+      <w:sz w:val="28"/>
       <w:szCs w:val="26"/>
     </w:rPr>
   </w:style>
@@ -7596,11 +8012,12 @@
     <w:uiPriority w:val="9"/>
     <w:unhideWhenUsed/>
     <w:qFormat/>
-    <w:rsid w:val="008A1816"/>
+    <w:rsid w:val="00EA180D"/>
     <w:pPr>
       <w:keepNext/>
       <w:keepLines/>
       <w:spacing w:before="40" w:after="0"/>
+      <w:jc w:val="center"/>
       <w:outlineLvl w:val="2"/>
     </w:pPr>
     <w:rPr>
@@ -7737,11 +8154,11 @@
     <w:basedOn w:val="Bekezdsalapbettpusa"/>
     <w:link w:val="Cmsor2"/>
     <w:uiPriority w:val="9"/>
-    <w:rsid w:val="00595406"/>
+    <w:rsid w:val="004A36FF"/>
     <w:rPr>
       <w:rFonts w:asciiTheme="majorHAnsi" w:eastAsiaTheme="majorEastAsia" w:hAnsiTheme="majorHAnsi" w:cstheme="majorBidi"/>
       <w:color w:val="2E74B5" w:themeColor="accent1" w:themeShade="BF"/>
-      <w:sz w:val="26"/>
+      <w:sz w:val="28"/>
       <w:szCs w:val="26"/>
     </w:rPr>
   </w:style>
@@ -7804,7 +8221,7 @@
     <w:basedOn w:val="Bekezdsalapbettpusa"/>
     <w:link w:val="Cmsor3"/>
     <w:uiPriority w:val="9"/>
-    <w:rsid w:val="008A1816"/>
+    <w:rsid w:val="00EA180D"/>
     <w:rPr>
       <w:rFonts w:asciiTheme="majorHAnsi" w:eastAsiaTheme="majorEastAsia" w:hAnsiTheme="majorHAnsi" w:cstheme="majorBidi"/>
       <w:color w:val="1F4D78" w:themeColor="accent1" w:themeShade="7F"/>
@@ -7844,7 +8261,7 @@
       <w:ind w:left="440"/>
     </w:pPr>
   </w:style>
-  <w:style w:type="character" w:styleId="Feloldatlanmegemlts">
+  <w:style w:type="character" w:customStyle="1" w:styleId="UnresolvedMention">
     <w:name w:val="Unresolved Mention"/>
     <w:basedOn w:val="Bekezdsalapbettpusa"/>
     <w:uiPriority w:val="99"/>
@@ -7868,7 +8285,659 @@
       <w:u w:val="single"/>
     </w:rPr>
   </w:style>
+  <w:style w:type="character" w:customStyle="1" w:styleId="CmChar">
+    <w:name w:val="Cím Char"/>
+    <w:basedOn w:val="Bekezdsalapbettpusa"/>
+    <w:link w:val="Cm"/>
+    <w:uiPriority w:val="10"/>
+    <w:qFormat/>
+    <w:rsid w:val="000E3E7B"/>
+    <w:rPr>
+      <w:rFonts w:asciiTheme="majorHAnsi" w:eastAsiaTheme="majorEastAsia" w:hAnsiTheme="majorHAnsi" w:cstheme="majorBidi"/>
+      <w:spacing w:val="-10"/>
+      <w:kern w:val="2"/>
+      <w:sz w:val="56"/>
+      <w:szCs w:val="56"/>
+    </w:rPr>
+  </w:style>
+  <w:style w:type="character" w:customStyle="1" w:styleId="AlcmChar">
+    <w:name w:val="Alcím Char"/>
+    <w:basedOn w:val="Bekezdsalapbettpusa"/>
+    <w:link w:val="Alcm"/>
+    <w:uiPriority w:val="11"/>
+    <w:qFormat/>
+    <w:rsid w:val="000E3E7B"/>
+    <w:rPr>
+      <w:rFonts w:eastAsiaTheme="minorEastAsia"/>
+      <w:color w:val="5A5A5A" w:themeColor="text1" w:themeTint="A5"/>
+      <w:spacing w:val="15"/>
+    </w:rPr>
+  </w:style>
+  <w:style w:type="paragraph" w:styleId="Cm">
+    <w:name w:val="Title"/>
+    <w:basedOn w:val="Norml"/>
+    <w:link w:val="CmChar"/>
+    <w:uiPriority w:val="10"/>
+    <w:qFormat/>
+    <w:rsid w:val="000E3E7B"/>
+    <w:pPr>
+      <w:spacing w:after="0" w:line="240" w:lineRule="auto"/>
+      <w:contextualSpacing/>
+    </w:pPr>
+    <w:rPr>
+      <w:rFonts w:asciiTheme="majorHAnsi" w:eastAsiaTheme="majorEastAsia" w:hAnsiTheme="majorHAnsi" w:cstheme="majorBidi"/>
+      <w:spacing w:val="-10"/>
+      <w:kern w:val="2"/>
+      <w:sz w:val="56"/>
+      <w:szCs w:val="56"/>
+    </w:rPr>
+  </w:style>
+  <w:style w:type="character" w:customStyle="1" w:styleId="CmChar1">
+    <w:name w:val="Cím Char1"/>
+    <w:basedOn w:val="Bekezdsalapbettpusa"/>
+    <w:uiPriority w:val="10"/>
+    <w:rsid w:val="000E3E7B"/>
+    <w:rPr>
+      <w:rFonts w:asciiTheme="majorHAnsi" w:eastAsiaTheme="majorEastAsia" w:hAnsiTheme="majorHAnsi" w:cstheme="majorBidi"/>
+      <w:spacing w:val="-10"/>
+      <w:kern w:val="28"/>
+      <w:sz w:val="56"/>
+      <w:szCs w:val="56"/>
+    </w:rPr>
+  </w:style>
+  <w:style w:type="paragraph" w:styleId="Alcm">
+    <w:name w:val="Subtitle"/>
+    <w:basedOn w:val="Norml"/>
+    <w:link w:val="AlcmChar"/>
+    <w:uiPriority w:val="11"/>
+    <w:qFormat/>
+    <w:rsid w:val="000E3E7B"/>
+    <w:rPr>
+      <w:rFonts w:eastAsiaTheme="minorEastAsia"/>
+      <w:color w:val="5A5A5A" w:themeColor="text1" w:themeTint="A5"/>
+      <w:spacing w:val="15"/>
+    </w:rPr>
+  </w:style>
+  <w:style w:type="character" w:customStyle="1" w:styleId="AlcmChar1">
+    <w:name w:val="Alcím Char1"/>
+    <w:basedOn w:val="Bekezdsalapbettpusa"/>
+    <w:uiPriority w:val="11"/>
+    <w:rsid w:val="000E3E7B"/>
+    <w:rPr>
+      <w:rFonts w:eastAsiaTheme="minorEastAsia"/>
+      <w:color w:val="5A5A5A" w:themeColor="text1" w:themeTint="A5"/>
+      <w:spacing w:val="15"/>
+    </w:rPr>
+  </w:style>
+  <w:style w:type="paragraph" w:customStyle="1" w:styleId="Cmsor0">
+    <w:name w:val="Címsor0"/>
+    <w:basedOn w:val="Cmsor1"/>
+    <w:link w:val="Cmsor0Char"/>
+    <w:qFormat/>
+    <w:rsid w:val="00F41A74"/>
+    <w:rPr>
+      <w:rFonts w:cstheme="majorHAnsi"/>
+      <w:sz w:val="36"/>
+    </w:rPr>
+  </w:style>
+  <w:style w:type="character" w:customStyle="1" w:styleId="Cmsor0Char">
+    <w:name w:val="Címsor0 Char"/>
+    <w:basedOn w:val="Cmsor1Char"/>
+    <w:link w:val="Cmsor0"/>
+    <w:rsid w:val="00F41A74"/>
+    <w:rPr>
+      <w:rFonts w:asciiTheme="majorHAnsi" w:eastAsiaTheme="majorEastAsia" w:hAnsiTheme="majorHAnsi" w:cstheme="majorHAnsi"/>
+      <w:color w:val="2E74B5" w:themeColor="accent1" w:themeShade="BF"/>
+      <w:sz w:val="36"/>
+      <w:szCs w:val="32"/>
+    </w:rPr>
+  </w:style>
 </w:styles>
+</file>
+
+<file path=word/glossary/document.xml><?xml version="1.0" encoding="utf-8"?>
+<w:glossaryDocument xmlns:wpc="http://schemas.microsoft.com/office/word/2010/wordprocessingCanvas" xmlns:cx="http://schemas.microsoft.com/office/drawing/2014/chartex" xmlns:cx1="http://schemas.microsoft.com/office/drawing/2015/9/8/chartex" xmlns:mc="http://schemas.openxmlformats.org/markup-compatibility/2006" xmlns:o="urn:schemas-microsoft-com:office:office" xmlns:r="http://schemas.openxmlformats.org/officeDocument/2006/relationships" xmlns:m="http://schemas.openxmlformats.org/officeDocument/2006/math" xmlns:v="urn:schemas-microsoft-com:vml" xmlns:wp14="http://schemas.microsoft.com/office/word/2010/wordprocessingDrawing" xmlns:wp="http://schemas.openxmlformats.org/drawingml/2006/wordprocessingDrawing" xmlns:w10="urn:schemas-microsoft-com:office:word" xmlns:w="http://schemas.openxmlformats.org/wordprocessingml/2006/main" xmlns:w14="http://schemas.microsoft.com/office/word/2010/wordml" xmlns:w15="http://schemas.microsoft.com/office/word/2012/wordml" xmlns:w16se="http://schemas.microsoft.com/office/word/2015/wordml/symex" xmlns:wpg="http://schemas.microsoft.com/office/word/2010/wordprocessingGroup" xmlns:wpi="http://schemas.microsoft.com/office/word/2010/wordprocessingInk" xmlns:wne="http://schemas.microsoft.com/office/word/2006/wordml" xmlns:wps="http://schemas.microsoft.com/office/word/2010/wordprocessingShape" mc:Ignorable="w14 w15 w16se wp14"/>
+</file>
+
+<file path=word/glossary/fontTable.xml><?xml version="1.0" encoding="utf-8"?>
+<w:fonts xmlns:mc="http://schemas.openxmlformats.org/markup-compatibility/2006" xmlns:r="http://schemas.openxmlformats.org/officeDocument/2006/relationships" xmlns:w="http://schemas.openxmlformats.org/wordprocessingml/2006/main" xmlns:w14="http://schemas.microsoft.com/office/word/2010/wordml" xmlns:w15="http://schemas.microsoft.com/office/word/2012/wordml" xmlns:w16se="http://schemas.microsoft.com/office/word/2015/wordml/symex" mc:Ignorable="w14 w15 w16se">
+  <w:font w:name="Symbol">
+    <w:panose1 w:val="05050102010706020507"/>
+    <w:charset w:val="02"/>
+    <w:family w:val="roman"/>
+    <w:pitch w:val="variable"/>
+    <w:sig w:usb0="00000000" w:usb1="10000000" w:usb2="00000000" w:usb3="00000000" w:csb0="80000000" w:csb1="00000000"/>
+  </w:font>
+  <w:font w:name="Times New Roman">
+    <w:panose1 w:val="02020603050405020304"/>
+    <w:charset w:val="EE"/>
+    <w:family w:val="roman"/>
+    <w:pitch w:val="variable"/>
+    <w:sig w:usb0="E0002AFF" w:usb1="C0007843" w:usb2="00000009" w:usb3="00000000" w:csb0="000001FF" w:csb1="00000000"/>
+  </w:font>
+  <w:font w:name="Courier New">
+    <w:panose1 w:val="02070309020205020404"/>
+    <w:charset w:val="EE"/>
+    <w:family w:val="modern"/>
+    <w:pitch w:val="fixed"/>
+    <w:sig w:usb0="E0002EFF" w:usb1="C0007843" w:usb2="00000009" w:usb3="00000000" w:csb0="000001FF" w:csb1="00000000"/>
+  </w:font>
+  <w:font w:name="Wingdings">
+    <w:panose1 w:val="05000000000000000000"/>
+    <w:charset w:val="02"/>
+    <w:family w:val="auto"/>
+    <w:pitch w:val="variable"/>
+    <w:sig w:usb0="00000000" w:usb1="10000000" w:usb2="00000000" w:usb3="00000000" w:csb0="80000000" w:csb1="00000000"/>
+  </w:font>
+  <w:font w:name="Calibri">
+    <w:panose1 w:val="020F0502020204030204"/>
+    <w:charset w:val="EE"/>
+    <w:family w:val="swiss"/>
+    <w:pitch w:val="variable"/>
+    <w:sig w:usb0="E0002AFF" w:usb1="4000ACFF" w:usb2="00000001" w:usb3="00000000" w:csb0="000001FF" w:csb1="00000000"/>
+  </w:font>
+  <w:font w:name="Calibri Light">
+    <w:panose1 w:val="020F0302020204030204"/>
+    <w:charset w:val="EE"/>
+    <w:family w:val="swiss"/>
+    <w:pitch w:val="variable"/>
+    <w:sig w:usb0="A0002AEF" w:usb1="4000207B" w:usb2="00000000" w:usb3="00000000" w:csb0="000001FF" w:csb1="00000000"/>
+  </w:font>
+</w:fonts>
+</file>
+
+<file path=word/glossary/settings.xml><?xml version="1.0" encoding="utf-8"?>
+<w:settings xmlns:mc="http://schemas.openxmlformats.org/markup-compatibility/2006" xmlns:o="urn:schemas-microsoft-com:office:office" xmlns:r="http://schemas.openxmlformats.org/officeDocument/2006/relationships" xmlns:m="http://schemas.openxmlformats.org/officeDocument/2006/math" xmlns:v="urn:schemas-microsoft-com:vml" xmlns:w10="urn:schemas-microsoft-com:office:word" xmlns:w="http://schemas.openxmlformats.org/wordprocessingml/2006/main" xmlns:w14="http://schemas.microsoft.com/office/word/2010/wordml" xmlns:w15="http://schemas.microsoft.com/office/word/2012/wordml" xmlns:w16se="http://schemas.microsoft.com/office/word/2015/wordml/symex" xmlns:sl="http://schemas.openxmlformats.org/schemaLibrary/2006/main" mc:Ignorable="w14 w15 w16se">
+  <w:view w:val="normal"/>
+  <w:defaultTabStop w:val="708"/>
+  <w:hyphenationZone w:val="425"/>
+  <w:characterSpacingControl w:val="doNotCompress"/>
+  <w:compat>
+    <w:useFELayout/>
+    <w:compatSetting w:name="compatibilityMode" w:uri="http://schemas.microsoft.com/office/word" w:val="15"/>
+    <w:compatSetting w:name="overrideTableStyleFontSizeAndJustification" w:uri="http://schemas.microsoft.com/office/word" w:val="1"/>
+    <w:compatSetting w:name="enableOpenTypeFeatures" w:uri="http://schemas.microsoft.com/office/word" w:val="1"/>
+    <w:compatSetting w:name="doNotFlipMirrorIndents" w:uri="http://schemas.microsoft.com/office/word" w:val="1"/>
+    <w:compatSetting w:name="differentiateMultirowTableHeaders" w:uri="http://schemas.microsoft.com/office/word" w:val="1"/>
+  </w:compat>
+  <w:rsids>
+    <w:rsidRoot w:val="00074D3A"/>
+    <w:rsid w:val="00074D3A"/>
+  </w:rsids>
+  <m:mathPr>
+    <m:mathFont m:val="Cambria Math"/>
+    <m:brkBin m:val="before"/>
+    <m:brkBinSub m:val="--"/>
+    <m:smallFrac m:val="0"/>
+    <m:dispDef/>
+    <m:lMargin m:val="0"/>
+    <m:rMargin m:val="0"/>
+    <m:defJc m:val="centerGroup"/>
+    <m:wrapIndent m:val="1440"/>
+    <m:intLim m:val="subSup"/>
+    <m:naryLim m:val="undOvr"/>
+  </m:mathPr>
+  <w:themeFontLang w:val="hu-HU"/>
+  <w:clrSchemeMapping w:bg1="light1" w:t1="dark1" w:bg2="light2" w:t2="dark2" w:accent1="accent1" w:accent2="accent2" w:accent3="accent3" w:accent4="accent4" w:accent5="accent5" w:accent6="accent6" w:hyperlink="hyperlink" w:followedHyperlink="followedHyperlink"/>
+  <w:decimalSymbol w:val=","/>
+  <w:listSeparator w:val=";"/>
+  <w15:chartTrackingRefBased/>
+</w:settings>
+</file>
+
+<file path=word/glossary/styles.xml><?xml version="1.0" encoding="utf-8"?>
+<w:styles xmlns:mc="http://schemas.openxmlformats.org/markup-compatibility/2006" xmlns:r="http://schemas.openxmlformats.org/officeDocument/2006/relationships" xmlns:w="http://schemas.openxmlformats.org/wordprocessingml/2006/main" xmlns:w14="http://schemas.microsoft.com/office/word/2010/wordml" xmlns:w15="http://schemas.microsoft.com/office/word/2012/wordml" xmlns:w16se="http://schemas.microsoft.com/office/word/2015/wordml/symex" mc:Ignorable="w14 w15 w16se">
+  <w:docDefaults>
+    <w:rPrDefault>
+      <w:rPr>
+        <w:rFonts w:asciiTheme="minorHAnsi" w:eastAsiaTheme="minorEastAsia" w:hAnsiTheme="minorHAnsi" w:cstheme="minorBidi"/>
+        <w:sz w:val="22"/>
+        <w:szCs w:val="22"/>
+        <w:lang w:val="hu-HU" w:eastAsia="hu-HU" w:bidi="ar-SA"/>
+      </w:rPr>
+    </w:rPrDefault>
+    <w:pPrDefault>
+      <w:pPr>
+        <w:spacing w:after="160" w:line="259" w:lineRule="auto"/>
+      </w:pPr>
+    </w:pPrDefault>
+  </w:docDefaults>
+  <w:latentStyles w:defLockedState="0" w:defUIPriority="99" w:defSemiHidden="0" w:defUnhideWhenUsed="0" w:defQFormat="0" w:count="371">
+    <w:lsdException w:name="Normal" w:uiPriority="0" w:qFormat="1"/>
+    <w:lsdException w:name="heading 1" w:uiPriority="9" w:qFormat="1"/>
+    <w:lsdException w:name="heading 2" w:semiHidden="1" w:uiPriority="9" w:unhideWhenUsed="1" w:qFormat="1"/>
+    <w:lsdException w:name="heading 3" w:semiHidden="1" w:uiPriority="9" w:unhideWhenUsed="1" w:qFormat="1"/>
+    <w:lsdException w:name="heading 4" w:semiHidden="1" w:uiPriority="9" w:unhideWhenUsed="1" w:qFormat="1"/>
+    <w:lsdException w:name="heading 5" w:semiHidden="1" w:uiPriority="9" w:unhideWhenUsed="1" w:qFormat="1"/>
+    <w:lsdException w:name="heading 6" w:semiHidden="1" w:uiPriority="9" w:unhideWhenUsed="1" w:qFormat="1"/>
+    <w:lsdException w:name="heading 7" w:semiHidden="1" w:uiPriority="9" w:unhideWhenUsed="1" w:qFormat="1"/>
+    <w:lsdException w:name="heading 8" w:semiHidden="1" w:uiPriority="9" w:unhideWhenUsed="1" w:qFormat="1"/>
+    <w:lsdException w:name="heading 9" w:semiHidden="1" w:uiPriority="9" w:unhideWhenUsed="1" w:qFormat="1"/>
+    <w:lsdException w:name="index 1" w:semiHidden="1" w:unhideWhenUsed="1"/>
+    <w:lsdException w:name="index 2" w:semiHidden="1" w:unhideWhenUsed="1"/>
+    <w:lsdException w:name="index 3" w:semiHidden="1" w:unhideWhenUsed="1"/>
+    <w:lsdException w:name="index 4" w:semiHidden="1" w:unhideWhenUsed="1"/>
+    <w:lsdException w:name="index 5" w:semiHidden="1" w:unhideWhenUsed="1"/>
+    <w:lsdException w:name="index 6" w:semiHidden="1" w:unhideWhenUsed="1"/>
+    <w:lsdException w:name="index 7" w:semiHidden="1" w:unhideWhenUsed="1"/>
+    <w:lsdException w:name="index 8" w:semiHidden="1" w:unhideWhenUsed="1"/>
+    <w:lsdException w:name="index 9" w:semiHidden="1" w:unhideWhenUsed="1"/>
+    <w:lsdException w:name="toc 1" w:semiHidden="1" w:uiPriority="39" w:unhideWhenUsed="1"/>
+    <w:lsdException w:name="toc 2" w:semiHidden="1" w:uiPriority="39" w:unhideWhenUsed="1"/>
+    <w:lsdException w:name="toc 3" w:semiHidden="1" w:uiPriority="39" w:unhideWhenUsed="1"/>
+    <w:lsdException w:name="toc 4" w:semiHidden="1" w:uiPriority="39" w:unhideWhenUsed="1"/>
+    <w:lsdException w:name="toc 5" w:semiHidden="1" w:uiPriority="39" w:unhideWhenUsed="1"/>
+    <w:lsdException w:name="toc 6" w:semiHidden="1" w:uiPriority="39" w:unhideWhenUsed="1"/>
+    <w:lsdException w:name="toc 7" w:semiHidden="1" w:uiPriority="39" w:unhideWhenUsed="1"/>
+    <w:lsdException w:name="toc 8" w:semiHidden="1" w:uiPriority="39" w:unhideWhenUsed="1"/>
+    <w:lsdException w:name="toc 9" w:semiHidden="1" w:uiPriority="39" w:unhideWhenUsed="1"/>
+    <w:lsdException w:name="Normal Indent" w:semiHidden="1" w:unhideWhenUsed="1"/>
+    <w:lsdException w:name="footnote text" w:semiHidden="1" w:unhideWhenUsed="1"/>
+    <w:lsdException w:name="annotation text" w:semiHidden="1" w:unhideWhenUsed="1"/>
+    <w:lsdException w:name="header" w:semiHidden="1" w:unhideWhenUsed="1"/>
+    <w:lsdException w:name="footer" w:semiHidden="1" w:unhideWhenUsed="1"/>
+    <w:lsdException w:name="index heading" w:semiHidden="1" w:unhideWhenUsed="1"/>
+    <w:lsdException w:name="caption" w:semiHidden="1" w:uiPriority="35" w:unhideWhenUsed="1" w:qFormat="1"/>
+    <w:lsdException w:name="table of figures" w:semiHidden="1" w:unhideWhenUsed="1"/>
+    <w:lsdException w:name="envelope address" w:semiHidden="1" w:unhideWhenUsed="1"/>
+    <w:lsdException w:name="envelope return" w:semiHidden="1" w:unhideWhenUsed="1"/>
+    <w:lsdException w:name="footnote reference" w:semiHidden="1" w:unhideWhenUsed="1"/>
+    <w:lsdException w:name="annotation reference" w:semiHidden="1" w:unhideWhenUsed="1"/>
+    <w:lsdException w:name="line number" w:semiHidden="1" w:unhideWhenUsed="1"/>
+    <w:lsdException w:name="page number" w:semiHidden="1" w:unhideWhenUsed="1"/>
+    <w:lsdException w:name="endnote reference" w:semiHidden="1" w:unhideWhenUsed="1"/>
+    <w:lsdException w:name="endnote text" w:semiHidden="1" w:unhideWhenUsed="1"/>
+    <w:lsdException w:name="table of authorities" w:semiHidden="1" w:unhideWhenUsed="1"/>
+    <w:lsdException w:name="macro" w:semiHidden="1" w:unhideWhenUsed="1"/>
+    <w:lsdException w:name="toa heading" w:semiHidden="1" w:unhideWhenUsed="1"/>
+    <w:lsdException w:name="List" w:semiHidden="1" w:unhideWhenUsed="1"/>
+    <w:lsdException w:name="List Bullet" w:semiHidden="1" w:unhideWhenUsed="1"/>
+    <w:lsdException w:name="List Number" w:semiHidden="1" w:unhideWhenUsed="1"/>
+    <w:lsdException w:name="List 2" w:semiHidden="1" w:unhideWhenUsed="1"/>
+    <w:lsdException w:name="List 3" w:semiHidden="1" w:unhideWhenUsed="1"/>
+    <w:lsdException w:name="List 4" w:semiHidden="1" w:unhideWhenUsed="1"/>
+    <w:lsdException w:name="List 5" w:semiHidden="1" w:unhideWhenUsed="1"/>
+    <w:lsdException w:name="List Bullet 2" w:semiHidden="1" w:unhideWhenUsed="1"/>
+    <w:lsdException w:name="List Bullet 3" w:semiHidden="1" w:unhideWhenUsed="1"/>
+    <w:lsdException w:name="List Bullet 4" w:semiHidden="1" w:unhideWhenUsed="1"/>
+    <w:lsdException w:name="List Bullet 5" w:semiHidden="1" w:unhideWhenUsed="1"/>
+    <w:lsdException w:name="List Number 2" w:semiHidden="1" w:unhideWhenUsed="1"/>
+    <w:lsdException w:name="List Number 3" w:semiHidden="1" w:unhideWhenUsed="1"/>
+    <w:lsdException w:name="List Number 4" w:semiHidden="1" w:unhideWhenUsed="1"/>
+    <w:lsdException w:name="List Number 5" w:semiHidden="1" w:unhideWhenUsed="1"/>
+    <w:lsdException w:name="Title" w:uiPriority="10" w:qFormat="1"/>
+    <w:lsdException w:name="Closing" w:semiHidden="1" w:unhideWhenUsed="1"/>
+    <w:lsdException w:name="Signature" w:semiHidden="1" w:unhideWhenUsed="1"/>
+    <w:lsdException w:name="Default Paragraph Font" w:semiHidden="1" w:uiPriority="1" w:unhideWhenUsed="1"/>
+    <w:lsdException w:name="Body Text" w:semiHidden="1" w:unhideWhenUsed="1"/>
+    <w:lsdException w:name="Body Text Indent" w:semiHidden="1" w:unhideWhenUsed="1"/>
+    <w:lsdException w:name="List Continue" w:semiHidden="1" w:unhideWhenUsed="1"/>
+    <w:lsdException w:name="List Continue 2" w:semiHidden="1" w:unhideWhenUsed="1"/>
+    <w:lsdException w:name="List Continue 3" w:semiHidden="1" w:unhideWhenUsed="1"/>
+    <w:lsdException w:name="List Continue 4" w:semiHidden="1" w:unhideWhenUsed="1"/>
+    <w:lsdException w:name="List Continue 5" w:semiHidden="1" w:unhideWhenUsed="1"/>
+    <w:lsdException w:name="Message Header" w:semiHidden="1" w:unhideWhenUsed="1"/>
+    <w:lsdException w:name="Subtitle" w:uiPriority="11" w:qFormat="1"/>
+    <w:lsdException w:name="Salutation" w:semiHidden="1" w:unhideWhenUsed="1"/>
+    <w:lsdException w:name="Date" w:semiHidden="1" w:unhideWhenUsed="1"/>
+    <w:lsdException w:name="Body Text First Indent" w:semiHidden="1" w:unhideWhenUsed="1"/>
+    <w:lsdException w:name="Body Text First Indent 2" w:semiHidden="1" w:unhideWhenUsed="1"/>
+    <w:lsdException w:name="Note Heading" w:semiHidden="1" w:unhideWhenUsed="1"/>
+    <w:lsdException w:name="Body Text 2" w:semiHidden="1" w:unhideWhenUsed="1"/>
+    <w:lsdException w:name="Body Text 3" w:semiHidden="1" w:unhideWhenUsed="1"/>
+    <w:lsdException w:name="Body Text Indent 2" w:semiHidden="1" w:unhideWhenUsed="1"/>
+    <w:lsdException w:name="Body Text Indent 3" w:semiHidden="1" w:unhideWhenUsed="1"/>
+    <w:lsdException w:name="Block Text" w:semiHidden="1" w:unhideWhenUsed="1"/>
+    <w:lsdException w:name="Hyperlink" w:semiHidden="1" w:unhideWhenUsed="1"/>
+    <w:lsdException w:name="FollowedHyperlink" w:semiHidden="1" w:unhideWhenUsed="1"/>
+    <w:lsdException w:name="Strong" w:uiPriority="22" w:qFormat="1"/>
+    <w:lsdException w:name="Emphasis" w:uiPriority="20" w:qFormat="1"/>
+    <w:lsdException w:name="Document Map" w:semiHidden="1" w:unhideWhenUsed="1"/>
+    <w:lsdException w:name="Plain Text" w:semiHidden="1" w:unhideWhenUsed="1"/>
+    <w:lsdException w:name="E-mail Signature" w:semiHidden="1" w:unhideWhenUsed="1"/>
+    <w:lsdException w:name="HTML Top of Form" w:semiHidden="1" w:unhideWhenUsed="1"/>
+    <w:lsdException w:name="HTML Bottom of Form" w:semiHidden="1" w:unhideWhenUsed="1"/>
+    <w:lsdException w:name="Normal (Web)" w:semiHidden="1" w:unhideWhenUsed="1"/>
+    <w:lsdException w:name="HTML Acronym" w:semiHidden="1" w:unhideWhenUsed="1"/>
+    <w:lsdException w:name="HTML Address" w:semiHidden="1" w:unhideWhenUsed="1"/>
+    <w:lsdException w:name="HTML Cite" w:semiHidden="1" w:unhideWhenUsed="1"/>
+    <w:lsdException w:name="HTML Code" w:semiHidden="1" w:unhideWhenUsed="1"/>
+    <w:lsdException w:name="HTML Definition" w:semiHidden="1" w:unhideWhenUsed="1"/>
+    <w:lsdException w:name="HTML Keyboard" w:semiHidden="1" w:unhideWhenUsed="1"/>
+    <w:lsdException w:name="HTML Preformatted" w:semiHidden="1" w:unhideWhenUsed="1"/>
+    <w:lsdException w:name="HTML Sample" w:semiHidden="1" w:unhideWhenUsed="1"/>
+    <w:lsdException w:name="HTML Typewriter" w:semiHidden="1" w:unhideWhenUsed="1"/>
+    <w:lsdException w:name="HTML Variable" w:semiHidden="1" w:unhideWhenUsed="1"/>
+    <w:lsdException w:name="Normal Table" w:semiHidden="1" w:unhideWhenUsed="1"/>
+    <w:lsdException w:name="annotation subject" w:semiHidden="1" w:unhideWhenUsed="1"/>
+    <w:lsdException w:name="No List" w:semiHidden="1" w:unhideWhenUsed="1"/>
+    <w:lsdException w:name="Outline List 1" w:semiHidden="1" w:unhideWhenUsed="1"/>
+    <w:lsdException w:name="Outline List 2" w:semiHidden="1" w:unhideWhenUsed="1"/>
+    <w:lsdException w:name="Outline List 3" w:semiHidden="1" w:unhideWhenUsed="1"/>
+    <w:lsdException w:name="Table Simple 1" w:semiHidden="1" w:unhideWhenUsed="1"/>
+    <w:lsdException w:name="Table Simple 2" w:semiHidden="1" w:unhideWhenUsed="1"/>
+    <w:lsdException w:name="Table Simple 3" w:semiHidden="1" w:unhideWhenUsed="1"/>
+    <w:lsdException w:name="Table Classic 1" w:semiHidden="1" w:unhideWhenUsed="1"/>
+    <w:lsdException w:name="Table Classic 2" w:semiHidden="1" w:unhideWhenUsed="1"/>
+    <w:lsdException w:name="Table Classic 3" w:semiHidden="1" w:unhideWhenUsed="1"/>
+    <w:lsdException w:name="Table Classic 4" w:semiHidden="1" w:unhideWhenUsed="1"/>
+    <w:lsdException w:name="Table Colorful 1" w:semiHidden="1" w:unhideWhenUsed="1"/>
+    <w:lsdException w:name="Table Colorful 2" w:semiHidden="1" w:unhideWhenUsed="1"/>
+    <w:lsdException w:name="Table Colorful 3" w:semiHidden="1" w:unhideWhenUsed="1"/>
+    <w:lsdException w:name="Table Columns 1" w:semiHidden="1" w:unhideWhenUsed="1"/>
+    <w:lsdException w:name="Table Columns 2" w:semiHidden="1" w:unhideWhenUsed="1"/>
+    <w:lsdException w:name="Table Columns 3" w:semiHidden="1" w:unhideWhenUsed="1"/>
+    <w:lsdException w:name="Table Columns 4" w:semiHidden="1" w:unhideWhenUsed="1"/>
+    <w:lsdException w:name="Table Columns 5" w:semiHidden="1" w:unhideWhenUsed="1"/>
+    <w:lsdException w:name="Table Grid 1" w:semiHidden="1" w:unhideWhenUsed="1"/>
+    <w:lsdException w:name="Table Grid 2" w:semiHidden="1" w:unhideWhenUsed="1"/>
+    <w:lsdException w:name="Table Grid 3" w:semiHidden="1" w:unhideWhenUsed="1"/>
+    <w:lsdException w:name="Table Grid 4" w:semiHidden="1" w:unhideWhenUsed="1"/>
+    <w:lsdException w:name="Table Grid 5" w:semiHidden="1" w:unhideWhenUsed="1"/>
+    <w:lsdException w:name="Table Grid 6" w:semiHidden="1" w:unhideWhenUsed="1"/>
+    <w:lsdException w:name="Table Grid 7" w:semiHidden="1" w:unhideWhenUsed="1"/>
+    <w:lsdException w:name="Table Grid 8" w:semiHidden="1" w:unhideWhenUsed="1"/>
+    <w:lsdException w:name="Table List 1" w:semiHidden="1" w:unhideWhenUsed="1"/>
+    <w:lsdException w:name="Table List 2" w:semiHidden="1" w:unhideWhenUsed="1"/>
+    <w:lsdException w:name="Table List 3" w:semiHidden="1" w:unhideWhenUsed="1"/>
+    <w:lsdException w:name="Table List 4" w:semiHidden="1" w:unhideWhenUsed="1"/>
+    <w:lsdException w:name="Table List 5" w:semiHidden="1" w:unhideWhenUsed="1"/>
+    <w:lsdException w:name="Table List 6" w:semiHidden="1" w:unhideWhenUsed="1"/>
+    <w:lsdException w:name="Table List 7" w:semiHidden="1" w:unhideWhenUsed="1"/>
+    <w:lsdException w:name="Table List 8" w:semiHidden="1" w:unhideWhenUsed="1"/>
+    <w:lsdException w:name="Table 3D effects 1" w:semiHidden="1" w:unhideWhenUsed="1"/>
+    <w:lsdException w:name="Table 3D effects 2" w:semiHidden="1" w:unhideWhenUsed="1"/>
+    <w:lsdException w:name="Table 3D effects 3" w:semiHidden="1" w:unhideWhenUsed="1"/>
+    <w:lsdException w:name="Table Contemporary" w:semiHidden="1" w:unhideWhenUsed="1"/>
+    <w:lsdException w:name="Table Elegant" w:semiHidden="1" w:unhideWhenUsed="1"/>
+    <w:lsdException w:name="Table Professional" w:semiHidden="1" w:unhideWhenUsed="1"/>
+    <w:lsdException w:name="Table Subtle 1" w:semiHidden="1" w:unhideWhenUsed="1"/>
+    <w:lsdException w:name="Table Subtle 2" w:semiHidden="1" w:unhideWhenUsed="1"/>
+    <w:lsdException w:name="Table Web 1" w:semiHidden="1" w:unhideWhenUsed="1"/>
+    <w:lsdException w:name="Table Web 2" w:semiHidden="1" w:unhideWhenUsed="1"/>
+    <w:lsdException w:name="Table Web 3" w:semiHidden="1" w:unhideWhenUsed="1"/>
+    <w:lsdException w:name="Balloon Text" w:semiHidden="1" w:unhideWhenUsed="1"/>
+    <w:lsdException w:name="Table Grid" w:uiPriority="39"/>
+    <w:lsdException w:name="Table Theme" w:semiHidden="1" w:unhideWhenUsed="1"/>
+    <w:lsdException w:name="Placeholder Text" w:semiHidden="1"/>
+    <w:lsdException w:name="No Spacing" w:uiPriority="1" w:qFormat="1"/>
+    <w:lsdException w:name="Light Shading" w:uiPriority="60"/>
+    <w:lsdException w:name="Light List" w:uiPriority="61"/>
+    <w:lsdException w:name="Light Grid" w:uiPriority="62"/>
+    <w:lsdException w:name="Medium Shading 1" w:uiPriority="63"/>
+    <w:lsdException w:name="Medium Shading 2" w:uiPriority="64"/>
+    <w:lsdException w:name="Medium List 1" w:uiPriority="65"/>
+    <w:lsdException w:name="Medium List 2" w:uiPriority="66"/>
+    <w:lsdException w:name="Medium Grid 1" w:uiPriority="67"/>
+    <w:lsdException w:name="Medium Grid 2" w:uiPriority="68"/>
+    <w:lsdException w:name="Medium Grid 3" w:uiPriority="69"/>
+    <w:lsdException w:name="Dark List" w:uiPriority="70"/>
+    <w:lsdException w:name="Colorful Shading" w:uiPriority="71"/>
+    <w:lsdException w:name="Colorful List" w:uiPriority="72"/>
+    <w:lsdException w:name="Colorful Grid" w:uiPriority="73"/>
+    <w:lsdException w:name="Light Shading Accent 1" w:uiPriority="60"/>
+    <w:lsdException w:name="Light List Accent 1" w:uiPriority="61"/>
+    <w:lsdException w:name="Light Grid Accent 1" w:uiPriority="62"/>
+    <w:lsdException w:name="Medium Shading 1 Accent 1" w:uiPriority="63"/>
+    <w:lsdException w:name="Medium Shading 2 Accent 1" w:uiPriority="64"/>
+    <w:lsdException w:name="Medium List 1 Accent 1" w:uiPriority="65"/>
+    <w:lsdException w:name="Revision" w:semiHidden="1"/>
+    <w:lsdException w:name="List Paragraph" w:uiPriority="34" w:qFormat="1"/>
+    <w:lsdException w:name="Quote" w:uiPriority="29" w:qFormat="1"/>
+    <w:lsdException w:name="Intense Quote" w:uiPriority="30" w:qFormat="1"/>
+    <w:lsdException w:name="Medium List 2 Accent 1" w:uiPriority="66"/>
+    <w:lsdException w:name="Medium Grid 1 Accent 1" w:uiPriority="67"/>
+    <w:lsdException w:name="Medium Grid 2 Accent 1" w:uiPriority="68"/>
+    <w:lsdException w:name="Medium Grid 3 Accent 1" w:uiPriority="69"/>
+    <w:lsdException w:name="Dark List Accent 1" w:uiPriority="70"/>
+    <w:lsdException w:name="Colorful Shading Accent 1" w:uiPriority="71"/>
+    <w:lsdException w:name="Colorful List Accent 1" w:uiPriority="72"/>
+    <w:lsdException w:name="Colorful Grid Accent 1" w:uiPriority="73"/>
+    <w:lsdException w:name="Light Shading Accent 2" w:uiPriority="60"/>
+    <w:lsdException w:name="Light List Accent 2" w:uiPriority="61"/>
+    <w:lsdException w:name="Light Grid Accent 2" w:uiPriority="62"/>
+    <w:lsdException w:name="Medium Shading 1 Accent 2" w:uiPriority="63"/>
+    <w:lsdException w:name="Medium Shading 2 Accent 2" w:uiPriority="64"/>
+    <w:lsdException w:name="Medium List 1 Accent 2" w:uiPriority="65"/>
+    <w:lsdException w:name="Medium List 2 Accent 2" w:uiPriority="66"/>
+    <w:lsdException w:name="Medium Grid 1 Accent 2" w:uiPriority="67"/>
+    <w:lsdException w:name="Medium Grid 2 Accent 2" w:uiPriority="68"/>
+    <w:lsdException w:name="Medium Grid 3 Accent 2" w:uiPriority="69"/>
+    <w:lsdException w:name="Dark List Accent 2" w:uiPriority="70"/>
+    <w:lsdException w:name="Colorful Shading Accent 2" w:uiPriority="71"/>
+    <w:lsdException w:name="Colorful List Accent 2" w:uiPriority="72"/>
+    <w:lsdException w:name="Colorful Grid Accent 2" w:uiPriority="73"/>
+    <w:lsdException w:name="Light Shading Accent 3" w:uiPriority="60"/>
+    <w:lsdException w:name="Light List Accent 3" w:uiPriority="61"/>
+    <w:lsdException w:name="Light Grid Accent 3" w:uiPriority="62"/>
+    <w:lsdException w:name="Medium Shading 1 Accent 3" w:uiPriority="63"/>
+    <w:lsdException w:name="Medium Shading 2 Accent 3" w:uiPriority="64"/>
+    <w:lsdException w:name="Medium List 1 Accent 3" w:uiPriority="65"/>
+    <w:lsdException w:name="Medium List 2 Accent 3" w:uiPriority="66"/>
+    <w:lsdException w:name="Medium Grid 1 Accent 3" w:uiPriority="67"/>
+    <w:lsdException w:name="Medium Grid 2 Accent 3" w:uiPriority="68"/>
+    <w:lsdException w:name="Medium Grid 3 Accent 3" w:uiPriority="69"/>
+    <w:lsdException w:name="Dark List Accent 3" w:uiPriority="70"/>
+    <w:lsdException w:name="Colorful Shading Accent 3" w:uiPriority="71"/>
+    <w:lsdException w:name="Colorful List Accent 3" w:uiPriority="72"/>
+    <w:lsdException w:name="Colorful Grid Accent 3" w:uiPriority="73"/>
+    <w:lsdException w:name="Light Shading Accent 4" w:uiPriority="60"/>
+    <w:lsdException w:name="Light List Accent 4" w:uiPriority="61"/>
+    <w:lsdException w:name="Light Grid Accent 4" w:uiPriority="62"/>
+    <w:lsdException w:name="Medium Shading 1 Accent 4" w:uiPriority="63"/>
+    <w:lsdException w:name="Medium Shading 2 Accent 4" w:uiPriority="64"/>
+    <w:lsdException w:name="Medium List 1 Accent 4" w:uiPriority="65"/>
+    <w:lsdException w:name="Medium List 2 Accent 4" w:uiPriority="66"/>
+    <w:lsdException w:name="Medium Grid 1 Accent 4" w:uiPriority="67"/>
+    <w:lsdException w:name="Medium Grid 2 Accent 4" w:uiPriority="68"/>
+    <w:lsdException w:name="Medium Grid 3 Accent 4" w:uiPriority="69"/>
+    <w:lsdException w:name="Dark List Accent 4" w:uiPriority="70"/>
+    <w:lsdException w:name="Colorful Shading Accent 4" w:uiPriority="71"/>
+    <w:lsdException w:name="Colorful List Accent 4" w:uiPriority="72"/>
+    <w:lsdException w:name="Colorful Grid Accent 4" w:uiPriority="73"/>
+    <w:lsdException w:name="Light Shading Accent 5" w:uiPriority="60"/>
+    <w:lsdException w:name="Light List Accent 5" w:uiPriority="61"/>
+    <w:lsdException w:name="Light Grid Accent 5" w:uiPriority="62"/>
+    <w:lsdException w:name="Medium Shading 1 Accent 5" w:uiPriority="63"/>
+    <w:lsdException w:name="Medium Shading 2 Accent 5" w:uiPriority="64"/>
+    <w:lsdException w:name="Medium List 1 Accent 5" w:uiPriority="65"/>
+    <w:lsdException w:name="Medium List 2 Accent 5" w:uiPriority="66"/>
+    <w:lsdException w:name="Medium Grid 1 Accent 5" w:uiPriority="67"/>
+    <w:lsdException w:name="Medium Grid 2 Accent 5" w:uiPriority="68"/>
+    <w:lsdException w:name="Medium Grid 3 Accent 5" w:uiPriority="69"/>
+    <w:lsdException w:name="Dark List Accent 5" w:uiPriority="70"/>
+    <w:lsdException w:name="Colorful Shading Accent 5" w:uiPriority="71"/>
+    <w:lsdException w:name="Colorful List Accent 5" w:uiPriority="72"/>
+    <w:lsdException w:name="Colorful Grid Accent 5" w:uiPriority="73"/>
+    <w:lsdException w:name="Light Shading Accent 6" w:uiPriority="60"/>
+    <w:lsdException w:name="Light List Accent 6" w:uiPriority="61"/>
+    <w:lsdException w:name="Light Grid Accent 6" w:uiPriority="62"/>
+    <w:lsdException w:name="Medium Shading 1 Accent 6" w:uiPriority="63"/>
+    <w:lsdException w:name="Medium Shading 2 Accent 6" w:uiPriority="64"/>
+    <w:lsdException w:name="Medium List 1 Accent 6" w:uiPriority="65"/>
+    <w:lsdException w:name="Medium List 2 Accent 6" w:uiPriority="66"/>
+    <w:lsdException w:name="Medium Grid 1 Accent 6" w:uiPriority="67"/>
+    <w:lsdException w:name="Medium Grid 2 Accent 6" w:uiPriority="68"/>
+    <w:lsdException w:name="Medium Grid 3 Accent 6" w:uiPriority="69"/>
+    <w:lsdException w:name="Dark List Accent 6" w:uiPriority="70"/>
+    <w:lsdException w:name="Colorful Shading Accent 6" w:uiPriority="71"/>
+    <w:lsdException w:name="Colorful List Accent 6" w:uiPriority="72"/>
+    <w:lsdException w:name="Colorful Grid Accent 6" w:uiPriority="73"/>
+    <w:lsdException w:name="Subtle Emphasis" w:uiPriority="19" w:qFormat="1"/>
+    <w:lsdException w:name="Intense Emphasis" w:uiPriority="21" w:qFormat="1"/>
+    <w:lsdException w:name="Subtle Reference" w:uiPriority="31" w:qFormat="1"/>
+    <w:lsdException w:name="Intense Reference" w:uiPriority="32" w:qFormat="1"/>
+    <w:lsdException w:name="Book Title" w:uiPriority="33" w:qFormat="1"/>
+    <w:lsdException w:name="Bibliography" w:semiHidden="1" w:uiPriority="37" w:unhideWhenUsed="1"/>
+    <w:lsdException w:name="TOC Heading" w:semiHidden="1" w:uiPriority="39" w:unhideWhenUsed="1" w:qFormat="1"/>
+    <w:lsdException w:name="Plain Table 1" w:uiPriority="41"/>
+    <w:lsdException w:name="Plain Table 2" w:uiPriority="42"/>
+    <w:lsdException w:name="Plain Table 3" w:uiPriority="43"/>
+    <w:lsdException w:name="Plain Table 4" w:uiPriority="44"/>
+    <w:lsdException w:name="Plain Table 5" w:uiPriority="45"/>
+    <w:lsdException w:name="Grid Table Light" w:uiPriority="40"/>
+    <w:lsdException w:name="Grid Table 1 Light" w:uiPriority="46"/>
+    <w:lsdException w:name="Grid Table 2" w:uiPriority="47"/>
+    <w:lsdException w:name="Grid Table 3" w:uiPriority="48"/>
+    <w:lsdException w:name="Grid Table 4" w:uiPriority="49"/>
+    <w:lsdException w:name="Grid Table 5 Dark" w:uiPriority="50"/>
+    <w:lsdException w:name="Grid Table 6 Colorful" w:uiPriority="51"/>
+    <w:lsdException w:name="Grid Table 7 Colorful" w:uiPriority="52"/>
+    <w:lsdException w:name="Grid Table 1 Light Accent 1" w:uiPriority="46"/>
+    <w:lsdException w:name="Grid Table 2 Accent 1" w:uiPriority="47"/>
+    <w:lsdException w:name="Grid Table 3 Accent 1" w:uiPriority="48"/>
+    <w:lsdException w:name="Grid Table 4 Accent 1" w:uiPriority="49"/>
+    <w:lsdException w:name="Grid Table 5 Dark Accent 1" w:uiPriority="50"/>
+    <w:lsdException w:name="Grid Table 6 Colorful Accent 1" w:uiPriority="51"/>
+    <w:lsdException w:name="Grid Table 7 Colorful Accent 1" w:uiPriority="52"/>
+    <w:lsdException w:name="Grid Table 1 Light Accent 2" w:uiPriority="46"/>
+    <w:lsdException w:name="Grid Table 2 Accent 2" w:uiPriority="47"/>
+    <w:lsdException w:name="Grid Table 3 Accent 2" w:uiPriority="48"/>
+    <w:lsdException w:name="Grid Table 4 Accent 2" w:uiPriority="49"/>
+    <w:lsdException w:name="Grid Table 5 Dark Accent 2" w:uiPriority="50"/>
+    <w:lsdException w:name="Grid Table 6 Colorful Accent 2" w:uiPriority="51"/>
+    <w:lsdException w:name="Grid Table 7 Colorful Accent 2" w:uiPriority="52"/>
+    <w:lsdException w:name="Grid Table 1 Light Accent 3" w:uiPriority="46"/>
+    <w:lsdException w:name="Grid Table 2 Accent 3" w:uiPriority="47"/>
+    <w:lsdException w:name="Grid Table 3 Accent 3" w:uiPriority="48"/>
+    <w:lsdException w:name="Grid Table 4 Accent 3" w:uiPriority="49"/>
+    <w:lsdException w:name="Grid Table 5 Dark Accent 3" w:uiPriority="50"/>
+    <w:lsdException w:name="Grid Table 6 Colorful Accent 3" w:uiPriority="51"/>
+    <w:lsdException w:name="Grid Table 7 Colorful Accent 3" w:uiPriority="52"/>
+    <w:lsdException w:name="Grid Table 1 Light Accent 4" w:uiPriority="46"/>
+    <w:lsdException w:name="Grid Table 2 Accent 4" w:uiPriority="47"/>
+    <w:lsdException w:name="Grid Table 3 Accent 4" w:uiPriority="48"/>
+    <w:lsdException w:name="Grid Table 4 Accent 4" w:uiPriority="49"/>
+    <w:lsdException w:name="Grid Table 5 Dark Accent 4" w:uiPriority="50"/>
+    <w:lsdException w:name="Grid Table 6 Colorful Accent 4" w:uiPriority="51"/>
+    <w:lsdException w:name="Grid Table 7 Colorful Accent 4" w:uiPriority="52"/>
+    <w:lsdException w:name="Grid Table 1 Light Accent 5" w:uiPriority="46"/>
+    <w:lsdException w:name="Grid Table 2 Accent 5" w:uiPriority="47"/>
+    <w:lsdException w:name="Grid Table 3 Accent 5" w:uiPriority="48"/>
+    <w:lsdException w:name="Grid Table 4 Accent 5" w:uiPriority="49"/>
+    <w:lsdException w:name="Grid Table 5 Dark Accent 5" w:uiPriority="50"/>
+    <w:lsdException w:name="Grid Table 6 Colorful Accent 5" w:uiPriority="51"/>
+    <w:lsdException w:name="Grid Table 7 Colorful Accent 5" w:uiPriority="52"/>
+    <w:lsdException w:name="Grid Table 1 Light Accent 6" w:uiPriority="46"/>
+    <w:lsdException w:name="Grid Table 2 Accent 6" w:uiPriority="47"/>
+    <w:lsdException w:name="Grid Table 3 Accent 6" w:uiPriority="48"/>
+    <w:lsdException w:name="Grid Table 4 Accent 6" w:uiPriority="49"/>
+    <w:lsdException w:name="Grid Table 5 Dark Accent 6" w:uiPriority="50"/>
+    <w:lsdException w:name="Grid Table 6 Colorful Accent 6" w:uiPriority="51"/>
+    <w:lsdException w:name="Grid Table 7 Colorful Accent 6" w:uiPriority="52"/>
+    <w:lsdException w:name="List Table 1 Light" w:uiPriority="46"/>
+    <w:lsdException w:name="List Table 2" w:uiPriority="47"/>
+    <w:lsdException w:name="List Table 3" w:uiPriority="48"/>
+    <w:lsdException w:name="List Table 4" w:uiPriority="49"/>
+    <w:lsdException w:name="List Table 5 Dark" w:uiPriority="50"/>
+    <w:lsdException w:name="List Table 6 Colorful" w:uiPriority="51"/>
+    <w:lsdException w:name="List Table 7 Colorful" w:uiPriority="52"/>
+    <w:lsdException w:name="List Table 1 Light Accent 1" w:uiPriority="46"/>
+    <w:lsdException w:name="List Table 2 Accent 1" w:uiPriority="47"/>
+    <w:lsdException w:name="List Table 3 Accent 1" w:uiPriority="48"/>
+    <w:lsdException w:name="List Table 4 Accent 1" w:uiPriority="49"/>
+    <w:lsdException w:name="List Table 5 Dark Accent 1" w:uiPriority="50"/>
+    <w:lsdException w:name="List Table 6 Colorful Accent 1" w:uiPriority="51"/>
+    <w:lsdException w:name="List Table 7 Colorful Accent 1" w:uiPriority="52"/>
+    <w:lsdException w:name="List Table 1 Light Accent 2" w:uiPriority="46"/>
+    <w:lsdException w:name="List Table 2 Accent 2" w:uiPriority="47"/>
+    <w:lsdException w:name="List Table 3 Accent 2" w:uiPriority="48"/>
+    <w:lsdException w:name="List Table 4 Accent 2" w:uiPriority="49"/>
+    <w:lsdException w:name="List Table 5 Dark Accent 2" w:uiPriority="50"/>
+    <w:lsdException w:name="List Table 6 Colorful Accent 2" w:uiPriority="51"/>
+    <w:lsdException w:name="List Table 7 Colorful Accent 2" w:uiPriority="52"/>
+    <w:lsdException w:name="List Table 1 Light Accent 3" w:uiPriority="46"/>
+    <w:lsdException w:name="List Table 2 Accent 3" w:uiPriority="47"/>
+    <w:lsdException w:name="List Table 3 Accent 3" w:uiPriority="48"/>
+    <w:lsdException w:name="List Table 4 Accent 3" w:uiPriority="49"/>
+    <w:lsdException w:name="List Table 5 Dark Accent 3" w:uiPriority="50"/>
+    <w:lsdException w:name="List Table 6 Colorful Accent 3" w:uiPriority="51"/>
+    <w:lsdException w:name="List Table 7 Colorful Accent 3" w:uiPriority="52"/>
+    <w:lsdException w:name="List Table 1 Light Accent 4" w:uiPriority="46"/>
+    <w:lsdException w:name="List Table 2 Accent 4" w:uiPriority="47"/>
+    <w:lsdException w:name="List Table 3 Accent 4" w:uiPriority="48"/>
+    <w:lsdException w:name="List Table 4 Accent 4" w:uiPriority="49"/>
+    <w:lsdException w:name="List Table 5 Dark Accent 4" w:uiPriority="50"/>
+    <w:lsdException w:name="List Table 6 Colorful Accent 4" w:uiPriority="51"/>
+    <w:lsdException w:name="List Table 7 Colorful Accent 4" w:uiPriority="52"/>
+    <w:lsdException w:name="List Table 1 Light Accent 5" w:uiPriority="46"/>
+    <w:lsdException w:name="List Table 2 Accent 5" w:uiPriority="47"/>
+    <w:lsdException w:name="List Table 3 Accent 5" w:uiPriority="48"/>
+    <w:lsdException w:name="List Table 4 Accent 5" w:uiPriority="49"/>
+    <w:lsdException w:name="List Table 5 Dark Accent 5" w:uiPriority="50"/>
+    <w:lsdException w:name="List Table 6 Colorful Accent 5" w:uiPriority="51"/>
+    <w:lsdException w:name="List Table 7 Colorful Accent 5" w:uiPriority="52"/>
+    <w:lsdException w:name="List Table 1 Light Accent 6" w:uiPriority="46"/>
+    <w:lsdException w:name="List Table 2 Accent 6" w:uiPriority="47"/>
+    <w:lsdException w:name="List Table 3 Accent 6" w:uiPriority="48"/>
+    <w:lsdException w:name="List Table 4 Accent 6" w:uiPriority="49"/>
+    <w:lsdException w:name="List Table 5 Dark Accent 6" w:uiPriority="50"/>
+    <w:lsdException w:name="List Table 6 Colorful Accent 6" w:uiPriority="51"/>
+    <w:lsdException w:name="List Table 7 Colorful Accent 6" w:uiPriority="52"/>
+  </w:latentStyles>
+  <w:style w:type="paragraph" w:default="1" w:styleId="Norml">
+    <w:name w:val="Normal"/>
+    <w:qFormat/>
+  </w:style>
+  <w:style w:type="character" w:default="1" w:styleId="Bekezdsalapbettpusa">
+    <w:name w:val="Default Paragraph Font"/>
+    <w:uiPriority w:val="1"/>
+    <w:semiHidden/>
+    <w:unhideWhenUsed/>
+  </w:style>
+  <w:style w:type="table" w:default="1" w:styleId="Normltblzat">
+    <w:name w:val="Normal Table"/>
+    <w:uiPriority w:val="99"/>
+    <w:semiHidden/>
+    <w:unhideWhenUsed/>
+    <w:tblPr>
+      <w:tblInd w:w="0" w:type="dxa"/>
+      <w:tblCellMar>
+        <w:top w:w="0" w:type="dxa"/>
+        <w:left w:w="108" w:type="dxa"/>
+        <w:bottom w:w="0" w:type="dxa"/>
+        <w:right w:w="108" w:type="dxa"/>
+      </w:tblCellMar>
+    </w:tblPr>
+  </w:style>
+  <w:style w:type="numbering" w:default="1" w:styleId="Nemlista">
+    <w:name w:val="No List"/>
+    <w:uiPriority w:val="99"/>
+    <w:semiHidden/>
+    <w:unhideWhenUsed/>
+  </w:style>
+  <w:style w:type="paragraph" w:customStyle="1" w:styleId="BD3A34BA740248688325BF96DBA5377D">
+    <w:name w:val="BD3A34BA740248688325BF96DBA5377D"/>
+    <w:rsid w:val="00074D3A"/>
+  </w:style>
+  <w:style w:type="paragraph" w:customStyle="1" w:styleId="338A7834D68448BBB8456F7C22A9279C">
+    <w:name w:val="338A7834D68448BBB8456F7C22A9279C"/>
+    <w:rsid w:val="00074D3A"/>
+  </w:style>
+  <w:style w:type="paragraph" w:customStyle="1" w:styleId="76F176ACFE374F9C94607BBF6FB4DB47">
+    <w:name w:val="76F176ACFE374F9C94607BBF6FB4DB47"/>
+    <w:rsid w:val="00074D3A"/>
+  </w:style>
+  <w:style w:type="paragraph" w:customStyle="1" w:styleId="5E5CF36F4DBB472EB50F03C8397AA46B">
+    <w:name w:val="5E5CF36F4DBB472EB50F03C8397AA46B"/>
+    <w:rsid w:val="00074D3A"/>
+  </w:style>
+  <w:style w:type="paragraph" w:customStyle="1" w:styleId="4AA28184F0EF4F00A82449FBA3BE3908">
+    <w:name w:val="4AA28184F0EF4F00A82449FBA3BE3908"/>
+    <w:rsid w:val="00074D3A"/>
+  </w:style>
+  <w:style w:type="paragraph" w:customStyle="1" w:styleId="FBEEC09E55FE406F8425DF4104D5E60F">
+    <w:name w:val="FBEEC09E55FE406F8425DF4104D5E60F"/>
+    <w:rsid w:val="00074D3A"/>
+  </w:style>
+</w:styles>
+</file>
+
+<file path=word/glossary/webSettings.xml><?xml version="1.0" encoding="utf-8"?>
+<w:webSettings xmlns:mc="http://schemas.openxmlformats.org/markup-compatibility/2006" xmlns:r="http://schemas.openxmlformats.org/officeDocument/2006/relationships" xmlns:w="http://schemas.openxmlformats.org/wordprocessingml/2006/main" xmlns:w14="http://schemas.microsoft.com/office/word/2010/wordml" xmlns:w15="http://schemas.microsoft.com/office/word/2012/wordml" xmlns:w16se="http://schemas.microsoft.com/office/word/2015/wordml/symex" mc:Ignorable="w14 w15 w16se">
+  <w:optimizeForBrowser/>
+  <w:allowPNG/>
+</w:webSettings>
 </file>
 
 <file path=word/theme/theme1.xml><?xml version="1.0" encoding="utf-8"?>
@@ -8137,7 +9206,7 @@
 </file>
 
 <file path=customXml/itemProps1.xml><?xml version="1.0" encoding="utf-8"?>
-<ds:datastoreItem xmlns:ds="http://schemas.openxmlformats.org/officeDocument/2006/customXml" ds:itemID="{E1BCBE90-46C5-7D49-A0B5-C95310B235FE}">
+<ds:datastoreItem xmlns:ds="http://schemas.openxmlformats.org/officeDocument/2006/customXml" ds:itemID="{DDAC5272-0241-4A15-8F26-C6035B1CF87D}">
   <ds:schemaRefs>
     <ds:schemaRef ds:uri="http://schemas.openxmlformats.org/officeDocument/2006/bibliography"/>
   </ds:schemaRefs>

--- a/Szakdolgozat-dokumentáció.docx
+++ b/Szakdolgozat-dokumentáció.docx
@@ -231,8 +231,18 @@
           <w:sz w:val="32"/>
           <w:szCs w:val="32"/>
         </w:rPr>
-        <w:t>Vastag Atila</w:t>
-      </w:r>
+        <w:t xml:space="preserve">Vastag </w:t>
+      </w:r>
+      <w:proofErr w:type="spellStart"/>
+      <w:r>
+        <w:rPr>
+          <w:rFonts w:cstheme="minorHAnsi"/>
+          <w:sz w:val="32"/>
+          <w:szCs w:val="32"/>
+        </w:rPr>
+        <w:t>Atila</w:t>
+      </w:r>
+      <w:proofErr w:type="spellEnd"/>
       <w:r>
         <w:rPr>
           <w:rFonts w:cstheme="minorHAnsi"/>
@@ -2585,7 +2595,43 @@
           <w:sz w:val="24"/>
           <w:szCs w:val="24"/>
         </w:rPr>
-        <w:t>-t. A Connect to Server (Kapcsolódás a kiszolgálóhoz) párbeszédpanel jelenik meg.</w:t>
+        <w:t xml:space="preserve">-t. A </w:t>
+      </w:r>
+      <w:proofErr w:type="spellStart"/>
+      <w:r>
+        <w:rPr>
+          <w:rFonts w:cstheme="minorHAnsi"/>
+          <w:sz w:val="24"/>
+          <w:szCs w:val="24"/>
+        </w:rPr>
+        <w:t>Connect</w:t>
+      </w:r>
+      <w:proofErr w:type="spellEnd"/>
+      <w:r>
+        <w:rPr>
+          <w:rFonts w:cstheme="minorHAnsi"/>
+          <w:sz w:val="24"/>
+          <w:szCs w:val="24"/>
+        </w:rPr>
+        <w:t xml:space="preserve"> </w:t>
+      </w:r>
+      <w:proofErr w:type="spellStart"/>
+      <w:r>
+        <w:rPr>
+          <w:rFonts w:cstheme="minorHAnsi"/>
+          <w:sz w:val="24"/>
+          <w:szCs w:val="24"/>
+        </w:rPr>
+        <w:t>to</w:t>
+      </w:r>
+      <w:proofErr w:type="spellEnd"/>
+      <w:r>
+        <w:rPr>
+          <w:rFonts w:cstheme="minorHAnsi"/>
+          <w:sz w:val="24"/>
+          <w:szCs w:val="24"/>
+        </w:rPr>
+        <w:t xml:space="preserve"> Server (Kapcsolódás a kiszolgálóhoz) párbeszédpanel jelenik meg.</w:t>
       </w:r>
     </w:p>
     <w:p>
@@ -2708,8 +2754,18 @@
                 <w:sz w:val="24"/>
                 <w:szCs w:val="24"/>
               </w:rPr>
-              <w:t>Server type</w:t>
-            </w:r>
+              <w:t xml:space="preserve">Server </w:t>
+            </w:r>
+            <w:proofErr w:type="spellStart"/>
+            <w:r>
+              <w:rPr>
+                <w:rFonts w:cstheme="minorHAnsi"/>
+                <w:sz w:val="24"/>
+                <w:szCs w:val="24"/>
+              </w:rPr>
+              <w:t>type</w:t>
+            </w:r>
+            <w:proofErr w:type="spellEnd"/>
           </w:p>
         </w:tc>
         <w:tc>
@@ -2724,14 +2780,34 @@
                 <w:szCs w:val="24"/>
               </w:rPr>
             </w:pPr>
-            <w:r>
-              <w:rPr>
-                <w:rFonts w:cstheme="minorHAnsi"/>
-                <w:sz w:val="24"/>
-                <w:szCs w:val="24"/>
-              </w:rPr>
-              <w:t>Database Engine</w:t>
-            </w:r>
+            <w:proofErr w:type="spellStart"/>
+            <w:r>
+              <w:rPr>
+                <w:rFonts w:cstheme="minorHAnsi"/>
+                <w:sz w:val="24"/>
+                <w:szCs w:val="24"/>
+              </w:rPr>
+              <w:t>Database</w:t>
+            </w:r>
+            <w:proofErr w:type="spellEnd"/>
+            <w:r>
+              <w:rPr>
+                <w:rFonts w:cstheme="minorHAnsi"/>
+                <w:sz w:val="24"/>
+                <w:szCs w:val="24"/>
+              </w:rPr>
+              <w:t xml:space="preserve"> </w:t>
+            </w:r>
+            <w:proofErr w:type="spellStart"/>
+            <w:r>
+              <w:rPr>
+                <w:rFonts w:cstheme="minorHAnsi"/>
+                <w:sz w:val="24"/>
+                <w:szCs w:val="24"/>
+              </w:rPr>
+              <w:t>Engine</w:t>
+            </w:r>
+            <w:proofErr w:type="spellEnd"/>
           </w:p>
         </w:tc>
         <w:tc>
@@ -2776,8 +2852,18 @@
                 <w:sz w:val="24"/>
                 <w:szCs w:val="24"/>
               </w:rPr>
-              <w:t>Server name</w:t>
-            </w:r>
+              <w:t xml:space="preserve">Server </w:t>
+            </w:r>
+            <w:proofErr w:type="spellStart"/>
+            <w:r>
+              <w:rPr>
+                <w:rFonts w:cstheme="minorHAnsi"/>
+                <w:sz w:val="24"/>
+                <w:szCs w:val="24"/>
+              </w:rPr>
+              <w:t>name</w:t>
+            </w:r>
+            <w:proofErr w:type="spellEnd"/>
           </w:p>
         </w:tc>
         <w:tc>
@@ -2800,8 +2886,42 @@
                 <w:szCs w:val="24"/>
                 <w:lang w:val="en-US"/>
               </w:rPr>
-              <w:t>(LocalDB)\MSSQLLocalDB</w:t>
-            </w:r>
+              <w:t>(</w:t>
+            </w:r>
+            <w:proofErr w:type="spellStart"/>
+            <w:r>
+              <w:rPr>
+                <w:rFonts w:eastAsia="Times New Roman" w:cstheme="minorHAnsi"/>
+                <w:color w:val="000000" w:themeColor="text1"/>
+                <w:sz w:val="24"/>
+                <w:szCs w:val="24"/>
+                <w:lang w:val="en-US"/>
+              </w:rPr>
+              <w:t>LocalDB</w:t>
+            </w:r>
+            <w:proofErr w:type="spellEnd"/>
+            <w:r>
+              <w:rPr>
+                <w:rFonts w:eastAsia="Times New Roman" w:cstheme="minorHAnsi"/>
+                <w:color w:val="000000" w:themeColor="text1"/>
+                <w:sz w:val="24"/>
+                <w:szCs w:val="24"/>
+                <w:lang w:val="en-US"/>
+              </w:rPr>
+              <w:t>)\</w:t>
+            </w:r>
+            <w:proofErr w:type="spellStart"/>
+            <w:r>
+              <w:rPr>
+                <w:rFonts w:eastAsia="Times New Roman" w:cstheme="minorHAnsi"/>
+                <w:color w:val="000000" w:themeColor="text1"/>
+                <w:sz w:val="24"/>
+                <w:szCs w:val="24"/>
+                <w:lang w:val="en-US"/>
+              </w:rPr>
+              <w:t>MSSQLLocalDB</w:t>
+            </w:r>
+            <w:proofErr w:type="spellEnd"/>
           </w:p>
         </w:tc>
         <w:tc>
@@ -2840,6 +2960,7 @@
                 <w:szCs w:val="24"/>
               </w:rPr>
             </w:pPr>
+            <w:proofErr w:type="spellStart"/>
             <w:r>
               <w:rPr>
                 <w:rFonts w:cstheme="minorHAnsi"/>
@@ -2848,6 +2969,7 @@
               </w:rPr>
               <w:t>Authentication</w:t>
             </w:r>
+            <w:proofErr w:type="spellEnd"/>
           </w:p>
         </w:tc>
         <w:tc>
@@ -3149,15 +3271,51 @@
           <w:sz w:val="24"/>
           <w:szCs w:val="24"/>
         </w:rPr>
-        <w:t>Kattintson a Connect gombra</w:t>
-      </w:r>
-      <w:r>
-        <w:rPr>
-          <w:rFonts w:cstheme="minorHAnsi"/>
-          <w:sz w:val="24"/>
-          <w:szCs w:val="24"/>
-        </w:rPr>
-        <w:t>. Az Object Explorer ablak nyílik meg.</w:t>
+        <w:t xml:space="preserve">Kattintson a </w:t>
+      </w:r>
+      <w:proofErr w:type="spellStart"/>
+      <w:r>
+        <w:rPr>
+          <w:rFonts w:cstheme="minorHAnsi"/>
+          <w:sz w:val="24"/>
+          <w:szCs w:val="24"/>
+        </w:rPr>
+        <w:t>Connect</w:t>
+      </w:r>
+      <w:proofErr w:type="spellEnd"/>
+      <w:r>
+        <w:rPr>
+          <w:rFonts w:cstheme="minorHAnsi"/>
+          <w:sz w:val="24"/>
+          <w:szCs w:val="24"/>
+        </w:rPr>
+        <w:t xml:space="preserve"> gombra</w:t>
+      </w:r>
+      <w:r>
+        <w:rPr>
+          <w:rFonts w:cstheme="minorHAnsi"/>
+          <w:sz w:val="24"/>
+          <w:szCs w:val="24"/>
+        </w:rPr>
+        <w:t xml:space="preserve">. Az </w:t>
+      </w:r>
+      <w:proofErr w:type="spellStart"/>
+      <w:r>
+        <w:rPr>
+          <w:rFonts w:cstheme="minorHAnsi"/>
+          <w:sz w:val="24"/>
+          <w:szCs w:val="24"/>
+        </w:rPr>
+        <w:t>Object</w:t>
+      </w:r>
+      <w:proofErr w:type="spellEnd"/>
+      <w:r>
+        <w:rPr>
+          <w:rFonts w:cstheme="minorHAnsi"/>
+          <w:sz w:val="24"/>
+          <w:szCs w:val="24"/>
+        </w:rPr>
+        <w:t xml:space="preserve"> Explorer ablak nyílik meg.</w:t>
       </w:r>
     </w:p>
     <w:p>
@@ -3253,8 +3411,10 @@
           <w:sz w:val="24"/>
           <w:szCs w:val="24"/>
         </w:rPr>
-        <w:t>Az adatbázis objektumainak megtekintéséhez bontsa ki az Databases csomópontot, majd bontsa ki a gravirozasDB elemet.</w:t>
-      </w:r>
+        <w:t>Nyomja meg az Execute (végrehajtás) gombot.</w:t>
+      </w:r>
+      <w:bookmarkStart w:id="4" w:name="_GoBack"/>
+      <w:bookmarkEnd w:id="4"/>
     </w:p>
     <w:p>
       <w:pPr>
@@ -3275,6 +3435,46 @@
           <w:sz w:val="24"/>
           <w:szCs w:val="24"/>
         </w:rPr>
+        <w:t xml:space="preserve">Az adatbázis </w:t>
+      </w:r>
+      <w:proofErr w:type="gramStart"/>
+      <w:r>
+        <w:rPr>
+          <w:rFonts w:cstheme="minorHAnsi"/>
+          <w:sz w:val="24"/>
+          <w:szCs w:val="24"/>
+        </w:rPr>
+        <w:t>objektumainak</w:t>
+      </w:r>
+      <w:proofErr w:type="gramEnd"/>
+      <w:r>
+        <w:rPr>
+          <w:rFonts w:cstheme="minorHAnsi"/>
+          <w:sz w:val="24"/>
+          <w:szCs w:val="24"/>
+        </w:rPr>
+        <w:t xml:space="preserve"> megtekintéséhez bontsa ki az Databases csomópontot, majd bontsa ki a gravirozasDB elemet.</w:t>
+      </w:r>
+    </w:p>
+    <w:p>
+      <w:pPr>
+        <w:pStyle w:val="Listaszerbekezds"/>
+        <w:numPr>
+          <w:ilvl w:val="0"/>
+          <w:numId w:val="4"/>
+        </w:numPr>
+        <w:rPr>
+          <w:rFonts w:cstheme="minorHAnsi"/>
+          <w:sz w:val="24"/>
+          <w:szCs w:val="24"/>
+        </w:rPr>
+      </w:pPr>
+      <w:r>
+        <w:rPr>
+          <w:rFonts w:cstheme="minorHAnsi"/>
+          <w:sz w:val="24"/>
+          <w:szCs w:val="24"/>
+        </w:rPr>
         <w:t>Az adatbázis elkészítése sikeres.</w:t>
       </w:r>
     </w:p>
@@ -3294,14 +3494,14 @@
           <w:rFonts w:asciiTheme="minorHAnsi" w:hAnsiTheme="minorHAnsi" w:cstheme="minorHAnsi"/>
         </w:rPr>
       </w:pPr>
-      <w:bookmarkStart w:id="4" w:name="_Toc35768954"/>
+      <w:bookmarkStart w:id="5" w:name="_Toc35768954"/>
       <w:r>
         <w:rPr>
           <w:rFonts w:asciiTheme="minorHAnsi" w:hAnsiTheme="minorHAnsi" w:cstheme="minorHAnsi"/>
         </w:rPr>
         <w:t>Fejlesztői Dokumentáció</w:t>
       </w:r>
-      <w:bookmarkEnd w:id="4"/>
+      <w:bookmarkEnd w:id="5"/>
     </w:p>
     <w:p>
       <w:pPr>
@@ -3319,14 +3519,14 @@
           <w:rFonts w:asciiTheme="minorHAnsi" w:hAnsiTheme="minorHAnsi" w:cstheme="minorHAnsi"/>
         </w:rPr>
       </w:pPr>
-      <w:bookmarkStart w:id="5" w:name="_Toc35768955"/>
+      <w:bookmarkStart w:id="6" w:name="_Toc35768955"/>
       <w:r>
         <w:rPr>
           <w:rFonts w:asciiTheme="minorHAnsi" w:hAnsiTheme="minorHAnsi" w:cstheme="minorHAnsi"/>
         </w:rPr>
         <w:t>Témaválasztás indoklás</w:t>
       </w:r>
-      <w:bookmarkEnd w:id="5"/>
+      <w:bookmarkEnd w:id="6"/>
     </w:p>
     <w:p>
       <w:pPr>
@@ -3392,7 +3592,7 @@
           <w:rFonts w:asciiTheme="minorHAnsi" w:hAnsiTheme="minorHAnsi" w:cstheme="minorHAnsi"/>
         </w:rPr>
       </w:pPr>
-      <w:bookmarkStart w:id="6" w:name="_Toc35768956"/>
+      <w:bookmarkStart w:id="7" w:name="_Toc35768956"/>
       <w:r>
         <w:rPr>
           <w:rFonts w:asciiTheme="minorHAnsi" w:hAnsiTheme="minorHAnsi" w:cstheme="minorHAnsi"/>
@@ -3400,7 +3600,7 @@
         <w:lastRenderedPageBreak/>
         <w:t>Az alkalmazott fejlesztői eszközök</w:t>
       </w:r>
-      <w:bookmarkEnd w:id="6"/>
+      <w:bookmarkEnd w:id="7"/>
     </w:p>
     <w:p>
       <w:pPr>
@@ -3409,14 +3609,14 @@
           <w:rFonts w:asciiTheme="minorHAnsi" w:hAnsiTheme="minorHAnsi" w:cstheme="minorHAnsi"/>
         </w:rPr>
       </w:pPr>
-      <w:bookmarkStart w:id="7" w:name="_Toc35768957"/>
+      <w:bookmarkStart w:id="8" w:name="_Toc35768957"/>
       <w:r>
         <w:rPr>
           <w:rFonts w:asciiTheme="minorHAnsi" w:hAnsiTheme="minorHAnsi" w:cstheme="minorHAnsi"/>
         </w:rPr>
         <w:t>Microsoft Visual Studio 2019</w:t>
       </w:r>
-      <w:bookmarkEnd w:id="7"/>
+      <w:bookmarkEnd w:id="8"/>
       <w:r>
         <w:rPr>
           <w:rFonts w:asciiTheme="minorHAnsi" w:hAnsiTheme="minorHAnsi" w:cstheme="minorHAnsi"/>
@@ -3455,7 +3655,25 @@
           <w:sz w:val="24"/>
           <w:szCs w:val="24"/>
         </w:rPr>
-        <w:t xml:space="preserve">A CLI-t úgy tervezték, hogy bármilyen objektumorientált programozási nyelvet támogasson, megosztva egy közös objektum modellt és egy nagy, közös osztálykönyvtárat. A .NET jelenleg több mint 40 programozási nyelvet támogat, melyek többsége ingyenes (a kereskedők fejlesztői környezeteket árulnak). Sok nyelvet jelentősen hangoltak, hogy illeszkedjen a .NET keretrendszerbe. A gyártók ezt kihasználva gyakran egyéb nyelvi funkciókat is módosítottak. </w:t>
+        <w:t xml:space="preserve">A CLI-t úgy tervezték, hogy bármilyen objektumorientált programozási nyelvet támogasson, megosztva egy közös objektum modellt és egy nagy, közös osztálykönyvtárat. A .NET jelenleg több mint 40 programozási nyelvet támogat, melyek többsége ingyenes (a kereskedők fejlesztői </w:t>
+      </w:r>
+      <w:proofErr w:type="spellStart"/>
+      <w:r>
+        <w:rPr>
+          <w:rFonts w:cstheme="minorHAnsi"/>
+          <w:sz w:val="24"/>
+          <w:szCs w:val="24"/>
+        </w:rPr>
+        <w:t>környezeteket</w:t>
+      </w:r>
+      <w:proofErr w:type="spellEnd"/>
+      <w:r>
+        <w:rPr>
+          <w:rFonts w:cstheme="minorHAnsi"/>
+          <w:sz w:val="24"/>
+          <w:szCs w:val="24"/>
+        </w:rPr>
+        <w:t xml:space="preserve"> árulnak). Sok nyelvet jelentősen hangoltak, hogy illeszkedjen a .NET keretrendszerbe. A gyártók ezt kihasználva gyakran egyéb nyelvi funkciókat is módosítottak. </w:t>
       </w:r>
     </w:p>
     <w:p>
@@ -3510,13 +3728,41 @@
           <w:szCs w:val="24"/>
         </w:rPr>
       </w:pPr>
-      <w:r>
-        <w:rPr>
-          <w:rFonts w:cstheme="minorHAnsi"/>
-          <w:sz w:val="24"/>
-          <w:szCs w:val="24"/>
-        </w:rPr>
-        <w:t xml:space="preserve">JScript .NET, Microsoft JScript nyelvének fordított verziója </w:t>
+      <w:proofErr w:type="spellStart"/>
+      <w:r>
+        <w:rPr>
+          <w:rFonts w:cstheme="minorHAnsi"/>
+          <w:sz w:val="24"/>
+          <w:szCs w:val="24"/>
+        </w:rPr>
+        <w:t>JScript</w:t>
+      </w:r>
+      <w:proofErr w:type="spellEnd"/>
+      <w:r>
+        <w:rPr>
+          <w:rFonts w:cstheme="minorHAnsi"/>
+          <w:sz w:val="24"/>
+          <w:szCs w:val="24"/>
+        </w:rPr>
+        <w:t xml:space="preserve"> .NET, Microsoft </w:t>
+      </w:r>
+      <w:proofErr w:type="spellStart"/>
+      <w:r>
+        <w:rPr>
+          <w:rFonts w:cstheme="minorHAnsi"/>
+          <w:sz w:val="24"/>
+          <w:szCs w:val="24"/>
+        </w:rPr>
+        <w:t>JScript</w:t>
+      </w:r>
+      <w:proofErr w:type="spellEnd"/>
+      <w:r>
+        <w:rPr>
+          <w:rFonts w:cstheme="minorHAnsi"/>
+          <w:sz w:val="24"/>
+          <w:szCs w:val="24"/>
+        </w:rPr>
+        <w:t xml:space="preserve"> nyelvének fordított verziója </w:t>
       </w:r>
     </w:p>
     <w:p>
@@ -3554,13 +3800,23 @@
           <w:szCs w:val="24"/>
         </w:rPr>
       </w:pPr>
-      <w:r>
-        <w:rPr>
-          <w:rFonts w:cstheme="minorHAnsi"/>
-          <w:sz w:val="24"/>
-          <w:szCs w:val="24"/>
-        </w:rPr>
-        <w:t xml:space="preserve">Managed C++, a C++ egy változata a .NET platformra </w:t>
+      <w:proofErr w:type="spellStart"/>
+      <w:r>
+        <w:rPr>
+          <w:rFonts w:cstheme="minorHAnsi"/>
+          <w:sz w:val="24"/>
+          <w:szCs w:val="24"/>
+        </w:rPr>
+        <w:t>Managed</w:t>
+      </w:r>
+      <w:proofErr w:type="spellEnd"/>
+      <w:r>
+        <w:rPr>
+          <w:rFonts w:cstheme="minorHAnsi"/>
+          <w:sz w:val="24"/>
+          <w:szCs w:val="24"/>
+        </w:rPr>
+        <w:t xml:space="preserve"> C++, a C++ egy változata a .NET platformra </w:t>
       </w:r>
     </w:p>
     <w:p>
@@ -3599,7 +3855,25 @@
           <w:sz w:val="24"/>
           <w:szCs w:val="24"/>
         </w:rPr>
-        <w:t>A Visual Studio a Microsoft több programozási nyelvet tartalmazó fejlesztőkörnyezete, amely az évek során egyre több új programnyelvvel bővült. Jelenleg a F#, C++, C# és Visual Basic programozási nyelveket, valamint az XML-t támogatja. A csomag része még a MASM (Microsoft Macro Assembler) is, ami részleges assembly támogatást biztosít.</w:t>
+        <w:t xml:space="preserve">A Visual Studio a Microsoft több programozási nyelvet tartalmazó fejlesztőkörnyezete, amely az évek során egyre több új programnyelvvel bővült. Jelenleg a F#, C++, C# és Visual Basic programozási nyelveket, valamint az XML-t támogatja. A csomag része még a MASM (Microsoft </w:t>
+      </w:r>
+      <w:proofErr w:type="spellStart"/>
+      <w:r>
+        <w:rPr>
+          <w:rFonts w:cstheme="minorHAnsi"/>
+          <w:sz w:val="24"/>
+          <w:szCs w:val="24"/>
+        </w:rPr>
+        <w:t>Macro</w:t>
+      </w:r>
+      <w:proofErr w:type="spellEnd"/>
+      <w:r>
+        <w:rPr>
+          <w:rFonts w:cstheme="minorHAnsi"/>
+          <w:sz w:val="24"/>
+          <w:szCs w:val="24"/>
+        </w:rPr>
+        <w:t xml:space="preserve"> Assembler) is, ami részleges assembly támogatást biztosít.</w:t>
       </w:r>
     </w:p>
     <w:p>
@@ -3668,14 +3942,34 @@
           <w:szCs w:val="24"/>
         </w:rPr>
       </w:pPr>
-      <w:r>
-        <w:rPr>
-          <w:rFonts w:cstheme="minorHAnsi"/>
-          <w:sz w:val="24"/>
-          <w:szCs w:val="24"/>
-        </w:rPr>
-        <w:t>System.Data.SqlClient</w:t>
-      </w:r>
+      <w:proofErr w:type="spellStart"/>
+      <w:r>
+        <w:rPr>
+          <w:rFonts w:cstheme="minorHAnsi"/>
+          <w:sz w:val="24"/>
+          <w:szCs w:val="24"/>
+        </w:rPr>
+        <w:t>System</w:t>
+      </w:r>
+      <w:proofErr w:type="gramStart"/>
+      <w:r>
+        <w:rPr>
+          <w:rFonts w:cstheme="minorHAnsi"/>
+          <w:sz w:val="24"/>
+          <w:szCs w:val="24"/>
+        </w:rPr>
+        <w:t>.Data</w:t>
+      </w:r>
+      <w:proofErr w:type="gramEnd"/>
+      <w:r>
+        <w:rPr>
+          <w:rFonts w:cstheme="minorHAnsi"/>
+          <w:sz w:val="24"/>
+          <w:szCs w:val="24"/>
+        </w:rPr>
+        <w:t>.SqlClient</w:t>
+      </w:r>
+      <w:proofErr w:type="spellEnd"/>
       <w:r>
         <w:rPr>
           <w:rFonts w:cstheme="minorHAnsi"/>
@@ -3706,6 +4000,7 @@
           <w:szCs w:val="24"/>
         </w:rPr>
       </w:pPr>
+      <w:proofErr w:type="spellStart"/>
       <w:r>
         <w:rPr>
           <w:rFonts w:cstheme="minorHAnsi"/>
@@ -3714,6 +4009,7 @@
         </w:rPr>
         <w:t>MaterialDesignColors</w:t>
       </w:r>
+      <w:proofErr w:type="spellEnd"/>
       <w:r>
         <w:rPr>
           <w:rFonts w:cstheme="minorHAnsi"/>
@@ -3736,6 +4032,7 @@
           <w:szCs w:val="24"/>
         </w:rPr>
       </w:pPr>
+      <w:proofErr w:type="spellStart"/>
       <w:r>
         <w:rPr>
           <w:rFonts w:cstheme="minorHAnsi"/>
@@ -3744,6 +4041,7 @@
         </w:rPr>
         <w:t>MaterialDesignThemes</w:t>
       </w:r>
+      <w:proofErr w:type="spellEnd"/>
       <w:r>
         <w:rPr>
           <w:rFonts w:cstheme="minorHAnsi"/>
@@ -3822,18 +4120,33 @@
       <w:pPr>
         <w:pStyle w:val="Cmsor3"/>
       </w:pPr>
+      <w:proofErr w:type="spellStart"/>
       <w:r>
         <w:lastRenderedPageBreak/>
-        <w:t>GitHub Desktop</w:t>
-      </w:r>
-    </w:p>
-    <w:p>
-      <w:r>
-        <w:t>A Git</w:t>
+        <w:t>GitHub</w:t>
+      </w:r>
+      <w:proofErr w:type="spellEnd"/>
+      <w:r>
+        <w:t xml:space="preserve"> </w:t>
+      </w:r>
+      <w:proofErr w:type="spellStart"/>
+      <w:r>
+        <w:t>Desktop</w:t>
+      </w:r>
+      <w:proofErr w:type="spellEnd"/>
+    </w:p>
+    <w:p>
+      <w:r>
+        <w:t xml:space="preserve">A </w:t>
+      </w:r>
+      <w:proofErr w:type="spellStart"/>
+      <w:r>
+        <w:t>Git</w:t>
       </w:r>
       <w:r>
         <w:t>Hub</w:t>
       </w:r>
+      <w:proofErr w:type="spellEnd"/>
       <w:r>
         <w:t xml:space="preserve"> egy elosztott verziókezelő rendszer.</w:t>
       </w:r>
@@ -3841,7 +4154,23 @@
         <w:t xml:space="preserve"> M</w:t>
       </w:r>
       <w:r>
-        <w:t xml:space="preserve">ás központosított rendszerekhez képest (pl. SVN) itt nem egy központi repository-ba dolgoznak a fejlesztők. E helyett mindenkinek saját lokális repository-ja van. Ide </w:t>
+        <w:t xml:space="preserve">ás központosított rendszerekhez képest (pl. SVN) itt nem egy központi </w:t>
+      </w:r>
+      <w:proofErr w:type="spellStart"/>
+      <w:r>
+        <w:t>repository-ba</w:t>
+      </w:r>
+      <w:proofErr w:type="spellEnd"/>
+      <w:r>
+        <w:t xml:space="preserve"> dolgoznak a fejlesztők. E helyett mindenkinek saját lokális </w:t>
+      </w:r>
+      <w:proofErr w:type="spellStart"/>
+      <w:r>
+        <w:t>repository</w:t>
+      </w:r>
+      <w:proofErr w:type="spellEnd"/>
+      <w:r>
+        <w:t xml:space="preserve">-ja van. Ide </w:t>
       </w:r>
       <w:r>
         <w:t>teszi</w:t>
@@ -3856,10 +4185,18 @@
         <w:t xml:space="preserve"> a módosításokat, majd ha kész van egy részfeladat, a munkáját beszinkronizálja egy</w:t>
       </w:r>
       <w:r>
-        <w:t xml:space="preserve"> központi repository-</w:t>
-      </w:r>
-      <w:r>
-        <w:t>ba.</w:t>
+        <w:t xml:space="preserve"> központi </w:t>
+      </w:r>
+      <w:proofErr w:type="spellStart"/>
+      <w:r>
+        <w:t>repository-</w:t>
+      </w:r>
+      <w:r>
+        <w:t>ba</w:t>
+      </w:r>
+      <w:proofErr w:type="spellEnd"/>
+      <w:r>
+        <w:t>.</w:t>
       </w:r>
     </w:p>
     <w:p>
@@ -3867,12 +4204,33 @@
         <w:pStyle w:val="Cmsor3"/>
       </w:pPr>
       <w:r>
-        <w:t>Advanced Installer</w:t>
-      </w:r>
-    </w:p>
-    <w:p>
-      <w:r>
-        <w:t>Az Advanced Installer egy Windows Installer készítő eszköz. Ennek a programnak köszönhetően egy könnyen használható felülettel egyszerűen készíthetünk programunknak telepítőt akár EXE, akár MSI kiterjesztéssel.</w:t>
+        <w:t xml:space="preserve">Advanced </w:t>
+      </w:r>
+      <w:proofErr w:type="spellStart"/>
+      <w:r>
+        <w:t>Installer</w:t>
+      </w:r>
+      <w:proofErr w:type="spellEnd"/>
+    </w:p>
+    <w:p>
+      <w:r>
+        <w:t xml:space="preserve">Az Advanced </w:t>
+      </w:r>
+      <w:proofErr w:type="spellStart"/>
+      <w:r>
+        <w:t>Installer</w:t>
+      </w:r>
+      <w:proofErr w:type="spellEnd"/>
+      <w:r>
+        <w:t xml:space="preserve"> egy Windows </w:t>
+      </w:r>
+      <w:proofErr w:type="spellStart"/>
+      <w:r>
+        <w:t>Installer</w:t>
+      </w:r>
+      <w:proofErr w:type="spellEnd"/>
+      <w:r>
+        <w:t xml:space="preserve"> készítő eszköz. Ennek a programnak köszönhetően egy könnyen használható felülettel egyszerűen készíthetünk programunknak telepítőt akár EXE, akár MSI kiterjesztéssel.</w:t>
       </w:r>
     </w:p>
     <w:p>
@@ -3961,24 +4319,78 @@
           <w:sz w:val="24"/>
           <w:szCs w:val="24"/>
         </w:rPr>
-        <w:t>A modell-nézet-vezérlő (MNV) (angolul model-view-controller) a szoftvertervezésben használatos szerkezeti minta. Összetett, sok adatot a felhasználó elé táró számítógépes alkalmazásokban gyakori fejlesztői kívánalom az adathoz (modell) és a felhasználói felülethez (nézet) tartozó dolgok szétválasztása, hogy a felhasználói felület ne befolyásolja az adatkezelést, és az adatok átszervezhetők legyenek a felhasználói felület változtatása nélkül. A modell-nézet-vezérlő ezt úgy éri el, hogy elkülöníti az adatok elérését és az üzleti logikát az adatok megjelenítésétől és a felhasználói interakciótól egy közbülső összetevő, a vezérlő bevezetésével.</w:t>
-      </w:r>
-    </w:p>
-    <w:p>
-      <w:pPr>
-        <w:rPr>
-          <w:rFonts w:cstheme="minorHAnsi"/>
-          <w:sz w:val="24"/>
-          <w:szCs w:val="24"/>
-        </w:rPr>
-      </w:pPr>
-      <w:r>
-        <w:rPr>
-          <w:rFonts w:cstheme="minorHAnsi"/>
-          <w:sz w:val="24"/>
-          <w:szCs w:val="24"/>
-        </w:rPr>
-        <w:t xml:space="preserve">Gyakori egy alkalmazás több rétegre való felbontása: megjelenítés (felhasználói felület), tartománylogika és adatelérés. Az MNV-ben a megjelenítés tovább bomlik nézetre és vezérlőre. Az MNV sokkal inkább meghatározza egy alkalmazás szerkezetét, mint az egy programtervezési mintára jellemző. Modell Az alkalmazás által kezelt információk tartomány-specifikus ábrázolása. A tartománylogika jelentést ad a puszta adatnak (pl. kiszámolja, hogy a mai nap a felhasználó születésnapja-e, vagy az összeget, adókat és szállítási költségeket egy vásárlói kosár elemeihez). Sok alkalmazás használ állandó tároló eljárásokat (mint mondjuk egy adatbázis) adatok tárolásához. Az MNV nem említi külön az adatelérési réteget, mert ezt beleérti a modellbe. Nézet Megjeleníti a modellt egy megfelelő alakban, mely alkalmas a felhasználói interakcióra, jellemzően egy felhasználói felületi elem képében. Különböző célokra különböző nézetek létezhetnek ugyanahhoz a modellhez. Vezérlő Az eseményeket, jellemzően felhasználói műveleteket dolgozza fel és válaszol rájuk, illetve a modellben történő változásokat is kiválthat. Az MNV gyakran látható webalkalmazásokban, ahol a nézet az aktuális HTML oldal, a vezérlő pedig a kód, ami összegyűjti a dinamikus adatokat és létrehozza a HTML-ben a tartalmat. Végül a modellt a tartalom képviseli, ami általában adatbázisban vagy XML állományokban van tárolva. Habár az MNV-nek sok értelmezése létezik, a vezérlés menete általánosságban a következőképp működik: </w:t>
+        <w:t xml:space="preserve">A modell-nézet-vezérlő (MNV) (angolul </w:t>
+      </w:r>
+      <w:proofErr w:type="spellStart"/>
+      <w:r>
+        <w:rPr>
+          <w:rFonts w:cstheme="minorHAnsi"/>
+          <w:sz w:val="24"/>
+          <w:szCs w:val="24"/>
+        </w:rPr>
+        <w:t>model-view-controller</w:t>
+      </w:r>
+      <w:proofErr w:type="spellEnd"/>
+      <w:r>
+        <w:rPr>
+          <w:rFonts w:cstheme="minorHAnsi"/>
+          <w:sz w:val="24"/>
+          <w:szCs w:val="24"/>
+        </w:rPr>
+        <w:t>) a szoftvertervezésben használatos szerkezeti minta. Összetett, sok adatot a felhasználó elé táró számítógépes alkalmazásokban gyakori fejlesztői kívánalom az adathoz (modell) és a felhasználói felülethez (nézet) tartozó dolgok szétválasztása, hogy a felhasználói felület ne befolyásolja az adatkezelést, és az adatok átszervezhetők legyenek a felhasználói felület változtatása nélkül. A modell-nézet-vezérlő ezt úgy éri el, hogy elkülöníti az adatok elérését és az üzleti logikát az adatok megjelenítésétől és a felhasználói interakciótól egy közbülső összetevő, a vezérlő bevezetésével.</w:t>
+      </w:r>
+    </w:p>
+    <w:p>
+      <w:pPr>
+        <w:rPr>
+          <w:rFonts w:cstheme="minorHAnsi"/>
+          <w:sz w:val="24"/>
+          <w:szCs w:val="24"/>
+        </w:rPr>
+      </w:pPr>
+      <w:r>
+        <w:rPr>
+          <w:rFonts w:cstheme="minorHAnsi"/>
+          <w:sz w:val="24"/>
+          <w:szCs w:val="24"/>
+        </w:rPr>
+        <w:t>Gyakori egy alkalmazás több rétegre való felbontása: megjelenítés (felhasználói felület), tartománylogika és adatelérés. Az MNV-</w:t>
+      </w:r>
+      <w:proofErr w:type="spellStart"/>
+      <w:r>
+        <w:rPr>
+          <w:rFonts w:cstheme="minorHAnsi"/>
+          <w:sz w:val="24"/>
+          <w:szCs w:val="24"/>
+        </w:rPr>
+        <w:t>ben</w:t>
+      </w:r>
+      <w:proofErr w:type="spellEnd"/>
+      <w:r>
+        <w:rPr>
+          <w:rFonts w:cstheme="minorHAnsi"/>
+          <w:sz w:val="24"/>
+          <w:szCs w:val="24"/>
+        </w:rPr>
+        <w:t xml:space="preserve"> a megjelenítés tovább bomlik nézetre és vezérlőre. Az MNV sokkal inkább meghatározza egy alkalmazás szerkezetét, mint az egy programtervezési mintára jellemző. Modell Az alkalmazás által kezelt információk tartomány-specifikus ábrázolása. A tartománylogika jelentést ad a puszta adatnak (pl. kiszámolja, hogy a mai nap a felhasználó születésnapja-e, vagy az összeget, adókat és szállítási költségeket egy vásárlói kosár elemeihez). Sok alkalmazás használ állandó tároló eljárásokat (mint mondjuk egy adatbázis) adatok tárolásához. Az MNV nem említi külön az adatelérési réteget, mert ezt beleérti a modellbe. Nézet Megjeleníti a modellt egy megfelelő alakban, mely alkalmas a felhasználói interakcióra, jellemzően egy felhasználói felületi elem képében. Különböző célokra különböző nézetek létezhetnek ugyanahhoz a modellhez. Vezérlő Az eseményeket, jellemzően felhasználói műveleteket dolgozza fel és válaszol rájuk, illetve a modellben történő változásokat is kiválthat. Az MNV gyakran látható webalkalmazásokban, ahol a nézet az aktuális HTML oldal, a vezérlő pedig a kód, ami összegyűjti a dinamikus adatokat és létrehozza a HTML-ben a tartalmat. Végül a modellt a tartalom képviseli, ami általában adatbázisban vagy XML állományokban van tárolva. Habár az MNV-</w:t>
+      </w:r>
+      <w:proofErr w:type="spellStart"/>
+      <w:r>
+        <w:rPr>
+          <w:rFonts w:cstheme="minorHAnsi"/>
+          <w:sz w:val="24"/>
+          <w:szCs w:val="24"/>
+        </w:rPr>
+        <w:t>nek</w:t>
+      </w:r>
+      <w:proofErr w:type="spellEnd"/>
+      <w:r>
+        <w:rPr>
+          <w:rFonts w:cstheme="minorHAnsi"/>
+          <w:sz w:val="24"/>
+          <w:szCs w:val="24"/>
+        </w:rPr>
+        <w:t xml:space="preserve"> sok értelmezése létezik, a vezérlés menete általánosságban a következőképp működik: </w:t>
       </w:r>
     </w:p>
     <w:p>
@@ -4141,14 +4553,14 @@
           <w:rFonts w:asciiTheme="minorHAnsi" w:hAnsiTheme="minorHAnsi" w:cstheme="minorHAnsi"/>
         </w:rPr>
       </w:pPr>
-      <w:bookmarkStart w:id="8" w:name="_Toc35768958"/>
+      <w:bookmarkStart w:id="9" w:name="_Toc35768958"/>
       <w:r>
         <w:rPr>
           <w:rFonts w:asciiTheme="minorHAnsi" w:hAnsiTheme="minorHAnsi" w:cstheme="minorHAnsi"/>
         </w:rPr>
         <w:t>Biztonsági kérdések</w:t>
       </w:r>
-      <w:bookmarkEnd w:id="8"/>
+      <w:bookmarkEnd w:id="9"/>
     </w:p>
     <w:p>
       <w:pPr>
@@ -4200,7 +4612,7 @@
           <w:rFonts w:asciiTheme="minorHAnsi" w:hAnsiTheme="minorHAnsi" w:cstheme="minorHAnsi"/>
         </w:rPr>
       </w:pPr>
-      <w:bookmarkStart w:id="9" w:name="_Toc35768959"/>
+      <w:bookmarkStart w:id="10" w:name="_Toc35768959"/>
       <w:r>
         <w:rPr>
           <w:rFonts w:asciiTheme="minorHAnsi" w:hAnsiTheme="minorHAnsi" w:cstheme="minorHAnsi"/>
@@ -4277,7 +4689,7 @@
         </w:rPr>
         <w:t>Adatbázis modell</w:t>
       </w:r>
-      <w:bookmarkEnd w:id="9"/>
+      <w:bookmarkEnd w:id="10"/>
     </w:p>
     <w:p>
       <w:pPr>
@@ -4436,6 +4848,7 @@
                 <w:szCs w:val="24"/>
               </w:rPr>
             </w:pPr>
+            <w:proofErr w:type="spellStart"/>
             <w:r>
               <w:rPr>
                 <w:rFonts w:cstheme="minorHAnsi"/>
@@ -4444,6 +4857,7 @@
               </w:rPr>
               <w:t>Id</w:t>
             </w:r>
+            <w:proofErr w:type="spellEnd"/>
           </w:p>
         </w:tc>
         <w:tc>
@@ -4507,6 +4921,7 @@
                 <w:szCs w:val="24"/>
               </w:rPr>
             </w:pPr>
+            <w:proofErr w:type="spellStart"/>
             <w:r>
               <w:rPr>
                 <w:rFonts w:cstheme="minorHAnsi"/>
@@ -4515,6 +4930,7 @@
               </w:rPr>
               <w:t>Nev</w:t>
             </w:r>
+            <w:proofErr w:type="spellEnd"/>
           </w:p>
         </w:tc>
         <w:tc>
@@ -4530,13 +4946,23 @@
                 <w:szCs w:val="24"/>
               </w:rPr>
             </w:pPr>
-            <w:r>
-              <w:rPr>
-                <w:rFonts w:cstheme="minorHAnsi"/>
-                <w:sz w:val="24"/>
-                <w:szCs w:val="24"/>
-              </w:rPr>
-              <w:t>NVARCHAR(255)</w:t>
+            <w:proofErr w:type="gramStart"/>
+            <w:r>
+              <w:rPr>
+                <w:rFonts w:cstheme="minorHAnsi"/>
+                <w:sz w:val="24"/>
+                <w:szCs w:val="24"/>
+              </w:rPr>
+              <w:t>NVARCHAR(</w:t>
+            </w:r>
+            <w:proofErr w:type="gramEnd"/>
+            <w:r>
+              <w:rPr>
+                <w:rFonts w:cstheme="minorHAnsi"/>
+                <w:sz w:val="24"/>
+                <w:szCs w:val="24"/>
+              </w:rPr>
+              <w:t>255)</w:t>
             </w:r>
           </w:p>
         </w:tc>
@@ -4578,6 +5004,7 @@
                 <w:szCs w:val="24"/>
               </w:rPr>
             </w:pPr>
+            <w:proofErr w:type="spellStart"/>
             <w:r>
               <w:rPr>
                 <w:rFonts w:cstheme="minorHAnsi"/>
@@ -4586,6 +5013,7 @@
               </w:rPr>
               <w:t>Leiras</w:t>
             </w:r>
+            <w:proofErr w:type="spellEnd"/>
           </w:p>
         </w:tc>
         <w:tc>
@@ -4649,6 +5077,7 @@
                 <w:szCs w:val="24"/>
               </w:rPr>
             </w:pPr>
+            <w:proofErr w:type="spellStart"/>
             <w:r>
               <w:rPr>
                 <w:rFonts w:cstheme="minorHAnsi"/>
@@ -4657,6 +5086,7 @@
               </w:rPr>
               <w:t>Mennyiseg</w:t>
             </w:r>
+            <w:proofErr w:type="spellEnd"/>
           </w:p>
         </w:tc>
         <w:tc>
@@ -4720,6 +5150,7 @@
                 <w:szCs w:val="24"/>
               </w:rPr>
             </w:pPr>
+            <w:proofErr w:type="spellStart"/>
             <w:r>
               <w:rPr>
                 <w:rFonts w:cstheme="minorHAnsi"/>
@@ -4728,6 +5159,7 @@
               </w:rPr>
               <w:t>Ar</w:t>
             </w:r>
+            <w:proofErr w:type="spellEnd"/>
           </w:p>
         </w:tc>
         <w:tc>
@@ -4791,6 +5223,7 @@
                 <w:szCs w:val="24"/>
               </w:rPr>
             </w:pPr>
+            <w:proofErr w:type="spellStart"/>
             <w:r>
               <w:rPr>
                 <w:rFonts w:cstheme="minorHAnsi"/>
@@ -4799,6 +5232,7 @@
               </w:rPr>
               <w:t>Kep</w:t>
             </w:r>
+            <w:proofErr w:type="spellEnd"/>
           </w:p>
         </w:tc>
         <w:tc>
@@ -4814,13 +5248,23 @@
                 <w:szCs w:val="24"/>
               </w:rPr>
             </w:pPr>
-            <w:r>
-              <w:rPr>
-                <w:rFonts w:cstheme="minorHAnsi"/>
-                <w:sz w:val="24"/>
-                <w:szCs w:val="24"/>
-              </w:rPr>
-              <w:t>NVARCHAR(255)</w:t>
+            <w:proofErr w:type="gramStart"/>
+            <w:r>
+              <w:rPr>
+                <w:rFonts w:cstheme="minorHAnsi"/>
+                <w:sz w:val="24"/>
+                <w:szCs w:val="24"/>
+              </w:rPr>
+              <w:t>NVARCHAR(</w:t>
+            </w:r>
+            <w:proofErr w:type="gramEnd"/>
+            <w:r>
+              <w:rPr>
+                <w:rFonts w:cstheme="minorHAnsi"/>
+                <w:sz w:val="24"/>
+                <w:szCs w:val="24"/>
+              </w:rPr>
+              <w:t>255)</w:t>
             </w:r>
           </w:p>
         </w:tc>
@@ -4962,6 +5406,7 @@
                 <w:szCs w:val="24"/>
               </w:rPr>
             </w:pPr>
+            <w:proofErr w:type="spellStart"/>
             <w:r>
               <w:rPr>
                 <w:rFonts w:cstheme="minorHAnsi"/>
@@ -4970,6 +5415,7 @@
               </w:rPr>
               <w:t>Id</w:t>
             </w:r>
+            <w:proofErr w:type="spellEnd"/>
           </w:p>
         </w:tc>
         <w:tc>
@@ -5033,6 +5479,7 @@
                 <w:szCs w:val="24"/>
               </w:rPr>
             </w:pPr>
+            <w:proofErr w:type="spellStart"/>
             <w:r>
               <w:rPr>
                 <w:rFonts w:cstheme="minorHAnsi"/>
@@ -5041,6 +5488,7 @@
               </w:rPr>
               <w:t>Nev</w:t>
             </w:r>
+            <w:proofErr w:type="spellEnd"/>
           </w:p>
         </w:tc>
         <w:tc>
@@ -5056,13 +5504,23 @@
                 <w:szCs w:val="24"/>
               </w:rPr>
             </w:pPr>
-            <w:r>
-              <w:rPr>
-                <w:rFonts w:cstheme="minorHAnsi"/>
-                <w:sz w:val="24"/>
-                <w:szCs w:val="24"/>
-              </w:rPr>
-              <w:t>NVARCHAR(255)</w:t>
+            <w:proofErr w:type="gramStart"/>
+            <w:r>
+              <w:rPr>
+                <w:rFonts w:cstheme="minorHAnsi"/>
+                <w:sz w:val="24"/>
+                <w:szCs w:val="24"/>
+              </w:rPr>
+              <w:t>NVARCHAR(</w:t>
+            </w:r>
+            <w:proofErr w:type="gramEnd"/>
+            <w:r>
+              <w:rPr>
+                <w:rFonts w:cstheme="minorHAnsi"/>
+                <w:sz w:val="24"/>
+                <w:szCs w:val="24"/>
+              </w:rPr>
+              <w:t>255)</w:t>
             </w:r>
           </w:p>
         </w:tc>
@@ -5104,6 +5562,7 @@
                 <w:szCs w:val="24"/>
               </w:rPr>
             </w:pPr>
+            <w:proofErr w:type="spellStart"/>
             <w:r>
               <w:rPr>
                 <w:rFonts w:cstheme="minorHAnsi"/>
@@ -5112,6 +5571,7 @@
               </w:rPr>
               <w:t>Cim</w:t>
             </w:r>
+            <w:proofErr w:type="spellEnd"/>
           </w:p>
         </w:tc>
         <w:tc>
@@ -5127,13 +5587,23 @@
                 <w:szCs w:val="24"/>
               </w:rPr>
             </w:pPr>
-            <w:r>
-              <w:rPr>
-                <w:rFonts w:cstheme="minorHAnsi"/>
-                <w:sz w:val="24"/>
-                <w:szCs w:val="24"/>
-              </w:rPr>
-              <w:t>NVARCHAR(255)</w:t>
+            <w:proofErr w:type="gramStart"/>
+            <w:r>
+              <w:rPr>
+                <w:rFonts w:cstheme="minorHAnsi"/>
+                <w:sz w:val="24"/>
+                <w:szCs w:val="24"/>
+              </w:rPr>
+              <w:t>NVARCHAR(</w:t>
+            </w:r>
+            <w:proofErr w:type="gramEnd"/>
+            <w:r>
+              <w:rPr>
+                <w:rFonts w:cstheme="minorHAnsi"/>
+                <w:sz w:val="24"/>
+                <w:szCs w:val="24"/>
+              </w:rPr>
+              <w:t>255)</w:t>
             </w:r>
           </w:p>
         </w:tc>
@@ -5198,13 +5668,23 @@
                 <w:szCs w:val="24"/>
               </w:rPr>
             </w:pPr>
-            <w:r>
-              <w:rPr>
-                <w:rFonts w:cstheme="minorHAnsi"/>
-                <w:sz w:val="24"/>
-                <w:szCs w:val="24"/>
-              </w:rPr>
-              <w:t>NVARCHAR(20)</w:t>
+            <w:proofErr w:type="gramStart"/>
+            <w:r>
+              <w:rPr>
+                <w:rFonts w:cstheme="minorHAnsi"/>
+                <w:sz w:val="24"/>
+                <w:szCs w:val="24"/>
+              </w:rPr>
+              <w:t>NVARCHAR(</w:t>
+            </w:r>
+            <w:proofErr w:type="gramEnd"/>
+            <w:r>
+              <w:rPr>
+                <w:rFonts w:cstheme="minorHAnsi"/>
+                <w:sz w:val="24"/>
+                <w:szCs w:val="24"/>
+              </w:rPr>
+              <w:t>20)</w:t>
             </w:r>
           </w:p>
         </w:tc>
@@ -5417,6 +5897,7 @@
                 <w:szCs w:val="24"/>
               </w:rPr>
             </w:pPr>
+            <w:proofErr w:type="spellStart"/>
             <w:r>
               <w:rPr>
                 <w:rFonts w:cstheme="minorHAnsi"/>
@@ -5425,6 +5906,7 @@
               </w:rPr>
               <w:t>UgyfelID</w:t>
             </w:r>
+            <w:proofErr w:type="spellEnd"/>
           </w:p>
         </w:tc>
         <w:tc>
@@ -5488,6 +5970,7 @@
                 <w:szCs w:val="24"/>
               </w:rPr>
             </w:pPr>
+            <w:proofErr w:type="spellStart"/>
             <w:r>
               <w:rPr>
                 <w:rFonts w:cstheme="minorHAnsi"/>
@@ -5496,6 +5979,7 @@
               </w:rPr>
               <w:t>AruID</w:t>
             </w:r>
+            <w:proofErr w:type="spellEnd"/>
           </w:p>
         </w:tc>
         <w:tc>
@@ -5559,6 +6043,7 @@
                 <w:szCs w:val="24"/>
               </w:rPr>
             </w:pPr>
+            <w:proofErr w:type="spellStart"/>
             <w:r>
               <w:rPr>
                 <w:rFonts w:cstheme="minorHAnsi"/>
@@ -5567,6 +6052,7 @@
               </w:rPr>
               <w:t>Datum</w:t>
             </w:r>
+            <w:proofErr w:type="spellEnd"/>
           </w:p>
         </w:tc>
         <w:tc>
@@ -5630,6 +6116,7 @@
                 <w:szCs w:val="24"/>
               </w:rPr>
             </w:pPr>
+            <w:proofErr w:type="spellStart"/>
             <w:r>
               <w:rPr>
                 <w:rFonts w:cstheme="minorHAnsi"/>
@@ -5638,6 +6125,7 @@
               </w:rPr>
               <w:t>Hatarido</w:t>
             </w:r>
+            <w:proofErr w:type="spellEnd"/>
           </w:p>
         </w:tc>
         <w:tc>
@@ -5846,14 +6334,14 @@
           <w:rFonts w:asciiTheme="minorHAnsi" w:hAnsiTheme="minorHAnsi" w:cstheme="minorHAnsi"/>
         </w:rPr>
       </w:pPr>
-      <w:bookmarkStart w:id="10" w:name="_Toc35768960"/>
+      <w:bookmarkStart w:id="11" w:name="_Toc35768960"/>
       <w:r>
         <w:rPr>
           <w:rFonts w:asciiTheme="minorHAnsi" w:hAnsiTheme="minorHAnsi" w:cstheme="minorHAnsi"/>
         </w:rPr>
         <w:t>Részletes feladatspecifikáció, algoritmusok</w:t>
       </w:r>
-      <w:bookmarkEnd w:id="10"/>
+      <w:bookmarkEnd w:id="11"/>
     </w:p>
     <w:p>
       <w:pPr>
@@ -5961,7 +6449,21 @@
         <w:rPr>
           <w:sz w:val="24"/>
         </w:rPr>
-        <w:t xml:space="preserve">Kép tallózásakor csak .jpg illetve .png kiterjesztésű képeket tudunk tallózni, más kiterjesztésű </w:t>
+        <w:t xml:space="preserve">Kép tallózásakor </w:t>
+      </w:r>
+      <w:proofErr w:type="gramStart"/>
+      <w:r>
+        <w:rPr>
+          <w:sz w:val="24"/>
+        </w:rPr>
+        <w:t>csak .jpg</w:t>
+      </w:r>
+      <w:proofErr w:type="gramEnd"/>
+      <w:r>
+        <w:rPr>
+          <w:sz w:val="24"/>
+        </w:rPr>
+        <w:t xml:space="preserve"> illetve .png kiterjesztésű képeket tudunk tallózni, más kiterjesztésű </w:t>
       </w:r>
       <w:r>
         <w:rPr>
@@ -6140,8 +6642,6 @@
         </w:rPr>
         <w:t>a listába azonnal feltöltődik a frissen felvitt adat.</w:t>
       </w:r>
-      <w:bookmarkStart w:id="11" w:name="_GoBack"/>
-      <w:bookmarkEnd w:id="11"/>
     </w:p>
     <w:p>
       <w:pPr>
@@ -9206,7 +9706,7 @@
 </file>
 
 <file path=customXml/itemProps1.xml><?xml version="1.0" encoding="utf-8"?>
-<ds:datastoreItem xmlns:ds="http://schemas.openxmlformats.org/officeDocument/2006/customXml" ds:itemID="{DDAC5272-0241-4A15-8F26-C6035B1CF87D}">
+<ds:datastoreItem xmlns:ds="http://schemas.openxmlformats.org/officeDocument/2006/customXml" ds:itemID="{C68D187F-A0A7-4B73-AD3B-3AB495087068}">
   <ds:schemaRefs>
     <ds:schemaRef ds:uri="http://schemas.openxmlformats.org/officeDocument/2006/bibliography"/>
   </ds:schemaRefs>

--- a/Szakdolgozat-dokumentáció.docx
+++ b/Szakdolgozat-dokumentáció.docx
@@ -231,18 +231,8 @@
           <w:sz w:val="32"/>
           <w:szCs w:val="32"/>
         </w:rPr>
-        <w:t xml:space="preserve">Vastag </w:t>
-      </w:r>
-      <w:proofErr w:type="spellStart"/>
-      <w:r>
-        <w:rPr>
-          <w:rFonts w:cstheme="minorHAnsi"/>
-          <w:sz w:val="32"/>
-          <w:szCs w:val="32"/>
-        </w:rPr>
-        <w:t>Atila</w:t>
-      </w:r>
-      <w:proofErr w:type="spellEnd"/>
+        <w:t>Vastag Atila</w:t>
+      </w:r>
       <w:r>
         <w:rPr>
           <w:rFonts w:cstheme="minorHAnsi"/>
@@ -345,7 +335,6 @@
         <w:spacing w:before="4440"/>
         <w:rPr>
           <w:rFonts w:cstheme="minorHAnsi"/>
-          <w:sz w:val="24"/>
           <w:szCs w:val="24"/>
         </w:rPr>
       </w:pPr>
@@ -397,7 +386,6 @@
             <w:rPr>
               <w:rFonts w:eastAsiaTheme="minorEastAsia" w:cstheme="minorHAnsi"/>
               <w:noProof/>
-              <w:sz w:val="24"/>
               <w:szCs w:val="24"/>
               <w:lang w:eastAsia="hu-HU"/>
             </w:rPr>
@@ -405,7 +393,6 @@
           <w:r>
             <w:rPr>
               <w:rFonts w:cstheme="minorHAnsi"/>
-              <w:sz w:val="24"/>
               <w:szCs w:val="24"/>
             </w:rPr>
             <w:fldChar w:fldCharType="begin"/>
@@ -413,7 +400,6 @@
           <w:r>
             <w:rPr>
               <w:rFonts w:cstheme="minorHAnsi"/>
-              <w:sz w:val="24"/>
               <w:szCs w:val="24"/>
             </w:rPr>
             <w:instrText xml:space="preserve"> TOC \o "1-3" \h \z \u </w:instrText>
@@ -421,7 +407,6 @@
           <w:r>
             <w:rPr>
               <w:rFonts w:cstheme="minorHAnsi"/>
-              <w:sz w:val="24"/>
               <w:szCs w:val="24"/>
             </w:rPr>
             <w:fldChar w:fldCharType="separate"/>
@@ -501,7 +486,6 @@
             <w:rPr>
               <w:rFonts w:eastAsiaTheme="minorEastAsia" w:cstheme="minorHAnsi"/>
               <w:noProof/>
-              <w:sz w:val="24"/>
               <w:szCs w:val="24"/>
               <w:lang w:eastAsia="hu-HU"/>
             </w:rPr>
@@ -581,7 +565,6 @@
             <w:rPr>
               <w:rFonts w:eastAsiaTheme="minorEastAsia" w:cstheme="minorHAnsi"/>
               <w:noProof/>
-              <w:sz w:val="24"/>
               <w:szCs w:val="24"/>
               <w:lang w:eastAsia="hu-HU"/>
             </w:rPr>
@@ -661,7 +644,6 @@
             <w:rPr>
               <w:rFonts w:eastAsiaTheme="minorEastAsia" w:cstheme="minorHAnsi"/>
               <w:noProof/>
-              <w:sz w:val="24"/>
               <w:szCs w:val="24"/>
               <w:lang w:eastAsia="hu-HU"/>
             </w:rPr>
@@ -741,7 +723,6 @@
             <w:rPr>
               <w:rFonts w:eastAsiaTheme="minorEastAsia" w:cstheme="minorHAnsi"/>
               <w:noProof/>
-              <w:sz w:val="24"/>
               <w:szCs w:val="24"/>
               <w:lang w:eastAsia="hu-HU"/>
             </w:rPr>
@@ -821,7 +802,6 @@
             <w:rPr>
               <w:rFonts w:eastAsiaTheme="minorEastAsia" w:cstheme="minorHAnsi"/>
               <w:noProof/>
-              <w:sz w:val="24"/>
               <w:szCs w:val="24"/>
               <w:lang w:eastAsia="hu-HU"/>
             </w:rPr>
@@ -901,7 +881,6 @@
             <w:rPr>
               <w:rFonts w:eastAsiaTheme="minorEastAsia" w:cstheme="minorHAnsi"/>
               <w:noProof/>
-              <w:sz w:val="24"/>
               <w:szCs w:val="24"/>
               <w:lang w:eastAsia="hu-HU"/>
             </w:rPr>
@@ -981,7 +960,6 @@
             <w:rPr>
               <w:rFonts w:eastAsiaTheme="minorEastAsia" w:cstheme="minorHAnsi"/>
               <w:noProof/>
-              <w:sz w:val="24"/>
               <w:szCs w:val="24"/>
               <w:lang w:eastAsia="hu-HU"/>
             </w:rPr>
@@ -1061,7 +1039,6 @@
             <w:rPr>
               <w:rFonts w:eastAsiaTheme="minorEastAsia" w:cstheme="minorHAnsi"/>
               <w:noProof/>
-              <w:sz w:val="24"/>
               <w:szCs w:val="24"/>
               <w:lang w:eastAsia="hu-HU"/>
             </w:rPr>
@@ -1141,7 +1118,6 @@
             <w:rPr>
               <w:rFonts w:eastAsiaTheme="minorEastAsia" w:cstheme="minorHAnsi"/>
               <w:noProof/>
-              <w:sz w:val="24"/>
               <w:szCs w:val="24"/>
               <w:lang w:eastAsia="hu-HU"/>
             </w:rPr>
@@ -1221,7 +1197,6 @@
             <w:rPr>
               <w:rFonts w:eastAsiaTheme="minorEastAsia" w:cstheme="minorHAnsi"/>
               <w:noProof/>
-              <w:sz w:val="24"/>
               <w:szCs w:val="24"/>
               <w:lang w:eastAsia="hu-HU"/>
             </w:rPr>
@@ -1301,7 +1276,6 @@
             <w:rPr>
               <w:rFonts w:eastAsiaTheme="minorEastAsia" w:cstheme="minorHAnsi"/>
               <w:noProof/>
-              <w:sz w:val="24"/>
               <w:szCs w:val="24"/>
               <w:lang w:eastAsia="hu-HU"/>
             </w:rPr>
@@ -1381,7 +1355,6 @@
             <w:rPr>
               <w:rFonts w:eastAsiaTheme="minorEastAsia" w:cstheme="minorHAnsi"/>
               <w:noProof/>
-              <w:sz w:val="24"/>
               <w:szCs w:val="24"/>
               <w:lang w:eastAsia="hu-HU"/>
             </w:rPr>
@@ -1461,7 +1434,6 @@
             <w:rPr>
               <w:rFonts w:eastAsiaTheme="minorEastAsia" w:cstheme="minorHAnsi"/>
               <w:noProof/>
-              <w:sz w:val="24"/>
               <w:szCs w:val="24"/>
               <w:lang w:eastAsia="hu-HU"/>
             </w:rPr>
@@ -1541,7 +1513,6 @@
             <w:rPr>
               <w:rFonts w:eastAsiaTheme="minorEastAsia" w:cstheme="minorHAnsi"/>
               <w:noProof/>
-              <w:sz w:val="24"/>
               <w:szCs w:val="24"/>
               <w:lang w:eastAsia="hu-HU"/>
             </w:rPr>
@@ -1616,7 +1587,6 @@
           <w:pPr>
             <w:rPr>
               <w:rFonts w:cstheme="minorHAnsi"/>
-              <w:sz w:val="24"/>
               <w:szCs w:val="24"/>
             </w:rPr>
           </w:pPr>
@@ -1625,7 +1595,6 @@
               <w:rFonts w:cstheme="minorHAnsi"/>
               <w:b/>
               <w:bCs/>
-              <w:sz w:val="24"/>
               <w:szCs w:val="24"/>
             </w:rPr>
             <w:fldChar w:fldCharType="end"/>
@@ -1638,7 +1607,6 @@
         <w:rPr>
           <w:rFonts w:eastAsiaTheme="majorEastAsia" w:cstheme="minorHAnsi"/>
           <w:color w:val="2E74B5" w:themeColor="accent1" w:themeShade="BF"/>
-          <w:sz w:val="24"/>
           <w:szCs w:val="24"/>
           <w:lang w:eastAsia="hu-HU"/>
         </w:rPr>
@@ -1646,7 +1614,6 @@
       <w:r>
         <w:rPr>
           <w:rFonts w:cstheme="minorHAnsi"/>
-          <w:sz w:val="24"/>
           <w:szCs w:val="24"/>
         </w:rPr>
         <w:br w:type="page"/>
@@ -1728,7 +1695,6 @@
         <w:rPr>
           <w:rFonts w:eastAsiaTheme="majorEastAsia" w:cstheme="minorHAnsi"/>
           <w:color w:val="000000" w:themeColor="text1"/>
-          <w:sz w:val="24"/>
           <w:szCs w:val="24"/>
         </w:rPr>
       </w:pPr>
@@ -1736,7 +1702,6 @@
         <w:rPr>
           <w:rFonts w:eastAsiaTheme="majorEastAsia" w:cstheme="minorHAnsi"/>
           <w:color w:val="000000" w:themeColor="text1"/>
-          <w:sz w:val="24"/>
           <w:szCs w:val="24"/>
         </w:rPr>
         <w:t xml:space="preserve">A </w:t>
@@ -1745,7 +1710,6 @@
         <w:rPr>
           <w:rFonts w:eastAsiaTheme="majorEastAsia" w:cstheme="minorHAnsi"/>
           <w:color w:val="000000" w:themeColor="text1"/>
-          <w:sz w:val="24"/>
           <w:szCs w:val="24"/>
         </w:rPr>
         <w:t>program egy lézergravíroz</w:t>
@@ -1754,7 +1718,6 @@
         <w:rPr>
           <w:rFonts w:eastAsiaTheme="majorEastAsia" w:cstheme="minorHAnsi"/>
           <w:color w:val="000000" w:themeColor="text1"/>
-          <w:sz w:val="24"/>
           <w:szCs w:val="24"/>
         </w:rPr>
         <w:t>ással foglalkozó</w:t>
@@ -1763,7 +1726,6 @@
         <w:rPr>
           <w:rFonts w:eastAsiaTheme="majorEastAsia" w:cstheme="minorHAnsi"/>
           <w:color w:val="000000" w:themeColor="text1"/>
-          <w:sz w:val="24"/>
           <w:szCs w:val="24"/>
         </w:rPr>
         <w:t xml:space="preserve"> cég ren</w:t>
@@ -1772,7 +1734,6 @@
         <w:rPr>
           <w:rFonts w:eastAsiaTheme="majorEastAsia" w:cstheme="minorHAnsi"/>
           <w:color w:val="000000" w:themeColor="text1"/>
-          <w:sz w:val="24"/>
           <w:szCs w:val="24"/>
         </w:rPr>
         <w:t>deléseinek rögzítésére szolgál.</w:t>
@@ -1781,7 +1742,6 @@
         <w:rPr>
           <w:rFonts w:eastAsiaTheme="majorEastAsia" w:cstheme="minorHAnsi"/>
           <w:color w:val="000000" w:themeColor="text1"/>
-          <w:sz w:val="24"/>
           <w:szCs w:val="24"/>
         </w:rPr>
         <w:br/>
@@ -1793,7 +1753,6 @@
         <w:rPr>
           <w:rFonts w:eastAsiaTheme="majorEastAsia" w:cstheme="minorHAnsi"/>
           <w:color w:val="000000" w:themeColor="text1"/>
-          <w:sz w:val="24"/>
           <w:szCs w:val="24"/>
         </w:rPr>
       </w:pPr>
@@ -1801,7 +1760,6 @@
         <w:rPr>
           <w:rFonts w:eastAsiaTheme="majorEastAsia" w:cstheme="minorHAnsi"/>
           <w:color w:val="000000" w:themeColor="text1"/>
-          <w:sz w:val="24"/>
           <w:szCs w:val="24"/>
         </w:rPr>
         <w:t>Az első lapon rendelések leadására illetve listázására van lehetőség.</w:t>
@@ -1810,7 +1768,6 @@
         <w:rPr>
           <w:rFonts w:eastAsiaTheme="majorEastAsia" w:cstheme="minorHAnsi"/>
           <w:color w:val="000000" w:themeColor="text1"/>
-          <w:sz w:val="24"/>
           <w:szCs w:val="24"/>
         </w:rPr>
         <w:br/>
@@ -1820,7 +1777,6 @@
         <w:rPr>
           <w:rFonts w:eastAsiaTheme="majorEastAsia" w:cstheme="minorHAnsi"/>
           <w:color w:val="000000" w:themeColor="text1"/>
-          <w:sz w:val="24"/>
           <w:szCs w:val="24"/>
         </w:rPr>
         <w:br/>
@@ -1830,7 +1786,6 @@
         <w:rPr>
           <w:rFonts w:eastAsiaTheme="majorEastAsia" w:cstheme="minorHAnsi"/>
           <w:color w:val="000000" w:themeColor="text1"/>
-          <w:sz w:val="24"/>
           <w:szCs w:val="24"/>
         </w:rPr>
         <w:br/>
@@ -1839,7 +1794,6 @@
         <w:rPr>
           <w:rFonts w:eastAsiaTheme="majorEastAsia" w:cstheme="minorHAnsi"/>
           <w:color w:val="000000" w:themeColor="text1"/>
-          <w:sz w:val="24"/>
           <w:szCs w:val="24"/>
         </w:rPr>
         <w:t xml:space="preserve">A harmadik lap vásárlók rögzítésére szolgál legfontosabb adataikkal együtt: név, lakcím, telefonszám. </w:t>
@@ -1848,7 +1802,6 @@
         <w:rPr>
           <w:rFonts w:eastAsiaTheme="majorEastAsia" w:cstheme="minorHAnsi"/>
           <w:color w:val="000000" w:themeColor="text1"/>
-          <w:sz w:val="24"/>
           <w:szCs w:val="24"/>
         </w:rPr>
         <w:br/>
@@ -1858,7 +1811,6 @@
         <w:rPr>
           <w:rFonts w:eastAsiaTheme="majorEastAsia" w:cstheme="minorHAnsi"/>
           <w:color w:val="000000" w:themeColor="text1"/>
-          <w:sz w:val="24"/>
           <w:szCs w:val="24"/>
         </w:rPr>
         <w:br/>
@@ -1870,7 +1822,6 @@
         <w:rPr>
           <w:rFonts w:eastAsiaTheme="majorEastAsia" w:cstheme="minorHAnsi"/>
           <w:color w:val="000000" w:themeColor="text1"/>
-          <w:sz w:val="24"/>
           <w:szCs w:val="24"/>
         </w:rPr>
       </w:pPr>
@@ -1889,14 +1840,12 @@
       <w:pPr>
         <w:rPr>
           <w:rFonts w:cstheme="minorHAnsi"/>
-          <w:sz w:val="24"/>
-          <w:szCs w:val="24"/>
-        </w:rPr>
-      </w:pPr>
-      <w:r>
-        <w:rPr>
-          <w:rFonts w:cstheme="minorHAnsi"/>
-          <w:sz w:val="24"/>
+          <w:szCs w:val="24"/>
+        </w:rPr>
+      </w:pPr>
+      <w:r>
+        <w:rPr>
+          <w:rFonts w:cstheme="minorHAnsi"/>
           <w:szCs w:val="24"/>
         </w:rPr>
         <w:t xml:space="preserve">A </w:t>
@@ -1904,7 +1853,6 @@
       <w:r>
         <w:rPr>
           <w:rFonts w:cstheme="minorHAnsi"/>
-          <w:sz w:val="24"/>
           <w:szCs w:val="24"/>
         </w:rPr>
         <w:t>program futtatásához</w:t>
@@ -1912,7 +1860,6 @@
       <w:r>
         <w:rPr>
           <w:rFonts w:cstheme="minorHAnsi"/>
-          <w:sz w:val="24"/>
           <w:szCs w:val="24"/>
         </w:rPr>
         <w:t xml:space="preserve"> szükséges </w:t>
@@ -1920,7 +1867,6 @@
       <w:r>
         <w:rPr>
           <w:rFonts w:cstheme="minorHAnsi"/>
-          <w:sz w:val="24"/>
           <w:szCs w:val="24"/>
         </w:rPr>
         <w:t>összetevők</w:t>
@@ -1928,7 +1874,6 @@
       <w:r>
         <w:rPr>
           <w:rFonts w:cstheme="minorHAnsi"/>
-          <w:sz w:val="24"/>
           <w:szCs w:val="24"/>
         </w:rPr>
         <w:t xml:space="preserve"> a következők:</w:t>
@@ -1953,14 +1898,12 @@
         </w:numPr>
         <w:rPr>
           <w:rFonts w:cstheme="minorHAnsi"/>
-          <w:sz w:val="24"/>
-          <w:szCs w:val="24"/>
-        </w:rPr>
-      </w:pPr>
-      <w:r>
-        <w:rPr>
-          <w:rFonts w:cstheme="minorHAnsi"/>
-          <w:sz w:val="24"/>
+          <w:szCs w:val="24"/>
+        </w:rPr>
+      </w:pPr>
+      <w:r>
+        <w:rPr>
+          <w:rFonts w:cstheme="minorHAnsi"/>
           <w:szCs w:val="24"/>
         </w:rPr>
         <w:t>Billentyűzet, egér vagy más mutató és szövegbeviteli eszköz</w:t>
@@ -1975,14 +1918,12 @@
         </w:numPr>
         <w:rPr>
           <w:rFonts w:cstheme="minorHAnsi"/>
-          <w:sz w:val="24"/>
-          <w:szCs w:val="24"/>
-        </w:rPr>
-      </w:pPr>
-      <w:r>
-        <w:rPr>
-          <w:rFonts w:cstheme="minorHAnsi"/>
-          <w:sz w:val="24"/>
+          <w:szCs w:val="24"/>
+        </w:rPr>
+      </w:pPr>
+      <w:r>
+        <w:rPr>
+          <w:rFonts w:cstheme="minorHAnsi"/>
           <w:szCs w:val="24"/>
         </w:rPr>
         <w:t>Processzor: 2 x 1.6GHz</w:t>
@@ -1997,14 +1938,12 @@
         </w:numPr>
         <w:rPr>
           <w:rFonts w:cstheme="minorHAnsi"/>
-          <w:sz w:val="24"/>
-          <w:szCs w:val="24"/>
-        </w:rPr>
-      </w:pPr>
-      <w:r>
-        <w:rPr>
-          <w:rFonts w:cstheme="minorHAnsi"/>
-          <w:sz w:val="24"/>
+          <w:szCs w:val="24"/>
+        </w:rPr>
+      </w:pPr>
+      <w:r>
+        <w:rPr>
+          <w:rFonts w:cstheme="minorHAnsi"/>
           <w:szCs w:val="24"/>
         </w:rPr>
         <w:t>Memória:</w:t>
@@ -2012,7 +1951,6 @@
       <w:r>
         <w:rPr>
           <w:rFonts w:cstheme="minorHAnsi"/>
-          <w:sz w:val="24"/>
           <w:szCs w:val="24"/>
         </w:rPr>
         <w:t xml:space="preserve"> 2</w:t>
@@ -2020,7 +1958,6 @@
       <w:r>
         <w:rPr>
           <w:rFonts w:cstheme="minorHAnsi"/>
-          <w:sz w:val="24"/>
           <w:szCs w:val="24"/>
         </w:rPr>
         <w:t>GB</w:t>
@@ -2035,14 +1972,12 @@
         </w:numPr>
         <w:rPr>
           <w:rFonts w:cstheme="minorHAnsi"/>
-          <w:sz w:val="24"/>
-          <w:szCs w:val="24"/>
-        </w:rPr>
-      </w:pPr>
-      <w:r>
-        <w:rPr>
-          <w:rFonts w:cstheme="minorHAnsi"/>
-          <w:sz w:val="24"/>
+          <w:szCs w:val="24"/>
+        </w:rPr>
+      </w:pPr>
+      <w:r>
+        <w:rPr>
+          <w:rFonts w:cstheme="minorHAnsi"/>
           <w:szCs w:val="24"/>
         </w:rPr>
         <w:t>Merevlemez: 500MB</w:t>
@@ -2050,7 +1985,6 @@
       <w:r>
         <w:rPr>
           <w:rFonts w:cstheme="minorHAnsi"/>
-          <w:sz w:val="24"/>
           <w:szCs w:val="24"/>
         </w:rPr>
         <w:t xml:space="preserve"> szabad hely</w:t>
@@ -2065,14 +1999,12 @@
         </w:numPr>
         <w:rPr>
           <w:rFonts w:cstheme="minorHAnsi"/>
-          <w:sz w:val="24"/>
-          <w:szCs w:val="24"/>
-        </w:rPr>
-      </w:pPr>
-      <w:r>
-        <w:rPr>
-          <w:rFonts w:cstheme="minorHAnsi"/>
-          <w:sz w:val="24"/>
+          <w:szCs w:val="24"/>
+        </w:rPr>
+      </w:pPr>
+      <w:r>
+        <w:rPr>
+          <w:rFonts w:cstheme="minorHAnsi"/>
           <w:szCs w:val="24"/>
         </w:rPr>
         <w:t>1024x768pixel felbontású monitor</w:t>
@@ -2095,14 +2027,12 @@
         </w:numPr>
         <w:rPr>
           <w:rFonts w:cstheme="minorHAnsi"/>
-          <w:sz w:val="24"/>
-          <w:szCs w:val="24"/>
-        </w:rPr>
-      </w:pPr>
-      <w:r>
-        <w:rPr>
-          <w:rFonts w:cstheme="minorHAnsi"/>
-          <w:sz w:val="24"/>
+          <w:szCs w:val="24"/>
+        </w:rPr>
+      </w:pPr>
+      <w:r>
+        <w:rPr>
+          <w:rFonts w:cstheme="minorHAnsi"/>
           <w:szCs w:val="24"/>
         </w:rPr>
         <w:t>Program:</w:t>
@@ -2117,14 +2047,12 @@
         </w:numPr>
         <w:rPr>
           <w:rFonts w:cstheme="minorHAnsi"/>
-          <w:sz w:val="24"/>
-          <w:szCs w:val="24"/>
-        </w:rPr>
-      </w:pPr>
-      <w:r>
-        <w:rPr>
-          <w:rFonts w:cstheme="minorHAnsi"/>
-          <w:sz w:val="24"/>
+          <w:szCs w:val="24"/>
+        </w:rPr>
+      </w:pPr>
+      <w:r>
+        <w:rPr>
+          <w:rFonts w:cstheme="minorHAnsi"/>
           <w:szCs w:val="24"/>
         </w:rPr>
         <w:t>.Net keretrendszer 4.7.2</w:t>
@@ -2132,7 +2060,6 @@
       <w:r>
         <w:rPr>
           <w:rFonts w:cstheme="minorHAnsi"/>
-          <w:sz w:val="24"/>
           <w:szCs w:val="24"/>
         </w:rPr>
         <w:t>-os verzió</w:t>
@@ -2147,14 +2074,12 @@
         </w:numPr>
         <w:rPr>
           <w:rFonts w:cstheme="minorHAnsi"/>
-          <w:sz w:val="24"/>
-          <w:szCs w:val="24"/>
-        </w:rPr>
-      </w:pPr>
-      <w:r>
-        <w:rPr>
-          <w:rFonts w:cstheme="minorHAnsi"/>
-          <w:sz w:val="24"/>
+          <w:szCs w:val="24"/>
+        </w:rPr>
+      </w:pPr>
+      <w:r>
+        <w:rPr>
+          <w:rFonts w:cstheme="minorHAnsi"/>
           <w:szCs w:val="24"/>
         </w:rPr>
         <w:t>Windows 7</w:t>
@@ -2169,14 +2094,12 @@
         </w:numPr>
         <w:rPr>
           <w:rFonts w:cstheme="minorHAnsi"/>
-          <w:sz w:val="24"/>
-          <w:szCs w:val="24"/>
-        </w:rPr>
-      </w:pPr>
-      <w:r>
-        <w:rPr>
-          <w:rFonts w:cstheme="minorHAnsi"/>
-          <w:sz w:val="24"/>
+          <w:szCs w:val="24"/>
+        </w:rPr>
+      </w:pPr>
+      <w:r>
+        <w:rPr>
+          <w:rFonts w:cstheme="minorHAnsi"/>
           <w:szCs w:val="24"/>
         </w:rPr>
         <w:t>Adatbázis:</w:t>
@@ -2191,14 +2114,12 @@
         </w:numPr>
         <w:rPr>
           <w:rFonts w:cstheme="minorHAnsi"/>
-          <w:sz w:val="24"/>
-          <w:szCs w:val="24"/>
-        </w:rPr>
-      </w:pPr>
-      <w:r>
-        <w:rPr>
-          <w:rFonts w:cstheme="minorHAnsi"/>
-          <w:sz w:val="24"/>
+          <w:szCs w:val="24"/>
+        </w:rPr>
+      </w:pPr>
+      <w:r>
+        <w:rPr>
+          <w:rFonts w:cstheme="minorHAnsi"/>
           <w:szCs w:val="24"/>
         </w:rPr>
         <w:t>Microsoft® SQL Server® 2012 Express</w:t>
@@ -2213,14 +2134,12 @@
         </w:numPr>
         <w:rPr>
           <w:rFonts w:cstheme="minorHAnsi"/>
-          <w:sz w:val="24"/>
-          <w:szCs w:val="24"/>
-        </w:rPr>
-      </w:pPr>
-      <w:r>
-        <w:rPr>
-          <w:rFonts w:cstheme="minorHAnsi"/>
-          <w:sz w:val="24"/>
+          <w:szCs w:val="24"/>
+        </w:rPr>
+      </w:pPr>
+      <w:r>
+        <w:rPr>
+          <w:rFonts w:cstheme="minorHAnsi"/>
           <w:szCs w:val="24"/>
         </w:rPr>
         <w:t>Windows 7</w:t>
@@ -2230,43 +2149,38 @@
       <w:pPr>
         <w:rPr>
           <w:rFonts w:cstheme="minorHAnsi"/>
-          <w:sz w:val="24"/>
-          <w:szCs w:val="24"/>
-        </w:rPr>
-      </w:pPr>
-    </w:p>
-    <w:p>
-      <w:pPr>
-        <w:rPr>
-          <w:rFonts w:cstheme="minorHAnsi"/>
-          <w:sz w:val="24"/>
-          <w:szCs w:val="24"/>
-        </w:rPr>
-      </w:pPr>
-    </w:p>
-    <w:p>
-      <w:pPr>
-        <w:rPr>
-          <w:rFonts w:cstheme="minorHAnsi"/>
-          <w:sz w:val="24"/>
-          <w:szCs w:val="24"/>
-        </w:rPr>
-      </w:pPr>
-    </w:p>
-    <w:p>
-      <w:pPr>
-        <w:rPr>
-          <w:rFonts w:cstheme="minorHAnsi"/>
-          <w:sz w:val="24"/>
-          <w:szCs w:val="24"/>
-        </w:rPr>
-      </w:pPr>
-    </w:p>
-    <w:p>
-      <w:pPr>
-        <w:rPr>
-          <w:rFonts w:cstheme="minorHAnsi"/>
-          <w:sz w:val="24"/>
+          <w:szCs w:val="24"/>
+        </w:rPr>
+      </w:pPr>
+    </w:p>
+    <w:p>
+      <w:pPr>
+        <w:rPr>
+          <w:rFonts w:cstheme="minorHAnsi"/>
+          <w:szCs w:val="24"/>
+        </w:rPr>
+      </w:pPr>
+    </w:p>
+    <w:p>
+      <w:pPr>
+        <w:rPr>
+          <w:rFonts w:cstheme="minorHAnsi"/>
+          <w:szCs w:val="24"/>
+        </w:rPr>
+      </w:pPr>
+    </w:p>
+    <w:p>
+      <w:pPr>
+        <w:rPr>
+          <w:rFonts w:cstheme="minorHAnsi"/>
+          <w:szCs w:val="24"/>
+        </w:rPr>
+      </w:pPr>
+    </w:p>
+    <w:p>
+      <w:pPr>
+        <w:rPr>
+          <w:rFonts w:cstheme="minorHAnsi"/>
           <w:szCs w:val="24"/>
         </w:rPr>
       </w:pPr>
@@ -2311,7 +2225,6 @@
       <w:pPr>
         <w:rPr>
           <w:rFonts w:cstheme="minorHAnsi"/>
-          <w:sz w:val="24"/>
           <w:szCs w:val="24"/>
         </w:rPr>
       </w:pPr>
@@ -2319,7 +2232,6 @@
         <w:rPr>
           <w:rFonts w:cstheme="minorHAnsi"/>
           <w:noProof/>
-          <w:sz w:val="24"/>
           <w:szCs w:val="24"/>
           <w:lang w:eastAsia="hu-HU"/>
         </w:rPr>
@@ -2491,7 +2403,6 @@
         <w:rPr>
           <w:rFonts w:cstheme="minorHAnsi"/>
           <w:noProof/>
-          <w:sz w:val="24"/>
           <w:szCs w:val="24"/>
           <w:lang w:eastAsia="hu-HU"/>
         </w:rPr>
@@ -2569,14 +2480,12 @@
         </w:numPr>
         <w:rPr>
           <w:rFonts w:cstheme="minorHAnsi"/>
-          <w:sz w:val="24"/>
-          <w:szCs w:val="24"/>
-        </w:rPr>
-      </w:pPr>
-      <w:r>
-        <w:rPr>
-          <w:rFonts w:cstheme="minorHAnsi"/>
-          <w:sz w:val="24"/>
+          <w:szCs w:val="24"/>
+        </w:rPr>
+      </w:pPr>
+      <w:r>
+        <w:rPr>
+          <w:rFonts w:cstheme="minorHAnsi"/>
           <w:szCs w:val="24"/>
         </w:rPr>
         <w:t>Nyissa meg a</w:t>
@@ -2584,7 +2493,6 @@
       <w:r>
         <w:rPr>
           <w:rFonts w:cstheme="minorHAnsi"/>
-          <w:sz w:val="24"/>
           <w:szCs w:val="24"/>
         </w:rPr>
         <w:t xml:space="preserve"> Microsoft SQL Server Management Studio</w:t>
@@ -2592,46 +2500,9 @@
       <w:r>
         <w:rPr>
           <w:rFonts w:cstheme="minorHAnsi"/>
-          <w:sz w:val="24"/>
-          <w:szCs w:val="24"/>
-        </w:rPr>
-        <w:t xml:space="preserve">-t. A </w:t>
-      </w:r>
-      <w:proofErr w:type="spellStart"/>
-      <w:r>
-        <w:rPr>
-          <w:rFonts w:cstheme="minorHAnsi"/>
-          <w:sz w:val="24"/>
-          <w:szCs w:val="24"/>
-        </w:rPr>
-        <w:t>Connect</w:t>
-      </w:r>
-      <w:proofErr w:type="spellEnd"/>
-      <w:r>
-        <w:rPr>
-          <w:rFonts w:cstheme="minorHAnsi"/>
-          <w:sz w:val="24"/>
-          <w:szCs w:val="24"/>
-        </w:rPr>
-        <w:t xml:space="preserve"> </w:t>
-      </w:r>
-      <w:proofErr w:type="spellStart"/>
-      <w:r>
-        <w:rPr>
-          <w:rFonts w:cstheme="minorHAnsi"/>
-          <w:sz w:val="24"/>
-          <w:szCs w:val="24"/>
-        </w:rPr>
-        <w:t>to</w:t>
-      </w:r>
-      <w:proofErr w:type="spellEnd"/>
-      <w:r>
-        <w:rPr>
-          <w:rFonts w:cstheme="minorHAnsi"/>
-          <w:sz w:val="24"/>
-          <w:szCs w:val="24"/>
-        </w:rPr>
-        <w:t xml:space="preserve"> Server (Kapcsolódás a kiszolgálóhoz) párbeszédpanel jelenik meg.</w:t>
+          <w:szCs w:val="24"/>
+        </w:rPr>
+        <w:t>-t. A Connect to Server (Kapcsolódás a kiszolgálóhoz) párbeszédpanel jelenik meg.</w:t>
       </w:r>
     </w:p>
     <w:p>
@@ -2643,14 +2514,12 @@
         </w:numPr>
         <w:rPr>
           <w:rFonts w:cstheme="minorHAnsi"/>
-          <w:sz w:val="24"/>
-          <w:szCs w:val="24"/>
-        </w:rPr>
-      </w:pPr>
-      <w:r>
-        <w:rPr>
-          <w:rFonts w:cstheme="minorHAnsi"/>
-          <w:sz w:val="24"/>
+          <w:szCs w:val="24"/>
+        </w:rPr>
+      </w:pPr>
+      <w:r>
+        <w:rPr>
+          <w:rFonts w:cstheme="minorHAnsi"/>
           <w:szCs w:val="24"/>
         </w:rPr>
         <w:t>Adja meg a következő információkat:</w:t>
@@ -2676,14 +2545,12 @@
             <w:pPr>
               <w:rPr>
                 <w:rFonts w:cstheme="minorHAnsi"/>
-                <w:sz w:val="24"/>
                 <w:szCs w:val="24"/>
               </w:rPr>
             </w:pPr>
             <w:r>
               <w:rPr>
                 <w:rFonts w:cstheme="minorHAnsi"/>
-                <w:sz w:val="24"/>
                 <w:szCs w:val="24"/>
               </w:rPr>
               <w:t>Beállítás</w:t>
@@ -2698,14 +2565,12 @@
             <w:pPr>
               <w:rPr>
                 <w:rFonts w:cstheme="minorHAnsi"/>
-                <w:sz w:val="24"/>
                 <w:szCs w:val="24"/>
               </w:rPr>
             </w:pPr>
             <w:r>
               <w:rPr>
                 <w:rFonts w:cstheme="minorHAnsi"/>
-                <w:sz w:val="24"/>
                 <w:szCs w:val="24"/>
               </w:rPr>
               <w:t>Ajánlott érték</w:t>
@@ -2720,14 +2585,12 @@
             <w:pPr>
               <w:rPr>
                 <w:rFonts w:cstheme="minorHAnsi"/>
-                <w:sz w:val="24"/>
                 <w:szCs w:val="24"/>
               </w:rPr>
             </w:pPr>
             <w:r>
               <w:rPr>
                 <w:rFonts w:cstheme="minorHAnsi"/>
-                <w:sz w:val="24"/>
                 <w:szCs w:val="24"/>
               </w:rPr>
               <w:t>Leírás</w:t>
@@ -2744,28 +2607,16 @@
             <w:pPr>
               <w:rPr>
                 <w:rFonts w:cstheme="minorHAnsi"/>
-                <w:sz w:val="24"/>
                 <w:szCs w:val="24"/>
               </w:rPr>
             </w:pPr>
             <w:r>
               <w:rPr>
                 <w:rFonts w:cstheme="minorHAnsi"/>
-                <w:sz w:val="24"/>
-                <w:szCs w:val="24"/>
-              </w:rPr>
-              <w:t xml:space="preserve">Server </w:t>
-            </w:r>
-            <w:proofErr w:type="spellStart"/>
-            <w:r>
-              <w:rPr>
-                <w:rFonts w:cstheme="minorHAnsi"/>
-                <w:sz w:val="24"/>
-                <w:szCs w:val="24"/>
-              </w:rPr>
-              <w:t>type</w:t>
-            </w:r>
-            <w:proofErr w:type="spellEnd"/>
+                <w:szCs w:val="24"/>
+              </w:rPr>
+              <w:t>Server type</w:t>
+            </w:r>
           </w:p>
         </w:tc>
         <w:tc>
@@ -2776,38 +2627,16 @@
             <w:pPr>
               <w:rPr>
                 <w:rFonts w:cstheme="minorHAnsi"/>
-                <w:sz w:val="24"/>
                 <w:szCs w:val="24"/>
               </w:rPr>
             </w:pPr>
-            <w:proofErr w:type="spellStart"/>
-            <w:r>
-              <w:rPr>
-                <w:rFonts w:cstheme="minorHAnsi"/>
-                <w:sz w:val="24"/>
-                <w:szCs w:val="24"/>
-              </w:rPr>
-              <w:t>Database</w:t>
-            </w:r>
-            <w:proofErr w:type="spellEnd"/>
-            <w:r>
-              <w:rPr>
-                <w:rFonts w:cstheme="minorHAnsi"/>
-                <w:sz w:val="24"/>
-                <w:szCs w:val="24"/>
-              </w:rPr>
-              <w:t xml:space="preserve"> </w:t>
-            </w:r>
-            <w:proofErr w:type="spellStart"/>
-            <w:r>
-              <w:rPr>
-                <w:rFonts w:cstheme="minorHAnsi"/>
-                <w:sz w:val="24"/>
-                <w:szCs w:val="24"/>
-              </w:rPr>
-              <w:t>Engine</w:t>
-            </w:r>
-            <w:proofErr w:type="spellEnd"/>
+            <w:r>
+              <w:rPr>
+                <w:rFonts w:cstheme="minorHAnsi"/>
+                <w:szCs w:val="24"/>
+              </w:rPr>
+              <w:t>Database Engine</w:t>
+            </w:r>
           </w:p>
         </w:tc>
         <w:tc>
@@ -2818,14 +2647,12 @@
             <w:pPr>
               <w:rPr>
                 <w:rFonts w:cstheme="minorHAnsi"/>
-                <w:sz w:val="24"/>
                 <w:szCs w:val="24"/>
               </w:rPr>
             </w:pPr>
             <w:r>
               <w:rPr>
                 <w:rFonts w:cstheme="minorHAnsi"/>
-                <w:sz w:val="24"/>
                 <w:szCs w:val="24"/>
               </w:rPr>
               <w:t>Csatlakozás típusa</w:t>
@@ -2842,28 +2669,16 @@
             <w:pPr>
               <w:rPr>
                 <w:rFonts w:cstheme="minorHAnsi"/>
-                <w:sz w:val="24"/>
                 <w:szCs w:val="24"/>
               </w:rPr>
             </w:pPr>
             <w:r>
               <w:rPr>
                 <w:rFonts w:cstheme="minorHAnsi"/>
-                <w:sz w:val="24"/>
-                <w:szCs w:val="24"/>
-              </w:rPr>
-              <w:t xml:space="preserve">Server </w:t>
-            </w:r>
-            <w:proofErr w:type="spellStart"/>
-            <w:r>
-              <w:rPr>
-                <w:rFonts w:cstheme="minorHAnsi"/>
-                <w:sz w:val="24"/>
-                <w:szCs w:val="24"/>
-              </w:rPr>
-              <w:t>name</w:t>
-            </w:r>
-            <w:proofErr w:type="spellEnd"/>
+                <w:szCs w:val="24"/>
+              </w:rPr>
+              <w:t>Server name</w:t>
+            </w:r>
           </w:p>
         </w:tc>
         <w:tc>
@@ -2874,7 +2689,6 @@
             <w:pPr>
               <w:rPr>
                 <w:rFonts w:cstheme="minorHAnsi"/>
-                <w:sz w:val="24"/>
                 <w:szCs w:val="24"/>
               </w:rPr>
             </w:pPr>
@@ -2882,46 +2696,11 @@
               <w:rPr>
                 <w:rFonts w:eastAsia="Times New Roman" w:cstheme="minorHAnsi"/>
                 <w:color w:val="000000" w:themeColor="text1"/>
-                <w:sz w:val="24"/>
                 <w:szCs w:val="24"/>
                 <w:lang w:val="en-US"/>
               </w:rPr>
-              <w:t>(</w:t>
-            </w:r>
-            <w:proofErr w:type="spellStart"/>
-            <w:r>
-              <w:rPr>
-                <w:rFonts w:eastAsia="Times New Roman" w:cstheme="minorHAnsi"/>
-                <w:color w:val="000000" w:themeColor="text1"/>
-                <w:sz w:val="24"/>
-                <w:szCs w:val="24"/>
-                <w:lang w:val="en-US"/>
-              </w:rPr>
-              <w:t>LocalDB</w:t>
-            </w:r>
-            <w:proofErr w:type="spellEnd"/>
-            <w:r>
-              <w:rPr>
-                <w:rFonts w:eastAsia="Times New Roman" w:cstheme="minorHAnsi"/>
-                <w:color w:val="000000" w:themeColor="text1"/>
-                <w:sz w:val="24"/>
-                <w:szCs w:val="24"/>
-                <w:lang w:val="en-US"/>
-              </w:rPr>
-              <w:t>)\</w:t>
-            </w:r>
-            <w:proofErr w:type="spellStart"/>
-            <w:r>
-              <w:rPr>
-                <w:rFonts w:eastAsia="Times New Roman" w:cstheme="minorHAnsi"/>
-                <w:color w:val="000000" w:themeColor="text1"/>
-                <w:sz w:val="24"/>
-                <w:szCs w:val="24"/>
-                <w:lang w:val="en-US"/>
-              </w:rPr>
-              <w:t>MSSQLLocalDB</w:t>
-            </w:r>
-            <w:proofErr w:type="spellEnd"/>
+              <w:t>(LocalDB)\MSSQLLocalDB</w:t>
+            </w:r>
           </w:p>
         </w:tc>
         <w:tc>
@@ -2932,14 +2711,12 @@
             <w:pPr>
               <w:rPr>
                 <w:rFonts w:cstheme="minorHAnsi"/>
-                <w:sz w:val="24"/>
                 <w:szCs w:val="24"/>
               </w:rPr>
             </w:pPr>
             <w:r>
               <w:rPr>
                 <w:rFonts w:cstheme="minorHAnsi"/>
-                <w:sz w:val="24"/>
                 <w:szCs w:val="24"/>
               </w:rPr>
               <w:t>A teljes kiszolgálónév</w:t>
@@ -2956,20 +2733,16 @@
             <w:pPr>
               <w:rPr>
                 <w:rFonts w:cstheme="minorHAnsi"/>
-                <w:sz w:val="24"/>
                 <w:szCs w:val="24"/>
               </w:rPr>
             </w:pPr>
-            <w:proofErr w:type="spellStart"/>
-            <w:r>
-              <w:rPr>
-                <w:rFonts w:cstheme="minorHAnsi"/>
-                <w:sz w:val="24"/>
+            <w:r>
+              <w:rPr>
+                <w:rFonts w:cstheme="minorHAnsi"/>
                 <w:szCs w:val="24"/>
               </w:rPr>
               <w:t>Authentication</w:t>
             </w:r>
-            <w:proofErr w:type="spellEnd"/>
           </w:p>
         </w:tc>
         <w:tc>
@@ -2980,14 +2753,12 @@
             <w:pPr>
               <w:rPr>
                 <w:rFonts w:cstheme="minorHAnsi"/>
-                <w:sz w:val="24"/>
                 <w:szCs w:val="24"/>
               </w:rPr>
             </w:pPr>
             <w:r>
               <w:rPr>
                 <w:rFonts w:cstheme="minorHAnsi"/>
-                <w:sz w:val="24"/>
                 <w:szCs w:val="24"/>
               </w:rPr>
               <w:t>Windows hitelesítés</w:t>
@@ -3002,14 +2773,12 @@
             <w:pPr>
               <w:rPr>
                 <w:rFonts w:cstheme="minorHAnsi"/>
-                <w:sz w:val="24"/>
                 <w:szCs w:val="24"/>
               </w:rPr>
             </w:pPr>
             <w:r>
               <w:rPr>
                 <w:rFonts w:cstheme="minorHAnsi"/>
-                <w:sz w:val="24"/>
                 <w:szCs w:val="24"/>
               </w:rPr>
               <w:t>Hitelesítés típusa</w:t>
@@ -3022,7 +2791,6 @@
       <w:pPr>
         <w:rPr>
           <w:rFonts w:cstheme="minorHAnsi"/>
-          <w:sz w:val="24"/>
           <w:szCs w:val="24"/>
         </w:rPr>
       </w:pPr>
@@ -3036,7 +2804,6 @@
         </w:numPr>
         <w:rPr>
           <w:rFonts w:cstheme="minorHAnsi"/>
-          <w:sz w:val="24"/>
           <w:szCs w:val="24"/>
         </w:rPr>
       </w:pPr>
@@ -3044,7 +2811,6 @@
         <w:rPr>
           <w:rFonts w:cstheme="minorHAnsi"/>
           <w:noProof/>
-          <w:sz w:val="24"/>
           <w:szCs w:val="24"/>
           <w:lang w:eastAsia="hu-HU"/>
         </w:rPr>
@@ -3205,7 +2971,6 @@
         <w:rPr>
           <w:rFonts w:cstheme="minorHAnsi"/>
           <w:noProof/>
-          <w:sz w:val="24"/>
           <w:szCs w:val="24"/>
           <w:lang w:eastAsia="hu-HU"/>
         </w:rPr>
@@ -3268,54 +3033,16 @@
       <w:r>
         <w:rPr>
           <w:rFonts w:cstheme="minorHAnsi"/>
-          <w:sz w:val="24"/>
-          <w:szCs w:val="24"/>
-        </w:rPr>
-        <w:t xml:space="preserve">Kattintson a </w:t>
-      </w:r>
-      <w:proofErr w:type="spellStart"/>
-      <w:r>
-        <w:rPr>
-          <w:rFonts w:cstheme="minorHAnsi"/>
-          <w:sz w:val="24"/>
-          <w:szCs w:val="24"/>
-        </w:rPr>
-        <w:t>Connect</w:t>
-      </w:r>
-      <w:proofErr w:type="spellEnd"/>
-      <w:r>
-        <w:rPr>
-          <w:rFonts w:cstheme="minorHAnsi"/>
-          <w:sz w:val="24"/>
-          <w:szCs w:val="24"/>
-        </w:rPr>
-        <w:t xml:space="preserve"> gombra</w:t>
-      </w:r>
-      <w:r>
-        <w:rPr>
-          <w:rFonts w:cstheme="minorHAnsi"/>
-          <w:sz w:val="24"/>
-          <w:szCs w:val="24"/>
-        </w:rPr>
-        <w:t xml:space="preserve">. Az </w:t>
-      </w:r>
-      <w:proofErr w:type="spellStart"/>
-      <w:r>
-        <w:rPr>
-          <w:rFonts w:cstheme="minorHAnsi"/>
-          <w:sz w:val="24"/>
-          <w:szCs w:val="24"/>
-        </w:rPr>
-        <w:t>Object</w:t>
-      </w:r>
-      <w:proofErr w:type="spellEnd"/>
-      <w:r>
-        <w:rPr>
-          <w:rFonts w:cstheme="minorHAnsi"/>
-          <w:sz w:val="24"/>
-          <w:szCs w:val="24"/>
-        </w:rPr>
-        <w:t xml:space="preserve"> Explorer ablak nyílik meg.</w:t>
+          <w:szCs w:val="24"/>
+        </w:rPr>
+        <w:t>Kattintson a Connect gombra</w:t>
+      </w:r>
+      <w:r>
+        <w:rPr>
+          <w:rFonts w:cstheme="minorHAnsi"/>
+          <w:szCs w:val="24"/>
+        </w:rPr>
+        <w:t>. Az Object Explorer ablak nyílik meg.</w:t>
       </w:r>
     </w:p>
     <w:p>
@@ -3335,14 +3062,12 @@
         </w:numPr>
         <w:rPr>
           <w:rFonts w:cstheme="minorHAnsi"/>
-          <w:sz w:val="24"/>
-          <w:szCs w:val="24"/>
-        </w:rPr>
-      </w:pPr>
-      <w:r>
-        <w:rPr>
-          <w:rFonts w:cstheme="minorHAnsi"/>
-          <w:sz w:val="24"/>
+          <w:szCs w:val="24"/>
+        </w:rPr>
+      </w:pPr>
+      <w:r>
+        <w:rPr>
+          <w:rFonts w:cstheme="minorHAnsi"/>
           <w:szCs w:val="24"/>
         </w:rPr>
         <w:t>Az adatbázis felvételéhez kattintson jobb egérgombbal a (LocalDB)\MSSQLLocalDB elemre</w:t>
@@ -3357,14 +3082,12 @@
         </w:numPr>
         <w:rPr>
           <w:rFonts w:cstheme="minorHAnsi"/>
-          <w:sz w:val="24"/>
-          <w:szCs w:val="24"/>
-        </w:rPr>
-      </w:pPr>
-      <w:r>
-        <w:rPr>
-          <w:rFonts w:cstheme="minorHAnsi"/>
-          <w:sz w:val="24"/>
+          <w:szCs w:val="24"/>
+        </w:rPr>
+      </w:pPr>
+      <w:r>
+        <w:rPr>
+          <w:rFonts w:cstheme="minorHAnsi"/>
           <w:szCs w:val="24"/>
         </w:rPr>
         <w:t>Válassza a New Query opciót.</w:t>
@@ -3379,14 +3102,12 @@
         </w:numPr>
         <w:rPr>
           <w:rFonts w:cstheme="minorHAnsi"/>
-          <w:sz w:val="24"/>
-          <w:szCs w:val="24"/>
-        </w:rPr>
-      </w:pPr>
-      <w:r>
-        <w:rPr>
-          <w:rFonts w:cstheme="minorHAnsi"/>
-          <w:sz w:val="24"/>
+          <w:szCs w:val="24"/>
+        </w:rPr>
+      </w:pPr>
+      <w:r>
+        <w:rPr>
+          <w:rFonts w:cstheme="minorHAnsi"/>
           <w:szCs w:val="24"/>
         </w:rPr>
         <w:t>Illessze be ide a program könyvtárban található Adatbázis.sql fájlt.</w:t>
@@ -3401,20 +3122,16 @@
         </w:numPr>
         <w:rPr>
           <w:rFonts w:cstheme="minorHAnsi"/>
-          <w:sz w:val="24"/>
-          <w:szCs w:val="24"/>
-        </w:rPr>
-      </w:pPr>
-      <w:r>
-        <w:rPr>
-          <w:rFonts w:cstheme="minorHAnsi"/>
-          <w:sz w:val="24"/>
+          <w:szCs w:val="24"/>
+        </w:rPr>
+      </w:pPr>
+      <w:r>
+        <w:rPr>
+          <w:rFonts w:cstheme="minorHAnsi"/>
           <w:szCs w:val="24"/>
         </w:rPr>
         <w:t>Nyomja meg az Execute (végrehajtás) gombot.</w:t>
       </w:r>
-      <w:bookmarkStart w:id="4" w:name="_GoBack"/>
-      <w:bookmarkEnd w:id="4"/>
     </w:p>
     <w:p>
       <w:pPr>
@@ -3425,35 +3142,15 @@
         </w:numPr>
         <w:rPr>
           <w:rFonts w:cstheme="minorHAnsi"/>
-          <w:sz w:val="24"/>
-          <w:szCs w:val="24"/>
-        </w:rPr>
-      </w:pPr>
-      <w:r>
-        <w:rPr>
-          <w:rFonts w:cstheme="minorHAnsi"/>
-          <w:sz w:val="24"/>
-          <w:szCs w:val="24"/>
-        </w:rPr>
-        <w:t xml:space="preserve">Az adatbázis </w:t>
-      </w:r>
-      <w:proofErr w:type="gramStart"/>
-      <w:r>
-        <w:rPr>
-          <w:rFonts w:cstheme="minorHAnsi"/>
-          <w:sz w:val="24"/>
-          <w:szCs w:val="24"/>
-        </w:rPr>
-        <w:t>objektumainak</w:t>
-      </w:r>
-      <w:proofErr w:type="gramEnd"/>
-      <w:r>
-        <w:rPr>
-          <w:rFonts w:cstheme="minorHAnsi"/>
-          <w:sz w:val="24"/>
-          <w:szCs w:val="24"/>
-        </w:rPr>
-        <w:t xml:space="preserve"> megtekintéséhez bontsa ki az Databases csomópontot, majd bontsa ki a gravirozasDB elemet.</w:t>
+          <w:szCs w:val="24"/>
+        </w:rPr>
+      </w:pPr>
+      <w:r>
+        <w:rPr>
+          <w:rFonts w:cstheme="minorHAnsi"/>
+          <w:szCs w:val="24"/>
+        </w:rPr>
+        <w:t>Az adatbázis objektumainak megtekintéséhez bontsa ki az Databases csomópontot, majd bontsa ki a gravirozasDB elemet.</w:t>
       </w:r>
     </w:p>
     <w:p>
@@ -3465,14 +3162,12 @@
         </w:numPr>
         <w:rPr>
           <w:rFonts w:cstheme="minorHAnsi"/>
-          <w:sz w:val="24"/>
-          <w:szCs w:val="24"/>
-        </w:rPr>
-      </w:pPr>
-      <w:r>
-        <w:rPr>
-          <w:rFonts w:cstheme="minorHAnsi"/>
-          <w:sz w:val="24"/>
+          <w:szCs w:val="24"/>
+        </w:rPr>
+      </w:pPr>
+      <w:r>
+        <w:rPr>
+          <w:rFonts w:cstheme="minorHAnsi"/>
           <w:szCs w:val="24"/>
         </w:rPr>
         <w:t>Az adatbázis elkészítése sikeres.</w:t>
@@ -3483,12 +3178,2016 @@
         <w:pStyle w:val="Cmsor2"/>
       </w:pPr>
       <w:r>
-        <w:t>MűhelyApp telepítése</w:t>
+        <w:lastRenderedPageBreak/>
+        <w:t>A program</w:t>
+      </w:r>
+      <w:r>
+        <w:t xml:space="preserve"> telepítése</w:t>
+      </w:r>
+    </w:p>
+    <w:p>
+      <w:pPr>
+        <w:keepNext/>
+        <w:rPr>
+          <w:i/>
+        </w:rPr>
+      </w:pPr>
+      <w:r>
+        <w:t xml:space="preserve">A lemezen található Telepítő mappában indítsa el a telepit.msi fájlt. Dupla kattintás után a következő ablak jelenik meg. </w:t>
+      </w:r>
+      <w:r>
+        <w:rPr>
+          <w:i/>
+        </w:rPr>
+        <w:t>(3. ábra)</w:t>
+      </w:r>
+    </w:p>
+    <w:p>
+      <w:pPr>
+        <w:keepNext/>
+        <w:jc w:val="center"/>
+      </w:pPr>
+      <w:r>
+        <w:rPr>
+          <w:i/>
+          <w:noProof/>
+          <w:lang w:eastAsia="hu-HU"/>
+        </w:rPr>
+        <w:drawing>
+          <wp:inline distT="0" distB="0" distL="0" distR="0" wp14:anchorId="6C54782A" wp14:editId="7F92E0AF">
+            <wp:extent cx="4297129" cy="3352800"/>
+            <wp:effectExtent l="0" t="0" r="8255" b="0"/>
+            <wp:docPr id="1" name="Kép 1"/>
+            <wp:cNvGraphicFramePr>
+              <a:graphicFrameLocks xmlns:a="http://schemas.openxmlformats.org/drawingml/2006/main" noChangeAspect="1"/>
+            </wp:cNvGraphicFramePr>
+            <a:graphic xmlns:a="http://schemas.openxmlformats.org/drawingml/2006/main">
+              <a:graphicData uri="http://schemas.openxmlformats.org/drawingml/2006/picture">
+                <pic:pic xmlns:pic="http://schemas.openxmlformats.org/drawingml/2006/picture">
+                  <pic:nvPicPr>
+                    <pic:cNvPr id="1" name="1.JPG"/>
+                    <pic:cNvPicPr/>
+                  </pic:nvPicPr>
+                  <pic:blipFill>
+                    <a:blip r:embed="rId10">
+                      <a:extLst>
+                        <a:ext uri="{28A0092B-C50C-407E-A947-70E740481C1C}">
+                          <a14:useLocalDpi xmlns:a14="http://schemas.microsoft.com/office/drawing/2010/main" val="0"/>
+                        </a:ext>
+                      </a:extLst>
+                    </a:blip>
+                    <a:stretch>
+                      <a:fillRect/>
+                    </a:stretch>
+                  </pic:blipFill>
+                  <pic:spPr>
+                    <a:xfrm>
+                      <a:off x="0" y="0"/>
+                      <a:ext cx="4308856" cy="3361950"/>
+                    </a:xfrm>
+                    <a:prstGeom prst="rect">
+                      <a:avLst/>
+                    </a:prstGeom>
+                  </pic:spPr>
+                </pic:pic>
+              </a:graphicData>
+            </a:graphic>
+          </wp:inline>
+        </w:drawing>
+      </w:r>
+    </w:p>
+    <w:p>
+      <w:pPr>
+        <w:pStyle w:val="Kpalrs"/>
+        <w:jc w:val="center"/>
+      </w:pPr>
+      <w:fldSimple w:instr=" SEQ ábra \* ARABIC ">
+        <w:r>
+          <w:rPr>
+            <w:noProof/>
+          </w:rPr>
+          <w:t>3</w:t>
+        </w:r>
+      </w:fldSimple>
+      <w:r>
+        <w:t>. ábra</w:t>
+      </w:r>
+    </w:p>
+    <w:p>
+      <w:pPr>
+        <w:rPr>
+          <w:i/>
+        </w:rPr>
+      </w:pPr>
+      <w:r>
+        <w:t xml:space="preserve">Kattintson a Tovább &gt; gombra. A következő ablak fog megjelenni. </w:t>
+      </w:r>
+      <w:r>
+        <w:rPr>
+          <w:i/>
+        </w:rPr>
+        <w:t>(4. ábra)</w:t>
+      </w:r>
+    </w:p>
+    <w:p>
+      <w:pPr>
+        <w:keepNext/>
+        <w:jc w:val="center"/>
+      </w:pPr>
+      <w:r>
+        <w:rPr>
+          <w:noProof/>
+          <w:lang w:eastAsia="hu-HU"/>
+        </w:rPr>
+        <w:drawing>
+          <wp:inline distT="0" distB="0" distL="0" distR="0" wp14:anchorId="49707D9B" wp14:editId="7B8F896F">
+            <wp:extent cx="4346935" cy="3400425"/>
+            <wp:effectExtent l="0" t="0" r="0" b="0"/>
+            <wp:docPr id="8" name="Kép 8"/>
+            <wp:cNvGraphicFramePr>
+              <a:graphicFrameLocks xmlns:a="http://schemas.openxmlformats.org/drawingml/2006/main" noChangeAspect="1"/>
+            </wp:cNvGraphicFramePr>
+            <a:graphic xmlns:a="http://schemas.openxmlformats.org/drawingml/2006/main">
+              <a:graphicData uri="http://schemas.openxmlformats.org/drawingml/2006/picture">
+                <pic:pic xmlns:pic="http://schemas.openxmlformats.org/drawingml/2006/picture">
+                  <pic:nvPicPr>
+                    <pic:cNvPr id="8" name="2.JPG"/>
+                    <pic:cNvPicPr/>
+                  </pic:nvPicPr>
+                  <pic:blipFill>
+                    <a:blip r:embed="rId11">
+                      <a:extLst>
+                        <a:ext uri="{28A0092B-C50C-407E-A947-70E740481C1C}">
+                          <a14:useLocalDpi xmlns:a14="http://schemas.microsoft.com/office/drawing/2010/main" val="0"/>
+                        </a:ext>
+                      </a:extLst>
+                    </a:blip>
+                    <a:stretch>
+                      <a:fillRect/>
+                    </a:stretch>
+                  </pic:blipFill>
+                  <pic:spPr>
+                    <a:xfrm>
+                      <a:off x="0" y="0"/>
+                      <a:ext cx="4358779" cy="3409690"/>
+                    </a:xfrm>
+                    <a:prstGeom prst="rect">
+                      <a:avLst/>
+                    </a:prstGeom>
+                  </pic:spPr>
+                </pic:pic>
+              </a:graphicData>
+            </a:graphic>
+          </wp:inline>
+        </w:drawing>
+      </w:r>
+    </w:p>
+    <w:p>
+      <w:pPr>
+        <w:pStyle w:val="Kpalrs"/>
+        <w:jc w:val="center"/>
+      </w:pPr>
+      <w:fldSimple w:instr=" SEQ ábra \* ARABIC ">
+        <w:r>
+          <w:rPr>
+            <w:noProof/>
+          </w:rPr>
+          <w:t>4</w:t>
+        </w:r>
+      </w:fldSimple>
+      <w:r>
+        <w:t>. ábra</w:t>
+      </w:r>
+    </w:p>
+    <w:p>
+      <w:r>
+        <w:lastRenderedPageBreak/>
+        <w:t xml:space="preserve">Ezen a lapon beállíthatjuk, hogy a számítógép melyik mappájába települjön a program. Átlagos felhasználóknak nem szükséges módosítani az alapértelmezett útvonalon. Amennyiben mégis módosítani szeretnénk, akkor azt a Tallózás… gombra kattintva tehetjük meg. </w:t>
+      </w:r>
+      <w:r>
+        <w:rPr>
+          <w:i/>
+        </w:rPr>
+        <w:t>(5. ábra)</w:t>
+      </w:r>
+    </w:p>
+    <w:p>
+      <w:pPr>
+        <w:keepNext/>
+        <w:jc w:val="center"/>
+      </w:pPr>
+      <w:r>
+        <w:rPr>
+          <w:noProof/>
+          <w:lang w:eastAsia="hu-HU"/>
+        </w:rPr>
+        <w:drawing>
+          <wp:inline distT="0" distB="0" distL="0" distR="0" wp14:anchorId="11C0BED0" wp14:editId="2A64E484">
+            <wp:extent cx="4448175" cy="3472620"/>
+            <wp:effectExtent l="0" t="0" r="0" b="0"/>
+            <wp:docPr id="9" name="Kép 9"/>
+            <wp:cNvGraphicFramePr>
+              <a:graphicFrameLocks xmlns:a="http://schemas.openxmlformats.org/drawingml/2006/main" noChangeAspect="1"/>
+            </wp:cNvGraphicFramePr>
+            <a:graphic xmlns:a="http://schemas.openxmlformats.org/drawingml/2006/main">
+              <a:graphicData uri="http://schemas.openxmlformats.org/drawingml/2006/picture">
+                <pic:pic xmlns:pic="http://schemas.openxmlformats.org/drawingml/2006/picture">
+                  <pic:nvPicPr>
+                    <pic:cNvPr id="9" name="2.5.JPG"/>
+                    <pic:cNvPicPr/>
+                  </pic:nvPicPr>
+                  <pic:blipFill>
+                    <a:blip r:embed="rId12">
+                      <a:extLst>
+                        <a:ext uri="{28A0092B-C50C-407E-A947-70E740481C1C}">
+                          <a14:useLocalDpi xmlns:a14="http://schemas.microsoft.com/office/drawing/2010/main" val="0"/>
+                        </a:ext>
+                      </a:extLst>
+                    </a:blip>
+                    <a:stretch>
+                      <a:fillRect/>
+                    </a:stretch>
+                  </pic:blipFill>
+                  <pic:spPr>
+                    <a:xfrm>
+                      <a:off x="0" y="0"/>
+                      <a:ext cx="4456792" cy="3479347"/>
+                    </a:xfrm>
+                    <a:prstGeom prst="rect">
+                      <a:avLst/>
+                    </a:prstGeom>
+                  </pic:spPr>
+                </pic:pic>
+              </a:graphicData>
+            </a:graphic>
+          </wp:inline>
+        </w:drawing>
+      </w:r>
+    </w:p>
+    <w:p>
+      <w:pPr>
+        <w:pStyle w:val="Kpalrs"/>
+        <w:jc w:val="center"/>
+      </w:pPr>
+      <w:fldSimple w:instr=" SEQ ábra \* ARABIC ">
+        <w:r>
+          <w:rPr>
+            <w:noProof/>
+          </w:rPr>
+          <w:t>5</w:t>
+        </w:r>
+      </w:fldSimple>
+      <w:r>
+        <w:t>. ábra</w:t>
+      </w:r>
+    </w:p>
+    <w:p>
+      <w:r>
+        <w:t>Válassza ki a telepítés helyét, majd nyomjon az OK gombra.</w:t>
+      </w:r>
+    </w:p>
+    <w:p>
+      <w:pPr>
+        <w:keepNext/>
+        <w:jc w:val="center"/>
+      </w:pPr>
+      <w:r>
+        <w:rPr>
+          <w:noProof/>
+          <w:lang w:eastAsia="hu-HU"/>
+        </w:rPr>
+        <w:drawing>
+          <wp:inline distT="0" distB="0" distL="0" distR="0" wp14:anchorId="12DFD32F" wp14:editId="2FB566E6">
+            <wp:extent cx="4448175" cy="3472620"/>
+            <wp:effectExtent l="0" t="0" r="0" b="0"/>
+            <wp:docPr id="10" name="Kép 10"/>
+            <wp:cNvGraphicFramePr>
+              <a:graphicFrameLocks xmlns:a="http://schemas.openxmlformats.org/drawingml/2006/main" noChangeAspect="1"/>
+            </wp:cNvGraphicFramePr>
+            <a:graphic xmlns:a="http://schemas.openxmlformats.org/drawingml/2006/main">
+              <a:graphicData uri="http://schemas.openxmlformats.org/drawingml/2006/picture">
+                <pic:pic xmlns:pic="http://schemas.openxmlformats.org/drawingml/2006/picture">
+                  <pic:nvPicPr>
+                    <pic:cNvPr id="10" name="3.JPG"/>
+                    <pic:cNvPicPr/>
+                  </pic:nvPicPr>
+                  <pic:blipFill>
+                    <a:blip r:embed="rId13">
+                      <a:extLst>
+                        <a:ext uri="{28A0092B-C50C-407E-A947-70E740481C1C}">
+                          <a14:useLocalDpi xmlns:a14="http://schemas.microsoft.com/office/drawing/2010/main" val="0"/>
+                        </a:ext>
+                      </a:extLst>
+                    </a:blip>
+                    <a:stretch>
+                      <a:fillRect/>
+                    </a:stretch>
+                  </pic:blipFill>
+                  <pic:spPr>
+                    <a:xfrm>
+                      <a:off x="0" y="0"/>
+                      <a:ext cx="4454794" cy="3477788"/>
+                    </a:xfrm>
+                    <a:prstGeom prst="rect">
+                      <a:avLst/>
+                    </a:prstGeom>
+                  </pic:spPr>
+                </pic:pic>
+              </a:graphicData>
+            </a:graphic>
+          </wp:inline>
+        </w:drawing>
+      </w:r>
+    </w:p>
+    <w:p>
+      <w:pPr>
+        <w:pStyle w:val="Kpalrs"/>
+        <w:jc w:val="center"/>
+      </w:pPr>
+      <w:fldSimple w:instr=" SEQ ábra \* ARABIC ">
+        <w:r>
+          <w:rPr>
+            <w:noProof/>
+          </w:rPr>
+          <w:t>6</w:t>
+        </w:r>
+      </w:fldSimple>
+      <w:r>
+        <w:t>. ábra</w:t>
+      </w:r>
+    </w:p>
+    <w:p>
+      <w:pPr>
+        <w:rPr>
+          <w:i/>
+        </w:rPr>
+      </w:pPr>
+      <w:r>
+        <w:lastRenderedPageBreak/>
+        <w:t>Ezután a program telepítésre kész. Kattintson a telepítés gombra. Amennyiben nem rendszergazda fiókkal van belépve a számítógépére, meg kell adnia a felugró ablakban egy rendszergazda jelszavát.</w:t>
+      </w:r>
+      <w:r>
+        <w:rPr>
+          <w:i/>
+        </w:rPr>
+        <w:t>(7.ábra)</w:t>
+      </w:r>
+    </w:p>
+    <w:p>
+      <w:pPr>
+        <w:keepNext/>
+        <w:jc w:val="center"/>
+      </w:pPr>
+      <w:r>
+        <w:rPr>
+          <w:i/>
+          <w:noProof/>
+          <w:lang w:eastAsia="hu-HU"/>
+        </w:rPr>
+        <w:drawing>
+          <wp:inline distT="0" distB="0" distL="0" distR="0" wp14:anchorId="37FDCA82" wp14:editId="1E4EA96E">
+            <wp:extent cx="4448724" cy="3600450"/>
+            <wp:effectExtent l="0" t="0" r="9525" b="0"/>
+            <wp:docPr id="11" name="Kép 11"/>
+            <wp:cNvGraphicFramePr>
+              <a:graphicFrameLocks xmlns:a="http://schemas.openxmlformats.org/drawingml/2006/main" noChangeAspect="1"/>
+            </wp:cNvGraphicFramePr>
+            <a:graphic xmlns:a="http://schemas.openxmlformats.org/drawingml/2006/main">
+              <a:graphicData uri="http://schemas.openxmlformats.org/drawingml/2006/picture">
+                <pic:pic xmlns:pic="http://schemas.openxmlformats.org/drawingml/2006/picture">
+                  <pic:nvPicPr>
+                    <pic:cNvPr id="11" name="3.5.JPG"/>
+                    <pic:cNvPicPr/>
+                  </pic:nvPicPr>
+                  <pic:blipFill>
+                    <a:blip r:embed="rId14">
+                      <a:extLst>
+                        <a:ext uri="{28A0092B-C50C-407E-A947-70E740481C1C}">
+                          <a14:useLocalDpi xmlns:a14="http://schemas.microsoft.com/office/drawing/2010/main" val="0"/>
+                        </a:ext>
+                      </a:extLst>
+                    </a:blip>
+                    <a:stretch>
+                      <a:fillRect/>
+                    </a:stretch>
+                  </pic:blipFill>
+                  <pic:spPr>
+                    <a:xfrm>
+                      <a:off x="0" y="0"/>
+                      <a:ext cx="4451718" cy="3602873"/>
+                    </a:xfrm>
+                    <a:prstGeom prst="rect">
+                      <a:avLst/>
+                    </a:prstGeom>
+                  </pic:spPr>
+                </pic:pic>
+              </a:graphicData>
+            </a:graphic>
+          </wp:inline>
+        </w:drawing>
+      </w:r>
+    </w:p>
+    <w:p>
+      <w:pPr>
+        <w:pStyle w:val="Kpalrs"/>
+        <w:jc w:val="center"/>
+        <w:rPr>
+          <w:i w:val="0"/>
+        </w:rPr>
+      </w:pPr>
+      <w:r>
+        <w:rPr>
+          <w:i w:val="0"/>
+        </w:rPr>
+        <w:fldChar w:fldCharType="begin"/>
+      </w:r>
+      <w:r>
+        <w:rPr>
+          <w:i w:val="0"/>
+        </w:rPr>
+        <w:instrText xml:space="preserve"> SEQ ábra \* ARABIC </w:instrText>
+      </w:r>
+      <w:r>
+        <w:rPr>
+          <w:i w:val="0"/>
+        </w:rPr>
+        <w:fldChar w:fldCharType="separate"/>
+      </w:r>
+      <w:r>
+        <w:rPr>
+          <w:i w:val="0"/>
+          <w:noProof/>
+        </w:rPr>
+        <w:t>7</w:t>
+      </w:r>
+      <w:r>
+        <w:rPr>
+          <w:i w:val="0"/>
+        </w:rPr>
+        <w:fldChar w:fldCharType="end"/>
+      </w:r>
+      <w:r>
+        <w:t>. ábra</w:t>
+      </w:r>
+    </w:p>
+    <w:p>
+      <w:pPr>
+        <w:rPr>
+          <w:i/>
+        </w:rPr>
+      </w:pPr>
+      <w:r>
+        <w:t>A jelszó megadása után a program elkezdi a telepítést, és néhány másodperc alatt végez is várhatóan. A telepítés végeztével a következő lap fogad minket.</w:t>
+      </w:r>
+      <w:r>
+        <w:rPr>
+          <w:i/>
+        </w:rPr>
+        <w:t>(8.ábra)</w:t>
+      </w:r>
+    </w:p>
+    <w:p>
+      <w:pPr>
+        <w:keepNext/>
+        <w:jc w:val="center"/>
+      </w:pPr>
+      <w:r>
+        <w:rPr>
+          <w:i/>
+          <w:noProof/>
+          <w:lang w:eastAsia="hu-HU"/>
+        </w:rPr>
+        <w:drawing>
+          <wp:inline distT="0" distB="0" distL="0" distR="0" wp14:anchorId="7E7E2B2C" wp14:editId="494B268D">
+            <wp:extent cx="4305300" cy="3365962"/>
+            <wp:effectExtent l="0" t="0" r="0" b="6350"/>
+            <wp:docPr id="12" name="Kép 12"/>
+            <wp:cNvGraphicFramePr>
+              <a:graphicFrameLocks xmlns:a="http://schemas.openxmlformats.org/drawingml/2006/main" noChangeAspect="1"/>
+            </wp:cNvGraphicFramePr>
+            <a:graphic xmlns:a="http://schemas.openxmlformats.org/drawingml/2006/main">
+              <a:graphicData uri="http://schemas.openxmlformats.org/drawingml/2006/picture">
+                <pic:pic xmlns:pic="http://schemas.openxmlformats.org/drawingml/2006/picture">
+                  <pic:nvPicPr>
+                    <pic:cNvPr id="12" name="4.JPG"/>
+                    <pic:cNvPicPr/>
+                  </pic:nvPicPr>
+                  <pic:blipFill>
+                    <a:blip r:embed="rId15">
+                      <a:extLst>
+                        <a:ext uri="{28A0092B-C50C-407E-A947-70E740481C1C}">
+                          <a14:useLocalDpi xmlns:a14="http://schemas.microsoft.com/office/drawing/2010/main" val="0"/>
+                        </a:ext>
+                      </a:extLst>
+                    </a:blip>
+                    <a:stretch>
+                      <a:fillRect/>
+                    </a:stretch>
+                  </pic:blipFill>
+                  <pic:spPr>
+                    <a:xfrm>
+                      <a:off x="0" y="0"/>
+                      <a:ext cx="4319841" cy="3377331"/>
+                    </a:xfrm>
+                    <a:prstGeom prst="rect">
+                      <a:avLst/>
+                    </a:prstGeom>
+                  </pic:spPr>
+                </pic:pic>
+              </a:graphicData>
+            </a:graphic>
+          </wp:inline>
+        </w:drawing>
+      </w:r>
+    </w:p>
+    <w:p>
+      <w:pPr>
+        <w:pStyle w:val="Kpalrs"/>
+        <w:jc w:val="center"/>
+        <w:rPr>
+          <w:i w:val="0"/>
+        </w:rPr>
+      </w:pPr>
+      <w:r>
+        <w:rPr>
+          <w:i w:val="0"/>
+        </w:rPr>
+        <w:fldChar w:fldCharType="begin"/>
+      </w:r>
+      <w:r>
+        <w:rPr>
+          <w:i w:val="0"/>
+        </w:rPr>
+        <w:instrText xml:space="preserve"> SEQ ábra \* ARABIC </w:instrText>
+      </w:r>
+      <w:r>
+        <w:rPr>
+          <w:i w:val="0"/>
+        </w:rPr>
+        <w:fldChar w:fldCharType="separate"/>
+      </w:r>
+      <w:r>
+        <w:rPr>
+          <w:i w:val="0"/>
+          <w:noProof/>
+        </w:rPr>
+        <w:t>8</w:t>
+      </w:r>
+      <w:r>
+        <w:rPr>
+          <w:i w:val="0"/>
+        </w:rPr>
+        <w:fldChar w:fldCharType="end"/>
+      </w:r>
+      <w:r>
+        <w:t>. ábra</w:t>
+      </w:r>
+    </w:p>
+    <w:p>
+      <w:r>
+        <w:rPr>
+          <w:noProof/>
+        </w:rPr>
+        <w:lastRenderedPageBreak/>
+        <mc:AlternateContent>
+          <mc:Choice Requires="wps">
+            <w:drawing>
+              <wp:anchor distT="0" distB="0" distL="114300" distR="114300" simplePos="0" relativeHeight="251673600" behindDoc="0" locked="0" layoutInCell="1" allowOverlap="1" wp14:anchorId="73D322DD" wp14:editId="05ED7F62">
+                <wp:simplePos x="0" y="0"/>
+                <wp:positionH relativeFrom="column">
+                  <wp:posOffset>2500630</wp:posOffset>
+                </wp:positionH>
+                <wp:positionV relativeFrom="paragraph">
+                  <wp:posOffset>4710430</wp:posOffset>
+                </wp:positionV>
+                <wp:extent cx="3019425" cy="635"/>
+                <wp:effectExtent l="0" t="0" r="0" b="0"/>
+                <wp:wrapTopAndBottom/>
+                <wp:docPr id="17" name="Szövegdoboz 17"/>
+                <wp:cNvGraphicFramePr/>
+                <a:graphic xmlns:a="http://schemas.openxmlformats.org/drawingml/2006/main">
+                  <a:graphicData uri="http://schemas.microsoft.com/office/word/2010/wordprocessingShape">
+                    <wps:wsp>
+                      <wps:cNvSpPr txBox="1"/>
+                      <wps:spPr>
+                        <a:xfrm>
+                          <a:off x="0" y="0"/>
+                          <a:ext cx="3019425" cy="635"/>
+                        </a:xfrm>
+                        <a:prstGeom prst="rect">
+                          <a:avLst/>
+                        </a:prstGeom>
+                        <a:solidFill>
+                          <a:prstClr val="white"/>
+                        </a:solidFill>
+                        <a:ln>
+                          <a:noFill/>
+                        </a:ln>
+                      </wps:spPr>
+                      <wps:txbx>
+                        <w:txbxContent>
+                          <w:p>
+                            <w:pPr>
+                              <w:pStyle w:val="Kpalrs"/>
+                              <w:jc w:val="center"/>
+                              <w:rPr>
+                                <w:noProof/>
+                              </w:rPr>
+                            </w:pPr>
+                            <w:r>
+                              <w:rPr>
+                                <w:noProof/>
+                              </w:rPr>
+                              <w:fldChar w:fldCharType="begin"/>
+                            </w:r>
+                            <w:r>
+                              <w:rPr>
+                                <w:noProof/>
+                              </w:rPr>
+                              <w:instrText xml:space="preserve"> SEQ ábra \* ARABIC </w:instrText>
+                            </w:r>
+                            <w:r>
+                              <w:rPr>
+                                <w:noProof/>
+                              </w:rPr>
+                              <w:fldChar w:fldCharType="separate"/>
+                            </w:r>
+                            <w:r>
+                              <w:rPr>
+                                <w:noProof/>
+                              </w:rPr>
+                              <w:t>9</w:t>
+                            </w:r>
+                            <w:r>
+                              <w:rPr>
+                                <w:noProof/>
+                              </w:rPr>
+                              <w:fldChar w:fldCharType="end"/>
+                            </w:r>
+                            <w:r>
+                              <w:t>. ábra</w:t>
+                            </w:r>
+                          </w:p>
+                        </w:txbxContent>
+                      </wps:txbx>
+                      <wps:bodyPr rot="0" spcFirstLastPara="0" vertOverflow="overflow" horzOverflow="overflow" vert="horz" wrap="square" lIns="0" tIns="0" rIns="0" bIns="0" numCol="1" spcCol="0" rtlCol="0" fromWordArt="0" anchor="t" anchorCtr="0" forceAA="0" compatLnSpc="1">
+                        <a:prstTxWarp prst="textNoShape">
+                          <a:avLst/>
+                        </a:prstTxWarp>
+                        <a:spAutoFit/>
+                      </wps:bodyPr>
+                    </wps:wsp>
+                  </a:graphicData>
+                </a:graphic>
+              </wp:anchor>
+            </w:drawing>
+          </mc:Choice>
+          <mc:Fallback>
+            <w:pict>
+              <v:shape w14:anchorId="73D322DD" id="Szövegdoboz 17" o:spid="_x0000_s1028" type="#_x0000_t202" style="position:absolute;margin-left:196.9pt;margin-top:370.9pt;width:237.75pt;height:.05pt;z-index:251673600;visibility:visible;mso-wrap-style:square;mso-wrap-distance-left:9pt;mso-wrap-distance-top:0;mso-wrap-distance-right:9pt;mso-wrap-distance-bottom:0;mso-position-horizontal:absolute;mso-position-horizontal-relative:text;mso-position-vertical:absolute;mso-position-vertical-relative:text;v-text-anchor:top" o:gfxdata="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" stroked="f">
+                <v:textbox style="mso-fit-shape-to-text:t" inset="0,0,0,0">
+                  <w:txbxContent>
+                    <w:p>
+                      <w:pPr>
+                        <w:pStyle w:val="Kpalrs"/>
+                        <w:jc w:val="center"/>
+                        <w:rPr>
+                          <w:noProof/>
+                        </w:rPr>
+                      </w:pPr>
+                      <w:r>
+                        <w:rPr>
+                          <w:noProof/>
+                        </w:rPr>
+                        <w:fldChar w:fldCharType="begin"/>
+                      </w:r>
+                      <w:r>
+                        <w:rPr>
+                          <w:noProof/>
+                        </w:rPr>
+                        <w:instrText xml:space="preserve"> SEQ ábra \* ARABIC </w:instrText>
+                      </w:r>
+                      <w:r>
+                        <w:rPr>
+                          <w:noProof/>
+                        </w:rPr>
+                        <w:fldChar w:fldCharType="separate"/>
+                      </w:r>
+                      <w:r>
+                        <w:rPr>
+                          <w:noProof/>
+                        </w:rPr>
+                        <w:t>9</w:t>
+                      </w:r>
+                      <w:r>
+                        <w:rPr>
+                          <w:noProof/>
+                        </w:rPr>
+                        <w:fldChar w:fldCharType="end"/>
+                      </w:r>
+                      <w:r>
+                        <w:t>. ábra</w:t>
+                      </w:r>
+                    </w:p>
+                  </w:txbxContent>
+                </v:textbox>
+                <w10:wrap type="topAndBottom"/>
+              </v:shape>
+            </w:pict>
+          </mc:Fallback>
+        </mc:AlternateContent>
+      </w:r>
+      <w:r>
+        <w:rPr>
+          <w:noProof/>
+          <w:lang w:eastAsia="hu-HU"/>
+        </w:rPr>
+        <w:drawing>
+          <wp:anchor distT="0" distB="0" distL="114300" distR="114300" simplePos="0" relativeHeight="251669504" behindDoc="1" locked="0" layoutInCell="1" allowOverlap="1" wp14:anchorId="5FCB7261" wp14:editId="1AEFCE0E">
+            <wp:simplePos x="0" y="0"/>
+            <wp:positionH relativeFrom="column">
+              <wp:posOffset>2510155</wp:posOffset>
+            </wp:positionH>
+            <wp:positionV relativeFrom="paragraph">
+              <wp:posOffset>395605</wp:posOffset>
+            </wp:positionV>
+            <wp:extent cx="3019425" cy="4210050"/>
+            <wp:effectExtent l="0" t="0" r="9525" b="0"/>
+            <wp:wrapTopAndBottom/>
+            <wp:docPr id="15" name="Kép 15"/>
+            <wp:cNvGraphicFramePr>
+              <a:graphicFrameLocks xmlns:a="http://schemas.openxmlformats.org/drawingml/2006/main" noChangeAspect="1"/>
+            </wp:cNvGraphicFramePr>
+            <a:graphic xmlns:a="http://schemas.openxmlformats.org/drawingml/2006/main">
+              <a:graphicData uri="http://schemas.openxmlformats.org/drawingml/2006/picture">
+                <pic:pic xmlns:pic="http://schemas.openxmlformats.org/drawingml/2006/picture">
+                  <pic:nvPicPr>
+                    <pic:cNvPr id="15" name="6.jpg"/>
+                    <pic:cNvPicPr/>
+                  </pic:nvPicPr>
+                  <pic:blipFill>
+                    <a:blip r:embed="rId16">
+                      <a:extLst>
+                        <a:ext uri="{28A0092B-C50C-407E-A947-70E740481C1C}">
+                          <a14:useLocalDpi xmlns:a14="http://schemas.microsoft.com/office/drawing/2010/main" val="0"/>
+                        </a:ext>
+                      </a:extLst>
+                    </a:blip>
+                    <a:stretch>
+                      <a:fillRect/>
+                    </a:stretch>
+                  </pic:blipFill>
+                  <pic:spPr>
+                    <a:xfrm>
+                      <a:off x="0" y="0"/>
+                      <a:ext cx="3019425" cy="4210050"/>
+                    </a:xfrm>
+                    <a:prstGeom prst="rect">
+                      <a:avLst/>
+                    </a:prstGeom>
+                  </pic:spPr>
+                </pic:pic>
+              </a:graphicData>
+            </a:graphic>
+            <wp14:sizeRelH relativeFrom="page">
+              <wp14:pctWidth>0</wp14:pctWidth>
+            </wp14:sizeRelH>
+            <wp14:sizeRelV relativeFrom="page">
+              <wp14:pctHeight>0</wp14:pctHeight>
+            </wp14:sizeRelV>
+          </wp:anchor>
+        </w:drawing>
+      </w:r>
+      <w:r>
+        <w:rPr>
+          <w:noProof/>
+        </w:rPr>
+        <mc:AlternateContent>
+          <mc:Choice Requires="wps">
+            <w:drawing>
+              <wp:anchor distT="0" distB="0" distL="114300" distR="114300" simplePos="0" relativeHeight="251671552" behindDoc="1" locked="0" layoutInCell="1" allowOverlap="1" wp14:anchorId="7CC0A841" wp14:editId="0603B629">
+                <wp:simplePos x="0" y="0"/>
+                <wp:positionH relativeFrom="column">
+                  <wp:posOffset>605155</wp:posOffset>
+                </wp:positionH>
+                <wp:positionV relativeFrom="paragraph">
+                  <wp:posOffset>1538605</wp:posOffset>
+                </wp:positionV>
+                <wp:extent cx="914400" cy="635"/>
+                <wp:effectExtent l="0" t="0" r="0" b="0"/>
+                <wp:wrapTight wrapText="bothSides">
+                  <wp:wrapPolygon edited="0">
+                    <wp:start x="0" y="0"/>
+                    <wp:lineTo x="0" y="21600"/>
+                    <wp:lineTo x="21600" y="21600"/>
+                    <wp:lineTo x="21600" y="0"/>
+                  </wp:wrapPolygon>
+                </wp:wrapTight>
+                <wp:docPr id="16" name="Szövegdoboz 16"/>
+                <wp:cNvGraphicFramePr/>
+                <a:graphic xmlns:a="http://schemas.openxmlformats.org/drawingml/2006/main">
+                  <a:graphicData uri="http://schemas.microsoft.com/office/word/2010/wordprocessingShape">
+                    <wps:wsp>
+                      <wps:cNvSpPr txBox="1"/>
+                      <wps:spPr>
+                        <a:xfrm>
+                          <a:off x="0" y="0"/>
+                          <a:ext cx="914400" cy="635"/>
+                        </a:xfrm>
+                        <a:prstGeom prst="rect">
+                          <a:avLst/>
+                        </a:prstGeom>
+                        <a:solidFill>
+                          <a:prstClr val="white"/>
+                        </a:solidFill>
+                        <a:ln>
+                          <a:noFill/>
+                        </a:ln>
+                      </wps:spPr>
+                      <wps:txbx>
+                        <w:txbxContent>
+                          <w:p>
+                            <w:pPr>
+                              <w:pStyle w:val="Kpalrs"/>
+                              <w:jc w:val="center"/>
+                              <w:rPr>
+                                <w:noProof/>
+                              </w:rPr>
+                            </w:pPr>
+                            <w:r>
+                              <w:rPr>
+                                <w:noProof/>
+                              </w:rPr>
+                              <w:fldChar w:fldCharType="begin"/>
+                            </w:r>
+                            <w:r>
+                              <w:rPr>
+                                <w:noProof/>
+                              </w:rPr>
+                              <w:instrText xml:space="preserve"> SEQ ábra \* ARABIC </w:instrText>
+                            </w:r>
+                            <w:r>
+                              <w:rPr>
+                                <w:noProof/>
+                              </w:rPr>
+                              <w:fldChar w:fldCharType="separate"/>
+                            </w:r>
+                            <w:r>
+                              <w:rPr>
+                                <w:noProof/>
+                              </w:rPr>
+                              <w:t>10</w:t>
+                            </w:r>
+                            <w:r>
+                              <w:rPr>
+                                <w:noProof/>
+                              </w:rPr>
+                              <w:fldChar w:fldCharType="end"/>
+                            </w:r>
+                            <w:r>
+                              <w:t>. ábra</w:t>
+                            </w:r>
+                          </w:p>
+                        </w:txbxContent>
+                      </wps:txbx>
+                      <wps:bodyPr rot="0" spcFirstLastPara="0" vertOverflow="overflow" horzOverflow="overflow" vert="horz" wrap="square" lIns="0" tIns="0" rIns="0" bIns="0" numCol="1" spcCol="0" rtlCol="0" fromWordArt="0" anchor="t" anchorCtr="0" forceAA="0" compatLnSpc="1">
+                        <a:prstTxWarp prst="textNoShape">
+                          <a:avLst/>
+                        </a:prstTxWarp>
+                        <a:spAutoFit/>
+                      </wps:bodyPr>
+                    </wps:wsp>
+                  </a:graphicData>
+                </a:graphic>
+              </wp:anchor>
+            </w:drawing>
+          </mc:Choice>
+          <mc:Fallback>
+            <w:pict>
+              <v:shape w14:anchorId="7CC0A841" id="Szövegdoboz 16" o:spid="_x0000_s1029" type="#_x0000_t202" style="position:absolute;margin-left:47.65pt;margin-top:121.15pt;width:1in;height:.05pt;z-index:-251644928;visibility:visible;mso-wrap-style:square;mso-wrap-distance-left:9pt;mso-wrap-distance-top:0;mso-wrap-distance-right:9pt;mso-wrap-distance-bottom:0;mso-position-horizontal:absolute;mso-position-horizontal-relative:text;mso-position-vertical:absolute;mso-position-vertical-relative:text;v-text-anchor:top" o:gfxdata="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" stroked="f">
+                <v:textbox style="mso-fit-shape-to-text:t" inset="0,0,0,0">
+                  <w:txbxContent>
+                    <w:p>
+                      <w:pPr>
+                        <w:pStyle w:val="Kpalrs"/>
+                        <w:jc w:val="center"/>
+                        <w:rPr>
+                          <w:noProof/>
+                        </w:rPr>
+                      </w:pPr>
+                      <w:r>
+                        <w:rPr>
+                          <w:noProof/>
+                        </w:rPr>
+                        <w:fldChar w:fldCharType="begin"/>
+                      </w:r>
+                      <w:r>
+                        <w:rPr>
+                          <w:noProof/>
+                        </w:rPr>
+                        <w:instrText xml:space="preserve"> SEQ ábra \* ARABIC </w:instrText>
+                      </w:r>
+                      <w:r>
+                        <w:rPr>
+                          <w:noProof/>
+                        </w:rPr>
+                        <w:fldChar w:fldCharType="separate"/>
+                      </w:r>
+                      <w:r>
+                        <w:rPr>
+                          <w:noProof/>
+                        </w:rPr>
+                        <w:t>10</w:t>
+                      </w:r>
+                      <w:r>
+                        <w:rPr>
+                          <w:noProof/>
+                        </w:rPr>
+                        <w:fldChar w:fldCharType="end"/>
+                      </w:r>
+                      <w:r>
+                        <w:t>. ábra</w:t>
+                      </w:r>
+                    </w:p>
+                  </w:txbxContent>
+                </v:textbox>
+                <w10:wrap type="tight"/>
+              </v:shape>
+            </w:pict>
+          </mc:Fallback>
+        </mc:AlternateContent>
+      </w:r>
+      <w:r>
+        <w:rPr>
+          <w:noProof/>
+          <w:lang w:eastAsia="hu-HU"/>
+        </w:rPr>
+        <w:drawing>
+          <wp:anchor distT="0" distB="0" distL="114300" distR="114300" simplePos="0" relativeHeight="251668480" behindDoc="1" locked="0" layoutInCell="1" allowOverlap="1" wp14:anchorId="576FEFC7" wp14:editId="7C4E7790">
+            <wp:simplePos x="0" y="0"/>
+            <wp:positionH relativeFrom="column">
+              <wp:posOffset>605155</wp:posOffset>
+            </wp:positionH>
+            <wp:positionV relativeFrom="paragraph">
+              <wp:posOffset>690880</wp:posOffset>
+            </wp:positionV>
+            <wp:extent cx="847725" cy="790575"/>
+            <wp:effectExtent l="0" t="0" r="9525" b="9525"/>
+            <wp:wrapTight wrapText="bothSides">
+              <wp:wrapPolygon edited="0">
+                <wp:start x="0" y="0"/>
+                <wp:lineTo x="0" y="21340"/>
+                <wp:lineTo x="21357" y="21340"/>
+                <wp:lineTo x="21357" y="0"/>
+                <wp:lineTo x="0" y="0"/>
+              </wp:wrapPolygon>
+            </wp:wrapTight>
+            <wp:docPr id="13" name="Kép 13"/>
+            <wp:cNvGraphicFramePr>
+              <a:graphicFrameLocks xmlns:a="http://schemas.openxmlformats.org/drawingml/2006/main" noChangeAspect="1"/>
+            </wp:cNvGraphicFramePr>
+            <a:graphic xmlns:a="http://schemas.openxmlformats.org/drawingml/2006/main">
+              <a:graphicData uri="http://schemas.openxmlformats.org/drawingml/2006/picture">
+                <pic:pic xmlns:pic="http://schemas.openxmlformats.org/drawingml/2006/picture">
+                  <pic:nvPicPr>
+                    <pic:cNvPr id="13" name="5.JPG"/>
+                    <pic:cNvPicPr/>
+                  </pic:nvPicPr>
+                  <pic:blipFill>
+                    <a:blip r:embed="rId17">
+                      <a:extLst>
+                        <a:ext uri="{28A0092B-C50C-407E-A947-70E740481C1C}">
+                          <a14:useLocalDpi xmlns:a14="http://schemas.microsoft.com/office/drawing/2010/main" val="0"/>
+                        </a:ext>
+                      </a:extLst>
+                    </a:blip>
+                    <a:stretch>
+                      <a:fillRect/>
+                    </a:stretch>
+                  </pic:blipFill>
+                  <pic:spPr>
+                    <a:xfrm>
+                      <a:off x="0" y="0"/>
+                      <a:ext cx="847725" cy="790575"/>
+                    </a:xfrm>
+                    <a:prstGeom prst="rect">
+                      <a:avLst/>
+                    </a:prstGeom>
+                  </pic:spPr>
+                </pic:pic>
+              </a:graphicData>
+            </a:graphic>
+            <wp14:sizeRelH relativeFrom="page">
+              <wp14:pctWidth>0</wp14:pctWidth>
+            </wp14:sizeRelH>
+            <wp14:sizeRelV relativeFrom="page">
+              <wp14:pctHeight>0</wp14:pctHeight>
+            </wp14:sizeRelV>
+          </wp:anchor>
+        </w:drawing>
+      </w:r>
+      <w:r>
+        <w:t>A Befejezés gombra kattintás után meg fog jelenni a program ikonja az asztalon és a Start menüben is. (9-10.ábra)</w:t>
       </w:r>
     </w:p>
     <w:p/>
     <w:p>
       <w:pPr>
+        <w:rPr>
+          <w:rFonts w:asciiTheme="majorHAnsi" w:eastAsiaTheme="majorEastAsia" w:hAnsiTheme="majorHAnsi" w:cstheme="majorBidi"/>
+          <w:color w:val="2E74B5" w:themeColor="accent1" w:themeShade="BF"/>
+          <w:sz w:val="28"/>
+          <w:szCs w:val="26"/>
+        </w:rPr>
+      </w:pPr>
+      <w:r>
+        <w:br w:type="page"/>
+      </w:r>
+    </w:p>
+    <w:p>
+      <w:pPr>
+        <w:pStyle w:val="Cmsor2"/>
+      </w:pPr>
+      <w:r>
+        <w:lastRenderedPageBreak/>
+        <w:t>A program használatának részletes leírása</w:t>
+      </w:r>
+    </w:p>
+    <w:p>
+      <w:pPr>
+        <w:rPr>
+          <w:i/>
+        </w:rPr>
+      </w:pPr>
+      <w:r>
+        <w:tab/>
+        <w:t>A programot az asztalon található ikon dupla kattintásával, vagy a start menüből indíthatjuk el. A progr</w:t>
+      </w:r>
+      <w:r>
+        <w:t>am elindulásakor a következő ablak</w:t>
+      </w:r>
+      <w:r>
+        <w:t xml:space="preserve"> nyílik meg. </w:t>
+      </w:r>
+      <w:r>
+        <w:rPr>
+          <w:i/>
+        </w:rPr>
+        <w:t>(11.</w:t>
+      </w:r>
+      <w:r>
+        <w:rPr>
+          <w:i/>
+        </w:rPr>
+        <w:t xml:space="preserve"> </w:t>
+      </w:r>
+      <w:r>
+        <w:rPr>
+          <w:i/>
+        </w:rPr>
+        <w:t>ábra)</w:t>
+      </w:r>
+    </w:p>
+    <w:p>
+      <w:pPr>
+        <w:keepNext/>
+        <w:jc w:val="center"/>
+      </w:pPr>
+      <w:r>
+        <w:rPr>
+          <w:noProof/>
+          <w:lang w:eastAsia="hu-HU"/>
+        </w:rPr>
+        <w:drawing>
+          <wp:inline distT="0" distB="0" distL="0" distR="0" wp14:anchorId="36508C40" wp14:editId="4B214B11">
+            <wp:extent cx="4629150" cy="3485640"/>
+            <wp:effectExtent l="0" t="0" r="0" b="635"/>
+            <wp:docPr id="18" name="Kép 18"/>
+            <wp:cNvGraphicFramePr>
+              <a:graphicFrameLocks xmlns:a="http://schemas.openxmlformats.org/drawingml/2006/main" noChangeAspect="1"/>
+            </wp:cNvGraphicFramePr>
+            <a:graphic xmlns:a="http://schemas.openxmlformats.org/drawingml/2006/main">
+              <a:graphicData uri="http://schemas.openxmlformats.org/drawingml/2006/picture">
+                <pic:pic xmlns:pic="http://schemas.openxmlformats.org/drawingml/2006/picture">
+                  <pic:nvPicPr>
+                    <pic:cNvPr id="18" name="1.JPG"/>
+                    <pic:cNvPicPr/>
+                  </pic:nvPicPr>
+                  <pic:blipFill>
+                    <a:blip r:embed="rId18">
+                      <a:extLst>
+                        <a:ext uri="{28A0092B-C50C-407E-A947-70E740481C1C}">
+                          <a14:useLocalDpi xmlns:a14="http://schemas.microsoft.com/office/drawing/2010/main" val="0"/>
+                        </a:ext>
+                      </a:extLst>
+                    </a:blip>
+                    <a:stretch>
+                      <a:fillRect/>
+                    </a:stretch>
+                  </pic:blipFill>
+                  <pic:spPr>
+                    <a:xfrm>
+                      <a:off x="0" y="0"/>
+                      <a:ext cx="4645186" cy="3497714"/>
+                    </a:xfrm>
+                    <a:prstGeom prst="rect">
+                      <a:avLst/>
+                    </a:prstGeom>
+                  </pic:spPr>
+                </pic:pic>
+              </a:graphicData>
+            </a:graphic>
+          </wp:inline>
+        </w:drawing>
+      </w:r>
+    </w:p>
+    <w:p>
+      <w:pPr>
+        <w:pStyle w:val="Kpalrs"/>
+        <w:jc w:val="center"/>
+      </w:pPr>
+      <w:fldSimple w:instr=" SEQ ábra \* ARABIC ">
+        <w:r>
+          <w:rPr>
+            <w:noProof/>
+          </w:rPr>
+          <w:t>11</w:t>
+        </w:r>
+      </w:fldSimple>
+      <w:r>
+        <w:t>. ábra</w:t>
+      </w:r>
+    </w:p>
+    <w:p>
+      <w:pPr>
+        <w:rPr>
+          <w:i/>
+        </w:rPr>
+      </w:pPr>
+      <w:r>
+        <w:t xml:space="preserve">Az egyes lapok között a felső sávban elhelyezett gombok segítségével navigálhatunk. A Rendelés felvétele gombra kattintva a következő lap nyílik meg. </w:t>
+      </w:r>
+      <w:r>
+        <w:rPr>
+          <w:i/>
+        </w:rPr>
+        <w:t>(12. ábra)</w:t>
+      </w:r>
+    </w:p>
+    <w:p>
+      <w:pPr>
+        <w:keepNext/>
+        <w:jc w:val="center"/>
+      </w:pPr>
+      <w:r>
+        <w:rPr>
+          <w:i/>
+          <w:noProof/>
+          <w:lang w:eastAsia="hu-HU"/>
+        </w:rPr>
+        <w:drawing>
+          <wp:inline distT="0" distB="0" distL="0" distR="0" wp14:anchorId="0A255397" wp14:editId="55048452">
+            <wp:extent cx="4648200" cy="3503570"/>
+            <wp:effectExtent l="0" t="0" r="0" b="1905"/>
+            <wp:docPr id="19" name="Kép 19"/>
+            <wp:cNvGraphicFramePr>
+              <a:graphicFrameLocks xmlns:a="http://schemas.openxmlformats.org/drawingml/2006/main" noChangeAspect="1"/>
+            </wp:cNvGraphicFramePr>
+            <a:graphic xmlns:a="http://schemas.openxmlformats.org/drawingml/2006/main">
+              <a:graphicData uri="http://schemas.openxmlformats.org/drawingml/2006/picture">
+                <pic:pic xmlns:pic="http://schemas.openxmlformats.org/drawingml/2006/picture">
+                  <pic:nvPicPr>
+                    <pic:cNvPr id="19" name="Rendelés.JPG"/>
+                    <pic:cNvPicPr/>
+                  </pic:nvPicPr>
+                  <pic:blipFill>
+                    <a:blip r:embed="rId19">
+                      <a:extLst>
+                        <a:ext uri="{28A0092B-C50C-407E-A947-70E740481C1C}">
+                          <a14:useLocalDpi xmlns:a14="http://schemas.microsoft.com/office/drawing/2010/main" val="0"/>
+                        </a:ext>
+                      </a:extLst>
+                    </a:blip>
+                    <a:stretch>
+                      <a:fillRect/>
+                    </a:stretch>
+                  </pic:blipFill>
+                  <pic:spPr>
+                    <a:xfrm>
+                      <a:off x="0" y="0"/>
+                      <a:ext cx="4670173" cy="3520132"/>
+                    </a:xfrm>
+                    <a:prstGeom prst="rect">
+                      <a:avLst/>
+                    </a:prstGeom>
+                  </pic:spPr>
+                </pic:pic>
+              </a:graphicData>
+            </a:graphic>
+          </wp:inline>
+        </w:drawing>
+      </w:r>
+    </w:p>
+    <w:p>
+      <w:pPr>
+        <w:pStyle w:val="Kpalrs"/>
+        <w:jc w:val="center"/>
+        <w:rPr>
+          <w:i w:val="0"/>
+        </w:rPr>
+      </w:pPr>
+      <w:r>
+        <w:rPr>
+          <w:i w:val="0"/>
+        </w:rPr>
+        <w:fldChar w:fldCharType="begin"/>
+      </w:r>
+      <w:r>
+        <w:rPr>
+          <w:i w:val="0"/>
+        </w:rPr>
+        <w:instrText xml:space="preserve"> SEQ ábra \* ARABIC </w:instrText>
+      </w:r>
+      <w:r>
+        <w:rPr>
+          <w:i w:val="0"/>
+        </w:rPr>
+        <w:fldChar w:fldCharType="separate"/>
+      </w:r>
+      <w:r>
+        <w:rPr>
+          <w:i w:val="0"/>
+          <w:noProof/>
+        </w:rPr>
+        <w:t>12</w:t>
+      </w:r>
+      <w:r>
+        <w:rPr>
+          <w:i w:val="0"/>
+        </w:rPr>
+        <w:fldChar w:fldCharType="end"/>
+      </w:r>
+      <w:r>
+        <w:t>. ábra</w:t>
+      </w:r>
+    </w:p>
+    <w:p>
+      <w:r>
+        <w:lastRenderedPageBreak/>
+        <w:t>Egy sikeres rendelésrögzítéshez a következő adatokat kell megadnunk:</w:t>
+      </w:r>
+    </w:p>
+    <w:p>
+      <w:pPr>
+        <w:pStyle w:val="Listaszerbekezds"/>
+        <w:numPr>
+          <w:ilvl w:val="0"/>
+          <w:numId w:val="10"/>
+        </w:numPr>
+      </w:pPr>
+      <w:r>
+        <w:t>Ügyfél neve</w:t>
+      </w:r>
+    </w:p>
+    <w:p>
+      <w:pPr>
+        <w:pStyle w:val="Listaszerbekezds"/>
+        <w:numPr>
+          <w:ilvl w:val="0"/>
+          <w:numId w:val="10"/>
+        </w:numPr>
+      </w:pPr>
+      <w:r>
+        <w:t>Vásárolt árucikk</w:t>
+      </w:r>
+    </w:p>
+    <w:p>
+      <w:pPr>
+        <w:pStyle w:val="Listaszerbekezds"/>
+        <w:numPr>
+          <w:ilvl w:val="0"/>
+          <w:numId w:val="10"/>
+        </w:numPr>
+      </w:pPr>
+      <w:r>
+        <w:t>Hány darabot vásárol az illető az adott termékből</w:t>
+      </w:r>
+    </w:p>
+    <w:p>
+      <w:pPr>
+        <w:pStyle w:val="Listaszerbekezds"/>
+        <w:numPr>
+          <w:ilvl w:val="0"/>
+          <w:numId w:val="10"/>
+        </w:numPr>
+      </w:pPr>
+      <w:r>
+        <w:t>Elkészítési határidő</w:t>
+      </w:r>
+    </w:p>
+    <w:p>
+      <w:r>
+        <w:t>Ezen a lapon számos hasznos adatot szolgáltat a program:</w:t>
+      </w:r>
+    </w:p>
+    <w:p>
+      <w:pPr>
+        <w:pStyle w:val="Listaszerbekezds"/>
+        <w:numPr>
+          <w:ilvl w:val="0"/>
+          <w:numId w:val="11"/>
+        </w:numPr>
+      </w:pPr>
+      <w:r>
+        <w:t>Mutatja, hogy az adott termékből jelenleg hány darab van raktáron</w:t>
+      </w:r>
+    </w:p>
+    <w:p>
+      <w:pPr>
+        <w:pStyle w:val="Listaszerbekezds"/>
+        <w:numPr>
+          <w:ilvl w:val="0"/>
+          <w:numId w:val="11"/>
+        </w:numPr>
+      </w:pPr>
+      <w:r>
+        <w:t>Kiszámítja a rendelés végösszegét</w:t>
+      </w:r>
+    </w:p>
+    <w:p>
+      <w:pPr>
+        <w:pStyle w:val="Listaszerbekezds"/>
+        <w:numPr>
+          <w:ilvl w:val="0"/>
+          <w:numId w:val="11"/>
+        </w:numPr>
+      </w:pPr>
+      <w:r>
+        <w:t>Listába szedve mutatja az eddigi rendeléseket és annak minden fontos részletét</w:t>
+      </w:r>
+    </w:p>
+    <w:p>
+      <w:pPr>
+        <w:rPr>
+          <w:i/>
+        </w:rPr>
+      </w:pPr>
+      <w:r>
+        <w:t xml:space="preserve">Az új termék felvitele gomb egy új lapot nyit meg. </w:t>
+      </w:r>
+      <w:r>
+        <w:rPr>
+          <w:i/>
+        </w:rPr>
+        <w:t>(13.</w:t>
+      </w:r>
+      <w:r>
+        <w:rPr>
+          <w:i/>
+        </w:rPr>
+        <w:t xml:space="preserve"> </w:t>
+      </w:r>
+      <w:r>
+        <w:rPr>
+          <w:i/>
+        </w:rPr>
+        <w:t>ábra)</w:t>
+      </w:r>
+    </w:p>
+    <w:p>
+      <w:pPr>
+        <w:keepNext/>
+        <w:jc w:val="center"/>
+      </w:pPr>
+      <w:r>
+        <w:rPr>
+          <w:noProof/>
+          <w:lang w:eastAsia="hu-HU"/>
+        </w:rPr>
+        <w:drawing>
+          <wp:inline distT="0" distB="0" distL="0" distR="0" wp14:anchorId="64C9E44B" wp14:editId="3047FD4B">
+            <wp:extent cx="4697871" cy="3543081"/>
+            <wp:effectExtent l="0" t="0" r="7620" b="635"/>
+            <wp:docPr id="20" name="Kép 20"/>
+            <wp:cNvGraphicFramePr>
+              <a:graphicFrameLocks xmlns:a="http://schemas.openxmlformats.org/drawingml/2006/main" noChangeAspect="1"/>
+            </wp:cNvGraphicFramePr>
+            <a:graphic xmlns:a="http://schemas.openxmlformats.org/drawingml/2006/main">
+              <a:graphicData uri="http://schemas.openxmlformats.org/drawingml/2006/picture">
+                <pic:pic xmlns:pic="http://schemas.openxmlformats.org/drawingml/2006/picture">
+                  <pic:nvPicPr>
+                    <pic:cNvPr id="20" name="termékfelvisz.JPG"/>
+                    <pic:cNvPicPr/>
+                  </pic:nvPicPr>
+                  <pic:blipFill>
+                    <a:blip r:embed="rId20">
+                      <a:extLst>
+                        <a:ext uri="{28A0092B-C50C-407E-A947-70E740481C1C}">
+                          <a14:useLocalDpi xmlns:a14="http://schemas.microsoft.com/office/drawing/2010/main" val="0"/>
+                        </a:ext>
+                      </a:extLst>
+                    </a:blip>
+                    <a:stretch>
+                      <a:fillRect/>
+                    </a:stretch>
+                  </pic:blipFill>
+                  <pic:spPr>
+                    <a:xfrm>
+                      <a:off x="0" y="0"/>
+                      <a:ext cx="4717439" cy="3557839"/>
+                    </a:xfrm>
+                    <a:prstGeom prst="rect">
+                      <a:avLst/>
+                    </a:prstGeom>
+                  </pic:spPr>
+                </pic:pic>
+              </a:graphicData>
+            </a:graphic>
+          </wp:inline>
+        </w:drawing>
+      </w:r>
+    </w:p>
+    <w:p>
+      <w:pPr>
+        <w:pStyle w:val="Kpalrs"/>
+        <w:jc w:val="center"/>
+      </w:pPr>
+      <w:fldSimple w:instr=" SEQ ábra \* ARABIC ">
+        <w:r>
+          <w:rPr>
+            <w:noProof/>
+          </w:rPr>
+          <w:t>13</w:t>
+        </w:r>
+      </w:fldSimple>
+      <w:r>
+        <w:t>. ábra</w:t>
+      </w:r>
+    </w:p>
+    <w:p>
+      <w:r>
+        <w:t>A lap olyan termékek felvitelére szolgál, amelyek még nem szerepelnek az adatbázisban és készen állnak arra, hogy rendelhetőek legyenek.</w:t>
+      </w:r>
+    </w:p>
+    <w:p>
+      <w:r>
+        <w:t>Meg kell adni:</w:t>
+      </w:r>
+    </w:p>
+    <w:p>
+      <w:pPr>
+        <w:pStyle w:val="Listaszerbekezds"/>
+        <w:numPr>
+          <w:ilvl w:val="0"/>
+          <w:numId w:val="12"/>
+        </w:numPr>
+      </w:pPr>
+      <w:r>
+        <w:t>Termék neve</w:t>
+      </w:r>
+    </w:p>
+    <w:p>
+      <w:pPr>
+        <w:pStyle w:val="Listaszerbekezds"/>
+        <w:numPr>
+          <w:ilvl w:val="0"/>
+          <w:numId w:val="12"/>
+        </w:numPr>
+      </w:pPr>
+      <w:r>
+        <w:t>Rövid leírás</w:t>
+      </w:r>
+    </w:p>
+    <w:p>
+      <w:pPr>
+        <w:pStyle w:val="Listaszerbekezds"/>
+        <w:numPr>
+          <w:ilvl w:val="0"/>
+          <w:numId w:val="12"/>
+        </w:numPr>
+      </w:pPr>
+      <w:r>
+        <w:t>Termék ára</w:t>
+      </w:r>
+    </w:p>
+    <w:p>
+      <w:pPr>
+        <w:pStyle w:val="Listaszerbekezds"/>
+        <w:numPr>
+          <w:ilvl w:val="0"/>
+          <w:numId w:val="12"/>
+        </w:numPr>
+      </w:pPr>
+      <w:r>
+        <w:t>Hány darabot gyártottunk le belőle eddig</w:t>
+      </w:r>
+    </w:p>
+    <w:p>
+      <w:pPr>
+        <w:pStyle w:val="Listaszerbekezds"/>
+        <w:numPr>
+          <w:ilvl w:val="0"/>
+          <w:numId w:val="12"/>
+        </w:numPr>
+      </w:pPr>
+      <w:r>
+        <w:t>Kép az árucikkről</w:t>
+      </w:r>
+    </w:p>
+    <w:p>
+      <w:r>
+        <w:t xml:space="preserve">A termékhez képet a tallózás gomb megnyomásával választhatunk. A felugró ablakban elnavigálhatunk abba a mappába, ahol a termék képe található, majd a megnyitás gombbal </w:t>
+      </w:r>
+      <w:r>
+        <w:lastRenderedPageBreak/>
+        <w:t xml:space="preserve">megerősítjük a választást. </w:t>
+      </w:r>
+      <w:r>
+        <w:t xml:space="preserve">Fontos, hogy csak jpg illetve png kiterjesztésű képet tudunk beállítani a termék képének. Miután minden szövegdoboz kitöltésre került, a Felvitel gomb megnyomásával tölthetjük fel a terméket az adatbázisba. </w:t>
+      </w:r>
+    </w:p>
+    <w:p>
+      <w:pPr>
+        <w:rPr>
+          <w:i/>
+        </w:rPr>
+      </w:pPr>
+      <w:r>
+        <w:t xml:space="preserve">A program hibás érték megadásakor figyelmeztet egy felugró ablakban, és piros aláhúzással jelöli a hibás mezőt. </w:t>
+      </w:r>
+      <w:r>
+        <w:rPr>
+          <w:i/>
+        </w:rPr>
+        <w:t>(14.</w:t>
+      </w:r>
+      <w:r>
+        <w:rPr>
+          <w:i/>
+        </w:rPr>
+        <w:t xml:space="preserve"> </w:t>
+      </w:r>
+      <w:r>
+        <w:rPr>
+          <w:i/>
+        </w:rPr>
+        <w:t>ábra)</w:t>
+      </w:r>
+    </w:p>
+    <w:p>
+      <w:pPr>
+        <w:keepNext/>
+        <w:jc w:val="center"/>
+      </w:pPr>
+      <w:r>
+        <w:rPr>
+          <w:i/>
+          <w:noProof/>
+          <w:lang w:eastAsia="hu-HU"/>
+        </w:rPr>
+        <w:drawing>
+          <wp:inline distT="0" distB="0" distL="0" distR="0" wp14:anchorId="4316BC61" wp14:editId="5A45B66B">
+            <wp:extent cx="4514850" cy="3398579"/>
+            <wp:effectExtent l="0" t="0" r="0" b="0"/>
+            <wp:docPr id="21" name="Kép 21"/>
+            <wp:cNvGraphicFramePr>
+              <a:graphicFrameLocks xmlns:a="http://schemas.openxmlformats.org/drawingml/2006/main" noChangeAspect="1"/>
+            </wp:cNvGraphicFramePr>
+            <a:graphic xmlns:a="http://schemas.openxmlformats.org/drawingml/2006/main">
+              <a:graphicData uri="http://schemas.openxmlformats.org/drawingml/2006/picture">
+                <pic:pic xmlns:pic="http://schemas.openxmlformats.org/drawingml/2006/picture">
+                  <pic:nvPicPr>
+                    <pic:cNvPr id="21" name="felvitel hiba.JPG"/>
+                    <pic:cNvPicPr/>
+                  </pic:nvPicPr>
+                  <pic:blipFill>
+                    <a:blip r:embed="rId21">
+                      <a:extLst>
+                        <a:ext uri="{28A0092B-C50C-407E-A947-70E740481C1C}">
+                          <a14:useLocalDpi xmlns:a14="http://schemas.microsoft.com/office/drawing/2010/main" val="0"/>
+                        </a:ext>
+                      </a:extLst>
+                    </a:blip>
+                    <a:stretch>
+                      <a:fillRect/>
+                    </a:stretch>
+                  </pic:blipFill>
+                  <pic:spPr>
+                    <a:xfrm>
+                      <a:off x="0" y="0"/>
+                      <a:ext cx="4526134" cy="3407073"/>
+                    </a:xfrm>
+                    <a:prstGeom prst="rect">
+                      <a:avLst/>
+                    </a:prstGeom>
+                  </pic:spPr>
+                </pic:pic>
+              </a:graphicData>
+            </a:graphic>
+          </wp:inline>
+        </w:drawing>
+      </w:r>
+    </w:p>
+    <w:p>
+      <w:pPr>
+        <w:pStyle w:val="Kpalrs"/>
+        <w:jc w:val="center"/>
+        <w:rPr>
+          <w:i w:val="0"/>
+        </w:rPr>
+      </w:pPr>
+      <w:r>
+        <w:rPr>
+          <w:i w:val="0"/>
+        </w:rPr>
+        <w:fldChar w:fldCharType="begin"/>
+      </w:r>
+      <w:r>
+        <w:rPr>
+          <w:i w:val="0"/>
+        </w:rPr>
+        <w:instrText xml:space="preserve"> SEQ ábra \* ARABIC </w:instrText>
+      </w:r>
+      <w:r>
+        <w:rPr>
+          <w:i w:val="0"/>
+        </w:rPr>
+        <w:fldChar w:fldCharType="separate"/>
+      </w:r>
+      <w:r>
+        <w:rPr>
+          <w:i w:val="0"/>
+          <w:noProof/>
+        </w:rPr>
+        <w:t>14</w:t>
+      </w:r>
+      <w:r>
+        <w:rPr>
+          <w:i w:val="0"/>
+        </w:rPr>
+        <w:fldChar w:fldCharType="end"/>
+      </w:r>
+      <w:r>
+        <w:t>. ábra</w:t>
+      </w:r>
+    </w:p>
+    <w:p>
+      <w:pPr>
+        <w:rPr>
+          <w:i/>
+        </w:rPr>
+      </w:pPr>
+      <w:r>
+        <w:t>Az új ügyfél regisztrálása menüpont egy másik lapra visz át minket.</w:t>
+      </w:r>
+      <w:r>
+        <w:rPr>
+          <w:i/>
+        </w:rPr>
+        <w:t xml:space="preserve"> (15.</w:t>
+      </w:r>
+      <w:r>
+        <w:rPr>
+          <w:i/>
+        </w:rPr>
+        <w:t xml:space="preserve"> </w:t>
+      </w:r>
+      <w:r>
+        <w:rPr>
+          <w:i/>
+        </w:rPr>
+        <w:t>ábra)</w:t>
+      </w:r>
+    </w:p>
+    <w:p>
+      <w:pPr>
+        <w:keepNext/>
+        <w:jc w:val="center"/>
+      </w:pPr>
+      <w:r>
+        <w:rPr>
+          <w:noProof/>
+          <w:lang w:eastAsia="hu-HU"/>
+        </w:rPr>
+        <w:drawing>
+          <wp:inline distT="0" distB="0" distL="0" distR="0" wp14:anchorId="1D53FE56" wp14:editId="3A50EC27">
+            <wp:extent cx="4379410" cy="3298558"/>
+            <wp:effectExtent l="0" t="0" r="2540" b="0"/>
+            <wp:docPr id="22" name="Kép 22"/>
+            <wp:cNvGraphicFramePr>
+              <a:graphicFrameLocks xmlns:a="http://schemas.openxmlformats.org/drawingml/2006/main" noChangeAspect="1"/>
+            </wp:cNvGraphicFramePr>
+            <a:graphic xmlns:a="http://schemas.openxmlformats.org/drawingml/2006/main">
+              <a:graphicData uri="http://schemas.openxmlformats.org/drawingml/2006/picture">
+                <pic:pic xmlns:pic="http://schemas.openxmlformats.org/drawingml/2006/picture">
+                  <pic:nvPicPr>
+                    <pic:cNvPr id="22" name="ügyfelfelvisz.JPG"/>
+                    <pic:cNvPicPr/>
+                  </pic:nvPicPr>
+                  <pic:blipFill>
+                    <a:blip r:embed="rId22">
+                      <a:extLst>
+                        <a:ext uri="{28A0092B-C50C-407E-A947-70E740481C1C}">
+                          <a14:useLocalDpi xmlns:a14="http://schemas.microsoft.com/office/drawing/2010/main" val="0"/>
+                        </a:ext>
+                      </a:extLst>
+                    </a:blip>
+                    <a:stretch>
+                      <a:fillRect/>
+                    </a:stretch>
+                  </pic:blipFill>
+                  <pic:spPr>
+                    <a:xfrm>
+                      <a:off x="0" y="0"/>
+                      <a:ext cx="4402242" cy="3315755"/>
+                    </a:xfrm>
+                    <a:prstGeom prst="rect">
+                      <a:avLst/>
+                    </a:prstGeom>
+                  </pic:spPr>
+                </pic:pic>
+              </a:graphicData>
+            </a:graphic>
+          </wp:inline>
+        </w:drawing>
+      </w:r>
+    </w:p>
+    <w:p>
+      <w:pPr>
+        <w:pStyle w:val="Kpalrs"/>
+        <w:jc w:val="center"/>
+      </w:pPr>
+      <w:fldSimple w:instr=" SEQ ábra \* ARABIC ">
+        <w:r>
+          <w:rPr>
+            <w:noProof/>
+          </w:rPr>
+          <w:t>15</w:t>
+        </w:r>
+      </w:fldSimple>
+      <w:r>
+        <w:t>. ábra</w:t>
+      </w:r>
+    </w:p>
+    <w:p>
+      <w:r>
+        <w:lastRenderedPageBreak/>
+        <w:t>A</w:t>
+      </w:r>
+      <w:r>
+        <w:t xml:space="preserve"> lap a vevők adatainak megadására szolgál, illetve áttekinthetjük az eddigi vevőinket és információikat.</w:t>
+      </w:r>
+    </w:p>
+    <w:p>
+      <w:r>
+        <w:t>Meg kell adni:</w:t>
+      </w:r>
+    </w:p>
+    <w:p>
+      <w:pPr>
+        <w:pStyle w:val="Listaszerbekezds"/>
+        <w:numPr>
+          <w:ilvl w:val="0"/>
+          <w:numId w:val="12"/>
+        </w:numPr>
+      </w:pPr>
+      <w:r>
+        <w:t>Ügyfél</w:t>
+      </w:r>
+      <w:r>
+        <w:t xml:space="preserve"> neve</w:t>
+      </w:r>
+    </w:p>
+    <w:p>
+      <w:pPr>
+        <w:pStyle w:val="Listaszerbekezds"/>
+        <w:numPr>
+          <w:ilvl w:val="0"/>
+          <w:numId w:val="12"/>
+        </w:numPr>
+      </w:pPr>
+      <w:r>
+        <w:t>Lakcím</w:t>
+      </w:r>
+    </w:p>
+    <w:p>
+      <w:pPr>
+        <w:pStyle w:val="Listaszerbekezds"/>
+        <w:numPr>
+          <w:ilvl w:val="0"/>
+          <w:numId w:val="12"/>
+        </w:numPr>
+      </w:pPr>
+      <w:r>
+        <w:t>Telefonszám</w:t>
+      </w:r>
+    </w:p>
+    <w:p>
+      <w:r>
+        <w:t>A Regisztrál gombra kattintva elmentjük a felhasználó adatait. A gomb alatt található egy lista az eddigi vásárlóink adataival.</w:t>
+      </w:r>
+    </w:p>
+    <w:p>
+      <w:r>
+        <w:t xml:space="preserve">A Raktárkészlet feltöltése a következő menüpont. </w:t>
+      </w:r>
+      <w:r>
+        <w:rPr>
+          <w:i/>
+        </w:rPr>
+        <w:t>(16. ábra)</w:t>
+      </w:r>
+      <w:r>
+        <w:t xml:space="preserve"> </w:t>
+      </w:r>
+    </w:p>
+    <w:p>
+      <w:pPr>
+        <w:keepNext/>
+        <w:jc w:val="center"/>
+      </w:pPr>
+      <w:r>
+        <w:rPr>
+          <w:noProof/>
+          <w:lang w:eastAsia="hu-HU"/>
+        </w:rPr>
+        <w:drawing>
+          <wp:inline distT="0" distB="0" distL="0" distR="0" wp14:anchorId="205F5EDE" wp14:editId="05C71B5B">
+            <wp:extent cx="4610216" cy="3474940"/>
+            <wp:effectExtent l="0" t="0" r="0" b="0"/>
+            <wp:docPr id="23" name="Kép 23"/>
+            <wp:cNvGraphicFramePr>
+              <a:graphicFrameLocks xmlns:a="http://schemas.openxmlformats.org/drawingml/2006/main" noChangeAspect="1"/>
+            </wp:cNvGraphicFramePr>
+            <a:graphic xmlns:a="http://schemas.openxmlformats.org/drawingml/2006/main">
+              <a:graphicData uri="http://schemas.openxmlformats.org/drawingml/2006/picture">
+                <pic:pic xmlns:pic="http://schemas.openxmlformats.org/drawingml/2006/picture">
+                  <pic:nvPicPr>
+                    <pic:cNvPr id="23" name="raktarkeszlet.JPG"/>
+                    <pic:cNvPicPr/>
+                  </pic:nvPicPr>
+                  <pic:blipFill>
+                    <a:blip r:embed="rId23">
+                      <a:extLst>
+                        <a:ext uri="{28A0092B-C50C-407E-A947-70E740481C1C}">
+                          <a14:useLocalDpi xmlns:a14="http://schemas.microsoft.com/office/drawing/2010/main" val="0"/>
+                        </a:ext>
+                      </a:extLst>
+                    </a:blip>
+                    <a:stretch>
+                      <a:fillRect/>
+                    </a:stretch>
+                  </pic:blipFill>
+                  <pic:spPr>
+                    <a:xfrm>
+                      <a:off x="0" y="0"/>
+                      <a:ext cx="4615735" cy="3479100"/>
+                    </a:xfrm>
+                    <a:prstGeom prst="rect">
+                      <a:avLst/>
+                    </a:prstGeom>
+                  </pic:spPr>
+                </pic:pic>
+              </a:graphicData>
+            </a:graphic>
+          </wp:inline>
+        </w:drawing>
+      </w:r>
+    </w:p>
+    <w:p>
+      <w:pPr>
+        <w:pStyle w:val="Kpalrs"/>
+        <w:jc w:val="center"/>
+      </w:pPr>
+      <w:fldSimple w:instr=" SEQ ábra \* ARABIC ">
+        <w:r>
+          <w:rPr>
+            <w:noProof/>
+          </w:rPr>
+          <w:t>16</w:t>
+        </w:r>
+      </w:fldSimple>
+      <w:r>
+        <w:t>. ábra</w:t>
+      </w:r>
+    </w:p>
+    <w:p>
+      <w:r>
+        <w:t xml:space="preserve">Ez a menüpont arra szolgál, hogy a jelenleg kapható, elkészült termékeink mennyiségét megadhassuk. </w:t>
+      </w:r>
+    </w:p>
+    <w:p>
+      <w:r>
+        <w:t>A legördülő listából kiválasztjuk, hogy melyik terméknek szeretnénk megnövelni a mennyiségét, majd az alatta található mezőbe beírjuk a jelenlegi rendelkezésre álló mennyiséget. A Feltölt gombbal az adatbázisba rögzítésre kerül a felvitt adat.</w:t>
+      </w:r>
+    </w:p>
+    <w:p>
+      <w:r>
+        <w:br w:type="page"/>
+      </w:r>
+    </w:p>
+    <w:p>
+      <w:pPr>
+        <w:rPr>
+          <w:i/>
+        </w:rPr>
+      </w:pPr>
+      <w:r>
+        <w:lastRenderedPageBreak/>
+        <w:t>Az utolsó menüpont a Raktár.</w:t>
+      </w:r>
+      <w:r>
+        <w:rPr>
+          <w:i/>
+        </w:rPr>
+        <w:t xml:space="preserve"> (17. ábra)</w:t>
+      </w:r>
+    </w:p>
+    <w:p>
+      <w:pPr>
+        <w:keepNext/>
+        <w:jc w:val="center"/>
+      </w:pPr>
+      <w:r>
+        <w:rPr>
+          <w:noProof/>
+          <w:lang w:eastAsia="hu-HU"/>
+        </w:rPr>
+        <w:drawing>
+          <wp:inline distT="0" distB="0" distL="0" distR="0" wp14:anchorId="71F527F0" wp14:editId="650A06D0">
+            <wp:extent cx="4590534" cy="3457575"/>
+            <wp:effectExtent l="0" t="0" r="635" b="0"/>
+            <wp:docPr id="24" name="Kép 24"/>
+            <wp:cNvGraphicFramePr>
+              <a:graphicFrameLocks xmlns:a="http://schemas.openxmlformats.org/drawingml/2006/main" noChangeAspect="1"/>
+            </wp:cNvGraphicFramePr>
+            <a:graphic xmlns:a="http://schemas.openxmlformats.org/drawingml/2006/main">
+              <a:graphicData uri="http://schemas.openxmlformats.org/drawingml/2006/picture">
+                <pic:pic xmlns:pic="http://schemas.openxmlformats.org/drawingml/2006/picture">
+                  <pic:nvPicPr>
+                    <pic:cNvPr id="24" name="Raktár.JPG"/>
+                    <pic:cNvPicPr/>
+                  </pic:nvPicPr>
+                  <pic:blipFill>
+                    <a:blip r:embed="rId24">
+                      <a:extLst>
+                        <a:ext uri="{28A0092B-C50C-407E-A947-70E740481C1C}">
+                          <a14:useLocalDpi xmlns:a14="http://schemas.microsoft.com/office/drawing/2010/main" val="0"/>
+                        </a:ext>
+                      </a:extLst>
+                    </a:blip>
+                    <a:stretch>
+                      <a:fillRect/>
+                    </a:stretch>
+                  </pic:blipFill>
+                  <pic:spPr>
+                    <a:xfrm>
+                      <a:off x="0" y="0"/>
+                      <a:ext cx="4602855" cy="3466855"/>
+                    </a:xfrm>
+                    <a:prstGeom prst="rect">
+                      <a:avLst/>
+                    </a:prstGeom>
+                  </pic:spPr>
+                </pic:pic>
+              </a:graphicData>
+            </a:graphic>
+          </wp:inline>
+        </w:drawing>
+      </w:r>
+    </w:p>
+    <w:p>
+      <w:pPr>
+        <w:pStyle w:val="Kpalrs"/>
+        <w:jc w:val="center"/>
+      </w:pPr>
+      <w:fldSimple w:instr=" SEQ ábra \* ARABIC ">
+        <w:r>
+          <w:rPr>
+            <w:noProof/>
+          </w:rPr>
+          <w:t>17</w:t>
+        </w:r>
+      </w:fldSimple>
+      <w:r>
+        <w:t>. ábra</w:t>
+      </w:r>
+    </w:p>
+    <w:p>
+      <w:r>
+        <w:t>A menüpont a jelenlegi termékeink megnézésére szolgál, ahol az Előző és Következő gombokkal tudunk váltogatni</w:t>
+      </w:r>
+      <w:r>
+        <w:t xml:space="preserve"> az áruk között. Minden fontos informá</w:t>
+      </w:r>
+      <w:bookmarkStart w:id="4" w:name="_GoBack"/>
+      <w:bookmarkEnd w:id="4"/>
+      <w:r>
+        <w:t>ciót látunk: termék neve, leírása, ára, jelenleg hány darab van raktáron, illetve egy képet is látunk a könnyebb tájékozódás érdekében.</w:t>
+      </w:r>
+    </w:p>
+    <w:p>
+      <w:pPr>
         <w:pStyle w:val="Cmsor1"/>
         <w:rPr>
           <w:rFonts w:asciiTheme="minorHAnsi" w:hAnsiTheme="minorHAnsi" w:cstheme="minorHAnsi"/>
@@ -3507,7 +5206,6 @@
       <w:pPr>
         <w:rPr>
           <w:rFonts w:cstheme="minorHAnsi"/>
-          <w:sz w:val="24"/>
           <w:szCs w:val="24"/>
         </w:rPr>
       </w:pPr>
@@ -3532,14 +5230,12 @@
       <w:pPr>
         <w:rPr>
           <w:rFonts w:cstheme="minorHAnsi"/>
-          <w:sz w:val="24"/>
-          <w:szCs w:val="24"/>
-        </w:rPr>
-      </w:pPr>
-      <w:r>
-        <w:rPr>
-          <w:rFonts w:cstheme="minorHAnsi"/>
-          <w:sz w:val="24"/>
+          <w:szCs w:val="24"/>
+        </w:rPr>
+      </w:pPr>
+      <w:r>
+        <w:rPr>
+          <w:rFonts w:cstheme="minorHAnsi"/>
           <w:szCs w:val="24"/>
         </w:rPr>
         <w:t xml:space="preserve">A témát azért választottam, mivel szabadidőmben lézergravírozással foglalkozom. Ahogy egyre jobban növekedtek a rendeléseink számai, egyre nehezebb volt papíron, illetve telefonon, jegyzetben vezetni a rendeléseket. </w:t>
@@ -3547,7 +5243,6 @@
       <w:r>
         <w:rPr>
           <w:rFonts w:cstheme="minorHAnsi"/>
-          <w:sz w:val="24"/>
           <w:szCs w:val="24"/>
         </w:rPr>
         <w:t>Gyakran előfordult, hogy közösségi oldalunkon kerestek meg az emberek, emiatt s</w:t>
@@ -3555,7 +5250,6 @@
       <w:r>
         <w:rPr>
           <w:rFonts w:cstheme="minorHAnsi"/>
-          <w:sz w:val="24"/>
           <w:szCs w:val="24"/>
         </w:rPr>
         <w:t>zükségünk volt egy programra, amiben rögzíteni és rendszerezni tudjuk a rendeléseket, így nem fordulhat elő az, hogy egy rendelés elkeveredik és csúszunk a határidővel.</w:t>
@@ -3563,7 +5257,6 @@
       <w:r>
         <w:rPr>
           <w:rFonts w:cstheme="minorHAnsi"/>
-          <w:sz w:val="24"/>
           <w:szCs w:val="24"/>
         </w:rPr>
         <w:t xml:space="preserve"> Később mivel a programban rögzítjük vásárlóinkat és elérhetőségeiket, </w:t>
@@ -3571,7 +5264,6 @@
       <w:r>
         <w:rPr>
           <w:rFonts w:cstheme="minorHAnsi"/>
-          <w:sz w:val="24"/>
           <w:szCs w:val="24"/>
         </w:rPr>
         <w:t xml:space="preserve">szeretném új funkcióval bővíteni a programot, ahol </w:t>
@@ -3579,7 +5271,6 @@
       <w:r>
         <w:rPr>
           <w:rFonts w:cstheme="minorHAnsi"/>
-          <w:sz w:val="24"/>
           <w:szCs w:val="24"/>
         </w:rPr>
         <w:t>tudunk nyereményjátékot bevezetni, illetve kedvezményeket is tudunk biztosítani törzsvásárlóinknak.</w:t>
@@ -3597,97 +5288,80 @@
         <w:rPr>
           <w:rFonts w:asciiTheme="minorHAnsi" w:hAnsiTheme="minorHAnsi" w:cstheme="minorHAnsi"/>
         </w:rPr>
+        <w:t>Az alkalmazott fejlesztői eszközök</w:t>
+      </w:r>
+      <w:bookmarkEnd w:id="7"/>
+    </w:p>
+    <w:p>
+      <w:pPr>
+        <w:pStyle w:val="Cmsor3"/>
+        <w:rPr>
+          <w:rFonts w:asciiTheme="minorHAnsi" w:hAnsiTheme="minorHAnsi" w:cstheme="minorHAnsi"/>
+        </w:rPr>
+      </w:pPr>
+      <w:bookmarkStart w:id="8" w:name="_Toc35768957"/>
+      <w:r>
+        <w:rPr>
+          <w:rFonts w:asciiTheme="minorHAnsi" w:hAnsiTheme="minorHAnsi" w:cstheme="minorHAnsi"/>
+        </w:rPr>
+        <w:t>Microsoft Visual Studio 2019</w:t>
+      </w:r>
+      <w:bookmarkEnd w:id="8"/>
+      <w:r>
+        <w:rPr>
+          <w:rFonts w:asciiTheme="minorHAnsi" w:hAnsiTheme="minorHAnsi" w:cstheme="minorHAnsi"/>
+        </w:rPr>
+        <w:t xml:space="preserve"> </w:t>
+      </w:r>
+    </w:p>
+    <w:p>
+      <w:pPr>
+        <w:rPr>
+          <w:rFonts w:cstheme="minorHAnsi"/>
+          <w:szCs w:val="24"/>
+        </w:rPr>
+      </w:pPr>
+      <w:r>
+        <w:rPr>
+          <w:rFonts w:cstheme="minorHAnsi"/>
+          <w:szCs w:val="24"/>
+        </w:rPr>
+        <w:t xml:space="preserve">A Microsoft által készített .NET keretrendszer (a .NET Framework) gyors alkalmazásfejlesztést, platformfüggetlenséget és hálózati átlátszóságot támogató szoftverfejlesztői platform. A keretrendszert a korábbi platform, a COM leváltására szánták. </w:t>
+      </w:r>
+      <w:r>
+        <w:rPr>
+          <w:rFonts w:cstheme="minorHAnsi"/>
+          <w:szCs w:val="24"/>
+        </w:rPr>
         <w:lastRenderedPageBreak/>
-        <w:t>Az alkalmazott fejlesztői eszközök</w:t>
-      </w:r>
-      <w:bookmarkEnd w:id="7"/>
-    </w:p>
-    <w:p>
-      <w:pPr>
-        <w:pStyle w:val="Cmsor3"/>
-        <w:rPr>
-          <w:rFonts w:asciiTheme="minorHAnsi" w:hAnsiTheme="minorHAnsi" w:cstheme="minorHAnsi"/>
-        </w:rPr>
-      </w:pPr>
-      <w:bookmarkStart w:id="8" w:name="_Toc35768957"/>
-      <w:r>
-        <w:rPr>
-          <w:rFonts w:asciiTheme="minorHAnsi" w:hAnsiTheme="minorHAnsi" w:cstheme="minorHAnsi"/>
-        </w:rPr>
-        <w:t>Microsoft Visual Studio 2019</w:t>
-      </w:r>
-      <w:bookmarkEnd w:id="8"/>
-      <w:r>
-        <w:rPr>
-          <w:rFonts w:asciiTheme="minorHAnsi" w:hAnsiTheme="minorHAnsi" w:cstheme="minorHAnsi"/>
-        </w:rPr>
-        <w:t xml:space="preserve"> </w:t>
-      </w:r>
-    </w:p>
-    <w:p>
-      <w:pPr>
-        <w:rPr>
-          <w:rFonts w:cstheme="minorHAnsi"/>
-          <w:sz w:val="24"/>
-          <w:szCs w:val="24"/>
-        </w:rPr>
-      </w:pPr>
-      <w:r>
-        <w:rPr>
-          <w:rFonts w:cstheme="minorHAnsi"/>
-          <w:sz w:val="24"/>
-          <w:szCs w:val="24"/>
-        </w:rPr>
-        <w:t>A Microsoft által készített .NET keretrendszer (a .NET Framework) gyors alkalmazásfejlesztést, platformfüggetlenséget és hálózati átlátszóságot támogató szoftverfejlesztői platform. A keretrendszert a korábbi platform, a COM leváltására szánták. Eredetileg a .NET kifejezés nemcsak fejlesztői környezetet jelentett, hanem fejlesztőeszközök, szoftverek, sőt hardvereszközök összességét is. Az évek során a kép kitisztult, így mostanra a .NET alatt a keretrendszert értjük. A .NET Framework eszköztára a szoftverfejlesztés szinte minden aspektusát (kliens-, illetve szerveroldali megoldások, adatbázisok kezelése, játékfejlesztés stb.) lefedi.</w:t>
-      </w:r>
-    </w:p>
-    <w:p>
-      <w:pPr>
-        <w:rPr>
-          <w:rFonts w:cstheme="minorHAnsi"/>
-          <w:sz w:val="24"/>
-          <w:szCs w:val="24"/>
-        </w:rPr>
-      </w:pPr>
-      <w:r>
-        <w:rPr>
-          <w:rFonts w:cstheme="minorHAnsi"/>
-          <w:sz w:val="24"/>
-          <w:szCs w:val="24"/>
-        </w:rPr>
-        <w:t xml:space="preserve">A CLI-t úgy tervezték, hogy bármilyen objektumorientált programozási nyelvet támogasson, megosztva egy közös objektum modellt és egy nagy, közös osztálykönyvtárat. A .NET jelenleg több mint 40 programozási nyelvet támogat, melyek többsége ingyenes (a kereskedők fejlesztői </w:t>
-      </w:r>
-      <w:proofErr w:type="spellStart"/>
-      <w:r>
-        <w:rPr>
-          <w:rFonts w:cstheme="minorHAnsi"/>
-          <w:sz w:val="24"/>
-          <w:szCs w:val="24"/>
-        </w:rPr>
-        <w:t>környezeteket</w:t>
-      </w:r>
-      <w:proofErr w:type="spellEnd"/>
-      <w:r>
-        <w:rPr>
-          <w:rFonts w:cstheme="minorHAnsi"/>
-          <w:sz w:val="24"/>
-          <w:szCs w:val="24"/>
-        </w:rPr>
-        <w:t xml:space="preserve"> árulnak). Sok nyelvet jelentősen hangoltak, hogy illeszkedjen a .NET keretrendszerbe. A gyártók ezt kihasználva gyakran egyéb nyelvi funkciókat is módosítottak. </w:t>
-      </w:r>
-    </w:p>
-    <w:p>
-      <w:pPr>
-        <w:rPr>
-          <w:rFonts w:cstheme="minorHAnsi"/>
-          <w:sz w:val="24"/>
-          <w:szCs w:val="24"/>
-        </w:rPr>
-      </w:pPr>
-      <w:r>
-        <w:rPr>
-          <w:rFonts w:cstheme="minorHAnsi"/>
-          <w:sz w:val="24"/>
+        <w:t>Eredetileg a .NET kifejezés nemcsak fejlesztői környezetet jelentett, hanem fejlesztőeszközök, szoftverek, sőt hardvereszközök összességét is. Az évek során a kép kitisztult, így mostanra a .NET alatt a keretrendszert értjük. A .NET Framework eszköztára a szoftverfejlesztés szinte minden aspektusát (kliens-, illetve szerveroldali megoldások, adatbázisok kezelése, játékfejlesztés stb.) lefedi.</w:t>
+      </w:r>
+    </w:p>
+    <w:p>
+      <w:pPr>
+        <w:rPr>
+          <w:rFonts w:cstheme="minorHAnsi"/>
+          <w:szCs w:val="24"/>
+        </w:rPr>
+      </w:pPr>
+      <w:r>
+        <w:rPr>
+          <w:rFonts w:cstheme="minorHAnsi"/>
+          <w:szCs w:val="24"/>
+        </w:rPr>
+        <w:t xml:space="preserve">A CLI-t úgy tervezték, hogy bármilyen objektumorientált programozási nyelvet támogasson, megosztva egy közös objektum modellt és egy nagy, közös osztálykönyvtárat. A .NET jelenleg több mint 40 programozási nyelvet támogat, melyek többsége ingyenes (a kereskedők fejlesztői környezeteket árulnak). Sok nyelvet jelentősen hangoltak, hogy illeszkedjen a .NET keretrendszerbe. A gyártók ezt kihasználva gyakran egyéb nyelvi funkciókat is módosítottak. </w:t>
+      </w:r>
+    </w:p>
+    <w:p>
+      <w:pPr>
+        <w:rPr>
+          <w:rFonts w:cstheme="minorHAnsi"/>
+          <w:szCs w:val="24"/>
+        </w:rPr>
+      </w:pPr>
+      <w:r>
+        <w:rPr>
+          <w:rFonts w:cstheme="minorHAnsi"/>
           <w:szCs w:val="24"/>
         </w:rPr>
         <w:t xml:space="preserve">Beépített nyelvek </w:t>
@@ -3702,14 +5376,12 @@
         </w:numPr>
         <w:rPr>
           <w:rFonts w:cstheme="minorHAnsi"/>
-          <w:sz w:val="24"/>
-          <w:szCs w:val="24"/>
-        </w:rPr>
-      </w:pPr>
-      <w:r>
-        <w:rPr>
-          <w:rFonts w:cstheme="minorHAnsi"/>
-          <w:sz w:val="24"/>
+          <w:szCs w:val="24"/>
+        </w:rPr>
+      </w:pPr>
+      <w:r>
+        <w:rPr>
+          <w:rFonts w:cstheme="minorHAnsi"/>
           <w:szCs w:val="24"/>
         </w:rPr>
         <w:t xml:space="preserve">C#, a C++-hoz és a Sun Java nyelvéhez hasonló objektumorientált nyelv </w:t>
@@ -3724,45 +5396,15 @@
         </w:numPr>
         <w:rPr>
           <w:rFonts w:cstheme="minorHAnsi"/>
-          <w:sz w:val="24"/>
-          <w:szCs w:val="24"/>
-        </w:rPr>
-      </w:pPr>
-      <w:proofErr w:type="spellStart"/>
-      <w:r>
-        <w:rPr>
-          <w:rFonts w:cstheme="minorHAnsi"/>
-          <w:sz w:val="24"/>
-          <w:szCs w:val="24"/>
-        </w:rPr>
-        <w:t>JScript</w:t>
-      </w:r>
-      <w:proofErr w:type="spellEnd"/>
-      <w:r>
-        <w:rPr>
-          <w:rFonts w:cstheme="minorHAnsi"/>
-          <w:sz w:val="24"/>
-          <w:szCs w:val="24"/>
-        </w:rPr>
-        <w:t xml:space="preserve"> .NET, Microsoft </w:t>
-      </w:r>
-      <w:proofErr w:type="spellStart"/>
-      <w:r>
-        <w:rPr>
-          <w:rFonts w:cstheme="minorHAnsi"/>
-          <w:sz w:val="24"/>
-          <w:szCs w:val="24"/>
-        </w:rPr>
-        <w:t>JScript</w:t>
-      </w:r>
-      <w:proofErr w:type="spellEnd"/>
-      <w:r>
-        <w:rPr>
-          <w:rFonts w:cstheme="minorHAnsi"/>
-          <w:sz w:val="24"/>
-          <w:szCs w:val="24"/>
-        </w:rPr>
-        <w:t xml:space="preserve"> nyelvének fordított verziója </w:t>
+          <w:szCs w:val="24"/>
+        </w:rPr>
+      </w:pPr>
+      <w:r>
+        <w:rPr>
+          <w:rFonts w:cstheme="minorHAnsi"/>
+          <w:szCs w:val="24"/>
+        </w:rPr>
+        <w:t xml:space="preserve">JScript .NET, Microsoft JScript nyelvének fordított verziója </w:t>
       </w:r>
     </w:p>
     <w:p>
@@ -3774,14 +5416,12 @@
         </w:numPr>
         <w:rPr>
           <w:rFonts w:cstheme="minorHAnsi"/>
-          <w:sz w:val="24"/>
-          <w:szCs w:val="24"/>
-        </w:rPr>
-      </w:pPr>
-      <w:r>
-        <w:rPr>
-          <w:rFonts w:cstheme="minorHAnsi"/>
-          <w:sz w:val="24"/>
+          <w:szCs w:val="24"/>
+        </w:rPr>
+      </w:pPr>
+      <w:r>
+        <w:rPr>
+          <w:rFonts w:cstheme="minorHAnsi"/>
           <w:szCs w:val="24"/>
         </w:rPr>
         <w:t xml:space="preserve">J#, a Java és a J++ programozók átmeneti nyelve a .NET keretrendszer felé </w:t>
@@ -3796,27 +5436,15 @@
         </w:numPr>
         <w:rPr>
           <w:rFonts w:cstheme="minorHAnsi"/>
-          <w:sz w:val="24"/>
-          <w:szCs w:val="24"/>
-        </w:rPr>
-      </w:pPr>
-      <w:proofErr w:type="spellStart"/>
-      <w:r>
-        <w:rPr>
-          <w:rFonts w:cstheme="minorHAnsi"/>
-          <w:sz w:val="24"/>
-          <w:szCs w:val="24"/>
-        </w:rPr>
-        <w:t>Managed</w:t>
-      </w:r>
-      <w:proofErr w:type="spellEnd"/>
-      <w:r>
-        <w:rPr>
-          <w:rFonts w:cstheme="minorHAnsi"/>
-          <w:sz w:val="24"/>
-          <w:szCs w:val="24"/>
-        </w:rPr>
-        <w:t xml:space="preserve"> C++, a C++ egy változata a .NET platformra </w:t>
+          <w:szCs w:val="24"/>
+        </w:rPr>
+      </w:pPr>
+      <w:r>
+        <w:rPr>
+          <w:rFonts w:cstheme="minorHAnsi"/>
+          <w:szCs w:val="24"/>
+        </w:rPr>
+        <w:t xml:space="preserve">Managed C++, a C++ egy változata a .NET platformra </w:t>
       </w:r>
     </w:p>
     <w:p>
@@ -3828,14 +5456,12 @@
         </w:numPr>
         <w:rPr>
           <w:rFonts w:cstheme="minorHAnsi"/>
-          <w:sz w:val="24"/>
-          <w:szCs w:val="24"/>
-        </w:rPr>
-      </w:pPr>
-      <w:r>
-        <w:rPr>
-          <w:rFonts w:cstheme="minorHAnsi"/>
-          <w:sz w:val="24"/>
+          <w:szCs w:val="24"/>
+        </w:rPr>
+      </w:pPr>
+      <w:r>
+        <w:rPr>
+          <w:rFonts w:cstheme="minorHAnsi"/>
           <w:szCs w:val="24"/>
         </w:rPr>
         <w:t>Visual Basic .NET, a klasszikus Visual Basic egy továbbfejlesztett, objektumorientált, többszálas verziója</w:t>
@@ -3845,59 +5471,36 @@
       <w:pPr>
         <w:rPr>
           <w:rFonts w:cstheme="minorHAnsi"/>
-          <w:sz w:val="24"/>
-          <w:szCs w:val="24"/>
-        </w:rPr>
-      </w:pPr>
-      <w:r>
-        <w:rPr>
-          <w:rFonts w:cstheme="minorHAnsi"/>
-          <w:sz w:val="24"/>
-          <w:szCs w:val="24"/>
-        </w:rPr>
-        <w:t xml:space="preserve">A Visual Studio a Microsoft több programozási nyelvet tartalmazó fejlesztőkörnyezete, amely az évek során egyre több új programnyelvvel bővült. Jelenleg a F#, C++, C# és Visual Basic programozási nyelveket, valamint az XML-t támogatja. A csomag része még a MASM (Microsoft </w:t>
-      </w:r>
-      <w:proofErr w:type="spellStart"/>
-      <w:r>
-        <w:rPr>
-          <w:rFonts w:cstheme="minorHAnsi"/>
-          <w:sz w:val="24"/>
-          <w:szCs w:val="24"/>
-        </w:rPr>
-        <w:t>Macro</w:t>
-      </w:r>
-      <w:proofErr w:type="spellEnd"/>
-      <w:r>
-        <w:rPr>
-          <w:rFonts w:cstheme="minorHAnsi"/>
-          <w:sz w:val="24"/>
-          <w:szCs w:val="24"/>
-        </w:rPr>
-        <w:t xml:space="preserve"> Assembler) is, ami részleges assembly támogatást biztosít.</w:t>
-      </w:r>
-    </w:p>
-    <w:p>
-      <w:pPr>
-        <w:rPr>
-          <w:rFonts w:cstheme="minorHAnsi"/>
-          <w:sz w:val="24"/>
-          <w:szCs w:val="24"/>
-        </w:rPr>
-      </w:pPr>
-      <w:r>
-        <w:rPr>
-          <w:rFonts w:cstheme="minorHAnsi"/>
-          <w:sz w:val="24"/>
+          <w:szCs w:val="24"/>
+        </w:rPr>
+      </w:pPr>
+      <w:r>
+        <w:rPr>
+          <w:rFonts w:cstheme="minorHAnsi"/>
+          <w:szCs w:val="24"/>
+        </w:rPr>
+        <w:t>A Visual Studio a Microsoft több programozási nyelvet tartalmazó fejlesztőkörnyezete, amely az évek során egyre több új programnyelvvel bővült. Jelenleg a F#, C++, C# és Visual Basic programozási nyelveket, valamint az XML-t támogatja. A csomag része még a MASM (Microsoft Macro Assembler) is, ami részleges assembly támogatást biztosít.</w:t>
+      </w:r>
+    </w:p>
+    <w:p>
+      <w:pPr>
+        <w:rPr>
+          <w:rFonts w:cstheme="minorHAnsi"/>
+          <w:szCs w:val="24"/>
+        </w:rPr>
+      </w:pPr>
+      <w:r>
+        <w:rPr>
+          <w:rFonts w:cstheme="minorHAnsi"/>
           <w:szCs w:val="24"/>
         </w:rPr>
         <w:t>(</w:t>
       </w:r>
-      <w:hyperlink r:id="rId10" w:history="1">
+      <w:hyperlink r:id="rId25" w:history="1">
         <w:r>
           <w:rPr>
             <w:rStyle w:val="Hiperhivatkozs"/>
             <w:rFonts w:cstheme="minorHAnsi"/>
-            <w:sz w:val="24"/>
             <w:szCs w:val="24"/>
           </w:rPr>
           <w:t>https://hu.wikipedia.org/wiki/Microsoft_Visual_Studio</w:t>
@@ -3906,7 +5509,6 @@
       <w:r>
         <w:rPr>
           <w:rFonts w:cstheme="minorHAnsi"/>
-          <w:sz w:val="24"/>
           <w:szCs w:val="24"/>
         </w:rPr>
         <w:t>)</w:t>
@@ -3916,14 +5518,12 @@
       <w:pPr>
         <w:rPr>
           <w:rFonts w:cstheme="minorHAnsi"/>
-          <w:sz w:val="24"/>
-          <w:szCs w:val="24"/>
-        </w:rPr>
-      </w:pPr>
-      <w:r>
-        <w:rPr>
-          <w:rFonts w:cstheme="minorHAnsi"/>
-          <w:sz w:val="24"/>
+          <w:szCs w:val="24"/>
+        </w:rPr>
+      </w:pPr>
+      <w:r>
+        <w:rPr>
+          <w:rFonts w:cstheme="minorHAnsi"/>
           <w:szCs w:val="24"/>
         </w:rPr>
         <w:t>A program elkészítéséhez a következő beépülő modulok voltak szükségesek:</w:t>
@@ -3938,42 +5538,19 @@
         </w:numPr>
         <w:rPr>
           <w:rFonts w:cstheme="minorHAnsi"/>
-          <w:sz w:val="24"/>
-          <w:szCs w:val="24"/>
-        </w:rPr>
-      </w:pPr>
-      <w:proofErr w:type="spellStart"/>
-      <w:r>
-        <w:rPr>
-          <w:rFonts w:cstheme="minorHAnsi"/>
-          <w:sz w:val="24"/>
-          <w:szCs w:val="24"/>
-        </w:rPr>
-        <w:t>System</w:t>
-      </w:r>
-      <w:proofErr w:type="gramStart"/>
-      <w:r>
-        <w:rPr>
-          <w:rFonts w:cstheme="minorHAnsi"/>
-          <w:sz w:val="24"/>
-          <w:szCs w:val="24"/>
-        </w:rPr>
-        <w:t>.Data</w:t>
-      </w:r>
-      <w:proofErr w:type="gramEnd"/>
-      <w:r>
-        <w:rPr>
-          <w:rFonts w:cstheme="minorHAnsi"/>
-          <w:sz w:val="24"/>
-          <w:szCs w:val="24"/>
-        </w:rPr>
-        <w:t>.SqlClient</w:t>
-      </w:r>
-      <w:proofErr w:type="spellEnd"/>
-      <w:r>
-        <w:rPr>
-          <w:rFonts w:cstheme="minorHAnsi"/>
-          <w:sz w:val="24"/>
+          <w:szCs w:val="24"/>
+        </w:rPr>
+      </w:pPr>
+      <w:r>
+        <w:rPr>
+          <w:rFonts w:cstheme="minorHAnsi"/>
+          <w:szCs w:val="24"/>
+        </w:rPr>
+        <w:t>System.Data.SqlClient</w:t>
+      </w:r>
+      <w:r>
+        <w:rPr>
+          <w:rFonts w:cstheme="minorHAnsi"/>
           <w:szCs w:val="24"/>
         </w:rPr>
         <w:t xml:space="preserve"> </w:t>
@@ -3981,7 +5558,6 @@
       <w:r>
         <w:rPr>
           <w:rFonts w:cstheme="minorHAnsi"/>
-          <w:sz w:val="24"/>
           <w:szCs w:val="24"/>
         </w:rPr>
         <w:t>v4.8.1</w:t>
@@ -3996,24 +5572,19 @@
         </w:numPr>
         <w:rPr>
           <w:rFonts w:cstheme="minorHAnsi"/>
-          <w:sz w:val="24"/>
-          <w:szCs w:val="24"/>
-        </w:rPr>
-      </w:pPr>
-      <w:proofErr w:type="spellStart"/>
-      <w:r>
-        <w:rPr>
-          <w:rFonts w:cstheme="minorHAnsi"/>
-          <w:sz w:val="24"/>
+          <w:szCs w:val="24"/>
+        </w:rPr>
+      </w:pPr>
+      <w:r>
+        <w:rPr>
+          <w:rFonts w:cstheme="minorHAnsi"/>
           <w:szCs w:val="24"/>
         </w:rPr>
         <w:t>MaterialDesignColors</w:t>
       </w:r>
-      <w:proofErr w:type="spellEnd"/>
-      <w:r>
-        <w:rPr>
-          <w:rFonts w:cstheme="minorHAnsi"/>
-          <w:sz w:val="24"/>
+      <w:r>
+        <w:rPr>
+          <w:rFonts w:cstheme="minorHAnsi"/>
           <w:szCs w:val="24"/>
         </w:rPr>
         <w:t xml:space="preserve"> v1.2.2</w:t>
@@ -4028,24 +5599,19 @@
         </w:numPr>
         <w:rPr>
           <w:rFonts w:cstheme="minorHAnsi"/>
-          <w:sz w:val="24"/>
-          <w:szCs w:val="24"/>
-        </w:rPr>
-      </w:pPr>
-      <w:proofErr w:type="spellStart"/>
-      <w:r>
-        <w:rPr>
-          <w:rFonts w:cstheme="minorHAnsi"/>
-          <w:sz w:val="24"/>
+          <w:szCs w:val="24"/>
+        </w:rPr>
+      </w:pPr>
+      <w:r>
+        <w:rPr>
+          <w:rFonts w:cstheme="minorHAnsi"/>
           <w:szCs w:val="24"/>
         </w:rPr>
         <w:t>MaterialDesignThemes</w:t>
       </w:r>
-      <w:proofErr w:type="spellEnd"/>
-      <w:r>
-        <w:rPr>
-          <w:rFonts w:cstheme="minorHAnsi"/>
-          <w:sz w:val="24"/>
+      <w:r>
+        <w:rPr>
+          <w:rFonts w:cstheme="minorHAnsi"/>
           <w:szCs w:val="24"/>
         </w:rPr>
         <w:t xml:space="preserve"> v3.0.1</w:t>
@@ -4060,14 +5626,12 @@
         </w:numPr>
         <w:rPr>
           <w:rFonts w:cstheme="minorHAnsi"/>
-          <w:sz w:val="24"/>
-          <w:szCs w:val="24"/>
-        </w:rPr>
-      </w:pPr>
-      <w:r>
-        <w:rPr>
-          <w:rFonts w:cstheme="minorHAnsi"/>
-          <w:sz w:val="24"/>
+          <w:szCs w:val="24"/>
+        </w:rPr>
+      </w:pPr>
+      <w:r>
+        <w:rPr>
+          <w:rFonts w:cstheme="minorHAnsi"/>
           <w:szCs w:val="24"/>
         </w:rPr>
         <w:t>NETStandard.Library</w:t>
@@ -4075,7 +5639,6 @@
       <w:r>
         <w:rPr>
           <w:rFonts w:cstheme="minorHAnsi"/>
-          <w:sz w:val="24"/>
           <w:szCs w:val="24"/>
         </w:rPr>
         <w:t xml:space="preserve"> v2.0.3</w:t>
@@ -4104,7 +5667,7 @@
       <w:r>
         <w:t>(</w:t>
       </w:r>
-      <w:hyperlink r:id="rId11" w:history="1">
+      <w:hyperlink r:id="rId26" w:history="1">
         <w:r>
           <w:rPr>
             <w:rStyle w:val="Hiperhivatkozs"/>
@@ -4120,124 +5683,63 @@
       <w:pPr>
         <w:pStyle w:val="Cmsor3"/>
       </w:pPr>
-      <w:proofErr w:type="spellStart"/>
+      <w:r>
+        <w:t>GitHub Desktop</w:t>
+      </w:r>
+    </w:p>
+    <w:p>
+      <w:r>
+        <w:t>A Git</w:t>
+      </w:r>
+      <w:r>
+        <w:t>Hub</w:t>
+      </w:r>
+      <w:r>
+        <w:t xml:space="preserve"> egy elosztott verziókezelő rendszer.</w:t>
+      </w:r>
+      <w:r>
+        <w:t xml:space="preserve"> M</w:t>
+      </w:r>
+      <w:r>
+        <w:t xml:space="preserve">ás központosított rendszerekhez képest (pl. SVN) itt nem egy központi repository-ba dolgoznak a fejlesztők. E helyett mindenkinek saját lokális repository-ja van. Ide </w:t>
+      </w:r>
+      <w:r>
+        <w:t>teszi</w:t>
+      </w:r>
+      <w:r>
+        <w:t xml:space="preserve"> be</w:t>
+      </w:r>
+      <w:r>
+        <w:t>le</w:t>
+      </w:r>
+      <w:r>
+        <w:t xml:space="preserve"> a módosításokat, majd ha kész van egy részfeladat, a munkáját beszinkronizálja egy</w:t>
+      </w:r>
+      <w:r>
+        <w:t xml:space="preserve"> központi repository-</w:t>
+      </w:r>
+      <w:r>
+        <w:t>ba.</w:t>
+      </w:r>
+    </w:p>
+    <w:p>
+      <w:pPr>
+        <w:pStyle w:val="Cmsor3"/>
+      </w:pPr>
       <w:r>
         <w:lastRenderedPageBreak/>
-        <w:t>GitHub</w:t>
-      </w:r>
-      <w:proofErr w:type="spellEnd"/>
-      <w:r>
-        <w:t xml:space="preserve"> </w:t>
-      </w:r>
-      <w:proofErr w:type="spellStart"/>
-      <w:r>
-        <w:t>Desktop</w:t>
-      </w:r>
-      <w:proofErr w:type="spellEnd"/>
-    </w:p>
-    <w:p>
-      <w:r>
-        <w:t xml:space="preserve">A </w:t>
-      </w:r>
-      <w:proofErr w:type="spellStart"/>
-      <w:r>
-        <w:t>Git</w:t>
-      </w:r>
-      <w:r>
-        <w:t>Hub</w:t>
-      </w:r>
-      <w:proofErr w:type="spellEnd"/>
-      <w:r>
-        <w:t xml:space="preserve"> egy elosztott verziókezelő rendszer.</w:t>
-      </w:r>
-      <w:r>
-        <w:t xml:space="preserve"> M</w:t>
-      </w:r>
-      <w:r>
-        <w:t xml:space="preserve">ás központosított rendszerekhez képest (pl. SVN) itt nem egy központi </w:t>
-      </w:r>
-      <w:proofErr w:type="spellStart"/>
-      <w:r>
-        <w:t>repository-ba</w:t>
-      </w:r>
-      <w:proofErr w:type="spellEnd"/>
-      <w:r>
-        <w:t xml:space="preserve"> dolgoznak a fejlesztők. E helyett mindenkinek saját lokális </w:t>
-      </w:r>
-      <w:proofErr w:type="spellStart"/>
-      <w:r>
-        <w:t>repository</w:t>
-      </w:r>
-      <w:proofErr w:type="spellEnd"/>
-      <w:r>
-        <w:t xml:space="preserve">-ja van. Ide </w:t>
-      </w:r>
-      <w:r>
-        <w:t>teszi</w:t>
-      </w:r>
-      <w:r>
-        <w:t xml:space="preserve"> be</w:t>
-      </w:r>
-      <w:r>
-        <w:t>le</w:t>
-      </w:r>
-      <w:r>
-        <w:t xml:space="preserve"> a módosításokat, majd ha kész van egy részfeladat, a munkáját beszinkronizálja egy</w:t>
-      </w:r>
-      <w:r>
-        <w:t xml:space="preserve"> központi </w:t>
-      </w:r>
-      <w:proofErr w:type="spellStart"/>
-      <w:r>
-        <w:t>repository-</w:t>
-      </w:r>
-      <w:r>
-        <w:t>ba</w:t>
-      </w:r>
-      <w:proofErr w:type="spellEnd"/>
-      <w:r>
-        <w:t>.</w:t>
-      </w:r>
-    </w:p>
-    <w:p>
-      <w:pPr>
-        <w:pStyle w:val="Cmsor3"/>
-      </w:pPr>
-      <w:r>
-        <w:t xml:space="preserve">Advanced </w:t>
-      </w:r>
-      <w:proofErr w:type="spellStart"/>
-      <w:r>
-        <w:t>Installer</w:t>
-      </w:r>
-      <w:proofErr w:type="spellEnd"/>
-    </w:p>
-    <w:p>
-      <w:r>
-        <w:t xml:space="preserve">Az Advanced </w:t>
-      </w:r>
-      <w:proofErr w:type="spellStart"/>
-      <w:r>
-        <w:t>Installer</w:t>
-      </w:r>
-      <w:proofErr w:type="spellEnd"/>
-      <w:r>
-        <w:t xml:space="preserve"> egy Windows </w:t>
-      </w:r>
-      <w:proofErr w:type="spellStart"/>
-      <w:r>
-        <w:t>Installer</w:t>
-      </w:r>
-      <w:proofErr w:type="spellEnd"/>
-      <w:r>
-        <w:t xml:space="preserve"> készítő eszköz. Ennek a programnak köszönhetően egy könnyen használható felülettel egyszerűen készíthetünk programunknak telepítőt akár EXE, akár MSI kiterjesztéssel.</w:t>
-      </w:r>
-    </w:p>
-    <w:p>
-      <w:pPr>
-        <w:rPr>
-          <w:rFonts w:cstheme="minorHAnsi"/>
-          <w:sz w:val="24"/>
+        <w:t>Advanced Installer</w:t>
+      </w:r>
+    </w:p>
+    <w:p>
+      <w:r>
+        <w:t>Az Advanced Installer egy Windows Installer készítő eszköz. Ennek a programnak köszönhetően egy könnyen használható felülettel egyszerűen készíthetünk programunknak telepítőt akár EXE, akár MSI kiterjesztéssel.</w:t>
+      </w:r>
+    </w:p>
+    <w:p>
+      <w:pPr>
+        <w:rPr>
+          <w:rFonts w:cstheme="minorHAnsi"/>
           <w:szCs w:val="24"/>
         </w:rPr>
       </w:pPr>
@@ -4245,7 +5747,6 @@
         <w:rPr>
           <w:rFonts w:cstheme="minorHAnsi"/>
           <w:noProof/>
-          <w:sz w:val="24"/>
           <w:szCs w:val="24"/>
           <w:lang w:eastAsia="hu-HU"/>
         </w:rPr>
@@ -4281,7 +5782,7 @@
                     <pic:cNvPicPr/>
                   </pic:nvPicPr>
                   <pic:blipFill>
-                    <a:blip r:embed="rId12">
+                    <a:blip r:embed="rId27">
                       <a:extLst>
                         <a:ext uri="{28A0092B-C50C-407E-A947-70E740481C1C}">
                           <a14:useLocalDpi xmlns:a14="http://schemas.microsoft.com/office/drawing/2010/main" val="0"/>
@@ -4316,81 +5817,24 @@
       <w:r>
         <w:rPr>
           <w:rFonts w:cstheme="minorHAnsi"/>
-          <w:sz w:val="24"/>
-          <w:szCs w:val="24"/>
-        </w:rPr>
-        <w:t xml:space="preserve">A modell-nézet-vezérlő (MNV) (angolul </w:t>
-      </w:r>
-      <w:proofErr w:type="spellStart"/>
-      <w:r>
-        <w:rPr>
-          <w:rFonts w:cstheme="minorHAnsi"/>
-          <w:sz w:val="24"/>
-          <w:szCs w:val="24"/>
-        </w:rPr>
-        <w:t>model-view-controller</w:t>
-      </w:r>
-      <w:proofErr w:type="spellEnd"/>
-      <w:r>
-        <w:rPr>
-          <w:rFonts w:cstheme="minorHAnsi"/>
-          <w:sz w:val="24"/>
-          <w:szCs w:val="24"/>
-        </w:rPr>
-        <w:t>) a szoftvertervezésben használatos szerkezeti minta. Összetett, sok adatot a felhasználó elé táró számítógépes alkalmazásokban gyakori fejlesztői kívánalom az adathoz (modell) és a felhasználói felülethez (nézet) tartozó dolgok szétválasztása, hogy a felhasználói felület ne befolyásolja az adatkezelést, és az adatok átszervezhetők legyenek a felhasználói felület változtatása nélkül. A modell-nézet-vezérlő ezt úgy éri el, hogy elkülöníti az adatok elérését és az üzleti logikát az adatok megjelenítésétől és a felhasználói interakciótól egy közbülső összetevő, a vezérlő bevezetésével.</w:t>
-      </w:r>
-    </w:p>
-    <w:p>
-      <w:pPr>
-        <w:rPr>
-          <w:rFonts w:cstheme="minorHAnsi"/>
-          <w:sz w:val="24"/>
-          <w:szCs w:val="24"/>
-        </w:rPr>
-      </w:pPr>
-      <w:r>
-        <w:rPr>
-          <w:rFonts w:cstheme="minorHAnsi"/>
-          <w:sz w:val="24"/>
-          <w:szCs w:val="24"/>
-        </w:rPr>
-        <w:t>Gyakori egy alkalmazás több rétegre való felbontása: megjelenítés (felhasználói felület), tartománylogika és adatelérés. Az MNV-</w:t>
-      </w:r>
-      <w:proofErr w:type="spellStart"/>
-      <w:r>
-        <w:rPr>
-          <w:rFonts w:cstheme="minorHAnsi"/>
-          <w:sz w:val="24"/>
-          <w:szCs w:val="24"/>
-        </w:rPr>
-        <w:t>ben</w:t>
-      </w:r>
-      <w:proofErr w:type="spellEnd"/>
-      <w:r>
-        <w:rPr>
-          <w:rFonts w:cstheme="minorHAnsi"/>
-          <w:sz w:val="24"/>
-          <w:szCs w:val="24"/>
-        </w:rPr>
-        <w:t xml:space="preserve"> a megjelenítés tovább bomlik nézetre és vezérlőre. Az MNV sokkal inkább meghatározza egy alkalmazás szerkezetét, mint az egy programtervezési mintára jellemző. Modell Az alkalmazás által kezelt információk tartomány-specifikus ábrázolása. A tartománylogika jelentést ad a puszta adatnak (pl. kiszámolja, hogy a mai nap a felhasználó születésnapja-e, vagy az összeget, adókat és szállítási költségeket egy vásárlói kosár elemeihez). Sok alkalmazás használ állandó tároló eljárásokat (mint mondjuk egy adatbázis) adatok tárolásához. Az MNV nem említi külön az adatelérési réteget, mert ezt beleérti a modellbe. Nézet Megjeleníti a modellt egy megfelelő alakban, mely alkalmas a felhasználói interakcióra, jellemzően egy felhasználói felületi elem képében. Különböző célokra különböző nézetek létezhetnek ugyanahhoz a modellhez. Vezérlő Az eseményeket, jellemzően felhasználói műveleteket dolgozza fel és válaszol rájuk, illetve a modellben történő változásokat is kiválthat. Az MNV gyakran látható webalkalmazásokban, ahol a nézet az aktuális HTML oldal, a vezérlő pedig a kód, ami összegyűjti a dinamikus adatokat és létrehozza a HTML-ben a tartalmat. Végül a modellt a tartalom képviseli, ami általában adatbázisban vagy XML állományokban van tárolva. Habár az MNV-</w:t>
-      </w:r>
-      <w:proofErr w:type="spellStart"/>
-      <w:r>
-        <w:rPr>
-          <w:rFonts w:cstheme="minorHAnsi"/>
-          <w:sz w:val="24"/>
-          <w:szCs w:val="24"/>
-        </w:rPr>
-        <w:t>nek</w:t>
-      </w:r>
-      <w:proofErr w:type="spellEnd"/>
-      <w:r>
-        <w:rPr>
-          <w:rFonts w:cstheme="minorHAnsi"/>
-          <w:sz w:val="24"/>
-          <w:szCs w:val="24"/>
-        </w:rPr>
-        <w:t xml:space="preserve"> sok értelmezése létezik, a vezérlés menete általánosságban a következőképp működik: </w:t>
+          <w:szCs w:val="24"/>
+        </w:rPr>
+        <w:t>A modell-nézet-vezérlő (MNV) (angolul model-view-controller) a szoftvertervezésben használatos szerkezeti minta. Összetett, sok adatot a felhasználó elé táró számítógépes alkalmazásokban gyakori fejlesztői kívánalom az adathoz (modell) és a felhasználói felülethez (nézet) tartozó dolgok szétválasztása, hogy a felhasználói felület ne befolyásolja az adatkezelést, és az adatok átszervezhetők legyenek a felhasználói felület változtatása nélkül. A modell-nézet-vezérlő ezt úgy éri el, hogy elkülöníti az adatok elérését és az üzleti logikát az adatok megjelenítésétől és a felhasználói interakciótól egy közbülső összetevő, a vezérlő bevezetésével.</w:t>
+      </w:r>
+    </w:p>
+    <w:p>
+      <w:pPr>
+        <w:rPr>
+          <w:rFonts w:cstheme="minorHAnsi"/>
+          <w:szCs w:val="24"/>
+        </w:rPr>
+      </w:pPr>
+      <w:r>
+        <w:rPr>
+          <w:rFonts w:cstheme="minorHAnsi"/>
+          <w:szCs w:val="24"/>
+        </w:rPr>
+        <w:t xml:space="preserve">Gyakori egy alkalmazás több rétegre való felbontása: megjelenítés (felhasználói felület), tartománylogika és adatelérés. Az MNV-ben a megjelenítés tovább bomlik nézetre és vezérlőre. Az MNV sokkal inkább meghatározza egy alkalmazás szerkezetét, mint az egy programtervezési mintára jellemző. Modell Az alkalmazás által kezelt információk tartomány-specifikus ábrázolása. A tartománylogika jelentést ad a puszta adatnak (pl. kiszámolja, hogy a mai nap a felhasználó születésnapja-e, vagy az összeget, adókat és szállítási költségeket egy vásárlói kosár elemeihez). Sok alkalmazás használ állandó tároló eljárásokat (mint mondjuk egy adatbázis) adatok tárolásához. Az MNV nem említi külön az adatelérési réteget, mert ezt beleérti a modellbe. Nézet Megjeleníti a modellt egy megfelelő alakban, mely alkalmas a felhasználói interakcióra, jellemzően egy felhasználói felületi elem képében. Különböző célokra különböző nézetek létezhetnek ugyanahhoz a modellhez. Vezérlő Az eseményeket, jellemzően felhasználói műveleteket dolgozza fel és válaszol rájuk, illetve a modellben történő változásokat is kiválthat. Az MNV gyakran látható webalkalmazásokban, ahol a nézet az aktuális HTML oldal, a vezérlő pedig a kód, ami összegyűjti a dinamikus adatokat és létrehozza a HTML-ben a tartalmat. Végül a modellt a tartalom képviseli, ami általában adatbázisban vagy XML állományokban van tárolva. Habár az MNV-nek sok értelmezése létezik, a vezérlés menete általánosságban a következőképp működik: </w:t>
       </w:r>
     </w:p>
     <w:p>
@@ -4444,14 +5888,7 @@
         <w:rPr>
           <w:rFonts w:cstheme="minorHAnsi"/>
         </w:rPr>
-        <w:t xml:space="preserve">A vezérlő kapcsolatot teremt a modellel, esetleg frissíti azt a felhasználó tevékenységének megfelelő módon (pl. a vezérlő frissíti a felhasználó kosarát). Az összetett vezérlőket gyakran </w:t>
-      </w:r>
-      <w:r>
-        <w:rPr>
-          <w:rFonts w:cstheme="minorHAnsi"/>
-        </w:rPr>
-        <w:lastRenderedPageBreak/>
-        <w:t xml:space="preserve">alakítják ki az utasítás mintának megfelelően, a műveletek egységbezárásáért és a bővítés egyszerűsítéséért. </w:t>
+        <w:t xml:space="preserve">A vezérlő kapcsolatot teremt a modellel, esetleg frissíti azt a felhasználó tevékenységének megfelelő módon (pl. a vezérlő frissíti a felhasználó kosarát). Az összetett vezérlőket gyakran alakítják ki az utasítás mintának megfelelően, a műveletek egységbezárásáért és a bővítés egyszerűsítéséért. </w:t>
       </w:r>
     </w:p>
     <w:p>
@@ -4469,6 +5906,7 @@
         <w:rPr>
           <w:rFonts w:cstheme="minorHAnsi"/>
         </w:rPr>
+        <w:lastRenderedPageBreak/>
         <w:t xml:space="preserve">A nézet (közvetve) a modell alapján megfelelő felhasználói felületet hoz létre (pl. a nézet hozza létre a kosár tartalmát felsoroló képernyőt). A nézet a modellből nyeri az adatait. A modellnek nincs közvetlen tudomása a nézetről. </w:t>
       </w:r>
     </w:p>
@@ -4494,14 +5932,12 @@
       <w:pPr>
         <w:rPr>
           <w:rFonts w:cstheme="minorHAnsi"/>
-          <w:sz w:val="24"/>
-          <w:szCs w:val="24"/>
-        </w:rPr>
-      </w:pPr>
-      <w:r>
-        <w:rPr>
-          <w:rFonts w:cstheme="minorHAnsi"/>
-          <w:sz w:val="24"/>
+          <w:szCs w:val="24"/>
+        </w:rPr>
+      </w:pPr>
+      <w:r>
+        <w:rPr>
+          <w:rFonts w:cstheme="minorHAnsi"/>
           <w:szCs w:val="24"/>
         </w:rPr>
         <w:t>A modell és a nézet kettéválasztásával az MNV csökkenti a szerkezeti bonyolultságot, és megnöveli a rugalmasságot és a felhasználhatóságot.</w:t>
@@ -4511,7 +5947,6 @@
       <w:pPr>
         <w:rPr>
           <w:rFonts w:cstheme="minorHAnsi"/>
-          <w:sz w:val="24"/>
           <w:szCs w:val="24"/>
         </w:rPr>
       </w:pPr>
@@ -4566,14 +6001,12 @@
       <w:pPr>
         <w:rPr>
           <w:rFonts w:cstheme="minorHAnsi"/>
-          <w:sz w:val="24"/>
-          <w:szCs w:val="24"/>
-        </w:rPr>
-      </w:pPr>
-      <w:r>
-        <w:rPr>
-          <w:rFonts w:cstheme="minorHAnsi"/>
-          <w:sz w:val="24"/>
+          <w:szCs w:val="24"/>
+        </w:rPr>
+      </w:pPr>
+      <w:r>
+        <w:rPr>
+          <w:rFonts w:cstheme="minorHAnsi"/>
           <w:szCs w:val="24"/>
         </w:rPr>
         <w:t>A program háromrétegű architektúrára épül, ennek köszönhetően biztonságosan kommunikál a felhasználói felület egy szerveren keresztül az adatbázissal.</w:t>
@@ -4583,14 +6016,12 @@
       <w:pPr>
         <w:rPr>
           <w:rFonts w:cstheme="minorHAnsi"/>
-          <w:sz w:val="24"/>
-          <w:szCs w:val="24"/>
-        </w:rPr>
-      </w:pPr>
-      <w:r>
-        <w:rPr>
-          <w:rFonts w:cstheme="minorHAnsi"/>
-          <w:sz w:val="24"/>
+          <w:szCs w:val="24"/>
+        </w:rPr>
+      </w:pPr>
+      <w:r>
+        <w:rPr>
+          <w:rFonts w:cstheme="minorHAnsi"/>
           <w:szCs w:val="24"/>
         </w:rPr>
         <w:t xml:space="preserve">A háromrétegű architektúra egy szoftvertervezési minta, a szoftverarchitektúrán felül. John J. Donovantól származik. A modell legnagyobb előnye, hogy lehetővé teszi az egyes rétegek egymástól függetlenül történő fejlesztését, sőt, akár teljes cseréjét is, lépést tartva így a folyamatosan változó követelményekkel és az egyre újabb technológiákkal. Ez biztonságosan megtehető, mert egy réteg módosítása nincs hatással a többi réteg működésére. Egymástól független modulokként tartalmazza a felhasználói felületet, az üzleti logikát és az adatbázist a szükséges hozzáférési műveletekkel. Például ha a megjelenítésért felelős szerverre új operációs rendszer kerül, akkor elég csak a megjelenítést vezérlő modulokat frissíteni az alkalmazásunkban, az új körülményeknek megfelelően. Ennek a fejlesztési technikának köszönhetően később mobilalkalmazás is készíthető a már meglévő adatbázishoz és backendhez. </w:t>
@@ -4600,7 +6031,6 @@
       <w:pPr>
         <w:rPr>
           <w:rFonts w:cstheme="minorHAnsi"/>
-          <w:sz w:val="24"/>
           <w:szCs w:val="24"/>
         </w:rPr>
       </w:pPr>
@@ -4651,7 +6081,7 @@
                     <pic:cNvPicPr/>
                   </pic:nvPicPr>
                   <pic:blipFill>
-                    <a:blip r:embed="rId13">
+                    <a:blip r:embed="rId28">
                       <a:extLst>
                         <a:ext uri="{28A0092B-C50C-407E-A947-70E740481C1C}">
                           <a14:useLocalDpi xmlns:a14="http://schemas.microsoft.com/office/drawing/2010/main" val="0"/>
@@ -4695,14 +6125,12 @@
       <w:pPr>
         <w:rPr>
           <w:rFonts w:cstheme="minorHAnsi"/>
-          <w:sz w:val="24"/>
-          <w:szCs w:val="24"/>
-        </w:rPr>
-      </w:pPr>
-      <w:r>
-        <w:rPr>
-          <w:rFonts w:cstheme="minorHAnsi"/>
-          <w:sz w:val="24"/>
+          <w:szCs w:val="24"/>
+        </w:rPr>
+      </w:pPr>
+      <w:r>
+        <w:rPr>
+          <w:rFonts w:cstheme="minorHAnsi"/>
           <w:szCs w:val="24"/>
         </w:rPr>
         <w:t xml:space="preserve">A program elkészítéséhez Microsoft SQL nyelvet használtam. </w:t>
@@ -4712,14 +6140,12 @@
       <w:pPr>
         <w:rPr>
           <w:rFonts w:cstheme="minorHAnsi"/>
-          <w:sz w:val="24"/>
-          <w:szCs w:val="24"/>
-        </w:rPr>
-      </w:pPr>
-      <w:r>
-        <w:rPr>
-          <w:rFonts w:cstheme="minorHAnsi"/>
-          <w:sz w:val="24"/>
+          <w:szCs w:val="24"/>
+        </w:rPr>
+      </w:pPr>
+      <w:r>
+        <w:rPr>
+          <w:rFonts w:cstheme="minorHAnsi"/>
           <w:szCs w:val="24"/>
         </w:rPr>
         <w:t>A rendelések eltárolásához 3 táblára van szükség.</w:t>
@@ -4727,7 +6153,6 @@
       <w:r>
         <w:rPr>
           <w:rFonts w:cstheme="minorHAnsi"/>
-          <w:sz w:val="24"/>
           <w:szCs w:val="24"/>
         </w:rPr>
         <w:br/>
@@ -4736,7 +6161,6 @@
       <w:r>
         <w:rPr>
           <w:rFonts w:cstheme="minorHAnsi"/>
-          <w:sz w:val="24"/>
           <w:szCs w:val="24"/>
         </w:rPr>
         <w:t xml:space="preserve"> bal oldali </w:t>
@@ -4744,7 +6168,6 @@
       <w:r>
         <w:rPr>
           <w:rFonts w:cstheme="minorHAnsi"/>
-          <w:sz w:val="24"/>
           <w:szCs w:val="24"/>
         </w:rPr>
         <w:t xml:space="preserve">táblában eltároljuk az árucikk fontos adatait. </w:t>
@@ -4772,17 +6195,14 @@
               <w:jc w:val="center"/>
               <w:rPr>
                 <w:rFonts w:cstheme="minorHAnsi"/>
-                <w:sz w:val="24"/>
                 <w:szCs w:val="24"/>
               </w:rPr>
             </w:pPr>
             <w:r>
               <w:rPr>
                 <w:rFonts w:cstheme="minorHAnsi"/>
-                <w:sz w:val="24"/>
-                <w:szCs w:val="24"/>
-              </w:rPr>
-              <w:lastRenderedPageBreak/>
+                <w:szCs w:val="24"/>
+              </w:rPr>
               <w:t>Mezőnév</w:t>
             </w:r>
           </w:p>
@@ -4796,14 +6216,12 @@
               <w:jc w:val="center"/>
               <w:rPr>
                 <w:rFonts w:cstheme="minorHAnsi"/>
-                <w:sz w:val="24"/>
                 <w:szCs w:val="24"/>
               </w:rPr>
             </w:pPr>
             <w:r>
               <w:rPr>
                 <w:rFonts w:cstheme="minorHAnsi"/>
-                <w:sz w:val="24"/>
                 <w:szCs w:val="24"/>
               </w:rPr>
               <w:t>Típus</w:t>
@@ -4819,14 +6237,12 @@
               <w:jc w:val="center"/>
               <w:rPr>
                 <w:rFonts w:cstheme="minorHAnsi"/>
-                <w:sz w:val="24"/>
                 <w:szCs w:val="24"/>
               </w:rPr>
             </w:pPr>
             <w:r>
               <w:rPr>
                 <w:rFonts w:cstheme="minorHAnsi"/>
-                <w:sz w:val="24"/>
                 <w:szCs w:val="24"/>
               </w:rPr>
               <w:t>Leírás</w:t>
@@ -4844,20 +6260,16 @@
               <w:jc w:val="center"/>
               <w:rPr>
                 <w:rFonts w:cstheme="minorHAnsi"/>
-                <w:sz w:val="24"/>
                 <w:szCs w:val="24"/>
               </w:rPr>
             </w:pPr>
-            <w:proofErr w:type="spellStart"/>
-            <w:r>
-              <w:rPr>
-                <w:rFonts w:cstheme="minorHAnsi"/>
-                <w:sz w:val="24"/>
+            <w:r>
+              <w:rPr>
+                <w:rFonts w:cstheme="minorHAnsi"/>
                 <w:szCs w:val="24"/>
               </w:rPr>
               <w:t>Id</w:t>
             </w:r>
-            <w:proofErr w:type="spellEnd"/>
           </w:p>
         </w:tc>
         <w:tc>
@@ -4869,14 +6281,12 @@
               <w:jc w:val="center"/>
               <w:rPr>
                 <w:rFonts w:cstheme="minorHAnsi"/>
-                <w:sz w:val="24"/>
                 <w:szCs w:val="24"/>
               </w:rPr>
             </w:pPr>
             <w:r>
               <w:rPr>
                 <w:rFonts w:cstheme="minorHAnsi"/>
-                <w:sz w:val="24"/>
                 <w:szCs w:val="24"/>
               </w:rPr>
               <w:t>INT</w:t>
@@ -4892,14 +6302,12 @@
               <w:jc w:val="center"/>
               <w:rPr>
                 <w:rFonts w:cstheme="minorHAnsi"/>
-                <w:sz w:val="24"/>
                 <w:szCs w:val="24"/>
               </w:rPr>
             </w:pPr>
             <w:r>
               <w:rPr>
                 <w:rFonts w:cstheme="minorHAnsi"/>
-                <w:sz w:val="24"/>
                 <w:szCs w:val="24"/>
               </w:rPr>
               <w:t>Áru egyedi azonosítója</w:t>
@@ -4917,20 +6325,17 @@
               <w:jc w:val="center"/>
               <w:rPr>
                 <w:rFonts w:cstheme="minorHAnsi"/>
-                <w:sz w:val="24"/>
                 <w:szCs w:val="24"/>
               </w:rPr>
             </w:pPr>
-            <w:proofErr w:type="spellStart"/>
-            <w:r>
-              <w:rPr>
-                <w:rFonts w:cstheme="minorHAnsi"/>
-                <w:sz w:val="24"/>
-                <w:szCs w:val="24"/>
-              </w:rPr>
+            <w:r>
+              <w:rPr>
+                <w:rFonts w:cstheme="minorHAnsi"/>
+                <w:szCs w:val="24"/>
+              </w:rPr>
+              <w:lastRenderedPageBreak/>
               <w:t>Nev</w:t>
             </w:r>
-            <w:proofErr w:type="spellEnd"/>
           </w:p>
         </w:tc>
         <w:tc>
@@ -4942,27 +6347,15 @@
               <w:jc w:val="center"/>
               <w:rPr>
                 <w:rFonts w:cstheme="minorHAnsi"/>
-                <w:sz w:val="24"/>
                 <w:szCs w:val="24"/>
               </w:rPr>
             </w:pPr>
-            <w:proofErr w:type="gramStart"/>
-            <w:r>
-              <w:rPr>
-                <w:rFonts w:cstheme="minorHAnsi"/>
-                <w:sz w:val="24"/>
-                <w:szCs w:val="24"/>
-              </w:rPr>
-              <w:t>NVARCHAR(</w:t>
-            </w:r>
-            <w:proofErr w:type="gramEnd"/>
-            <w:r>
-              <w:rPr>
-                <w:rFonts w:cstheme="minorHAnsi"/>
-                <w:sz w:val="24"/>
-                <w:szCs w:val="24"/>
-              </w:rPr>
-              <w:t>255)</w:t>
+            <w:r>
+              <w:rPr>
+                <w:rFonts w:cstheme="minorHAnsi"/>
+                <w:szCs w:val="24"/>
+              </w:rPr>
+              <w:t>NVARCHAR(255)</w:t>
             </w:r>
           </w:p>
         </w:tc>
@@ -4975,14 +6368,12 @@
               <w:jc w:val="center"/>
               <w:rPr>
                 <w:rFonts w:cstheme="minorHAnsi"/>
-                <w:sz w:val="24"/>
                 <w:szCs w:val="24"/>
               </w:rPr>
             </w:pPr>
             <w:r>
               <w:rPr>
                 <w:rFonts w:cstheme="minorHAnsi"/>
-                <w:sz w:val="24"/>
                 <w:szCs w:val="24"/>
               </w:rPr>
               <w:t>Áru neve</w:t>
@@ -5000,20 +6391,16 @@
               <w:jc w:val="center"/>
               <w:rPr>
                 <w:rFonts w:cstheme="minorHAnsi"/>
-                <w:sz w:val="24"/>
                 <w:szCs w:val="24"/>
               </w:rPr>
             </w:pPr>
-            <w:proofErr w:type="spellStart"/>
-            <w:r>
-              <w:rPr>
-                <w:rFonts w:cstheme="minorHAnsi"/>
-                <w:sz w:val="24"/>
+            <w:r>
+              <w:rPr>
+                <w:rFonts w:cstheme="minorHAnsi"/>
                 <w:szCs w:val="24"/>
               </w:rPr>
               <w:t>Leiras</w:t>
             </w:r>
-            <w:proofErr w:type="spellEnd"/>
           </w:p>
         </w:tc>
         <w:tc>
@@ -5025,14 +6412,12 @@
               <w:jc w:val="center"/>
               <w:rPr>
                 <w:rFonts w:cstheme="minorHAnsi"/>
-                <w:sz w:val="24"/>
                 <w:szCs w:val="24"/>
               </w:rPr>
             </w:pPr>
             <w:r>
               <w:rPr>
                 <w:rFonts w:cstheme="minorHAnsi"/>
-                <w:sz w:val="24"/>
                 <w:szCs w:val="24"/>
               </w:rPr>
               <w:t>TEXT</w:t>
@@ -5048,14 +6433,12 @@
               <w:jc w:val="center"/>
               <w:rPr>
                 <w:rFonts w:cstheme="minorHAnsi"/>
-                <w:sz w:val="24"/>
                 <w:szCs w:val="24"/>
               </w:rPr>
             </w:pPr>
             <w:r>
               <w:rPr>
                 <w:rFonts w:cstheme="minorHAnsi"/>
-                <w:sz w:val="24"/>
                 <w:szCs w:val="24"/>
               </w:rPr>
               <w:t>Áru leírása néhány mondatban</w:t>
@@ -5073,20 +6456,16 @@
               <w:jc w:val="center"/>
               <w:rPr>
                 <w:rFonts w:cstheme="minorHAnsi"/>
-                <w:sz w:val="24"/>
                 <w:szCs w:val="24"/>
               </w:rPr>
             </w:pPr>
-            <w:proofErr w:type="spellStart"/>
-            <w:r>
-              <w:rPr>
-                <w:rFonts w:cstheme="minorHAnsi"/>
-                <w:sz w:val="24"/>
+            <w:r>
+              <w:rPr>
+                <w:rFonts w:cstheme="minorHAnsi"/>
                 <w:szCs w:val="24"/>
               </w:rPr>
               <w:t>Mennyiseg</w:t>
             </w:r>
-            <w:proofErr w:type="spellEnd"/>
           </w:p>
         </w:tc>
         <w:tc>
@@ -5098,14 +6477,12 @@
               <w:jc w:val="center"/>
               <w:rPr>
                 <w:rFonts w:cstheme="minorHAnsi"/>
-                <w:sz w:val="24"/>
                 <w:szCs w:val="24"/>
               </w:rPr>
             </w:pPr>
             <w:r>
               <w:rPr>
                 <w:rFonts w:cstheme="minorHAnsi"/>
-                <w:sz w:val="24"/>
                 <w:szCs w:val="24"/>
               </w:rPr>
               <w:t>INT</w:t>
@@ -5121,14 +6498,12 @@
               <w:jc w:val="center"/>
               <w:rPr>
                 <w:rFonts w:cstheme="minorHAnsi"/>
-                <w:sz w:val="24"/>
                 <w:szCs w:val="24"/>
               </w:rPr>
             </w:pPr>
             <w:r>
               <w:rPr>
                 <w:rFonts w:cstheme="minorHAnsi"/>
-                <w:sz w:val="24"/>
                 <w:szCs w:val="24"/>
               </w:rPr>
               <w:t>Jelenleg hány darab van raktáron</w:t>
@@ -5146,20 +6521,16 @@
               <w:jc w:val="center"/>
               <w:rPr>
                 <w:rFonts w:cstheme="minorHAnsi"/>
-                <w:sz w:val="24"/>
                 <w:szCs w:val="24"/>
               </w:rPr>
             </w:pPr>
-            <w:proofErr w:type="spellStart"/>
-            <w:r>
-              <w:rPr>
-                <w:rFonts w:cstheme="minorHAnsi"/>
-                <w:sz w:val="24"/>
+            <w:r>
+              <w:rPr>
+                <w:rFonts w:cstheme="minorHAnsi"/>
                 <w:szCs w:val="24"/>
               </w:rPr>
               <w:t>Ar</w:t>
             </w:r>
-            <w:proofErr w:type="spellEnd"/>
           </w:p>
         </w:tc>
         <w:tc>
@@ -5171,14 +6542,12 @@
               <w:jc w:val="center"/>
               <w:rPr>
                 <w:rFonts w:cstheme="minorHAnsi"/>
-                <w:sz w:val="24"/>
                 <w:szCs w:val="24"/>
               </w:rPr>
             </w:pPr>
             <w:r>
               <w:rPr>
                 <w:rFonts w:cstheme="minorHAnsi"/>
-                <w:sz w:val="24"/>
                 <w:szCs w:val="24"/>
               </w:rPr>
               <w:t>INT</w:t>
@@ -5194,14 +6563,12 @@
               <w:jc w:val="center"/>
               <w:rPr>
                 <w:rFonts w:cstheme="minorHAnsi"/>
-                <w:sz w:val="24"/>
                 <w:szCs w:val="24"/>
               </w:rPr>
             </w:pPr>
             <w:r>
               <w:rPr>
                 <w:rFonts w:cstheme="minorHAnsi"/>
-                <w:sz w:val="24"/>
                 <w:szCs w:val="24"/>
               </w:rPr>
               <w:t>A termék ára</w:t>
@@ -5219,20 +6586,16 @@
               <w:jc w:val="center"/>
               <w:rPr>
                 <w:rFonts w:cstheme="minorHAnsi"/>
-                <w:sz w:val="24"/>
                 <w:szCs w:val="24"/>
               </w:rPr>
             </w:pPr>
-            <w:proofErr w:type="spellStart"/>
-            <w:r>
-              <w:rPr>
-                <w:rFonts w:cstheme="minorHAnsi"/>
-                <w:sz w:val="24"/>
+            <w:r>
+              <w:rPr>
+                <w:rFonts w:cstheme="minorHAnsi"/>
                 <w:szCs w:val="24"/>
               </w:rPr>
               <w:t>Kep</w:t>
             </w:r>
-            <w:proofErr w:type="spellEnd"/>
           </w:p>
         </w:tc>
         <w:tc>
@@ -5244,27 +6607,15 @@
               <w:jc w:val="center"/>
               <w:rPr>
                 <w:rFonts w:cstheme="minorHAnsi"/>
-                <w:sz w:val="24"/>
                 <w:szCs w:val="24"/>
               </w:rPr>
             </w:pPr>
-            <w:proofErr w:type="gramStart"/>
-            <w:r>
-              <w:rPr>
-                <w:rFonts w:cstheme="minorHAnsi"/>
-                <w:sz w:val="24"/>
-                <w:szCs w:val="24"/>
-              </w:rPr>
-              <w:t>NVARCHAR(</w:t>
-            </w:r>
-            <w:proofErr w:type="gramEnd"/>
-            <w:r>
-              <w:rPr>
-                <w:rFonts w:cstheme="minorHAnsi"/>
-                <w:sz w:val="24"/>
-                <w:szCs w:val="24"/>
-              </w:rPr>
-              <w:t>255)</w:t>
+            <w:r>
+              <w:rPr>
+                <w:rFonts w:cstheme="minorHAnsi"/>
+                <w:szCs w:val="24"/>
+              </w:rPr>
+              <w:t>NVARCHAR(255)</w:t>
             </w:r>
           </w:p>
         </w:tc>
@@ -5277,14 +6628,12 @@
               <w:jc w:val="center"/>
               <w:rPr>
                 <w:rFonts w:cstheme="minorHAnsi"/>
-                <w:sz w:val="24"/>
                 <w:szCs w:val="24"/>
               </w:rPr>
             </w:pPr>
             <w:r>
               <w:rPr>
                 <w:rFonts w:cstheme="minorHAnsi"/>
-                <w:sz w:val="24"/>
                 <w:szCs w:val="24"/>
               </w:rPr>
               <w:t>A termék képének elérési útja</w:t>
@@ -5297,14 +6646,12 @@
       <w:pPr>
         <w:rPr>
           <w:rFonts w:cstheme="minorHAnsi"/>
-          <w:sz w:val="24"/>
-          <w:szCs w:val="24"/>
-        </w:rPr>
-      </w:pPr>
-      <w:r>
-        <w:rPr>
-          <w:rFonts w:cstheme="minorHAnsi"/>
-          <w:sz w:val="24"/>
+          <w:szCs w:val="24"/>
+        </w:rPr>
+      </w:pPr>
+      <w:r>
+        <w:rPr>
+          <w:rFonts w:cstheme="minorHAnsi"/>
           <w:szCs w:val="24"/>
         </w:rPr>
         <w:t>A jobb oldali tábla az ügyfelek adatainak tárolására szolgál.</w:t>
@@ -5331,14 +6678,12 @@
               <w:jc w:val="center"/>
               <w:rPr>
                 <w:rFonts w:cstheme="minorHAnsi"/>
-                <w:sz w:val="24"/>
                 <w:szCs w:val="24"/>
               </w:rPr>
             </w:pPr>
             <w:r>
               <w:rPr>
                 <w:rFonts w:cstheme="minorHAnsi"/>
-                <w:sz w:val="24"/>
                 <w:szCs w:val="24"/>
               </w:rPr>
               <w:t>Mezőnév</w:t>
@@ -5354,14 +6699,12 @@
               <w:jc w:val="center"/>
               <w:rPr>
                 <w:rFonts w:cstheme="minorHAnsi"/>
-                <w:sz w:val="24"/>
                 <w:szCs w:val="24"/>
               </w:rPr>
             </w:pPr>
             <w:r>
               <w:rPr>
                 <w:rFonts w:cstheme="minorHAnsi"/>
-                <w:sz w:val="24"/>
                 <w:szCs w:val="24"/>
               </w:rPr>
               <w:t>Típus</w:t>
@@ -5377,14 +6720,12 @@
               <w:jc w:val="center"/>
               <w:rPr>
                 <w:rFonts w:cstheme="minorHAnsi"/>
-                <w:sz w:val="24"/>
                 <w:szCs w:val="24"/>
               </w:rPr>
             </w:pPr>
             <w:r>
               <w:rPr>
                 <w:rFonts w:cstheme="minorHAnsi"/>
-                <w:sz w:val="24"/>
                 <w:szCs w:val="24"/>
               </w:rPr>
               <w:t>Leírás</w:t>
@@ -5402,20 +6743,16 @@
               <w:jc w:val="center"/>
               <w:rPr>
                 <w:rFonts w:cstheme="minorHAnsi"/>
-                <w:sz w:val="24"/>
                 <w:szCs w:val="24"/>
               </w:rPr>
             </w:pPr>
-            <w:proofErr w:type="spellStart"/>
-            <w:r>
-              <w:rPr>
-                <w:rFonts w:cstheme="minorHAnsi"/>
-                <w:sz w:val="24"/>
+            <w:r>
+              <w:rPr>
+                <w:rFonts w:cstheme="minorHAnsi"/>
                 <w:szCs w:val="24"/>
               </w:rPr>
               <w:t>Id</w:t>
             </w:r>
-            <w:proofErr w:type="spellEnd"/>
           </w:p>
         </w:tc>
         <w:tc>
@@ -5427,14 +6764,12 @@
               <w:jc w:val="center"/>
               <w:rPr>
                 <w:rFonts w:cstheme="minorHAnsi"/>
-                <w:sz w:val="24"/>
                 <w:szCs w:val="24"/>
               </w:rPr>
             </w:pPr>
             <w:r>
               <w:rPr>
                 <w:rFonts w:cstheme="minorHAnsi"/>
-                <w:sz w:val="24"/>
                 <w:szCs w:val="24"/>
               </w:rPr>
               <w:t>INT</w:t>
@@ -5450,14 +6785,12 @@
               <w:jc w:val="center"/>
               <w:rPr>
                 <w:rFonts w:cstheme="minorHAnsi"/>
-                <w:sz w:val="24"/>
                 <w:szCs w:val="24"/>
               </w:rPr>
             </w:pPr>
             <w:r>
               <w:rPr>
                 <w:rFonts w:cstheme="minorHAnsi"/>
-                <w:sz w:val="24"/>
                 <w:szCs w:val="24"/>
               </w:rPr>
               <w:t>Az ügyfél egyedi azonosítója</w:t>
@@ -5475,20 +6808,16 @@
               <w:jc w:val="center"/>
               <w:rPr>
                 <w:rFonts w:cstheme="minorHAnsi"/>
-                <w:sz w:val="24"/>
                 <w:szCs w:val="24"/>
               </w:rPr>
             </w:pPr>
-            <w:proofErr w:type="spellStart"/>
-            <w:r>
-              <w:rPr>
-                <w:rFonts w:cstheme="minorHAnsi"/>
-                <w:sz w:val="24"/>
+            <w:r>
+              <w:rPr>
+                <w:rFonts w:cstheme="minorHAnsi"/>
                 <w:szCs w:val="24"/>
               </w:rPr>
               <w:t>Nev</w:t>
             </w:r>
-            <w:proofErr w:type="spellEnd"/>
           </w:p>
         </w:tc>
         <w:tc>
@@ -5500,27 +6829,15 @@
               <w:jc w:val="center"/>
               <w:rPr>
                 <w:rFonts w:cstheme="minorHAnsi"/>
-                <w:sz w:val="24"/>
                 <w:szCs w:val="24"/>
               </w:rPr>
             </w:pPr>
-            <w:proofErr w:type="gramStart"/>
-            <w:r>
-              <w:rPr>
-                <w:rFonts w:cstheme="minorHAnsi"/>
-                <w:sz w:val="24"/>
-                <w:szCs w:val="24"/>
-              </w:rPr>
-              <w:t>NVARCHAR(</w:t>
-            </w:r>
-            <w:proofErr w:type="gramEnd"/>
-            <w:r>
-              <w:rPr>
-                <w:rFonts w:cstheme="minorHAnsi"/>
-                <w:sz w:val="24"/>
-                <w:szCs w:val="24"/>
-              </w:rPr>
-              <w:t>255)</w:t>
+            <w:r>
+              <w:rPr>
+                <w:rFonts w:cstheme="minorHAnsi"/>
+                <w:szCs w:val="24"/>
+              </w:rPr>
+              <w:t>NVARCHAR(255)</w:t>
             </w:r>
           </w:p>
         </w:tc>
@@ -5533,14 +6850,12 @@
               <w:jc w:val="center"/>
               <w:rPr>
                 <w:rFonts w:cstheme="minorHAnsi"/>
-                <w:sz w:val="24"/>
                 <w:szCs w:val="24"/>
               </w:rPr>
             </w:pPr>
             <w:r>
               <w:rPr>
                 <w:rFonts w:cstheme="minorHAnsi"/>
-                <w:sz w:val="24"/>
                 <w:szCs w:val="24"/>
               </w:rPr>
               <w:t>Ügyfél neve</w:t>
@@ -5558,20 +6873,16 @@
               <w:jc w:val="center"/>
               <w:rPr>
                 <w:rFonts w:cstheme="minorHAnsi"/>
-                <w:sz w:val="24"/>
                 <w:szCs w:val="24"/>
               </w:rPr>
             </w:pPr>
-            <w:proofErr w:type="spellStart"/>
-            <w:r>
-              <w:rPr>
-                <w:rFonts w:cstheme="minorHAnsi"/>
-                <w:sz w:val="24"/>
+            <w:r>
+              <w:rPr>
+                <w:rFonts w:cstheme="minorHAnsi"/>
                 <w:szCs w:val="24"/>
               </w:rPr>
               <w:t>Cim</w:t>
             </w:r>
-            <w:proofErr w:type="spellEnd"/>
           </w:p>
         </w:tc>
         <w:tc>
@@ -5583,27 +6894,15 @@
               <w:jc w:val="center"/>
               <w:rPr>
                 <w:rFonts w:cstheme="minorHAnsi"/>
-                <w:sz w:val="24"/>
                 <w:szCs w:val="24"/>
               </w:rPr>
             </w:pPr>
-            <w:proofErr w:type="gramStart"/>
-            <w:r>
-              <w:rPr>
-                <w:rFonts w:cstheme="minorHAnsi"/>
-                <w:sz w:val="24"/>
-                <w:szCs w:val="24"/>
-              </w:rPr>
-              <w:t>NVARCHAR(</w:t>
-            </w:r>
-            <w:proofErr w:type="gramEnd"/>
-            <w:r>
-              <w:rPr>
-                <w:rFonts w:cstheme="minorHAnsi"/>
-                <w:sz w:val="24"/>
-                <w:szCs w:val="24"/>
-              </w:rPr>
-              <w:t>255)</w:t>
+            <w:r>
+              <w:rPr>
+                <w:rFonts w:cstheme="minorHAnsi"/>
+                <w:szCs w:val="24"/>
+              </w:rPr>
+              <w:t>NVARCHAR(255)</w:t>
             </w:r>
           </w:p>
         </w:tc>
@@ -5616,14 +6915,12 @@
               <w:jc w:val="center"/>
               <w:rPr>
                 <w:rFonts w:cstheme="minorHAnsi"/>
-                <w:sz w:val="24"/>
                 <w:szCs w:val="24"/>
               </w:rPr>
             </w:pPr>
             <w:r>
               <w:rPr>
                 <w:rFonts w:cstheme="minorHAnsi"/>
-                <w:sz w:val="24"/>
                 <w:szCs w:val="24"/>
               </w:rPr>
               <w:t>Ügyfél lakcíme</w:t>
@@ -5641,14 +6938,12 @@
               <w:jc w:val="center"/>
               <w:rPr>
                 <w:rFonts w:cstheme="minorHAnsi"/>
-                <w:sz w:val="24"/>
                 <w:szCs w:val="24"/>
               </w:rPr>
             </w:pPr>
             <w:r>
               <w:rPr>
                 <w:rFonts w:cstheme="minorHAnsi"/>
-                <w:sz w:val="24"/>
                 <w:szCs w:val="24"/>
               </w:rPr>
               <w:t>Telefonszam</w:t>
@@ -5664,27 +6959,15 @@
               <w:jc w:val="center"/>
               <w:rPr>
                 <w:rFonts w:cstheme="minorHAnsi"/>
-                <w:sz w:val="24"/>
                 <w:szCs w:val="24"/>
               </w:rPr>
             </w:pPr>
-            <w:proofErr w:type="gramStart"/>
-            <w:r>
-              <w:rPr>
-                <w:rFonts w:cstheme="minorHAnsi"/>
-                <w:sz w:val="24"/>
-                <w:szCs w:val="24"/>
-              </w:rPr>
-              <w:t>NVARCHAR(</w:t>
-            </w:r>
-            <w:proofErr w:type="gramEnd"/>
-            <w:r>
-              <w:rPr>
-                <w:rFonts w:cstheme="minorHAnsi"/>
-                <w:sz w:val="24"/>
-                <w:szCs w:val="24"/>
-              </w:rPr>
-              <w:t>20)</w:t>
+            <w:r>
+              <w:rPr>
+                <w:rFonts w:cstheme="minorHAnsi"/>
+                <w:szCs w:val="24"/>
+              </w:rPr>
+              <w:t>NVARCHAR(20)</w:t>
             </w:r>
           </w:p>
         </w:tc>
@@ -5697,14 +6980,12 @@
               <w:jc w:val="center"/>
               <w:rPr>
                 <w:rFonts w:cstheme="minorHAnsi"/>
-                <w:sz w:val="24"/>
                 <w:szCs w:val="24"/>
               </w:rPr>
             </w:pPr>
             <w:r>
               <w:rPr>
                 <w:rFonts w:cstheme="minorHAnsi"/>
-                <w:sz w:val="24"/>
                 <w:szCs w:val="24"/>
               </w:rPr>
               <w:t>Ügyfél telefonszáma</w:t>
@@ -5717,14 +6998,12 @@
       <w:pPr>
         <w:rPr>
           <w:rFonts w:cstheme="minorHAnsi"/>
-          <w:sz w:val="24"/>
-          <w:szCs w:val="24"/>
-        </w:rPr>
-      </w:pPr>
-      <w:r>
-        <w:rPr>
-          <w:rFonts w:cstheme="minorHAnsi"/>
-          <w:sz w:val="24"/>
+          <w:szCs w:val="24"/>
+        </w:rPr>
+      </w:pPr>
+      <w:r>
+        <w:rPr>
+          <w:rFonts w:cstheme="minorHAnsi"/>
           <w:szCs w:val="24"/>
         </w:rPr>
         <w:t>A középső tábla egy vásárlás adatait tárolja.</w:t>
@@ -5751,14 +7030,12 @@
               <w:jc w:val="center"/>
               <w:rPr>
                 <w:rFonts w:cstheme="minorHAnsi"/>
-                <w:sz w:val="24"/>
                 <w:szCs w:val="24"/>
               </w:rPr>
             </w:pPr>
             <w:r>
               <w:rPr>
                 <w:rFonts w:cstheme="minorHAnsi"/>
-                <w:sz w:val="24"/>
                 <w:szCs w:val="24"/>
               </w:rPr>
               <w:t>Mezőnév</w:t>
@@ -5774,14 +7051,12 @@
               <w:jc w:val="center"/>
               <w:rPr>
                 <w:rFonts w:cstheme="minorHAnsi"/>
-                <w:sz w:val="24"/>
                 <w:szCs w:val="24"/>
               </w:rPr>
             </w:pPr>
             <w:r>
               <w:rPr>
                 <w:rFonts w:cstheme="minorHAnsi"/>
-                <w:sz w:val="24"/>
                 <w:szCs w:val="24"/>
               </w:rPr>
               <w:t>Típus</w:t>
@@ -5797,14 +7072,12 @@
               <w:jc w:val="center"/>
               <w:rPr>
                 <w:rFonts w:cstheme="minorHAnsi"/>
-                <w:sz w:val="24"/>
                 <w:szCs w:val="24"/>
               </w:rPr>
             </w:pPr>
             <w:r>
               <w:rPr>
                 <w:rFonts w:cstheme="minorHAnsi"/>
-                <w:sz w:val="24"/>
                 <w:szCs w:val="24"/>
               </w:rPr>
               <w:t>Leírás</w:t>
@@ -5822,14 +7095,12 @@
               <w:jc w:val="center"/>
               <w:rPr>
                 <w:rFonts w:cstheme="minorHAnsi"/>
-                <w:sz w:val="24"/>
                 <w:szCs w:val="24"/>
               </w:rPr>
             </w:pPr>
             <w:r>
               <w:rPr>
                 <w:rFonts w:cstheme="minorHAnsi"/>
-                <w:sz w:val="24"/>
                 <w:szCs w:val="24"/>
               </w:rPr>
               <w:t>ID</w:t>
@@ -5845,14 +7116,12 @@
               <w:jc w:val="center"/>
               <w:rPr>
                 <w:rFonts w:cstheme="minorHAnsi"/>
-                <w:sz w:val="24"/>
                 <w:szCs w:val="24"/>
               </w:rPr>
             </w:pPr>
             <w:r>
               <w:rPr>
                 <w:rFonts w:cstheme="minorHAnsi"/>
-                <w:sz w:val="24"/>
                 <w:szCs w:val="24"/>
               </w:rPr>
               <w:t>INT</w:t>
@@ -5868,14 +7137,12 @@
               <w:jc w:val="center"/>
               <w:rPr>
                 <w:rFonts w:cstheme="minorHAnsi"/>
-                <w:sz w:val="24"/>
                 <w:szCs w:val="24"/>
               </w:rPr>
             </w:pPr>
             <w:r>
               <w:rPr>
                 <w:rFonts w:cstheme="minorHAnsi"/>
-                <w:sz w:val="24"/>
                 <w:szCs w:val="24"/>
               </w:rPr>
               <w:t>A rendelés azonosítója</w:t>
@@ -5893,20 +7160,16 @@
               <w:jc w:val="center"/>
               <w:rPr>
                 <w:rFonts w:cstheme="minorHAnsi"/>
-                <w:sz w:val="24"/>
                 <w:szCs w:val="24"/>
               </w:rPr>
             </w:pPr>
-            <w:proofErr w:type="spellStart"/>
-            <w:r>
-              <w:rPr>
-                <w:rFonts w:cstheme="minorHAnsi"/>
-                <w:sz w:val="24"/>
+            <w:r>
+              <w:rPr>
+                <w:rFonts w:cstheme="minorHAnsi"/>
                 <w:szCs w:val="24"/>
               </w:rPr>
               <w:t>UgyfelID</w:t>
             </w:r>
-            <w:proofErr w:type="spellEnd"/>
           </w:p>
         </w:tc>
         <w:tc>
@@ -5918,14 +7181,12 @@
               <w:jc w:val="center"/>
               <w:rPr>
                 <w:rFonts w:cstheme="minorHAnsi"/>
-                <w:sz w:val="24"/>
                 <w:szCs w:val="24"/>
               </w:rPr>
             </w:pPr>
             <w:r>
               <w:rPr>
                 <w:rFonts w:cstheme="minorHAnsi"/>
-                <w:sz w:val="24"/>
                 <w:szCs w:val="24"/>
               </w:rPr>
               <w:t>INT</w:t>
@@ -5941,14 +7202,12 @@
               <w:jc w:val="center"/>
               <w:rPr>
                 <w:rFonts w:cstheme="minorHAnsi"/>
-                <w:sz w:val="24"/>
                 <w:szCs w:val="24"/>
               </w:rPr>
             </w:pPr>
             <w:r>
               <w:rPr>
                 <w:rFonts w:cstheme="minorHAnsi"/>
-                <w:sz w:val="24"/>
                 <w:szCs w:val="24"/>
               </w:rPr>
               <w:t>Vásárló azonosítója</w:t>
@@ -5966,20 +7225,16 @@
               <w:jc w:val="center"/>
               <w:rPr>
                 <w:rFonts w:cstheme="minorHAnsi"/>
-                <w:sz w:val="24"/>
                 <w:szCs w:val="24"/>
               </w:rPr>
             </w:pPr>
-            <w:proofErr w:type="spellStart"/>
-            <w:r>
-              <w:rPr>
-                <w:rFonts w:cstheme="minorHAnsi"/>
-                <w:sz w:val="24"/>
+            <w:r>
+              <w:rPr>
+                <w:rFonts w:cstheme="minorHAnsi"/>
                 <w:szCs w:val="24"/>
               </w:rPr>
               <w:t>AruID</w:t>
             </w:r>
-            <w:proofErr w:type="spellEnd"/>
           </w:p>
         </w:tc>
         <w:tc>
@@ -5991,14 +7246,12 @@
               <w:jc w:val="center"/>
               <w:rPr>
                 <w:rFonts w:cstheme="minorHAnsi"/>
-                <w:sz w:val="24"/>
                 <w:szCs w:val="24"/>
               </w:rPr>
             </w:pPr>
             <w:r>
               <w:rPr>
                 <w:rFonts w:cstheme="minorHAnsi"/>
-                <w:sz w:val="24"/>
                 <w:szCs w:val="24"/>
               </w:rPr>
               <w:t>INT</w:t>
@@ -6014,14 +7267,12 @@
               <w:jc w:val="center"/>
               <w:rPr>
                 <w:rFonts w:cstheme="minorHAnsi"/>
-                <w:sz w:val="24"/>
                 <w:szCs w:val="24"/>
               </w:rPr>
             </w:pPr>
             <w:r>
               <w:rPr>
                 <w:rFonts w:cstheme="minorHAnsi"/>
-                <w:sz w:val="24"/>
                 <w:szCs w:val="24"/>
               </w:rPr>
               <w:t>Áru azonosítója</w:t>
@@ -6039,20 +7290,16 @@
               <w:jc w:val="center"/>
               <w:rPr>
                 <w:rFonts w:cstheme="minorHAnsi"/>
-                <w:sz w:val="24"/>
                 <w:szCs w:val="24"/>
               </w:rPr>
             </w:pPr>
-            <w:proofErr w:type="spellStart"/>
-            <w:r>
-              <w:rPr>
-                <w:rFonts w:cstheme="minorHAnsi"/>
-                <w:sz w:val="24"/>
+            <w:r>
+              <w:rPr>
+                <w:rFonts w:cstheme="minorHAnsi"/>
                 <w:szCs w:val="24"/>
               </w:rPr>
               <w:t>Datum</w:t>
             </w:r>
-            <w:proofErr w:type="spellEnd"/>
           </w:p>
         </w:tc>
         <w:tc>
@@ -6064,14 +7311,12 @@
               <w:jc w:val="center"/>
               <w:rPr>
                 <w:rFonts w:cstheme="minorHAnsi"/>
-                <w:sz w:val="24"/>
                 <w:szCs w:val="24"/>
               </w:rPr>
             </w:pPr>
             <w:r>
               <w:rPr>
                 <w:rFonts w:cstheme="minorHAnsi"/>
-                <w:sz w:val="24"/>
                 <w:szCs w:val="24"/>
               </w:rPr>
               <w:t>DATETIME</w:t>
@@ -6087,14 +7332,12 @@
               <w:jc w:val="center"/>
               <w:rPr>
                 <w:rFonts w:cstheme="minorHAnsi"/>
-                <w:sz w:val="24"/>
                 <w:szCs w:val="24"/>
               </w:rPr>
             </w:pPr>
             <w:r>
               <w:rPr>
                 <w:rFonts w:cstheme="minorHAnsi"/>
-                <w:sz w:val="24"/>
                 <w:szCs w:val="24"/>
               </w:rPr>
               <w:t>Vásárlás dátuma</w:t>
@@ -6112,20 +7355,16 @@
               <w:jc w:val="center"/>
               <w:rPr>
                 <w:rFonts w:cstheme="minorHAnsi"/>
-                <w:sz w:val="24"/>
                 <w:szCs w:val="24"/>
               </w:rPr>
             </w:pPr>
-            <w:proofErr w:type="spellStart"/>
-            <w:r>
-              <w:rPr>
-                <w:rFonts w:cstheme="minorHAnsi"/>
-                <w:sz w:val="24"/>
+            <w:r>
+              <w:rPr>
+                <w:rFonts w:cstheme="minorHAnsi"/>
                 <w:szCs w:val="24"/>
               </w:rPr>
               <w:t>Hatarido</w:t>
             </w:r>
-            <w:proofErr w:type="spellEnd"/>
           </w:p>
         </w:tc>
         <w:tc>
@@ -6137,14 +7376,12 @@
               <w:jc w:val="center"/>
               <w:rPr>
                 <w:rFonts w:cstheme="minorHAnsi"/>
-                <w:sz w:val="24"/>
                 <w:szCs w:val="24"/>
               </w:rPr>
             </w:pPr>
             <w:r>
               <w:rPr>
                 <w:rFonts w:cstheme="minorHAnsi"/>
-                <w:sz w:val="24"/>
                 <w:szCs w:val="24"/>
               </w:rPr>
               <w:t>DATETIME</w:t>
@@ -6160,14 +7397,12 @@
               <w:jc w:val="center"/>
               <w:rPr>
                 <w:rFonts w:cstheme="minorHAnsi"/>
-                <w:sz w:val="24"/>
                 <w:szCs w:val="24"/>
               </w:rPr>
             </w:pPr>
             <w:r>
               <w:rPr>
                 <w:rFonts w:cstheme="minorHAnsi"/>
-                <w:sz w:val="24"/>
                 <w:szCs w:val="24"/>
               </w:rPr>
               <w:t>Mikorra kell a rendelésnek elkészülnie</w:t>
@@ -6185,14 +7420,12 @@
               <w:jc w:val="center"/>
               <w:rPr>
                 <w:rFonts w:cstheme="minorHAnsi"/>
-                <w:sz w:val="24"/>
                 <w:szCs w:val="24"/>
               </w:rPr>
             </w:pPr>
             <w:r>
               <w:rPr>
                 <w:rFonts w:cstheme="minorHAnsi"/>
-                <w:sz w:val="24"/>
                 <w:szCs w:val="24"/>
               </w:rPr>
               <w:t>Darab</w:t>
@@ -6208,14 +7441,12 @@
               <w:jc w:val="center"/>
               <w:rPr>
                 <w:rFonts w:cstheme="minorHAnsi"/>
-                <w:sz w:val="24"/>
                 <w:szCs w:val="24"/>
               </w:rPr>
             </w:pPr>
             <w:r>
               <w:rPr>
                 <w:rFonts w:cstheme="minorHAnsi"/>
-                <w:sz w:val="24"/>
                 <w:szCs w:val="24"/>
               </w:rPr>
               <w:t>INT</w:t>
@@ -6231,14 +7462,12 @@
               <w:jc w:val="center"/>
               <w:rPr>
                 <w:rFonts w:cstheme="minorHAnsi"/>
-                <w:sz w:val="24"/>
                 <w:szCs w:val="24"/>
               </w:rPr>
             </w:pPr>
             <w:r>
               <w:rPr>
                 <w:rFonts w:cstheme="minorHAnsi"/>
-                <w:sz w:val="24"/>
                 <w:szCs w:val="24"/>
               </w:rPr>
               <w:t>Rendelt mennyiség</w:t>
@@ -6256,14 +7485,12 @@
               <w:jc w:val="center"/>
               <w:rPr>
                 <w:rFonts w:cstheme="minorHAnsi"/>
-                <w:sz w:val="24"/>
                 <w:szCs w:val="24"/>
               </w:rPr>
             </w:pPr>
             <w:r>
               <w:rPr>
                 <w:rFonts w:cstheme="minorHAnsi"/>
-                <w:sz w:val="24"/>
                 <w:szCs w:val="24"/>
               </w:rPr>
               <w:t>TeljesAr</w:t>
@@ -6279,14 +7506,12 @@
               <w:jc w:val="center"/>
               <w:rPr>
                 <w:rFonts w:cstheme="minorHAnsi"/>
-                <w:sz w:val="24"/>
                 <w:szCs w:val="24"/>
               </w:rPr>
             </w:pPr>
             <w:r>
               <w:rPr>
                 <w:rFonts w:cstheme="minorHAnsi"/>
-                <w:sz w:val="24"/>
                 <w:szCs w:val="24"/>
               </w:rPr>
               <w:t>INT</w:t>
@@ -6302,14 +7527,12 @@
               <w:jc w:val="center"/>
               <w:rPr>
                 <w:rFonts w:cstheme="minorHAnsi"/>
-                <w:sz w:val="24"/>
                 <w:szCs w:val="24"/>
               </w:rPr>
             </w:pPr>
             <w:r>
               <w:rPr>
                 <w:rFonts w:cstheme="minorHAnsi"/>
-                <w:sz w:val="24"/>
                 <w:szCs w:val="24"/>
               </w:rPr>
               <w:t>Fizetendő összeg</w:t>
@@ -6322,7 +7545,6 @@
       <w:pPr>
         <w:rPr>
           <w:rFonts w:cstheme="minorHAnsi"/>
-          <w:sz w:val="24"/>
           <w:szCs w:val="24"/>
         </w:rPr>
       </w:pPr>
@@ -6347,14 +7569,12 @@
       <w:pPr>
         <w:rPr>
           <w:rFonts w:cstheme="minorHAnsi"/>
-          <w:sz w:val="24"/>
-          <w:szCs w:val="24"/>
-        </w:rPr>
-      </w:pPr>
-      <w:r>
-        <w:rPr>
-          <w:rFonts w:cstheme="minorHAnsi"/>
-          <w:sz w:val="24"/>
+          <w:szCs w:val="24"/>
+        </w:rPr>
+      </w:pPr>
+      <w:r>
+        <w:rPr>
+          <w:rFonts w:cstheme="minorHAnsi"/>
           <w:szCs w:val="24"/>
         </w:rPr>
         <w:t>A programom alkalmas ügyfelek, termékek és rendelések tárolására és kezelésére.</w:t>
@@ -6375,14 +7595,8 @@
           <w:ilvl w:val="0"/>
           <w:numId w:val="3"/>
         </w:numPr>
-        <w:rPr>
-          <w:sz w:val="24"/>
-        </w:rPr>
-      </w:pPr>
-      <w:r>
-        <w:rPr>
-          <w:sz w:val="24"/>
-        </w:rPr>
+      </w:pPr>
+      <w:r>
         <w:t xml:space="preserve">Rendelések felvétele: lehessen rögzíteni ki, mikor, mit vásárol milyen mennyiségben, mikorra kell rendelésének elkészülnie, illetve átvételkor mennyit fog fizetni. </w:t>
       </w:r>
     </w:p>
@@ -6393,26 +7607,14 @@
           <w:ilvl w:val="0"/>
           <w:numId w:val="3"/>
         </w:numPr>
-        <w:rPr>
-          <w:sz w:val="24"/>
-        </w:rPr>
-      </w:pPr>
-      <w:r>
-        <w:rPr>
-          <w:sz w:val="24"/>
-        </w:rPr>
+      </w:pPr>
+      <w:r>
         <w:t xml:space="preserve">Miután rögzítettünk egy rendelést, fontos, hogy tudjunk róla listát készíteni, ahol könnyen áttekinthető </w:t>
       </w:r>
       <w:r>
-        <w:rPr>
-          <w:sz w:val="24"/>
-        </w:rPr>
         <w:t>minden,</w:t>
       </w:r>
       <w:r>
-        <w:rPr>
-          <w:sz w:val="24"/>
-        </w:rPr>
         <w:t xml:space="preserve"> ami a rendeléssel kapcsolatos.</w:t>
       </w:r>
     </w:p>
@@ -6423,14 +7625,8 @@
           <w:ilvl w:val="0"/>
           <w:numId w:val="3"/>
         </w:numPr>
-        <w:rPr>
-          <w:sz w:val="24"/>
-        </w:rPr>
-      </w:pPr>
-      <w:r>
-        <w:rPr>
-          <w:sz w:val="24"/>
-        </w:rPr>
+      </w:pPr>
+      <w:r>
         <w:t>Új termék felvitele: Rögzítenünk kell a termék fontos tulajdonságait: Termék neve, rövid leírás, termék ár, raktárkészleten levő mennyiség, illetve egy kép az adott termékről, hogy megkönnyítse a tájékozódást, melyik termékről van is szó.</w:t>
       </w:r>
     </w:p>
@@ -6441,40 +7637,14 @@
           <w:ilvl w:val="0"/>
           <w:numId w:val="3"/>
         </w:numPr>
-        <w:rPr>
-          <w:sz w:val="24"/>
-        </w:rPr>
-      </w:pPr>
-      <w:r>
-        <w:rPr>
-          <w:sz w:val="24"/>
-        </w:rPr>
-        <w:t xml:space="preserve">Kép tallózásakor </w:t>
-      </w:r>
-      <w:proofErr w:type="gramStart"/>
-      <w:r>
-        <w:rPr>
-          <w:sz w:val="24"/>
-        </w:rPr>
-        <w:t>csak .jpg</w:t>
-      </w:r>
-      <w:proofErr w:type="gramEnd"/>
-      <w:r>
-        <w:rPr>
-          <w:sz w:val="24"/>
-        </w:rPr>
-        <w:t xml:space="preserve"> illetve .png kiterjesztésű képeket tudunk tallózni, más kiterjesztésű </w:t>
-      </w:r>
-      <w:r>
-        <w:rPr>
-          <w:sz w:val="24"/>
-        </w:rPr>
+      </w:pPr>
+      <w:r>
+        <w:t xml:space="preserve">Kép tallózásakor csak .jpg illetve .png kiterjesztésű képeket tudunk tallózni, más kiterjesztésű </w:t>
+      </w:r>
+      <w:r>
         <w:t>állományt</w:t>
       </w:r>
       <w:r>
-        <w:rPr>
-          <w:sz w:val="24"/>
-        </w:rPr>
         <w:t xml:space="preserve"> nem.</w:t>
       </w:r>
     </w:p>
@@ -6485,14 +7655,8 @@
           <w:ilvl w:val="0"/>
           <w:numId w:val="3"/>
         </w:numPr>
-        <w:rPr>
-          <w:sz w:val="24"/>
-        </w:rPr>
-      </w:pPr>
-      <w:r>
-        <w:rPr>
-          <w:sz w:val="24"/>
-        </w:rPr>
+      </w:pPr>
+      <w:r>
         <w:t>Ügyfél felvitelekor az ügyfél három alapvető tulajdonságát tároljuk: név, lakcím, telefonszám.</w:t>
       </w:r>
     </w:p>
@@ -6503,14 +7667,8 @@
           <w:ilvl w:val="0"/>
           <w:numId w:val="3"/>
         </w:numPr>
-        <w:rPr>
-          <w:sz w:val="24"/>
-        </w:rPr>
-      </w:pPr>
-      <w:r>
-        <w:rPr>
-          <w:sz w:val="24"/>
-        </w:rPr>
+      </w:pPr>
+      <w:r>
         <w:t>Az ügyfelek listázására ezen a lapon is szükség van, amennyiben esetleg egy ügyfél nem jön a rendeléséért, el tudjuk érni.</w:t>
       </w:r>
     </w:p>
@@ -6521,20 +7679,11 @@
           <w:ilvl w:val="0"/>
           <w:numId w:val="3"/>
         </w:numPr>
-        <w:rPr>
-          <w:sz w:val="24"/>
-        </w:rPr>
-      </w:pPr>
-      <w:r>
-        <w:rPr>
-          <w:sz w:val="24"/>
-        </w:rPr>
+      </w:pPr>
+      <w:r>
         <w:t>A raktárkészlet feltöltése menüpontban</w:t>
       </w:r>
       <w:r>
-        <w:rPr>
-          <w:sz w:val="24"/>
-        </w:rPr>
         <w:t xml:space="preserve"> lehetőségünk van kiválasztani egy terméket és a darabszámán változtatni.</w:t>
       </w:r>
     </w:p>
@@ -6545,23 +7694,17 @@
           <w:ilvl w:val="0"/>
           <w:numId w:val="3"/>
         </w:numPr>
-        <w:rPr>
-          <w:sz w:val="24"/>
-        </w:rPr>
-      </w:pPr>
-      <w:r>
-        <w:rPr>
-          <w:sz w:val="24"/>
-        </w:rPr>
+      </w:pPr>
+      <w:r>
+        <w:t>A raktár menüpontban megtekinthetjük az összes termékünket az összes információjával és képével együtt.</w:t>
+      </w:r>
+    </w:p>
+    <w:p>
+      <w:pPr>
+        <w:pStyle w:val="Cmsor3"/>
+      </w:pPr>
+      <w:r>
         <w:lastRenderedPageBreak/>
-        <w:t>A raktár menüpontban megtekinthetjük az összes termékünket az összes információjával és képével együtt.</w:t>
-      </w:r>
-    </w:p>
-    <w:p>
-      <w:pPr>
-        <w:pStyle w:val="Cmsor3"/>
-      </w:pPr>
-      <w:r>
         <w:t>Nem funkcionális követelmények</w:t>
       </w:r>
     </w:p>
@@ -6572,14 +7715,8 @@
           <w:ilvl w:val="0"/>
           <w:numId w:val="3"/>
         </w:numPr>
-        <w:rPr>
-          <w:sz w:val="24"/>
-        </w:rPr>
-      </w:pPr>
-      <w:r>
-        <w:rPr>
-          <w:sz w:val="24"/>
-        </w:rPr>
+      </w:pPr>
+      <w:r>
         <w:t xml:space="preserve">Rendelés leadáskor minden mező ellenőrizve van, például nem lehet rendelést úgy leadni, hogy nem választunk ki ügyfelet, vagy megrendelt terméket. Emellett nem lehet a rendelés napjától régebbi dátumot sem kiválasztani határidőnek. </w:t>
       </w:r>
     </w:p>
@@ -6590,14 +7727,8 @@
           <w:ilvl w:val="0"/>
           <w:numId w:val="3"/>
         </w:numPr>
-        <w:rPr>
-          <w:sz w:val="24"/>
-        </w:rPr>
-      </w:pPr>
-      <w:r>
-        <w:rPr>
-          <w:sz w:val="24"/>
-        </w:rPr>
+      </w:pPr>
+      <w:r>
         <w:t>Termék felvitelkor sem lehet egy mezőt sem üresen hagyni, minden mező ellenőrizve van, illetve darabszámnak és árnak sem lehet megadni negatív értéket, vagy szöveget. Hiba fellépése esetén hibaüzenet tájékoztat, és pirosan jelöli a hibás mezőt.</w:t>
       </w:r>
     </w:p>
@@ -6608,14 +7739,8 @@
           <w:ilvl w:val="0"/>
           <w:numId w:val="3"/>
         </w:numPr>
-        <w:rPr>
-          <w:sz w:val="24"/>
-        </w:rPr>
-      </w:pPr>
-      <w:r>
-        <w:rPr>
-          <w:sz w:val="24"/>
-        </w:rPr>
+      </w:pPr>
+      <w:r>
         <w:t>A telefonszám alapértelmezett értéke a +36, ezzel is megkönnyíti a program a telefonszám beírását.</w:t>
       </w:r>
     </w:p>
@@ -6626,20 +7751,11 @@
           <w:ilvl w:val="0"/>
           <w:numId w:val="3"/>
         </w:numPr>
-        <w:rPr>
-          <w:sz w:val="24"/>
-        </w:rPr>
-      </w:pPr>
-      <w:r>
-        <w:rPr>
-          <w:sz w:val="24"/>
-        </w:rPr>
+      </w:pPr>
+      <w:r>
         <w:t xml:space="preserve">Új rendelés vagy ügyfél felvitelekor </w:t>
       </w:r>
       <w:r>
-        <w:rPr>
-          <w:sz w:val="24"/>
-        </w:rPr>
         <w:t>a listába azonnal feltöltődik a frissen felvitt adat.</w:t>
       </w:r>
     </w:p>
@@ -6663,14 +7779,12 @@
       <w:pPr>
         <w:rPr>
           <w:rFonts w:cstheme="minorHAnsi"/>
-          <w:sz w:val="24"/>
-          <w:szCs w:val="24"/>
-        </w:rPr>
-      </w:pPr>
-      <w:r>
-        <w:rPr>
-          <w:rFonts w:cstheme="minorHAnsi"/>
-          <w:sz w:val="24"/>
+          <w:szCs w:val="24"/>
+        </w:rPr>
+      </w:pPr>
+      <w:r>
+        <w:rPr>
+          <w:rFonts w:cstheme="minorHAnsi"/>
           <w:szCs w:val="24"/>
         </w:rPr>
         <w:t xml:space="preserve">A program minden fülön, ahol adatot viszünk be, vagy legördülő listából választunk, ellenőrzi, hogy minden adat megvan-e adva, illetve ki van-e választva. Továbbá a bevitt adatokat is ellenőrzi, például nem vihetünk be rendeléskor </w:t>
@@ -6678,7 +7792,6 @@
       <w:r>
         <w:rPr>
           <w:rFonts w:cstheme="minorHAnsi"/>
-          <w:sz w:val="24"/>
           <w:szCs w:val="24"/>
         </w:rPr>
         <w:t>negatív értéket</w:t>
@@ -6686,7 +7799,6 @@
       <w:r>
         <w:rPr>
           <w:rFonts w:cstheme="minorHAnsi"/>
-          <w:sz w:val="24"/>
           <w:szCs w:val="24"/>
         </w:rPr>
         <w:t xml:space="preserve"> vagy nullát darabszám kiválasztásakor.</w:t>
@@ -6712,14 +7824,12 @@
       <w:pPr>
         <w:rPr>
           <w:rFonts w:cstheme="minorHAnsi"/>
-          <w:sz w:val="24"/>
-          <w:szCs w:val="24"/>
-        </w:rPr>
-      </w:pPr>
-      <w:r>
-        <w:rPr>
-          <w:rFonts w:cstheme="minorHAnsi"/>
-          <w:sz w:val="24"/>
+          <w:szCs w:val="24"/>
+        </w:rPr>
+      </w:pPr>
+      <w:r>
+        <w:rPr>
+          <w:rFonts w:cstheme="minorHAnsi"/>
           <w:szCs w:val="24"/>
         </w:rPr>
         <w:t xml:space="preserve">A program felépítése úgy lett megalkotva, hogy viszonylag egyszerűen, kevés módosítással lehessen belőle webalkalmazást készíteni a </w:t>
@@ -6727,7 +7837,6 @@
       <w:r>
         <w:rPr>
           <w:rFonts w:cstheme="minorHAnsi"/>
-          <w:sz w:val="24"/>
           <w:szCs w:val="24"/>
           <w:lang w:val="en-US"/>
         </w:rPr>
@@ -6736,7 +7845,6 @@
       <w:r>
         <w:rPr>
           <w:rFonts w:cstheme="minorHAnsi"/>
-          <w:sz w:val="24"/>
           <w:szCs w:val="24"/>
         </w:rPr>
         <w:t xml:space="preserve"> architektúrának köszönhetően. </w:t>
@@ -6762,16 +7870,14 @@
       <w:pPr>
         <w:rPr>
           <w:rFonts w:cstheme="minorHAnsi"/>
-          <w:sz w:val="24"/>
-          <w:szCs w:val="24"/>
-        </w:rPr>
-      </w:pPr>
-      <w:hyperlink r:id="rId14" w:history="1">
+          <w:szCs w:val="24"/>
+        </w:rPr>
+      </w:pPr>
+      <w:hyperlink r:id="rId29" w:history="1">
         <w:r>
           <w:rPr>
             <w:rStyle w:val="Hiperhivatkozs"/>
             <w:rFonts w:cstheme="minorHAnsi"/>
-            <w:sz w:val="24"/>
             <w:szCs w:val="24"/>
           </w:rPr>
           <w:t>https://stackoverflow.com</w:t>
@@ -6780,7 +7886,6 @@
       <w:r>
         <w:rPr>
           <w:rFonts w:cstheme="minorHAnsi"/>
-          <w:sz w:val="24"/>
           <w:szCs w:val="24"/>
         </w:rPr>
         <w:t xml:space="preserve"> (megtekintve: 2020. 03. 28.)</w:t>
@@ -6790,16 +7895,14 @@
       <w:pPr>
         <w:rPr>
           <w:rFonts w:cstheme="minorHAnsi"/>
-          <w:sz w:val="24"/>
-          <w:szCs w:val="24"/>
-        </w:rPr>
-      </w:pPr>
-      <w:hyperlink r:id="rId15" w:history="1">
+          <w:szCs w:val="24"/>
+        </w:rPr>
+      </w:pPr>
+      <w:hyperlink r:id="rId30" w:history="1">
         <w:r>
           <w:rPr>
             <w:rStyle w:val="Hiperhivatkozs"/>
             <w:rFonts w:cstheme="minorHAnsi"/>
-            <w:sz w:val="24"/>
             <w:szCs w:val="24"/>
           </w:rPr>
           <w:t>https://www.wpf-tutorial.com</w:t>
@@ -6808,7 +7911,6 @@
       <w:r>
         <w:rPr>
           <w:rFonts w:cstheme="minorHAnsi"/>
-          <w:sz w:val="24"/>
           <w:szCs w:val="24"/>
         </w:rPr>
         <w:t xml:space="preserve"> (megtekintve: 2020. 03. 22.)</w:t>
@@ -6818,16 +7920,14 @@
       <w:pPr>
         <w:rPr>
           <w:rFonts w:cstheme="minorHAnsi"/>
-          <w:sz w:val="24"/>
-          <w:szCs w:val="24"/>
-        </w:rPr>
-      </w:pPr>
-      <w:hyperlink r:id="rId16" w:history="1">
+          <w:szCs w:val="24"/>
+        </w:rPr>
+      </w:pPr>
+      <w:hyperlink r:id="rId31" w:history="1">
         <w:r>
           <w:rPr>
             <w:rStyle w:val="Hiperhivatkozs"/>
             <w:rFonts w:cstheme="minorHAnsi"/>
-            <w:sz w:val="24"/>
             <w:szCs w:val="24"/>
           </w:rPr>
           <w:t>https://hu.wikipedia.org/wiki/Modell-nézet-vezérlő</w:t>
@@ -6836,7 +7936,6 @@
       <w:r>
         <w:rPr>
           <w:rFonts w:cstheme="minorHAnsi"/>
-          <w:sz w:val="24"/>
           <w:szCs w:val="24"/>
         </w:rPr>
         <w:t xml:space="preserve"> (megtekintve: 2020. 03. 22.)</w:t>
@@ -6846,16 +7945,14 @@
       <w:pPr>
         <w:rPr>
           <w:rFonts w:cstheme="minorHAnsi"/>
-          <w:sz w:val="24"/>
-          <w:szCs w:val="24"/>
-        </w:rPr>
-      </w:pPr>
-      <w:hyperlink r:id="rId17" w:history="1">
+          <w:szCs w:val="24"/>
+        </w:rPr>
+      </w:pPr>
+      <w:hyperlink r:id="rId32" w:history="1">
         <w:r>
           <w:rPr>
             <w:rStyle w:val="Hiperhivatkozs"/>
             <w:rFonts w:cstheme="minorHAnsi"/>
-            <w:sz w:val="24"/>
             <w:szCs w:val="24"/>
           </w:rPr>
           <w:t>https://support.office.com/</w:t>
@@ -6864,7 +7961,6 @@
       <w:r>
         <w:rPr>
           <w:rFonts w:cstheme="minorHAnsi"/>
-          <w:sz w:val="24"/>
           <w:szCs w:val="24"/>
         </w:rPr>
         <w:t xml:space="preserve"> (megtekintve: 2020. 03. 22.)</w:t>
@@ -6874,16 +7970,14 @@
       <w:pPr>
         <w:rPr>
           <w:rFonts w:cstheme="minorHAnsi"/>
-          <w:sz w:val="24"/>
-          <w:szCs w:val="24"/>
-        </w:rPr>
-      </w:pPr>
-      <w:hyperlink r:id="rId18" w:history="1">
+          <w:szCs w:val="24"/>
+        </w:rPr>
+      </w:pPr>
+      <w:hyperlink r:id="rId33" w:history="1">
         <w:r>
           <w:rPr>
             <w:rStyle w:val="Hiperhivatkozs"/>
             <w:rFonts w:cstheme="minorHAnsi"/>
-            <w:sz w:val="24"/>
             <w:szCs w:val="24"/>
           </w:rPr>
           <w:t>https://hu.wikipedia.org/wiki/Microsoft_Visual_Studio</w:t>
@@ -6892,7 +7986,6 @@
       <w:r>
         <w:rPr>
           <w:rFonts w:cstheme="minorHAnsi"/>
-          <w:sz w:val="24"/>
           <w:szCs w:val="24"/>
         </w:rPr>
         <w:t xml:space="preserve"> (megtekintve: 2020. 03. 22.)</w:t>
@@ -6902,16 +7995,14 @@
       <w:pPr>
         <w:rPr>
           <w:rFonts w:cstheme="minorHAnsi"/>
-          <w:sz w:val="24"/>
-          <w:szCs w:val="24"/>
-        </w:rPr>
-      </w:pPr>
-      <w:hyperlink r:id="rId19" w:history="1">
+          <w:szCs w:val="24"/>
+        </w:rPr>
+      </w:pPr>
+      <w:hyperlink r:id="rId34" w:history="1">
         <w:r>
           <w:rPr>
             <w:rStyle w:val="Hiperhivatkozs"/>
             <w:rFonts w:cstheme="minorHAnsi"/>
-            <w:sz w:val="24"/>
             <w:szCs w:val="24"/>
           </w:rPr>
           <w:t>https://docs.microsoft.com/hu-hu/azure/sql-database/sql-database-connect-query-ssms</w:t>
@@ -6920,7 +8011,6 @@
       <w:r>
         <w:rPr>
           <w:rFonts w:cstheme="minorHAnsi"/>
-          <w:sz w:val="24"/>
           <w:szCs w:val="24"/>
         </w:rPr>
         <w:t xml:space="preserve">  (megtekintve: 2020. 03. 22.)</w:t>
@@ -6930,16 +8020,14 @@
       <w:pPr>
         <w:rPr>
           <w:rFonts w:cstheme="minorHAnsi"/>
-          <w:sz w:val="24"/>
-          <w:szCs w:val="24"/>
-        </w:rPr>
-      </w:pPr>
-      <w:hyperlink r:id="rId20" w:history="1">
+          <w:szCs w:val="24"/>
+        </w:rPr>
+      </w:pPr>
+      <w:hyperlink r:id="rId35" w:history="1">
         <w:r>
           <w:rPr>
             <w:rStyle w:val="Hiperhivatkozs"/>
             <w:rFonts w:cstheme="minorHAnsi"/>
-            <w:sz w:val="24"/>
             <w:szCs w:val="24"/>
           </w:rPr>
           <w:t>https://github.com/MaterialDesignInXAML/MaterialDesignInXamlToolkit</w:t>
@@ -6948,7 +8036,6 @@
       <w:r>
         <w:rPr>
           <w:rFonts w:cstheme="minorHAnsi"/>
-          <w:sz w:val="24"/>
           <w:szCs w:val="24"/>
         </w:rPr>
         <w:t xml:space="preserve"> (megtekintve: 2020. 03. 22.)</w:t>
@@ -6958,16 +8045,14 @@
       <w:pPr>
         <w:rPr>
           <w:rFonts w:cstheme="minorHAnsi"/>
-          <w:sz w:val="24"/>
-          <w:szCs w:val="24"/>
-        </w:rPr>
-      </w:pPr>
-      <w:hyperlink r:id="rId21" w:history="1">
+          <w:szCs w:val="24"/>
+        </w:rPr>
+      </w:pPr>
+      <w:hyperlink r:id="rId36" w:history="1">
         <w:r>
           <w:rPr>
             <w:rStyle w:val="Hiperhivatkozs"/>
             <w:rFonts w:cstheme="minorHAnsi"/>
-            <w:sz w:val="24"/>
             <w:szCs w:val="24"/>
           </w:rPr>
           <w:t>https://www.nuget.org/packages/System.Data.SqlClient</w:t>
@@ -6976,7 +8061,6 @@
       <w:r>
         <w:rPr>
           <w:rFonts w:cstheme="minorHAnsi"/>
-          <w:sz w:val="24"/>
           <w:szCs w:val="24"/>
         </w:rPr>
         <w:t xml:space="preserve"> (megtekintve: 2020. 03. 22.)</w:t>
@@ -6986,13 +8070,12 @@
       <w:pPr>
         <w:rPr>
           <w:rFonts w:cstheme="minorHAnsi"/>
-          <w:sz w:val="24"/>
           <w:szCs w:val="24"/>
         </w:rPr>
       </w:pPr>
     </w:p>
     <w:sectPr>
-      <w:footerReference w:type="default" r:id="rId22"/>
+      <w:footerReference w:type="default" r:id="rId37"/>
       <w:pgSz w:w="11906" w:h="16838"/>
       <w:pgMar w:top="1417" w:right="1417" w:bottom="1417" w:left="1417" w:header="708" w:footer="708" w:gutter="0"/>
       <w:cols w:space="708"/>
@@ -7037,6 +8120,7 @@
         <w:docPartUnique/>
       </w:docPartObj>
     </w:sdtPr>
+    <w:sdtEndPr/>
     <w:sdtContent>
       <w:p>
         <w:pPr>
@@ -7056,7 +8140,7 @@
           <w:rPr>
             <w:noProof/>
           </w:rPr>
-          <w:t>10</w:t>
+          <w:t>15</w:t>
         </w:r>
         <w:r>
           <w:fldChar w:fldCharType="end"/>
@@ -7326,6 +8410,119 @@
     </w:lvl>
   </w:abstractNum>
   <w:abstractNum w:abstractNumId="2" w15:restartNumberingAfterBreak="0">
+    <w:nsid w:val="295443D3"/>
+    <w:multiLevelType w:val="hybridMultilevel"/>
+    <w:tmpl w:val="5CE4FE40"/>
+    <w:lvl w:ilvl="0" w:tplc="040E0001">
+      <w:start w:val="1"/>
+      <w:numFmt w:val="bullet"/>
+      <w:lvlText w:val=""/>
+      <w:lvlJc w:val="left"/>
+      <w:pPr>
+        <w:ind w:left="720" w:hanging="360"/>
+      </w:pPr>
+      <w:rPr>
+        <w:rFonts w:ascii="Symbol" w:hAnsi="Symbol" w:hint="default"/>
+      </w:rPr>
+    </w:lvl>
+    <w:lvl w:ilvl="1" w:tplc="040E0003" w:tentative="1">
+      <w:start w:val="1"/>
+      <w:numFmt w:val="bullet"/>
+      <w:lvlText w:val="o"/>
+      <w:lvlJc w:val="left"/>
+      <w:pPr>
+        <w:ind w:left="1440" w:hanging="360"/>
+      </w:pPr>
+      <w:rPr>
+        <w:rFonts w:ascii="Courier New" w:hAnsi="Courier New" w:cs="Courier New" w:hint="default"/>
+      </w:rPr>
+    </w:lvl>
+    <w:lvl w:ilvl="2" w:tplc="040E0005" w:tentative="1">
+      <w:start w:val="1"/>
+      <w:numFmt w:val="bullet"/>
+      <w:lvlText w:val=""/>
+      <w:lvlJc w:val="left"/>
+      <w:pPr>
+        <w:ind w:left="2160" w:hanging="360"/>
+      </w:pPr>
+      <w:rPr>
+        <w:rFonts w:ascii="Wingdings" w:hAnsi="Wingdings" w:hint="default"/>
+      </w:rPr>
+    </w:lvl>
+    <w:lvl w:ilvl="3" w:tplc="040E0001" w:tentative="1">
+      <w:start w:val="1"/>
+      <w:numFmt w:val="bullet"/>
+      <w:lvlText w:val=""/>
+      <w:lvlJc w:val="left"/>
+      <w:pPr>
+        <w:ind w:left="2880" w:hanging="360"/>
+      </w:pPr>
+      <w:rPr>
+        <w:rFonts w:ascii="Symbol" w:hAnsi="Symbol" w:hint="default"/>
+      </w:rPr>
+    </w:lvl>
+    <w:lvl w:ilvl="4" w:tplc="040E0003" w:tentative="1">
+      <w:start w:val="1"/>
+      <w:numFmt w:val="bullet"/>
+      <w:lvlText w:val="o"/>
+      <w:lvlJc w:val="left"/>
+      <w:pPr>
+        <w:ind w:left="3600" w:hanging="360"/>
+      </w:pPr>
+      <w:rPr>
+        <w:rFonts w:ascii="Courier New" w:hAnsi="Courier New" w:cs="Courier New" w:hint="default"/>
+      </w:rPr>
+    </w:lvl>
+    <w:lvl w:ilvl="5" w:tplc="040E0005" w:tentative="1">
+      <w:start w:val="1"/>
+      <w:numFmt w:val="bullet"/>
+      <w:lvlText w:val=""/>
+      <w:lvlJc w:val="left"/>
+      <w:pPr>
+        <w:ind w:left="4320" w:hanging="360"/>
+      </w:pPr>
+      <w:rPr>
+        <w:rFonts w:ascii="Wingdings" w:hAnsi="Wingdings" w:hint="default"/>
+      </w:rPr>
+    </w:lvl>
+    <w:lvl w:ilvl="6" w:tplc="040E0001" w:tentative="1">
+      <w:start w:val="1"/>
+      <w:numFmt w:val="bullet"/>
+      <w:lvlText w:val=""/>
+      <w:lvlJc w:val="left"/>
+      <w:pPr>
+        <w:ind w:left="5040" w:hanging="360"/>
+      </w:pPr>
+      <w:rPr>
+        <w:rFonts w:ascii="Symbol" w:hAnsi="Symbol" w:hint="default"/>
+      </w:rPr>
+    </w:lvl>
+    <w:lvl w:ilvl="7" w:tplc="040E0003" w:tentative="1">
+      <w:start w:val="1"/>
+      <w:numFmt w:val="bullet"/>
+      <w:lvlText w:val="o"/>
+      <w:lvlJc w:val="left"/>
+      <w:pPr>
+        <w:ind w:left="5760" w:hanging="360"/>
+      </w:pPr>
+      <w:rPr>
+        <w:rFonts w:ascii="Courier New" w:hAnsi="Courier New" w:cs="Courier New" w:hint="default"/>
+      </w:rPr>
+    </w:lvl>
+    <w:lvl w:ilvl="8" w:tplc="040E0005" w:tentative="1">
+      <w:start w:val="1"/>
+      <w:numFmt w:val="bullet"/>
+      <w:lvlText w:val=""/>
+      <w:lvlJc w:val="left"/>
+      <w:pPr>
+        <w:ind w:left="6480" w:hanging="360"/>
+      </w:pPr>
+      <w:rPr>
+        <w:rFonts w:ascii="Wingdings" w:hAnsi="Wingdings" w:hint="default"/>
+      </w:rPr>
+    </w:lvl>
+  </w:abstractNum>
+  <w:abstractNum w:abstractNumId="3" w15:restartNumberingAfterBreak="0">
     <w:nsid w:val="2B6F0BC4"/>
     <w:multiLevelType w:val="hybridMultilevel"/>
     <w:tmpl w:val="CF6E2546"/>
@@ -7411,7 +8608,7 @@
       </w:pPr>
     </w:lvl>
   </w:abstractNum>
-  <w:abstractNum w:abstractNumId="3" w15:restartNumberingAfterBreak="0">
+  <w:abstractNum w:abstractNumId="4" w15:restartNumberingAfterBreak="0">
     <w:nsid w:val="37671BF4"/>
     <w:multiLevelType w:val="hybridMultilevel"/>
     <w:tmpl w:val="21D8C418"/>
@@ -7497,7 +8694,7 @@
       </w:pPr>
     </w:lvl>
   </w:abstractNum>
-  <w:abstractNum w:abstractNumId="4" w15:restartNumberingAfterBreak="0">
+  <w:abstractNum w:abstractNumId="5" w15:restartNumberingAfterBreak="0">
     <w:nsid w:val="38C1026F"/>
     <w:multiLevelType w:val="hybridMultilevel"/>
     <w:tmpl w:val="2968D9A8"/>
@@ -7610,7 +8807,7 @@
       </w:rPr>
     </w:lvl>
   </w:abstractNum>
-  <w:abstractNum w:abstractNumId="5" w15:restartNumberingAfterBreak="0">
+  <w:abstractNum w:abstractNumId="6" w15:restartNumberingAfterBreak="0">
     <w:nsid w:val="39CA4207"/>
     <w:multiLevelType w:val="hybridMultilevel"/>
     <w:tmpl w:val="CEFAF696"/>
@@ -7723,7 +8920,7 @@
       </w:rPr>
     </w:lvl>
   </w:abstractNum>
-  <w:abstractNum w:abstractNumId="6" w15:restartNumberingAfterBreak="0">
+  <w:abstractNum w:abstractNumId="7" w15:restartNumberingAfterBreak="0">
     <w:nsid w:val="3BAA3009"/>
     <w:multiLevelType w:val="hybridMultilevel"/>
     <w:tmpl w:val="FBEE9EA2"/>
@@ -7836,7 +9033,7 @@
       </w:rPr>
     </w:lvl>
   </w:abstractNum>
-  <w:abstractNum w:abstractNumId="7" w15:restartNumberingAfterBreak="0">
+  <w:abstractNum w:abstractNumId="8" w15:restartNumberingAfterBreak="0">
     <w:nsid w:val="3C693E6F"/>
     <w:multiLevelType w:val="hybridMultilevel"/>
     <w:tmpl w:val="007A9678"/>
@@ -7949,7 +9146,233 @@
       </w:rPr>
     </w:lvl>
   </w:abstractNum>
-  <w:abstractNum w:abstractNumId="8" w15:restartNumberingAfterBreak="0">
+  <w:abstractNum w:abstractNumId="9" w15:restartNumberingAfterBreak="0">
+    <w:nsid w:val="4F680A89"/>
+    <w:multiLevelType w:val="hybridMultilevel"/>
+    <w:tmpl w:val="B07E5A84"/>
+    <w:lvl w:ilvl="0" w:tplc="040E0001">
+      <w:start w:val="1"/>
+      <w:numFmt w:val="bullet"/>
+      <w:lvlText w:val=""/>
+      <w:lvlJc w:val="left"/>
+      <w:pPr>
+        <w:ind w:left="720" w:hanging="360"/>
+      </w:pPr>
+      <w:rPr>
+        <w:rFonts w:ascii="Symbol" w:hAnsi="Symbol" w:hint="default"/>
+      </w:rPr>
+    </w:lvl>
+    <w:lvl w:ilvl="1" w:tplc="040E0003" w:tentative="1">
+      <w:start w:val="1"/>
+      <w:numFmt w:val="bullet"/>
+      <w:lvlText w:val="o"/>
+      <w:lvlJc w:val="left"/>
+      <w:pPr>
+        <w:ind w:left="1440" w:hanging="360"/>
+      </w:pPr>
+      <w:rPr>
+        <w:rFonts w:ascii="Courier New" w:hAnsi="Courier New" w:cs="Courier New" w:hint="default"/>
+      </w:rPr>
+    </w:lvl>
+    <w:lvl w:ilvl="2" w:tplc="040E0005" w:tentative="1">
+      <w:start w:val="1"/>
+      <w:numFmt w:val="bullet"/>
+      <w:lvlText w:val=""/>
+      <w:lvlJc w:val="left"/>
+      <w:pPr>
+        <w:ind w:left="2160" w:hanging="360"/>
+      </w:pPr>
+      <w:rPr>
+        <w:rFonts w:ascii="Wingdings" w:hAnsi="Wingdings" w:hint="default"/>
+      </w:rPr>
+    </w:lvl>
+    <w:lvl w:ilvl="3" w:tplc="040E0001" w:tentative="1">
+      <w:start w:val="1"/>
+      <w:numFmt w:val="bullet"/>
+      <w:lvlText w:val=""/>
+      <w:lvlJc w:val="left"/>
+      <w:pPr>
+        <w:ind w:left="2880" w:hanging="360"/>
+      </w:pPr>
+      <w:rPr>
+        <w:rFonts w:ascii="Symbol" w:hAnsi="Symbol" w:hint="default"/>
+      </w:rPr>
+    </w:lvl>
+    <w:lvl w:ilvl="4" w:tplc="040E0003" w:tentative="1">
+      <w:start w:val="1"/>
+      <w:numFmt w:val="bullet"/>
+      <w:lvlText w:val="o"/>
+      <w:lvlJc w:val="left"/>
+      <w:pPr>
+        <w:ind w:left="3600" w:hanging="360"/>
+      </w:pPr>
+      <w:rPr>
+        <w:rFonts w:ascii="Courier New" w:hAnsi="Courier New" w:cs="Courier New" w:hint="default"/>
+      </w:rPr>
+    </w:lvl>
+    <w:lvl w:ilvl="5" w:tplc="040E0005" w:tentative="1">
+      <w:start w:val="1"/>
+      <w:numFmt w:val="bullet"/>
+      <w:lvlText w:val=""/>
+      <w:lvlJc w:val="left"/>
+      <w:pPr>
+        <w:ind w:left="4320" w:hanging="360"/>
+      </w:pPr>
+      <w:rPr>
+        <w:rFonts w:ascii="Wingdings" w:hAnsi="Wingdings" w:hint="default"/>
+      </w:rPr>
+    </w:lvl>
+    <w:lvl w:ilvl="6" w:tplc="040E0001" w:tentative="1">
+      <w:start w:val="1"/>
+      <w:numFmt w:val="bullet"/>
+      <w:lvlText w:val=""/>
+      <w:lvlJc w:val="left"/>
+      <w:pPr>
+        <w:ind w:left="5040" w:hanging="360"/>
+      </w:pPr>
+      <w:rPr>
+        <w:rFonts w:ascii="Symbol" w:hAnsi="Symbol" w:hint="default"/>
+      </w:rPr>
+    </w:lvl>
+    <w:lvl w:ilvl="7" w:tplc="040E0003" w:tentative="1">
+      <w:start w:val="1"/>
+      <w:numFmt w:val="bullet"/>
+      <w:lvlText w:val="o"/>
+      <w:lvlJc w:val="left"/>
+      <w:pPr>
+        <w:ind w:left="5760" w:hanging="360"/>
+      </w:pPr>
+      <w:rPr>
+        <w:rFonts w:ascii="Courier New" w:hAnsi="Courier New" w:cs="Courier New" w:hint="default"/>
+      </w:rPr>
+    </w:lvl>
+    <w:lvl w:ilvl="8" w:tplc="040E0005" w:tentative="1">
+      <w:start w:val="1"/>
+      <w:numFmt w:val="bullet"/>
+      <w:lvlText w:val=""/>
+      <w:lvlJc w:val="left"/>
+      <w:pPr>
+        <w:ind w:left="6480" w:hanging="360"/>
+      </w:pPr>
+      <w:rPr>
+        <w:rFonts w:ascii="Wingdings" w:hAnsi="Wingdings" w:hint="default"/>
+      </w:rPr>
+    </w:lvl>
+  </w:abstractNum>
+  <w:abstractNum w:abstractNumId="10" w15:restartNumberingAfterBreak="0">
+    <w:nsid w:val="54CC571B"/>
+    <w:multiLevelType w:val="hybridMultilevel"/>
+    <w:tmpl w:val="C79E8618"/>
+    <w:lvl w:ilvl="0" w:tplc="040E0001">
+      <w:start w:val="1"/>
+      <w:numFmt w:val="bullet"/>
+      <w:lvlText w:val=""/>
+      <w:lvlJc w:val="left"/>
+      <w:pPr>
+        <w:ind w:left="720" w:hanging="360"/>
+      </w:pPr>
+      <w:rPr>
+        <w:rFonts w:ascii="Symbol" w:hAnsi="Symbol" w:hint="default"/>
+      </w:rPr>
+    </w:lvl>
+    <w:lvl w:ilvl="1" w:tplc="040E0003" w:tentative="1">
+      <w:start w:val="1"/>
+      <w:numFmt w:val="bullet"/>
+      <w:lvlText w:val="o"/>
+      <w:lvlJc w:val="left"/>
+      <w:pPr>
+        <w:ind w:left="1440" w:hanging="360"/>
+      </w:pPr>
+      <w:rPr>
+        <w:rFonts w:ascii="Courier New" w:hAnsi="Courier New" w:cs="Courier New" w:hint="default"/>
+      </w:rPr>
+    </w:lvl>
+    <w:lvl w:ilvl="2" w:tplc="040E0005" w:tentative="1">
+      <w:start w:val="1"/>
+      <w:numFmt w:val="bullet"/>
+      <w:lvlText w:val=""/>
+      <w:lvlJc w:val="left"/>
+      <w:pPr>
+        <w:ind w:left="2160" w:hanging="360"/>
+      </w:pPr>
+      <w:rPr>
+        <w:rFonts w:ascii="Wingdings" w:hAnsi="Wingdings" w:hint="default"/>
+      </w:rPr>
+    </w:lvl>
+    <w:lvl w:ilvl="3" w:tplc="040E0001" w:tentative="1">
+      <w:start w:val="1"/>
+      <w:numFmt w:val="bullet"/>
+      <w:lvlText w:val=""/>
+      <w:lvlJc w:val="left"/>
+      <w:pPr>
+        <w:ind w:left="2880" w:hanging="360"/>
+      </w:pPr>
+      <w:rPr>
+        <w:rFonts w:ascii="Symbol" w:hAnsi="Symbol" w:hint="default"/>
+      </w:rPr>
+    </w:lvl>
+    <w:lvl w:ilvl="4" w:tplc="040E0003" w:tentative="1">
+      <w:start w:val="1"/>
+      <w:numFmt w:val="bullet"/>
+      <w:lvlText w:val="o"/>
+      <w:lvlJc w:val="left"/>
+      <w:pPr>
+        <w:ind w:left="3600" w:hanging="360"/>
+      </w:pPr>
+      <w:rPr>
+        <w:rFonts w:ascii="Courier New" w:hAnsi="Courier New" w:cs="Courier New" w:hint="default"/>
+      </w:rPr>
+    </w:lvl>
+    <w:lvl w:ilvl="5" w:tplc="040E0005" w:tentative="1">
+      <w:start w:val="1"/>
+      <w:numFmt w:val="bullet"/>
+      <w:lvlText w:val=""/>
+      <w:lvlJc w:val="left"/>
+      <w:pPr>
+        <w:ind w:left="4320" w:hanging="360"/>
+      </w:pPr>
+      <w:rPr>
+        <w:rFonts w:ascii="Wingdings" w:hAnsi="Wingdings" w:hint="default"/>
+      </w:rPr>
+    </w:lvl>
+    <w:lvl w:ilvl="6" w:tplc="040E0001" w:tentative="1">
+      <w:start w:val="1"/>
+      <w:numFmt w:val="bullet"/>
+      <w:lvlText w:val=""/>
+      <w:lvlJc w:val="left"/>
+      <w:pPr>
+        <w:ind w:left="5040" w:hanging="360"/>
+      </w:pPr>
+      <w:rPr>
+        <w:rFonts w:ascii="Symbol" w:hAnsi="Symbol" w:hint="default"/>
+      </w:rPr>
+    </w:lvl>
+    <w:lvl w:ilvl="7" w:tplc="040E0003" w:tentative="1">
+      <w:start w:val="1"/>
+      <w:numFmt w:val="bullet"/>
+      <w:lvlText w:val="o"/>
+      <w:lvlJc w:val="left"/>
+      <w:pPr>
+        <w:ind w:left="5760" w:hanging="360"/>
+      </w:pPr>
+      <w:rPr>
+        <w:rFonts w:ascii="Courier New" w:hAnsi="Courier New" w:cs="Courier New" w:hint="default"/>
+      </w:rPr>
+    </w:lvl>
+    <w:lvl w:ilvl="8" w:tplc="040E0005" w:tentative="1">
+      <w:start w:val="1"/>
+      <w:numFmt w:val="bullet"/>
+      <w:lvlText w:val=""/>
+      <w:lvlJc w:val="left"/>
+      <w:pPr>
+        <w:ind w:left="6480" w:hanging="360"/>
+      </w:pPr>
+      <w:rPr>
+        <w:rFonts w:ascii="Wingdings" w:hAnsi="Wingdings" w:hint="default"/>
+      </w:rPr>
+    </w:lvl>
+  </w:abstractNum>
+  <w:abstractNum w:abstractNumId="11" w15:restartNumberingAfterBreak="0">
     <w:nsid w:val="6C7C1033"/>
     <w:multiLevelType w:val="hybridMultilevel"/>
     <w:tmpl w:val="451CA81E"/>
@@ -8036,22 +9459,22 @@
     </w:lvl>
   </w:abstractNum>
   <w:num w:numId="1">
+    <w:abstractNumId w:val="5"/>
+  </w:num>
+  <w:num w:numId="2">
+    <w:abstractNumId w:val="8"/>
+  </w:num>
+  <w:num w:numId="3">
+    <w:abstractNumId w:val="6"/>
+  </w:num>
+  <w:num w:numId="4">
+    <w:abstractNumId w:val="3"/>
+  </w:num>
+  <w:num w:numId="5">
     <w:abstractNumId w:val="4"/>
   </w:num>
-  <w:num w:numId="2">
-    <w:abstractNumId w:val="7"/>
-  </w:num>
-  <w:num w:numId="3">
-    <w:abstractNumId w:val="5"/>
-  </w:num>
-  <w:num w:numId="4">
-    <w:abstractNumId w:val="2"/>
-  </w:num>
-  <w:num w:numId="5">
-    <w:abstractNumId w:val="3"/>
-  </w:num>
   <w:num w:numId="6">
-    <w:abstractNumId w:val="8"/>
+    <w:abstractNumId w:val="11"/>
   </w:num>
   <w:num w:numId="7">
     <w:abstractNumId w:val="0"/>
@@ -8060,7 +9483,16 @@
     <w:abstractNumId w:val="1"/>
   </w:num>
   <w:num w:numId="9">
-    <w:abstractNumId w:val="6"/>
+    <w:abstractNumId w:val="7"/>
+  </w:num>
+  <w:num w:numId="10">
+    <w:abstractNumId w:val="2"/>
+  </w:num>
+  <w:num w:numId="11">
+    <w:abstractNumId w:val="9"/>
+  </w:num>
+  <w:num w:numId="12">
+    <w:abstractNumId w:val="10"/>
   </w:num>
 </w:numbering>
 </file>
@@ -8458,6 +9890,10 @@
   <w:style w:type="paragraph" w:default="1" w:styleId="Norml">
     <w:name w:val="Normal"/>
     <w:qFormat/>
+    <w:rsid w:val="00FC7BE1"/>
+    <w:rPr>
+      <w:sz w:val="24"/>
+    </w:rPr>
   </w:style>
   <w:style w:type="paragraph" w:styleId="Cmsor1">
     <w:name w:val="heading 1"/>
@@ -8523,7 +9959,6 @@
     <w:rPr>
       <w:rFonts w:asciiTheme="majorHAnsi" w:eastAsiaTheme="majorEastAsia" w:hAnsiTheme="majorHAnsi" w:cstheme="majorBidi"/>
       <w:color w:val="1F4D78" w:themeColor="accent1" w:themeShade="7F"/>
-      <w:sz w:val="24"/>
       <w:szCs w:val="24"/>
     </w:rPr>
   </w:style>
@@ -8895,551 +10330,6 @@
 </w:styles>
 </file>
 
-<file path=word/glossary/document.xml><?xml version="1.0" encoding="utf-8"?>
-<w:glossaryDocument xmlns:wpc="http://schemas.microsoft.com/office/word/2010/wordprocessingCanvas" xmlns:cx="http://schemas.microsoft.com/office/drawing/2014/chartex" xmlns:cx1="http://schemas.microsoft.com/office/drawing/2015/9/8/chartex" xmlns:mc="http://schemas.openxmlformats.org/markup-compatibility/2006" xmlns:o="urn:schemas-microsoft-com:office:office" xmlns:r="http://schemas.openxmlformats.org/officeDocument/2006/relationships" xmlns:m="http://schemas.openxmlformats.org/officeDocument/2006/math" xmlns:v="urn:schemas-microsoft-com:vml" xmlns:wp14="http://schemas.microsoft.com/office/word/2010/wordprocessingDrawing" xmlns:wp="http://schemas.openxmlformats.org/drawingml/2006/wordprocessingDrawing" xmlns:w10="urn:schemas-microsoft-com:office:word" xmlns:w="http://schemas.openxmlformats.org/wordprocessingml/2006/main" xmlns:w14="http://schemas.microsoft.com/office/word/2010/wordml" xmlns:w15="http://schemas.microsoft.com/office/word/2012/wordml" xmlns:w16se="http://schemas.microsoft.com/office/word/2015/wordml/symex" xmlns:wpg="http://schemas.microsoft.com/office/word/2010/wordprocessingGroup" xmlns:wpi="http://schemas.microsoft.com/office/word/2010/wordprocessingInk" xmlns:wne="http://schemas.microsoft.com/office/word/2006/wordml" xmlns:wps="http://schemas.microsoft.com/office/word/2010/wordprocessingShape" mc:Ignorable="w14 w15 w16se wp14"/>
-</file>
-
-<file path=word/glossary/fontTable.xml><?xml version="1.0" encoding="utf-8"?>
-<w:fonts xmlns:mc="http://schemas.openxmlformats.org/markup-compatibility/2006" xmlns:r="http://schemas.openxmlformats.org/officeDocument/2006/relationships" xmlns:w="http://schemas.openxmlformats.org/wordprocessingml/2006/main" xmlns:w14="http://schemas.microsoft.com/office/word/2010/wordml" xmlns:w15="http://schemas.microsoft.com/office/word/2012/wordml" xmlns:w16se="http://schemas.microsoft.com/office/word/2015/wordml/symex" mc:Ignorable="w14 w15 w16se">
-  <w:font w:name="Symbol">
-    <w:panose1 w:val="05050102010706020507"/>
-    <w:charset w:val="02"/>
-    <w:family w:val="roman"/>
-    <w:pitch w:val="variable"/>
-    <w:sig w:usb0="00000000" w:usb1="10000000" w:usb2="00000000" w:usb3="00000000" w:csb0="80000000" w:csb1="00000000"/>
-  </w:font>
-  <w:font w:name="Times New Roman">
-    <w:panose1 w:val="02020603050405020304"/>
-    <w:charset w:val="EE"/>
-    <w:family w:val="roman"/>
-    <w:pitch w:val="variable"/>
-    <w:sig w:usb0="E0002AFF" w:usb1="C0007843" w:usb2="00000009" w:usb3="00000000" w:csb0="000001FF" w:csb1="00000000"/>
-  </w:font>
-  <w:font w:name="Courier New">
-    <w:panose1 w:val="02070309020205020404"/>
-    <w:charset w:val="EE"/>
-    <w:family w:val="modern"/>
-    <w:pitch w:val="fixed"/>
-    <w:sig w:usb0="E0002EFF" w:usb1="C0007843" w:usb2="00000009" w:usb3="00000000" w:csb0="000001FF" w:csb1="00000000"/>
-  </w:font>
-  <w:font w:name="Wingdings">
-    <w:panose1 w:val="05000000000000000000"/>
-    <w:charset w:val="02"/>
-    <w:family w:val="auto"/>
-    <w:pitch w:val="variable"/>
-    <w:sig w:usb0="00000000" w:usb1="10000000" w:usb2="00000000" w:usb3="00000000" w:csb0="80000000" w:csb1="00000000"/>
-  </w:font>
-  <w:font w:name="Calibri">
-    <w:panose1 w:val="020F0502020204030204"/>
-    <w:charset w:val="EE"/>
-    <w:family w:val="swiss"/>
-    <w:pitch w:val="variable"/>
-    <w:sig w:usb0="E0002AFF" w:usb1="4000ACFF" w:usb2="00000001" w:usb3="00000000" w:csb0="000001FF" w:csb1="00000000"/>
-  </w:font>
-  <w:font w:name="Calibri Light">
-    <w:panose1 w:val="020F0302020204030204"/>
-    <w:charset w:val="EE"/>
-    <w:family w:val="swiss"/>
-    <w:pitch w:val="variable"/>
-    <w:sig w:usb0="A0002AEF" w:usb1="4000207B" w:usb2="00000000" w:usb3="00000000" w:csb0="000001FF" w:csb1="00000000"/>
-  </w:font>
-</w:fonts>
-</file>
-
-<file path=word/glossary/settings.xml><?xml version="1.0" encoding="utf-8"?>
-<w:settings xmlns:mc="http://schemas.openxmlformats.org/markup-compatibility/2006" xmlns:o="urn:schemas-microsoft-com:office:office" xmlns:r="http://schemas.openxmlformats.org/officeDocument/2006/relationships" xmlns:m="http://schemas.openxmlformats.org/officeDocument/2006/math" xmlns:v="urn:schemas-microsoft-com:vml" xmlns:w10="urn:schemas-microsoft-com:office:word" xmlns:w="http://schemas.openxmlformats.org/wordprocessingml/2006/main" xmlns:w14="http://schemas.microsoft.com/office/word/2010/wordml" xmlns:w15="http://schemas.microsoft.com/office/word/2012/wordml" xmlns:w16se="http://schemas.microsoft.com/office/word/2015/wordml/symex" xmlns:sl="http://schemas.openxmlformats.org/schemaLibrary/2006/main" mc:Ignorable="w14 w15 w16se">
-  <w:view w:val="normal"/>
-  <w:defaultTabStop w:val="708"/>
-  <w:hyphenationZone w:val="425"/>
-  <w:characterSpacingControl w:val="doNotCompress"/>
-  <w:compat>
-    <w:useFELayout/>
-    <w:compatSetting w:name="compatibilityMode" w:uri="http://schemas.microsoft.com/office/word" w:val="15"/>
-    <w:compatSetting w:name="overrideTableStyleFontSizeAndJustification" w:uri="http://schemas.microsoft.com/office/word" w:val="1"/>
-    <w:compatSetting w:name="enableOpenTypeFeatures" w:uri="http://schemas.microsoft.com/office/word" w:val="1"/>
-    <w:compatSetting w:name="doNotFlipMirrorIndents" w:uri="http://schemas.microsoft.com/office/word" w:val="1"/>
-    <w:compatSetting w:name="differentiateMultirowTableHeaders" w:uri="http://schemas.microsoft.com/office/word" w:val="1"/>
-  </w:compat>
-  <w:rsids>
-    <w:rsidRoot w:val="00074D3A"/>
-    <w:rsid w:val="00074D3A"/>
-  </w:rsids>
-  <m:mathPr>
-    <m:mathFont m:val="Cambria Math"/>
-    <m:brkBin m:val="before"/>
-    <m:brkBinSub m:val="--"/>
-    <m:smallFrac m:val="0"/>
-    <m:dispDef/>
-    <m:lMargin m:val="0"/>
-    <m:rMargin m:val="0"/>
-    <m:defJc m:val="centerGroup"/>
-    <m:wrapIndent m:val="1440"/>
-    <m:intLim m:val="subSup"/>
-    <m:naryLim m:val="undOvr"/>
-  </m:mathPr>
-  <w:themeFontLang w:val="hu-HU"/>
-  <w:clrSchemeMapping w:bg1="light1" w:t1="dark1" w:bg2="light2" w:t2="dark2" w:accent1="accent1" w:accent2="accent2" w:accent3="accent3" w:accent4="accent4" w:accent5="accent5" w:accent6="accent6" w:hyperlink="hyperlink" w:followedHyperlink="followedHyperlink"/>
-  <w:decimalSymbol w:val=","/>
-  <w:listSeparator w:val=";"/>
-  <w15:chartTrackingRefBased/>
-</w:settings>
-</file>
-
-<file path=word/glossary/styles.xml><?xml version="1.0" encoding="utf-8"?>
-<w:styles xmlns:mc="http://schemas.openxmlformats.org/markup-compatibility/2006" xmlns:r="http://schemas.openxmlformats.org/officeDocument/2006/relationships" xmlns:w="http://schemas.openxmlformats.org/wordprocessingml/2006/main" xmlns:w14="http://schemas.microsoft.com/office/word/2010/wordml" xmlns:w15="http://schemas.microsoft.com/office/word/2012/wordml" xmlns:w16se="http://schemas.microsoft.com/office/word/2015/wordml/symex" mc:Ignorable="w14 w15 w16se">
-  <w:docDefaults>
-    <w:rPrDefault>
-      <w:rPr>
-        <w:rFonts w:asciiTheme="minorHAnsi" w:eastAsiaTheme="minorEastAsia" w:hAnsiTheme="minorHAnsi" w:cstheme="minorBidi"/>
-        <w:sz w:val="22"/>
-        <w:szCs w:val="22"/>
-        <w:lang w:val="hu-HU" w:eastAsia="hu-HU" w:bidi="ar-SA"/>
-      </w:rPr>
-    </w:rPrDefault>
-    <w:pPrDefault>
-      <w:pPr>
-        <w:spacing w:after="160" w:line="259" w:lineRule="auto"/>
-      </w:pPr>
-    </w:pPrDefault>
-  </w:docDefaults>
-  <w:latentStyles w:defLockedState="0" w:defUIPriority="99" w:defSemiHidden="0" w:defUnhideWhenUsed="0" w:defQFormat="0" w:count="371">
-    <w:lsdException w:name="Normal" w:uiPriority="0" w:qFormat="1"/>
-    <w:lsdException w:name="heading 1" w:uiPriority="9" w:qFormat="1"/>
-    <w:lsdException w:name="heading 2" w:semiHidden="1" w:uiPriority="9" w:unhideWhenUsed="1" w:qFormat="1"/>
-    <w:lsdException w:name="heading 3" w:semiHidden="1" w:uiPriority="9" w:unhideWhenUsed="1" w:qFormat="1"/>
-    <w:lsdException w:name="heading 4" w:semiHidden="1" w:uiPriority="9" w:unhideWhenUsed="1" w:qFormat="1"/>
-    <w:lsdException w:name="heading 5" w:semiHidden="1" w:uiPriority="9" w:unhideWhenUsed="1" w:qFormat="1"/>
-    <w:lsdException w:name="heading 6" w:semiHidden="1" w:uiPriority="9" w:unhideWhenUsed="1" w:qFormat="1"/>
-    <w:lsdException w:name="heading 7" w:semiHidden="1" w:uiPriority="9" w:unhideWhenUsed="1" w:qFormat="1"/>
-    <w:lsdException w:name="heading 8" w:semiHidden="1" w:uiPriority="9" w:unhideWhenUsed="1" w:qFormat="1"/>
-    <w:lsdException w:name="heading 9" w:semiHidden="1" w:uiPriority="9" w:unhideWhenUsed="1" w:qFormat="1"/>
-    <w:lsdException w:name="index 1" w:semiHidden="1" w:unhideWhenUsed="1"/>
-    <w:lsdException w:name="index 2" w:semiHidden="1" w:unhideWhenUsed="1"/>
-    <w:lsdException w:name="index 3" w:semiHidden="1" w:unhideWhenUsed="1"/>
-    <w:lsdException w:name="index 4" w:semiHidden="1" w:unhideWhenUsed="1"/>
-    <w:lsdException w:name="index 5" w:semiHidden="1" w:unhideWhenUsed="1"/>
-    <w:lsdException w:name="index 6" w:semiHidden="1" w:unhideWhenUsed="1"/>
-    <w:lsdException w:name="index 7" w:semiHidden="1" w:unhideWhenUsed="1"/>
-    <w:lsdException w:name="index 8" w:semiHidden="1" w:unhideWhenUsed="1"/>
-    <w:lsdException w:name="index 9" w:semiHidden="1" w:unhideWhenUsed="1"/>
-    <w:lsdException w:name="toc 1" w:semiHidden="1" w:uiPriority="39" w:unhideWhenUsed="1"/>
-    <w:lsdException w:name="toc 2" w:semiHidden="1" w:uiPriority="39" w:unhideWhenUsed="1"/>
-    <w:lsdException w:name="toc 3" w:semiHidden="1" w:uiPriority="39" w:unhideWhenUsed="1"/>
-    <w:lsdException w:name="toc 4" w:semiHidden="1" w:uiPriority="39" w:unhideWhenUsed="1"/>
-    <w:lsdException w:name="toc 5" w:semiHidden="1" w:uiPriority="39" w:unhideWhenUsed="1"/>
-    <w:lsdException w:name="toc 6" w:semiHidden="1" w:uiPriority="39" w:unhideWhenUsed="1"/>
-    <w:lsdException w:name="toc 7" w:semiHidden="1" w:uiPriority="39" w:unhideWhenUsed="1"/>
-    <w:lsdException w:name="toc 8" w:semiHidden="1" w:uiPriority="39" w:unhideWhenUsed="1"/>
-    <w:lsdException w:name="toc 9" w:semiHidden="1" w:uiPriority="39" w:unhideWhenUsed="1"/>
-    <w:lsdException w:name="Normal Indent" w:semiHidden="1" w:unhideWhenUsed="1"/>
-    <w:lsdException w:name="footnote text" w:semiHidden="1" w:unhideWhenUsed="1"/>
-    <w:lsdException w:name="annotation text" w:semiHidden="1" w:unhideWhenUsed="1"/>
-    <w:lsdException w:name="header" w:semiHidden="1" w:unhideWhenUsed="1"/>
-    <w:lsdException w:name="footer" w:semiHidden="1" w:unhideWhenUsed="1"/>
-    <w:lsdException w:name="index heading" w:semiHidden="1" w:unhideWhenUsed="1"/>
-    <w:lsdException w:name="caption" w:semiHidden="1" w:uiPriority="35" w:unhideWhenUsed="1" w:qFormat="1"/>
-    <w:lsdException w:name="table of figures" w:semiHidden="1" w:unhideWhenUsed="1"/>
-    <w:lsdException w:name="envelope address" w:semiHidden="1" w:unhideWhenUsed="1"/>
-    <w:lsdException w:name="envelope return" w:semiHidden="1" w:unhideWhenUsed="1"/>
-    <w:lsdException w:name="footnote reference" w:semiHidden="1" w:unhideWhenUsed="1"/>
-    <w:lsdException w:name="annotation reference" w:semiHidden="1" w:unhideWhenUsed="1"/>
-    <w:lsdException w:name="line number" w:semiHidden="1" w:unhideWhenUsed="1"/>
-    <w:lsdException w:name="page number" w:semiHidden="1" w:unhideWhenUsed="1"/>
-    <w:lsdException w:name="endnote reference" w:semiHidden="1" w:unhideWhenUsed="1"/>
-    <w:lsdException w:name="endnote text" w:semiHidden="1" w:unhideWhenUsed="1"/>
-    <w:lsdException w:name="table of authorities" w:semiHidden="1" w:unhideWhenUsed="1"/>
-    <w:lsdException w:name="macro" w:semiHidden="1" w:unhideWhenUsed="1"/>
-    <w:lsdException w:name="toa heading" w:semiHidden="1" w:unhideWhenUsed="1"/>
-    <w:lsdException w:name="List" w:semiHidden="1" w:unhideWhenUsed="1"/>
-    <w:lsdException w:name="List Bullet" w:semiHidden="1" w:unhideWhenUsed="1"/>
-    <w:lsdException w:name="List Number" w:semiHidden="1" w:unhideWhenUsed="1"/>
-    <w:lsdException w:name="List 2" w:semiHidden="1" w:unhideWhenUsed="1"/>
-    <w:lsdException w:name="List 3" w:semiHidden="1" w:unhideWhenUsed="1"/>
-    <w:lsdException w:name="List 4" w:semiHidden="1" w:unhideWhenUsed="1"/>
-    <w:lsdException w:name="List 5" w:semiHidden="1" w:unhideWhenUsed="1"/>
-    <w:lsdException w:name="List Bullet 2" w:semiHidden="1" w:unhideWhenUsed="1"/>
-    <w:lsdException w:name="List Bullet 3" w:semiHidden="1" w:unhideWhenUsed="1"/>
-    <w:lsdException w:name="List Bullet 4" w:semiHidden="1" w:unhideWhenUsed="1"/>
-    <w:lsdException w:name="List Bullet 5" w:semiHidden="1" w:unhideWhenUsed="1"/>
-    <w:lsdException w:name="List Number 2" w:semiHidden="1" w:unhideWhenUsed="1"/>
-    <w:lsdException w:name="List Number 3" w:semiHidden="1" w:unhideWhenUsed="1"/>
-    <w:lsdException w:name="List Number 4" w:semiHidden="1" w:unhideWhenUsed="1"/>
-    <w:lsdException w:name="List Number 5" w:semiHidden="1" w:unhideWhenUsed="1"/>
-    <w:lsdException w:name="Title" w:uiPriority="10" w:qFormat="1"/>
-    <w:lsdException w:name="Closing" w:semiHidden="1" w:unhideWhenUsed="1"/>
-    <w:lsdException w:name="Signature" w:semiHidden="1" w:unhideWhenUsed="1"/>
-    <w:lsdException w:name="Default Paragraph Font" w:semiHidden="1" w:uiPriority="1" w:unhideWhenUsed="1"/>
-    <w:lsdException w:name="Body Text" w:semiHidden="1" w:unhideWhenUsed="1"/>
-    <w:lsdException w:name="Body Text Indent" w:semiHidden="1" w:unhideWhenUsed="1"/>
-    <w:lsdException w:name="List Continue" w:semiHidden="1" w:unhideWhenUsed="1"/>
-    <w:lsdException w:name="List Continue 2" w:semiHidden="1" w:unhideWhenUsed="1"/>
-    <w:lsdException w:name="List Continue 3" w:semiHidden="1" w:unhideWhenUsed="1"/>
-    <w:lsdException w:name="List Continue 4" w:semiHidden="1" w:unhideWhenUsed="1"/>
-    <w:lsdException w:name="List Continue 5" w:semiHidden="1" w:unhideWhenUsed="1"/>
-    <w:lsdException w:name="Message Header" w:semiHidden="1" w:unhideWhenUsed="1"/>
-    <w:lsdException w:name="Subtitle" w:uiPriority="11" w:qFormat="1"/>
-    <w:lsdException w:name="Salutation" w:semiHidden="1" w:unhideWhenUsed="1"/>
-    <w:lsdException w:name="Date" w:semiHidden="1" w:unhideWhenUsed="1"/>
-    <w:lsdException w:name="Body Text First Indent" w:semiHidden="1" w:unhideWhenUsed="1"/>
-    <w:lsdException w:name="Body Text First Indent 2" w:semiHidden="1" w:unhideWhenUsed="1"/>
-    <w:lsdException w:name="Note Heading" w:semiHidden="1" w:unhideWhenUsed="1"/>
-    <w:lsdException w:name="Body Text 2" w:semiHidden="1" w:unhideWhenUsed="1"/>
-    <w:lsdException w:name="Body Text 3" w:semiHidden="1" w:unhideWhenUsed="1"/>
-    <w:lsdException w:name="Body Text Indent 2" w:semiHidden="1" w:unhideWhenUsed="1"/>
-    <w:lsdException w:name="Body Text Indent 3" w:semiHidden="1" w:unhideWhenUsed="1"/>
-    <w:lsdException w:name="Block Text" w:semiHidden="1" w:unhideWhenUsed="1"/>
-    <w:lsdException w:name="Hyperlink" w:semiHidden="1" w:unhideWhenUsed="1"/>
-    <w:lsdException w:name="FollowedHyperlink" w:semiHidden="1" w:unhideWhenUsed="1"/>
-    <w:lsdException w:name="Strong" w:uiPriority="22" w:qFormat="1"/>
-    <w:lsdException w:name="Emphasis" w:uiPriority="20" w:qFormat="1"/>
-    <w:lsdException w:name="Document Map" w:semiHidden="1" w:unhideWhenUsed="1"/>
-    <w:lsdException w:name="Plain Text" w:semiHidden="1" w:unhideWhenUsed="1"/>
-    <w:lsdException w:name="E-mail Signature" w:semiHidden="1" w:unhideWhenUsed="1"/>
-    <w:lsdException w:name="HTML Top of Form" w:semiHidden="1" w:unhideWhenUsed="1"/>
-    <w:lsdException w:name="HTML Bottom of Form" w:semiHidden="1" w:unhideWhenUsed="1"/>
-    <w:lsdException w:name="Normal (Web)" w:semiHidden="1" w:unhideWhenUsed="1"/>
-    <w:lsdException w:name="HTML Acronym" w:semiHidden="1" w:unhideWhenUsed="1"/>
-    <w:lsdException w:name="HTML Address" w:semiHidden="1" w:unhideWhenUsed="1"/>
-    <w:lsdException w:name="HTML Cite" w:semiHidden="1" w:unhideWhenUsed="1"/>
-    <w:lsdException w:name="HTML Code" w:semiHidden="1" w:unhideWhenUsed="1"/>
-    <w:lsdException w:name="HTML Definition" w:semiHidden="1" w:unhideWhenUsed="1"/>
-    <w:lsdException w:name="HTML Keyboard" w:semiHidden="1" w:unhideWhenUsed="1"/>
-    <w:lsdException w:name="HTML Preformatted" w:semiHidden="1" w:unhideWhenUsed="1"/>
-    <w:lsdException w:name="HTML Sample" w:semiHidden="1" w:unhideWhenUsed="1"/>
-    <w:lsdException w:name="HTML Typewriter" w:semiHidden="1" w:unhideWhenUsed="1"/>
-    <w:lsdException w:name="HTML Variable" w:semiHidden="1" w:unhideWhenUsed="1"/>
-    <w:lsdException w:name="Normal Table" w:semiHidden="1" w:unhideWhenUsed="1"/>
-    <w:lsdException w:name="annotation subject" w:semiHidden="1" w:unhideWhenUsed="1"/>
-    <w:lsdException w:name="No List" w:semiHidden="1" w:unhideWhenUsed="1"/>
-    <w:lsdException w:name="Outline List 1" w:semiHidden="1" w:unhideWhenUsed="1"/>
-    <w:lsdException w:name="Outline List 2" w:semiHidden="1" w:unhideWhenUsed="1"/>
-    <w:lsdException w:name="Outline List 3" w:semiHidden="1" w:unhideWhenUsed="1"/>
-    <w:lsdException w:name="Table Simple 1" w:semiHidden="1" w:unhideWhenUsed="1"/>
-    <w:lsdException w:name="Table Simple 2" w:semiHidden="1" w:unhideWhenUsed="1"/>
-    <w:lsdException w:name="Table Simple 3" w:semiHidden="1" w:unhideWhenUsed="1"/>
-    <w:lsdException w:name="Table Classic 1" w:semiHidden="1" w:unhideWhenUsed="1"/>
-    <w:lsdException w:name="Table Classic 2" w:semiHidden="1" w:unhideWhenUsed="1"/>
-    <w:lsdException w:name="Table Classic 3" w:semiHidden="1" w:unhideWhenUsed="1"/>
-    <w:lsdException w:name="Table Classic 4" w:semiHidden="1" w:unhideWhenUsed="1"/>
-    <w:lsdException w:name="Table Colorful 1" w:semiHidden="1" w:unhideWhenUsed="1"/>
-    <w:lsdException w:name="Table Colorful 2" w:semiHidden="1" w:unhideWhenUsed="1"/>
-    <w:lsdException w:name="Table Colorful 3" w:semiHidden="1" w:unhideWhenUsed="1"/>
-    <w:lsdException w:name="Table Columns 1" w:semiHidden="1" w:unhideWhenUsed="1"/>
-    <w:lsdException w:name="Table Columns 2" w:semiHidden="1" w:unhideWhenUsed="1"/>
-    <w:lsdException w:name="Table Columns 3" w:semiHidden="1" w:unhideWhenUsed="1"/>
-    <w:lsdException w:name="Table Columns 4" w:semiHidden="1" w:unhideWhenUsed="1"/>
-    <w:lsdException w:name="Table Columns 5" w:semiHidden="1" w:unhideWhenUsed="1"/>
-    <w:lsdException w:name="Table Grid 1" w:semiHidden="1" w:unhideWhenUsed="1"/>
-    <w:lsdException w:name="Table Grid 2" w:semiHidden="1" w:unhideWhenUsed="1"/>
-    <w:lsdException w:name="Table Grid 3" w:semiHidden="1" w:unhideWhenUsed="1"/>
-    <w:lsdException w:name="Table Grid 4" w:semiHidden="1" w:unhideWhenUsed="1"/>
-    <w:lsdException w:name="Table Grid 5" w:semiHidden="1" w:unhideWhenUsed="1"/>
-    <w:lsdException w:name="Table Grid 6" w:semiHidden="1" w:unhideWhenUsed="1"/>
-    <w:lsdException w:name="Table Grid 7" w:semiHidden="1" w:unhideWhenUsed="1"/>
-    <w:lsdException w:name="Table Grid 8" w:semiHidden="1" w:unhideWhenUsed="1"/>
-    <w:lsdException w:name="Table List 1" w:semiHidden="1" w:unhideWhenUsed="1"/>
-    <w:lsdException w:name="Table List 2" w:semiHidden="1" w:unhideWhenUsed="1"/>
-    <w:lsdException w:name="Table List 3" w:semiHidden="1" w:unhideWhenUsed="1"/>
-    <w:lsdException w:name="Table List 4" w:semiHidden="1" w:unhideWhenUsed="1"/>
-    <w:lsdException w:name="Table List 5" w:semiHidden="1" w:unhideWhenUsed="1"/>
-    <w:lsdException w:name="Table List 6" w:semiHidden="1" w:unhideWhenUsed="1"/>
-    <w:lsdException w:name="Table List 7" w:semiHidden="1" w:unhideWhenUsed="1"/>
-    <w:lsdException w:name="Table List 8" w:semiHidden="1" w:unhideWhenUsed="1"/>
-    <w:lsdException w:name="Table 3D effects 1" w:semiHidden="1" w:unhideWhenUsed="1"/>
-    <w:lsdException w:name="Table 3D effects 2" w:semiHidden="1" w:unhideWhenUsed="1"/>
-    <w:lsdException w:name="Table 3D effects 3" w:semiHidden="1" w:unhideWhenUsed="1"/>
-    <w:lsdException w:name="Table Contemporary" w:semiHidden="1" w:unhideWhenUsed="1"/>
-    <w:lsdException w:name="Table Elegant" w:semiHidden="1" w:unhideWhenUsed="1"/>
-    <w:lsdException w:name="Table Professional" w:semiHidden="1" w:unhideWhenUsed="1"/>
-    <w:lsdException w:name="Table Subtle 1" w:semiHidden="1" w:unhideWhenUsed="1"/>
-    <w:lsdException w:name="Table Subtle 2" w:semiHidden="1" w:unhideWhenUsed="1"/>
-    <w:lsdException w:name="Table Web 1" w:semiHidden="1" w:unhideWhenUsed="1"/>
-    <w:lsdException w:name="Table Web 2" w:semiHidden="1" w:unhideWhenUsed="1"/>
-    <w:lsdException w:name="Table Web 3" w:semiHidden="1" w:unhideWhenUsed="1"/>
-    <w:lsdException w:name="Balloon Text" w:semiHidden="1" w:unhideWhenUsed="1"/>
-    <w:lsdException w:name="Table Grid" w:uiPriority="39"/>
-    <w:lsdException w:name="Table Theme" w:semiHidden="1" w:unhideWhenUsed="1"/>
-    <w:lsdException w:name="Placeholder Text" w:semiHidden="1"/>
-    <w:lsdException w:name="No Spacing" w:uiPriority="1" w:qFormat="1"/>
-    <w:lsdException w:name="Light Shading" w:uiPriority="60"/>
-    <w:lsdException w:name="Light List" w:uiPriority="61"/>
-    <w:lsdException w:name="Light Grid" w:uiPriority="62"/>
-    <w:lsdException w:name="Medium Shading 1" w:uiPriority="63"/>
-    <w:lsdException w:name="Medium Shading 2" w:uiPriority="64"/>
-    <w:lsdException w:name="Medium List 1" w:uiPriority="65"/>
-    <w:lsdException w:name="Medium List 2" w:uiPriority="66"/>
-    <w:lsdException w:name="Medium Grid 1" w:uiPriority="67"/>
-    <w:lsdException w:name="Medium Grid 2" w:uiPriority="68"/>
-    <w:lsdException w:name="Medium Grid 3" w:uiPriority="69"/>
-    <w:lsdException w:name="Dark List" w:uiPriority="70"/>
-    <w:lsdException w:name="Colorful Shading" w:uiPriority="71"/>
-    <w:lsdException w:name="Colorful List" w:uiPriority="72"/>
-    <w:lsdException w:name="Colorful Grid" w:uiPriority="73"/>
-    <w:lsdException w:name="Light Shading Accent 1" w:uiPriority="60"/>
-    <w:lsdException w:name="Light List Accent 1" w:uiPriority="61"/>
-    <w:lsdException w:name="Light Grid Accent 1" w:uiPriority="62"/>
-    <w:lsdException w:name="Medium Shading 1 Accent 1" w:uiPriority="63"/>
-    <w:lsdException w:name="Medium Shading 2 Accent 1" w:uiPriority="64"/>
-    <w:lsdException w:name="Medium List 1 Accent 1" w:uiPriority="65"/>
-    <w:lsdException w:name="Revision" w:semiHidden="1"/>
-    <w:lsdException w:name="List Paragraph" w:uiPriority="34" w:qFormat="1"/>
-    <w:lsdException w:name="Quote" w:uiPriority="29" w:qFormat="1"/>
-    <w:lsdException w:name="Intense Quote" w:uiPriority="30" w:qFormat="1"/>
-    <w:lsdException w:name="Medium List 2 Accent 1" w:uiPriority="66"/>
-    <w:lsdException w:name="Medium Grid 1 Accent 1" w:uiPriority="67"/>
-    <w:lsdException w:name="Medium Grid 2 Accent 1" w:uiPriority="68"/>
-    <w:lsdException w:name="Medium Grid 3 Accent 1" w:uiPriority="69"/>
-    <w:lsdException w:name="Dark List Accent 1" w:uiPriority="70"/>
-    <w:lsdException w:name="Colorful Shading Accent 1" w:uiPriority="71"/>
-    <w:lsdException w:name="Colorful List Accent 1" w:uiPriority="72"/>
-    <w:lsdException w:name="Colorful Grid Accent 1" w:uiPriority="73"/>
-    <w:lsdException w:name="Light Shading Accent 2" w:uiPriority="60"/>
-    <w:lsdException w:name="Light List Accent 2" w:uiPriority="61"/>
-    <w:lsdException w:name="Light Grid Accent 2" w:uiPriority="62"/>
-    <w:lsdException w:name="Medium Shading 1 Accent 2" w:uiPriority="63"/>
-    <w:lsdException w:name="Medium Shading 2 Accent 2" w:uiPriority="64"/>
-    <w:lsdException w:name="Medium List 1 Accent 2" w:uiPriority="65"/>
-    <w:lsdException w:name="Medium List 2 Accent 2" w:uiPriority="66"/>
-    <w:lsdException w:name="Medium Grid 1 Accent 2" w:uiPriority="67"/>
-    <w:lsdException w:name="Medium Grid 2 Accent 2" w:uiPriority="68"/>
-    <w:lsdException w:name="Medium Grid 3 Accent 2" w:uiPriority="69"/>
-    <w:lsdException w:name="Dark List Accent 2" w:uiPriority="70"/>
-    <w:lsdException w:name="Colorful Shading Accent 2" w:uiPriority="71"/>
-    <w:lsdException w:name="Colorful List Accent 2" w:uiPriority="72"/>
-    <w:lsdException w:name="Colorful Grid Accent 2" w:uiPriority="73"/>
-    <w:lsdException w:name="Light Shading Accent 3" w:uiPriority="60"/>
-    <w:lsdException w:name="Light List Accent 3" w:uiPriority="61"/>
-    <w:lsdException w:name="Light Grid Accent 3" w:uiPriority="62"/>
-    <w:lsdException w:name="Medium Shading 1 Accent 3" w:uiPriority="63"/>
-    <w:lsdException w:name="Medium Shading 2 Accent 3" w:uiPriority="64"/>
-    <w:lsdException w:name="Medium List 1 Accent 3" w:uiPriority="65"/>
-    <w:lsdException w:name="Medium List 2 Accent 3" w:uiPriority="66"/>
-    <w:lsdException w:name="Medium Grid 1 Accent 3" w:uiPriority="67"/>
-    <w:lsdException w:name="Medium Grid 2 Accent 3" w:uiPriority="68"/>
-    <w:lsdException w:name="Medium Grid 3 Accent 3" w:uiPriority="69"/>
-    <w:lsdException w:name="Dark List Accent 3" w:uiPriority="70"/>
-    <w:lsdException w:name="Colorful Shading Accent 3" w:uiPriority="71"/>
-    <w:lsdException w:name="Colorful List Accent 3" w:uiPriority="72"/>
-    <w:lsdException w:name="Colorful Grid Accent 3" w:uiPriority="73"/>
-    <w:lsdException w:name="Light Shading Accent 4" w:uiPriority="60"/>
-    <w:lsdException w:name="Light List Accent 4" w:uiPriority="61"/>
-    <w:lsdException w:name="Light Grid Accent 4" w:uiPriority="62"/>
-    <w:lsdException w:name="Medium Shading 1 Accent 4" w:uiPriority="63"/>
-    <w:lsdException w:name="Medium Shading 2 Accent 4" w:uiPriority="64"/>
-    <w:lsdException w:name="Medium List 1 Accent 4" w:uiPriority="65"/>
-    <w:lsdException w:name="Medium List 2 Accent 4" w:uiPriority="66"/>
-    <w:lsdException w:name="Medium Grid 1 Accent 4" w:uiPriority="67"/>
-    <w:lsdException w:name="Medium Grid 2 Accent 4" w:uiPriority="68"/>
-    <w:lsdException w:name="Medium Grid 3 Accent 4" w:uiPriority="69"/>
-    <w:lsdException w:name="Dark List Accent 4" w:uiPriority="70"/>
-    <w:lsdException w:name="Colorful Shading Accent 4" w:uiPriority="71"/>
-    <w:lsdException w:name="Colorful List Accent 4" w:uiPriority="72"/>
-    <w:lsdException w:name="Colorful Grid Accent 4" w:uiPriority="73"/>
-    <w:lsdException w:name="Light Shading Accent 5" w:uiPriority="60"/>
-    <w:lsdException w:name="Light List Accent 5" w:uiPriority="61"/>
-    <w:lsdException w:name="Light Grid Accent 5" w:uiPriority="62"/>
-    <w:lsdException w:name="Medium Shading 1 Accent 5" w:uiPriority="63"/>
-    <w:lsdException w:name="Medium Shading 2 Accent 5" w:uiPriority="64"/>
-    <w:lsdException w:name="Medium List 1 Accent 5" w:uiPriority="65"/>
-    <w:lsdException w:name="Medium List 2 Accent 5" w:uiPriority="66"/>
-    <w:lsdException w:name="Medium Grid 1 Accent 5" w:uiPriority="67"/>
-    <w:lsdException w:name="Medium Grid 2 Accent 5" w:uiPriority="68"/>
-    <w:lsdException w:name="Medium Grid 3 Accent 5" w:uiPriority="69"/>
-    <w:lsdException w:name="Dark List Accent 5" w:uiPriority="70"/>
-    <w:lsdException w:name="Colorful Shading Accent 5" w:uiPriority="71"/>
-    <w:lsdException w:name="Colorful List Accent 5" w:uiPriority="72"/>
-    <w:lsdException w:name="Colorful Grid Accent 5" w:uiPriority="73"/>
-    <w:lsdException w:name="Light Shading Accent 6" w:uiPriority="60"/>
-    <w:lsdException w:name="Light List Accent 6" w:uiPriority="61"/>
-    <w:lsdException w:name="Light Grid Accent 6" w:uiPriority="62"/>
-    <w:lsdException w:name="Medium Shading 1 Accent 6" w:uiPriority="63"/>
-    <w:lsdException w:name="Medium Shading 2 Accent 6" w:uiPriority="64"/>
-    <w:lsdException w:name="Medium List 1 Accent 6" w:uiPriority="65"/>
-    <w:lsdException w:name="Medium List 2 Accent 6" w:uiPriority="66"/>
-    <w:lsdException w:name="Medium Grid 1 Accent 6" w:uiPriority="67"/>
-    <w:lsdException w:name="Medium Grid 2 Accent 6" w:uiPriority="68"/>
-    <w:lsdException w:name="Medium Grid 3 Accent 6" w:uiPriority="69"/>
-    <w:lsdException w:name="Dark List Accent 6" w:uiPriority="70"/>
-    <w:lsdException w:name="Colorful Shading Accent 6" w:uiPriority="71"/>
-    <w:lsdException w:name="Colorful List Accent 6" w:uiPriority="72"/>
-    <w:lsdException w:name="Colorful Grid Accent 6" w:uiPriority="73"/>
-    <w:lsdException w:name="Subtle Emphasis" w:uiPriority="19" w:qFormat="1"/>
-    <w:lsdException w:name="Intense Emphasis" w:uiPriority="21" w:qFormat="1"/>
-    <w:lsdException w:name="Subtle Reference" w:uiPriority="31" w:qFormat="1"/>
-    <w:lsdException w:name="Intense Reference" w:uiPriority="32" w:qFormat="1"/>
-    <w:lsdException w:name="Book Title" w:uiPriority="33" w:qFormat="1"/>
-    <w:lsdException w:name="Bibliography" w:semiHidden="1" w:uiPriority="37" w:unhideWhenUsed="1"/>
-    <w:lsdException w:name="TOC Heading" w:semiHidden="1" w:uiPriority="39" w:unhideWhenUsed="1" w:qFormat="1"/>
-    <w:lsdException w:name="Plain Table 1" w:uiPriority="41"/>
-    <w:lsdException w:name="Plain Table 2" w:uiPriority="42"/>
-    <w:lsdException w:name="Plain Table 3" w:uiPriority="43"/>
-    <w:lsdException w:name="Plain Table 4" w:uiPriority="44"/>
-    <w:lsdException w:name="Plain Table 5" w:uiPriority="45"/>
-    <w:lsdException w:name="Grid Table Light" w:uiPriority="40"/>
-    <w:lsdException w:name="Grid Table 1 Light" w:uiPriority="46"/>
-    <w:lsdException w:name="Grid Table 2" w:uiPriority="47"/>
-    <w:lsdException w:name="Grid Table 3" w:uiPriority="48"/>
-    <w:lsdException w:name="Grid Table 4" w:uiPriority="49"/>
-    <w:lsdException w:name="Grid Table 5 Dark" w:uiPriority="50"/>
-    <w:lsdException w:name="Grid Table 6 Colorful" w:uiPriority="51"/>
-    <w:lsdException w:name="Grid Table 7 Colorful" w:uiPriority="52"/>
-    <w:lsdException w:name="Grid Table 1 Light Accent 1" w:uiPriority="46"/>
-    <w:lsdException w:name="Grid Table 2 Accent 1" w:uiPriority="47"/>
-    <w:lsdException w:name="Grid Table 3 Accent 1" w:uiPriority="48"/>
-    <w:lsdException w:name="Grid Table 4 Accent 1" w:uiPriority="49"/>
-    <w:lsdException w:name="Grid Table 5 Dark Accent 1" w:uiPriority="50"/>
-    <w:lsdException w:name="Grid Table 6 Colorful Accent 1" w:uiPriority="51"/>
-    <w:lsdException w:name="Grid Table 7 Colorful Accent 1" w:uiPriority="52"/>
-    <w:lsdException w:name="Grid Table 1 Light Accent 2" w:uiPriority="46"/>
-    <w:lsdException w:name="Grid Table 2 Accent 2" w:uiPriority="47"/>
-    <w:lsdException w:name="Grid Table 3 Accent 2" w:uiPriority="48"/>
-    <w:lsdException w:name="Grid Table 4 Accent 2" w:uiPriority="49"/>
-    <w:lsdException w:name="Grid Table 5 Dark Accent 2" w:uiPriority="50"/>
-    <w:lsdException w:name="Grid Table 6 Colorful Accent 2" w:uiPriority="51"/>
-    <w:lsdException w:name="Grid Table 7 Colorful Accent 2" w:uiPriority="52"/>
-    <w:lsdException w:name="Grid Table 1 Light Accent 3" w:uiPriority="46"/>
-    <w:lsdException w:name="Grid Table 2 Accent 3" w:uiPriority="47"/>
-    <w:lsdException w:name="Grid Table 3 Accent 3" w:uiPriority="48"/>
-    <w:lsdException w:name="Grid Table 4 Accent 3" w:uiPriority="49"/>
-    <w:lsdException w:name="Grid Table 5 Dark Accent 3" w:uiPriority="50"/>
-    <w:lsdException w:name="Grid Table 6 Colorful Accent 3" w:uiPriority="51"/>
-    <w:lsdException w:name="Grid Table 7 Colorful Accent 3" w:uiPriority="52"/>
-    <w:lsdException w:name="Grid Table 1 Light Accent 4" w:uiPriority="46"/>
-    <w:lsdException w:name="Grid Table 2 Accent 4" w:uiPriority="47"/>
-    <w:lsdException w:name="Grid Table 3 Accent 4" w:uiPriority="48"/>
-    <w:lsdException w:name="Grid Table 4 Accent 4" w:uiPriority="49"/>
-    <w:lsdException w:name="Grid Table 5 Dark Accent 4" w:uiPriority="50"/>
-    <w:lsdException w:name="Grid Table 6 Colorful Accent 4" w:uiPriority="51"/>
-    <w:lsdException w:name="Grid Table 7 Colorful Accent 4" w:uiPriority="52"/>
-    <w:lsdException w:name="Grid Table 1 Light Accent 5" w:uiPriority="46"/>
-    <w:lsdException w:name="Grid Table 2 Accent 5" w:uiPriority="47"/>
-    <w:lsdException w:name="Grid Table 3 Accent 5" w:uiPriority="48"/>
-    <w:lsdException w:name="Grid Table 4 Accent 5" w:uiPriority="49"/>
-    <w:lsdException w:name="Grid Table 5 Dark Accent 5" w:uiPriority="50"/>
-    <w:lsdException w:name="Grid Table 6 Colorful Accent 5" w:uiPriority="51"/>
-    <w:lsdException w:name="Grid Table 7 Colorful Accent 5" w:uiPriority="52"/>
-    <w:lsdException w:name="Grid Table 1 Light Accent 6" w:uiPriority="46"/>
-    <w:lsdException w:name="Grid Table 2 Accent 6" w:uiPriority="47"/>
-    <w:lsdException w:name="Grid Table 3 Accent 6" w:uiPriority="48"/>
-    <w:lsdException w:name="Grid Table 4 Accent 6" w:uiPriority="49"/>
-    <w:lsdException w:name="Grid Table 5 Dark Accent 6" w:uiPriority="50"/>
-    <w:lsdException w:name="Grid Table 6 Colorful Accent 6" w:uiPriority="51"/>
-    <w:lsdException w:name="Grid Table 7 Colorful Accent 6" w:uiPriority="52"/>
-    <w:lsdException w:name="List Table 1 Light" w:uiPriority="46"/>
-    <w:lsdException w:name="List Table 2" w:uiPriority="47"/>
-    <w:lsdException w:name="List Table 3" w:uiPriority="48"/>
-    <w:lsdException w:name="List Table 4" w:uiPriority="49"/>
-    <w:lsdException w:name="List Table 5 Dark" w:uiPriority="50"/>
-    <w:lsdException w:name="List Table 6 Colorful" w:uiPriority="51"/>
-    <w:lsdException w:name="List Table 7 Colorful" w:uiPriority="52"/>
-    <w:lsdException w:name="List Table 1 Light Accent 1" w:uiPriority="46"/>
-    <w:lsdException w:name="List Table 2 Accent 1" w:uiPriority="47"/>
-    <w:lsdException w:name="List Table 3 Accent 1" w:uiPriority="48"/>
-    <w:lsdException w:name="List Table 4 Accent 1" w:uiPriority="49"/>
-    <w:lsdException w:name="List Table 5 Dark Accent 1" w:uiPriority="50"/>
-    <w:lsdException w:name="List Table 6 Colorful Accent 1" w:uiPriority="51"/>
-    <w:lsdException w:name="List Table 7 Colorful Accent 1" w:uiPriority="52"/>
-    <w:lsdException w:name="List Table 1 Light Accent 2" w:uiPriority="46"/>
-    <w:lsdException w:name="List Table 2 Accent 2" w:uiPriority="47"/>
-    <w:lsdException w:name="List Table 3 Accent 2" w:uiPriority="48"/>
-    <w:lsdException w:name="List Table 4 Accent 2" w:uiPriority="49"/>
-    <w:lsdException w:name="List Table 5 Dark Accent 2" w:uiPriority="50"/>
-    <w:lsdException w:name="List Table 6 Colorful Accent 2" w:uiPriority="51"/>
-    <w:lsdException w:name="List Table 7 Colorful Accent 2" w:uiPriority="52"/>
-    <w:lsdException w:name="List Table 1 Light Accent 3" w:uiPriority="46"/>
-    <w:lsdException w:name="List Table 2 Accent 3" w:uiPriority="47"/>
-    <w:lsdException w:name="List Table 3 Accent 3" w:uiPriority="48"/>
-    <w:lsdException w:name="List Table 4 Accent 3" w:uiPriority="49"/>
-    <w:lsdException w:name="List Table 5 Dark Accent 3" w:uiPriority="50"/>
-    <w:lsdException w:name="List Table 6 Colorful Accent 3" w:uiPriority="51"/>
-    <w:lsdException w:name="List Table 7 Colorful Accent 3" w:uiPriority="52"/>
-    <w:lsdException w:name="List Table 1 Light Accent 4" w:uiPriority="46"/>
-    <w:lsdException w:name="List Table 2 Accent 4" w:uiPriority="47"/>
-    <w:lsdException w:name="List Table 3 Accent 4" w:uiPriority="48"/>
-    <w:lsdException w:name="List Table 4 Accent 4" w:uiPriority="49"/>
-    <w:lsdException w:name="List Table 5 Dark Accent 4" w:uiPriority="50"/>
-    <w:lsdException w:name="List Table 6 Colorful Accent 4" w:uiPriority="51"/>
-    <w:lsdException w:name="List Table 7 Colorful Accent 4" w:uiPriority="52"/>
-    <w:lsdException w:name="List Table 1 Light Accent 5" w:uiPriority="46"/>
-    <w:lsdException w:name="List Table 2 Accent 5" w:uiPriority="47"/>
-    <w:lsdException w:name="List Table 3 Accent 5" w:uiPriority="48"/>
-    <w:lsdException w:name="List Table 4 Accent 5" w:uiPriority="49"/>
-    <w:lsdException w:name="List Table 5 Dark Accent 5" w:uiPriority="50"/>
-    <w:lsdException w:name="List Table 6 Colorful Accent 5" w:uiPriority="51"/>
-    <w:lsdException w:name="List Table 7 Colorful Accent 5" w:uiPriority="52"/>
-    <w:lsdException w:name="List Table 1 Light Accent 6" w:uiPriority="46"/>
-    <w:lsdException w:name="List Table 2 Accent 6" w:uiPriority="47"/>
-    <w:lsdException w:name="List Table 3 Accent 6" w:uiPriority="48"/>
-    <w:lsdException w:name="List Table 4 Accent 6" w:uiPriority="49"/>
-    <w:lsdException w:name="List Table 5 Dark Accent 6" w:uiPriority="50"/>
-    <w:lsdException w:name="List Table 6 Colorful Accent 6" w:uiPriority="51"/>
-    <w:lsdException w:name="List Table 7 Colorful Accent 6" w:uiPriority="52"/>
-  </w:latentStyles>
-  <w:style w:type="paragraph" w:default="1" w:styleId="Norml">
-    <w:name w:val="Normal"/>
-    <w:qFormat/>
-  </w:style>
-  <w:style w:type="character" w:default="1" w:styleId="Bekezdsalapbettpusa">
-    <w:name w:val="Default Paragraph Font"/>
-    <w:uiPriority w:val="1"/>
-    <w:semiHidden/>
-    <w:unhideWhenUsed/>
-  </w:style>
-  <w:style w:type="table" w:default="1" w:styleId="Normltblzat">
-    <w:name w:val="Normal Table"/>
-    <w:uiPriority w:val="99"/>
-    <w:semiHidden/>
-    <w:unhideWhenUsed/>
-    <w:tblPr>
-      <w:tblInd w:w="0" w:type="dxa"/>
-      <w:tblCellMar>
-        <w:top w:w="0" w:type="dxa"/>
-        <w:left w:w="108" w:type="dxa"/>
-        <w:bottom w:w="0" w:type="dxa"/>
-        <w:right w:w="108" w:type="dxa"/>
-      </w:tblCellMar>
-    </w:tblPr>
-  </w:style>
-  <w:style w:type="numbering" w:default="1" w:styleId="Nemlista">
-    <w:name w:val="No List"/>
-    <w:uiPriority w:val="99"/>
-    <w:semiHidden/>
-    <w:unhideWhenUsed/>
-  </w:style>
-  <w:style w:type="paragraph" w:customStyle="1" w:styleId="BD3A34BA740248688325BF96DBA5377D">
-    <w:name w:val="BD3A34BA740248688325BF96DBA5377D"/>
-    <w:rsid w:val="00074D3A"/>
-  </w:style>
-  <w:style w:type="paragraph" w:customStyle="1" w:styleId="338A7834D68448BBB8456F7C22A9279C">
-    <w:name w:val="338A7834D68448BBB8456F7C22A9279C"/>
-    <w:rsid w:val="00074D3A"/>
-  </w:style>
-  <w:style w:type="paragraph" w:customStyle="1" w:styleId="76F176ACFE374F9C94607BBF6FB4DB47">
-    <w:name w:val="76F176ACFE374F9C94607BBF6FB4DB47"/>
-    <w:rsid w:val="00074D3A"/>
-  </w:style>
-  <w:style w:type="paragraph" w:customStyle="1" w:styleId="5E5CF36F4DBB472EB50F03C8397AA46B">
-    <w:name w:val="5E5CF36F4DBB472EB50F03C8397AA46B"/>
-    <w:rsid w:val="00074D3A"/>
-  </w:style>
-  <w:style w:type="paragraph" w:customStyle="1" w:styleId="4AA28184F0EF4F00A82449FBA3BE3908">
-    <w:name w:val="4AA28184F0EF4F00A82449FBA3BE3908"/>
-    <w:rsid w:val="00074D3A"/>
-  </w:style>
-  <w:style w:type="paragraph" w:customStyle="1" w:styleId="FBEEC09E55FE406F8425DF4104D5E60F">
-    <w:name w:val="FBEEC09E55FE406F8425DF4104D5E60F"/>
-    <w:rsid w:val="00074D3A"/>
-  </w:style>
-</w:styles>
-</file>
-
-<file path=word/glossary/webSettings.xml><?xml version="1.0" encoding="utf-8"?>
-<w:webSettings xmlns:mc="http://schemas.openxmlformats.org/markup-compatibility/2006" xmlns:r="http://schemas.openxmlformats.org/officeDocument/2006/relationships" xmlns:w="http://schemas.openxmlformats.org/wordprocessingml/2006/main" xmlns:w14="http://schemas.microsoft.com/office/word/2010/wordml" xmlns:w15="http://schemas.microsoft.com/office/word/2012/wordml" xmlns:w16se="http://schemas.microsoft.com/office/word/2015/wordml/symex" mc:Ignorable="w14 w15 w16se">
-  <w:optimizeForBrowser/>
-  <w:allowPNG/>
-</w:webSettings>
-</file>
-
 <file path=word/theme/theme1.xml><?xml version="1.0" encoding="utf-8"?>
 <a:theme xmlns:a="http://schemas.openxmlformats.org/drawingml/2006/main" name="Office-téma">
   <a:themeElements>
@@ -9706,7 +10596,7 @@
 </file>
 
 <file path=customXml/itemProps1.xml><?xml version="1.0" encoding="utf-8"?>
-<ds:datastoreItem xmlns:ds="http://schemas.openxmlformats.org/officeDocument/2006/customXml" ds:itemID="{C68D187F-A0A7-4B73-AD3B-3AB495087068}">
+<ds:datastoreItem xmlns:ds="http://schemas.openxmlformats.org/officeDocument/2006/customXml" ds:itemID="{114C05AA-F803-44BA-B5A2-4B167D8FB428}">
   <ds:schemaRefs>
     <ds:schemaRef ds:uri="http://schemas.openxmlformats.org/officeDocument/2006/bibliography"/>
   </ds:schemaRefs>

--- a/Szakdolgozat-dokumentáció.docx
+++ b/Szakdolgozat-dokumentáció.docx
@@ -1639,12 +1639,12 @@
       <w:pPr>
         <w:pStyle w:val="Cmsor2"/>
         <w:rPr>
-          <w:rFonts w:asciiTheme="minorHAnsi" w:hAnsiTheme="minorHAnsi" w:cstheme="minorHAnsi"/>
-        </w:rPr>
-      </w:pPr>
-      <w:r>
-        <w:rPr>
-          <w:rFonts w:asciiTheme="minorHAnsi" w:hAnsiTheme="minorHAnsi" w:cstheme="minorHAnsi"/>
+          <w:rFonts w:cstheme="minorHAnsi"/>
+        </w:rPr>
+      </w:pPr>
+      <w:r>
+        <w:rPr>
+          <w:rFonts w:cstheme="minorHAnsi"/>
         </w:rPr>
         <w:t>Feladat rövid ismertetése</w:t>
       </w:r>
@@ -4932,10 +4932,7 @@
     <w:p>
       <w:r>
         <w:lastRenderedPageBreak/>
-        <w:t>A</w:t>
-      </w:r>
-      <w:r>
-        <w:t xml:space="preserve"> lap a vevők adatainak megadására szolgál, illetve áttekinthetjük az eddigi vevőinket és információikat.</w:t>
+        <w:t>A lap a vevők adatainak megadására szolgál, illetve áttekinthetjük az eddigi vevőinket és információikat.</w:t>
       </w:r>
     </w:p>
     <w:p>
@@ -4952,10 +4949,7 @@
         </w:numPr>
       </w:pPr>
       <w:r>
-        <w:t>Ügyfél</w:t>
-      </w:r>
-      <w:r>
-        <w:t xml:space="preserve"> neve</w:t>
+        <w:t>Ügyfél neve</w:t>
       </w:r>
     </w:p>
     <w:p>
@@ -5178,135 +5172,130 @@
         <w:t>A menüpont a jelenlegi termékeink megnézésére szolgál, ahol az Előző és Következő gombokkal tudunk váltogatni</w:t>
       </w:r>
       <w:r>
-        <w:t xml:space="preserve"> az áruk között. Minden fontos informá</w:t>
-      </w:r>
-      <w:bookmarkStart w:id="4" w:name="_GoBack"/>
+        <w:t xml:space="preserve"> az áruk között. Minden fontos információt látunk: termék neve, leírása, ára, jelenleg hány darab van raktáron, illetve egy képet is látunk a könnyebb tájékozódás érdekében.</w:t>
+      </w:r>
+    </w:p>
+    <w:p>
+      <w:pPr>
+        <w:pStyle w:val="Cmsor1"/>
+        <w:rPr>
+          <w:rFonts w:asciiTheme="minorHAnsi" w:hAnsiTheme="minorHAnsi" w:cstheme="minorHAnsi"/>
+        </w:rPr>
+      </w:pPr>
+      <w:bookmarkStart w:id="4" w:name="_Toc35768954"/>
+      <w:r>
+        <w:rPr>
+          <w:rFonts w:asciiTheme="minorHAnsi" w:hAnsiTheme="minorHAnsi" w:cstheme="minorHAnsi"/>
+        </w:rPr>
+        <w:t>Fejlesztői Dokumentáció</w:t>
+      </w:r>
       <w:bookmarkEnd w:id="4"/>
-      <w:r>
-        <w:t>ciót látunk: termék neve, leírása, ára, jelenleg hány darab van raktáron, illetve egy képet is látunk a könnyebb tájékozódás érdekében.</w:t>
-      </w:r>
-    </w:p>
-    <w:p>
-      <w:pPr>
-        <w:pStyle w:val="Cmsor1"/>
+    </w:p>
+    <w:p>
+      <w:pPr>
+        <w:rPr>
+          <w:rFonts w:cstheme="minorHAnsi"/>
+          <w:szCs w:val="24"/>
+        </w:rPr>
+      </w:pPr>
+    </w:p>
+    <w:p>
+      <w:pPr>
+        <w:pStyle w:val="Cmsor2"/>
+        <w:rPr>
+          <w:rFonts w:cstheme="minorHAnsi"/>
+        </w:rPr>
+      </w:pPr>
+      <w:bookmarkStart w:id="5" w:name="_Toc35768955"/>
+      <w:r>
+        <w:rPr>
+          <w:rFonts w:cstheme="minorHAnsi"/>
+        </w:rPr>
+        <w:t>Témaválasztás indoklás</w:t>
+      </w:r>
+      <w:bookmarkEnd w:id="5"/>
+    </w:p>
+    <w:p>
+      <w:pPr>
+        <w:rPr>
+          <w:rFonts w:cstheme="minorHAnsi"/>
+          <w:szCs w:val="24"/>
+        </w:rPr>
+      </w:pPr>
+      <w:r>
+        <w:rPr>
+          <w:rFonts w:cstheme="minorHAnsi"/>
+          <w:szCs w:val="24"/>
+        </w:rPr>
+        <w:t xml:space="preserve">A témát azért választottam, mivel szabadidőmben lézergravírozással foglalkozom. Ahogy egyre jobban növekedtek a rendeléseink számai, egyre nehezebb volt papíron, illetve telefonon, jegyzetben vezetni a rendeléseket. </w:t>
+      </w:r>
+      <w:r>
+        <w:rPr>
+          <w:rFonts w:cstheme="minorHAnsi"/>
+          <w:szCs w:val="24"/>
+        </w:rPr>
+        <w:t>Gyakran előfordult, hogy közösségi oldalunkon kerestek meg az emberek, emiatt s</w:t>
+      </w:r>
+      <w:r>
+        <w:rPr>
+          <w:rFonts w:cstheme="minorHAnsi"/>
+          <w:szCs w:val="24"/>
+        </w:rPr>
+        <w:t>zükségünk volt egy programra, amiben rögzíteni és rendszerezni tudjuk a rendeléseket, így nem fordulhat elő az, hogy egy rendelés elkeveredik és csúszunk a határidővel.</w:t>
+      </w:r>
+      <w:r>
+        <w:rPr>
+          <w:rFonts w:cstheme="minorHAnsi"/>
+          <w:szCs w:val="24"/>
+        </w:rPr>
+        <w:t xml:space="preserve"> Később mivel a programban rögzítjük vásárlóinkat és elérhetőségeiket, </w:t>
+      </w:r>
+      <w:r>
+        <w:rPr>
+          <w:rFonts w:cstheme="minorHAnsi"/>
+          <w:szCs w:val="24"/>
+        </w:rPr>
+        <w:t xml:space="preserve">szeretném új funkcióval bővíteni a programot, ahol </w:t>
+      </w:r>
+      <w:r>
+        <w:rPr>
+          <w:rFonts w:cstheme="minorHAnsi"/>
+          <w:szCs w:val="24"/>
+        </w:rPr>
+        <w:t>tudunk nyereményjátékot bevezetni, illetve kedvezményeket is tudunk biztosítani törzsvásárlóinknak.</w:t>
+      </w:r>
+    </w:p>
+    <w:p>
+      <w:pPr>
+        <w:pStyle w:val="Cmsor2"/>
+        <w:rPr>
+          <w:rFonts w:cstheme="minorHAnsi"/>
+        </w:rPr>
+      </w:pPr>
+      <w:bookmarkStart w:id="6" w:name="_Toc35768956"/>
+      <w:r>
+        <w:rPr>
+          <w:rFonts w:cstheme="minorHAnsi"/>
+        </w:rPr>
+        <w:t>Az alkalmazott fejlesztői eszközök</w:t>
+      </w:r>
+      <w:bookmarkEnd w:id="6"/>
+    </w:p>
+    <w:p>
+      <w:pPr>
+        <w:pStyle w:val="Cmsor3"/>
         <w:rPr>
           <w:rFonts w:asciiTheme="minorHAnsi" w:hAnsiTheme="minorHAnsi" w:cstheme="minorHAnsi"/>
         </w:rPr>
       </w:pPr>
-      <w:bookmarkStart w:id="5" w:name="_Toc35768954"/>
+      <w:bookmarkStart w:id="7" w:name="_Toc35768957"/>
       <w:r>
         <w:rPr>
           <w:rFonts w:asciiTheme="minorHAnsi" w:hAnsiTheme="minorHAnsi" w:cstheme="minorHAnsi"/>
         </w:rPr>
-        <w:t>Fejlesztői Dokumentáció</w:t>
-      </w:r>
-      <w:bookmarkEnd w:id="5"/>
-    </w:p>
-    <w:p>
-      <w:pPr>
-        <w:rPr>
-          <w:rFonts w:cstheme="minorHAnsi"/>
-          <w:szCs w:val="24"/>
-        </w:rPr>
-      </w:pPr>
-    </w:p>
-    <w:p>
-      <w:pPr>
-        <w:pStyle w:val="Cmsor2"/>
-        <w:rPr>
-          <w:rFonts w:asciiTheme="minorHAnsi" w:hAnsiTheme="minorHAnsi" w:cstheme="minorHAnsi"/>
-        </w:rPr>
-      </w:pPr>
-      <w:bookmarkStart w:id="6" w:name="_Toc35768955"/>
-      <w:r>
-        <w:rPr>
-          <w:rFonts w:asciiTheme="minorHAnsi" w:hAnsiTheme="minorHAnsi" w:cstheme="minorHAnsi"/>
-        </w:rPr>
-        <w:t>Témaválasztás indoklás</w:t>
-      </w:r>
-      <w:bookmarkEnd w:id="6"/>
-    </w:p>
-    <w:p>
-      <w:pPr>
-        <w:rPr>
-          <w:rFonts w:cstheme="minorHAnsi"/>
-          <w:szCs w:val="24"/>
-        </w:rPr>
-      </w:pPr>
-      <w:r>
-        <w:rPr>
-          <w:rFonts w:cstheme="minorHAnsi"/>
-          <w:szCs w:val="24"/>
-        </w:rPr>
-        <w:t xml:space="preserve">A témát azért választottam, mivel szabadidőmben lézergravírozással foglalkozom. Ahogy egyre jobban növekedtek a rendeléseink számai, egyre nehezebb volt papíron, illetve telefonon, jegyzetben vezetni a rendeléseket. </w:t>
-      </w:r>
-      <w:r>
-        <w:rPr>
-          <w:rFonts w:cstheme="minorHAnsi"/>
-          <w:szCs w:val="24"/>
-        </w:rPr>
-        <w:t>Gyakran előfordult, hogy közösségi oldalunkon kerestek meg az emberek, emiatt s</w:t>
-      </w:r>
-      <w:r>
-        <w:rPr>
-          <w:rFonts w:cstheme="minorHAnsi"/>
-          <w:szCs w:val="24"/>
-        </w:rPr>
-        <w:t>zükségünk volt egy programra, amiben rögzíteni és rendszerezni tudjuk a rendeléseket, így nem fordulhat elő az, hogy egy rendelés elkeveredik és csúszunk a határidővel.</w:t>
-      </w:r>
-      <w:r>
-        <w:rPr>
-          <w:rFonts w:cstheme="minorHAnsi"/>
-          <w:szCs w:val="24"/>
-        </w:rPr>
-        <w:t xml:space="preserve"> Később mivel a programban rögzítjük vásárlóinkat és elérhetőségeiket, </w:t>
-      </w:r>
-      <w:r>
-        <w:rPr>
-          <w:rFonts w:cstheme="minorHAnsi"/>
-          <w:szCs w:val="24"/>
-        </w:rPr>
-        <w:t xml:space="preserve">szeretném új funkcióval bővíteni a programot, ahol </w:t>
-      </w:r>
-      <w:r>
-        <w:rPr>
-          <w:rFonts w:cstheme="minorHAnsi"/>
-          <w:szCs w:val="24"/>
-        </w:rPr>
-        <w:t>tudunk nyereményjátékot bevezetni, illetve kedvezményeket is tudunk biztosítani törzsvásárlóinknak.</w:t>
-      </w:r>
-    </w:p>
-    <w:p>
-      <w:pPr>
-        <w:pStyle w:val="Cmsor2"/>
-        <w:rPr>
-          <w:rFonts w:asciiTheme="minorHAnsi" w:hAnsiTheme="minorHAnsi" w:cstheme="minorHAnsi"/>
-        </w:rPr>
-      </w:pPr>
-      <w:bookmarkStart w:id="7" w:name="_Toc35768956"/>
-      <w:r>
-        <w:rPr>
-          <w:rFonts w:asciiTheme="minorHAnsi" w:hAnsiTheme="minorHAnsi" w:cstheme="minorHAnsi"/>
-        </w:rPr>
-        <w:t>Az alkalmazott fejlesztői eszközök</w:t>
+        <w:t>Microsoft Visual Studio 2019</w:t>
       </w:r>
       <w:bookmarkEnd w:id="7"/>
-    </w:p>
-    <w:p>
-      <w:pPr>
-        <w:pStyle w:val="Cmsor3"/>
-        <w:rPr>
-          <w:rFonts w:asciiTheme="minorHAnsi" w:hAnsiTheme="minorHAnsi" w:cstheme="minorHAnsi"/>
-        </w:rPr>
-      </w:pPr>
-      <w:bookmarkStart w:id="8" w:name="_Toc35768957"/>
-      <w:r>
-        <w:rPr>
-          <w:rFonts w:asciiTheme="minorHAnsi" w:hAnsiTheme="minorHAnsi" w:cstheme="minorHAnsi"/>
-        </w:rPr>
-        <w:t>Microsoft Visual Studio 2019</w:t>
-      </w:r>
-      <w:bookmarkEnd w:id="8"/>
       <w:r>
         <w:rPr>
           <w:rFonts w:asciiTheme="minorHAnsi" w:hAnsiTheme="minorHAnsi" w:cstheme="minorHAnsi"/>
@@ -5738,221 +5727,6 @@
     </w:p>
     <w:p>
       <w:pPr>
-        <w:rPr>
-          <w:rFonts w:cstheme="minorHAnsi"/>
-          <w:szCs w:val="24"/>
-        </w:rPr>
-      </w:pPr>
-      <w:r>
-        <w:rPr>
-          <w:rFonts w:cstheme="minorHAnsi"/>
-          <w:noProof/>
-          <w:szCs w:val="24"/>
-          <w:lang w:eastAsia="hu-HU"/>
-        </w:rPr>
-        <w:drawing>
-          <wp:anchor distT="0" distB="0" distL="114300" distR="114300" simplePos="0" relativeHeight="251663360" behindDoc="1" locked="0" layoutInCell="1" allowOverlap="1" wp14:anchorId="2536E81D" wp14:editId="4673702F">
-            <wp:simplePos x="0" y="0"/>
-            <wp:positionH relativeFrom="column">
-              <wp:posOffset>4443730</wp:posOffset>
-            </wp:positionH>
-            <wp:positionV relativeFrom="paragraph">
-              <wp:posOffset>120015</wp:posOffset>
-            </wp:positionV>
-            <wp:extent cx="1676545" cy="2583404"/>
-            <wp:effectExtent l="0" t="0" r="0" b="7620"/>
-            <wp:wrapTight wrapText="bothSides">
-              <wp:wrapPolygon edited="0">
-                <wp:start x="0" y="0"/>
-                <wp:lineTo x="0" y="21504"/>
-                <wp:lineTo x="21355" y="21504"/>
-                <wp:lineTo x="21355" y="0"/>
-                <wp:lineTo x="0" y="0"/>
-              </wp:wrapPolygon>
-            </wp:wrapTight>
-            <wp:docPr id="3" name="Kép 3"/>
-            <wp:cNvGraphicFramePr>
-              <a:graphicFrameLocks xmlns:a="http://schemas.openxmlformats.org/drawingml/2006/main" noChangeAspect="1"/>
-            </wp:cNvGraphicFramePr>
-            <a:graphic xmlns:a="http://schemas.openxmlformats.org/drawingml/2006/main">
-              <a:graphicData uri="http://schemas.openxmlformats.org/drawingml/2006/picture">
-                <pic:pic xmlns:pic="http://schemas.openxmlformats.org/drawingml/2006/picture">
-                  <pic:nvPicPr>
-                    <pic:cNvPr id="3" name="mvc.png"/>
-                    <pic:cNvPicPr/>
-                  </pic:nvPicPr>
-                  <pic:blipFill>
-                    <a:blip r:embed="rId27">
-                      <a:extLst>
-                        <a:ext uri="{28A0092B-C50C-407E-A947-70E740481C1C}">
-                          <a14:useLocalDpi xmlns:a14="http://schemas.microsoft.com/office/drawing/2010/main" val="0"/>
-                        </a:ext>
-                      </a:extLst>
-                    </a:blip>
-                    <a:stretch>
-                      <a:fillRect/>
-                    </a:stretch>
-                  </pic:blipFill>
-                  <pic:spPr>
-                    <a:xfrm>
-                      <a:off x="0" y="0"/>
-                      <a:ext cx="1676545" cy="2583404"/>
-                    </a:xfrm>
-                    <a:prstGeom prst="rect">
-                      <a:avLst/>
-                    </a:prstGeom>
-                  </pic:spPr>
-                </pic:pic>
-              </a:graphicData>
-            </a:graphic>
-            <wp14:sizeRelH relativeFrom="page">
-              <wp14:pctWidth>0</wp14:pctWidth>
-            </wp14:sizeRelH>
-            <wp14:sizeRelV relativeFrom="page">
-              <wp14:pctHeight>0</wp14:pctHeight>
-            </wp14:sizeRelV>
-          </wp:anchor>
-        </w:drawing>
-      </w:r>
-      <w:r>
-        <w:rPr>
-          <w:rFonts w:cstheme="minorHAnsi"/>
-          <w:szCs w:val="24"/>
-        </w:rPr>
-        <w:t>A modell-nézet-vezérlő (MNV) (angolul model-view-controller) a szoftvertervezésben használatos szerkezeti minta. Összetett, sok adatot a felhasználó elé táró számítógépes alkalmazásokban gyakori fejlesztői kívánalom az adathoz (modell) és a felhasználói felülethez (nézet) tartozó dolgok szétválasztása, hogy a felhasználói felület ne befolyásolja az adatkezelést, és az adatok átszervezhetők legyenek a felhasználói felület változtatása nélkül. A modell-nézet-vezérlő ezt úgy éri el, hogy elkülöníti az adatok elérését és az üzleti logikát az adatok megjelenítésétől és a felhasználói interakciótól egy közbülső összetevő, a vezérlő bevezetésével.</w:t>
-      </w:r>
-    </w:p>
-    <w:p>
-      <w:pPr>
-        <w:rPr>
-          <w:rFonts w:cstheme="minorHAnsi"/>
-          <w:szCs w:val="24"/>
-        </w:rPr>
-      </w:pPr>
-      <w:r>
-        <w:rPr>
-          <w:rFonts w:cstheme="minorHAnsi"/>
-          <w:szCs w:val="24"/>
-        </w:rPr>
-        <w:t xml:space="preserve">Gyakori egy alkalmazás több rétegre való felbontása: megjelenítés (felhasználói felület), tartománylogika és adatelérés. Az MNV-ben a megjelenítés tovább bomlik nézetre és vezérlőre. Az MNV sokkal inkább meghatározza egy alkalmazás szerkezetét, mint az egy programtervezési mintára jellemző. Modell Az alkalmazás által kezelt információk tartomány-specifikus ábrázolása. A tartománylogika jelentést ad a puszta adatnak (pl. kiszámolja, hogy a mai nap a felhasználó születésnapja-e, vagy az összeget, adókat és szállítási költségeket egy vásárlói kosár elemeihez). Sok alkalmazás használ állandó tároló eljárásokat (mint mondjuk egy adatbázis) adatok tárolásához. Az MNV nem említi külön az adatelérési réteget, mert ezt beleérti a modellbe. Nézet Megjeleníti a modellt egy megfelelő alakban, mely alkalmas a felhasználói interakcióra, jellemzően egy felhasználói felületi elem képében. Különböző célokra különböző nézetek létezhetnek ugyanahhoz a modellhez. Vezérlő Az eseményeket, jellemzően felhasználói műveleteket dolgozza fel és válaszol rájuk, illetve a modellben történő változásokat is kiválthat. Az MNV gyakran látható webalkalmazásokban, ahol a nézet az aktuális HTML oldal, a vezérlő pedig a kód, ami összegyűjti a dinamikus adatokat és létrehozza a HTML-ben a tartalmat. Végül a modellt a tartalom képviseli, ami általában adatbázisban vagy XML állományokban van tárolva. Habár az MNV-nek sok értelmezése létezik, a vezérlés menete általánosságban a következőképp működik: </w:t>
-      </w:r>
-    </w:p>
-    <w:p>
-      <w:pPr>
-        <w:pStyle w:val="Listaszerbekezds"/>
-        <w:numPr>
-          <w:ilvl w:val="0"/>
-          <w:numId w:val="8"/>
-        </w:numPr>
-        <w:rPr>
-          <w:rFonts w:cstheme="minorHAnsi"/>
-        </w:rPr>
-      </w:pPr>
-      <w:r>
-        <w:rPr>
-          <w:rFonts w:cstheme="minorHAnsi"/>
-        </w:rPr>
-        <w:t xml:space="preserve">A felhasználó valamilyen hatást gyakorol a felhasználói felületre (pl. megnyom egy gombot). </w:t>
-      </w:r>
-    </w:p>
-    <w:p>
-      <w:pPr>
-        <w:pStyle w:val="Listaszerbekezds"/>
-        <w:numPr>
-          <w:ilvl w:val="0"/>
-          <w:numId w:val="8"/>
-        </w:numPr>
-        <w:rPr>
-          <w:rFonts w:cstheme="minorHAnsi"/>
-        </w:rPr>
-      </w:pPr>
-      <w:r>
-        <w:rPr>
-          <w:rFonts w:cstheme="minorHAnsi"/>
-        </w:rPr>
-        <w:t xml:space="preserve">A vezérlő átveszi a bejövő eseményt a felhasználói felülettől, gyakran egy bejegyzett eseménykezelő vagy visszahívás útján. </w:t>
-      </w:r>
-    </w:p>
-    <w:p>
-      <w:pPr>
-        <w:pStyle w:val="Listaszerbekezds"/>
-        <w:numPr>
-          <w:ilvl w:val="0"/>
-          <w:numId w:val="8"/>
-        </w:numPr>
-        <w:rPr>
-          <w:rFonts w:cstheme="minorHAnsi"/>
-        </w:rPr>
-      </w:pPr>
-      <w:r>
-        <w:rPr>
-          <w:rFonts w:cstheme="minorHAnsi"/>
-        </w:rPr>
-        <w:t xml:space="preserve">A vezérlő kapcsolatot teremt a modellel, esetleg frissíti azt a felhasználó tevékenységének megfelelő módon (pl. a vezérlő frissíti a felhasználó kosarát). Az összetett vezérlőket gyakran alakítják ki az utasítás mintának megfelelően, a műveletek egységbezárásáért és a bővítés egyszerűsítéséért. </w:t>
-      </w:r>
-    </w:p>
-    <w:p>
-      <w:pPr>
-        <w:pStyle w:val="Listaszerbekezds"/>
-        <w:numPr>
-          <w:ilvl w:val="0"/>
-          <w:numId w:val="8"/>
-        </w:numPr>
-        <w:rPr>
-          <w:rFonts w:cstheme="minorHAnsi"/>
-        </w:rPr>
-      </w:pPr>
-      <w:r>
-        <w:rPr>
-          <w:rFonts w:cstheme="minorHAnsi"/>
-        </w:rPr>
-        <w:lastRenderedPageBreak/>
-        <w:t xml:space="preserve">A nézet (közvetve) a modell alapján megfelelő felhasználói felületet hoz létre (pl. a nézet hozza létre a kosár tartalmát felsoroló képernyőt). A nézet a modellből nyeri az adatait. A modellnek nincs közvetlen tudomása a nézetről. </w:t>
-      </w:r>
-    </w:p>
-    <w:p>
-      <w:pPr>
-        <w:pStyle w:val="Listaszerbekezds"/>
-        <w:numPr>
-          <w:ilvl w:val="0"/>
-          <w:numId w:val="8"/>
-        </w:numPr>
-        <w:rPr>
-          <w:rFonts w:cstheme="minorHAnsi"/>
-        </w:rPr>
-      </w:pPr>
-      <w:r>
-        <w:rPr>
-          <w:rFonts w:cstheme="minorHAnsi"/>
-        </w:rPr>
-        <w:t xml:space="preserve">A felhasználói felület újabb eseményre vár, mely az elejéről kezdi a kört. </w:t>
-      </w:r>
-    </w:p>
-    <w:p>
-      <w:pPr>
-        <w:rPr>
-          <w:rFonts w:cstheme="minorHAnsi"/>
-          <w:szCs w:val="24"/>
-        </w:rPr>
-      </w:pPr>
-      <w:r>
-        <w:rPr>
-          <w:rFonts w:cstheme="minorHAnsi"/>
-          <w:szCs w:val="24"/>
-        </w:rPr>
-        <w:t>A modell és a nézet kettéválasztásával az MNV csökkenti a szerkezeti bonyolultságot, és megnöveli a rugalmasságot és a felhasználhatóságot.</w:t>
-      </w:r>
-    </w:p>
-    <w:p>
-      <w:pPr>
-        <w:rPr>
-          <w:rFonts w:cstheme="minorHAnsi"/>
-          <w:szCs w:val="24"/>
-        </w:rPr>
-      </w:pPr>
-    </w:p>
-    <w:p>
-      <w:pPr>
         <w:pStyle w:val="Listaszerbekezds"/>
         <w:numPr>
           <w:ilvl w:val="0"/>
@@ -5985,17 +5759,17 @@
       <w:pPr>
         <w:pStyle w:val="Cmsor2"/>
         <w:rPr>
-          <w:rFonts w:asciiTheme="minorHAnsi" w:hAnsiTheme="minorHAnsi" w:cstheme="minorHAnsi"/>
-        </w:rPr>
-      </w:pPr>
-      <w:bookmarkStart w:id="9" w:name="_Toc35768958"/>
-      <w:r>
-        <w:rPr>
-          <w:rFonts w:asciiTheme="minorHAnsi" w:hAnsiTheme="minorHAnsi" w:cstheme="minorHAnsi"/>
+          <w:rFonts w:cstheme="minorHAnsi"/>
+        </w:rPr>
+      </w:pPr>
+      <w:bookmarkStart w:id="8" w:name="_Toc35768958"/>
+      <w:r>
+        <w:rPr>
+          <w:rFonts w:cstheme="minorHAnsi"/>
         </w:rPr>
         <w:t>Biztonsági kérdések</w:t>
       </w:r>
-      <w:bookmarkEnd w:id="9"/>
+      <w:bookmarkEnd w:id="8"/>
     </w:p>
     <w:p>
       <w:pPr>
@@ -6039,13 +5813,13 @@
       <w:pPr>
         <w:pStyle w:val="Cmsor2"/>
         <w:rPr>
-          <w:rFonts w:asciiTheme="minorHAnsi" w:hAnsiTheme="minorHAnsi" w:cstheme="minorHAnsi"/>
-        </w:rPr>
-      </w:pPr>
-      <w:bookmarkStart w:id="10" w:name="_Toc35768959"/>
-      <w:r>
-        <w:rPr>
-          <w:rFonts w:asciiTheme="minorHAnsi" w:hAnsiTheme="minorHAnsi" w:cstheme="minorHAnsi"/>
+          <w:rFonts w:cstheme="minorHAnsi"/>
+        </w:rPr>
+      </w:pPr>
+      <w:bookmarkStart w:id="9" w:name="_Toc35768959"/>
+      <w:r>
+        <w:rPr>
+          <w:rFonts w:cstheme="minorHAnsi"/>
           <w:noProof/>
           <w:lang w:eastAsia="hu-HU"/>
         </w:rPr>
@@ -6081,7 +5855,7 @@
                     <pic:cNvPicPr/>
                   </pic:nvPicPr>
                   <pic:blipFill>
-                    <a:blip r:embed="rId28">
+                    <a:blip r:embed="rId27">
                       <a:extLst>
                         <a:ext uri="{28A0092B-C50C-407E-A947-70E740481C1C}">
                           <a14:useLocalDpi xmlns:a14="http://schemas.microsoft.com/office/drawing/2010/main" val="0"/>
@@ -6115,11 +5889,11 @@
       </w:r>
       <w:r>
         <w:rPr>
-          <w:rFonts w:asciiTheme="minorHAnsi" w:hAnsiTheme="minorHAnsi" w:cstheme="minorHAnsi"/>
+          <w:rFonts w:cstheme="minorHAnsi"/>
         </w:rPr>
         <w:t>Adatbázis modell</w:t>
       </w:r>
-      <w:bookmarkEnd w:id="10"/>
+      <w:bookmarkEnd w:id="9"/>
     </w:p>
     <w:p>
       <w:pPr>
@@ -6333,7 +6107,6 @@
                 <w:rFonts w:cstheme="minorHAnsi"/>
                 <w:szCs w:val="24"/>
               </w:rPr>
-              <w:lastRenderedPageBreak/>
               <w:t>Nev</w:t>
             </w:r>
           </w:p>
@@ -6529,6 +6302,7 @@
                 <w:rFonts w:cstheme="minorHAnsi"/>
                 <w:szCs w:val="24"/>
               </w:rPr>
+              <w:lastRenderedPageBreak/>
               <w:t>Ar</w:t>
             </w:r>
           </w:p>
@@ -7553,17 +7327,17 @@
       <w:pPr>
         <w:pStyle w:val="Cmsor2"/>
         <w:rPr>
-          <w:rFonts w:asciiTheme="minorHAnsi" w:hAnsiTheme="minorHAnsi" w:cstheme="minorHAnsi"/>
-        </w:rPr>
-      </w:pPr>
-      <w:bookmarkStart w:id="11" w:name="_Toc35768960"/>
-      <w:r>
-        <w:rPr>
-          <w:rFonts w:asciiTheme="minorHAnsi" w:hAnsiTheme="minorHAnsi" w:cstheme="minorHAnsi"/>
+          <w:rFonts w:cstheme="minorHAnsi"/>
+        </w:rPr>
+      </w:pPr>
+      <w:bookmarkStart w:id="10" w:name="_Toc35768960"/>
+      <w:r>
+        <w:rPr>
+          <w:rFonts w:cstheme="minorHAnsi"/>
         </w:rPr>
         <w:t>Részletes feladatspecifikáció, algoritmusok</w:t>
       </w:r>
-      <w:bookmarkEnd w:id="11"/>
+      <w:bookmarkEnd w:id="10"/>
     </w:p>
     <w:p>
       <w:pPr>
@@ -7762,14 +7536,923 @@
     <w:p>
       <w:pPr>
         <w:pStyle w:val="Cmsor2"/>
-        <w:rPr>
-          <w:rFonts w:asciiTheme="minorHAnsi" w:hAnsiTheme="minorHAnsi" w:cstheme="minorHAnsi"/>
+      </w:pPr>
+      <w:r>
+        <w:t>Forráskód</w:t>
+      </w:r>
+    </w:p>
+    <w:p>
+      <w:pPr>
+        <w:pStyle w:val="Cmsor3"/>
+      </w:pPr>
+      <w:r>
+        <w:t>Tárolt eljárások</w:t>
+      </w:r>
+    </w:p>
+    <w:p>
+      <w:r>
+        <w:t>SQL utasítások gyűjteménye, ami egy feladatot valósít meg. Paraméterezhetőek, saját egyedi azonosító nevük van és az adatbázisban lefordított formában eltárolásra kerülnek. A tárolt eljárások ugyanúgy viselkednek, mint más programozási nyelvek eljárásai. Vagyis paraméterezhetőek és visszatérési értékeket szolgáltathatnak a hívó eljárás felé; utasításokat tartalmaznak; további tá</w:t>
+      </w:r>
+      <w:r>
+        <w:t>rolt eljárásokat hívhatnak meg.</w:t>
+      </w:r>
+    </w:p>
+    <w:p>
+      <w:pPr>
+        <w:pStyle w:val="Cmsor3"/>
+      </w:pPr>
+      <w:r>
+        <w:t>MVC Architektúra</w:t>
+      </w:r>
+    </w:p>
+    <w:p>
+      <w:pPr>
+        <w:rPr>
+          <w:rFonts w:cstheme="minorHAnsi"/>
+          <w:szCs w:val="24"/>
+        </w:rPr>
+      </w:pPr>
+      <w:r>
+        <w:rPr>
+          <w:rFonts w:cstheme="minorHAnsi"/>
+          <w:noProof/>
+          <w:szCs w:val="24"/>
+          <w:lang w:eastAsia="hu-HU"/>
+        </w:rPr>
+        <w:drawing>
+          <wp:anchor distT="0" distB="0" distL="114300" distR="114300" simplePos="0" relativeHeight="251675648" behindDoc="1" locked="0" layoutInCell="1" allowOverlap="1" wp14:anchorId="33A2275C" wp14:editId="6ECCC9D6">
+            <wp:simplePos x="0" y="0"/>
+            <wp:positionH relativeFrom="column">
+              <wp:posOffset>4443730</wp:posOffset>
+            </wp:positionH>
+            <wp:positionV relativeFrom="paragraph">
+              <wp:posOffset>120015</wp:posOffset>
+            </wp:positionV>
+            <wp:extent cx="1676545" cy="2583404"/>
+            <wp:effectExtent l="0" t="0" r="0" b="7620"/>
+            <wp:wrapTight wrapText="bothSides">
+              <wp:wrapPolygon edited="0">
+                <wp:start x="0" y="0"/>
+                <wp:lineTo x="0" y="21504"/>
+                <wp:lineTo x="21355" y="21504"/>
+                <wp:lineTo x="21355" y="0"/>
+                <wp:lineTo x="0" y="0"/>
+              </wp:wrapPolygon>
+            </wp:wrapTight>
+            <wp:docPr id="3" name="Kép 3"/>
+            <wp:cNvGraphicFramePr>
+              <a:graphicFrameLocks xmlns:a="http://schemas.openxmlformats.org/drawingml/2006/main" noChangeAspect="1"/>
+            </wp:cNvGraphicFramePr>
+            <a:graphic xmlns:a="http://schemas.openxmlformats.org/drawingml/2006/main">
+              <a:graphicData uri="http://schemas.openxmlformats.org/drawingml/2006/picture">
+                <pic:pic xmlns:pic="http://schemas.openxmlformats.org/drawingml/2006/picture">
+                  <pic:nvPicPr>
+                    <pic:cNvPr id="3" name="mvc.png"/>
+                    <pic:cNvPicPr/>
+                  </pic:nvPicPr>
+                  <pic:blipFill>
+                    <a:blip r:embed="rId28">
+                      <a:extLst>
+                        <a:ext uri="{28A0092B-C50C-407E-A947-70E740481C1C}">
+                          <a14:useLocalDpi xmlns:a14="http://schemas.microsoft.com/office/drawing/2010/main" val="0"/>
+                        </a:ext>
+                      </a:extLst>
+                    </a:blip>
+                    <a:stretch>
+                      <a:fillRect/>
+                    </a:stretch>
+                  </pic:blipFill>
+                  <pic:spPr>
+                    <a:xfrm>
+                      <a:off x="0" y="0"/>
+                      <a:ext cx="1676545" cy="2583404"/>
+                    </a:xfrm>
+                    <a:prstGeom prst="rect">
+                      <a:avLst/>
+                    </a:prstGeom>
+                  </pic:spPr>
+                </pic:pic>
+              </a:graphicData>
+            </a:graphic>
+            <wp14:sizeRelH relativeFrom="page">
+              <wp14:pctWidth>0</wp14:pctWidth>
+            </wp14:sizeRelH>
+            <wp14:sizeRelV relativeFrom="page">
+              <wp14:pctHeight>0</wp14:pctHeight>
+            </wp14:sizeRelV>
+          </wp:anchor>
+        </w:drawing>
+      </w:r>
+      <w:r>
+        <w:rPr>
+          <w:rFonts w:cstheme="minorHAnsi"/>
+          <w:szCs w:val="24"/>
+        </w:rPr>
+        <w:t xml:space="preserve">A modell-nézet-vezérlő (MNV) (angolul </w:t>
+      </w:r>
+      <w:r>
+        <w:rPr>
+          <w:rFonts w:cstheme="minorHAnsi"/>
+          <w:szCs w:val="24"/>
+          <w:lang w:val="en-GB"/>
+        </w:rPr>
+        <w:t>model-view-controller</w:t>
+      </w:r>
+      <w:r>
+        <w:rPr>
+          <w:rFonts w:cstheme="minorHAnsi"/>
+          <w:szCs w:val="24"/>
+        </w:rPr>
+        <w:t>) a szoftvertervezésben használatos szerkezeti minta. Összetett, sok adatot a felhasználó elé táró számítógépes alkalmazásokban gyakori fejlesztői kívánalom az adathoz (modell) és a felhasználói felülethez (nézet) tartozó dolgok szétválasztása, hogy a felhasználói felület ne befolyásolja az adatkezelést, és az adatok átszervezhetők legyenek a felhasználói felület változtatása nélkül. A modell-nézet-vezérlő ezt úgy éri el, hogy elkülöníti az adatok elérését és az üzleti logikát az adatok megjelenítésétől és a felhasználói interakciótól egy közbülső összetevő, a vezérlő bevezetésével.</w:t>
+      </w:r>
+    </w:p>
+    <w:p>
+      <w:pPr>
+        <w:rPr>
+          <w:rFonts w:cstheme="minorHAnsi"/>
+          <w:szCs w:val="24"/>
+        </w:rPr>
+      </w:pPr>
+      <w:r>
+        <w:rPr>
+          <w:rFonts w:cstheme="minorHAnsi"/>
+          <w:szCs w:val="24"/>
+        </w:rPr>
+        <w:t xml:space="preserve">Gyakori egy alkalmazás több rétegre való felbontása: megjelenítés (felhasználói felület), tartománylogika és adatelérés. Az MNV-ben a megjelenítés tovább bomlik nézetre és vezérlőre. Az MNV sokkal inkább meghatározza egy alkalmazás szerkezetét, mint az egy programtervezési mintára jellemző. Modell Az alkalmazás által kezelt információk tartomány-specifikus ábrázolása. A tartománylogika jelentést ad a puszta adatnak (pl. kiszámolja, hogy a mai nap a felhasználó születésnapja-e, vagy az összeget, adókat és szállítási költségeket egy vásárlói kosár elemeihez). Sok alkalmazás használ állandó tároló eljárásokat (mint mondjuk egy adatbázis) adatok tárolásához. Az MNV nem említi külön az adatelérési réteget, mert ezt beleérti a modellbe. Nézet Megjeleníti a modellt egy megfelelő alakban, mely alkalmas a felhasználói interakcióra, jellemzően egy felhasználói felületi elem képében. Különböző célokra különböző nézetek létezhetnek ugyanahhoz a modellhez. Vezérlő Az eseményeket, jellemzően felhasználói műveleteket dolgozza fel és válaszol rájuk, illetve a modellben történő változásokat is kiválthat. Az MNV gyakran látható webalkalmazásokban, ahol a nézet </w:t>
+      </w:r>
+      <w:r>
+        <w:rPr>
+          <w:rFonts w:cstheme="minorHAnsi"/>
+          <w:szCs w:val="24"/>
+        </w:rPr>
+        <w:lastRenderedPageBreak/>
+        <w:t xml:space="preserve">az aktuális HTML oldal, a vezérlő pedig a kód, ami összegyűjti a dinamikus adatokat és létrehozza a HTML-ben a tartalmat. Végül a modellt a tartalom képviseli, ami általában adatbázisban vagy XML állományokban van tárolva. Habár az MNV-nek sok értelmezése létezik, a vezérlés menete általánosságban a következőképp működik: </w:t>
+      </w:r>
+    </w:p>
+    <w:p>
+      <w:pPr>
+        <w:pStyle w:val="Listaszerbekezds"/>
+        <w:numPr>
+          <w:ilvl w:val="0"/>
+          <w:numId w:val="8"/>
+        </w:numPr>
+        <w:rPr>
+          <w:rFonts w:cstheme="minorHAnsi"/>
+        </w:rPr>
+      </w:pPr>
+      <w:r>
+        <w:rPr>
+          <w:rFonts w:cstheme="minorHAnsi"/>
+        </w:rPr>
+        <w:t xml:space="preserve">A felhasználó valamilyen hatást gyakorol a felhasználói felületre (pl. megnyom egy gombot). </w:t>
+      </w:r>
+    </w:p>
+    <w:p>
+      <w:pPr>
+        <w:pStyle w:val="Listaszerbekezds"/>
+        <w:numPr>
+          <w:ilvl w:val="0"/>
+          <w:numId w:val="8"/>
+        </w:numPr>
+        <w:rPr>
+          <w:rFonts w:cstheme="minorHAnsi"/>
+        </w:rPr>
+      </w:pPr>
+      <w:r>
+        <w:rPr>
+          <w:rFonts w:cstheme="minorHAnsi"/>
+        </w:rPr>
+        <w:t xml:space="preserve">A vezérlő átveszi a bejövő eseményt a felhasználói felülettől, gyakran egy bejegyzett eseménykezelő vagy visszahívás útján. </w:t>
+      </w:r>
+    </w:p>
+    <w:p>
+      <w:pPr>
+        <w:pStyle w:val="Listaszerbekezds"/>
+        <w:numPr>
+          <w:ilvl w:val="0"/>
+          <w:numId w:val="8"/>
+        </w:numPr>
+        <w:rPr>
+          <w:rFonts w:cstheme="minorHAnsi"/>
+        </w:rPr>
+      </w:pPr>
+      <w:r>
+        <w:rPr>
+          <w:rFonts w:cstheme="minorHAnsi"/>
+        </w:rPr>
+        <w:t xml:space="preserve">A vezérlő kapcsolatot teremt a modellel, esetleg frissíti azt a felhasználó tevékenységének megfelelő módon (pl. a vezérlő frissíti a felhasználó kosarát). Az összetett vezérlőket gyakran alakítják ki az utasítás mintának megfelelően, a műveletek egységbezárásáért és a bővítés egyszerűsítéséért. </w:t>
+      </w:r>
+    </w:p>
+    <w:p>
+      <w:pPr>
+        <w:pStyle w:val="Listaszerbekezds"/>
+        <w:numPr>
+          <w:ilvl w:val="0"/>
+          <w:numId w:val="8"/>
+        </w:numPr>
+        <w:rPr>
+          <w:rFonts w:cstheme="minorHAnsi"/>
+        </w:rPr>
+      </w:pPr>
+      <w:r>
+        <w:rPr>
+          <w:rFonts w:cstheme="minorHAnsi"/>
+        </w:rPr>
+        <w:t xml:space="preserve">A nézet (közvetve) a modell alapján megfelelő felhasználói felületet hoz létre (pl. a nézet hozza létre a kosár tartalmát felsoroló képernyőt). A nézet a modellből nyeri az adatait. A modellnek nincs közvetlen tudomása a nézetről. </w:t>
+      </w:r>
+    </w:p>
+    <w:p>
+      <w:pPr>
+        <w:pStyle w:val="Listaszerbekezds"/>
+        <w:numPr>
+          <w:ilvl w:val="0"/>
+          <w:numId w:val="8"/>
+        </w:numPr>
+        <w:rPr>
+          <w:rFonts w:cstheme="minorHAnsi"/>
+        </w:rPr>
+      </w:pPr>
+      <w:r>
+        <w:rPr>
+          <w:rFonts w:cstheme="minorHAnsi"/>
+        </w:rPr>
+        <w:t xml:space="preserve">A felhasználói felület újabb eseményre vár, mely az elejéről kezdi a kört. </w:t>
+      </w:r>
+    </w:p>
+    <w:p>
+      <w:pPr>
+        <w:rPr>
+          <w:rFonts w:cstheme="minorHAnsi"/>
+          <w:szCs w:val="24"/>
+        </w:rPr>
+      </w:pPr>
+      <w:r>
+        <w:rPr>
+          <w:rFonts w:cstheme="minorHAnsi"/>
+          <w:szCs w:val="24"/>
+        </w:rPr>
+        <w:t>A modell és a nézet kettéválasztásával az MNV csökkenti a szerkezeti bonyolultságot, és megnöveli a rugalmasságot és a felhasználhatóságot.</w:t>
+      </w:r>
+    </w:p>
+    <w:p>
+      <w:pPr>
+        <w:rPr>
+          <w:rFonts w:cstheme="minorHAnsi"/>
+          <w:szCs w:val="24"/>
+        </w:rPr>
+      </w:pPr>
+      <w:r>
+        <w:rPr>
+          <w:rFonts w:cstheme="minorHAnsi"/>
+          <w:szCs w:val="24"/>
+        </w:rPr>
+        <w:t>(</w:t>
+      </w:r>
+      <w:hyperlink r:id="rId29" w:history="1">
+        <w:r>
+          <w:rPr>
+            <w:rStyle w:val="Hiperhivatkozs"/>
+          </w:rPr>
+          <w:t>https://hu.wikipedia.org/wiki/Modell-n%C3%A9zet-vez%C3%A9rl%C5%91</w:t>
+        </w:r>
+      </w:hyperlink>
+      <w:r>
+        <w:t>)</w:t>
+      </w:r>
+    </w:p>
+    <w:p/>
+    <w:p>
+      <w:r>
+        <w:t>A programban található</w:t>
+      </w:r>
+      <w:r>
+        <w:t xml:space="preserve"> osztályok:</w:t>
+      </w:r>
+    </w:p>
+    <w:p>
+      <w:r>
+        <w:t>Felülethez tartozó:</w:t>
+      </w:r>
+    </w:p>
+    <w:p>
+      <w:pPr>
+        <w:pStyle w:val="Listaszerbekezds"/>
+        <w:numPr>
+          <w:ilvl w:val="0"/>
+          <w:numId w:val="14"/>
+        </w:numPr>
+      </w:pPr>
+      <w:r>
+        <w:t>MainWindow</w:t>
+      </w:r>
+      <w:r>
+        <w:t xml:space="preserve"> (Ez tartalmazza a navigációs sávot és a frame-t amiben elhelyezésre kerülnek a lapok)</w:t>
+      </w:r>
+    </w:p>
+    <w:p>
+      <w:pPr>
+        <w:pStyle w:val="Listaszerbekezds"/>
+        <w:numPr>
+          <w:ilvl w:val="0"/>
+          <w:numId w:val="14"/>
+        </w:numPr>
+      </w:pPr>
+      <w:r>
+        <w:t>AruFeltolt</w:t>
+      </w:r>
+      <w:r>
+        <w:t xml:space="preserve"> (Új termék felvitelére szolgáló lap)</w:t>
+      </w:r>
+    </w:p>
+    <w:p>
+      <w:pPr>
+        <w:pStyle w:val="Listaszerbekezds"/>
+        <w:numPr>
+          <w:ilvl w:val="0"/>
+          <w:numId w:val="14"/>
+        </w:numPr>
+      </w:pPr>
+      <w:r>
+        <w:t>Raktar</w:t>
+      </w:r>
+      <w:r>
+        <w:t xml:space="preserve"> (Raktár megtekintését biztosító lap)</w:t>
+      </w:r>
+    </w:p>
+    <w:p>
+      <w:pPr>
+        <w:pStyle w:val="Listaszerbekezds"/>
+        <w:numPr>
+          <w:ilvl w:val="0"/>
+          <w:numId w:val="14"/>
+        </w:numPr>
+      </w:pPr>
+      <w:r>
+        <w:t>Rendeles</w:t>
+      </w:r>
+      <w:r>
+        <w:t xml:space="preserve"> (Rendelés leadás biztosításáért felelős lap)</w:t>
+      </w:r>
+    </w:p>
+    <w:p>
+      <w:pPr>
+        <w:pStyle w:val="Listaszerbekezds"/>
+        <w:numPr>
+          <w:ilvl w:val="0"/>
+          <w:numId w:val="14"/>
+        </w:numPr>
+      </w:pPr>
+      <w:r>
+        <w:t>TermekFelvitele</w:t>
+      </w:r>
+      <w:r>
+        <w:t xml:space="preserve"> (Termék felviteléért felelős lap)</w:t>
+      </w:r>
+    </w:p>
+    <w:p>
+      <w:pPr>
+        <w:pStyle w:val="Listaszerbekezds"/>
+        <w:numPr>
+          <w:ilvl w:val="0"/>
+          <w:numId w:val="14"/>
+        </w:numPr>
+      </w:pPr>
+      <w:r>
+        <w:t>UgyfelReg</w:t>
+      </w:r>
+      <w:r>
+        <w:t xml:space="preserve"> (Új ügyfél regisztrálását lehetővé tevő lap)</w:t>
+      </w:r>
+    </w:p>
+    <w:p>
+      <w:r>
+        <w:t>Backendhez tartozó:</w:t>
+      </w:r>
+    </w:p>
+    <w:p>
+      <w:pPr>
+        <w:pStyle w:val="Listaszerbekezds"/>
+        <w:numPr>
+          <w:ilvl w:val="0"/>
+          <w:numId w:val="15"/>
+        </w:numPr>
+      </w:pPr>
+      <w:r>
+        <w:t>Gravírozás.Model:</w:t>
+      </w:r>
+    </w:p>
+    <w:p>
+      <w:pPr>
+        <w:pStyle w:val="Listaszerbekezds"/>
+        <w:numPr>
+          <w:ilvl w:val="1"/>
+          <w:numId w:val="15"/>
+        </w:numPr>
+      </w:pPr>
+      <w:r>
+        <w:t>ResponseMessage</w:t>
+      </w:r>
+      <w:r>
+        <w:t xml:space="preserve"> (Válaszüzenet a Service és a Repository között)</w:t>
+      </w:r>
+    </w:p>
+    <w:p>
+      <w:pPr>
+        <w:pStyle w:val="Listaszerbekezds"/>
+        <w:numPr>
+          <w:ilvl w:val="1"/>
+          <w:numId w:val="15"/>
+        </w:numPr>
+      </w:pPr>
+      <w:r>
+        <w:t>Aru</w:t>
+      </w:r>
+      <w:r>
+        <w:t xml:space="preserve"> (Áru összes változója és konstruktora)</w:t>
+      </w:r>
+    </w:p>
+    <w:p>
+      <w:pPr>
+        <w:pStyle w:val="Listaszerbekezds"/>
+        <w:numPr>
+          <w:ilvl w:val="1"/>
+          <w:numId w:val="15"/>
+        </w:numPr>
+      </w:pPr>
+      <w:r>
+        <w:t>Kapcsolat</w:t>
+      </w:r>
+      <w:r>
+        <w:t xml:space="preserve"> </w:t>
+      </w:r>
+      <w:r>
+        <w:t>(</w:t>
+      </w:r>
+      <w:r>
+        <w:t>Rendelés</w:t>
+      </w:r>
+      <w:r>
+        <w:t xml:space="preserve"> összes változója és konstruktora)</w:t>
+      </w:r>
+    </w:p>
+    <w:p>
+      <w:pPr>
+        <w:pStyle w:val="Listaszerbekezds"/>
+        <w:numPr>
+          <w:ilvl w:val="1"/>
+          <w:numId w:val="15"/>
+        </w:numPr>
+      </w:pPr>
+      <w:r>
+        <w:t>KapcsolatLista</w:t>
+      </w:r>
+      <w:r>
+        <w:t xml:space="preserve"> </w:t>
+      </w:r>
+      <w:r>
+        <w:t>(</w:t>
+      </w:r>
+      <w:r>
+        <w:t>Rendelést kiegészítő</w:t>
+      </w:r>
+      <w:r>
+        <w:t xml:space="preserve"> </w:t>
+      </w:r>
+      <w:r>
+        <w:t>változók</w:t>
+      </w:r>
+      <w:r>
+        <w:t xml:space="preserve"> és konstruktora</w:t>
+      </w:r>
+      <w:r>
+        <w:t>i a rendelési lista előállítására</w:t>
+      </w:r>
+      <w:bookmarkStart w:id="11" w:name="_GoBack"/>
+      <w:bookmarkEnd w:id="11"/>
+      <w:r>
+        <w:t>)</w:t>
+      </w:r>
+    </w:p>
+    <w:p>
+      <w:pPr>
+        <w:pStyle w:val="Listaszerbekezds"/>
+        <w:numPr>
+          <w:ilvl w:val="1"/>
+          <w:numId w:val="15"/>
+        </w:numPr>
+      </w:pPr>
+      <w:r>
+        <w:t>Ugyfel</w:t>
+      </w:r>
+      <w:r>
+        <w:t xml:space="preserve"> </w:t>
+      </w:r>
+      <w:r>
+        <w:t>(Áru összes változója és konstruktora)</w:t>
+      </w:r>
+    </w:p>
+    <w:p>
+      <w:pPr>
+        <w:pStyle w:val="Listaszerbekezds"/>
+        <w:numPr>
+          <w:ilvl w:val="0"/>
+          <w:numId w:val="15"/>
+        </w:numPr>
+      </w:pPr>
+      <w:r>
+        <w:t>Gravirozas.Repository</w:t>
+      </w:r>
+    </w:p>
+    <w:p>
+      <w:pPr>
+        <w:pStyle w:val="Listaszerbekezds"/>
+        <w:numPr>
+          <w:ilvl w:val="1"/>
+          <w:numId w:val="15"/>
+        </w:numPr>
+      </w:pPr>
+      <w:r>
+        <w:t>AruRepository</w:t>
+      </w:r>
+    </w:p>
+    <w:p>
+      <w:pPr>
+        <w:pStyle w:val="Listaszerbekezds"/>
+        <w:numPr>
+          <w:ilvl w:val="1"/>
+          <w:numId w:val="15"/>
+        </w:numPr>
+      </w:pPr>
+      <w:r>
+        <w:lastRenderedPageBreak/>
+        <w:t>Connection</w:t>
+      </w:r>
+    </w:p>
+    <w:p>
+      <w:pPr>
+        <w:pStyle w:val="Listaszerbekezds"/>
+        <w:numPr>
+          <w:ilvl w:val="1"/>
+          <w:numId w:val="15"/>
+        </w:numPr>
+      </w:pPr>
+      <w:r>
+        <w:t>KapcsolatListaRepository</w:t>
+      </w:r>
+    </w:p>
+    <w:p>
+      <w:pPr>
+        <w:pStyle w:val="Listaszerbekezds"/>
+        <w:numPr>
+          <w:ilvl w:val="1"/>
+          <w:numId w:val="15"/>
+        </w:numPr>
+      </w:pPr>
+      <w:r>
+        <w:t>KapcsolatRepository</w:t>
+      </w:r>
+    </w:p>
+    <w:p>
+      <w:pPr>
+        <w:pStyle w:val="Listaszerbekezds"/>
+        <w:numPr>
+          <w:ilvl w:val="1"/>
+          <w:numId w:val="15"/>
+        </w:numPr>
+      </w:pPr>
+      <w:r>
+        <w:t>UgyfelListaRepository</w:t>
+      </w:r>
+    </w:p>
+    <w:p>
+      <w:pPr>
+        <w:pStyle w:val="Listaszerbekezds"/>
+        <w:numPr>
+          <w:ilvl w:val="1"/>
+          <w:numId w:val="15"/>
+        </w:numPr>
+      </w:pPr>
+      <w:r>
+        <w:t>UgyfelRepository</w:t>
+      </w:r>
+    </w:p>
+    <w:p>
+      <w:pPr>
+        <w:pStyle w:val="Listaszerbekezds"/>
+        <w:numPr>
+          <w:ilvl w:val="0"/>
+          <w:numId w:val="15"/>
+        </w:numPr>
+      </w:pPr>
+      <w:r>
+        <w:t>Gravirozas.Service</w:t>
+      </w:r>
+    </w:p>
+    <w:p>
+      <w:pPr>
+        <w:pStyle w:val="Listaszerbekezds"/>
+        <w:numPr>
+          <w:ilvl w:val="1"/>
+          <w:numId w:val="15"/>
+        </w:numPr>
+      </w:pPr>
+      <w:r>
+        <w:t>AruService</w:t>
+      </w:r>
+    </w:p>
+    <w:p>
+      <w:pPr>
+        <w:pStyle w:val="Listaszerbekezds"/>
+        <w:numPr>
+          <w:ilvl w:val="1"/>
+          <w:numId w:val="15"/>
+        </w:numPr>
+      </w:pPr>
+      <w:r>
+        <w:t>KapcsolatListaService</w:t>
+      </w:r>
+    </w:p>
+    <w:p>
+      <w:pPr>
+        <w:pStyle w:val="Listaszerbekezds"/>
+        <w:numPr>
+          <w:ilvl w:val="1"/>
+          <w:numId w:val="15"/>
+        </w:numPr>
+      </w:pPr>
+      <w:r>
+        <w:t>KapcsolatService</w:t>
+      </w:r>
+    </w:p>
+    <w:p>
+      <w:pPr>
+        <w:pStyle w:val="Listaszerbekezds"/>
+        <w:numPr>
+          <w:ilvl w:val="1"/>
+          <w:numId w:val="15"/>
+        </w:numPr>
+      </w:pPr>
+      <w:r>
+        <w:t>UgyfelListaService</w:t>
+      </w:r>
+    </w:p>
+    <w:p>
+      <w:pPr>
+        <w:pStyle w:val="Listaszerbekezds"/>
+        <w:numPr>
+          <w:ilvl w:val="1"/>
+          <w:numId w:val="15"/>
+        </w:numPr>
+      </w:pPr>
+      <w:r>
+        <w:t>UgyfelService</w:t>
+      </w:r>
+    </w:p>
+    <w:p>
+      <w:r>
+        <w:t>Az adatbázis tárolt eljárásai:</w:t>
+      </w:r>
+    </w:p>
+    <w:p>
+      <w:pPr>
+        <w:pStyle w:val="Listaszerbekezds"/>
+        <w:numPr>
+          <w:ilvl w:val="0"/>
+          <w:numId w:val="13"/>
+        </w:numPr>
+      </w:pPr>
+      <w:r>
+        <w:t>AruAvailable</w:t>
+      </w:r>
+    </w:p>
+    <w:p>
+      <w:pPr>
+        <w:pStyle w:val="Listaszerbekezds"/>
+        <w:numPr>
+          <w:ilvl w:val="0"/>
+          <w:numId w:val="13"/>
+        </w:numPr>
+      </w:pPr>
+      <w:r>
+        <w:t>AruCreate</w:t>
+      </w:r>
+    </w:p>
+    <w:p>
+      <w:pPr>
+        <w:pStyle w:val="Listaszerbekezds"/>
+        <w:numPr>
+          <w:ilvl w:val="0"/>
+          <w:numId w:val="13"/>
+        </w:numPr>
+      </w:pPr>
+      <w:r>
+        <w:t>AruDelete</w:t>
+      </w:r>
+    </w:p>
+    <w:p>
+      <w:pPr>
+        <w:pStyle w:val="Listaszerbekezds"/>
+        <w:numPr>
+          <w:ilvl w:val="0"/>
+          <w:numId w:val="13"/>
+        </w:numPr>
+      </w:pPr>
+      <w:r>
+        <w:t>AruFelvitel</w:t>
+      </w:r>
+    </w:p>
+    <w:p>
+      <w:pPr>
+        <w:pStyle w:val="Listaszerbekezds"/>
+        <w:numPr>
+          <w:ilvl w:val="0"/>
+          <w:numId w:val="13"/>
+        </w:numPr>
+      </w:pPr>
+      <w:r>
+        <w:t>AruGetAll</w:t>
+      </w:r>
+    </w:p>
+    <w:p>
+      <w:pPr>
+        <w:pStyle w:val="Listaszerbekezds"/>
+        <w:numPr>
+          <w:ilvl w:val="0"/>
+          <w:numId w:val="13"/>
+        </w:numPr>
+      </w:pPr>
+      <w:r>
+        <w:t>AruGetByID</w:t>
+      </w:r>
+    </w:p>
+    <w:p>
+      <w:pPr>
+        <w:pStyle w:val="Listaszerbekezds"/>
+        <w:numPr>
+          <w:ilvl w:val="0"/>
+          <w:numId w:val="13"/>
+        </w:numPr>
+      </w:pPr>
+      <w:r>
+        <w:t>AruGetByName</w:t>
+      </w:r>
+    </w:p>
+    <w:p>
+      <w:pPr>
+        <w:pStyle w:val="Listaszerbekezds"/>
+        <w:numPr>
+          <w:ilvl w:val="0"/>
+          <w:numId w:val="13"/>
+        </w:numPr>
+      </w:pPr>
+      <w:r>
+        <w:t>AruUpdate</w:t>
+      </w:r>
+    </w:p>
+    <w:p>
+      <w:pPr>
+        <w:pStyle w:val="Listaszerbekezds"/>
+        <w:numPr>
+          <w:ilvl w:val="0"/>
+          <w:numId w:val="13"/>
+        </w:numPr>
+      </w:pPr>
+      <w:r>
+        <w:t>AruUpdateMennyiseg</w:t>
+      </w:r>
+    </w:p>
+    <w:p>
+      <w:pPr>
+        <w:pStyle w:val="Listaszerbekezds"/>
+        <w:numPr>
+          <w:ilvl w:val="0"/>
+          <w:numId w:val="13"/>
+        </w:numPr>
+      </w:pPr>
+      <w:r>
+        <w:t>CreateKapcsolat</w:t>
+      </w:r>
+    </w:p>
+    <w:p>
+      <w:pPr>
+        <w:pStyle w:val="Listaszerbekezds"/>
+        <w:numPr>
+          <w:ilvl w:val="0"/>
+          <w:numId w:val="13"/>
+        </w:numPr>
+      </w:pPr>
+      <w:r>
+        <w:t>KapcsolatGetAll</w:t>
+      </w:r>
+    </w:p>
+    <w:p>
+      <w:pPr>
+        <w:pStyle w:val="Listaszerbekezds"/>
+        <w:numPr>
+          <w:ilvl w:val="0"/>
+          <w:numId w:val="13"/>
+        </w:numPr>
+      </w:pPr>
+      <w:r>
+        <w:t>KapcsolatGetByID</w:t>
+      </w:r>
+    </w:p>
+    <w:p>
+      <w:pPr>
+        <w:pStyle w:val="Listaszerbekezds"/>
+        <w:numPr>
+          <w:ilvl w:val="0"/>
+          <w:numId w:val="13"/>
+        </w:numPr>
+      </w:pPr>
+      <w:r>
+        <w:t>KapcsolatListaGetAll</w:t>
+      </w:r>
+    </w:p>
+    <w:p>
+      <w:pPr>
+        <w:pStyle w:val="Listaszerbekezds"/>
+        <w:numPr>
+          <w:ilvl w:val="0"/>
+          <w:numId w:val="13"/>
+        </w:numPr>
+      </w:pPr>
+      <w:r>
+        <w:t>UgyfelCreate</w:t>
+      </w:r>
+    </w:p>
+    <w:p>
+      <w:pPr>
+        <w:pStyle w:val="Listaszerbekezds"/>
+        <w:numPr>
+          <w:ilvl w:val="0"/>
+          <w:numId w:val="13"/>
+        </w:numPr>
+      </w:pPr>
+      <w:r>
+        <w:t>UgyfelDelete</w:t>
+      </w:r>
+    </w:p>
+    <w:p>
+      <w:pPr>
+        <w:pStyle w:val="Listaszerbekezds"/>
+        <w:numPr>
+          <w:ilvl w:val="0"/>
+          <w:numId w:val="13"/>
+        </w:numPr>
+      </w:pPr>
+      <w:r>
+        <w:t>UgyfelGetAll</w:t>
+      </w:r>
+    </w:p>
+    <w:p>
+      <w:pPr>
+        <w:pStyle w:val="Listaszerbekezds"/>
+        <w:numPr>
+          <w:ilvl w:val="0"/>
+          <w:numId w:val="13"/>
+        </w:numPr>
+      </w:pPr>
+      <w:r>
+        <w:t>UgyfelGetByID</w:t>
+      </w:r>
+    </w:p>
+    <w:p>
+      <w:pPr>
+        <w:pStyle w:val="Listaszerbekezds"/>
+        <w:numPr>
+          <w:ilvl w:val="0"/>
+          <w:numId w:val="13"/>
+        </w:numPr>
+      </w:pPr>
+      <w:r>
+        <w:t>UgyfelListaGetAll</w:t>
+      </w:r>
+    </w:p>
+    <w:p>
+      <w:pPr>
+        <w:pStyle w:val="Listaszerbekezds"/>
+        <w:numPr>
+          <w:ilvl w:val="0"/>
+          <w:numId w:val="13"/>
+        </w:numPr>
+      </w:pPr>
+      <w:r>
+        <w:t>UgyfelUpdate</w:t>
+      </w:r>
+    </w:p>
+    <w:p/>
+    <w:p>
+      <w:pPr>
+        <w:pStyle w:val="Cmsor2"/>
+        <w:rPr>
+          <w:rFonts w:cstheme="minorHAnsi"/>
         </w:rPr>
       </w:pPr>
       <w:bookmarkStart w:id="12" w:name="_Toc35768961"/>
       <w:r>
         <w:rPr>
-          <w:rFonts w:asciiTheme="minorHAnsi" w:hAnsiTheme="minorHAnsi" w:cstheme="minorHAnsi"/>
+          <w:rFonts w:cstheme="minorHAnsi"/>
         </w:rPr>
         <w:t>Tesztelési dokumentáció</w:t>
       </w:r>
@@ -7808,14 +8491,15 @@
       <w:pPr>
         <w:pStyle w:val="Cmsor2"/>
         <w:rPr>
-          <w:rFonts w:asciiTheme="minorHAnsi" w:hAnsiTheme="minorHAnsi" w:cstheme="minorHAnsi"/>
+          <w:rFonts w:cstheme="minorHAnsi"/>
         </w:rPr>
       </w:pPr>
       <w:bookmarkStart w:id="13" w:name="_Toc35768962"/>
       <w:r>
         <w:rPr>
-          <w:rFonts w:asciiTheme="minorHAnsi" w:hAnsiTheme="minorHAnsi" w:cstheme="minorHAnsi"/>
-        </w:rPr>
+          <w:rFonts w:cstheme="minorHAnsi"/>
+        </w:rPr>
+        <w:lastRenderedPageBreak/>
         <w:t>Továbbfejlesztési lehetőségek</w:t>
       </w:r>
       <w:bookmarkEnd w:id="13"/>
@@ -7854,13 +8538,13 @@
       <w:pPr>
         <w:pStyle w:val="Cmsor2"/>
         <w:rPr>
-          <w:rFonts w:asciiTheme="minorHAnsi" w:hAnsiTheme="minorHAnsi" w:cstheme="minorHAnsi"/>
+          <w:rFonts w:cstheme="minorHAnsi"/>
         </w:rPr>
       </w:pPr>
       <w:bookmarkStart w:id="14" w:name="_Toc35768963"/>
       <w:r>
         <w:rPr>
-          <w:rFonts w:asciiTheme="minorHAnsi" w:hAnsiTheme="minorHAnsi" w:cstheme="minorHAnsi"/>
+          <w:rFonts w:cstheme="minorHAnsi"/>
         </w:rPr>
         <w:t>Források</w:t>
       </w:r>
@@ -7873,7 +8557,7 @@
           <w:szCs w:val="24"/>
         </w:rPr>
       </w:pPr>
-      <w:hyperlink r:id="rId29" w:history="1">
+      <w:hyperlink r:id="rId30" w:history="1">
         <w:r>
           <w:rPr>
             <w:rStyle w:val="Hiperhivatkozs"/>
@@ -7898,7 +8582,7 @@
           <w:szCs w:val="24"/>
         </w:rPr>
       </w:pPr>
-      <w:hyperlink r:id="rId30" w:history="1">
+      <w:hyperlink r:id="rId31" w:history="1">
         <w:r>
           <w:rPr>
             <w:rStyle w:val="Hiperhivatkozs"/>
@@ -7923,7 +8607,7 @@
           <w:szCs w:val="24"/>
         </w:rPr>
       </w:pPr>
-      <w:hyperlink r:id="rId31" w:history="1">
+      <w:hyperlink r:id="rId32" w:history="1">
         <w:r>
           <w:rPr>
             <w:rStyle w:val="Hiperhivatkozs"/>
@@ -7948,7 +8632,7 @@
           <w:szCs w:val="24"/>
         </w:rPr>
       </w:pPr>
-      <w:hyperlink r:id="rId32" w:history="1">
+      <w:hyperlink r:id="rId33" w:history="1">
         <w:r>
           <w:rPr>
             <w:rStyle w:val="Hiperhivatkozs"/>
@@ -7973,7 +8657,7 @@
           <w:szCs w:val="24"/>
         </w:rPr>
       </w:pPr>
-      <w:hyperlink r:id="rId33" w:history="1">
+      <w:hyperlink r:id="rId34" w:history="1">
         <w:r>
           <w:rPr>
             <w:rStyle w:val="Hiperhivatkozs"/>
@@ -7998,7 +8682,7 @@
           <w:szCs w:val="24"/>
         </w:rPr>
       </w:pPr>
-      <w:hyperlink r:id="rId34" w:history="1">
+      <w:hyperlink r:id="rId35" w:history="1">
         <w:r>
           <w:rPr>
             <w:rStyle w:val="Hiperhivatkozs"/>
@@ -8023,7 +8707,7 @@
           <w:szCs w:val="24"/>
         </w:rPr>
       </w:pPr>
-      <w:hyperlink r:id="rId35" w:history="1">
+      <w:hyperlink r:id="rId36" w:history="1">
         <w:r>
           <w:rPr>
             <w:rStyle w:val="Hiperhivatkozs"/>
@@ -8048,7 +8732,7 @@
           <w:szCs w:val="24"/>
         </w:rPr>
       </w:pPr>
-      <w:hyperlink r:id="rId36" w:history="1">
+      <w:hyperlink r:id="rId37" w:history="1">
         <w:r>
           <w:rPr>
             <w:rStyle w:val="Hiperhivatkozs"/>
@@ -8075,7 +8759,7 @@
       </w:pPr>
     </w:p>
     <w:sectPr>
-      <w:footerReference w:type="default" r:id="rId37"/>
+      <w:footerReference w:type="default" r:id="rId38"/>
       <w:pgSz w:w="11906" w:h="16838"/>
       <w:pgMar w:top="1417" w:right="1417" w:bottom="1417" w:left="1417" w:header="708" w:footer="708" w:gutter="0"/>
       <w:cols w:space="708"/>
@@ -8120,7 +8804,6 @@
         <w:docPartUnique/>
       </w:docPartObj>
     </w:sdtPr>
-    <w:sdtEndPr/>
     <w:sdtContent>
       <w:p>
         <w:pPr>
@@ -8140,7 +8823,7 @@
           <w:rPr>
             <w:noProof/>
           </w:rPr>
-          <w:t>15</w:t>
+          <w:t>21</w:t>
         </w:r>
         <w:r>
           <w:fldChar w:fldCharType="end"/>
@@ -8410,6 +9093,232 @@
     </w:lvl>
   </w:abstractNum>
   <w:abstractNum w:abstractNumId="2" w15:restartNumberingAfterBreak="0">
+    <w:nsid w:val="192268B9"/>
+    <w:multiLevelType w:val="hybridMultilevel"/>
+    <w:tmpl w:val="914A4536"/>
+    <w:lvl w:ilvl="0" w:tplc="040E0001">
+      <w:start w:val="1"/>
+      <w:numFmt w:val="bullet"/>
+      <w:lvlText w:val=""/>
+      <w:lvlJc w:val="left"/>
+      <w:pPr>
+        <w:ind w:left="720" w:hanging="360"/>
+      </w:pPr>
+      <w:rPr>
+        <w:rFonts w:ascii="Symbol" w:hAnsi="Symbol" w:hint="default"/>
+      </w:rPr>
+    </w:lvl>
+    <w:lvl w:ilvl="1" w:tplc="040E0003">
+      <w:start w:val="1"/>
+      <w:numFmt w:val="bullet"/>
+      <w:lvlText w:val="o"/>
+      <w:lvlJc w:val="left"/>
+      <w:pPr>
+        <w:ind w:left="1440" w:hanging="360"/>
+      </w:pPr>
+      <w:rPr>
+        <w:rFonts w:ascii="Courier New" w:hAnsi="Courier New" w:cs="Courier New" w:hint="default"/>
+      </w:rPr>
+    </w:lvl>
+    <w:lvl w:ilvl="2" w:tplc="040E0005">
+      <w:start w:val="1"/>
+      <w:numFmt w:val="bullet"/>
+      <w:lvlText w:val=""/>
+      <w:lvlJc w:val="left"/>
+      <w:pPr>
+        <w:ind w:left="2160" w:hanging="360"/>
+      </w:pPr>
+      <w:rPr>
+        <w:rFonts w:ascii="Wingdings" w:hAnsi="Wingdings" w:hint="default"/>
+      </w:rPr>
+    </w:lvl>
+    <w:lvl w:ilvl="3" w:tplc="040E0001">
+      <w:start w:val="1"/>
+      <w:numFmt w:val="bullet"/>
+      <w:lvlText w:val=""/>
+      <w:lvlJc w:val="left"/>
+      <w:pPr>
+        <w:ind w:left="2880" w:hanging="360"/>
+      </w:pPr>
+      <w:rPr>
+        <w:rFonts w:ascii="Symbol" w:hAnsi="Symbol" w:hint="default"/>
+      </w:rPr>
+    </w:lvl>
+    <w:lvl w:ilvl="4" w:tplc="040E0003">
+      <w:start w:val="1"/>
+      <w:numFmt w:val="bullet"/>
+      <w:lvlText w:val="o"/>
+      <w:lvlJc w:val="left"/>
+      <w:pPr>
+        <w:ind w:left="3600" w:hanging="360"/>
+      </w:pPr>
+      <w:rPr>
+        <w:rFonts w:ascii="Courier New" w:hAnsi="Courier New" w:cs="Courier New" w:hint="default"/>
+      </w:rPr>
+    </w:lvl>
+    <w:lvl w:ilvl="5" w:tplc="040E0005">
+      <w:start w:val="1"/>
+      <w:numFmt w:val="bullet"/>
+      <w:lvlText w:val=""/>
+      <w:lvlJc w:val="left"/>
+      <w:pPr>
+        <w:ind w:left="4320" w:hanging="360"/>
+      </w:pPr>
+      <w:rPr>
+        <w:rFonts w:ascii="Wingdings" w:hAnsi="Wingdings" w:hint="default"/>
+      </w:rPr>
+    </w:lvl>
+    <w:lvl w:ilvl="6" w:tplc="040E0001">
+      <w:start w:val="1"/>
+      <w:numFmt w:val="bullet"/>
+      <w:lvlText w:val=""/>
+      <w:lvlJc w:val="left"/>
+      <w:pPr>
+        <w:ind w:left="5040" w:hanging="360"/>
+      </w:pPr>
+      <w:rPr>
+        <w:rFonts w:ascii="Symbol" w:hAnsi="Symbol" w:hint="default"/>
+      </w:rPr>
+    </w:lvl>
+    <w:lvl w:ilvl="7" w:tplc="040E0003">
+      <w:start w:val="1"/>
+      <w:numFmt w:val="bullet"/>
+      <w:lvlText w:val="o"/>
+      <w:lvlJc w:val="left"/>
+      <w:pPr>
+        <w:ind w:left="5760" w:hanging="360"/>
+      </w:pPr>
+      <w:rPr>
+        <w:rFonts w:ascii="Courier New" w:hAnsi="Courier New" w:cs="Courier New" w:hint="default"/>
+      </w:rPr>
+    </w:lvl>
+    <w:lvl w:ilvl="8" w:tplc="040E0005">
+      <w:start w:val="1"/>
+      <w:numFmt w:val="bullet"/>
+      <w:lvlText w:val=""/>
+      <w:lvlJc w:val="left"/>
+      <w:pPr>
+        <w:ind w:left="6480" w:hanging="360"/>
+      </w:pPr>
+      <w:rPr>
+        <w:rFonts w:ascii="Wingdings" w:hAnsi="Wingdings" w:hint="default"/>
+      </w:rPr>
+    </w:lvl>
+  </w:abstractNum>
+  <w:abstractNum w:abstractNumId="3" w15:restartNumberingAfterBreak="0">
+    <w:nsid w:val="1DCA74D7"/>
+    <w:multiLevelType w:val="hybridMultilevel"/>
+    <w:tmpl w:val="493AA87E"/>
+    <w:lvl w:ilvl="0" w:tplc="040E0001">
+      <w:start w:val="1"/>
+      <w:numFmt w:val="bullet"/>
+      <w:lvlText w:val=""/>
+      <w:lvlJc w:val="left"/>
+      <w:pPr>
+        <w:ind w:left="720" w:hanging="360"/>
+      </w:pPr>
+      <w:rPr>
+        <w:rFonts w:ascii="Symbol" w:hAnsi="Symbol" w:hint="default"/>
+      </w:rPr>
+    </w:lvl>
+    <w:lvl w:ilvl="1" w:tplc="040E0003" w:tentative="1">
+      <w:start w:val="1"/>
+      <w:numFmt w:val="bullet"/>
+      <w:lvlText w:val="o"/>
+      <w:lvlJc w:val="left"/>
+      <w:pPr>
+        <w:ind w:left="1440" w:hanging="360"/>
+      </w:pPr>
+      <w:rPr>
+        <w:rFonts w:ascii="Courier New" w:hAnsi="Courier New" w:cs="Courier New" w:hint="default"/>
+      </w:rPr>
+    </w:lvl>
+    <w:lvl w:ilvl="2" w:tplc="040E0005" w:tentative="1">
+      <w:start w:val="1"/>
+      <w:numFmt w:val="bullet"/>
+      <w:lvlText w:val=""/>
+      <w:lvlJc w:val="left"/>
+      <w:pPr>
+        <w:ind w:left="2160" w:hanging="360"/>
+      </w:pPr>
+      <w:rPr>
+        <w:rFonts w:ascii="Wingdings" w:hAnsi="Wingdings" w:hint="default"/>
+      </w:rPr>
+    </w:lvl>
+    <w:lvl w:ilvl="3" w:tplc="040E0001" w:tentative="1">
+      <w:start w:val="1"/>
+      <w:numFmt w:val="bullet"/>
+      <w:lvlText w:val=""/>
+      <w:lvlJc w:val="left"/>
+      <w:pPr>
+        <w:ind w:left="2880" w:hanging="360"/>
+      </w:pPr>
+      <w:rPr>
+        <w:rFonts w:ascii="Symbol" w:hAnsi="Symbol" w:hint="default"/>
+      </w:rPr>
+    </w:lvl>
+    <w:lvl w:ilvl="4" w:tplc="040E0003" w:tentative="1">
+      <w:start w:val="1"/>
+      <w:numFmt w:val="bullet"/>
+      <w:lvlText w:val="o"/>
+      <w:lvlJc w:val="left"/>
+      <w:pPr>
+        <w:ind w:left="3600" w:hanging="360"/>
+      </w:pPr>
+      <w:rPr>
+        <w:rFonts w:ascii="Courier New" w:hAnsi="Courier New" w:cs="Courier New" w:hint="default"/>
+      </w:rPr>
+    </w:lvl>
+    <w:lvl w:ilvl="5" w:tplc="040E0005" w:tentative="1">
+      <w:start w:val="1"/>
+      <w:numFmt w:val="bullet"/>
+      <w:lvlText w:val=""/>
+      <w:lvlJc w:val="left"/>
+      <w:pPr>
+        <w:ind w:left="4320" w:hanging="360"/>
+      </w:pPr>
+      <w:rPr>
+        <w:rFonts w:ascii="Wingdings" w:hAnsi="Wingdings" w:hint="default"/>
+      </w:rPr>
+    </w:lvl>
+    <w:lvl w:ilvl="6" w:tplc="040E0001" w:tentative="1">
+      <w:start w:val="1"/>
+      <w:numFmt w:val="bullet"/>
+      <w:lvlText w:val=""/>
+      <w:lvlJc w:val="left"/>
+      <w:pPr>
+        <w:ind w:left="5040" w:hanging="360"/>
+      </w:pPr>
+      <w:rPr>
+        <w:rFonts w:ascii="Symbol" w:hAnsi="Symbol" w:hint="default"/>
+      </w:rPr>
+    </w:lvl>
+    <w:lvl w:ilvl="7" w:tplc="040E0003" w:tentative="1">
+      <w:start w:val="1"/>
+      <w:numFmt w:val="bullet"/>
+      <w:lvlText w:val="o"/>
+      <w:lvlJc w:val="left"/>
+      <w:pPr>
+        <w:ind w:left="5760" w:hanging="360"/>
+      </w:pPr>
+      <w:rPr>
+        <w:rFonts w:ascii="Courier New" w:hAnsi="Courier New" w:cs="Courier New" w:hint="default"/>
+      </w:rPr>
+    </w:lvl>
+    <w:lvl w:ilvl="8" w:tplc="040E0005" w:tentative="1">
+      <w:start w:val="1"/>
+      <w:numFmt w:val="bullet"/>
+      <w:lvlText w:val=""/>
+      <w:lvlJc w:val="left"/>
+      <w:pPr>
+        <w:ind w:left="6480" w:hanging="360"/>
+      </w:pPr>
+      <w:rPr>
+        <w:rFonts w:ascii="Wingdings" w:hAnsi="Wingdings" w:hint="default"/>
+      </w:rPr>
+    </w:lvl>
+  </w:abstractNum>
+  <w:abstractNum w:abstractNumId="4" w15:restartNumberingAfterBreak="0">
     <w:nsid w:val="295443D3"/>
     <w:multiLevelType w:val="hybridMultilevel"/>
     <w:tmpl w:val="5CE4FE40"/>
@@ -8522,7 +9431,7 @@
       </w:rPr>
     </w:lvl>
   </w:abstractNum>
-  <w:abstractNum w:abstractNumId="3" w15:restartNumberingAfterBreak="0">
+  <w:abstractNum w:abstractNumId="5" w15:restartNumberingAfterBreak="0">
     <w:nsid w:val="2B6F0BC4"/>
     <w:multiLevelType w:val="hybridMultilevel"/>
     <w:tmpl w:val="CF6E2546"/>
@@ -8608,7 +9517,7 @@
       </w:pPr>
     </w:lvl>
   </w:abstractNum>
-  <w:abstractNum w:abstractNumId="4" w15:restartNumberingAfterBreak="0">
+  <w:abstractNum w:abstractNumId="6" w15:restartNumberingAfterBreak="0">
     <w:nsid w:val="37671BF4"/>
     <w:multiLevelType w:val="hybridMultilevel"/>
     <w:tmpl w:val="21D8C418"/>
@@ -8694,7 +9603,7 @@
       </w:pPr>
     </w:lvl>
   </w:abstractNum>
-  <w:abstractNum w:abstractNumId="5" w15:restartNumberingAfterBreak="0">
+  <w:abstractNum w:abstractNumId="7" w15:restartNumberingAfterBreak="0">
     <w:nsid w:val="38C1026F"/>
     <w:multiLevelType w:val="hybridMultilevel"/>
     <w:tmpl w:val="2968D9A8"/>
@@ -8807,7 +9716,7 @@
       </w:rPr>
     </w:lvl>
   </w:abstractNum>
-  <w:abstractNum w:abstractNumId="6" w15:restartNumberingAfterBreak="0">
+  <w:abstractNum w:abstractNumId="8" w15:restartNumberingAfterBreak="0">
     <w:nsid w:val="39CA4207"/>
     <w:multiLevelType w:val="hybridMultilevel"/>
     <w:tmpl w:val="CEFAF696"/>
@@ -8920,7 +9829,7 @@
       </w:rPr>
     </w:lvl>
   </w:abstractNum>
-  <w:abstractNum w:abstractNumId="7" w15:restartNumberingAfterBreak="0">
+  <w:abstractNum w:abstractNumId="9" w15:restartNumberingAfterBreak="0">
     <w:nsid w:val="3BAA3009"/>
     <w:multiLevelType w:val="hybridMultilevel"/>
     <w:tmpl w:val="FBEE9EA2"/>
@@ -9033,7 +9942,7 @@
       </w:rPr>
     </w:lvl>
   </w:abstractNum>
-  <w:abstractNum w:abstractNumId="8" w15:restartNumberingAfterBreak="0">
+  <w:abstractNum w:abstractNumId="10" w15:restartNumberingAfterBreak="0">
     <w:nsid w:val="3C693E6F"/>
     <w:multiLevelType w:val="hybridMultilevel"/>
     <w:tmpl w:val="007A9678"/>
@@ -9146,7 +10055,7 @@
       </w:rPr>
     </w:lvl>
   </w:abstractNum>
-  <w:abstractNum w:abstractNumId="9" w15:restartNumberingAfterBreak="0">
+  <w:abstractNum w:abstractNumId="11" w15:restartNumberingAfterBreak="0">
     <w:nsid w:val="4F680A89"/>
     <w:multiLevelType w:val="hybridMultilevel"/>
     <w:tmpl w:val="B07E5A84"/>
@@ -9259,7 +10168,7 @@
       </w:rPr>
     </w:lvl>
   </w:abstractNum>
-  <w:abstractNum w:abstractNumId="10" w15:restartNumberingAfterBreak="0">
+  <w:abstractNum w:abstractNumId="12" w15:restartNumberingAfterBreak="0">
     <w:nsid w:val="54CC571B"/>
     <w:multiLevelType w:val="hybridMultilevel"/>
     <w:tmpl w:val="C79E8618"/>
@@ -9372,7 +10281,7 @@
       </w:rPr>
     </w:lvl>
   </w:abstractNum>
-  <w:abstractNum w:abstractNumId="11" w15:restartNumberingAfterBreak="0">
+  <w:abstractNum w:abstractNumId="13" w15:restartNumberingAfterBreak="0">
     <w:nsid w:val="6C7C1033"/>
     <w:multiLevelType w:val="hybridMultilevel"/>
     <w:tmpl w:val="451CA81E"/>
@@ -9458,23 +10367,136 @@
       </w:pPr>
     </w:lvl>
   </w:abstractNum>
+  <w:abstractNum w:abstractNumId="14" w15:restartNumberingAfterBreak="0">
+    <w:nsid w:val="72BA2D28"/>
+    <w:multiLevelType w:val="hybridMultilevel"/>
+    <w:tmpl w:val="1154289C"/>
+    <w:lvl w:ilvl="0" w:tplc="040E0001">
+      <w:start w:val="1"/>
+      <w:numFmt w:val="bullet"/>
+      <w:lvlText w:val=""/>
+      <w:lvlJc w:val="left"/>
+      <w:pPr>
+        <w:ind w:left="720" w:hanging="360"/>
+      </w:pPr>
+      <w:rPr>
+        <w:rFonts w:ascii="Symbol" w:hAnsi="Symbol" w:hint="default"/>
+      </w:rPr>
+    </w:lvl>
+    <w:lvl w:ilvl="1" w:tplc="040E0003" w:tentative="1">
+      <w:start w:val="1"/>
+      <w:numFmt w:val="bullet"/>
+      <w:lvlText w:val="o"/>
+      <w:lvlJc w:val="left"/>
+      <w:pPr>
+        <w:ind w:left="1440" w:hanging="360"/>
+      </w:pPr>
+      <w:rPr>
+        <w:rFonts w:ascii="Courier New" w:hAnsi="Courier New" w:cs="Courier New" w:hint="default"/>
+      </w:rPr>
+    </w:lvl>
+    <w:lvl w:ilvl="2" w:tplc="040E0005" w:tentative="1">
+      <w:start w:val="1"/>
+      <w:numFmt w:val="bullet"/>
+      <w:lvlText w:val=""/>
+      <w:lvlJc w:val="left"/>
+      <w:pPr>
+        <w:ind w:left="2160" w:hanging="360"/>
+      </w:pPr>
+      <w:rPr>
+        <w:rFonts w:ascii="Wingdings" w:hAnsi="Wingdings" w:hint="default"/>
+      </w:rPr>
+    </w:lvl>
+    <w:lvl w:ilvl="3" w:tplc="040E0001" w:tentative="1">
+      <w:start w:val="1"/>
+      <w:numFmt w:val="bullet"/>
+      <w:lvlText w:val=""/>
+      <w:lvlJc w:val="left"/>
+      <w:pPr>
+        <w:ind w:left="2880" w:hanging="360"/>
+      </w:pPr>
+      <w:rPr>
+        <w:rFonts w:ascii="Symbol" w:hAnsi="Symbol" w:hint="default"/>
+      </w:rPr>
+    </w:lvl>
+    <w:lvl w:ilvl="4" w:tplc="040E0003" w:tentative="1">
+      <w:start w:val="1"/>
+      <w:numFmt w:val="bullet"/>
+      <w:lvlText w:val="o"/>
+      <w:lvlJc w:val="left"/>
+      <w:pPr>
+        <w:ind w:left="3600" w:hanging="360"/>
+      </w:pPr>
+      <w:rPr>
+        <w:rFonts w:ascii="Courier New" w:hAnsi="Courier New" w:cs="Courier New" w:hint="default"/>
+      </w:rPr>
+    </w:lvl>
+    <w:lvl w:ilvl="5" w:tplc="040E0005" w:tentative="1">
+      <w:start w:val="1"/>
+      <w:numFmt w:val="bullet"/>
+      <w:lvlText w:val=""/>
+      <w:lvlJc w:val="left"/>
+      <w:pPr>
+        <w:ind w:left="4320" w:hanging="360"/>
+      </w:pPr>
+      <w:rPr>
+        <w:rFonts w:ascii="Wingdings" w:hAnsi="Wingdings" w:hint="default"/>
+      </w:rPr>
+    </w:lvl>
+    <w:lvl w:ilvl="6" w:tplc="040E0001" w:tentative="1">
+      <w:start w:val="1"/>
+      <w:numFmt w:val="bullet"/>
+      <w:lvlText w:val=""/>
+      <w:lvlJc w:val="left"/>
+      <w:pPr>
+        <w:ind w:left="5040" w:hanging="360"/>
+      </w:pPr>
+      <w:rPr>
+        <w:rFonts w:ascii="Symbol" w:hAnsi="Symbol" w:hint="default"/>
+      </w:rPr>
+    </w:lvl>
+    <w:lvl w:ilvl="7" w:tplc="040E0003" w:tentative="1">
+      <w:start w:val="1"/>
+      <w:numFmt w:val="bullet"/>
+      <w:lvlText w:val="o"/>
+      <w:lvlJc w:val="left"/>
+      <w:pPr>
+        <w:ind w:left="5760" w:hanging="360"/>
+      </w:pPr>
+      <w:rPr>
+        <w:rFonts w:ascii="Courier New" w:hAnsi="Courier New" w:cs="Courier New" w:hint="default"/>
+      </w:rPr>
+    </w:lvl>
+    <w:lvl w:ilvl="8" w:tplc="040E0005" w:tentative="1">
+      <w:start w:val="1"/>
+      <w:numFmt w:val="bullet"/>
+      <w:lvlText w:val=""/>
+      <w:lvlJc w:val="left"/>
+      <w:pPr>
+        <w:ind w:left="6480" w:hanging="360"/>
+      </w:pPr>
+      <w:rPr>
+        <w:rFonts w:ascii="Wingdings" w:hAnsi="Wingdings" w:hint="default"/>
+      </w:rPr>
+    </w:lvl>
+  </w:abstractNum>
   <w:num w:numId="1">
+    <w:abstractNumId w:val="7"/>
+  </w:num>
+  <w:num w:numId="2">
+    <w:abstractNumId w:val="10"/>
+  </w:num>
+  <w:num w:numId="3">
+    <w:abstractNumId w:val="8"/>
+  </w:num>
+  <w:num w:numId="4">
     <w:abstractNumId w:val="5"/>
   </w:num>
-  <w:num w:numId="2">
-    <w:abstractNumId w:val="8"/>
-  </w:num>
-  <w:num w:numId="3">
+  <w:num w:numId="5">
     <w:abstractNumId w:val="6"/>
   </w:num>
-  <w:num w:numId="4">
-    <w:abstractNumId w:val="3"/>
-  </w:num>
-  <w:num w:numId="5">
-    <w:abstractNumId w:val="4"/>
-  </w:num>
   <w:num w:numId="6">
-    <w:abstractNumId w:val="11"/>
+    <w:abstractNumId w:val="13"/>
   </w:num>
   <w:num w:numId="7">
     <w:abstractNumId w:val="0"/>
@@ -9483,16 +10505,25 @@
     <w:abstractNumId w:val="1"/>
   </w:num>
   <w:num w:numId="9">
-    <w:abstractNumId w:val="7"/>
+    <w:abstractNumId w:val="9"/>
   </w:num>
   <w:num w:numId="10">
-    <w:abstractNumId w:val="2"/>
+    <w:abstractNumId w:val="4"/>
   </w:num>
   <w:num w:numId="11">
-    <w:abstractNumId w:val="9"/>
+    <w:abstractNumId w:val="11"/>
   </w:num>
   <w:num w:numId="12">
-    <w:abstractNumId w:val="10"/>
+    <w:abstractNumId w:val="12"/>
+  </w:num>
+  <w:num w:numId="13">
+    <w:abstractNumId w:val="3"/>
+  </w:num>
+  <w:num w:numId="14">
+    <w:abstractNumId w:val="14"/>
+  </w:num>
+  <w:num w:numId="15">
+    <w:abstractNumId w:val="2"/>
   </w:num>
 </w:numbering>
 </file>
@@ -9925,7 +10956,7 @@
     <w:uiPriority w:val="9"/>
     <w:unhideWhenUsed/>
     <w:qFormat/>
-    <w:rsid w:val="004A36FF"/>
+    <w:rsid w:val="007F0460"/>
     <w:pPr>
       <w:keepNext/>
       <w:keepLines/>
@@ -9934,7 +10965,7 @@
       <w:outlineLvl w:val="1"/>
     </w:pPr>
     <w:rPr>
-      <w:rFonts w:asciiTheme="majorHAnsi" w:eastAsiaTheme="majorEastAsia" w:hAnsiTheme="majorHAnsi" w:cstheme="majorBidi"/>
+      <w:rFonts w:eastAsiaTheme="majorEastAsia" w:cstheme="majorBidi"/>
       <w:color w:val="2E74B5" w:themeColor="accent1" w:themeShade="BF"/>
       <w:sz w:val="28"/>
       <w:szCs w:val="26"/>
@@ -10089,9 +11120,9 @@
     <w:basedOn w:val="Bekezdsalapbettpusa"/>
     <w:link w:val="Cmsor2"/>
     <w:uiPriority w:val="9"/>
-    <w:rsid w:val="004A36FF"/>
+    <w:rsid w:val="007F0460"/>
     <w:rPr>
-      <w:rFonts w:asciiTheme="majorHAnsi" w:eastAsiaTheme="majorEastAsia" w:hAnsiTheme="majorHAnsi" w:cstheme="majorBidi"/>
+      <w:rFonts w:eastAsiaTheme="majorEastAsia" w:cstheme="majorBidi"/>
       <w:color w:val="2E74B5" w:themeColor="accent1" w:themeShade="BF"/>
       <w:sz w:val="28"/>
       <w:szCs w:val="26"/>
@@ -10325,6 +11356,104 @@
       <w:color w:val="2E74B5" w:themeColor="accent1" w:themeShade="BF"/>
       <w:sz w:val="36"/>
       <w:szCs w:val="32"/>
+    </w:rPr>
+  </w:style>
+  <w:style w:type="character" w:styleId="Jegyzethivatkozs">
+    <w:name w:val="annotation reference"/>
+    <w:basedOn w:val="Bekezdsalapbettpusa"/>
+    <w:uiPriority w:val="99"/>
+    <w:semiHidden/>
+    <w:unhideWhenUsed/>
+    <w:rsid w:val="00FA207D"/>
+    <w:rPr>
+      <w:sz w:val="16"/>
+      <w:szCs w:val="16"/>
+    </w:rPr>
+  </w:style>
+  <w:style w:type="paragraph" w:styleId="Jegyzetszveg">
+    <w:name w:val="annotation text"/>
+    <w:basedOn w:val="Norml"/>
+    <w:link w:val="JegyzetszvegChar"/>
+    <w:uiPriority w:val="99"/>
+    <w:semiHidden/>
+    <w:unhideWhenUsed/>
+    <w:rsid w:val="00FA207D"/>
+    <w:pPr>
+      <w:spacing w:line="240" w:lineRule="auto"/>
+    </w:pPr>
+    <w:rPr>
+      <w:sz w:val="20"/>
+      <w:szCs w:val="20"/>
+    </w:rPr>
+  </w:style>
+  <w:style w:type="character" w:customStyle="1" w:styleId="JegyzetszvegChar">
+    <w:name w:val="Jegyzetszöveg Char"/>
+    <w:basedOn w:val="Bekezdsalapbettpusa"/>
+    <w:link w:val="Jegyzetszveg"/>
+    <w:uiPriority w:val="99"/>
+    <w:semiHidden/>
+    <w:rsid w:val="00FA207D"/>
+    <w:rPr>
+      <w:sz w:val="20"/>
+      <w:szCs w:val="20"/>
+    </w:rPr>
+  </w:style>
+  <w:style w:type="paragraph" w:styleId="Megjegyzstrgya">
+    <w:name w:val="annotation subject"/>
+    <w:basedOn w:val="Jegyzetszveg"/>
+    <w:next w:val="Jegyzetszveg"/>
+    <w:link w:val="MegjegyzstrgyaChar"/>
+    <w:uiPriority w:val="99"/>
+    <w:semiHidden/>
+    <w:unhideWhenUsed/>
+    <w:rsid w:val="00FA207D"/>
+    <w:rPr>
+      <w:b/>
+      <w:bCs/>
+    </w:rPr>
+  </w:style>
+  <w:style w:type="character" w:customStyle="1" w:styleId="MegjegyzstrgyaChar">
+    <w:name w:val="Megjegyzés tárgya Char"/>
+    <w:basedOn w:val="JegyzetszvegChar"/>
+    <w:link w:val="Megjegyzstrgya"/>
+    <w:uiPriority w:val="99"/>
+    <w:semiHidden/>
+    <w:rsid w:val="00FA207D"/>
+    <w:rPr>
+      <w:b/>
+      <w:bCs/>
+      <w:sz w:val="20"/>
+      <w:szCs w:val="20"/>
+    </w:rPr>
+  </w:style>
+  <w:style w:type="paragraph" w:styleId="Buborkszveg">
+    <w:name w:val="Balloon Text"/>
+    <w:basedOn w:val="Norml"/>
+    <w:link w:val="BuborkszvegChar"/>
+    <w:uiPriority w:val="99"/>
+    <w:semiHidden/>
+    <w:unhideWhenUsed/>
+    <w:rsid w:val="00FA207D"/>
+    <w:pPr>
+      <w:spacing w:after="0" w:line="240" w:lineRule="auto"/>
+    </w:pPr>
+    <w:rPr>
+      <w:rFonts w:ascii="Segoe UI" w:hAnsi="Segoe UI" w:cs="Segoe UI"/>
+      <w:sz w:val="18"/>
+      <w:szCs w:val="18"/>
+    </w:rPr>
+  </w:style>
+  <w:style w:type="character" w:customStyle="1" w:styleId="BuborkszvegChar">
+    <w:name w:val="Buborékszöveg Char"/>
+    <w:basedOn w:val="Bekezdsalapbettpusa"/>
+    <w:link w:val="Buborkszveg"/>
+    <w:uiPriority w:val="99"/>
+    <w:semiHidden/>
+    <w:rsid w:val="00FA207D"/>
+    <w:rPr>
+      <w:rFonts w:ascii="Segoe UI" w:hAnsi="Segoe UI" w:cs="Segoe UI"/>
+      <w:sz w:val="18"/>
+      <w:szCs w:val="18"/>
     </w:rPr>
   </w:style>
 </w:styles>
@@ -10596,7 +11725,7 @@
 </file>
 
 <file path=customXml/itemProps1.xml><?xml version="1.0" encoding="utf-8"?>
-<ds:datastoreItem xmlns:ds="http://schemas.openxmlformats.org/officeDocument/2006/customXml" ds:itemID="{114C05AA-F803-44BA-B5A2-4B167D8FB428}">
+<ds:datastoreItem xmlns:ds="http://schemas.openxmlformats.org/officeDocument/2006/customXml" ds:itemID="{C3CFE289-03B2-450A-B205-E79C2F8BE355}">
   <ds:schemaRefs>
     <ds:schemaRef ds:uri="http://schemas.openxmlformats.org/officeDocument/2006/bibliography"/>
   </ds:schemaRefs>
